--- a/templates_docx/itinerary_template.docx
+++ b/templates_docx/itinerary_template.docx
@@ -92,125 +92,60 @@
       <w:pPr>
         <w:pStyle w:val="Ttulo3"/>
         <w:rPr>
+          <w:color w:val="2A704D"/>
+          <w:w w:val="90"/>
+          <w:sz w:val="20"/>
+          <w:szCs w:val="20"/>
+        </w:rPr>
+      </w:pPr>
+      <w:r>
+        <w:rPr>
+          <w:color w:val="2A704D"/>
+          <w:w w:val="90"/>
+          <w:sz w:val="20"/>
+          <w:szCs w:val="20"/>
+        </w:rPr>
+        <w:t>Dear</w:t>
+      </w:r>
+      <w:r>
+        <w:rPr>
+          <w:color w:val="2A704D"/>
+          <w:w w:val="90"/>
+          <w:sz w:val="20"/>
+          <w:szCs w:val="20"/>
+        </w:rPr>
+        <w:t xml:space="preserve"> Mr/Ms </w:t>
+      </w:r>
+      <w:r>
+        <w:rPr>
+          <w:color w:val="2A704D"/>
+          <w:spacing w:val="-4"/>
+          <w:w w:val="90"/>
+          <w:sz w:val="20"/>
+          <w:szCs w:val="20"/>
+        </w:rPr>
+        <w:t xml:space="preserve"> </w:t>
+      </w:r>
+      <w:r>
+        <w:rPr>
+          <w:color w:val="2A704D"/>
+          <w:spacing w:val="-4"/>
+          <w:w w:val="90"/>
+          <w:sz w:val="20"/>
+          <w:szCs w:val="20"/>
+        </w:rPr>
+        <w:t>{{ CSV_Guest_NM }}</w:t>
+      </w:r>
+    </w:p>
+    <w:p>
+      <w:pPr>
+        <w:pStyle w:val="Ttulo3"/>
+        <w:rPr>
           <w:b w:val="0"/>
           <w:sz w:val="20"/>
           <w:szCs w:val="20"/>
         </w:rPr>
       </w:pPr>
-      <w:r>
-        <w:rPr>
-          <w:color w:val="2A704D"/>
-          <w:w w:val="90"/>
-          <w:sz w:val="20"/>
-          <w:szCs w:val="20"/>
-        </w:rPr>
-        <w:t>Dear</w:t>
-      </w:r>
-      <w:r>
-        <w:rPr>
-          <w:color w:val="2A704D"/>
-          <w:w w:val="90"/>
-          <w:sz w:val="20"/>
-          <w:szCs w:val="20"/>
-        </w:rPr>
-        <w:t xml:space="preserve"> </w:t>
-      </w:r>
-      <w:proofErr w:type="spellStart"/>
-      <w:r>
-        <w:rPr>
-          <w:color w:val="2A704D"/>
-          <w:w w:val="90"/>
-          <w:sz w:val="20"/>
-          <w:szCs w:val="20"/>
-        </w:rPr>
-        <w:t>Mr</w:t>
-      </w:r>
-      <w:proofErr w:type="spellEnd"/>
-      <w:r>
-        <w:rPr>
-          <w:color w:val="2A704D"/>
-          <w:w w:val="90"/>
-          <w:sz w:val="20"/>
-          <w:szCs w:val="20"/>
-        </w:rPr>
-        <w:t>/</w:t>
-      </w:r>
-      <w:proofErr w:type="spellStart"/>
-      <w:r>
-        <w:rPr>
-          <w:color w:val="2A704D"/>
-          <w:w w:val="90"/>
-          <w:sz w:val="20"/>
-          <w:szCs w:val="20"/>
-        </w:rPr>
-        <w:t>Ms</w:t>
-      </w:r>
-      <w:proofErr w:type="spellEnd"/>
-      <w:r>
-        <w:rPr>
-          <w:color w:val="2A704D"/>
-          <w:w w:val="90"/>
-          <w:sz w:val="20"/>
-          <w:szCs w:val="20"/>
-        </w:rPr>
-        <w:t xml:space="preserve"> </w:t>
-      </w:r>
-      <w:r>
-        <w:rPr>
-          <w:color w:val="2A704D"/>
-          <w:spacing w:val="-4"/>
-          <w:w w:val="90"/>
-          <w:sz w:val="20"/>
-          <w:szCs w:val="20"/>
-        </w:rPr>
-        <w:t xml:space="preserve"> </w:t>
-      </w:r>
-      <w:r>
-        <w:rPr>
-          <w:color w:val="2A704D"/>
-          <w:w w:val="90"/>
-          <w:sz w:val="20"/>
-          <w:szCs w:val="20"/>
-        </w:rPr>
-        <w:fldChar w:fldCharType="begin"/>
-      </w:r>
-      <w:r>
-        <w:rPr>
-          <w:color w:val="2A704D"/>
-          <w:w w:val="90"/>
-          <w:sz w:val="20"/>
-          <w:szCs w:val="20"/>
-        </w:rPr>
-        <w:instrText xml:space="preserve"> MERGEFIELD CSV_Guest_NM </w:instrText>
-      </w:r>
-      <w:r>
-        <w:rPr>
-          <w:color w:val="2A704D"/>
-          <w:w w:val="90"/>
-          <w:sz w:val="20"/>
-          <w:szCs w:val="20"/>
-        </w:rPr>
-        <w:fldChar w:fldCharType="separate"/>
-      </w:r>
-      <w:r>
-        <w:rPr>
-          <w:noProof/>
-          <w:color w:val="2A704D"/>
-          <w:w w:val="90"/>
-          <w:sz w:val="20"/>
-          <w:szCs w:val="20"/>
-        </w:rPr>
-        <w:t>«CSV_Guest_NM»</w:t>
-      </w:r>
-      <w:r>
-        <w:rPr>
-          <w:color w:val="2A704D"/>
-          <w:w w:val="90"/>
-          <w:sz w:val="20"/>
-          <w:szCs w:val="20"/>
-        </w:rPr>
-        <w:fldChar w:fldCharType="end"/>
-      </w:r>
     </w:p>
     <w:p>
       <w:pPr>
@@ -262,7 +197,6 @@
         </w:rPr>
         <w:t xml:space="preserve"> </w:t>
       </w:r>
-      <w:proofErr w:type="spellStart"/>
       <w:r>
         <w:rPr>
           <w:rFonts w:ascii="Arial" w:hAnsi="Arial" w:cs="Arial"/>
@@ -271,7 +205,6 @@
         </w:rPr>
         <w:t>Chablé</w:t>
       </w:r>
-      <w:proofErr w:type="spellEnd"/>
       <w:r>
         <w:rPr>
           <w:rFonts w:ascii="Arial" w:hAnsi="Arial" w:cs="Arial"/>
@@ -949,10 +882,10 @@
       <w:pPr>
         <w:pStyle w:val="Ttulo3"/>
         <w:rPr>
-          <w:b w:val="0"/>
-          <w:bCs w:val="0"/>
-          <w:color w:val="332E2B"/>
-          <w:w w:val="85"/>
+          <w:noProof/>
+          <w:color w:val="706D6B"/>
+          <w:w w:val="85"/>
+          <w:lang w:val="es-MX"/>
         </w:rPr>
       </w:pPr>
       <w:r>
@@ -990,7 +923,26 @@
           <w:color w:val="706D6B"/>
           <w:w w:val="85"/>
         </w:rPr>
-        <w:t>«CSV_Nights_Qty»</w:t>
+        <w:t>{{</w:t>
+      </w:r>
+      <w:r>
+        <w:rPr>
+          <w:noProof/>
+          <w:color w:val="706D6B"/>
+          <w:w w:val="85"/>
+          <w:lang w:val="es-MX"/>
+        </w:rPr>
+        <w:t>CSV_Nights_Qty</w:t>
+      </w:r>
+      <w:r>
+        <w:rPr>
+          <w:b w:val="0"/>
+          <w:bCs w:val="0"/>
+          <w:noProof/>
+          <w:color w:val="706D6B"/>
+          <w:w w:val="85"/>
+        </w:rPr>
+        <w:t xml:space="preserve"> }}</w:t>
       </w:r>
       <w:r>
         <w:rPr>
@@ -1038,36 +990,8 @@
           <w:w w:val="85"/>
           <w:lang w:val="es-MX"/>
         </w:rPr>
-        <w:t xml:space="preserve">Reason </w:t>
-      </w:r>
-      <w:proofErr w:type="spellStart"/>
-      <w:r>
-        <w:rPr>
-          <w:color w:val="332E2B"/>
-          <w:w w:val="85"/>
-          <w:lang w:val="es-MX"/>
-        </w:rPr>
-        <w:t>for</w:t>
-      </w:r>
-      <w:proofErr w:type="spellEnd"/>
-      <w:r>
-        <w:rPr>
-          <w:color w:val="332E2B"/>
-          <w:w w:val="85"/>
-          <w:lang w:val="es-MX"/>
-        </w:rPr>
-        <w:t xml:space="preserve"> </w:t>
-      </w:r>
-      <w:proofErr w:type="spellStart"/>
-      <w:r>
-        <w:rPr>
-          <w:color w:val="332E2B"/>
-          <w:w w:val="85"/>
-          <w:lang w:val="es-MX"/>
-        </w:rPr>
-        <w:t>Travel</w:t>
-      </w:r>
-      <w:proofErr w:type="spellEnd"/>
+        <w:t>Reason for Travel</w:t>
+      </w:r>
       <w:r>
         <w:rPr>
           <w:color w:val="706D6B"/>
@@ -1307,34 +1231,14 @@
           <w:lang w:val="es-MX"/>
         </w:rPr>
       </w:pPr>
-      <w:proofErr w:type="spellStart"/>
       <w:r>
         <w:rPr>
           <w:color w:val="332E2B"/>
           <w:w w:val="85"/>
           <w:lang w:val="es-MX"/>
         </w:rPr>
-        <w:t>Companion</w:t>
-      </w:r>
-      <w:proofErr w:type="spellEnd"/>
-      <w:r>
-        <w:rPr>
-          <w:color w:val="332E2B"/>
-          <w:w w:val="85"/>
-          <w:lang w:val="es-MX"/>
-        </w:rPr>
-        <w:t xml:space="preserve"> </w:t>
-      </w:r>
-      <w:proofErr w:type="spellStart"/>
-      <w:r>
-        <w:rPr>
-          <w:color w:val="332E2B"/>
-          <w:w w:val="85"/>
-          <w:lang w:val="es-MX"/>
-        </w:rPr>
-        <w:t>Details</w:t>
-      </w:r>
-      <w:proofErr w:type="spellEnd"/>
+        <w:t>Companion Details</w:t>
+      </w:r>
       <w:r>
         <w:rPr>
           <w:color w:val="2A704D"/>
@@ -1417,16 +1321,15 @@
           <w:w w:val="85"/>
           <w:lang w:val="es-MX"/>
         </w:rPr>
-        <w:t>¿</w:t>
-      </w:r>
-      <w:proofErr w:type="spellStart"/>
+        <w:t>¿A</w:t>
+      </w:r>
       <w:r>
         <w:rPr>
           <w:color w:val="332E2B"/>
           <w:w w:val="85"/>
           <w:lang w:val="es-MX"/>
         </w:rPr>
-        <w:t>A</w:t>
+        <w:t>l</w:t>
       </w:r>
       <w:r>
         <w:rPr>
@@ -1434,7 +1337,7 @@
           <w:w w:val="85"/>
           <w:lang w:val="es-MX"/>
         </w:rPr>
-        <w:t>l</w:t>
+        <w:t>lergi</w:t>
       </w:r>
       <w:r>
         <w:rPr>
@@ -1442,7 +1345,7 @@
           <w:w w:val="85"/>
           <w:lang w:val="es-MX"/>
         </w:rPr>
-        <w:t>lergi</w:t>
+        <w:t>e</w:t>
       </w:r>
       <w:r>
         <w:rPr>
@@ -1450,24 +1353,7 @@
           <w:w w:val="85"/>
           <w:lang w:val="es-MX"/>
         </w:rPr>
-        <w:t>e</w:t>
-      </w:r>
-      <w:r>
-        <w:rPr>
-          <w:color w:val="332E2B"/>
-          <w:w w:val="85"/>
-          <w:lang w:val="es-MX"/>
-        </w:rPr>
-        <w:t>s</w:t>
-      </w:r>
-      <w:proofErr w:type="spellEnd"/>
-      <w:r>
-        <w:rPr>
-          <w:color w:val="332E2B"/>
-          <w:w w:val="85"/>
-          <w:lang w:val="es-MX"/>
-        </w:rPr>
-        <w:t>?</w:t>
+        <w:t>s?</w:t>
       </w:r>
     </w:p>
     <w:p>
@@ -1556,52 +1442,14 @@
           <w:lang w:val="es-MX"/>
         </w:rPr>
       </w:pPr>
-      <w:proofErr w:type="spellStart"/>
       <w:r>
         <w:rPr>
           <w:color w:val="332E2B"/>
           <w:w w:val="85"/>
           <w:lang w:val="es-MX"/>
         </w:rPr>
-        <w:t>Preferred</w:t>
-      </w:r>
-      <w:proofErr w:type="spellEnd"/>
-      <w:r>
-        <w:rPr>
-          <w:color w:val="332E2B"/>
-          <w:w w:val="85"/>
-          <w:lang w:val="es-MX"/>
-        </w:rPr>
-        <w:t xml:space="preserve"> </w:t>
-      </w:r>
-      <w:proofErr w:type="spellStart"/>
-      <w:r>
-        <w:rPr>
-          <w:color w:val="332E2B"/>
-          <w:w w:val="85"/>
-          <w:lang w:val="es-MX"/>
-        </w:rPr>
-        <w:t>Drinks</w:t>
-      </w:r>
-      <w:proofErr w:type="spellEnd"/>
-      <w:r>
-        <w:rPr>
-          <w:color w:val="332E2B"/>
-          <w:w w:val="85"/>
-          <w:lang w:val="es-MX"/>
-        </w:rPr>
-        <w:t xml:space="preserve"> and </w:t>
-      </w:r>
-      <w:proofErr w:type="spellStart"/>
-      <w:r>
-        <w:rPr>
-          <w:color w:val="332E2B"/>
-          <w:w w:val="85"/>
-          <w:lang w:val="es-MX"/>
-        </w:rPr>
-        <w:t>Dishes</w:t>
-      </w:r>
-      <w:proofErr w:type="spellEnd"/>
+        <w:t>Preferred Drinks and Dishes</w:t>
+      </w:r>
       <w:r>
         <w:rPr>
           <w:color w:val="332E2B"/>
@@ -1688,52 +1536,14 @@
           <w:lang w:val="es-MX"/>
         </w:rPr>
       </w:pPr>
-      <w:proofErr w:type="spellStart"/>
       <w:r>
         <w:rPr>
           <w:color w:val="332E2B"/>
           <w:w w:val="85"/>
           <w:lang w:val="es-MX"/>
         </w:rPr>
-        <w:t>Coffee</w:t>
-      </w:r>
-      <w:proofErr w:type="spellEnd"/>
-      <w:r>
-        <w:rPr>
-          <w:color w:val="332E2B"/>
-          <w:w w:val="85"/>
-          <w:lang w:val="es-MX"/>
-        </w:rPr>
-        <w:t xml:space="preserve"> and </w:t>
-      </w:r>
-      <w:proofErr w:type="spellStart"/>
-      <w:r>
-        <w:rPr>
-          <w:color w:val="332E2B"/>
-          <w:w w:val="85"/>
-          <w:lang w:val="es-MX"/>
-        </w:rPr>
-        <w:t>Dairy</w:t>
-      </w:r>
-      <w:proofErr w:type="spellEnd"/>
-      <w:r>
-        <w:rPr>
-          <w:color w:val="332E2B"/>
-          <w:w w:val="85"/>
-          <w:lang w:val="es-MX"/>
-        </w:rPr>
-        <w:t xml:space="preserve"> </w:t>
-      </w:r>
-      <w:proofErr w:type="spellStart"/>
-      <w:r>
-        <w:rPr>
-          <w:color w:val="332E2B"/>
-          <w:w w:val="85"/>
-          <w:lang w:val="es-MX"/>
-        </w:rPr>
-        <w:t>Preference</w:t>
-      </w:r>
-      <w:proofErr w:type="spellEnd"/>
+        <w:t>Coffee and Dairy Preference</w:t>
+      </w:r>
       <w:r>
         <w:rPr>
           <w:color w:val="332E2B"/>
@@ -1820,34 +1630,14 @@
           <w:lang w:val="es-MX"/>
         </w:rPr>
       </w:pPr>
-      <w:proofErr w:type="spellStart"/>
       <w:r>
         <w:rPr>
           <w:color w:val="332E2B"/>
           <w:w w:val="85"/>
           <w:lang w:val="es-MX"/>
         </w:rPr>
-        <w:t>Celebration</w:t>
-      </w:r>
-      <w:proofErr w:type="spellEnd"/>
-      <w:r>
-        <w:rPr>
-          <w:color w:val="332E2B"/>
-          <w:w w:val="85"/>
-          <w:lang w:val="es-MX"/>
-        </w:rPr>
-        <w:t xml:space="preserve"> </w:t>
-      </w:r>
-      <w:proofErr w:type="spellStart"/>
-      <w:r>
-        <w:rPr>
-          <w:color w:val="332E2B"/>
-          <w:w w:val="85"/>
-          <w:lang w:val="es-MX"/>
-        </w:rPr>
-        <w:t>Amenity</w:t>
-      </w:r>
-      <w:proofErr w:type="spellEnd"/>
+        <w:t>Celebration Amenity</w:t>
+      </w:r>
       <w:r>
         <w:rPr>
           <w:color w:val="332E2B"/>
@@ -2041,34 +1831,14 @@
           <w:lang w:val="es-MX"/>
         </w:rPr>
       </w:pPr>
-      <w:proofErr w:type="spellStart"/>
       <w:r>
         <w:rPr>
           <w:color w:val="332E2B"/>
           <w:w w:val="85"/>
           <w:lang w:val="es-MX"/>
         </w:rPr>
-        <w:t>Additional</w:t>
-      </w:r>
-      <w:proofErr w:type="spellEnd"/>
-      <w:r>
-        <w:rPr>
-          <w:color w:val="332E2B"/>
-          <w:w w:val="85"/>
-          <w:lang w:val="es-MX"/>
-        </w:rPr>
-        <w:t xml:space="preserve"> </w:t>
-      </w:r>
-      <w:proofErr w:type="spellStart"/>
-      <w:r>
-        <w:rPr>
-          <w:color w:val="332E2B"/>
-          <w:w w:val="85"/>
-          <w:lang w:val="es-MX"/>
-        </w:rPr>
-        <w:t>Comments</w:t>
-      </w:r>
-      <w:proofErr w:type="spellEnd"/>
+        <w:t>Additional Comments</w:t>
+      </w:r>
     </w:p>
     <w:p>
       <w:pPr>
@@ -2207,7 +1977,6 @@
           <w:noProof/>
           <w:sz w:val="20"/>
         </w:rPr>
-        <w:lastRenderedPageBreak/>
         <mc:AlternateContent>
           <mc:Choice Requires="wps">
             <w:drawing>
@@ -2283,23 +2052,13 @@
           </mc:Fallback>
         </mc:AlternateContent>
       </w:r>
-      <w:proofErr w:type="spellStart"/>
       <w:r>
         <w:rPr>
           <w:color w:val="2A704D"/>
           <w:w w:val="85"/>
           <w:lang w:val="es-MX"/>
         </w:rPr>
-        <w:t>Monday</w:t>
-      </w:r>
-      <w:proofErr w:type="spellEnd"/>
-      <w:r>
-        <w:rPr>
-          <w:color w:val="2A704D"/>
-          <w:w w:val="85"/>
-          <w:lang w:val="es-MX"/>
-        </w:rPr>
-        <w:t>,</w:t>
+        <w:t>Monday,</w:t>
       </w:r>
       <w:r>
         <w:rPr>
@@ -2396,9 +2155,8 @@
           <w:w w:val="85"/>
           <w:sz w:val="18"/>
         </w:rPr>
-        <w:t>“</w:t>
-      </w:r>
-      <w:proofErr w:type="spellStart"/>
+        <w:t>“Exper</w:t>
+      </w:r>
       <w:r>
         <w:rPr>
           <w:rFonts w:ascii="Arial" w:hAnsi="Arial" w:cs="Arial"/>
@@ -2407,41 +2165,8 @@
           <w:w w:val="85"/>
           <w:sz w:val="18"/>
         </w:rPr>
-        <w:t>Exper</w:t>
-      </w:r>
-      <w:r>
-        <w:rPr>
-          <w:rFonts w:ascii="Arial" w:hAnsi="Arial" w:cs="Arial"/>
-          <w:b/>
-          <w:color w:val="332E2B"/>
-          <w:w w:val="85"/>
-          <w:sz w:val="18"/>
-        </w:rPr>
-        <w:t>iencia</w:t>
-      </w:r>
-      <w:proofErr w:type="spellEnd"/>
-      <w:r>
-        <w:rPr>
-          <w:rFonts w:ascii="Arial" w:hAnsi="Arial" w:cs="Arial"/>
-          <w:b/>
-          <w:color w:val="332E2B"/>
-          <w:w w:val="85"/>
-          <w:sz w:val="18"/>
-        </w:rPr>
-        <w:t xml:space="preserve"> </w:t>
-      </w:r>
-      <w:proofErr w:type="spellStart"/>
-      <w:r>
-        <w:rPr>
-          <w:rFonts w:ascii="Arial" w:hAnsi="Arial" w:cs="Arial"/>
-          <w:b/>
-          <w:color w:val="332E2B"/>
-          <w:w w:val="85"/>
-          <w:sz w:val="18"/>
-        </w:rPr>
-        <w:t>transformadora</w:t>
-      </w:r>
-      <w:proofErr w:type="spellEnd"/>
+        <w:t>iencia transformadora</w:t>
+      </w:r>
       <w:r>
         <w:rPr>
           <w:rFonts w:ascii="Arial" w:hAnsi="Arial" w:cs="Arial"/>
@@ -2520,27 +2245,7 @@
           <w:sz w:val="16"/>
           <w:szCs w:val="20"/>
         </w:rPr>
-        <w:t xml:space="preserve">17:00 – 18:00 </w:t>
-      </w:r>
-      <w:proofErr w:type="spellStart"/>
-      <w:r>
-        <w:rPr>
-          <w:rFonts w:ascii="Arial" w:hAnsi="Arial" w:cs="Arial"/>
-          <w:color w:val="7E7E7E"/>
-          <w:sz w:val="16"/>
-          <w:szCs w:val="20"/>
-        </w:rPr>
-        <w:t>hrs</w:t>
-      </w:r>
-      <w:proofErr w:type="spellEnd"/>
-      <w:r>
-        <w:rPr>
-          <w:rFonts w:ascii="Arial" w:hAnsi="Arial" w:cs="Arial"/>
-          <w:color w:val="7E7E7E"/>
-          <w:sz w:val="16"/>
-          <w:szCs w:val="20"/>
-        </w:rPr>
-        <w:t xml:space="preserve"> </w:t>
+        <w:t xml:space="preserve">17:00 – 18:00 hrs </w:t>
       </w:r>
       <w:r>
         <w:rPr>
@@ -2646,51 +2351,7 @@
           <w:w w:val="90"/>
           <w:sz w:val="18"/>
         </w:rPr>
-        <w:t>“</w:t>
-      </w:r>
-      <w:proofErr w:type="spellStart"/>
-      <w:r>
-        <w:rPr>
-          <w:rFonts w:ascii="Arial" w:hAnsi="Arial" w:cs="Arial"/>
-          <w:b/>
-          <w:color w:val="332E2B"/>
-          <w:w w:val="90"/>
-          <w:sz w:val="18"/>
-        </w:rPr>
-        <w:t>Experiencia</w:t>
-      </w:r>
-      <w:proofErr w:type="spellEnd"/>
-      <w:r>
-        <w:rPr>
-          <w:rFonts w:ascii="Arial" w:hAnsi="Arial" w:cs="Arial"/>
-          <w:b/>
-          <w:color w:val="332E2B"/>
-          <w:w w:val="90"/>
-          <w:sz w:val="18"/>
-        </w:rPr>
-        <w:t xml:space="preserve"> </w:t>
-      </w:r>
-      <w:proofErr w:type="spellStart"/>
-      <w:r>
-        <w:rPr>
-          <w:rFonts w:ascii="Arial" w:hAnsi="Arial" w:cs="Arial"/>
-          <w:b/>
-          <w:color w:val="332E2B"/>
-          <w:w w:val="90"/>
-          <w:sz w:val="18"/>
-        </w:rPr>
-        <w:t>grupal</w:t>
-      </w:r>
-      <w:proofErr w:type="spellEnd"/>
-      <w:r>
-        <w:rPr>
-          <w:rFonts w:ascii="Arial" w:hAnsi="Arial" w:cs="Arial"/>
-          <w:b/>
-          <w:color w:val="332E2B"/>
-          <w:w w:val="90"/>
-          <w:sz w:val="18"/>
-        </w:rPr>
-        <w:t>”</w:t>
+        <w:t>“Experiencia grupal”</w:t>
       </w:r>
       <w:r>
         <w:rPr>
@@ -2754,20 +2415,8 @@
           <w:sz w:val="16"/>
           <w:szCs w:val="20"/>
         </w:rPr>
-        <w:t xml:space="preserve">19:00 </w:t>
-      </w:r>
-      <w:proofErr w:type="spellStart"/>
-      <w:r>
-        <w:rPr>
-          <w:rFonts w:ascii="Arial" w:hAnsi="Arial" w:cs="Arial"/>
-          <w:bCs/>
-          <w:color w:val="7E7E7E"/>
-          <w:sz w:val="16"/>
-          <w:szCs w:val="20"/>
-        </w:rPr>
-        <w:t>hrs</w:t>
-      </w:r>
-      <w:proofErr w:type="spellEnd"/>
+        <w:t>19:00 hrs</w:t>
+      </w:r>
     </w:p>
     <w:p>
       <w:pPr>
@@ -2907,20 +2556,8 @@
           <w:sz w:val="16"/>
           <w:szCs w:val="20"/>
         </w:rPr>
-        <w:t xml:space="preserve">19:00 </w:t>
-      </w:r>
-      <w:proofErr w:type="spellStart"/>
-      <w:r>
-        <w:rPr>
-          <w:rFonts w:ascii="Arial" w:hAnsi="Arial" w:cs="Arial"/>
-          <w:bCs/>
-          <w:color w:val="7E7E7E"/>
-          <w:sz w:val="16"/>
-          <w:szCs w:val="20"/>
-        </w:rPr>
-        <w:t>hrs</w:t>
-      </w:r>
-      <w:proofErr w:type="spellEnd"/>
+        <w:t>19:00 hrs</w:t>
+      </w:r>
     </w:p>
     <w:p>
       <w:pPr>
@@ -3117,7 +2754,6 @@
         </w:rPr>
         <w:t xml:space="preserve"> </w:t>
       </w:r>
-      <w:proofErr w:type="gramStart"/>
       <w:r>
         <w:rPr>
           <w:color w:val="2A704D"/>
@@ -3133,7 +2769,6 @@
         </w:rPr>
         <w:t>th</w:t>
       </w:r>
-      <w:proofErr w:type="gramEnd"/>
       <w:r>
         <w:rPr>
           <w:color w:val="2A704D"/>
@@ -3185,51 +2820,7 @@
           <w:w w:val="85"/>
           <w:sz w:val="18"/>
         </w:rPr>
-        <w:t>“</w:t>
-      </w:r>
-      <w:proofErr w:type="spellStart"/>
-      <w:r>
-        <w:rPr>
-          <w:rFonts w:ascii="Arial" w:hAnsi="Arial" w:cs="Arial"/>
-          <w:b/>
-          <w:color w:val="332E2B"/>
-          <w:w w:val="85"/>
-          <w:sz w:val="18"/>
-        </w:rPr>
-        <w:t>Experiencia</w:t>
-      </w:r>
-      <w:proofErr w:type="spellEnd"/>
-      <w:r>
-        <w:rPr>
-          <w:rFonts w:ascii="Arial" w:hAnsi="Arial" w:cs="Arial"/>
-          <w:b/>
-          <w:color w:val="332E2B"/>
-          <w:w w:val="85"/>
-          <w:sz w:val="18"/>
-        </w:rPr>
-        <w:t xml:space="preserve"> </w:t>
-      </w:r>
-      <w:proofErr w:type="spellStart"/>
-      <w:r>
-        <w:rPr>
-          <w:rFonts w:ascii="Arial" w:hAnsi="Arial" w:cs="Arial"/>
-          <w:b/>
-          <w:color w:val="332E2B"/>
-          <w:w w:val="85"/>
-          <w:sz w:val="18"/>
-        </w:rPr>
-        <w:t>transformadora</w:t>
-      </w:r>
-      <w:proofErr w:type="spellEnd"/>
-      <w:r>
-        <w:rPr>
-          <w:rFonts w:ascii="Arial" w:hAnsi="Arial" w:cs="Arial"/>
-          <w:b/>
-          <w:color w:val="332E2B"/>
-          <w:w w:val="85"/>
-          <w:sz w:val="18"/>
-        </w:rPr>
-        <w:t>”</w:t>
+        <w:t>“Experiencia transformadora”</w:t>
       </w:r>
       <w:r>
         <w:rPr>
@@ -3296,25 +2887,7 @@
           <w:color w:val="7E7E7E"/>
           <w:sz w:val="18"/>
         </w:rPr>
-        <w:t xml:space="preserve">17:00 – 18:00 </w:t>
-      </w:r>
-      <w:proofErr w:type="spellStart"/>
-      <w:r>
-        <w:rPr>
-          <w:rFonts w:ascii="Arial" w:hAnsi="Arial" w:cs="Arial"/>
-          <w:color w:val="7E7E7E"/>
-          <w:sz w:val="18"/>
-        </w:rPr>
-        <w:t>hrs</w:t>
-      </w:r>
-      <w:proofErr w:type="spellEnd"/>
-      <w:r>
-        <w:rPr>
-          <w:rFonts w:ascii="Arial" w:hAnsi="Arial" w:cs="Arial"/>
-          <w:color w:val="7E7E7E"/>
-          <w:sz w:val="18"/>
-        </w:rPr>
-        <w:t xml:space="preserve"> </w:t>
+        <w:t xml:space="preserve">17:00 – 18:00 hrs </w:t>
       </w:r>
       <w:r>
         <w:rPr>
@@ -3414,51 +2987,7 @@
           <w:w w:val="90"/>
           <w:sz w:val="18"/>
         </w:rPr>
-        <w:t>“</w:t>
-      </w:r>
-      <w:proofErr w:type="spellStart"/>
-      <w:r>
-        <w:rPr>
-          <w:rFonts w:ascii="Arial" w:hAnsi="Arial" w:cs="Arial"/>
-          <w:b/>
-          <w:color w:val="332E2B"/>
-          <w:w w:val="90"/>
-          <w:sz w:val="18"/>
-        </w:rPr>
-        <w:t>Experiencia</w:t>
-      </w:r>
-      <w:proofErr w:type="spellEnd"/>
-      <w:r>
-        <w:rPr>
-          <w:rFonts w:ascii="Arial" w:hAnsi="Arial" w:cs="Arial"/>
-          <w:b/>
-          <w:color w:val="332E2B"/>
-          <w:w w:val="90"/>
-          <w:sz w:val="18"/>
-        </w:rPr>
-        <w:t xml:space="preserve"> </w:t>
-      </w:r>
-      <w:proofErr w:type="spellStart"/>
-      <w:r>
-        <w:rPr>
-          <w:rFonts w:ascii="Arial" w:hAnsi="Arial" w:cs="Arial"/>
-          <w:b/>
-          <w:color w:val="332E2B"/>
-          <w:w w:val="90"/>
-          <w:sz w:val="18"/>
-        </w:rPr>
-        <w:t>grupal</w:t>
-      </w:r>
-      <w:proofErr w:type="spellEnd"/>
-      <w:r>
-        <w:rPr>
-          <w:rFonts w:ascii="Arial" w:hAnsi="Arial" w:cs="Arial"/>
-          <w:b/>
-          <w:color w:val="332E2B"/>
-          <w:w w:val="90"/>
-          <w:sz w:val="18"/>
-        </w:rPr>
-        <w:t>”–</w:t>
+        <w:t>“Experiencia grupal”–</w:t>
       </w:r>
       <w:r>
         <w:rPr>
@@ -3529,7 +3058,6 @@
         </w:rPr>
         <w:t xml:space="preserve"> </w:t>
       </w:r>
-      <w:proofErr w:type="spellStart"/>
       <w:r>
         <w:rPr>
           <w:rFonts w:ascii="Arial" w:hAnsi="Arial" w:cs="Arial"/>
@@ -3540,7 +3068,6 @@
         </w:rPr>
         <w:t>hrs</w:t>
       </w:r>
-      <w:proofErr w:type="spellEnd"/>
     </w:p>
     <w:p>
       <w:pPr>
@@ -3758,7 +3285,6 @@
         </w:rPr>
         <w:t xml:space="preserve"> </w:t>
       </w:r>
-      <w:proofErr w:type="spellStart"/>
       <w:r>
         <w:rPr>
           <w:rFonts w:ascii="Arial" w:hAnsi="Arial" w:cs="Arial"/>
@@ -3769,7 +3295,6 @@
         </w:rPr>
         <w:t>hrs</w:t>
       </w:r>
-      <w:proofErr w:type="spellEnd"/>
     </w:p>
     <w:p>
       <w:pPr>
@@ -3954,7 +3479,6 @@
           <w:noProof/>
           <w:sz w:val="20"/>
         </w:rPr>
-        <w:lastRenderedPageBreak/>
         <mc:AlternateContent>
           <mc:Choice Requires="wps">
             <w:drawing>
@@ -4070,7 +3594,6 @@
         </w:rPr>
         <w:t xml:space="preserve"> </w:t>
       </w:r>
-      <w:proofErr w:type="gramStart"/>
       <w:r>
         <w:rPr>
           <w:color w:val="2A704D"/>
@@ -4086,7 +3609,6 @@
         </w:rPr>
         <w:t>th</w:t>
       </w:r>
-      <w:proofErr w:type="gramEnd"/>
       <w:r>
         <w:rPr>
           <w:color w:val="2A704D"/>
@@ -4137,51 +3659,7 @@
           <w:w w:val="85"/>
           <w:sz w:val="18"/>
         </w:rPr>
-        <w:t>“</w:t>
-      </w:r>
-      <w:proofErr w:type="spellStart"/>
-      <w:r>
-        <w:rPr>
-          <w:rFonts w:ascii="Arial" w:hAnsi="Arial" w:cs="Arial"/>
-          <w:b/>
-          <w:color w:val="332E2B"/>
-          <w:w w:val="85"/>
-          <w:sz w:val="18"/>
-        </w:rPr>
-        <w:t>Experiencia</w:t>
-      </w:r>
-      <w:proofErr w:type="spellEnd"/>
-      <w:r>
-        <w:rPr>
-          <w:rFonts w:ascii="Arial" w:hAnsi="Arial" w:cs="Arial"/>
-          <w:b/>
-          <w:color w:val="332E2B"/>
-          <w:w w:val="85"/>
-          <w:sz w:val="18"/>
-        </w:rPr>
-        <w:t xml:space="preserve"> </w:t>
-      </w:r>
-      <w:proofErr w:type="spellStart"/>
-      <w:r>
-        <w:rPr>
-          <w:rFonts w:ascii="Arial" w:hAnsi="Arial" w:cs="Arial"/>
-          <w:b/>
-          <w:color w:val="332E2B"/>
-          <w:w w:val="85"/>
-          <w:sz w:val="18"/>
-        </w:rPr>
-        <w:t>transformadora</w:t>
-      </w:r>
-      <w:proofErr w:type="spellEnd"/>
-      <w:r>
-        <w:rPr>
-          <w:rFonts w:ascii="Arial" w:hAnsi="Arial" w:cs="Arial"/>
-          <w:b/>
-          <w:color w:val="332E2B"/>
-          <w:w w:val="85"/>
-          <w:sz w:val="18"/>
-        </w:rPr>
-        <w:t>”</w:t>
+        <w:t>“Experiencia transformadora”</w:t>
       </w:r>
       <w:r>
         <w:rPr>
@@ -4251,27 +3729,7 @@
           <w:sz w:val="16"/>
           <w:szCs w:val="20"/>
         </w:rPr>
-        <w:t xml:space="preserve">17:00 – 18:00 </w:t>
-      </w:r>
-      <w:proofErr w:type="spellStart"/>
-      <w:r>
-        <w:rPr>
-          <w:rFonts w:ascii="Arial" w:hAnsi="Arial" w:cs="Arial"/>
-          <w:color w:val="7E7E7E"/>
-          <w:sz w:val="16"/>
-          <w:szCs w:val="20"/>
-        </w:rPr>
-        <w:t>hrs</w:t>
-      </w:r>
-      <w:proofErr w:type="spellEnd"/>
-      <w:r>
-        <w:rPr>
-          <w:rFonts w:ascii="Arial" w:hAnsi="Arial" w:cs="Arial"/>
-          <w:color w:val="7E7E7E"/>
-          <w:sz w:val="16"/>
-          <w:szCs w:val="20"/>
-        </w:rPr>
-        <w:t xml:space="preserve"> </w:t>
+        <w:t xml:space="preserve">17:00 – 18:00 hrs </w:t>
       </w:r>
       <w:r>
         <w:rPr>
@@ -4376,51 +3834,7 @@
           <w:w w:val="90"/>
           <w:sz w:val="18"/>
         </w:rPr>
-        <w:t>“</w:t>
-      </w:r>
-      <w:proofErr w:type="spellStart"/>
-      <w:r>
-        <w:rPr>
-          <w:rFonts w:ascii="Arial" w:hAnsi="Arial" w:cs="Arial"/>
-          <w:b/>
-          <w:color w:val="332E2B"/>
-          <w:w w:val="90"/>
-          <w:sz w:val="18"/>
-        </w:rPr>
-        <w:t>Experiencia</w:t>
-      </w:r>
-      <w:proofErr w:type="spellEnd"/>
-      <w:r>
-        <w:rPr>
-          <w:rFonts w:ascii="Arial" w:hAnsi="Arial" w:cs="Arial"/>
-          <w:b/>
-          <w:color w:val="332E2B"/>
-          <w:w w:val="90"/>
-          <w:sz w:val="18"/>
-        </w:rPr>
-        <w:t xml:space="preserve"> </w:t>
-      </w:r>
-      <w:proofErr w:type="spellStart"/>
-      <w:r>
-        <w:rPr>
-          <w:rFonts w:ascii="Arial" w:hAnsi="Arial" w:cs="Arial"/>
-          <w:b/>
-          <w:color w:val="332E2B"/>
-          <w:w w:val="90"/>
-          <w:sz w:val="18"/>
-        </w:rPr>
-        <w:t>grupal</w:t>
-      </w:r>
-      <w:proofErr w:type="spellEnd"/>
-      <w:r>
-        <w:rPr>
-          <w:rFonts w:ascii="Arial" w:hAnsi="Arial" w:cs="Arial"/>
-          <w:b/>
-          <w:color w:val="332E2B"/>
-          <w:w w:val="90"/>
-          <w:sz w:val="18"/>
-        </w:rPr>
-        <w:t>”–</w:t>
+        <w:t>“Experiencia grupal”–</w:t>
       </w:r>
       <w:r>
         <w:rPr>
@@ -4474,20 +3888,8 @@
           <w:sz w:val="16"/>
           <w:szCs w:val="20"/>
         </w:rPr>
-        <w:t xml:space="preserve">19:00 </w:t>
-      </w:r>
-      <w:proofErr w:type="spellStart"/>
-      <w:r>
-        <w:rPr>
-          <w:rFonts w:ascii="Arial" w:hAnsi="Arial" w:cs="Arial"/>
-          <w:bCs/>
-          <w:color w:val="7E7E7E"/>
-          <w:sz w:val="16"/>
-          <w:szCs w:val="20"/>
-        </w:rPr>
-        <w:t>hrs</w:t>
-      </w:r>
-      <w:proofErr w:type="spellEnd"/>
+        <w:t>19:00 hrs</w:t>
+      </w:r>
     </w:p>
     <w:p>
       <w:pPr>
@@ -4627,20 +4029,8 @@
           <w:sz w:val="16"/>
           <w:szCs w:val="20"/>
         </w:rPr>
-        <w:t xml:space="preserve">19:00 </w:t>
-      </w:r>
-      <w:proofErr w:type="spellStart"/>
-      <w:r>
-        <w:rPr>
-          <w:rFonts w:ascii="Arial" w:hAnsi="Arial" w:cs="Arial"/>
-          <w:bCs/>
-          <w:color w:val="7E7E7E"/>
-          <w:sz w:val="16"/>
-          <w:szCs w:val="20"/>
-        </w:rPr>
-        <w:t>hrs</w:t>
-      </w:r>
-      <w:proofErr w:type="spellEnd"/>
+        <w:t>19:00 hrs</w:t>
+      </w:r>
     </w:p>
     <w:p>
       <w:pPr>
@@ -4837,7 +4227,6 @@
         </w:rPr>
         <w:t xml:space="preserve"> </w:t>
       </w:r>
-      <w:proofErr w:type="gramStart"/>
       <w:r>
         <w:rPr>
           <w:color w:val="2A704D"/>
@@ -4853,7 +4242,6 @@
         </w:rPr>
         <w:t>th</w:t>
       </w:r>
-      <w:proofErr w:type="gramEnd"/>
       <w:r>
         <w:rPr>
           <w:color w:val="2A704D"/>
@@ -4905,51 +4293,7 @@
           <w:w w:val="85"/>
           <w:sz w:val="18"/>
         </w:rPr>
-        <w:t>“</w:t>
-      </w:r>
-      <w:proofErr w:type="spellStart"/>
-      <w:r>
-        <w:rPr>
-          <w:rFonts w:ascii="Arial" w:hAnsi="Arial" w:cs="Arial"/>
-          <w:b/>
-          <w:color w:val="332E2B"/>
-          <w:w w:val="85"/>
-          <w:sz w:val="18"/>
-        </w:rPr>
-        <w:t>Experiencia</w:t>
-      </w:r>
-      <w:proofErr w:type="spellEnd"/>
-      <w:r>
-        <w:rPr>
-          <w:rFonts w:ascii="Arial" w:hAnsi="Arial" w:cs="Arial"/>
-          <w:b/>
-          <w:color w:val="332E2B"/>
-          <w:w w:val="85"/>
-          <w:sz w:val="18"/>
-        </w:rPr>
-        <w:t xml:space="preserve"> </w:t>
-      </w:r>
-      <w:proofErr w:type="spellStart"/>
-      <w:r>
-        <w:rPr>
-          <w:rFonts w:ascii="Arial" w:hAnsi="Arial" w:cs="Arial"/>
-          <w:b/>
-          <w:color w:val="332E2B"/>
-          <w:w w:val="85"/>
-          <w:sz w:val="18"/>
-        </w:rPr>
-        <w:t>transformadora</w:t>
-      </w:r>
-      <w:proofErr w:type="spellEnd"/>
-      <w:r>
-        <w:rPr>
-          <w:rFonts w:ascii="Arial" w:hAnsi="Arial" w:cs="Arial"/>
-          <w:b/>
-          <w:color w:val="332E2B"/>
-          <w:w w:val="85"/>
-          <w:sz w:val="18"/>
-        </w:rPr>
-        <w:t>”</w:t>
+        <w:t>“Experiencia transformadora”</w:t>
       </w:r>
       <w:r>
         <w:rPr>
@@ -5016,25 +4360,7 @@
           <w:color w:val="7E7E7E"/>
           <w:sz w:val="18"/>
         </w:rPr>
-        <w:t xml:space="preserve">17:00 – 18:00 </w:t>
-      </w:r>
-      <w:proofErr w:type="spellStart"/>
-      <w:r>
-        <w:rPr>
-          <w:rFonts w:ascii="Arial" w:hAnsi="Arial" w:cs="Arial"/>
-          <w:color w:val="7E7E7E"/>
-          <w:sz w:val="18"/>
-        </w:rPr>
-        <w:t>hrs</w:t>
-      </w:r>
-      <w:proofErr w:type="spellEnd"/>
-      <w:r>
-        <w:rPr>
-          <w:rFonts w:ascii="Arial" w:hAnsi="Arial" w:cs="Arial"/>
-          <w:color w:val="7E7E7E"/>
-          <w:sz w:val="18"/>
-        </w:rPr>
-        <w:t xml:space="preserve"> </w:t>
+        <w:t xml:space="preserve">17:00 – 18:00 hrs </w:t>
       </w:r>
       <w:r>
         <w:rPr>
@@ -5134,51 +4460,7 @@
           <w:w w:val="90"/>
           <w:sz w:val="18"/>
         </w:rPr>
-        <w:t>“</w:t>
-      </w:r>
-      <w:proofErr w:type="spellStart"/>
-      <w:r>
-        <w:rPr>
-          <w:rFonts w:ascii="Arial" w:hAnsi="Arial" w:cs="Arial"/>
-          <w:b/>
-          <w:color w:val="332E2B"/>
-          <w:w w:val="90"/>
-          <w:sz w:val="18"/>
-        </w:rPr>
-        <w:t>Experiencia</w:t>
-      </w:r>
-      <w:proofErr w:type="spellEnd"/>
-      <w:r>
-        <w:rPr>
-          <w:rFonts w:ascii="Arial" w:hAnsi="Arial" w:cs="Arial"/>
-          <w:b/>
-          <w:color w:val="332E2B"/>
-          <w:w w:val="90"/>
-          <w:sz w:val="18"/>
-        </w:rPr>
-        <w:t xml:space="preserve"> </w:t>
-      </w:r>
-      <w:proofErr w:type="spellStart"/>
-      <w:r>
-        <w:rPr>
-          <w:rFonts w:ascii="Arial" w:hAnsi="Arial" w:cs="Arial"/>
-          <w:b/>
-          <w:color w:val="332E2B"/>
-          <w:w w:val="90"/>
-          <w:sz w:val="18"/>
-        </w:rPr>
-        <w:t>grupal</w:t>
-      </w:r>
-      <w:proofErr w:type="spellEnd"/>
-      <w:r>
-        <w:rPr>
-          <w:rFonts w:ascii="Arial" w:hAnsi="Arial" w:cs="Arial"/>
-          <w:b/>
-          <w:color w:val="332E2B"/>
-          <w:w w:val="90"/>
-          <w:sz w:val="18"/>
-        </w:rPr>
-        <w:t>”–</w:t>
+        <w:t>“Experiencia grupal”–</w:t>
       </w:r>
       <w:r>
         <w:rPr>
@@ -5249,7 +4531,6 @@
         </w:rPr>
         <w:t xml:space="preserve"> </w:t>
       </w:r>
-      <w:proofErr w:type="spellStart"/>
       <w:r>
         <w:rPr>
           <w:rFonts w:ascii="Arial" w:hAnsi="Arial" w:cs="Arial"/>
@@ -5260,7 +4541,6 @@
         </w:rPr>
         <w:t>hrs</w:t>
       </w:r>
-      <w:proofErr w:type="spellEnd"/>
     </w:p>
     <w:p>
       <w:pPr>
@@ -5478,7 +4758,6 @@
         </w:rPr>
         <w:t xml:space="preserve"> </w:t>
       </w:r>
-      <w:proofErr w:type="spellStart"/>
       <w:r>
         <w:rPr>
           <w:rFonts w:ascii="Arial" w:hAnsi="Arial" w:cs="Arial"/>
@@ -5489,7 +4768,6 @@
         </w:rPr>
         <w:t>hrs</w:t>
       </w:r>
-      <w:proofErr w:type="spellEnd"/>
     </w:p>
     <w:p>
       <w:pPr>
@@ -5808,7 +5086,6 @@
         </w:rPr>
         <w:t xml:space="preserve"> </w:t>
       </w:r>
-      <w:proofErr w:type="gramStart"/>
       <w:r>
         <w:rPr>
           <w:color w:val="2A704D"/>
@@ -5824,7 +5101,6 @@
         </w:rPr>
         <w:t>th</w:t>
       </w:r>
-      <w:proofErr w:type="gramEnd"/>
       <w:r>
         <w:rPr>
           <w:color w:val="2A704D"/>
@@ -5875,51 +5151,7 @@
           <w:w w:val="85"/>
           <w:sz w:val="18"/>
         </w:rPr>
-        <w:t>“</w:t>
-      </w:r>
-      <w:proofErr w:type="spellStart"/>
-      <w:r>
-        <w:rPr>
-          <w:rFonts w:ascii="Arial" w:hAnsi="Arial" w:cs="Arial"/>
-          <w:b/>
-          <w:color w:val="332E2B"/>
-          <w:w w:val="85"/>
-          <w:sz w:val="18"/>
-        </w:rPr>
-        <w:t>Experiencia</w:t>
-      </w:r>
-      <w:proofErr w:type="spellEnd"/>
-      <w:r>
-        <w:rPr>
-          <w:rFonts w:ascii="Arial" w:hAnsi="Arial" w:cs="Arial"/>
-          <w:b/>
-          <w:color w:val="332E2B"/>
-          <w:w w:val="85"/>
-          <w:sz w:val="18"/>
-        </w:rPr>
-        <w:t xml:space="preserve"> </w:t>
-      </w:r>
-      <w:proofErr w:type="spellStart"/>
-      <w:r>
-        <w:rPr>
-          <w:rFonts w:ascii="Arial" w:hAnsi="Arial" w:cs="Arial"/>
-          <w:b/>
-          <w:color w:val="332E2B"/>
-          <w:w w:val="85"/>
-          <w:sz w:val="18"/>
-        </w:rPr>
-        <w:t>transformadora</w:t>
-      </w:r>
-      <w:proofErr w:type="spellEnd"/>
-      <w:r>
-        <w:rPr>
-          <w:rFonts w:ascii="Arial" w:hAnsi="Arial" w:cs="Arial"/>
-          <w:b/>
-          <w:color w:val="332E2B"/>
-          <w:w w:val="85"/>
-          <w:sz w:val="18"/>
-        </w:rPr>
-        <w:t>”</w:t>
+        <w:t>“Experiencia transformadora”</w:t>
       </w:r>
       <w:r>
         <w:rPr>
@@ -5989,27 +5221,7 @@
           <w:sz w:val="16"/>
           <w:szCs w:val="20"/>
         </w:rPr>
-        <w:t xml:space="preserve">17:00 – 18:00 </w:t>
-      </w:r>
-      <w:proofErr w:type="spellStart"/>
-      <w:r>
-        <w:rPr>
-          <w:rFonts w:ascii="Arial" w:hAnsi="Arial" w:cs="Arial"/>
-          <w:color w:val="7E7E7E"/>
-          <w:sz w:val="16"/>
-          <w:szCs w:val="20"/>
-        </w:rPr>
-        <w:t>hrs</w:t>
-      </w:r>
-      <w:proofErr w:type="spellEnd"/>
-      <w:r>
-        <w:rPr>
-          <w:rFonts w:ascii="Arial" w:hAnsi="Arial" w:cs="Arial"/>
-          <w:color w:val="7E7E7E"/>
-          <w:sz w:val="16"/>
-          <w:szCs w:val="20"/>
-        </w:rPr>
-        <w:t xml:space="preserve"> </w:t>
+        <w:t xml:space="preserve">17:00 – 18:00 hrs </w:t>
       </w:r>
       <w:r>
         <w:rPr>
@@ -6115,51 +5327,7 @@
           <w:w w:val="90"/>
           <w:sz w:val="18"/>
         </w:rPr>
-        <w:t>“</w:t>
-      </w:r>
-      <w:proofErr w:type="spellStart"/>
-      <w:r>
-        <w:rPr>
-          <w:rFonts w:ascii="Arial" w:hAnsi="Arial" w:cs="Arial"/>
-          <w:b/>
-          <w:color w:val="332E2B"/>
-          <w:w w:val="90"/>
-          <w:sz w:val="18"/>
-        </w:rPr>
-        <w:t>Experiencia</w:t>
-      </w:r>
-      <w:proofErr w:type="spellEnd"/>
-      <w:r>
-        <w:rPr>
-          <w:rFonts w:ascii="Arial" w:hAnsi="Arial" w:cs="Arial"/>
-          <w:b/>
-          <w:color w:val="332E2B"/>
-          <w:w w:val="90"/>
-          <w:sz w:val="18"/>
-        </w:rPr>
-        <w:t xml:space="preserve"> </w:t>
-      </w:r>
-      <w:proofErr w:type="spellStart"/>
-      <w:r>
-        <w:rPr>
-          <w:rFonts w:ascii="Arial" w:hAnsi="Arial" w:cs="Arial"/>
-          <w:b/>
-          <w:color w:val="332E2B"/>
-          <w:w w:val="90"/>
-          <w:sz w:val="18"/>
-        </w:rPr>
-        <w:t>grupal</w:t>
-      </w:r>
-      <w:proofErr w:type="spellEnd"/>
-      <w:r>
-        <w:rPr>
-          <w:rFonts w:ascii="Arial" w:hAnsi="Arial" w:cs="Arial"/>
-          <w:b/>
-          <w:color w:val="332E2B"/>
-          <w:w w:val="90"/>
-          <w:sz w:val="18"/>
-        </w:rPr>
-        <w:t>”–</w:t>
+        <w:t>“Experiencia grupal”–</w:t>
       </w:r>
       <w:r>
         <w:rPr>
@@ -6213,20 +5381,8 @@
           <w:sz w:val="16"/>
           <w:szCs w:val="20"/>
         </w:rPr>
-        <w:t xml:space="preserve">19:00 </w:t>
-      </w:r>
-      <w:proofErr w:type="spellStart"/>
-      <w:r>
-        <w:rPr>
-          <w:rFonts w:ascii="Arial" w:hAnsi="Arial" w:cs="Arial"/>
-          <w:bCs/>
-          <w:color w:val="7E7E7E"/>
-          <w:sz w:val="16"/>
-          <w:szCs w:val="20"/>
-        </w:rPr>
-        <w:t>hrs</w:t>
-      </w:r>
-      <w:proofErr w:type="spellEnd"/>
+        <w:t>19:00 hrs</w:t>
+      </w:r>
     </w:p>
     <w:p>
       <w:pPr>
@@ -6366,20 +5522,8 @@
           <w:sz w:val="16"/>
           <w:szCs w:val="20"/>
         </w:rPr>
-        <w:t xml:space="preserve">19:00 </w:t>
-      </w:r>
-      <w:proofErr w:type="spellStart"/>
-      <w:r>
-        <w:rPr>
-          <w:rFonts w:ascii="Arial" w:hAnsi="Arial" w:cs="Arial"/>
-          <w:bCs/>
-          <w:color w:val="7E7E7E"/>
-          <w:sz w:val="16"/>
-          <w:szCs w:val="20"/>
-        </w:rPr>
-        <w:t>hrs</w:t>
-      </w:r>
-      <w:proofErr w:type="spellEnd"/>
+        <w:t>19:00 hrs</w:t>
+      </w:r>
     </w:p>
     <w:p>
       <w:pPr>
@@ -6576,7 +5720,6 @@
         </w:rPr>
         <w:t xml:space="preserve"> </w:t>
       </w:r>
-      <w:proofErr w:type="gramStart"/>
       <w:r>
         <w:rPr>
           <w:color w:val="2A704D"/>
@@ -6592,7 +5735,6 @@
         </w:rPr>
         <w:t>th</w:t>
       </w:r>
-      <w:proofErr w:type="gramEnd"/>
       <w:r>
         <w:rPr>
           <w:color w:val="2A704D"/>
@@ -6644,51 +5786,7 @@
           <w:w w:val="85"/>
           <w:sz w:val="18"/>
         </w:rPr>
-        <w:t>“</w:t>
-      </w:r>
-      <w:proofErr w:type="spellStart"/>
-      <w:r>
-        <w:rPr>
-          <w:rFonts w:ascii="Arial" w:hAnsi="Arial" w:cs="Arial"/>
-          <w:b/>
-          <w:color w:val="332E2B"/>
-          <w:w w:val="85"/>
-          <w:sz w:val="18"/>
-        </w:rPr>
-        <w:t>Experiencia</w:t>
-      </w:r>
-      <w:proofErr w:type="spellEnd"/>
-      <w:r>
-        <w:rPr>
-          <w:rFonts w:ascii="Arial" w:hAnsi="Arial" w:cs="Arial"/>
-          <w:b/>
-          <w:color w:val="332E2B"/>
-          <w:w w:val="85"/>
-          <w:sz w:val="18"/>
-        </w:rPr>
-        <w:t xml:space="preserve"> </w:t>
-      </w:r>
-      <w:proofErr w:type="spellStart"/>
-      <w:r>
-        <w:rPr>
-          <w:rFonts w:ascii="Arial" w:hAnsi="Arial" w:cs="Arial"/>
-          <w:b/>
-          <w:color w:val="332E2B"/>
-          <w:w w:val="85"/>
-          <w:sz w:val="18"/>
-        </w:rPr>
-        <w:t>transformadora</w:t>
-      </w:r>
-      <w:proofErr w:type="spellEnd"/>
-      <w:r>
-        <w:rPr>
-          <w:rFonts w:ascii="Arial" w:hAnsi="Arial" w:cs="Arial"/>
-          <w:b/>
-          <w:color w:val="332E2B"/>
-          <w:w w:val="85"/>
-          <w:sz w:val="18"/>
-        </w:rPr>
-        <w:t>”</w:t>
+        <w:t>“Experiencia transformadora”</w:t>
       </w:r>
       <w:r>
         <w:rPr>
@@ -6755,25 +5853,7 @@
           <w:color w:val="7E7E7E"/>
           <w:sz w:val="18"/>
         </w:rPr>
-        <w:t xml:space="preserve">17:00 – 18:00 </w:t>
-      </w:r>
-      <w:proofErr w:type="spellStart"/>
-      <w:r>
-        <w:rPr>
-          <w:rFonts w:ascii="Arial" w:hAnsi="Arial" w:cs="Arial"/>
-          <w:color w:val="7E7E7E"/>
-          <w:sz w:val="18"/>
-        </w:rPr>
-        <w:t>hrs</w:t>
-      </w:r>
-      <w:proofErr w:type="spellEnd"/>
-      <w:r>
-        <w:rPr>
-          <w:rFonts w:ascii="Arial" w:hAnsi="Arial" w:cs="Arial"/>
-          <w:color w:val="7E7E7E"/>
-          <w:sz w:val="18"/>
-        </w:rPr>
-        <w:t xml:space="preserve"> </w:t>
+        <w:t xml:space="preserve">17:00 – 18:00 hrs </w:t>
       </w:r>
       <w:r>
         <w:rPr>
@@ -6873,51 +5953,7 @@
           <w:w w:val="90"/>
           <w:sz w:val="18"/>
         </w:rPr>
-        <w:t>“</w:t>
-      </w:r>
-      <w:proofErr w:type="spellStart"/>
-      <w:r>
-        <w:rPr>
-          <w:rFonts w:ascii="Arial" w:hAnsi="Arial" w:cs="Arial"/>
-          <w:b/>
-          <w:color w:val="332E2B"/>
-          <w:w w:val="90"/>
-          <w:sz w:val="18"/>
-        </w:rPr>
-        <w:t>Experiencia</w:t>
-      </w:r>
-      <w:proofErr w:type="spellEnd"/>
-      <w:r>
-        <w:rPr>
-          <w:rFonts w:ascii="Arial" w:hAnsi="Arial" w:cs="Arial"/>
-          <w:b/>
-          <w:color w:val="332E2B"/>
-          <w:w w:val="90"/>
-          <w:sz w:val="18"/>
-        </w:rPr>
-        <w:t xml:space="preserve"> </w:t>
-      </w:r>
-      <w:proofErr w:type="spellStart"/>
-      <w:r>
-        <w:rPr>
-          <w:rFonts w:ascii="Arial" w:hAnsi="Arial" w:cs="Arial"/>
-          <w:b/>
-          <w:color w:val="332E2B"/>
-          <w:w w:val="90"/>
-          <w:sz w:val="18"/>
-        </w:rPr>
-        <w:t>grupal</w:t>
-      </w:r>
-      <w:proofErr w:type="spellEnd"/>
-      <w:r>
-        <w:rPr>
-          <w:rFonts w:ascii="Arial" w:hAnsi="Arial" w:cs="Arial"/>
-          <w:b/>
-          <w:color w:val="332E2B"/>
-          <w:w w:val="90"/>
-          <w:sz w:val="18"/>
-        </w:rPr>
-        <w:t>”–</w:t>
+        <w:t>“Experiencia grupal”–</w:t>
       </w:r>
       <w:r>
         <w:rPr>
@@ -6988,7 +6024,6 @@
         </w:rPr>
         <w:t xml:space="preserve"> </w:t>
       </w:r>
-      <w:proofErr w:type="spellStart"/>
       <w:r>
         <w:rPr>
           <w:rFonts w:ascii="Arial" w:hAnsi="Arial" w:cs="Arial"/>
@@ -6999,7 +6034,6 @@
         </w:rPr>
         <w:t>hrs</w:t>
       </w:r>
-      <w:proofErr w:type="spellEnd"/>
     </w:p>
     <w:p>
       <w:pPr>
@@ -7216,7 +6250,6 @@
         </w:rPr>
         <w:t xml:space="preserve"> </w:t>
       </w:r>
-      <w:proofErr w:type="spellStart"/>
       <w:r>
         <w:rPr>
           <w:rFonts w:ascii="Arial" w:hAnsi="Arial" w:cs="Arial"/>
@@ -7227,7 +6260,6 @@
         </w:rPr>
         <w:t>hrs</w:t>
       </w:r>
-      <w:proofErr w:type="spellEnd"/>
     </w:p>
     <w:p>
       <w:pPr>
@@ -7392,7 +6424,6 @@
           <w:noProof/>
           <w:sz w:val="20"/>
         </w:rPr>
-        <w:lastRenderedPageBreak/>
         <mc:AlternateContent>
           <mc:Choice Requires="wps">
             <w:drawing>
@@ -7508,7 +6539,6 @@
         </w:rPr>
         <w:t xml:space="preserve"> </w:t>
       </w:r>
-      <w:proofErr w:type="gramStart"/>
       <w:r>
         <w:rPr>
           <w:color w:val="2A704D"/>
@@ -7524,7 +6554,6 @@
         </w:rPr>
         <w:t>th</w:t>
       </w:r>
-      <w:proofErr w:type="gramEnd"/>
       <w:r>
         <w:rPr>
           <w:color w:val="2A704D"/>
@@ -7575,51 +6604,7 @@
           <w:w w:val="85"/>
           <w:sz w:val="18"/>
         </w:rPr>
-        <w:t>“</w:t>
-      </w:r>
-      <w:proofErr w:type="spellStart"/>
-      <w:r>
-        <w:rPr>
-          <w:rFonts w:ascii="Arial" w:hAnsi="Arial" w:cs="Arial"/>
-          <w:b/>
-          <w:color w:val="332E2B"/>
-          <w:w w:val="85"/>
-          <w:sz w:val="18"/>
-        </w:rPr>
-        <w:t>Experiencia</w:t>
-      </w:r>
-      <w:proofErr w:type="spellEnd"/>
-      <w:r>
-        <w:rPr>
-          <w:rFonts w:ascii="Arial" w:hAnsi="Arial" w:cs="Arial"/>
-          <w:b/>
-          <w:color w:val="332E2B"/>
-          <w:w w:val="85"/>
-          <w:sz w:val="18"/>
-        </w:rPr>
-        <w:t xml:space="preserve"> </w:t>
-      </w:r>
-      <w:proofErr w:type="spellStart"/>
-      <w:r>
-        <w:rPr>
-          <w:rFonts w:ascii="Arial" w:hAnsi="Arial" w:cs="Arial"/>
-          <w:b/>
-          <w:color w:val="332E2B"/>
-          <w:w w:val="85"/>
-          <w:sz w:val="18"/>
-        </w:rPr>
-        <w:t>transformadora</w:t>
-      </w:r>
-      <w:proofErr w:type="spellEnd"/>
-      <w:r>
-        <w:rPr>
-          <w:rFonts w:ascii="Arial" w:hAnsi="Arial" w:cs="Arial"/>
-          <w:b/>
-          <w:color w:val="332E2B"/>
-          <w:w w:val="85"/>
-          <w:sz w:val="18"/>
-        </w:rPr>
-        <w:t>”</w:t>
+        <w:t>“Experiencia transformadora”</w:t>
       </w:r>
       <w:r>
         <w:rPr>
@@ -7689,27 +6674,7 @@
           <w:sz w:val="16"/>
           <w:szCs w:val="20"/>
         </w:rPr>
-        <w:t xml:space="preserve">17:00 – 18:00 </w:t>
-      </w:r>
-      <w:proofErr w:type="spellStart"/>
-      <w:r>
-        <w:rPr>
-          <w:rFonts w:ascii="Arial" w:hAnsi="Arial" w:cs="Arial"/>
-          <w:color w:val="7E7E7E"/>
-          <w:sz w:val="16"/>
-          <w:szCs w:val="20"/>
-        </w:rPr>
-        <w:t>hrs</w:t>
-      </w:r>
-      <w:proofErr w:type="spellEnd"/>
-      <w:r>
-        <w:rPr>
-          <w:rFonts w:ascii="Arial" w:hAnsi="Arial" w:cs="Arial"/>
-          <w:color w:val="7E7E7E"/>
-          <w:sz w:val="16"/>
-          <w:szCs w:val="20"/>
-        </w:rPr>
-        <w:t xml:space="preserve"> </w:t>
+        <w:t xml:space="preserve">17:00 – 18:00 hrs </w:t>
       </w:r>
       <w:r>
         <w:rPr>
@@ -7814,51 +6779,7 @@
           <w:w w:val="90"/>
           <w:sz w:val="18"/>
         </w:rPr>
-        <w:t>“</w:t>
-      </w:r>
-      <w:proofErr w:type="spellStart"/>
-      <w:r>
-        <w:rPr>
-          <w:rFonts w:ascii="Arial" w:hAnsi="Arial" w:cs="Arial"/>
-          <w:b/>
-          <w:color w:val="332E2B"/>
-          <w:w w:val="90"/>
-          <w:sz w:val="18"/>
-        </w:rPr>
-        <w:t>Experiencia</w:t>
-      </w:r>
-      <w:proofErr w:type="spellEnd"/>
-      <w:r>
-        <w:rPr>
-          <w:rFonts w:ascii="Arial" w:hAnsi="Arial" w:cs="Arial"/>
-          <w:b/>
-          <w:color w:val="332E2B"/>
-          <w:w w:val="90"/>
-          <w:sz w:val="18"/>
-        </w:rPr>
-        <w:t xml:space="preserve"> </w:t>
-      </w:r>
-      <w:proofErr w:type="spellStart"/>
-      <w:r>
-        <w:rPr>
-          <w:rFonts w:ascii="Arial" w:hAnsi="Arial" w:cs="Arial"/>
-          <w:b/>
-          <w:color w:val="332E2B"/>
-          <w:w w:val="90"/>
-          <w:sz w:val="18"/>
-        </w:rPr>
-        <w:t>grupal</w:t>
-      </w:r>
-      <w:proofErr w:type="spellEnd"/>
-      <w:r>
-        <w:rPr>
-          <w:rFonts w:ascii="Arial" w:hAnsi="Arial" w:cs="Arial"/>
-          <w:b/>
-          <w:color w:val="332E2B"/>
-          <w:w w:val="90"/>
-          <w:sz w:val="18"/>
-        </w:rPr>
-        <w:t>”–</w:t>
+        <w:t>“Experiencia grupal”–</w:t>
       </w:r>
       <w:r>
         <w:rPr>
@@ -7912,20 +6833,8 @@
           <w:sz w:val="16"/>
           <w:szCs w:val="20"/>
         </w:rPr>
-        <w:t xml:space="preserve">19:00 </w:t>
-      </w:r>
-      <w:proofErr w:type="spellStart"/>
-      <w:r>
-        <w:rPr>
-          <w:rFonts w:ascii="Arial" w:hAnsi="Arial" w:cs="Arial"/>
-          <w:bCs/>
-          <w:color w:val="7E7E7E"/>
-          <w:sz w:val="16"/>
-          <w:szCs w:val="20"/>
-        </w:rPr>
-        <w:t>hrs</w:t>
-      </w:r>
-      <w:proofErr w:type="spellEnd"/>
+        <w:t>19:00 hrs</w:t>
+      </w:r>
     </w:p>
     <w:p>
       <w:pPr>
@@ -8064,20 +6973,8 @@
           <w:sz w:val="16"/>
           <w:szCs w:val="20"/>
         </w:rPr>
-        <w:t xml:space="preserve">19:00 </w:t>
-      </w:r>
-      <w:proofErr w:type="spellStart"/>
-      <w:r>
-        <w:rPr>
-          <w:rFonts w:ascii="Arial" w:hAnsi="Arial" w:cs="Arial"/>
-          <w:bCs/>
-          <w:color w:val="7E7E7E"/>
-          <w:sz w:val="16"/>
-          <w:szCs w:val="20"/>
-        </w:rPr>
-        <w:t>hrs</w:t>
-      </w:r>
-      <w:proofErr w:type="spellEnd"/>
+        <w:t>19:00 hrs</w:t>
+      </w:r>
     </w:p>
     <w:p>
       <w:pPr>
@@ -8428,7 +7325,6 @@
         </w:rPr>
         <w:t xml:space="preserve"> </w:t>
       </w:r>
-      <w:proofErr w:type="spellStart"/>
       <w:r>
         <w:rPr>
           <w:rFonts w:ascii="Arial" w:hAnsi="Arial" w:cs="Arial"/>
@@ -8440,7 +7336,6 @@
         </w:rPr>
         <w:t>Meliponarium</w:t>
       </w:r>
-      <w:proofErr w:type="spellEnd"/>
     </w:p>
     <w:p>
       <w:pPr>
@@ -9252,7 +8147,6 @@
         </w:rPr>
         <w:t xml:space="preserve"> </w:t>
       </w:r>
-      <w:proofErr w:type="gramStart"/>
       <w:r>
         <w:rPr>
           <w:rFonts w:ascii="Arial" w:hAnsi="Arial" w:cs="Arial"/>
@@ -9263,7 +8157,6 @@
         </w:rPr>
         <w:t>made</w:t>
       </w:r>
-      <w:proofErr w:type="gramEnd"/>
       <w:r>
         <w:rPr>
           <w:rFonts w:ascii="Arial" w:hAnsi="Arial" w:cs="Arial"/>
@@ -13115,7 +12008,6 @@
         </w:rPr>
         <w:t xml:space="preserve"> </w:t>
       </w:r>
-      <w:proofErr w:type="gramStart"/>
       <w:r>
         <w:rPr>
           <w:rFonts w:ascii="Arial" w:hAnsi="Arial" w:cs="Arial"/>
@@ -13128,7 +12020,6 @@
         </w:rPr>
         <w:t>case</w:t>
       </w:r>
-      <w:proofErr w:type="gramEnd"/>
       <w:r>
         <w:rPr>
           <w:rFonts w:ascii="Arial" w:hAnsi="Arial" w:cs="Arial"/>
@@ -13975,7 +12866,6 @@
         </w:rPr>
         <w:t xml:space="preserve">With warmest regards and wishing you a memorable stay, </w:t>
       </w:r>
-      <w:proofErr w:type="spellStart"/>
       <w:r>
         <w:rPr>
           <w:rFonts w:ascii="Arial" w:hAnsi="Arial" w:cs="Arial"/>
@@ -13987,7 +12877,6 @@
         </w:rPr>
         <w:t>Chablé</w:t>
       </w:r>
-      <w:proofErr w:type="spellEnd"/>
       <w:r>
         <w:rPr>
           <w:rFonts w:ascii="Arial" w:hAnsi="Arial" w:cs="Arial"/>
@@ -15194,6 +14083,19 @@
       <w:rFonts w:ascii="Arial MT" w:eastAsia="Arial MT" w:hAnsi="Arial MT" w:cs="Arial MT"/>
     </w:rPr>
   </w:style>
+  <w:style w:type="paragraph" w:styleId="NormalWeb">
+    <w:name w:val="Normal (Web)"/>
+    <w:basedOn w:val="Normal"/>
+    <w:uiPriority w:val="99"/>
+    <w:semiHidden/>
+    <w:unhideWhenUsed/>
+    <w:rsid w:val="00CE66B9"/>
+    <w:rPr>
+      <w:rFonts w:ascii="Times New Roman" w:hAnsi="Times New Roman" w:cs="Times New Roman"/>
+      <w:sz w:val="24"/>
+      <w:szCs w:val="24"/>
+    </w:rPr>
+  </w:style>
 </w:styles>
 </file>
 

--- a/templates_docx/itinerary_template.docx
+++ b/templates_docx/itinerary_template.docx
@@ -114,7 +114,48 @@
           <w:sz w:val="20"/>
           <w:szCs w:val="20"/>
         </w:rPr>
-        <w:t xml:space="preserve"> Mr/Ms </w:t>
+        <w:t xml:space="preserve"> </w:t>
+      </w:r>
+      <w:proofErr w:type="spellStart"/>
+      <w:r>
+        <w:rPr>
+          <w:color w:val="2A704D"/>
+          <w:w w:val="90"/>
+          <w:sz w:val="20"/>
+          <w:szCs w:val="20"/>
+        </w:rPr>
+        <w:t>Mr</w:t>
+      </w:r>
+      <w:proofErr w:type="spellEnd"/>
+      <w:r>
+        <w:rPr>
+          <w:color w:val="2A704D"/>
+          <w:w w:val="90"/>
+          <w:sz w:val="20"/>
+          <w:szCs w:val="20"/>
+        </w:rPr>
+        <w:t>/</w:t>
+      </w:r>
+      <w:proofErr w:type="spellStart"/>
+      <w:proofErr w:type="gramStart"/>
+      <w:r>
+        <w:rPr>
+          <w:color w:val="2A704D"/>
+          <w:w w:val="90"/>
+          <w:sz w:val="20"/>
+          <w:szCs w:val="20"/>
+        </w:rPr>
+        <w:t>Ms</w:t>
+      </w:r>
+      <w:proofErr w:type="spellEnd"/>
+      <w:r>
+        <w:rPr>
+          <w:color w:val="2A704D"/>
+          <w:w w:val="90"/>
+          <w:sz w:val="20"/>
+          <w:szCs w:val="20"/>
+        </w:rPr>
+        <w:t xml:space="preserve"> </w:t>
       </w:r>
       <w:r>
         <w:rPr>
@@ -134,7 +175,62 @@
           <w:sz w:val="20"/>
           <w:szCs w:val="20"/>
         </w:rPr>
-        <w:t>{{ CSV_Guest_NM }}</w:t>
+        <w:t xml:space="preserve">{{ </w:t>
+      </w:r>
+      <w:proofErr w:type="spellStart"/>
+      <w:r>
+        <w:rPr>
+          <w:color w:val="2A704D"/>
+          <w:spacing w:val="-4"/>
+          <w:w w:val="90"/>
+          <w:sz w:val="20"/>
+          <w:szCs w:val="20"/>
+        </w:rPr>
+        <w:t>csv</w:t>
+      </w:r>
+      <w:proofErr w:type="gramEnd"/>
+      <w:r>
+        <w:rPr>
+          <w:color w:val="2A704D"/>
+          <w:spacing w:val="-4"/>
+          <w:w w:val="90"/>
+          <w:sz w:val="20"/>
+          <w:szCs w:val="20"/>
+        </w:rPr>
+        <w:t>_guest_</w:t>
+      </w:r>
+      <w:proofErr w:type="gramStart"/>
+      <w:r>
+        <w:rPr>
+          <w:color w:val="2A704D"/>
+          <w:spacing w:val="-4"/>
+          <w:w w:val="90"/>
+          <w:sz w:val="20"/>
+          <w:szCs w:val="20"/>
+        </w:rPr>
+        <w:t>nm</w:t>
+      </w:r>
+      <w:proofErr w:type="spellEnd"/>
+      <w:r>
+        <w:rPr>
+          <w:color w:val="2A704D"/>
+          <w:spacing w:val="-4"/>
+          <w:w w:val="90"/>
+          <w:sz w:val="20"/>
+          <w:szCs w:val="20"/>
+        </w:rPr>
+        <w:t xml:space="preserve"> }</w:t>
+      </w:r>
+      <w:proofErr w:type="gramEnd"/>
+      <w:r>
+        <w:rPr>
+          <w:color w:val="2A704D"/>
+          <w:spacing w:val="-4"/>
+          <w:w w:val="90"/>
+          <w:sz w:val="20"/>
+          <w:szCs w:val="20"/>
+        </w:rPr>
+        <w:t>}</w:t>
       </w:r>
     </w:p>
     <w:p>
@@ -197,6 +293,7 @@
         </w:rPr>
         <w:t xml:space="preserve"> </w:t>
       </w:r>
+      <w:proofErr w:type="spellStart"/>
       <w:r>
         <w:rPr>
           <w:rFonts w:ascii="Arial" w:hAnsi="Arial" w:cs="Arial"/>
@@ -205,6 +302,7 @@
         </w:rPr>
         <w:t>Chablé</w:t>
       </w:r>
+      <w:proofErr w:type="spellEnd"/>
       <w:r>
         <w:rPr>
           <w:rFonts w:ascii="Arial" w:hAnsi="Arial" w:cs="Arial"/>
@@ -930,9 +1028,8 @@
           <w:noProof/>
           <w:color w:val="706D6B"/>
           <w:w w:val="85"/>
-          <w:lang w:val="es-MX"/>
-        </w:rPr>
-        <w:t>CSV_Nights_Qty</w:t>
+        </w:rPr>
+        <w:t>csv_nights_qty</w:t>
       </w:r>
       <w:r>
         <w:rPr>
@@ -990,8 +1087,36 @@
           <w:w w:val="85"/>
           <w:lang w:val="es-MX"/>
         </w:rPr>
-        <w:t>Reason for Travel</w:t>
-      </w:r>
+        <w:t xml:space="preserve">Reason </w:t>
+      </w:r>
+      <w:proofErr w:type="spellStart"/>
+      <w:r>
+        <w:rPr>
+          <w:color w:val="332E2B"/>
+          <w:w w:val="85"/>
+          <w:lang w:val="es-MX"/>
+        </w:rPr>
+        <w:t>for</w:t>
+      </w:r>
+      <w:proofErr w:type="spellEnd"/>
+      <w:r>
+        <w:rPr>
+          <w:color w:val="332E2B"/>
+          <w:w w:val="85"/>
+          <w:lang w:val="es-MX"/>
+        </w:rPr>
+        <w:t xml:space="preserve"> </w:t>
+      </w:r>
+      <w:proofErr w:type="spellStart"/>
+      <w:r>
+        <w:rPr>
+          <w:color w:val="332E2B"/>
+          <w:w w:val="85"/>
+          <w:lang w:val="es-MX"/>
+        </w:rPr>
+        <w:t>Travel</w:t>
+      </w:r>
+      <w:proofErr w:type="spellEnd"/>
       <w:r>
         <w:rPr>
           <w:color w:val="706D6B"/>
@@ -1000,43 +1125,53 @@
         </w:rPr>
         <w:br/>
       </w:r>
+      <w:proofErr w:type="gramStart"/>
       <w:r>
         <w:rPr>
           <w:color w:val="706D6B"/>
           <w:w w:val="85"/>
         </w:rPr>
-        <w:fldChar w:fldCharType="begin"/>
-      </w:r>
+        <w:t xml:space="preserve">{{ </w:t>
+      </w:r>
+      <w:proofErr w:type="spellStart"/>
       <w:r>
         <w:rPr>
           <w:color w:val="706D6B"/>
           <w:w w:val="85"/>
-          <w:lang w:val="es-MX"/>
-        </w:rPr>
-        <w:instrText xml:space="preserve"> MERGEFIELD Motivo_del_viaje </w:instrText>
-      </w:r>
+        </w:rPr>
+        <w:t>motivo</w:t>
+      </w:r>
+      <w:proofErr w:type="gramEnd"/>
       <w:r>
         <w:rPr>
           <w:color w:val="706D6B"/>
           <w:w w:val="85"/>
         </w:rPr>
-        <w:fldChar w:fldCharType="separate"/>
-      </w:r>
-      <w:r>
-        <w:rPr>
-          <w:noProof/>
+        <w:t>_del_</w:t>
+      </w:r>
+      <w:proofErr w:type="gramStart"/>
+      <w:r>
+        <w:rPr>
           <w:color w:val="706D6B"/>
           <w:w w:val="85"/>
-          <w:lang w:val="es-MX"/>
-        </w:rPr>
-        <w:t>«Motivo_del_viaje»</w:t>
-      </w:r>
+        </w:rPr>
+        <w:t>viaje</w:t>
+      </w:r>
+      <w:proofErr w:type="spellEnd"/>
       <w:r>
         <w:rPr>
           <w:color w:val="706D6B"/>
           <w:w w:val="85"/>
         </w:rPr>
-        <w:fldChar w:fldCharType="end"/>
+        <w:t xml:space="preserve"> }</w:t>
+      </w:r>
+      <w:proofErr w:type="gramEnd"/>
+      <w:r>
+        <w:rPr>
+          <w:color w:val="706D6B"/>
+          <w:w w:val="85"/>
+        </w:rPr>
+        <w:t>}</w:t>
       </w:r>
     </w:p>
     <w:p>
@@ -1075,87 +1210,261 @@
       </w:r>
       <w:r>
         <w:rPr>
+          <w:color w:val="706D6B"/>
+          <w:w w:val="85"/>
+        </w:rPr>
+        <w:t>{{</w:t>
+      </w:r>
+      <w:r>
+        <w:rPr>
           <w:b w:val="0"/>
           <w:bCs w:val="0"/>
           <w:noProof/>
           <w:w w:val="85"/>
           <w:lang w:val="es-MX"/>
         </w:rPr>
-        <w:fldChar w:fldCharType="begin"/>
-      </w:r>
-      <w:r>
+        <w:t>casita</w:t>
+      </w:r>
+      <w:r>
+        <w:rPr>
+          <w:color w:val="706D6B"/>
+          <w:w w:val="85"/>
+        </w:rPr>
+        <w:t>}}</w:t>
+      </w:r>
+    </w:p>
+    <w:p>
+      <w:pPr>
+        <w:pStyle w:val="Ttulo3"/>
+        <w:rPr>
+          <w:color w:val="2A704D"/>
+          <w:w w:val="85"/>
+        </w:rPr>
+      </w:pPr>
+    </w:p>
+    <w:p>
+      <w:pPr>
+        <w:pStyle w:val="Ttulo3"/>
         <w:rPr>
           <w:b w:val="0"/>
           <w:bCs w:val="0"/>
           <w:noProof/>
           <w:w w:val="85"/>
-        </w:rPr>
-        <w:instrText xml:space="preserve"> MERGEFIELD CASITA </w:instrText>
-      </w:r>
-      <w:r>
+          <w:lang w:val="es-MX"/>
+        </w:rPr>
+      </w:pPr>
+      <w:r>
+        <w:rPr>
+          <w:color w:val="332E2B"/>
+          <w:w w:val="85"/>
+        </w:rPr>
+        <w:t>Companions?</w:t>
+      </w:r>
+      <w:r>
+        <w:rPr>
+          <w:color w:val="2A704D"/>
+          <w:w w:val="85"/>
+        </w:rPr>
+        <w:br/>
+      </w:r>
+      <w:r>
+        <w:rPr>
+          <w:color w:val="706D6B"/>
+          <w:w w:val="85"/>
+        </w:rPr>
+        <w:t>{{</w:t>
+      </w:r>
+      <w:proofErr w:type="spellStart"/>
+      <w:r>
+        <w:rPr>
+          <w:color w:val="706D6B"/>
+          <w:w w:val="85"/>
+        </w:rPr>
+        <w:t>cuantosacomp</w:t>
+      </w:r>
+      <w:proofErr w:type="spellEnd"/>
+      <w:r>
+        <w:rPr>
+          <w:color w:val="706D6B"/>
+          <w:w w:val="85"/>
+        </w:rPr>
+        <w:t>}}</w:t>
+      </w:r>
+    </w:p>
+    <w:p>
+      <w:pPr>
+        <w:pStyle w:val="Ttulo3"/>
+        <w:rPr>
+          <w:color w:val="2A704D"/>
+          <w:w w:val="85"/>
+          <w:lang w:val="es-MX"/>
+        </w:rPr>
+      </w:pPr>
+    </w:p>
+    <w:p>
+      <w:pPr>
+        <w:pStyle w:val="Ttulo3"/>
         <w:rPr>
           <w:b w:val="0"/>
           <w:bCs w:val="0"/>
-          <w:noProof/>
+          <w:color w:val="2A704D"/>
           <w:w w:val="85"/>
           <w:lang w:val="es-MX"/>
         </w:rPr>
-        <w:fldChar w:fldCharType="separate"/>
+      </w:pPr>
+      <w:proofErr w:type="spellStart"/>
+      <w:r>
+        <w:rPr>
+          <w:color w:val="332E2B"/>
+          <w:w w:val="85"/>
+          <w:lang w:val="es-MX"/>
+        </w:rPr>
+        <w:t>Companion</w:t>
+      </w:r>
+      <w:proofErr w:type="spellEnd"/>
+      <w:r>
+        <w:rPr>
+          <w:color w:val="332E2B"/>
+          <w:w w:val="85"/>
+          <w:lang w:val="es-MX"/>
+        </w:rPr>
+        <w:t xml:space="preserve"> </w:t>
+      </w:r>
+      <w:proofErr w:type="spellStart"/>
+      <w:r>
+        <w:rPr>
+          <w:color w:val="332E2B"/>
+          <w:w w:val="85"/>
+          <w:lang w:val="es-MX"/>
+        </w:rPr>
+        <w:t>Details</w:t>
+      </w:r>
+      <w:proofErr w:type="spellEnd"/>
+      <w:r>
+        <w:rPr>
+          <w:color w:val="2A704D"/>
+          <w:w w:val="85"/>
+          <w:lang w:val="es-MX"/>
+        </w:rPr>
+        <w:br/>
       </w:r>
       <w:r>
         <w:rPr>
           <w:b w:val="0"/>
           <w:bCs w:val="0"/>
-          <w:noProof/>
-          <w:w w:val="85"/>
-        </w:rPr>
-        <w:t>«CASITA»</w:t>
-      </w:r>
+          <w:color w:val="706D6B"/>
+          <w:w w:val="85"/>
+        </w:rPr>
+        <w:t>{{</w:t>
+      </w:r>
+      <w:proofErr w:type="spellStart"/>
       <w:r>
         <w:rPr>
           <w:b w:val="0"/>
           <w:bCs w:val="0"/>
-          <w:noProof/>
-          <w:w w:val="85"/>
-          <w:lang w:val="es-MX"/>
-        </w:rPr>
-        <w:fldChar w:fldCharType="end"/>
-      </w:r>
-    </w:p>
-    <w:p>
-      <w:pPr>
-        <w:pStyle w:val="Ttulo3"/>
-        <w:rPr>
-          <w:color w:val="2A704D"/>
-          <w:w w:val="85"/>
-        </w:rPr>
-      </w:pPr>
-    </w:p>
-    <w:p>
-      <w:pPr>
-        <w:pStyle w:val="Ttulo3"/>
+          <w:color w:val="706D6B"/>
+          <w:w w:val="85"/>
+        </w:rPr>
+        <w:t>detallesacompanantes</w:t>
+      </w:r>
+      <w:proofErr w:type="spellEnd"/>
+      <w:r>
         <w:rPr>
           <w:b w:val="0"/>
           <w:bCs w:val="0"/>
-          <w:noProof/>
+          <w:color w:val="706D6B"/>
+          <w:w w:val="85"/>
+        </w:rPr>
+        <w:t>}}</w:t>
+      </w:r>
+    </w:p>
+    <w:p>
+      <w:pPr>
+        <w:pStyle w:val="Ttulo3"/>
+        <w:rPr>
+          <w:color w:val="2A704D"/>
           <w:w w:val="85"/>
           <w:lang w:val="es-MX"/>
         </w:rPr>
       </w:pPr>
-      <w:r>
-        <w:rPr>
-          <w:color w:val="332E2B"/>
-          <w:w w:val="85"/>
-        </w:rPr>
-        <w:t>Companions?</w:t>
-      </w:r>
-      <w:r>
-        <w:rPr>
-          <w:color w:val="2A704D"/>
-          <w:w w:val="85"/>
-        </w:rPr>
-        <w:br/>
-      </w:r>
+    </w:p>
+    <w:p>
+      <w:pPr>
+        <w:pStyle w:val="Ttulo3"/>
+        <w:rPr>
+          <w:color w:val="332E2B"/>
+          <w:w w:val="85"/>
+          <w:lang w:val="es-MX"/>
+        </w:rPr>
+      </w:pPr>
+      <w:r>
+        <w:rPr>
+          <w:color w:val="332E2B"/>
+          <w:w w:val="85"/>
+          <w:lang w:val="es-MX"/>
+        </w:rPr>
+        <w:t>¿</w:t>
+      </w:r>
+      <w:proofErr w:type="spellStart"/>
+      <w:r>
+        <w:rPr>
+          <w:color w:val="332E2B"/>
+          <w:w w:val="85"/>
+          <w:lang w:val="es-MX"/>
+        </w:rPr>
+        <w:t>A</w:t>
+      </w:r>
+      <w:r>
+        <w:rPr>
+          <w:color w:val="332E2B"/>
+          <w:w w:val="85"/>
+          <w:lang w:val="es-MX"/>
+        </w:rPr>
+        <w:t>l</w:t>
+      </w:r>
+      <w:r>
+        <w:rPr>
+          <w:color w:val="332E2B"/>
+          <w:w w:val="85"/>
+          <w:lang w:val="es-MX"/>
+        </w:rPr>
+        <w:t>lergi</w:t>
+      </w:r>
+      <w:r>
+        <w:rPr>
+          <w:color w:val="332E2B"/>
+          <w:w w:val="85"/>
+          <w:lang w:val="es-MX"/>
+        </w:rPr>
+        <w:t>e</w:t>
+      </w:r>
+      <w:r>
+        <w:rPr>
+          <w:color w:val="332E2B"/>
+          <w:w w:val="85"/>
+          <w:lang w:val="es-MX"/>
+        </w:rPr>
+        <w:t>s</w:t>
+      </w:r>
+      <w:proofErr w:type="spellEnd"/>
+      <w:r>
+        <w:rPr>
+          <w:color w:val="332E2B"/>
+          <w:w w:val="85"/>
+          <w:lang w:val="es-MX"/>
+        </w:rPr>
+        <w:t>?</w:t>
+      </w:r>
+    </w:p>
+    <w:p>
+      <w:pPr>
+        <w:pStyle w:val="Ttulo3"/>
+        <w:rPr>
+          <w:color w:val="706D6B"/>
+          <w:w w:val="85"/>
+          <w:lang w:val="es-MX"/>
+        </w:rPr>
+      </w:pPr>
       <w:r>
         <w:rPr>
           <w:b w:val="0"/>
@@ -1165,7 +1474,7 @@
           <w:w w:val="85"/>
           <w:lang w:val="es-MX"/>
         </w:rPr>
-        <w:fldChar w:fldCharType="begin"/>
+        <w:t>{{</w:t>
       </w:r>
       <w:r>
         <w:rPr>
@@ -1175,7 +1484,7 @@
           <w:color w:val="706D6B"/>
           <w:w w:val="85"/>
         </w:rPr>
-        <w:instrText xml:space="preserve"> MERGEFIELD cuantosAcomp </w:instrText>
+        <w:t>detalles_alergia</w:t>
       </w:r>
       <w:r>
         <w:rPr>
@@ -1186,7 +1495,83 @@
           <w:w w:val="85"/>
           <w:lang w:val="es-MX"/>
         </w:rPr>
-        <w:fldChar w:fldCharType="separate"/>
+        <w:t>}}</w:t>
+      </w:r>
+    </w:p>
+    <w:p>
+      <w:pPr>
+        <w:pStyle w:val="Ttulo3"/>
+        <w:rPr>
+          <w:color w:val="2A704D"/>
+          <w:w w:val="85"/>
+          <w:lang w:val="es-MX"/>
+        </w:rPr>
+      </w:pPr>
+    </w:p>
+    <w:p>
+      <w:pPr>
+        <w:pStyle w:val="Ttulo3"/>
+        <w:rPr>
+          <w:b w:val="0"/>
+          <w:bCs w:val="0"/>
+          <w:noProof/>
+          <w:w w:val="85"/>
+          <w:lang w:val="es-MX"/>
+        </w:rPr>
+      </w:pPr>
+      <w:proofErr w:type="spellStart"/>
+      <w:r>
+        <w:rPr>
+          <w:color w:val="332E2B"/>
+          <w:w w:val="85"/>
+          <w:lang w:val="es-MX"/>
+        </w:rPr>
+        <w:t>Preferred</w:t>
+      </w:r>
+      <w:proofErr w:type="spellEnd"/>
+      <w:r>
+        <w:rPr>
+          <w:color w:val="332E2B"/>
+          <w:w w:val="85"/>
+          <w:lang w:val="es-MX"/>
+        </w:rPr>
+        <w:t xml:space="preserve"> </w:t>
+      </w:r>
+      <w:proofErr w:type="spellStart"/>
+      <w:r>
+        <w:rPr>
+          <w:color w:val="332E2B"/>
+          <w:w w:val="85"/>
+          <w:lang w:val="es-MX"/>
+        </w:rPr>
+        <w:t>Drinks</w:t>
+      </w:r>
+      <w:proofErr w:type="spellEnd"/>
+      <w:r>
+        <w:rPr>
+          <w:color w:val="332E2B"/>
+          <w:w w:val="85"/>
+          <w:lang w:val="es-MX"/>
+        </w:rPr>
+        <w:t xml:space="preserve"> and </w:t>
+      </w:r>
+      <w:proofErr w:type="spellStart"/>
+      <w:r>
+        <w:rPr>
+          <w:color w:val="332E2B"/>
+          <w:w w:val="85"/>
+          <w:lang w:val="es-MX"/>
+        </w:rPr>
+        <w:t>Dishes</w:t>
+      </w:r>
+      <w:proofErr w:type="spellEnd"/>
+      <w:r>
+        <w:rPr>
+          <w:color w:val="332E2B"/>
+          <w:w w:val="85"/>
+          <w:lang w:val="es-MX"/>
+        </w:rPr>
+        <w:br/>
       </w:r>
       <w:r>
         <w:rPr>
@@ -1195,8 +1580,9 @@
           <w:noProof/>
           <w:color w:val="706D6B"/>
           <w:w w:val="85"/>
-        </w:rPr>
-        <w:t>«cuantosAcomp»</w:t>
+          <w:lang w:val="es-MX"/>
+        </w:rPr>
+        <w:t>{{</w:t>
       </w:r>
       <w:r>
         <w:rPr>
@@ -1205,75 +1591,8 @@
           <w:noProof/>
           <w:color w:val="706D6B"/>
           <w:w w:val="85"/>
-          <w:lang w:val="es-MX"/>
-        </w:rPr>
-        <w:fldChar w:fldCharType="end"/>
-      </w:r>
-    </w:p>
-    <w:p>
-      <w:pPr>
-        <w:pStyle w:val="Ttulo3"/>
-        <w:rPr>
-          <w:color w:val="2A704D"/>
-          <w:w w:val="85"/>
-          <w:lang w:val="es-MX"/>
-        </w:rPr>
-      </w:pPr>
-    </w:p>
-    <w:p>
-      <w:pPr>
-        <w:pStyle w:val="Ttulo3"/>
-        <w:rPr>
-          <w:b w:val="0"/>
-          <w:bCs w:val="0"/>
-          <w:color w:val="2A704D"/>
-          <w:w w:val="85"/>
-          <w:lang w:val="es-MX"/>
-        </w:rPr>
-      </w:pPr>
-      <w:r>
-        <w:rPr>
-          <w:color w:val="332E2B"/>
-          <w:w w:val="85"/>
-          <w:lang w:val="es-MX"/>
-        </w:rPr>
-        <w:t>Companion Details</w:t>
-      </w:r>
-      <w:r>
-        <w:rPr>
-          <w:color w:val="2A704D"/>
-          <w:w w:val="85"/>
-          <w:lang w:val="es-MX"/>
-        </w:rPr>
-        <w:br/>
-      </w:r>
-      <w:r>
-        <w:rPr>
-          <w:b w:val="0"/>
-          <w:bCs w:val="0"/>
-          <w:color w:val="706D6B"/>
-          <w:w w:val="85"/>
-        </w:rPr>
-        <w:fldChar w:fldCharType="begin"/>
-      </w:r>
-      <w:r>
-        <w:rPr>
-          <w:b w:val="0"/>
-          <w:bCs w:val="0"/>
-          <w:color w:val="706D6B"/>
-          <w:w w:val="85"/>
-          <w:lang w:val="es-MX"/>
-        </w:rPr>
-        <w:instrText xml:space="preserve"> MERGEFIELD detallesAcompanantes </w:instrText>
-      </w:r>
-      <w:r>
-        <w:rPr>
-          <w:b w:val="0"/>
-          <w:bCs w:val="0"/>
-          <w:color w:val="706D6B"/>
-          <w:w w:val="85"/>
-        </w:rPr>
-        <w:fldChar w:fldCharType="separate"/>
+        </w:rPr>
+        <w:t>bebidas_y_platillos_preferidos</w:t>
       </w:r>
       <w:r>
         <w:rPr>
@@ -1284,16 +1603,7 @@
           <w:w w:val="85"/>
           <w:lang w:val="es-MX"/>
         </w:rPr>
-        <w:t>«detallesAcompanantes»</w:t>
-      </w:r>
-      <w:r>
-        <w:rPr>
-          <w:b w:val="0"/>
-          <w:bCs w:val="0"/>
-          <w:color w:val="706D6B"/>
-          <w:w w:val="85"/>
-        </w:rPr>
-        <w:fldChar w:fldCharType="end"/>
+        <w:t>}}</w:t>
       </w:r>
     </w:p>
     <w:p>
@@ -1309,63 +1619,6 @@
     <w:p>
       <w:pPr>
         <w:pStyle w:val="Ttulo3"/>
-        <w:rPr>
-          <w:color w:val="332E2B"/>
-          <w:w w:val="85"/>
-          <w:lang w:val="es-MX"/>
-        </w:rPr>
-      </w:pPr>
-      <w:r>
-        <w:rPr>
-          <w:color w:val="332E2B"/>
-          <w:w w:val="85"/>
-          <w:lang w:val="es-MX"/>
-        </w:rPr>
-        <w:t>¿A</w:t>
-      </w:r>
-      <w:r>
-        <w:rPr>
-          <w:color w:val="332E2B"/>
-          <w:w w:val="85"/>
-          <w:lang w:val="es-MX"/>
-        </w:rPr>
-        <w:t>l</w:t>
-      </w:r>
-      <w:r>
-        <w:rPr>
-          <w:color w:val="332E2B"/>
-          <w:w w:val="85"/>
-          <w:lang w:val="es-MX"/>
-        </w:rPr>
-        <w:t>lergi</w:t>
-      </w:r>
-      <w:r>
-        <w:rPr>
-          <w:color w:val="332E2B"/>
-          <w:w w:val="85"/>
-          <w:lang w:val="es-MX"/>
-        </w:rPr>
-        <w:t>e</w:t>
-      </w:r>
-      <w:r>
-        <w:rPr>
-          <w:color w:val="332E2B"/>
-          <w:w w:val="85"/>
-          <w:lang w:val="es-MX"/>
-        </w:rPr>
-        <w:t>s?</w:t>
-      </w:r>
-    </w:p>
-    <w:p>
-      <w:pPr>
-        <w:pStyle w:val="Ttulo3"/>
-        <w:rPr>
-          <w:color w:val="706D6B"/>
-          <w:w w:val="85"/>
-          <w:lang w:val="es-MX"/>
-        </w:rPr>
-      </w:pPr>
-      <w:r>
         <w:rPr>
           <w:b w:val="0"/>
           <w:bCs w:val="0"/>
@@ -1374,7 +1627,60 @@
           <w:w w:val="85"/>
           <w:lang w:val="es-MX"/>
         </w:rPr>
-        <w:fldChar w:fldCharType="begin"/>
+      </w:pPr>
+      <w:proofErr w:type="spellStart"/>
+      <w:r>
+        <w:rPr>
+          <w:color w:val="332E2B"/>
+          <w:w w:val="85"/>
+          <w:lang w:val="es-MX"/>
+        </w:rPr>
+        <w:t>Coffee</w:t>
+      </w:r>
+      <w:proofErr w:type="spellEnd"/>
+      <w:r>
+        <w:rPr>
+          <w:color w:val="332E2B"/>
+          <w:w w:val="85"/>
+          <w:lang w:val="es-MX"/>
+        </w:rPr>
+        <w:t xml:space="preserve"> and </w:t>
+      </w:r>
+      <w:proofErr w:type="spellStart"/>
+      <w:r>
+        <w:rPr>
+          <w:color w:val="332E2B"/>
+          <w:w w:val="85"/>
+          <w:lang w:val="es-MX"/>
+        </w:rPr>
+        <w:t>Dairy</w:t>
+      </w:r>
+      <w:proofErr w:type="spellEnd"/>
+      <w:r>
+        <w:rPr>
+          <w:color w:val="332E2B"/>
+          <w:w w:val="85"/>
+          <w:lang w:val="es-MX"/>
+        </w:rPr>
+        <w:t xml:space="preserve"> </w:t>
+      </w:r>
+      <w:proofErr w:type="spellStart"/>
+      <w:r>
+        <w:rPr>
+          <w:color w:val="332E2B"/>
+          <w:w w:val="85"/>
+          <w:lang w:val="es-MX"/>
+        </w:rPr>
+        <w:t>Preference</w:t>
+      </w:r>
+      <w:proofErr w:type="spellEnd"/>
+      <w:r>
+        <w:rPr>
+          <w:color w:val="332E2B"/>
+          <w:w w:val="85"/>
+          <w:lang w:val="es-MX"/>
+        </w:rPr>
+        <w:br/>
       </w:r>
       <w:r>
         <w:rPr>
@@ -1385,7 +1691,7 @@
           <w:w w:val="85"/>
           <w:lang w:val="es-MX"/>
         </w:rPr>
-        <w:instrText xml:space="preserve"> MERGEFIELD Detalles_Alergia </w:instrText>
+        <w:t>{{</w:t>
       </w:r>
       <w:r>
         <w:rPr>
@@ -1396,7 +1702,7 @@
           <w:w w:val="85"/>
           <w:lang w:val="es-MX"/>
         </w:rPr>
-        <w:fldChar w:fldCharType="separate"/>
+        <w:t>preferencia_cafe_y_lacteos</w:t>
       </w:r>
       <w:r>
         <w:rPr>
@@ -1407,9 +1713,22 @@
           <w:w w:val="85"/>
           <w:lang w:val="es-MX"/>
         </w:rPr>
-        <w:t>«Detalles_Alergia»</w:t>
-      </w:r>
-      <w:r>
+        <w:t>}}</w:t>
+      </w:r>
+    </w:p>
+    <w:p>
+      <w:pPr>
+        <w:pStyle w:val="Ttulo3"/>
+        <w:rPr>
+          <w:color w:val="2A704D"/>
+          <w:w w:val="85"/>
+          <w:lang w:val="es-MX"/>
+        </w:rPr>
+      </w:pPr>
+    </w:p>
+    <w:p>
+      <w:pPr>
+        <w:pStyle w:val="Ttulo3"/>
         <w:rPr>
           <w:b w:val="0"/>
           <w:bCs w:val="0"/>
@@ -1418,38 +1737,35 @@
           <w:w w:val="85"/>
           <w:lang w:val="es-MX"/>
         </w:rPr>
-        <w:fldChar w:fldCharType="end"/>
-      </w:r>
-    </w:p>
-    <w:p>
-      <w:pPr>
-        <w:pStyle w:val="Ttulo3"/>
-        <w:rPr>
-          <w:color w:val="2A704D"/>
+      </w:pPr>
+      <w:proofErr w:type="spellStart"/>
+      <w:r>
+        <w:rPr>
+          <w:color w:val="332E2B"/>
           <w:w w:val="85"/>
           <w:lang w:val="es-MX"/>
         </w:rPr>
-      </w:pPr>
-    </w:p>
-    <w:p>
-      <w:pPr>
-        <w:pStyle w:val="Ttulo3"/>
-        <w:rPr>
-          <w:b w:val="0"/>
-          <w:bCs w:val="0"/>
-          <w:noProof/>
+        <w:t>Celebration</w:t>
+      </w:r>
+      <w:proofErr w:type="spellEnd"/>
+      <w:r>
+        <w:rPr>
+          <w:color w:val="332E2B"/>
           <w:w w:val="85"/>
           <w:lang w:val="es-MX"/>
         </w:rPr>
-      </w:pPr>
+        <w:t xml:space="preserve"> </w:t>
+      </w:r>
+      <w:proofErr w:type="spellStart"/>
       <w:r>
         <w:rPr>
           <w:color w:val="332E2B"/>
           <w:w w:val="85"/>
           <w:lang w:val="es-MX"/>
         </w:rPr>
-        <w:t>Preferred Drinks and Dishes</w:t>
-      </w:r>
+        <w:t>Amenity</w:t>
+      </w:r>
+      <w:proofErr w:type="spellEnd"/>
       <w:r>
         <w:rPr>
           <w:color w:val="332E2B"/>
@@ -1467,7 +1783,7 @@
           <w:w w:val="85"/>
           <w:lang w:val="es-MX"/>
         </w:rPr>
-        <w:fldChar w:fldCharType="begin"/>
+        <w:t>{{</w:t>
       </w:r>
       <w:r>
         <w:rPr>
@@ -1476,9 +1792,8 @@
           <w:noProof/>
           <w:color w:val="706D6B"/>
           <w:w w:val="85"/>
-          <w:lang w:val="es-MX"/>
-        </w:rPr>
-        <w:instrText xml:space="preserve"> MERGEFIELD Bebidas_y_Platillos_Preferidos </w:instrText>
+        </w:rPr>
+        <w:t>amenidad_celebracion</w:t>
       </w:r>
       <w:r>
         <w:rPr>
@@ -1487,321 +1802,31 @@
           <w:noProof/>
           <w:color w:val="706D6B"/>
           <w:w w:val="85"/>
+        </w:rPr>
+        <w:t>}}</w:t>
+      </w:r>
+    </w:p>
+    <w:p>
+      <w:pPr>
+        <w:pStyle w:val="Ttulo3"/>
+        <w:rPr>
+          <w:color w:val="2A704D"/>
+          <w:w w:val="85"/>
+          <w:sz w:val="20"/>
+          <w:szCs w:val="20"/>
           <w:lang w:val="es-MX"/>
         </w:rPr>
-        <w:fldChar w:fldCharType="separate"/>
-      </w:r>
-      <w:r>
+      </w:pPr>
+    </w:p>
+    <w:p>
+      <w:pPr>
+        <w:pStyle w:val="Ttulo3"/>
         <w:rPr>
           <w:b w:val="0"/>
           <w:bCs w:val="0"/>
           <w:noProof/>
           <w:color w:val="706D6B"/>
           <w:w w:val="85"/>
-          <w:lang w:val="es-MX"/>
-        </w:rPr>
-        <w:t>«Bebidas_y_Platillos_Preferidos»</w:t>
-      </w:r>
-      <w:r>
-        <w:rPr>
-          <w:b w:val="0"/>
-          <w:bCs w:val="0"/>
-          <w:noProof/>
-          <w:color w:val="706D6B"/>
-          <w:w w:val="85"/>
-          <w:lang w:val="es-MX"/>
-        </w:rPr>
-        <w:fldChar w:fldCharType="end"/>
-      </w:r>
-    </w:p>
-    <w:p>
-      <w:pPr>
-        <w:pStyle w:val="Ttulo3"/>
-        <w:rPr>
-          <w:color w:val="2A704D"/>
-          <w:w w:val="85"/>
-          <w:lang w:val="es-MX"/>
-        </w:rPr>
-      </w:pPr>
-    </w:p>
-    <w:p>
-      <w:pPr>
-        <w:pStyle w:val="Ttulo3"/>
-        <w:rPr>
-          <w:b w:val="0"/>
-          <w:bCs w:val="0"/>
-          <w:noProof/>
-          <w:color w:val="706D6B"/>
-          <w:w w:val="85"/>
-          <w:lang w:val="es-MX"/>
-        </w:rPr>
-      </w:pPr>
-      <w:r>
-        <w:rPr>
-          <w:color w:val="332E2B"/>
-          <w:w w:val="85"/>
-          <w:lang w:val="es-MX"/>
-        </w:rPr>
-        <w:t>Coffee and Dairy Preference</w:t>
-      </w:r>
-      <w:r>
-        <w:rPr>
-          <w:color w:val="332E2B"/>
-          <w:w w:val="85"/>
-          <w:lang w:val="es-MX"/>
-        </w:rPr>
-        <w:br/>
-      </w:r>
-      <w:r>
-        <w:rPr>
-          <w:b w:val="0"/>
-          <w:bCs w:val="0"/>
-          <w:noProof/>
-          <w:color w:val="706D6B"/>
-          <w:w w:val="85"/>
-          <w:lang w:val="es-MX"/>
-        </w:rPr>
-        <w:fldChar w:fldCharType="begin"/>
-      </w:r>
-      <w:r>
-        <w:rPr>
-          <w:b w:val="0"/>
-          <w:bCs w:val="0"/>
-          <w:noProof/>
-          <w:color w:val="706D6B"/>
-          <w:w w:val="85"/>
-          <w:lang w:val="es-MX"/>
-        </w:rPr>
-        <w:instrText xml:space="preserve"> MERGEFIELD Preferencia_Café_y_Lácteos </w:instrText>
-      </w:r>
-      <w:r>
-        <w:rPr>
-          <w:b w:val="0"/>
-          <w:bCs w:val="0"/>
-          <w:noProof/>
-          <w:color w:val="706D6B"/>
-          <w:w w:val="85"/>
-          <w:lang w:val="es-MX"/>
-        </w:rPr>
-        <w:fldChar w:fldCharType="separate"/>
-      </w:r>
-      <w:r>
-        <w:rPr>
-          <w:b w:val="0"/>
-          <w:bCs w:val="0"/>
-          <w:noProof/>
-          <w:color w:val="706D6B"/>
-          <w:w w:val="85"/>
-          <w:lang w:val="es-MX"/>
-        </w:rPr>
-        <w:t>«Preferencia_Café_y_Lácteos»</w:t>
-      </w:r>
-      <w:r>
-        <w:rPr>
-          <w:b w:val="0"/>
-          <w:bCs w:val="0"/>
-          <w:noProof/>
-          <w:color w:val="706D6B"/>
-          <w:w w:val="85"/>
-          <w:lang w:val="es-MX"/>
-        </w:rPr>
-        <w:fldChar w:fldCharType="end"/>
-      </w:r>
-    </w:p>
-    <w:p>
-      <w:pPr>
-        <w:pStyle w:val="Ttulo3"/>
-        <w:rPr>
-          <w:color w:val="2A704D"/>
-          <w:w w:val="85"/>
-          <w:lang w:val="es-MX"/>
-        </w:rPr>
-      </w:pPr>
-    </w:p>
-    <w:p>
-      <w:pPr>
-        <w:pStyle w:val="Ttulo3"/>
-        <w:rPr>
-          <w:b w:val="0"/>
-          <w:bCs w:val="0"/>
-          <w:noProof/>
-          <w:color w:val="706D6B"/>
-          <w:w w:val="85"/>
-          <w:lang w:val="es-MX"/>
-        </w:rPr>
-      </w:pPr>
-      <w:r>
-        <w:rPr>
-          <w:color w:val="332E2B"/>
-          <w:w w:val="85"/>
-          <w:lang w:val="es-MX"/>
-        </w:rPr>
-        <w:t>Celebration Amenity</w:t>
-      </w:r>
-      <w:r>
-        <w:rPr>
-          <w:color w:val="332E2B"/>
-          <w:w w:val="85"/>
-          <w:lang w:val="es-MX"/>
-        </w:rPr>
-        <w:br/>
-      </w:r>
-      <w:r>
-        <w:rPr>
-          <w:b w:val="0"/>
-          <w:bCs w:val="0"/>
-          <w:noProof/>
-          <w:color w:val="706D6B"/>
-          <w:w w:val="85"/>
-          <w:lang w:val="es-MX"/>
-        </w:rPr>
-        <w:fldChar w:fldCharType="begin"/>
-      </w:r>
-      <w:r>
-        <w:rPr>
-          <w:b w:val="0"/>
-          <w:bCs w:val="0"/>
-          <w:noProof/>
-          <w:color w:val="706D6B"/>
-          <w:w w:val="85"/>
-          <w:lang w:val="es-MX"/>
-        </w:rPr>
-        <w:instrText xml:space="preserve"> MERGEFIELD AMENIDADCELEBRACIÓN_ </w:instrText>
-      </w:r>
-      <w:r>
-        <w:rPr>
-          <w:b w:val="0"/>
-          <w:bCs w:val="0"/>
-          <w:noProof/>
-          <w:color w:val="706D6B"/>
-          <w:w w:val="85"/>
-          <w:lang w:val="es-MX"/>
-        </w:rPr>
-        <w:fldChar w:fldCharType="separate"/>
-      </w:r>
-      <w:r>
-        <w:rPr>
-          <w:b w:val="0"/>
-          <w:bCs w:val="0"/>
-          <w:noProof/>
-          <w:color w:val="706D6B"/>
-          <w:w w:val="85"/>
-          <w:lang w:val="es-MX"/>
-        </w:rPr>
-        <w:t>«AMENIDADCELEBRACIÓN_»</w:t>
-      </w:r>
-      <w:r>
-        <w:rPr>
-          <w:b w:val="0"/>
-          <w:bCs w:val="0"/>
-          <w:noProof/>
-          <w:color w:val="706D6B"/>
-          <w:w w:val="85"/>
-          <w:lang w:val="es-MX"/>
-        </w:rPr>
-        <w:fldChar w:fldCharType="end"/>
-      </w:r>
-    </w:p>
-    <w:p>
-      <w:pPr>
-        <w:pStyle w:val="Ttulo3"/>
-        <w:rPr>
-          <w:color w:val="2A704D"/>
-          <w:w w:val="85"/>
-          <w:sz w:val="20"/>
-          <w:szCs w:val="20"/>
-          <w:lang w:val="es-MX"/>
-        </w:rPr>
-      </w:pPr>
-    </w:p>
-    <w:p>
-      <w:pPr>
-        <w:pStyle w:val="Ttulo3"/>
-        <w:rPr>
-          <w:b w:val="0"/>
-          <w:bCs w:val="0"/>
-          <w:noProof/>
-          <w:color w:val="706D6B"/>
-          <w:w w:val="85"/>
-          <w:lang w:val="es-MX"/>
-        </w:rPr>
-      </w:pPr>
-      <w:r>
-        <w:rPr>
-          <w:color w:val="332E2B"/>
-          <w:w w:val="85"/>
-        </w:rPr>
-        <w:t>Amenity</w:t>
-      </w:r>
-      <w:r>
-        <w:rPr>
-          <w:color w:val="332E2B"/>
-          <w:w w:val="85"/>
-        </w:rPr>
-        <w:br/>
-      </w:r>
-      <w:r>
-        <w:rPr>
-          <w:b w:val="0"/>
-          <w:bCs w:val="0"/>
-          <w:noProof/>
-          <w:color w:val="706D6B"/>
-          <w:w w:val="85"/>
-          <w:lang w:val="es-MX"/>
-        </w:rPr>
-        <w:fldChar w:fldCharType="begin"/>
-      </w:r>
-      <w:r>
-        <w:rPr>
-          <w:b w:val="0"/>
-          <w:bCs w:val="0"/>
-          <w:noProof/>
-          <w:color w:val="706D6B"/>
-          <w:w w:val="85"/>
-          <w:lang w:val="es-MX"/>
-        </w:rPr>
-        <w:instrText xml:space="preserve"> MERGEFIELD AMENIDAD </w:instrText>
-      </w:r>
-      <w:r>
-        <w:rPr>
-          <w:b w:val="0"/>
-          <w:bCs w:val="0"/>
-          <w:noProof/>
-          <w:color w:val="706D6B"/>
-          <w:w w:val="85"/>
-          <w:lang w:val="es-MX"/>
-        </w:rPr>
-        <w:fldChar w:fldCharType="separate"/>
-      </w:r>
-      <w:r>
-        <w:rPr>
-          <w:b w:val="0"/>
-          <w:bCs w:val="0"/>
-          <w:noProof/>
-          <w:color w:val="706D6B"/>
-          <w:w w:val="85"/>
-          <w:lang w:val="es-MX"/>
-        </w:rPr>
-        <w:t>«AMENIDAD»</w:t>
-      </w:r>
-      <w:r>
-        <w:rPr>
-          <w:b w:val="0"/>
-          <w:bCs w:val="0"/>
-          <w:noProof/>
-          <w:color w:val="706D6B"/>
-          <w:w w:val="85"/>
-          <w:lang w:val="es-MX"/>
-        </w:rPr>
-        <w:fldChar w:fldCharType="end"/>
-      </w:r>
-    </w:p>
-    <w:p>
-      <w:pPr>
-        <w:pStyle w:val="Ttulo3"/>
-        <w:rPr>
-          <w:sz w:val="22"/>
-          <w:szCs w:val="22"/>
           <w:lang w:val="es-MX"/>
         </w:rPr>
         <w:sectPr>
@@ -1811,38 +1836,21 @@
           <w:cols w:num="2" w:space="720"/>
         </w:sectPr>
       </w:pPr>
-    </w:p>
-    <w:p>
-      <w:pPr>
-        <w:pStyle w:val="Ttulo3"/>
-        <w:rPr>
-          <w:sz w:val="22"/>
-          <w:szCs w:val="22"/>
-          <w:lang w:val="es-MX"/>
-        </w:rPr>
-      </w:pPr>
-    </w:p>
-    <w:p>
-      <w:pPr>
-        <w:pStyle w:val="Ttulo3"/>
-        <w:rPr>
-          <w:color w:val="332E2B"/>
-          <w:w w:val="85"/>
-          <w:lang w:val="es-MX"/>
-        </w:rPr>
-      </w:pPr>
-      <w:r>
-        <w:rPr>
-          <w:color w:val="332E2B"/>
-          <w:w w:val="85"/>
-          <w:lang w:val="es-MX"/>
-        </w:rPr>
-        <w:t>Additional Comments</w:t>
-      </w:r>
-    </w:p>
-    <w:p>
-      <w:pPr>
-        <w:pStyle w:val="Ttulo3"/>
+      <w:r>
+        <w:rPr>
+          <w:color w:val="332E2B"/>
+          <w:w w:val="85"/>
+        </w:rPr>
+        <w:t>Amenity</w:t>
+      </w:r>
+      <w:r>
+        <w:rPr>
+          <w:color w:val="332E2B"/>
+          <w:w w:val="85"/>
+        </w:rPr>
+        <w:br/>
+      </w:r>
+      <w:r>
         <w:rPr>
           <w:b w:val="0"/>
           <w:bCs w:val="0"/>
@@ -1851,7 +1859,8 @@
           <w:w w:val="85"/>
           <w:lang w:val="es-MX"/>
         </w:rPr>
-      </w:pPr>
+        <w:t>{{</w:t>
+      </w:r>
       <w:r>
         <w:rPr>
           <w:b w:val="0"/>
@@ -1859,9 +1868,8 @@
           <w:noProof/>
           <w:color w:val="706D6B"/>
           <w:w w:val="85"/>
-          <w:lang w:val="es-MX"/>
-        </w:rPr>
-        <w:fldChar w:fldCharType="begin"/>
+        </w:rPr>
+        <w:t>amenidad</w:t>
       </w:r>
       <w:r>
         <w:rPr>
@@ -1872,9 +1880,60 @@
           <w:w w:val="85"/>
           <w:lang w:val="es-MX"/>
         </w:rPr>
-        <w:instrText xml:space="preserve"> MERGEFIELD Comentarios_Adicionales </w:instrText>
-      </w:r>
-      <w:r>
+        <w:t>}}</w:t>
+      </w:r>
+    </w:p>
+    <w:p>
+      <w:pPr>
+        <w:pStyle w:val="Ttulo3"/>
+        <w:rPr>
+          <w:sz w:val="22"/>
+          <w:szCs w:val="22"/>
+          <w:lang w:val="es-MX"/>
+        </w:rPr>
+      </w:pPr>
+    </w:p>
+    <w:p>
+      <w:pPr>
+        <w:pStyle w:val="Ttulo3"/>
+        <w:rPr>
+          <w:color w:val="332E2B"/>
+          <w:w w:val="85"/>
+          <w:lang w:val="es-MX"/>
+        </w:rPr>
+      </w:pPr>
+      <w:proofErr w:type="spellStart"/>
+      <w:r>
+        <w:rPr>
+          <w:color w:val="332E2B"/>
+          <w:w w:val="85"/>
+          <w:lang w:val="es-MX"/>
+        </w:rPr>
+        <w:t>Additional</w:t>
+      </w:r>
+      <w:proofErr w:type="spellEnd"/>
+      <w:r>
+        <w:rPr>
+          <w:color w:val="332E2B"/>
+          <w:w w:val="85"/>
+          <w:lang w:val="es-MX"/>
+        </w:rPr>
+        <w:t xml:space="preserve"> </w:t>
+      </w:r>
+      <w:proofErr w:type="spellStart"/>
+      <w:r>
+        <w:rPr>
+          <w:color w:val="332E2B"/>
+          <w:w w:val="85"/>
+          <w:lang w:val="es-MX"/>
+        </w:rPr>
+        <w:t>Comments</w:t>
+      </w:r>
+      <w:proofErr w:type="spellEnd"/>
+    </w:p>
+    <w:p>
+      <w:pPr>
+        <w:pStyle w:val="Ttulo3"/>
         <w:rPr>
           <w:b w:val="0"/>
           <w:bCs w:val="0"/>
@@ -1883,8 +1942,7 @@
           <w:w w:val="85"/>
           <w:lang w:val="es-MX"/>
         </w:rPr>
-        <w:fldChar w:fldCharType="separate"/>
-      </w:r>
+      </w:pPr>
       <w:r>
         <w:rPr>
           <w:b w:val="0"/>
@@ -1894,7 +1952,7 @@
           <w:w w:val="85"/>
           <w:lang w:val="es-MX"/>
         </w:rPr>
-        <w:t>«Comentarios_Adicionales»</w:t>
+        <w:t>{{</w:t>
       </w:r>
       <w:r>
         <w:rPr>
@@ -1903,9 +1961,19 @@
           <w:noProof/>
           <w:color w:val="706D6B"/>
           <w:w w:val="85"/>
+        </w:rPr>
+        <w:t>comentarios_adicionales</w:t>
+      </w:r>
+      <w:r>
+        <w:rPr>
+          <w:b w:val="0"/>
+          <w:bCs w:val="0"/>
+          <w:noProof/>
+          <w:color w:val="706D6B"/>
+          <w:w w:val="85"/>
           <w:lang w:val="es-MX"/>
         </w:rPr>
-        <w:fldChar w:fldCharType="end"/>
+        <w:t>}}</w:t>
       </w:r>
     </w:p>
     <w:p>
@@ -2052,13 +2120,23 @@
           </mc:Fallback>
         </mc:AlternateContent>
       </w:r>
+      <w:proofErr w:type="spellStart"/>
       <w:r>
         <w:rPr>
           <w:color w:val="2A704D"/>
           <w:w w:val="85"/>
           <w:lang w:val="es-MX"/>
         </w:rPr>
-        <w:t>Monday,</w:t>
+        <w:t>Monday</w:t>
+      </w:r>
+      <w:proofErr w:type="spellEnd"/>
+      <w:r>
+        <w:rPr>
+          <w:color w:val="2A704D"/>
+          <w:w w:val="85"/>
+          <w:lang w:val="es-MX"/>
+        </w:rPr>
+        <w:t>,</w:t>
       </w:r>
       <w:r>
         <w:rPr>
@@ -2155,18 +2233,52 @@
           <w:w w:val="85"/>
           <w:sz w:val="18"/>
         </w:rPr>
-        <w:t>“Exper</w:t>
-      </w:r>
-      <w:r>
-        <w:rPr>
-          <w:rFonts w:ascii="Arial" w:hAnsi="Arial" w:cs="Arial"/>
-          <w:b/>
-          <w:color w:val="332E2B"/>
-          <w:w w:val="85"/>
-          <w:sz w:val="18"/>
-        </w:rPr>
-        <w:t>iencia transformadora</w:t>
-      </w:r>
+        <w:t>“</w:t>
+      </w:r>
+      <w:proofErr w:type="spellStart"/>
+      <w:r>
+        <w:rPr>
+          <w:rFonts w:ascii="Arial" w:hAnsi="Arial" w:cs="Arial"/>
+          <w:b/>
+          <w:color w:val="332E2B"/>
+          <w:w w:val="85"/>
+          <w:sz w:val="18"/>
+        </w:rPr>
+        <w:t>Exper</w:t>
+      </w:r>
+      <w:r>
+        <w:rPr>
+          <w:rFonts w:ascii="Arial" w:hAnsi="Arial" w:cs="Arial"/>
+          <w:b/>
+          <w:color w:val="332E2B"/>
+          <w:w w:val="85"/>
+          <w:sz w:val="18"/>
+        </w:rPr>
+        <w:t>iencia</w:t>
+      </w:r>
+      <w:proofErr w:type="spellEnd"/>
+      <w:r>
+        <w:rPr>
+          <w:rFonts w:ascii="Arial" w:hAnsi="Arial" w:cs="Arial"/>
+          <w:b/>
+          <w:color w:val="332E2B"/>
+          <w:w w:val="85"/>
+          <w:sz w:val="18"/>
+        </w:rPr>
+        <w:t xml:space="preserve"> </w:t>
+      </w:r>
+      <w:proofErr w:type="spellStart"/>
+      <w:r>
+        <w:rPr>
+          <w:rFonts w:ascii="Arial" w:hAnsi="Arial" w:cs="Arial"/>
+          <w:b/>
+          <w:color w:val="332E2B"/>
+          <w:w w:val="85"/>
+          <w:sz w:val="18"/>
+        </w:rPr>
+        <w:t>transformadora</w:t>
+      </w:r>
+      <w:proofErr w:type="spellEnd"/>
       <w:r>
         <w:rPr>
           <w:rFonts w:ascii="Arial" w:hAnsi="Arial" w:cs="Arial"/>
@@ -2245,7 +2357,27 @@
           <w:sz w:val="16"/>
           <w:szCs w:val="20"/>
         </w:rPr>
-        <w:t xml:space="preserve">17:00 – 18:00 hrs </w:t>
+        <w:t xml:space="preserve">17:00 – 18:00 </w:t>
+      </w:r>
+      <w:proofErr w:type="spellStart"/>
+      <w:r>
+        <w:rPr>
+          <w:rFonts w:ascii="Arial" w:hAnsi="Arial" w:cs="Arial"/>
+          <w:color w:val="7E7E7E"/>
+          <w:sz w:val="16"/>
+          <w:szCs w:val="20"/>
+        </w:rPr>
+        <w:t>hrs</w:t>
+      </w:r>
+      <w:proofErr w:type="spellEnd"/>
+      <w:r>
+        <w:rPr>
+          <w:rFonts w:ascii="Arial" w:hAnsi="Arial" w:cs="Arial"/>
+          <w:color w:val="7E7E7E"/>
+          <w:sz w:val="16"/>
+          <w:szCs w:val="20"/>
+        </w:rPr>
+        <w:t xml:space="preserve"> </w:t>
       </w:r>
       <w:r>
         <w:rPr>
@@ -2351,7 +2483,51 @@
           <w:w w:val="90"/>
           <w:sz w:val="18"/>
         </w:rPr>
-        <w:t>“Experiencia grupal”</w:t>
+        <w:t>“</w:t>
+      </w:r>
+      <w:proofErr w:type="spellStart"/>
+      <w:r>
+        <w:rPr>
+          <w:rFonts w:ascii="Arial" w:hAnsi="Arial" w:cs="Arial"/>
+          <w:b/>
+          <w:color w:val="332E2B"/>
+          <w:w w:val="90"/>
+          <w:sz w:val="18"/>
+        </w:rPr>
+        <w:t>Experiencia</w:t>
+      </w:r>
+      <w:proofErr w:type="spellEnd"/>
+      <w:r>
+        <w:rPr>
+          <w:rFonts w:ascii="Arial" w:hAnsi="Arial" w:cs="Arial"/>
+          <w:b/>
+          <w:color w:val="332E2B"/>
+          <w:w w:val="90"/>
+          <w:sz w:val="18"/>
+        </w:rPr>
+        <w:t xml:space="preserve"> </w:t>
+      </w:r>
+      <w:proofErr w:type="spellStart"/>
+      <w:r>
+        <w:rPr>
+          <w:rFonts w:ascii="Arial" w:hAnsi="Arial" w:cs="Arial"/>
+          <w:b/>
+          <w:color w:val="332E2B"/>
+          <w:w w:val="90"/>
+          <w:sz w:val="18"/>
+        </w:rPr>
+        <w:t>grupal</w:t>
+      </w:r>
+      <w:proofErr w:type="spellEnd"/>
+      <w:r>
+        <w:rPr>
+          <w:rFonts w:ascii="Arial" w:hAnsi="Arial" w:cs="Arial"/>
+          <w:b/>
+          <w:color w:val="332E2B"/>
+          <w:w w:val="90"/>
+          <w:sz w:val="18"/>
+        </w:rPr>
+        <w:t>”</w:t>
       </w:r>
       <w:r>
         <w:rPr>
@@ -2415,8 +2591,20 @@
           <w:sz w:val="16"/>
           <w:szCs w:val="20"/>
         </w:rPr>
-        <w:t>19:00 hrs</w:t>
-      </w:r>
+        <w:t xml:space="preserve">19:00 </w:t>
+      </w:r>
+      <w:proofErr w:type="spellStart"/>
+      <w:r>
+        <w:rPr>
+          <w:rFonts w:ascii="Arial" w:hAnsi="Arial" w:cs="Arial"/>
+          <w:bCs/>
+          <w:color w:val="7E7E7E"/>
+          <w:sz w:val="16"/>
+          <w:szCs w:val="20"/>
+        </w:rPr>
+        <w:t>hrs</w:t>
+      </w:r>
+      <w:proofErr w:type="spellEnd"/>
     </w:p>
     <w:p>
       <w:pPr>
@@ -2556,8 +2744,20 @@
           <w:sz w:val="16"/>
           <w:szCs w:val="20"/>
         </w:rPr>
-        <w:t>19:00 hrs</w:t>
-      </w:r>
+        <w:t xml:space="preserve">19:00 </w:t>
+      </w:r>
+      <w:proofErr w:type="spellStart"/>
+      <w:r>
+        <w:rPr>
+          <w:rFonts w:ascii="Arial" w:hAnsi="Arial" w:cs="Arial"/>
+          <w:bCs/>
+          <w:color w:val="7E7E7E"/>
+          <w:sz w:val="16"/>
+          <w:szCs w:val="20"/>
+        </w:rPr>
+        <w:t>hrs</w:t>
+      </w:r>
+      <w:proofErr w:type="spellEnd"/>
     </w:p>
     <w:p>
       <w:pPr>
@@ -2754,6 +2954,7 @@
         </w:rPr>
         <w:t xml:space="preserve"> </w:t>
       </w:r>
+      <w:proofErr w:type="gramStart"/>
       <w:r>
         <w:rPr>
           <w:color w:val="2A704D"/>
@@ -2769,6 +2970,7 @@
         </w:rPr>
         <w:t>th</w:t>
       </w:r>
+      <w:proofErr w:type="gramEnd"/>
       <w:r>
         <w:rPr>
           <w:color w:val="2A704D"/>
@@ -2820,7 +3022,51 @@
           <w:w w:val="85"/>
           <w:sz w:val="18"/>
         </w:rPr>
-        <w:t>“Experiencia transformadora”</w:t>
+        <w:t>“</w:t>
+      </w:r>
+      <w:proofErr w:type="spellStart"/>
+      <w:r>
+        <w:rPr>
+          <w:rFonts w:ascii="Arial" w:hAnsi="Arial" w:cs="Arial"/>
+          <w:b/>
+          <w:color w:val="332E2B"/>
+          <w:w w:val="85"/>
+          <w:sz w:val="18"/>
+        </w:rPr>
+        <w:t>Experiencia</w:t>
+      </w:r>
+      <w:proofErr w:type="spellEnd"/>
+      <w:r>
+        <w:rPr>
+          <w:rFonts w:ascii="Arial" w:hAnsi="Arial" w:cs="Arial"/>
+          <w:b/>
+          <w:color w:val="332E2B"/>
+          <w:w w:val="85"/>
+          <w:sz w:val="18"/>
+        </w:rPr>
+        <w:t xml:space="preserve"> </w:t>
+      </w:r>
+      <w:proofErr w:type="spellStart"/>
+      <w:r>
+        <w:rPr>
+          <w:rFonts w:ascii="Arial" w:hAnsi="Arial" w:cs="Arial"/>
+          <w:b/>
+          <w:color w:val="332E2B"/>
+          <w:w w:val="85"/>
+          <w:sz w:val="18"/>
+        </w:rPr>
+        <w:t>transformadora</w:t>
+      </w:r>
+      <w:proofErr w:type="spellEnd"/>
+      <w:r>
+        <w:rPr>
+          <w:rFonts w:ascii="Arial" w:hAnsi="Arial" w:cs="Arial"/>
+          <w:b/>
+          <w:color w:val="332E2B"/>
+          <w:w w:val="85"/>
+          <w:sz w:val="18"/>
+        </w:rPr>
+        <w:t>”</w:t>
       </w:r>
       <w:r>
         <w:rPr>
@@ -2887,7 +3133,25 @@
           <w:color w:val="7E7E7E"/>
           <w:sz w:val="18"/>
         </w:rPr>
-        <w:t xml:space="preserve">17:00 – 18:00 hrs </w:t>
+        <w:t xml:space="preserve">17:00 – 18:00 </w:t>
+      </w:r>
+      <w:proofErr w:type="spellStart"/>
+      <w:r>
+        <w:rPr>
+          <w:rFonts w:ascii="Arial" w:hAnsi="Arial" w:cs="Arial"/>
+          <w:color w:val="7E7E7E"/>
+          <w:sz w:val="18"/>
+        </w:rPr>
+        <w:t>hrs</w:t>
+      </w:r>
+      <w:proofErr w:type="spellEnd"/>
+      <w:r>
+        <w:rPr>
+          <w:rFonts w:ascii="Arial" w:hAnsi="Arial" w:cs="Arial"/>
+          <w:color w:val="7E7E7E"/>
+          <w:sz w:val="18"/>
+        </w:rPr>
+        <w:t xml:space="preserve"> </w:t>
       </w:r>
       <w:r>
         <w:rPr>
@@ -2987,7 +3251,51 @@
           <w:w w:val="90"/>
           <w:sz w:val="18"/>
         </w:rPr>
-        <w:t>“Experiencia grupal”–</w:t>
+        <w:t>“</w:t>
+      </w:r>
+      <w:proofErr w:type="spellStart"/>
+      <w:r>
+        <w:rPr>
+          <w:rFonts w:ascii="Arial" w:hAnsi="Arial" w:cs="Arial"/>
+          <w:b/>
+          <w:color w:val="332E2B"/>
+          <w:w w:val="90"/>
+          <w:sz w:val="18"/>
+        </w:rPr>
+        <w:t>Experiencia</w:t>
+      </w:r>
+      <w:proofErr w:type="spellEnd"/>
+      <w:r>
+        <w:rPr>
+          <w:rFonts w:ascii="Arial" w:hAnsi="Arial" w:cs="Arial"/>
+          <w:b/>
+          <w:color w:val="332E2B"/>
+          <w:w w:val="90"/>
+          <w:sz w:val="18"/>
+        </w:rPr>
+        <w:t xml:space="preserve"> </w:t>
+      </w:r>
+      <w:proofErr w:type="spellStart"/>
+      <w:r>
+        <w:rPr>
+          <w:rFonts w:ascii="Arial" w:hAnsi="Arial" w:cs="Arial"/>
+          <w:b/>
+          <w:color w:val="332E2B"/>
+          <w:w w:val="90"/>
+          <w:sz w:val="18"/>
+        </w:rPr>
+        <w:t>grupal</w:t>
+      </w:r>
+      <w:proofErr w:type="spellEnd"/>
+      <w:r>
+        <w:rPr>
+          <w:rFonts w:ascii="Arial" w:hAnsi="Arial" w:cs="Arial"/>
+          <w:b/>
+          <w:color w:val="332E2B"/>
+          <w:w w:val="90"/>
+          <w:sz w:val="18"/>
+        </w:rPr>
+        <w:t>”–</w:t>
       </w:r>
       <w:r>
         <w:rPr>
@@ -3058,6 +3366,7 @@
         </w:rPr>
         <w:t xml:space="preserve"> </w:t>
       </w:r>
+      <w:proofErr w:type="spellStart"/>
       <w:r>
         <w:rPr>
           <w:rFonts w:ascii="Arial" w:hAnsi="Arial" w:cs="Arial"/>
@@ -3068,6 +3377,7 @@
         </w:rPr>
         <w:t>hrs</w:t>
       </w:r>
+      <w:proofErr w:type="spellEnd"/>
     </w:p>
     <w:p>
       <w:pPr>
@@ -3285,6 +3595,7 @@
         </w:rPr>
         <w:t xml:space="preserve"> </w:t>
       </w:r>
+      <w:proofErr w:type="spellStart"/>
       <w:r>
         <w:rPr>
           <w:rFonts w:ascii="Arial" w:hAnsi="Arial" w:cs="Arial"/>
@@ -3295,6 +3606,7 @@
         </w:rPr>
         <w:t>hrs</w:t>
       </w:r>
+      <w:proofErr w:type="spellEnd"/>
     </w:p>
     <w:p>
       <w:pPr>
@@ -3594,6 +3906,7 @@
         </w:rPr>
         <w:t xml:space="preserve"> </w:t>
       </w:r>
+      <w:proofErr w:type="gramStart"/>
       <w:r>
         <w:rPr>
           <w:color w:val="2A704D"/>
@@ -3609,6 +3922,7 @@
         </w:rPr>
         <w:t>th</w:t>
       </w:r>
+      <w:proofErr w:type="gramEnd"/>
       <w:r>
         <w:rPr>
           <w:color w:val="2A704D"/>
@@ -3659,7 +3973,51 @@
           <w:w w:val="85"/>
           <w:sz w:val="18"/>
         </w:rPr>
-        <w:t>“Experiencia transformadora”</w:t>
+        <w:t>“</w:t>
+      </w:r>
+      <w:proofErr w:type="spellStart"/>
+      <w:r>
+        <w:rPr>
+          <w:rFonts w:ascii="Arial" w:hAnsi="Arial" w:cs="Arial"/>
+          <w:b/>
+          <w:color w:val="332E2B"/>
+          <w:w w:val="85"/>
+          <w:sz w:val="18"/>
+        </w:rPr>
+        <w:t>Experiencia</w:t>
+      </w:r>
+      <w:proofErr w:type="spellEnd"/>
+      <w:r>
+        <w:rPr>
+          <w:rFonts w:ascii="Arial" w:hAnsi="Arial" w:cs="Arial"/>
+          <w:b/>
+          <w:color w:val="332E2B"/>
+          <w:w w:val="85"/>
+          <w:sz w:val="18"/>
+        </w:rPr>
+        <w:t xml:space="preserve"> </w:t>
+      </w:r>
+      <w:proofErr w:type="spellStart"/>
+      <w:r>
+        <w:rPr>
+          <w:rFonts w:ascii="Arial" w:hAnsi="Arial" w:cs="Arial"/>
+          <w:b/>
+          <w:color w:val="332E2B"/>
+          <w:w w:val="85"/>
+          <w:sz w:val="18"/>
+        </w:rPr>
+        <w:t>transformadora</w:t>
+      </w:r>
+      <w:proofErr w:type="spellEnd"/>
+      <w:r>
+        <w:rPr>
+          <w:rFonts w:ascii="Arial" w:hAnsi="Arial" w:cs="Arial"/>
+          <w:b/>
+          <w:color w:val="332E2B"/>
+          <w:w w:val="85"/>
+          <w:sz w:val="18"/>
+        </w:rPr>
+        <w:t>”</w:t>
       </w:r>
       <w:r>
         <w:rPr>
@@ -3729,7 +4087,27 @@
           <w:sz w:val="16"/>
           <w:szCs w:val="20"/>
         </w:rPr>
-        <w:t xml:space="preserve">17:00 – 18:00 hrs </w:t>
+        <w:t xml:space="preserve">17:00 – 18:00 </w:t>
+      </w:r>
+      <w:proofErr w:type="spellStart"/>
+      <w:r>
+        <w:rPr>
+          <w:rFonts w:ascii="Arial" w:hAnsi="Arial" w:cs="Arial"/>
+          <w:color w:val="7E7E7E"/>
+          <w:sz w:val="16"/>
+          <w:szCs w:val="20"/>
+        </w:rPr>
+        <w:t>hrs</w:t>
+      </w:r>
+      <w:proofErr w:type="spellEnd"/>
+      <w:r>
+        <w:rPr>
+          <w:rFonts w:ascii="Arial" w:hAnsi="Arial" w:cs="Arial"/>
+          <w:color w:val="7E7E7E"/>
+          <w:sz w:val="16"/>
+          <w:szCs w:val="20"/>
+        </w:rPr>
+        <w:t xml:space="preserve"> </w:t>
       </w:r>
       <w:r>
         <w:rPr>
@@ -3834,7 +4212,51 @@
           <w:w w:val="90"/>
           <w:sz w:val="18"/>
         </w:rPr>
-        <w:t>“Experiencia grupal”–</w:t>
+        <w:t>“</w:t>
+      </w:r>
+      <w:proofErr w:type="spellStart"/>
+      <w:r>
+        <w:rPr>
+          <w:rFonts w:ascii="Arial" w:hAnsi="Arial" w:cs="Arial"/>
+          <w:b/>
+          <w:color w:val="332E2B"/>
+          <w:w w:val="90"/>
+          <w:sz w:val="18"/>
+        </w:rPr>
+        <w:t>Experiencia</w:t>
+      </w:r>
+      <w:proofErr w:type="spellEnd"/>
+      <w:r>
+        <w:rPr>
+          <w:rFonts w:ascii="Arial" w:hAnsi="Arial" w:cs="Arial"/>
+          <w:b/>
+          <w:color w:val="332E2B"/>
+          <w:w w:val="90"/>
+          <w:sz w:val="18"/>
+        </w:rPr>
+        <w:t xml:space="preserve"> </w:t>
+      </w:r>
+      <w:proofErr w:type="spellStart"/>
+      <w:r>
+        <w:rPr>
+          <w:rFonts w:ascii="Arial" w:hAnsi="Arial" w:cs="Arial"/>
+          <w:b/>
+          <w:color w:val="332E2B"/>
+          <w:w w:val="90"/>
+          <w:sz w:val="18"/>
+        </w:rPr>
+        <w:t>grupal</w:t>
+      </w:r>
+      <w:proofErr w:type="spellEnd"/>
+      <w:r>
+        <w:rPr>
+          <w:rFonts w:ascii="Arial" w:hAnsi="Arial" w:cs="Arial"/>
+          <w:b/>
+          <w:color w:val="332E2B"/>
+          <w:w w:val="90"/>
+          <w:sz w:val="18"/>
+        </w:rPr>
+        <w:t>”–</w:t>
       </w:r>
       <w:r>
         <w:rPr>
@@ -3888,8 +4310,20 @@
           <w:sz w:val="16"/>
           <w:szCs w:val="20"/>
         </w:rPr>
-        <w:t>19:00 hrs</w:t>
-      </w:r>
+        <w:t xml:space="preserve">19:00 </w:t>
+      </w:r>
+      <w:proofErr w:type="spellStart"/>
+      <w:r>
+        <w:rPr>
+          <w:rFonts w:ascii="Arial" w:hAnsi="Arial" w:cs="Arial"/>
+          <w:bCs/>
+          <w:color w:val="7E7E7E"/>
+          <w:sz w:val="16"/>
+          <w:szCs w:val="20"/>
+        </w:rPr>
+        <w:t>hrs</w:t>
+      </w:r>
+      <w:proofErr w:type="spellEnd"/>
     </w:p>
     <w:p>
       <w:pPr>
@@ -4029,8 +4463,20 @@
           <w:sz w:val="16"/>
           <w:szCs w:val="20"/>
         </w:rPr>
-        <w:t>19:00 hrs</w:t>
-      </w:r>
+        <w:t xml:space="preserve">19:00 </w:t>
+      </w:r>
+      <w:proofErr w:type="spellStart"/>
+      <w:r>
+        <w:rPr>
+          <w:rFonts w:ascii="Arial" w:hAnsi="Arial" w:cs="Arial"/>
+          <w:bCs/>
+          <w:color w:val="7E7E7E"/>
+          <w:sz w:val="16"/>
+          <w:szCs w:val="20"/>
+        </w:rPr>
+        <w:t>hrs</w:t>
+      </w:r>
+      <w:proofErr w:type="spellEnd"/>
     </w:p>
     <w:p>
       <w:pPr>
@@ -4227,6 +4673,7 @@
         </w:rPr>
         <w:t xml:space="preserve"> </w:t>
       </w:r>
+      <w:proofErr w:type="gramStart"/>
       <w:r>
         <w:rPr>
           <w:color w:val="2A704D"/>
@@ -4242,6 +4689,7 @@
         </w:rPr>
         <w:t>th</w:t>
       </w:r>
+      <w:proofErr w:type="gramEnd"/>
       <w:r>
         <w:rPr>
           <w:color w:val="2A704D"/>
@@ -4293,7 +4741,51 @@
           <w:w w:val="85"/>
           <w:sz w:val="18"/>
         </w:rPr>
-        <w:t>“Experiencia transformadora”</w:t>
+        <w:t>“</w:t>
+      </w:r>
+      <w:proofErr w:type="spellStart"/>
+      <w:r>
+        <w:rPr>
+          <w:rFonts w:ascii="Arial" w:hAnsi="Arial" w:cs="Arial"/>
+          <w:b/>
+          <w:color w:val="332E2B"/>
+          <w:w w:val="85"/>
+          <w:sz w:val="18"/>
+        </w:rPr>
+        <w:t>Experiencia</w:t>
+      </w:r>
+      <w:proofErr w:type="spellEnd"/>
+      <w:r>
+        <w:rPr>
+          <w:rFonts w:ascii="Arial" w:hAnsi="Arial" w:cs="Arial"/>
+          <w:b/>
+          <w:color w:val="332E2B"/>
+          <w:w w:val="85"/>
+          <w:sz w:val="18"/>
+        </w:rPr>
+        <w:t xml:space="preserve"> </w:t>
+      </w:r>
+      <w:proofErr w:type="spellStart"/>
+      <w:r>
+        <w:rPr>
+          <w:rFonts w:ascii="Arial" w:hAnsi="Arial" w:cs="Arial"/>
+          <w:b/>
+          <w:color w:val="332E2B"/>
+          <w:w w:val="85"/>
+          <w:sz w:val="18"/>
+        </w:rPr>
+        <w:t>transformadora</w:t>
+      </w:r>
+      <w:proofErr w:type="spellEnd"/>
+      <w:r>
+        <w:rPr>
+          <w:rFonts w:ascii="Arial" w:hAnsi="Arial" w:cs="Arial"/>
+          <w:b/>
+          <w:color w:val="332E2B"/>
+          <w:w w:val="85"/>
+          <w:sz w:val="18"/>
+        </w:rPr>
+        <w:t>”</w:t>
       </w:r>
       <w:r>
         <w:rPr>
@@ -4360,7 +4852,25 @@
           <w:color w:val="7E7E7E"/>
           <w:sz w:val="18"/>
         </w:rPr>
-        <w:t xml:space="preserve">17:00 – 18:00 hrs </w:t>
+        <w:t xml:space="preserve">17:00 – 18:00 </w:t>
+      </w:r>
+      <w:proofErr w:type="spellStart"/>
+      <w:r>
+        <w:rPr>
+          <w:rFonts w:ascii="Arial" w:hAnsi="Arial" w:cs="Arial"/>
+          <w:color w:val="7E7E7E"/>
+          <w:sz w:val="18"/>
+        </w:rPr>
+        <w:t>hrs</w:t>
+      </w:r>
+      <w:proofErr w:type="spellEnd"/>
+      <w:r>
+        <w:rPr>
+          <w:rFonts w:ascii="Arial" w:hAnsi="Arial" w:cs="Arial"/>
+          <w:color w:val="7E7E7E"/>
+          <w:sz w:val="18"/>
+        </w:rPr>
+        <w:t xml:space="preserve"> </w:t>
       </w:r>
       <w:r>
         <w:rPr>
@@ -4460,7 +4970,51 @@
           <w:w w:val="90"/>
           <w:sz w:val="18"/>
         </w:rPr>
-        <w:t>“Experiencia grupal”–</w:t>
+        <w:t>“</w:t>
+      </w:r>
+      <w:proofErr w:type="spellStart"/>
+      <w:r>
+        <w:rPr>
+          <w:rFonts w:ascii="Arial" w:hAnsi="Arial" w:cs="Arial"/>
+          <w:b/>
+          <w:color w:val="332E2B"/>
+          <w:w w:val="90"/>
+          <w:sz w:val="18"/>
+        </w:rPr>
+        <w:t>Experiencia</w:t>
+      </w:r>
+      <w:proofErr w:type="spellEnd"/>
+      <w:r>
+        <w:rPr>
+          <w:rFonts w:ascii="Arial" w:hAnsi="Arial" w:cs="Arial"/>
+          <w:b/>
+          <w:color w:val="332E2B"/>
+          <w:w w:val="90"/>
+          <w:sz w:val="18"/>
+        </w:rPr>
+        <w:t xml:space="preserve"> </w:t>
+      </w:r>
+      <w:proofErr w:type="spellStart"/>
+      <w:r>
+        <w:rPr>
+          <w:rFonts w:ascii="Arial" w:hAnsi="Arial" w:cs="Arial"/>
+          <w:b/>
+          <w:color w:val="332E2B"/>
+          <w:w w:val="90"/>
+          <w:sz w:val="18"/>
+        </w:rPr>
+        <w:t>grupal</w:t>
+      </w:r>
+      <w:proofErr w:type="spellEnd"/>
+      <w:r>
+        <w:rPr>
+          <w:rFonts w:ascii="Arial" w:hAnsi="Arial" w:cs="Arial"/>
+          <w:b/>
+          <w:color w:val="332E2B"/>
+          <w:w w:val="90"/>
+          <w:sz w:val="18"/>
+        </w:rPr>
+        <w:t>”–</w:t>
       </w:r>
       <w:r>
         <w:rPr>
@@ -4531,6 +5085,7 @@
         </w:rPr>
         <w:t xml:space="preserve"> </w:t>
       </w:r>
+      <w:proofErr w:type="spellStart"/>
       <w:r>
         <w:rPr>
           <w:rFonts w:ascii="Arial" w:hAnsi="Arial" w:cs="Arial"/>
@@ -4541,6 +5096,7 @@
         </w:rPr>
         <w:t>hrs</w:t>
       </w:r>
+      <w:proofErr w:type="spellEnd"/>
     </w:p>
     <w:p>
       <w:pPr>
@@ -4758,6 +5314,7 @@
         </w:rPr>
         <w:t xml:space="preserve"> </w:t>
       </w:r>
+      <w:proofErr w:type="spellStart"/>
       <w:r>
         <w:rPr>
           <w:rFonts w:ascii="Arial" w:hAnsi="Arial" w:cs="Arial"/>
@@ -4768,6 +5325,7 @@
         </w:rPr>
         <w:t>hrs</w:t>
       </w:r>
+      <w:proofErr w:type="spellEnd"/>
     </w:p>
     <w:p>
       <w:pPr>
@@ -5086,6 +5644,7 @@
         </w:rPr>
         <w:t xml:space="preserve"> </w:t>
       </w:r>
+      <w:proofErr w:type="gramStart"/>
       <w:r>
         <w:rPr>
           <w:color w:val="2A704D"/>
@@ -5101,6 +5660,7 @@
         </w:rPr>
         <w:t>th</w:t>
       </w:r>
+      <w:proofErr w:type="gramEnd"/>
       <w:r>
         <w:rPr>
           <w:color w:val="2A704D"/>
@@ -5151,7 +5711,51 @@
           <w:w w:val="85"/>
           <w:sz w:val="18"/>
         </w:rPr>
-        <w:t>“Experiencia transformadora”</w:t>
+        <w:t>“</w:t>
+      </w:r>
+      <w:proofErr w:type="spellStart"/>
+      <w:r>
+        <w:rPr>
+          <w:rFonts w:ascii="Arial" w:hAnsi="Arial" w:cs="Arial"/>
+          <w:b/>
+          <w:color w:val="332E2B"/>
+          <w:w w:val="85"/>
+          <w:sz w:val="18"/>
+        </w:rPr>
+        <w:t>Experiencia</w:t>
+      </w:r>
+      <w:proofErr w:type="spellEnd"/>
+      <w:r>
+        <w:rPr>
+          <w:rFonts w:ascii="Arial" w:hAnsi="Arial" w:cs="Arial"/>
+          <w:b/>
+          <w:color w:val="332E2B"/>
+          <w:w w:val="85"/>
+          <w:sz w:val="18"/>
+        </w:rPr>
+        <w:t xml:space="preserve"> </w:t>
+      </w:r>
+      <w:proofErr w:type="spellStart"/>
+      <w:r>
+        <w:rPr>
+          <w:rFonts w:ascii="Arial" w:hAnsi="Arial" w:cs="Arial"/>
+          <w:b/>
+          <w:color w:val="332E2B"/>
+          <w:w w:val="85"/>
+          <w:sz w:val="18"/>
+        </w:rPr>
+        <w:t>transformadora</w:t>
+      </w:r>
+      <w:proofErr w:type="spellEnd"/>
+      <w:r>
+        <w:rPr>
+          <w:rFonts w:ascii="Arial" w:hAnsi="Arial" w:cs="Arial"/>
+          <w:b/>
+          <w:color w:val="332E2B"/>
+          <w:w w:val="85"/>
+          <w:sz w:val="18"/>
+        </w:rPr>
+        <w:t>”</w:t>
       </w:r>
       <w:r>
         <w:rPr>
@@ -5221,7 +5825,27 @@
           <w:sz w:val="16"/>
           <w:szCs w:val="20"/>
         </w:rPr>
-        <w:t xml:space="preserve">17:00 – 18:00 hrs </w:t>
+        <w:t xml:space="preserve">17:00 – 18:00 </w:t>
+      </w:r>
+      <w:proofErr w:type="spellStart"/>
+      <w:r>
+        <w:rPr>
+          <w:rFonts w:ascii="Arial" w:hAnsi="Arial" w:cs="Arial"/>
+          <w:color w:val="7E7E7E"/>
+          <w:sz w:val="16"/>
+          <w:szCs w:val="20"/>
+        </w:rPr>
+        <w:t>hrs</w:t>
+      </w:r>
+      <w:proofErr w:type="spellEnd"/>
+      <w:r>
+        <w:rPr>
+          <w:rFonts w:ascii="Arial" w:hAnsi="Arial" w:cs="Arial"/>
+          <w:color w:val="7E7E7E"/>
+          <w:sz w:val="16"/>
+          <w:szCs w:val="20"/>
+        </w:rPr>
+        <w:t xml:space="preserve"> </w:t>
       </w:r>
       <w:r>
         <w:rPr>
@@ -5327,7 +5951,51 @@
           <w:w w:val="90"/>
           <w:sz w:val="18"/>
         </w:rPr>
-        <w:t>“Experiencia grupal”–</w:t>
+        <w:t>“</w:t>
+      </w:r>
+      <w:proofErr w:type="spellStart"/>
+      <w:r>
+        <w:rPr>
+          <w:rFonts w:ascii="Arial" w:hAnsi="Arial" w:cs="Arial"/>
+          <w:b/>
+          <w:color w:val="332E2B"/>
+          <w:w w:val="90"/>
+          <w:sz w:val="18"/>
+        </w:rPr>
+        <w:t>Experiencia</w:t>
+      </w:r>
+      <w:proofErr w:type="spellEnd"/>
+      <w:r>
+        <w:rPr>
+          <w:rFonts w:ascii="Arial" w:hAnsi="Arial" w:cs="Arial"/>
+          <w:b/>
+          <w:color w:val="332E2B"/>
+          <w:w w:val="90"/>
+          <w:sz w:val="18"/>
+        </w:rPr>
+        <w:t xml:space="preserve"> </w:t>
+      </w:r>
+      <w:proofErr w:type="spellStart"/>
+      <w:r>
+        <w:rPr>
+          <w:rFonts w:ascii="Arial" w:hAnsi="Arial" w:cs="Arial"/>
+          <w:b/>
+          <w:color w:val="332E2B"/>
+          <w:w w:val="90"/>
+          <w:sz w:val="18"/>
+        </w:rPr>
+        <w:t>grupal</w:t>
+      </w:r>
+      <w:proofErr w:type="spellEnd"/>
+      <w:r>
+        <w:rPr>
+          <w:rFonts w:ascii="Arial" w:hAnsi="Arial" w:cs="Arial"/>
+          <w:b/>
+          <w:color w:val="332E2B"/>
+          <w:w w:val="90"/>
+          <w:sz w:val="18"/>
+        </w:rPr>
+        <w:t>”–</w:t>
       </w:r>
       <w:r>
         <w:rPr>
@@ -5381,8 +6049,20 @@
           <w:sz w:val="16"/>
           <w:szCs w:val="20"/>
         </w:rPr>
-        <w:t>19:00 hrs</w:t>
-      </w:r>
+        <w:t xml:space="preserve">19:00 </w:t>
+      </w:r>
+      <w:proofErr w:type="spellStart"/>
+      <w:r>
+        <w:rPr>
+          <w:rFonts w:ascii="Arial" w:hAnsi="Arial" w:cs="Arial"/>
+          <w:bCs/>
+          <w:color w:val="7E7E7E"/>
+          <w:sz w:val="16"/>
+          <w:szCs w:val="20"/>
+        </w:rPr>
+        <w:t>hrs</w:t>
+      </w:r>
+      <w:proofErr w:type="spellEnd"/>
     </w:p>
     <w:p>
       <w:pPr>
@@ -5522,8 +6202,20 @@
           <w:sz w:val="16"/>
           <w:szCs w:val="20"/>
         </w:rPr>
-        <w:t>19:00 hrs</w:t>
-      </w:r>
+        <w:t xml:space="preserve">19:00 </w:t>
+      </w:r>
+      <w:proofErr w:type="spellStart"/>
+      <w:r>
+        <w:rPr>
+          <w:rFonts w:ascii="Arial" w:hAnsi="Arial" w:cs="Arial"/>
+          <w:bCs/>
+          <w:color w:val="7E7E7E"/>
+          <w:sz w:val="16"/>
+          <w:szCs w:val="20"/>
+        </w:rPr>
+        <w:t>hrs</w:t>
+      </w:r>
+      <w:proofErr w:type="spellEnd"/>
     </w:p>
     <w:p>
       <w:pPr>
@@ -5720,6 +6412,7 @@
         </w:rPr>
         <w:t xml:space="preserve"> </w:t>
       </w:r>
+      <w:proofErr w:type="gramStart"/>
       <w:r>
         <w:rPr>
           <w:color w:val="2A704D"/>
@@ -5735,6 +6428,7 @@
         </w:rPr>
         <w:t>th</w:t>
       </w:r>
+      <w:proofErr w:type="gramEnd"/>
       <w:r>
         <w:rPr>
           <w:color w:val="2A704D"/>
@@ -5786,7 +6480,51 @@
           <w:w w:val="85"/>
           <w:sz w:val="18"/>
         </w:rPr>
-        <w:t>“Experiencia transformadora”</w:t>
+        <w:t>“</w:t>
+      </w:r>
+      <w:proofErr w:type="spellStart"/>
+      <w:r>
+        <w:rPr>
+          <w:rFonts w:ascii="Arial" w:hAnsi="Arial" w:cs="Arial"/>
+          <w:b/>
+          <w:color w:val="332E2B"/>
+          <w:w w:val="85"/>
+          <w:sz w:val="18"/>
+        </w:rPr>
+        <w:t>Experiencia</w:t>
+      </w:r>
+      <w:proofErr w:type="spellEnd"/>
+      <w:r>
+        <w:rPr>
+          <w:rFonts w:ascii="Arial" w:hAnsi="Arial" w:cs="Arial"/>
+          <w:b/>
+          <w:color w:val="332E2B"/>
+          <w:w w:val="85"/>
+          <w:sz w:val="18"/>
+        </w:rPr>
+        <w:t xml:space="preserve"> </w:t>
+      </w:r>
+      <w:proofErr w:type="spellStart"/>
+      <w:r>
+        <w:rPr>
+          <w:rFonts w:ascii="Arial" w:hAnsi="Arial" w:cs="Arial"/>
+          <w:b/>
+          <w:color w:val="332E2B"/>
+          <w:w w:val="85"/>
+          <w:sz w:val="18"/>
+        </w:rPr>
+        <w:t>transformadora</w:t>
+      </w:r>
+      <w:proofErr w:type="spellEnd"/>
+      <w:r>
+        <w:rPr>
+          <w:rFonts w:ascii="Arial" w:hAnsi="Arial" w:cs="Arial"/>
+          <w:b/>
+          <w:color w:val="332E2B"/>
+          <w:w w:val="85"/>
+          <w:sz w:val="18"/>
+        </w:rPr>
+        <w:t>”</w:t>
       </w:r>
       <w:r>
         <w:rPr>
@@ -5853,7 +6591,25 @@
           <w:color w:val="7E7E7E"/>
           <w:sz w:val="18"/>
         </w:rPr>
-        <w:t xml:space="preserve">17:00 – 18:00 hrs </w:t>
+        <w:t xml:space="preserve">17:00 – 18:00 </w:t>
+      </w:r>
+      <w:proofErr w:type="spellStart"/>
+      <w:r>
+        <w:rPr>
+          <w:rFonts w:ascii="Arial" w:hAnsi="Arial" w:cs="Arial"/>
+          <w:color w:val="7E7E7E"/>
+          <w:sz w:val="18"/>
+        </w:rPr>
+        <w:t>hrs</w:t>
+      </w:r>
+      <w:proofErr w:type="spellEnd"/>
+      <w:r>
+        <w:rPr>
+          <w:rFonts w:ascii="Arial" w:hAnsi="Arial" w:cs="Arial"/>
+          <w:color w:val="7E7E7E"/>
+          <w:sz w:val="18"/>
+        </w:rPr>
+        <w:t xml:space="preserve"> </w:t>
       </w:r>
       <w:r>
         <w:rPr>
@@ -5953,7 +6709,51 @@
           <w:w w:val="90"/>
           <w:sz w:val="18"/>
         </w:rPr>
-        <w:t>“Experiencia grupal”–</w:t>
+        <w:t>“</w:t>
+      </w:r>
+      <w:proofErr w:type="spellStart"/>
+      <w:r>
+        <w:rPr>
+          <w:rFonts w:ascii="Arial" w:hAnsi="Arial" w:cs="Arial"/>
+          <w:b/>
+          <w:color w:val="332E2B"/>
+          <w:w w:val="90"/>
+          <w:sz w:val="18"/>
+        </w:rPr>
+        <w:t>Experiencia</w:t>
+      </w:r>
+      <w:proofErr w:type="spellEnd"/>
+      <w:r>
+        <w:rPr>
+          <w:rFonts w:ascii="Arial" w:hAnsi="Arial" w:cs="Arial"/>
+          <w:b/>
+          <w:color w:val="332E2B"/>
+          <w:w w:val="90"/>
+          <w:sz w:val="18"/>
+        </w:rPr>
+        <w:t xml:space="preserve"> </w:t>
+      </w:r>
+      <w:proofErr w:type="spellStart"/>
+      <w:r>
+        <w:rPr>
+          <w:rFonts w:ascii="Arial" w:hAnsi="Arial" w:cs="Arial"/>
+          <w:b/>
+          <w:color w:val="332E2B"/>
+          <w:w w:val="90"/>
+          <w:sz w:val="18"/>
+        </w:rPr>
+        <w:t>grupal</w:t>
+      </w:r>
+      <w:proofErr w:type="spellEnd"/>
+      <w:r>
+        <w:rPr>
+          <w:rFonts w:ascii="Arial" w:hAnsi="Arial" w:cs="Arial"/>
+          <w:b/>
+          <w:color w:val="332E2B"/>
+          <w:w w:val="90"/>
+          <w:sz w:val="18"/>
+        </w:rPr>
+        <w:t>”–</w:t>
       </w:r>
       <w:r>
         <w:rPr>
@@ -6024,6 +6824,7 @@
         </w:rPr>
         <w:t xml:space="preserve"> </w:t>
       </w:r>
+      <w:proofErr w:type="spellStart"/>
       <w:r>
         <w:rPr>
           <w:rFonts w:ascii="Arial" w:hAnsi="Arial" w:cs="Arial"/>
@@ -6034,6 +6835,7 @@
         </w:rPr>
         <w:t>hrs</w:t>
       </w:r>
+      <w:proofErr w:type="spellEnd"/>
     </w:p>
     <w:p>
       <w:pPr>
@@ -6250,6 +7052,7 @@
         </w:rPr>
         <w:t xml:space="preserve"> </w:t>
       </w:r>
+      <w:proofErr w:type="spellStart"/>
       <w:r>
         <w:rPr>
           <w:rFonts w:ascii="Arial" w:hAnsi="Arial" w:cs="Arial"/>
@@ -6260,6 +7063,7 @@
         </w:rPr>
         <w:t>hrs</w:t>
       </w:r>
+      <w:proofErr w:type="spellEnd"/>
     </w:p>
     <w:p>
       <w:pPr>
@@ -6539,6 +7343,7 @@
         </w:rPr>
         <w:t xml:space="preserve"> </w:t>
       </w:r>
+      <w:proofErr w:type="gramStart"/>
       <w:r>
         <w:rPr>
           <w:color w:val="2A704D"/>
@@ -6554,6 +7359,7 @@
         </w:rPr>
         <w:t>th</w:t>
       </w:r>
+      <w:proofErr w:type="gramEnd"/>
       <w:r>
         <w:rPr>
           <w:color w:val="2A704D"/>
@@ -6604,7 +7410,51 @@
           <w:w w:val="85"/>
           <w:sz w:val="18"/>
         </w:rPr>
-        <w:t>“Experiencia transformadora”</w:t>
+        <w:t>“</w:t>
+      </w:r>
+      <w:proofErr w:type="spellStart"/>
+      <w:r>
+        <w:rPr>
+          <w:rFonts w:ascii="Arial" w:hAnsi="Arial" w:cs="Arial"/>
+          <w:b/>
+          <w:color w:val="332E2B"/>
+          <w:w w:val="85"/>
+          <w:sz w:val="18"/>
+        </w:rPr>
+        <w:t>Experiencia</w:t>
+      </w:r>
+      <w:proofErr w:type="spellEnd"/>
+      <w:r>
+        <w:rPr>
+          <w:rFonts w:ascii="Arial" w:hAnsi="Arial" w:cs="Arial"/>
+          <w:b/>
+          <w:color w:val="332E2B"/>
+          <w:w w:val="85"/>
+          <w:sz w:val="18"/>
+        </w:rPr>
+        <w:t xml:space="preserve"> </w:t>
+      </w:r>
+      <w:proofErr w:type="spellStart"/>
+      <w:r>
+        <w:rPr>
+          <w:rFonts w:ascii="Arial" w:hAnsi="Arial" w:cs="Arial"/>
+          <w:b/>
+          <w:color w:val="332E2B"/>
+          <w:w w:val="85"/>
+          <w:sz w:val="18"/>
+        </w:rPr>
+        <w:t>transformadora</w:t>
+      </w:r>
+      <w:proofErr w:type="spellEnd"/>
+      <w:r>
+        <w:rPr>
+          <w:rFonts w:ascii="Arial" w:hAnsi="Arial" w:cs="Arial"/>
+          <w:b/>
+          <w:color w:val="332E2B"/>
+          <w:w w:val="85"/>
+          <w:sz w:val="18"/>
+        </w:rPr>
+        <w:t>”</w:t>
       </w:r>
       <w:r>
         <w:rPr>
@@ -6674,7 +7524,27 @@
           <w:sz w:val="16"/>
           <w:szCs w:val="20"/>
         </w:rPr>
-        <w:t xml:space="preserve">17:00 – 18:00 hrs </w:t>
+        <w:t xml:space="preserve">17:00 – 18:00 </w:t>
+      </w:r>
+      <w:proofErr w:type="spellStart"/>
+      <w:r>
+        <w:rPr>
+          <w:rFonts w:ascii="Arial" w:hAnsi="Arial" w:cs="Arial"/>
+          <w:color w:val="7E7E7E"/>
+          <w:sz w:val="16"/>
+          <w:szCs w:val="20"/>
+        </w:rPr>
+        <w:t>hrs</w:t>
+      </w:r>
+      <w:proofErr w:type="spellEnd"/>
+      <w:r>
+        <w:rPr>
+          <w:rFonts w:ascii="Arial" w:hAnsi="Arial" w:cs="Arial"/>
+          <w:color w:val="7E7E7E"/>
+          <w:sz w:val="16"/>
+          <w:szCs w:val="20"/>
+        </w:rPr>
+        <w:t xml:space="preserve"> </w:t>
       </w:r>
       <w:r>
         <w:rPr>
@@ -6779,7 +7649,51 @@
           <w:w w:val="90"/>
           <w:sz w:val="18"/>
         </w:rPr>
-        <w:t>“Experiencia grupal”–</w:t>
+        <w:t>“</w:t>
+      </w:r>
+      <w:proofErr w:type="spellStart"/>
+      <w:r>
+        <w:rPr>
+          <w:rFonts w:ascii="Arial" w:hAnsi="Arial" w:cs="Arial"/>
+          <w:b/>
+          <w:color w:val="332E2B"/>
+          <w:w w:val="90"/>
+          <w:sz w:val="18"/>
+        </w:rPr>
+        <w:t>Experiencia</w:t>
+      </w:r>
+      <w:proofErr w:type="spellEnd"/>
+      <w:r>
+        <w:rPr>
+          <w:rFonts w:ascii="Arial" w:hAnsi="Arial" w:cs="Arial"/>
+          <w:b/>
+          <w:color w:val="332E2B"/>
+          <w:w w:val="90"/>
+          <w:sz w:val="18"/>
+        </w:rPr>
+        <w:t xml:space="preserve"> </w:t>
+      </w:r>
+      <w:proofErr w:type="spellStart"/>
+      <w:r>
+        <w:rPr>
+          <w:rFonts w:ascii="Arial" w:hAnsi="Arial" w:cs="Arial"/>
+          <w:b/>
+          <w:color w:val="332E2B"/>
+          <w:w w:val="90"/>
+          <w:sz w:val="18"/>
+        </w:rPr>
+        <w:t>grupal</w:t>
+      </w:r>
+      <w:proofErr w:type="spellEnd"/>
+      <w:r>
+        <w:rPr>
+          <w:rFonts w:ascii="Arial" w:hAnsi="Arial" w:cs="Arial"/>
+          <w:b/>
+          <w:color w:val="332E2B"/>
+          <w:w w:val="90"/>
+          <w:sz w:val="18"/>
+        </w:rPr>
+        <w:t>”–</w:t>
       </w:r>
       <w:r>
         <w:rPr>
@@ -6833,8 +7747,20 @@
           <w:sz w:val="16"/>
           <w:szCs w:val="20"/>
         </w:rPr>
-        <w:t>19:00 hrs</w:t>
-      </w:r>
+        <w:t xml:space="preserve">19:00 </w:t>
+      </w:r>
+      <w:proofErr w:type="spellStart"/>
+      <w:r>
+        <w:rPr>
+          <w:rFonts w:ascii="Arial" w:hAnsi="Arial" w:cs="Arial"/>
+          <w:bCs/>
+          <w:color w:val="7E7E7E"/>
+          <w:sz w:val="16"/>
+          <w:szCs w:val="20"/>
+        </w:rPr>
+        <w:t>hrs</w:t>
+      </w:r>
+      <w:proofErr w:type="spellEnd"/>
     </w:p>
     <w:p>
       <w:pPr>
@@ -6973,8 +7899,20 @@
           <w:sz w:val="16"/>
           <w:szCs w:val="20"/>
         </w:rPr>
-        <w:t>19:00 hrs</w:t>
-      </w:r>
+        <w:t xml:space="preserve">19:00 </w:t>
+      </w:r>
+      <w:proofErr w:type="spellStart"/>
+      <w:r>
+        <w:rPr>
+          <w:rFonts w:ascii="Arial" w:hAnsi="Arial" w:cs="Arial"/>
+          <w:bCs/>
+          <w:color w:val="7E7E7E"/>
+          <w:sz w:val="16"/>
+          <w:szCs w:val="20"/>
+        </w:rPr>
+        <w:t>hrs</w:t>
+      </w:r>
+      <w:proofErr w:type="spellEnd"/>
     </w:p>
     <w:p>
       <w:pPr>
@@ -7325,6 +8263,7 @@
         </w:rPr>
         <w:t xml:space="preserve"> </w:t>
       </w:r>
+      <w:proofErr w:type="spellStart"/>
       <w:r>
         <w:rPr>
           <w:rFonts w:ascii="Arial" w:hAnsi="Arial" w:cs="Arial"/>
@@ -7336,6 +8275,7 @@
         </w:rPr>
         <w:t>Meliponarium</w:t>
       </w:r>
+      <w:proofErr w:type="spellEnd"/>
     </w:p>
     <w:p>
       <w:pPr>
@@ -7745,6 +8685,7 @@
         </w:rPr>
         <w:t xml:space="preserve"> </w:t>
       </w:r>
+      <w:proofErr w:type="gramStart"/>
       <w:r>
         <w:rPr>
           <w:rFonts w:ascii="Arial" w:hAnsi="Arial" w:cs="Arial"/>
@@ -7756,6 +8697,7 @@
         </w:rPr>
         <w:t>bees</w:t>
       </w:r>
+      <w:proofErr w:type="gramEnd"/>
       <w:r>
         <w:rPr>
           <w:rFonts w:ascii="Arial" w:hAnsi="Arial" w:cs="Arial"/>
@@ -8147,6 +9089,7 @@
         </w:rPr>
         <w:t xml:space="preserve"> </w:t>
       </w:r>
+      <w:proofErr w:type="gramStart"/>
       <w:r>
         <w:rPr>
           <w:rFonts w:ascii="Arial" w:hAnsi="Arial" w:cs="Arial"/>
@@ -8157,6 +9100,7 @@
         </w:rPr>
         <w:t>made</w:t>
       </w:r>
+      <w:proofErr w:type="gramEnd"/>
       <w:r>
         <w:rPr>
           <w:rFonts w:ascii="Arial" w:hAnsi="Arial" w:cs="Arial"/>
@@ -9269,6 +10213,7 @@
         </w:rPr>
         <w:t xml:space="preserve"> </w:t>
       </w:r>
+      <w:proofErr w:type="gramStart"/>
       <w:r>
         <w:rPr>
           <w:rFonts w:ascii="Arial" w:hAnsi="Arial" w:cs="Arial"/>
@@ -9279,6 +10224,7 @@
         </w:rPr>
         <w:t>prior</w:t>
       </w:r>
+      <w:proofErr w:type="gramEnd"/>
       <w:r>
         <w:rPr>
           <w:rFonts w:ascii="Arial" w:hAnsi="Arial" w:cs="Arial"/>
@@ -9377,6 +10323,7 @@
         </w:rPr>
         <w:t xml:space="preserve"> </w:t>
       </w:r>
+      <w:proofErr w:type="gramStart"/>
       <w:r>
         <w:rPr>
           <w:rFonts w:ascii="Arial" w:hAnsi="Arial" w:cs="Arial"/>
@@ -9385,8 +10332,31 @@
           <w:sz w:val="16"/>
           <w:szCs w:val="20"/>
         </w:rPr>
-        <w:t>guest requires any modification or cancellation this must be requested to</w:t>
-      </w:r>
+        <w:t>guest</w:t>
+      </w:r>
+      <w:proofErr w:type="gramEnd"/>
+      <w:r>
+        <w:rPr>
+          <w:rFonts w:ascii="Arial" w:hAnsi="Arial" w:cs="Arial"/>
+          <w:color w:val="585858"/>
+          <w:spacing w:val="-6"/>
+          <w:sz w:val="16"/>
+          <w:szCs w:val="20"/>
+        </w:rPr>
+        <w:t xml:space="preserve"> requires any modification or cancellation this must be requested </w:t>
+      </w:r>
+      <w:proofErr w:type="gramStart"/>
+      <w:r>
+        <w:rPr>
+          <w:rFonts w:ascii="Arial" w:hAnsi="Arial" w:cs="Arial"/>
+          <w:color w:val="585858"/>
+          <w:spacing w:val="-6"/>
+          <w:sz w:val="16"/>
+          <w:szCs w:val="20"/>
+        </w:rPr>
+        <w:t>to</w:t>
+      </w:r>
+      <w:proofErr w:type="gramEnd"/>
       <w:r>
         <w:rPr>
           <w:rFonts w:ascii="Arial" w:hAnsi="Arial" w:cs="Arial"/>
@@ -9873,6 +10843,7 @@
         </w:rPr>
         <w:t xml:space="preserve"> </w:t>
       </w:r>
+      <w:proofErr w:type="gramStart"/>
       <w:r>
         <w:rPr>
           <w:rFonts w:ascii="Arial" w:hAnsi="Arial" w:cs="Arial"/>
@@ -9883,6 +10854,7 @@
         </w:rPr>
         <w:t>period</w:t>
       </w:r>
+      <w:proofErr w:type="gramEnd"/>
       <w:r>
         <w:rPr>
           <w:rFonts w:ascii="Arial" w:hAnsi="Arial" w:cs="Arial"/>
@@ -10113,6 +11085,7 @@
         </w:rPr>
         <w:t xml:space="preserve"> </w:t>
       </w:r>
+      <w:proofErr w:type="gramStart"/>
       <w:r>
         <w:rPr>
           <w:rFonts w:ascii="Arial" w:hAnsi="Arial" w:cs="Arial"/>
@@ -10123,6 +11096,7 @@
         </w:rPr>
         <w:t>service,</w:t>
       </w:r>
+      <w:proofErr w:type="gramEnd"/>
       <w:r>
         <w:rPr>
           <w:rFonts w:ascii="Arial" w:hAnsi="Arial" w:cs="Arial"/>
@@ -10219,7 +11193,29 @@
           <w:sz w:val="16"/>
           <w:szCs w:val="20"/>
         </w:rPr>
-        <w:t>period less than 24 hours prior to the stipulated departure time, will</w:t>
+        <w:t xml:space="preserve">period less than 24 hours prior to the stipulated departure </w:t>
+      </w:r>
+      <w:proofErr w:type="gramStart"/>
+      <w:r>
+        <w:rPr>
+          <w:rFonts w:ascii="Arial" w:hAnsi="Arial" w:cs="Arial"/>
+          <w:color w:val="585858"/>
+          <w:spacing w:val="-6"/>
+          <w:sz w:val="16"/>
+          <w:szCs w:val="20"/>
+        </w:rPr>
+        <w:t>time,</w:t>
+      </w:r>
+      <w:proofErr w:type="gramEnd"/>
+      <w:r>
+        <w:rPr>
+          <w:rFonts w:ascii="Arial" w:hAnsi="Arial" w:cs="Arial"/>
+          <w:color w:val="585858"/>
+          <w:spacing w:val="-6"/>
+          <w:sz w:val="16"/>
+          <w:szCs w:val="20"/>
+        </w:rPr>
+        <w:t xml:space="preserve"> will</w:t>
       </w:r>
       <w:r>
         <w:rPr>
@@ -11559,6 +12555,7 @@
         </w:rPr>
         <w:t xml:space="preserve"> </w:t>
       </w:r>
+      <w:proofErr w:type="gramStart"/>
       <w:r>
         <w:rPr>
           <w:rFonts w:ascii="Arial" w:hAnsi="Arial" w:cs="Arial"/>
@@ -11609,6 +12606,7 @@
         </w:rPr>
         <w:t>minute</w:t>
       </w:r>
+      <w:proofErr w:type="gramEnd"/>
       <w:r>
         <w:rPr>
           <w:rFonts w:ascii="Arial" w:hAnsi="Arial" w:cs="Arial"/>
@@ -12008,6 +13006,7 @@
         </w:rPr>
         <w:t xml:space="preserve"> </w:t>
       </w:r>
+      <w:proofErr w:type="gramStart"/>
       <w:r>
         <w:rPr>
           <w:rFonts w:ascii="Arial" w:hAnsi="Arial" w:cs="Arial"/>
@@ -12020,6 +13019,7 @@
         </w:rPr>
         <w:t>case</w:t>
       </w:r>
+      <w:proofErr w:type="gramEnd"/>
       <w:r>
         <w:rPr>
           <w:rFonts w:ascii="Arial" w:hAnsi="Arial" w:cs="Arial"/>
@@ -12866,6 +13866,7 @@
         </w:rPr>
         <w:t xml:space="preserve">With warmest regards and wishing you a memorable stay, </w:t>
       </w:r>
+      <w:proofErr w:type="spellStart"/>
       <w:r>
         <w:rPr>
           <w:rFonts w:ascii="Arial" w:hAnsi="Arial" w:cs="Arial"/>
@@ -12877,6 +13878,7 @@
         </w:rPr>
         <w:t>Chablé</w:t>
       </w:r>
+      <w:proofErr w:type="spellEnd"/>
       <w:r>
         <w:rPr>
           <w:rFonts w:ascii="Arial" w:hAnsi="Arial" w:cs="Arial"/>

--- a/templates_docx/itinerary_template.docx
+++ b/templates_docx/itinerary_template.docx
@@ -137,7 +137,6 @@
         <w:t>/</w:t>
       </w:r>
       <w:proofErr w:type="spellStart"/>
-      <w:proofErr w:type="gramStart"/>
       <w:r>
         <w:rPr>
           <w:color w:val="2A704D"/>
@@ -186,9 +185,9 @@
           <w:sz w:val="20"/>
           <w:szCs w:val="20"/>
         </w:rPr>
-        <w:t>csv</w:t>
-      </w:r>
-      <w:proofErr w:type="gramEnd"/>
+        <w:t>csv_guest_nm</w:t>
+      </w:r>
+      <w:proofErr w:type="spellEnd"/>
       <w:r>
         <w:rPr>
           <w:color w:val="2A704D"/>
@@ -197,40 +196,7 @@
           <w:sz w:val="20"/>
           <w:szCs w:val="20"/>
         </w:rPr>
-        <w:t>_guest_</w:t>
-      </w:r>
-      <w:proofErr w:type="gramStart"/>
-      <w:r>
-        <w:rPr>
-          <w:color w:val="2A704D"/>
-          <w:spacing w:val="-4"/>
-          <w:w w:val="90"/>
-          <w:sz w:val="20"/>
-          <w:szCs w:val="20"/>
-        </w:rPr>
-        <w:t>nm</w:t>
-      </w:r>
-      <w:proofErr w:type="spellEnd"/>
-      <w:r>
-        <w:rPr>
-          <w:color w:val="2A704D"/>
-          <w:spacing w:val="-4"/>
-          <w:w w:val="90"/>
-          <w:sz w:val="20"/>
-          <w:szCs w:val="20"/>
-        </w:rPr>
-        <w:t xml:space="preserve"> }</w:t>
-      </w:r>
-      <w:proofErr w:type="gramEnd"/>
-      <w:r>
-        <w:rPr>
-          <w:color w:val="2A704D"/>
-          <w:spacing w:val="-4"/>
-          <w:w w:val="90"/>
-          <w:sz w:val="20"/>
-          <w:szCs w:val="20"/>
-        </w:rPr>
-        <w:t>}</w:t>
+        <w:t xml:space="preserve"> }}</w:t>
       </w:r>
     </w:p>
     <w:p>
@@ -1125,7 +1091,6 @@
         </w:rPr>
         <w:br/>
       </w:r>
-      <w:proofErr w:type="gramStart"/>
       <w:r>
         <w:rPr>
           <w:color w:val="706D6B"/>
@@ -1139,39 +1104,15 @@
           <w:color w:val="706D6B"/>
           <w:w w:val="85"/>
         </w:rPr>
-        <w:t>motivo</w:t>
-      </w:r>
-      <w:proofErr w:type="gramEnd"/>
+        <w:t>motivo_del_viaje</w:t>
+      </w:r>
+      <w:proofErr w:type="spellEnd"/>
       <w:r>
         <w:rPr>
           <w:color w:val="706D6B"/>
           <w:w w:val="85"/>
         </w:rPr>
-        <w:t>_del_</w:t>
-      </w:r>
-      <w:proofErr w:type="gramStart"/>
-      <w:r>
-        <w:rPr>
-          <w:color w:val="706D6B"/>
-          <w:w w:val="85"/>
-        </w:rPr>
-        <w:t>viaje</w:t>
-      </w:r>
-      <w:proofErr w:type="spellEnd"/>
-      <w:r>
-        <w:rPr>
-          <w:color w:val="706D6B"/>
-          <w:w w:val="85"/>
-        </w:rPr>
-        <w:t xml:space="preserve"> }</w:t>
-      </w:r>
-      <w:proofErr w:type="gramEnd"/>
-      <w:r>
-        <w:rPr>
-          <w:color w:val="706D6B"/>
-          <w:w w:val="85"/>
-        </w:rPr>
-        <w:t>}</w:t>
+        <w:t xml:space="preserve"> }}</w:t>
       </w:r>
     </w:p>
     <w:p>
@@ -1381,6 +1322,7 @@
     <w:p>
       <w:pPr>
         <w:pStyle w:val="Ttulo3"/>
+        <w:ind w:left="0"/>
         <w:rPr>
           <w:color w:val="2A704D"/>
           <w:w w:val="85"/>
@@ -1882,58 +1824,7 @@
         </w:rPr>
         <w:t>}}</w:t>
       </w:r>
-    </w:p>
-    <w:p>
-      <w:pPr>
-        <w:pStyle w:val="Ttulo3"/>
-        <w:rPr>
-          <w:sz w:val="22"/>
-          <w:szCs w:val="22"/>
-          <w:lang w:val="es-MX"/>
-        </w:rPr>
-      </w:pPr>
-    </w:p>
-    <w:p>
-      <w:pPr>
-        <w:pStyle w:val="Ttulo3"/>
-        <w:rPr>
-          <w:color w:val="332E2B"/>
-          <w:w w:val="85"/>
-          <w:lang w:val="es-MX"/>
-        </w:rPr>
-      </w:pPr>
-      <w:proofErr w:type="spellStart"/>
-      <w:r>
-        <w:rPr>
-          <w:color w:val="332E2B"/>
-          <w:w w:val="85"/>
-          <w:lang w:val="es-MX"/>
-        </w:rPr>
-        <w:t>Additional</w:t>
-      </w:r>
-      <w:proofErr w:type="spellEnd"/>
-      <w:r>
-        <w:rPr>
-          <w:color w:val="332E2B"/>
-          <w:w w:val="85"/>
-          <w:lang w:val="es-MX"/>
-        </w:rPr>
-        <w:t xml:space="preserve"> </w:t>
-      </w:r>
-      <w:proofErr w:type="spellStart"/>
-      <w:r>
-        <w:rPr>
-          <w:color w:val="332E2B"/>
-          <w:w w:val="85"/>
-          <w:lang w:val="es-MX"/>
-        </w:rPr>
-        <w:t>Comments</w:t>
-      </w:r>
-      <w:proofErr w:type="spellEnd"/>
-    </w:p>
-    <w:p>
-      <w:pPr>
-        <w:pStyle w:val="Ttulo3"/>
+      <w:r>
         <w:rPr>
           <w:b w:val="0"/>
           <w:bCs w:val="0"/>
@@ -1942,6 +1833,64 @@
           <w:w w:val="85"/>
           <w:lang w:val="es-MX"/>
         </w:rPr>
+        <w:br/>
+      </w:r>
+    </w:p>
+    <w:p>
+      <w:pPr>
+        <w:pStyle w:val="Ttulo3"/>
+        <w:rPr>
+          <w:sz w:val="22"/>
+          <w:szCs w:val="22"/>
+          <w:lang w:val="es-MX"/>
+        </w:rPr>
+      </w:pPr>
+    </w:p>
+    <w:p>
+      <w:pPr>
+        <w:pStyle w:val="Ttulo3"/>
+        <w:rPr>
+          <w:color w:val="332E2B"/>
+          <w:w w:val="85"/>
+          <w:lang w:val="es-MX"/>
+        </w:rPr>
+      </w:pPr>
+      <w:proofErr w:type="spellStart"/>
+      <w:r>
+        <w:rPr>
+          <w:color w:val="332E2B"/>
+          <w:w w:val="85"/>
+          <w:lang w:val="es-MX"/>
+        </w:rPr>
+        <w:t>Additional</w:t>
+      </w:r>
+      <w:proofErr w:type="spellEnd"/>
+      <w:r>
+        <w:rPr>
+          <w:color w:val="332E2B"/>
+          <w:w w:val="85"/>
+          <w:lang w:val="es-MX"/>
+        </w:rPr>
+        <w:t xml:space="preserve"> </w:t>
+      </w:r>
+      <w:proofErr w:type="spellStart"/>
+      <w:r>
+        <w:rPr>
+          <w:color w:val="332E2B"/>
+          <w:w w:val="85"/>
+          <w:lang w:val="es-MX"/>
+        </w:rPr>
+        <w:t>Comments</w:t>
+      </w:r>
+      <w:proofErr w:type="spellEnd"/>
+    </w:p>
+    <w:p>
+      <w:pPr>
+        <w:pStyle w:val="Ttulo3"/>
+        <w:rPr>
+          <w:color w:val="332E2B"/>
+          <w:w w:val="85"/>
+        </w:rPr>
       </w:pPr>
       <w:r>
         <w:rPr>
@@ -1975,15 +1924,632 @@
         </w:rPr>
         <w:t>}}</w:t>
       </w:r>
-    </w:p>
-    <w:p>
-      <w:pPr>
-        <w:pStyle w:val="Textoindependiente"/>
-        <w:spacing w:before="222"/>
-        <w:rPr>
-          <w:rFonts w:ascii="Arial" w:hAnsi="Arial" w:cs="Arial"/>
+      <w:r>
+        <w:rPr>
+          <w:b w:val="0"/>
+          <w:bCs w:val="0"/>
+          <w:noProof/>
+          <w:color w:val="706D6B"/>
+          <w:w w:val="85"/>
+          <w:lang w:val="es-MX"/>
+        </w:rPr>
+        <w:br/>
+      </w:r>
+      <w:r>
+        <w:rPr>
+          <w:b w:val="0"/>
+          <w:bCs w:val="0"/>
+          <w:noProof/>
+          <w:color w:val="706D6B"/>
+          <w:w w:val="85"/>
+          <w:lang w:val="es-MX"/>
+        </w:rPr>
+        <w:br/>
+      </w:r>
+      <w:r>
+        <w:rPr>
+          <w:color w:val="332E2B"/>
+          <w:w w:val="85"/>
+        </w:rPr>
+        <w:t>Hotel Name</w:t>
+      </w:r>
+      <w:r>
+        <w:rPr>
+          <w:color w:val="332E2B"/>
+          <w:w w:val="85"/>
+        </w:rPr>
+        <w:t xml:space="preserve">: </w:t>
+      </w:r>
+    </w:p>
+    <w:p>
+      <w:pPr>
+        <w:pStyle w:val="Ttulo3"/>
+        <w:rPr>
+          <w:noProof/>
+          <w:color w:val="706D6B"/>
+          <w:w w:val="85"/>
+          <w:lang w:val="es-MX"/>
+        </w:rPr>
+      </w:pPr>
+      <w:r>
+        <w:rPr>
+          <w:b w:val="0"/>
+          <w:bCs w:val="0"/>
+          <w:color w:val="706D6B"/>
+          <w:w w:val="85"/>
+        </w:rPr>
+        <w:t xml:space="preserve">{{ </w:t>
+      </w:r>
+      <w:proofErr w:type="spellStart"/>
+      <w:r>
+        <w:rPr>
+          <w:b w:val="0"/>
+          <w:bCs w:val="0"/>
+          <w:color w:val="706D6B"/>
+          <w:w w:val="85"/>
+        </w:rPr>
+        <w:t>Hotel_Long_Nm</w:t>
+      </w:r>
+      <w:proofErr w:type="spellEnd"/>
+      <w:r>
+        <w:rPr>
+          <w:b w:val="0"/>
+          <w:bCs w:val="0"/>
+          <w:color w:val="706D6B"/>
+          <w:w w:val="85"/>
+        </w:rPr>
+        <w:t xml:space="preserve"> }}</w:t>
+      </w:r>
+      <w:r>
+        <w:rPr>
+          <w:rFonts w:ascii="Arial MT" w:eastAsia="Arial MT" w:hAnsi="Arial MT" w:cs="Arial MT"/>
+          <w:b w:val="0"/>
+          <w:bCs w:val="0"/>
+          <w:color w:val="706D6B"/>
+          <w:sz w:val="22"/>
+          <w:szCs w:val="22"/>
+        </w:rPr>
+        <w:t xml:space="preserve"> </w:t>
+      </w:r>
+    </w:p>
+    <w:p>
+      <w:pPr>
+        <w:pStyle w:val="Ttulo3"/>
+        <w:ind w:left="0"/>
+        <w:rPr>
           <w:color w:val="2A704D"/>
           <w:w w:val="85"/>
+        </w:rPr>
+      </w:pPr>
+    </w:p>
+    <w:p>
+      <w:pPr>
+        <w:pStyle w:val="Ttulo3"/>
+        <w:rPr>
+          <w:color w:val="706D6B"/>
+          <w:w w:val="85"/>
+          <w:lang w:val="es-MX"/>
+        </w:rPr>
+      </w:pPr>
+      <w:proofErr w:type="spellStart"/>
+      <w:r>
+        <w:rPr>
+          <w:color w:val="332E2B"/>
+          <w:w w:val="85"/>
+          <w:lang w:val="es-MX"/>
+        </w:rPr>
+        <w:t>Re</w:t>
+      </w:r>
+      <w:r>
+        <w:rPr>
+          <w:color w:val="332E2B"/>
+          <w:w w:val="85"/>
+          <w:lang w:val="es-MX"/>
+        </w:rPr>
+        <w:t>servation</w:t>
+      </w:r>
+      <w:proofErr w:type="spellEnd"/>
+      <w:r>
+        <w:rPr>
+          <w:color w:val="332E2B"/>
+          <w:w w:val="85"/>
+          <w:lang w:val="es-MX"/>
+        </w:rPr>
+        <w:t xml:space="preserve"> date</w:t>
+      </w:r>
+      <w:r>
+        <w:rPr>
+          <w:color w:val="706D6B"/>
+          <w:w w:val="85"/>
+          <w:lang w:val="es-MX"/>
+        </w:rPr>
+        <w:br/>
+      </w:r>
+      <w:r>
+        <w:rPr>
+          <w:color w:val="706D6B"/>
+          <w:w w:val="85"/>
+        </w:rPr>
+        <w:t xml:space="preserve">{{ </w:t>
+      </w:r>
+      <w:proofErr w:type="spellStart"/>
+      <w:r>
+        <w:rPr>
+          <w:color w:val="706D6B"/>
+          <w:w w:val="85"/>
+        </w:rPr>
+        <w:t>Which_Date</w:t>
+      </w:r>
+      <w:proofErr w:type="spellEnd"/>
+      <w:r>
+        <w:rPr>
+          <w:color w:val="706D6B"/>
+          <w:w w:val="85"/>
+        </w:rPr>
+        <w:t xml:space="preserve"> }}</w:t>
+      </w:r>
+    </w:p>
+    <w:p>
+      <w:pPr>
+        <w:pStyle w:val="Ttulo3"/>
+        <w:rPr>
+          <w:color w:val="2A704D"/>
+          <w:w w:val="85"/>
+          <w:lang w:val="es-MX"/>
+        </w:rPr>
+      </w:pPr>
+    </w:p>
+    <w:p>
+      <w:pPr>
+        <w:pStyle w:val="Ttulo3"/>
+        <w:rPr>
+          <w:b w:val="0"/>
+          <w:bCs w:val="0"/>
+          <w:noProof/>
+          <w:w w:val="85"/>
+        </w:rPr>
+      </w:pPr>
+      <w:r>
+        <w:rPr>
+          <w:color w:val="332E2B"/>
+          <w:w w:val="85"/>
+        </w:rPr>
+        <w:t>Confirmation No.</w:t>
+      </w:r>
+      <w:r>
+        <w:rPr>
+          <w:color w:val="2A704D"/>
+          <w:w w:val="85"/>
+        </w:rPr>
+        <w:br/>
+      </w:r>
+      <w:r>
+        <w:rPr>
+          <w:color w:val="706D6B"/>
+          <w:w w:val="85"/>
+        </w:rPr>
+        <w:t xml:space="preserve">{{ </w:t>
+      </w:r>
+      <w:proofErr w:type="spellStart"/>
+      <w:r>
+        <w:rPr>
+          <w:color w:val="706D6B"/>
+          <w:w w:val="85"/>
+        </w:rPr>
+        <w:t>Pms_Confirm_No</w:t>
+      </w:r>
+      <w:proofErr w:type="spellEnd"/>
+      <w:r>
+        <w:rPr>
+          <w:color w:val="706D6B"/>
+          <w:w w:val="85"/>
+        </w:rPr>
+        <w:t xml:space="preserve"> }}</w:t>
+      </w:r>
+    </w:p>
+    <w:p>
+      <w:pPr>
+        <w:pStyle w:val="Ttulo3"/>
+        <w:rPr>
+          <w:color w:val="2A704D"/>
+          <w:w w:val="85"/>
+        </w:rPr>
+      </w:pPr>
+    </w:p>
+    <w:p>
+      <w:pPr>
+        <w:pStyle w:val="Ttulo3"/>
+        <w:rPr>
+          <w:b w:val="0"/>
+          <w:bCs w:val="0"/>
+          <w:noProof/>
+          <w:w w:val="85"/>
+          <w:lang w:val="es-MX"/>
+        </w:rPr>
+      </w:pPr>
+      <w:r>
+        <w:rPr>
+          <w:color w:val="332E2B"/>
+          <w:w w:val="85"/>
+        </w:rPr>
+        <w:t>Phone</w:t>
+      </w:r>
+      <w:r>
+        <w:rPr>
+          <w:color w:val="2A704D"/>
+          <w:w w:val="85"/>
+        </w:rPr>
+        <w:br/>
+      </w:r>
+      <w:r>
+        <w:rPr>
+          <w:color w:val="706D6B"/>
+          <w:w w:val="85"/>
+        </w:rPr>
+        <w:t>{{ CSV_Cust_Phone1 }}</w:t>
+      </w:r>
+    </w:p>
+    <w:p>
+      <w:pPr>
+        <w:pStyle w:val="Ttulo3"/>
+        <w:rPr>
+          <w:color w:val="2A704D"/>
+          <w:w w:val="85"/>
+          <w:lang w:val="es-MX"/>
+        </w:rPr>
+      </w:pPr>
+    </w:p>
+    <w:p>
+      <w:pPr>
+        <w:pStyle w:val="Ttulo3"/>
+        <w:rPr>
+          <w:b w:val="0"/>
+          <w:bCs w:val="0"/>
+          <w:color w:val="2A704D"/>
+          <w:w w:val="85"/>
+          <w:lang w:val="es-MX"/>
+        </w:rPr>
+      </w:pPr>
+      <w:r>
+        <w:rPr>
+          <w:color w:val="332E2B"/>
+          <w:w w:val="85"/>
+          <w:lang w:val="es-MX"/>
+        </w:rPr>
+        <w:t>Email</w:t>
+      </w:r>
+      <w:r>
+        <w:rPr>
+          <w:color w:val="2A704D"/>
+          <w:w w:val="85"/>
+          <w:lang w:val="es-MX"/>
+        </w:rPr>
+        <w:br/>
+      </w:r>
+      <w:r>
+        <w:rPr>
+          <w:b w:val="0"/>
+          <w:bCs w:val="0"/>
+          <w:color w:val="706D6B"/>
+          <w:w w:val="85"/>
+        </w:rPr>
+        <w:t xml:space="preserve">{{ </w:t>
+      </w:r>
+      <w:proofErr w:type="spellStart"/>
+      <w:r>
+        <w:rPr>
+          <w:b w:val="0"/>
+          <w:bCs w:val="0"/>
+          <w:color w:val="706D6B"/>
+          <w:w w:val="85"/>
+        </w:rPr>
+        <w:t>CSV_Cust_Email</w:t>
+      </w:r>
+      <w:proofErr w:type="spellEnd"/>
+      <w:r>
+        <w:rPr>
+          <w:b w:val="0"/>
+          <w:bCs w:val="0"/>
+          <w:color w:val="706D6B"/>
+          <w:w w:val="85"/>
+        </w:rPr>
+        <w:t xml:space="preserve"> }}</w:t>
+      </w:r>
+    </w:p>
+    <w:p>
+      <w:pPr>
+        <w:pStyle w:val="Ttulo3"/>
+        <w:ind w:left="0"/>
+        <w:rPr>
+          <w:color w:val="2A704D"/>
+          <w:w w:val="85"/>
+          <w:lang w:val="es-MX"/>
+        </w:rPr>
+      </w:pPr>
+    </w:p>
+    <w:p>
+      <w:pPr>
+        <w:pStyle w:val="Ttulo3"/>
+        <w:rPr>
+          <w:color w:val="332E2B"/>
+          <w:w w:val="85"/>
+          <w:lang w:val="es-MX"/>
+        </w:rPr>
+      </w:pPr>
+      <w:proofErr w:type="spellStart"/>
+      <w:r>
+        <w:rPr>
+          <w:color w:val="332E2B"/>
+          <w:w w:val="85"/>
+          <w:lang w:val="es-MX"/>
+        </w:rPr>
+        <w:t>Arrival</w:t>
+      </w:r>
+      <w:proofErr w:type="spellEnd"/>
+      <w:r>
+        <w:rPr>
+          <w:color w:val="332E2B"/>
+          <w:w w:val="85"/>
+          <w:lang w:val="es-MX"/>
+        </w:rPr>
+        <w:t xml:space="preserve"> date</w:t>
+      </w:r>
+    </w:p>
+    <w:p>
+      <w:pPr>
+        <w:pStyle w:val="Ttulo3"/>
+        <w:rPr>
+          <w:color w:val="2A704D"/>
+          <w:w w:val="85"/>
+          <w:lang w:val="es-MX"/>
+        </w:rPr>
+      </w:pPr>
+      <w:r>
+        <w:rPr>
+          <w:b w:val="0"/>
+          <w:bCs w:val="0"/>
+          <w:noProof/>
+          <w:color w:val="706D6B"/>
+          <w:w w:val="85"/>
+          <w:lang w:val="es-MX"/>
+        </w:rPr>
+        <w:t>{{ CSV_Arrival_Date }}</w:t>
+      </w:r>
+    </w:p>
+    <w:p>
+      <w:pPr>
+        <w:pStyle w:val="Ttulo3"/>
+        <w:rPr>
+          <w:b w:val="0"/>
+          <w:bCs w:val="0"/>
+          <w:noProof/>
+          <w:w w:val="85"/>
+          <w:lang w:val="es-MX"/>
+        </w:rPr>
+      </w:pPr>
+      <w:proofErr w:type="spellStart"/>
+      <w:r>
+        <w:rPr>
+          <w:color w:val="332E2B"/>
+          <w:w w:val="85"/>
+          <w:lang w:val="es-MX"/>
+        </w:rPr>
+        <w:lastRenderedPageBreak/>
+        <w:t>Departure</w:t>
+      </w:r>
+      <w:proofErr w:type="spellEnd"/>
+      <w:r>
+        <w:rPr>
+          <w:color w:val="332E2B"/>
+          <w:w w:val="85"/>
+          <w:lang w:val="es-MX"/>
+        </w:rPr>
+        <w:t xml:space="preserve"> date</w:t>
+      </w:r>
+      <w:r>
+        <w:rPr>
+          <w:color w:val="332E2B"/>
+          <w:w w:val="85"/>
+          <w:lang w:val="es-MX"/>
+        </w:rPr>
+        <w:br/>
+      </w:r>
+      <w:r>
+        <w:rPr>
+          <w:b w:val="0"/>
+          <w:bCs w:val="0"/>
+          <w:noProof/>
+          <w:color w:val="706D6B"/>
+          <w:w w:val="85"/>
+          <w:lang w:val="es-MX"/>
+        </w:rPr>
+        <w:t>{{ CSV_Depart_Date }}</w:t>
+      </w:r>
+    </w:p>
+    <w:p>
+      <w:pPr>
+        <w:pStyle w:val="Ttulo3"/>
+        <w:rPr>
+          <w:color w:val="2A704D"/>
+          <w:w w:val="85"/>
+          <w:lang w:val="es-MX"/>
+        </w:rPr>
+      </w:pPr>
+    </w:p>
+    <w:p>
+      <w:pPr>
+        <w:pStyle w:val="Ttulo3"/>
+        <w:rPr>
+          <w:b w:val="0"/>
+          <w:bCs w:val="0"/>
+          <w:noProof/>
+          <w:color w:val="706D6B"/>
+          <w:w w:val="85"/>
+          <w:lang w:val="es-MX"/>
+        </w:rPr>
+      </w:pPr>
+      <w:proofErr w:type="spellStart"/>
+      <w:r>
+        <w:rPr>
+          <w:color w:val="332E2B"/>
+          <w:w w:val="85"/>
+          <w:lang w:val="es-MX"/>
+        </w:rPr>
+        <w:t>Arrival</w:t>
+      </w:r>
+      <w:proofErr w:type="spellEnd"/>
+      <w:r>
+        <w:rPr>
+          <w:color w:val="332E2B"/>
+          <w:w w:val="85"/>
+          <w:lang w:val="es-MX"/>
+        </w:rPr>
+        <w:t xml:space="preserve"> time</w:t>
+      </w:r>
+      <w:r>
+        <w:rPr>
+          <w:color w:val="332E2B"/>
+          <w:w w:val="85"/>
+          <w:lang w:val="es-MX"/>
+        </w:rPr>
+        <w:br/>
+      </w:r>
+      <w:r>
+        <w:rPr>
+          <w:b w:val="0"/>
+          <w:bCs w:val="0"/>
+          <w:noProof/>
+          <w:color w:val="706D6B"/>
+          <w:w w:val="85"/>
+          <w:lang w:val="es-MX"/>
+        </w:rPr>
+        <w:t>{{ Hora de Llegada }}</w:t>
+      </w:r>
+      <w:r>
+        <w:rPr>
+          <w:b w:val="0"/>
+          <w:bCs w:val="0"/>
+          <w:noProof/>
+          <w:color w:val="706D6B"/>
+          <w:w w:val="85"/>
+          <w:lang w:val="es-MX"/>
+        </w:rPr>
+        <w:t xml:space="preserve"> </w:t>
+      </w:r>
+      <w:r>
+        <w:rPr>
+          <w:b w:val="0"/>
+          <w:bCs w:val="0"/>
+          <w:noProof/>
+          <w:color w:val="706D6B"/>
+          <w:w w:val="85"/>
+          <w:lang w:val="es-MX"/>
+        </w:rPr>
+        <w:t>{{ am_pm_llegada }}</w:t>
+      </w:r>
+    </w:p>
+    <w:p>
+      <w:pPr>
+        <w:pStyle w:val="Ttulo3"/>
+        <w:rPr>
+          <w:color w:val="2A704D"/>
+          <w:w w:val="85"/>
+          <w:lang w:val="es-MX"/>
+        </w:rPr>
+      </w:pPr>
+      <w:r>
+        <w:rPr>
+          <w:color w:val="2A704D"/>
+          <w:w w:val="85"/>
+          <w:lang w:val="es-MX"/>
+        </w:rPr>
+        <w:br/>
+      </w:r>
+    </w:p>
+    <w:p>
+      <w:pPr>
+        <w:pStyle w:val="Ttulo3"/>
+        <w:rPr>
+          <w:b w:val="0"/>
+          <w:bCs w:val="0"/>
+          <w:noProof/>
+          <w:color w:val="706D6B"/>
+          <w:w w:val="85"/>
+          <w:lang w:val="es-MX"/>
+        </w:rPr>
+      </w:pPr>
+      <w:proofErr w:type="spellStart"/>
+      <w:r>
+        <w:rPr>
+          <w:color w:val="332E2B"/>
+          <w:w w:val="85"/>
+          <w:lang w:val="es-MX"/>
+        </w:rPr>
+        <w:t>Travel</w:t>
+      </w:r>
+      <w:proofErr w:type="spellEnd"/>
+      <w:r>
+        <w:rPr>
+          <w:color w:val="332E2B"/>
+          <w:w w:val="85"/>
+          <w:lang w:val="es-MX"/>
+        </w:rPr>
+        <w:t xml:space="preserve"> </w:t>
+      </w:r>
+      <w:proofErr w:type="spellStart"/>
+      <w:r>
+        <w:rPr>
+          <w:color w:val="332E2B"/>
+          <w:w w:val="85"/>
+          <w:lang w:val="es-MX"/>
+        </w:rPr>
+        <w:t>with</w:t>
+      </w:r>
+      <w:proofErr w:type="spellEnd"/>
+      <w:r>
+        <w:rPr>
+          <w:color w:val="332E2B"/>
+          <w:w w:val="85"/>
+          <w:lang w:val="es-MX"/>
+        </w:rPr>
+        <w:t xml:space="preserve"> </w:t>
+      </w:r>
+      <w:proofErr w:type="spellStart"/>
+      <w:r>
+        <w:rPr>
+          <w:color w:val="332E2B"/>
+          <w:w w:val="85"/>
+          <w:lang w:val="es-MX"/>
+        </w:rPr>
+        <w:t>pet</w:t>
+      </w:r>
+      <w:proofErr w:type="spellEnd"/>
+      <w:r>
+        <w:rPr>
+          <w:color w:val="332E2B"/>
+          <w:w w:val="85"/>
+          <w:lang w:val="es-MX"/>
+        </w:rPr>
+        <w:br/>
+      </w:r>
+      <w:r>
+        <w:rPr>
+          <w:b w:val="0"/>
+          <w:bCs w:val="0"/>
+          <w:noProof/>
+          <w:color w:val="706D6B"/>
+          <w:w w:val="85"/>
+          <w:lang w:val="es-MX"/>
+        </w:rPr>
+        <w:t>{{ viaja_con_mascota }}</w:t>
+      </w:r>
+    </w:p>
+    <w:p>
+      <w:pPr>
+        <w:pStyle w:val="Ttulo3"/>
+        <w:rPr>
+          <w:color w:val="2A704D"/>
+          <w:w w:val="85"/>
           <w:sz w:val="20"/>
           <w:szCs w:val="20"/>
           <w:lang w:val="es-MX"/>
@@ -1992,17 +2558,1602 @@
     </w:p>
     <w:p>
       <w:pPr>
-        <w:pStyle w:val="Textoindependiente"/>
-        <w:spacing w:before="222"/>
-        <w:rPr>
-          <w:rFonts w:ascii="Arial" w:hAnsi="Arial" w:cs="Arial"/>
+        <w:pStyle w:val="Ttulo3"/>
+        <w:rPr>
+          <w:b w:val="0"/>
+          <w:bCs w:val="0"/>
+          <w:noProof/>
+          <w:color w:val="706D6B"/>
+          <w:w w:val="85"/>
+          <w:lang w:val="es-MX"/>
+        </w:rPr>
+        <w:sectPr>
+          <w:type w:val="continuous"/>
+          <w:pgSz w:w="11910" w:h="16840"/>
+          <w:pgMar w:top="3380" w:right="1417" w:bottom="3960" w:left="850" w:header="9" w:footer="3762" w:gutter="0"/>
+          <w:cols w:num="2" w:space="720"/>
+        </w:sectPr>
+      </w:pPr>
+      <w:r>
+        <w:rPr>
+          <w:color w:val="332E2B"/>
+          <w:w w:val="85"/>
+        </w:rPr>
+        <w:t>Pet details</w:t>
+      </w:r>
+      <w:r>
+        <w:rPr>
+          <w:color w:val="332E2B"/>
+          <w:w w:val="85"/>
+        </w:rPr>
+        <w:br/>
+      </w:r>
+      <w:r>
+        <w:rPr>
+          <w:b w:val="0"/>
+          <w:bCs w:val="0"/>
+          <w:noProof/>
+          <w:color w:val="706D6B"/>
+          <w:w w:val="85"/>
+          <w:lang w:val="es-MX"/>
+        </w:rPr>
+        <w:t>{{ detalles_mascota }</w:t>
+      </w:r>
+    </w:p>
+    <w:p>
+      <w:pPr>
+        <w:pStyle w:val="Ttulo3"/>
+        <w:ind w:left="0"/>
+        <w:rPr>
           <w:color w:val="2A704D"/>
           <w:w w:val="85"/>
+        </w:rPr>
+      </w:pPr>
+    </w:p>
+    <w:p>
+      <w:pPr>
+        <w:pStyle w:val="Ttulo3"/>
+        <w:rPr>
+          <w:color w:val="706D6B"/>
+          <w:w w:val="85"/>
+          <w:lang w:val="es-MX"/>
+        </w:rPr>
+      </w:pPr>
+      <w:r>
+        <w:rPr>
+          <w:color w:val="332E2B"/>
+          <w:w w:val="85"/>
+          <w:lang w:val="es-MX"/>
+        </w:rPr>
+        <w:t xml:space="preserve">Reason </w:t>
+      </w:r>
+      <w:proofErr w:type="spellStart"/>
+      <w:r>
+        <w:rPr>
+          <w:color w:val="332E2B"/>
+          <w:w w:val="85"/>
+          <w:lang w:val="es-MX"/>
+        </w:rPr>
+        <w:t>for</w:t>
+      </w:r>
+      <w:proofErr w:type="spellEnd"/>
+      <w:r>
+        <w:rPr>
+          <w:color w:val="332E2B"/>
+          <w:w w:val="85"/>
+          <w:lang w:val="es-MX"/>
+        </w:rPr>
+        <w:t xml:space="preserve"> </w:t>
+      </w:r>
+      <w:proofErr w:type="spellStart"/>
+      <w:r>
+        <w:rPr>
+          <w:color w:val="332E2B"/>
+          <w:w w:val="85"/>
+          <w:lang w:val="es-MX"/>
+        </w:rPr>
+        <w:t>Travel</w:t>
+      </w:r>
+      <w:proofErr w:type="spellEnd"/>
+      <w:r>
+        <w:rPr>
+          <w:color w:val="706D6B"/>
+          <w:w w:val="85"/>
+          <w:lang w:val="es-MX"/>
+        </w:rPr>
+        <w:br/>
+      </w:r>
+      <w:r>
+        <w:rPr>
+          <w:color w:val="706D6B"/>
+          <w:w w:val="85"/>
+        </w:rPr>
+        <w:t xml:space="preserve">{{ </w:t>
+      </w:r>
+      <w:proofErr w:type="spellStart"/>
+      <w:r>
+        <w:rPr>
+          <w:color w:val="706D6B"/>
+          <w:w w:val="85"/>
+        </w:rPr>
+        <w:t>motivo_del_viaje</w:t>
+      </w:r>
+      <w:proofErr w:type="spellEnd"/>
+      <w:r>
+        <w:rPr>
+          <w:color w:val="706D6B"/>
+          <w:w w:val="85"/>
+        </w:rPr>
+        <w:t xml:space="preserve"> }}</w:t>
+      </w:r>
+    </w:p>
+    <w:p>
+      <w:pPr>
+        <w:pStyle w:val="Ttulo3"/>
+        <w:ind w:left="0"/>
+        <w:rPr>
+          <w:color w:val="2A704D"/>
+          <w:w w:val="85"/>
+        </w:rPr>
+      </w:pPr>
+    </w:p>
+    <w:p>
+      <w:pPr>
+        <w:pStyle w:val="Ttulo3"/>
+        <w:rPr>
+          <w:color w:val="332E2B"/>
+          <w:w w:val="85"/>
+          <w:lang w:val="es-MX"/>
+        </w:rPr>
+      </w:pPr>
+      <w:proofErr w:type="spellStart"/>
+      <w:r>
+        <w:rPr>
+          <w:color w:val="332E2B"/>
+          <w:w w:val="85"/>
+          <w:lang w:val="es-MX"/>
+        </w:rPr>
+        <w:t>Origin</w:t>
+      </w:r>
+      <w:proofErr w:type="spellEnd"/>
+    </w:p>
+    <w:p>
+      <w:pPr>
+        <w:pStyle w:val="Ttulo3"/>
+        <w:rPr>
+          <w:color w:val="2A704D"/>
+          <w:w w:val="85"/>
+          <w:lang w:val="es-MX"/>
+        </w:rPr>
+      </w:pPr>
+      <w:r>
+        <w:rPr>
+          <w:b w:val="0"/>
+          <w:bCs w:val="0"/>
+          <w:noProof/>
+          <w:color w:val="706D6B"/>
+          <w:w w:val="85"/>
+          <w:lang w:val="es-MX"/>
+        </w:rPr>
+        <w:t>{{ origen_vistita }}</w:t>
+      </w:r>
+      <w:r>
+        <w:rPr>
+          <w:b w:val="0"/>
+          <w:bCs w:val="0"/>
+          <w:noProof/>
+          <w:color w:val="706D6B"/>
+          <w:w w:val="85"/>
+          <w:lang w:val="es-MX"/>
+        </w:rPr>
+        <w:br/>
+      </w:r>
+    </w:p>
+    <w:p>
+      <w:pPr>
+        <w:pStyle w:val="Ttulo3"/>
+        <w:rPr>
+          <w:b w:val="0"/>
+          <w:bCs w:val="0"/>
+          <w:color w:val="2A704D"/>
+          <w:w w:val="85"/>
+          <w:lang w:val="es-MX"/>
+        </w:rPr>
+      </w:pPr>
+      <w:proofErr w:type="spellStart"/>
+      <w:r>
+        <w:rPr>
+          <w:color w:val="332E2B"/>
+          <w:w w:val="85"/>
+          <w:lang w:val="es-MX"/>
+        </w:rPr>
+        <w:t>Special</w:t>
+      </w:r>
+      <w:proofErr w:type="spellEnd"/>
+      <w:r>
+        <w:rPr>
+          <w:color w:val="332E2B"/>
+          <w:w w:val="85"/>
+          <w:lang w:val="es-MX"/>
+        </w:rPr>
+        <w:t xml:space="preserve"> </w:t>
+      </w:r>
+      <w:proofErr w:type="spellStart"/>
+      <w:r>
+        <w:rPr>
+          <w:color w:val="332E2B"/>
+          <w:w w:val="85"/>
+          <w:lang w:val="es-MX"/>
+        </w:rPr>
+        <w:t>request</w:t>
+      </w:r>
+      <w:proofErr w:type="spellEnd"/>
+      <w:r>
+        <w:rPr>
+          <w:color w:val="2A704D"/>
+          <w:w w:val="85"/>
+          <w:lang w:val="es-MX"/>
+        </w:rPr>
+        <w:br/>
+      </w:r>
+      <w:r>
+        <w:rPr>
+          <w:b w:val="0"/>
+          <w:bCs w:val="0"/>
+          <w:color w:val="706D6B"/>
+          <w:w w:val="85"/>
+        </w:rPr>
+        <w:t xml:space="preserve">{{ </w:t>
+      </w:r>
+      <w:proofErr w:type="spellStart"/>
+      <w:r>
+        <w:rPr>
+          <w:b w:val="0"/>
+          <w:bCs w:val="0"/>
+          <w:color w:val="706D6B"/>
+          <w:w w:val="85"/>
+        </w:rPr>
+        <w:t>solicitud_especial</w:t>
+      </w:r>
+      <w:proofErr w:type="spellEnd"/>
+      <w:r>
+        <w:rPr>
+          <w:b w:val="0"/>
+          <w:bCs w:val="0"/>
+          <w:color w:val="706D6B"/>
+          <w:w w:val="85"/>
+        </w:rPr>
+        <w:t xml:space="preserve"> }}</w:t>
+      </w:r>
+      <w:r>
+        <w:rPr>
+          <w:b w:val="0"/>
+          <w:bCs w:val="0"/>
+          <w:color w:val="706D6B"/>
+          <w:w w:val="85"/>
+        </w:rPr>
+        <w:br/>
+      </w:r>
+      <w:r>
+        <w:rPr>
+          <w:b w:val="0"/>
+          <w:bCs w:val="0"/>
+          <w:color w:val="706D6B"/>
+          <w:w w:val="85"/>
+        </w:rPr>
+        <w:br/>
+      </w:r>
+      <w:r>
+        <w:rPr>
+          <w:b w:val="0"/>
+          <w:bCs w:val="0"/>
+          <w:color w:val="706D6B"/>
+          <w:w w:val="85"/>
+        </w:rPr>
+        <w:br/>
+      </w:r>
+    </w:p>
+    <w:p>
+      <w:pPr>
+        <w:pStyle w:val="Ttulo3"/>
+        <w:rPr>
+          <w:b w:val="0"/>
+          <w:bCs w:val="0"/>
+          <w:noProof/>
+          <w:w w:val="85"/>
+          <w:lang w:val="es-MX"/>
+        </w:rPr>
+      </w:pPr>
+      <w:proofErr w:type="spellStart"/>
+      <w:r>
+        <w:rPr>
+          <w:color w:val="332E2B"/>
+          <w:w w:val="85"/>
+          <w:lang w:val="es-MX"/>
+        </w:rPr>
+        <w:t>Intinerary</w:t>
+      </w:r>
+      <w:proofErr w:type="spellEnd"/>
+      <w:r>
+        <w:rPr>
+          <w:color w:val="332E2B"/>
+          <w:w w:val="85"/>
+          <w:lang w:val="es-MX"/>
+        </w:rPr>
+        <w:br/>
+      </w:r>
+      <w:r>
+        <w:rPr>
+          <w:b w:val="0"/>
+          <w:bCs w:val="0"/>
+          <w:noProof/>
+          <w:color w:val="706D6B"/>
+          <w:w w:val="85"/>
+          <w:lang w:val="es-MX"/>
+        </w:rPr>
+        <w:t>{{ itinerario }}</w:t>
+      </w:r>
+    </w:p>
+    <w:p>
+      <w:pPr>
+        <w:pStyle w:val="Ttulo3"/>
+        <w:rPr>
+          <w:color w:val="2A704D"/>
+          <w:w w:val="85"/>
+          <w:lang w:val="es-MX"/>
+        </w:rPr>
+      </w:pPr>
+    </w:p>
+    <w:p>
+      <w:pPr>
+        <w:pStyle w:val="Ttulo3"/>
+        <w:rPr>
+          <w:b w:val="0"/>
+          <w:bCs w:val="0"/>
+          <w:noProof/>
+          <w:color w:val="706D6B"/>
+          <w:w w:val="85"/>
+          <w:lang w:val="es-MX"/>
+        </w:rPr>
+      </w:pPr>
+      <w:proofErr w:type="spellStart"/>
+      <w:r>
+        <w:rPr>
+          <w:color w:val="332E2B"/>
+          <w:w w:val="85"/>
+          <w:lang w:val="es-MX"/>
+        </w:rPr>
+        <w:t>Prearrival</w:t>
+      </w:r>
+      <w:proofErr w:type="spellEnd"/>
+      <w:r>
+        <w:rPr>
+          <w:color w:val="332E2B"/>
+          <w:w w:val="85"/>
+          <w:lang w:val="es-MX"/>
+        </w:rPr>
+        <w:t xml:space="preserve"> notes</w:t>
+      </w:r>
+      <w:r>
+        <w:rPr>
+          <w:color w:val="332E2B"/>
+          <w:w w:val="85"/>
+          <w:lang w:val="es-MX"/>
+        </w:rPr>
+        <w:br/>
+      </w:r>
+      <w:r>
+        <w:rPr>
+          <w:b w:val="0"/>
+          <w:bCs w:val="0"/>
+          <w:noProof/>
+          <w:color w:val="706D6B"/>
+          <w:w w:val="85"/>
+          <w:lang w:val="es-MX"/>
+        </w:rPr>
+        <w:t>{{ pre_arrival_notas_borrador }}</w:t>
+      </w:r>
+    </w:p>
+    <w:p>
+      <w:pPr>
+        <w:pStyle w:val="Ttulo3"/>
+        <w:rPr>
+          <w:color w:val="2A704D"/>
+          <w:w w:val="85"/>
+          <w:lang w:val="es-MX"/>
+        </w:rPr>
+      </w:pPr>
+    </w:p>
+    <w:p>
+      <w:pPr>
+        <w:pStyle w:val="Ttulo3"/>
+        <w:rPr>
+          <w:b w:val="0"/>
+          <w:bCs w:val="0"/>
+          <w:noProof/>
+          <w:color w:val="706D6B"/>
+          <w:w w:val="85"/>
+          <w:lang w:val="es-MX"/>
+        </w:rPr>
+      </w:pPr>
+      <w:proofErr w:type="spellStart"/>
+      <w:r>
+        <w:rPr>
+          <w:color w:val="332E2B"/>
+          <w:w w:val="85"/>
+          <w:lang w:val="es-MX"/>
+        </w:rPr>
+        <w:t>Contact</w:t>
+      </w:r>
+      <w:proofErr w:type="spellEnd"/>
+      <w:r>
+        <w:rPr>
+          <w:color w:val="332E2B"/>
+          <w:w w:val="85"/>
+          <w:lang w:val="es-MX"/>
+        </w:rPr>
+        <w:t xml:space="preserve"> </w:t>
+      </w:r>
+      <w:proofErr w:type="spellStart"/>
+      <w:r>
+        <w:rPr>
+          <w:color w:val="332E2B"/>
+          <w:w w:val="85"/>
+          <w:lang w:val="es-MX"/>
+        </w:rPr>
+        <w:t>register</w:t>
+      </w:r>
+      <w:proofErr w:type="spellEnd"/>
+      <w:r>
+        <w:rPr>
+          <w:color w:val="332E2B"/>
+          <w:w w:val="85"/>
+          <w:lang w:val="es-MX"/>
+        </w:rPr>
+        <w:br/>
+      </w:r>
+      <w:r>
+        <w:rPr>
+          <w:b w:val="0"/>
+          <w:bCs w:val="0"/>
+          <w:noProof/>
+          <w:color w:val="706D6B"/>
+          <w:w w:val="85"/>
+          <w:lang w:val="es-MX"/>
+        </w:rPr>
+        <w:t>{{ registro_de_contacto }}</w:t>
+      </w:r>
+    </w:p>
+    <w:p>
+      <w:pPr>
+        <w:pStyle w:val="Ttulo3"/>
+        <w:rPr>
+          <w:color w:val="2A704D"/>
+          <w:w w:val="85"/>
           <w:sz w:val="20"/>
           <w:szCs w:val="20"/>
           <w:lang w:val="es-MX"/>
         </w:rPr>
       </w:pPr>
+    </w:p>
+    <w:p>
+      <w:pPr>
+        <w:pStyle w:val="Ttulo3"/>
+        <w:rPr>
+          <w:b w:val="0"/>
+          <w:bCs w:val="0"/>
+          <w:noProof/>
+          <w:color w:val="706D6B"/>
+          <w:w w:val="85"/>
+          <w:lang w:val="es-MX"/>
+        </w:rPr>
+      </w:pPr>
+      <w:r>
+        <w:rPr>
+          <w:color w:val="332E2B"/>
+          <w:w w:val="85"/>
+        </w:rPr>
+        <w:t>Transfer</w:t>
+      </w:r>
+      <w:r>
+        <w:rPr>
+          <w:color w:val="332E2B"/>
+          <w:w w:val="85"/>
+        </w:rPr>
+        <w:br/>
+      </w:r>
+      <w:r>
+        <w:rPr>
+          <w:b w:val="0"/>
+          <w:bCs w:val="0"/>
+          <w:noProof/>
+          <w:color w:val="706D6B"/>
+          <w:w w:val="85"/>
+          <w:lang w:val="es-MX"/>
+        </w:rPr>
+        <w:t>{{ transfer }}</w:t>
+      </w:r>
+      <w:r>
+        <w:rPr>
+          <w:b w:val="0"/>
+          <w:bCs w:val="0"/>
+          <w:noProof/>
+          <w:color w:val="706D6B"/>
+          <w:w w:val="85"/>
+          <w:lang w:val="es-MX"/>
+        </w:rPr>
+        <w:br/>
+      </w:r>
+      <w:r>
+        <w:rPr>
+          <w:b w:val="0"/>
+          <w:bCs w:val="0"/>
+          <w:noProof/>
+          <w:color w:val="706D6B"/>
+          <w:w w:val="85"/>
+          <w:lang w:val="es-MX"/>
+        </w:rPr>
+        <w:br/>
+      </w:r>
+      <w:r>
+        <w:rPr>
+          <w:b w:val="0"/>
+          <w:bCs w:val="0"/>
+          <w:noProof/>
+          <w:color w:val="706D6B"/>
+          <w:w w:val="85"/>
+          <w:lang w:val="es-MX"/>
+        </w:rPr>
+        <w:br/>
+      </w:r>
+      <w:r>
+        <w:rPr>
+          <w:color w:val="332E2B"/>
+          <w:w w:val="85"/>
+        </w:rPr>
+        <w:t>Flight time</w:t>
+      </w:r>
+      <w:r>
+        <w:rPr>
+          <w:color w:val="332E2B"/>
+          <w:w w:val="85"/>
+        </w:rPr>
+        <w:br/>
+      </w:r>
+      <w:r>
+        <w:rPr>
+          <w:b w:val="0"/>
+          <w:bCs w:val="0"/>
+          <w:noProof/>
+          <w:color w:val="706D6B"/>
+          <w:w w:val="85"/>
+          <w:lang w:val="es-MX"/>
+        </w:rPr>
+        <w:t>{{ horario_del_vuelo }}</w:t>
+      </w:r>
+      <w:r>
+        <w:rPr>
+          <w:b w:val="0"/>
+          <w:bCs w:val="0"/>
+          <w:noProof/>
+          <w:color w:val="706D6B"/>
+          <w:w w:val="85"/>
+          <w:lang w:val="es-MX"/>
+        </w:rPr>
+        <w:br/>
+      </w:r>
+    </w:p>
+    <w:p>
+      <w:pPr>
+        <w:pStyle w:val="Ttulo3"/>
+        <w:rPr>
+          <w:b w:val="0"/>
+          <w:bCs w:val="0"/>
+          <w:noProof/>
+          <w:w w:val="85"/>
+          <w:lang w:val="es-MX"/>
+        </w:rPr>
+      </w:pPr>
+      <w:proofErr w:type="spellStart"/>
+      <w:r>
+        <w:rPr>
+          <w:color w:val="332E2B"/>
+          <w:w w:val="85"/>
+          <w:lang w:val="es-MX"/>
+        </w:rPr>
+        <w:t>Airline</w:t>
+      </w:r>
+      <w:proofErr w:type="spellEnd"/>
+      <w:r>
+        <w:rPr>
+          <w:color w:val="332E2B"/>
+          <w:w w:val="85"/>
+          <w:lang w:val="es-MX"/>
+        </w:rPr>
+        <w:br/>
+      </w:r>
+      <w:r>
+        <w:rPr>
+          <w:b w:val="0"/>
+          <w:bCs w:val="0"/>
+          <w:noProof/>
+          <w:color w:val="706D6B"/>
+          <w:w w:val="85"/>
+          <w:lang w:val="es-MX"/>
+        </w:rPr>
+        <w:t>{{ aerolinea }}</w:t>
+      </w:r>
+    </w:p>
+    <w:p>
+      <w:pPr>
+        <w:pStyle w:val="Ttulo3"/>
+        <w:rPr>
+          <w:color w:val="2A704D"/>
+          <w:w w:val="85"/>
+          <w:lang w:val="es-MX"/>
+        </w:rPr>
+      </w:pPr>
+    </w:p>
+    <w:p>
+      <w:pPr>
+        <w:pStyle w:val="Ttulo3"/>
+        <w:rPr>
+          <w:b w:val="0"/>
+          <w:bCs w:val="0"/>
+          <w:noProof/>
+          <w:color w:val="706D6B"/>
+          <w:w w:val="85"/>
+          <w:lang w:val="es-MX"/>
+        </w:rPr>
+      </w:pPr>
+      <w:r>
+        <w:rPr>
+          <w:color w:val="332E2B"/>
+          <w:w w:val="85"/>
+          <w:lang w:val="es-MX"/>
+        </w:rPr>
+        <w:t xml:space="preserve">Flight </w:t>
+      </w:r>
+      <w:proofErr w:type="spellStart"/>
+      <w:r>
+        <w:rPr>
+          <w:color w:val="332E2B"/>
+          <w:w w:val="85"/>
+          <w:lang w:val="es-MX"/>
+        </w:rPr>
+        <w:t>number</w:t>
+      </w:r>
+      <w:proofErr w:type="spellEnd"/>
+      <w:r>
+        <w:rPr>
+          <w:color w:val="332E2B"/>
+          <w:w w:val="85"/>
+          <w:lang w:val="es-MX"/>
+        </w:rPr>
+        <w:br/>
+      </w:r>
+      <w:r>
+        <w:rPr>
+          <w:b w:val="0"/>
+          <w:bCs w:val="0"/>
+          <w:noProof/>
+          <w:color w:val="706D6B"/>
+          <w:w w:val="85"/>
+          <w:lang w:val="es-MX"/>
+        </w:rPr>
+        <w:t>{{ numero_de_vuelo }}</w:t>
+      </w:r>
+    </w:p>
+    <w:p>
+      <w:pPr>
+        <w:pStyle w:val="Ttulo3"/>
+        <w:rPr>
+          <w:color w:val="2A704D"/>
+          <w:w w:val="85"/>
+          <w:lang w:val="es-MX"/>
+        </w:rPr>
+      </w:pPr>
+    </w:p>
+    <w:p>
+      <w:pPr>
+        <w:pStyle w:val="Ttulo3"/>
+        <w:rPr>
+          <w:b w:val="0"/>
+          <w:bCs w:val="0"/>
+          <w:noProof/>
+          <w:color w:val="706D6B"/>
+          <w:w w:val="85"/>
+          <w:lang w:val="es-MX"/>
+        </w:rPr>
+      </w:pPr>
+      <w:proofErr w:type="spellStart"/>
+      <w:r>
+        <w:rPr>
+          <w:color w:val="332E2B"/>
+          <w:w w:val="85"/>
+          <w:lang w:val="es-MX"/>
+        </w:rPr>
+        <w:t>Origin</w:t>
+      </w:r>
+      <w:proofErr w:type="spellEnd"/>
+      <w:r>
+        <w:rPr>
+          <w:color w:val="332E2B"/>
+          <w:w w:val="85"/>
+          <w:lang w:val="es-MX"/>
+        </w:rPr>
+        <w:t xml:space="preserve"> </w:t>
+      </w:r>
+      <w:proofErr w:type="spellStart"/>
+      <w:r>
+        <w:rPr>
+          <w:color w:val="332E2B"/>
+          <w:w w:val="85"/>
+          <w:lang w:val="es-MX"/>
+        </w:rPr>
+        <w:t>airport</w:t>
+      </w:r>
+      <w:proofErr w:type="spellEnd"/>
+      <w:r>
+        <w:rPr>
+          <w:color w:val="332E2B"/>
+          <w:w w:val="85"/>
+          <w:lang w:val="es-MX"/>
+        </w:rPr>
+        <w:br/>
+      </w:r>
+      <w:r>
+        <w:rPr>
+          <w:b w:val="0"/>
+          <w:bCs w:val="0"/>
+          <w:noProof/>
+          <w:color w:val="706D6B"/>
+          <w:w w:val="85"/>
+          <w:lang w:val="es-MX"/>
+        </w:rPr>
+        <w:t>{{ aeropuerto_de_origen }}</w:t>
+      </w:r>
+    </w:p>
+    <w:p>
+      <w:pPr>
+        <w:pStyle w:val="Ttulo3"/>
+        <w:rPr>
+          <w:color w:val="2A704D"/>
+          <w:w w:val="85"/>
+          <w:sz w:val="20"/>
+          <w:szCs w:val="20"/>
+          <w:lang w:val="es-MX"/>
+        </w:rPr>
+      </w:pPr>
+    </w:p>
+    <w:p>
+      <w:pPr>
+        <w:pStyle w:val="Ttulo3"/>
+        <w:rPr>
+          <w:b w:val="0"/>
+          <w:bCs w:val="0"/>
+          <w:noProof/>
+          <w:w w:val="85"/>
+          <w:lang w:val="es-MX"/>
+        </w:rPr>
+      </w:pPr>
+      <w:r>
+        <w:rPr>
+          <w:color w:val="332E2B"/>
+          <w:w w:val="85"/>
+        </w:rPr>
+        <w:t>Airport destination</w:t>
+      </w:r>
+      <w:r>
+        <w:rPr>
+          <w:color w:val="332E2B"/>
+          <w:w w:val="85"/>
+        </w:rPr>
+        <w:br/>
+      </w:r>
+      <w:r>
+        <w:rPr>
+          <w:b w:val="0"/>
+          <w:bCs w:val="0"/>
+          <w:noProof/>
+          <w:color w:val="706D6B"/>
+          <w:w w:val="85"/>
+          <w:lang w:val="es-MX"/>
+        </w:rPr>
+        <w:t>{{ aeropuerto_destino_salida }}</w:t>
+      </w:r>
+      <w:r>
+        <w:rPr>
+          <w:b w:val="0"/>
+          <w:bCs w:val="0"/>
+          <w:noProof/>
+          <w:color w:val="706D6B"/>
+          <w:w w:val="85"/>
+          <w:lang w:val="es-MX"/>
+        </w:rPr>
+        <w:br/>
+      </w:r>
+      <w:r>
+        <w:rPr>
+          <w:b w:val="0"/>
+          <w:bCs w:val="0"/>
+          <w:noProof/>
+          <w:color w:val="706D6B"/>
+          <w:w w:val="85"/>
+          <w:lang w:val="es-MX"/>
+        </w:rPr>
+        <w:br/>
+      </w:r>
+      <w:r>
+        <w:rPr>
+          <w:b w:val="0"/>
+          <w:bCs w:val="0"/>
+          <w:noProof/>
+          <w:color w:val="706D6B"/>
+          <w:w w:val="85"/>
+          <w:lang w:val="es-MX"/>
+        </w:rPr>
+        <w:br/>
+      </w:r>
+      <w:proofErr w:type="spellStart"/>
+      <w:r>
+        <w:rPr>
+          <w:color w:val="332E2B"/>
+          <w:w w:val="85"/>
+          <w:lang w:val="es-MX"/>
+        </w:rPr>
+        <w:t>Intinerary</w:t>
+      </w:r>
+      <w:proofErr w:type="spellEnd"/>
+      <w:r>
+        <w:rPr>
+          <w:color w:val="332E2B"/>
+          <w:w w:val="85"/>
+          <w:lang w:val="es-MX"/>
+        </w:rPr>
+        <w:br/>
+      </w:r>
+      <w:r>
+        <w:rPr>
+          <w:b w:val="0"/>
+          <w:bCs w:val="0"/>
+          <w:noProof/>
+          <w:color w:val="706D6B"/>
+          <w:w w:val="85"/>
+          <w:lang w:val="es-MX"/>
+        </w:rPr>
+        <w:t>{{ itinerario }}</w:t>
+      </w:r>
+    </w:p>
+    <w:p>
+      <w:pPr>
+        <w:pStyle w:val="Ttulo3"/>
+        <w:rPr>
+          <w:color w:val="2A704D"/>
+          <w:w w:val="85"/>
+          <w:lang w:val="es-MX"/>
+        </w:rPr>
+      </w:pPr>
+    </w:p>
+    <w:p>
+      <w:pPr>
+        <w:pStyle w:val="Ttulo3"/>
+        <w:rPr>
+          <w:b w:val="0"/>
+          <w:bCs w:val="0"/>
+          <w:noProof/>
+          <w:color w:val="706D6B"/>
+          <w:w w:val="85"/>
+          <w:lang w:val="es-MX"/>
+        </w:rPr>
+      </w:pPr>
+      <w:proofErr w:type="spellStart"/>
+      <w:r>
+        <w:rPr>
+          <w:color w:val="332E2B"/>
+          <w:w w:val="85"/>
+          <w:lang w:val="es-MX"/>
+        </w:rPr>
+        <w:t>Prearrival</w:t>
+      </w:r>
+      <w:proofErr w:type="spellEnd"/>
+      <w:r>
+        <w:rPr>
+          <w:color w:val="332E2B"/>
+          <w:w w:val="85"/>
+          <w:lang w:val="es-MX"/>
+        </w:rPr>
+        <w:t xml:space="preserve"> notes</w:t>
+      </w:r>
+      <w:r>
+        <w:rPr>
+          <w:color w:val="332E2B"/>
+          <w:w w:val="85"/>
+          <w:lang w:val="es-MX"/>
+        </w:rPr>
+        <w:br/>
+      </w:r>
+      <w:r>
+        <w:rPr>
+          <w:b w:val="0"/>
+          <w:bCs w:val="0"/>
+          <w:noProof/>
+          <w:color w:val="706D6B"/>
+          <w:w w:val="85"/>
+          <w:lang w:val="es-MX"/>
+        </w:rPr>
+        <w:t>{{ pre_arrival_notas_borrador }}</w:t>
+      </w:r>
+    </w:p>
+    <w:p>
+      <w:pPr>
+        <w:pStyle w:val="Ttulo3"/>
+        <w:rPr>
+          <w:color w:val="2A704D"/>
+          <w:w w:val="85"/>
+          <w:lang w:val="es-MX"/>
+        </w:rPr>
+      </w:pPr>
+    </w:p>
+    <w:p>
+      <w:pPr>
+        <w:pStyle w:val="Ttulo3"/>
+        <w:rPr>
+          <w:b w:val="0"/>
+          <w:bCs w:val="0"/>
+          <w:noProof/>
+          <w:color w:val="706D6B"/>
+          <w:w w:val="85"/>
+          <w:lang w:val="es-MX"/>
+        </w:rPr>
+      </w:pPr>
+      <w:proofErr w:type="spellStart"/>
+      <w:r>
+        <w:rPr>
+          <w:color w:val="332E2B"/>
+          <w:w w:val="85"/>
+          <w:lang w:val="es-MX"/>
+        </w:rPr>
+        <w:t>Contact</w:t>
+      </w:r>
+      <w:proofErr w:type="spellEnd"/>
+      <w:r>
+        <w:rPr>
+          <w:color w:val="332E2B"/>
+          <w:w w:val="85"/>
+          <w:lang w:val="es-MX"/>
+        </w:rPr>
+        <w:t xml:space="preserve"> </w:t>
+      </w:r>
+      <w:proofErr w:type="spellStart"/>
+      <w:r>
+        <w:rPr>
+          <w:color w:val="332E2B"/>
+          <w:w w:val="85"/>
+          <w:lang w:val="es-MX"/>
+        </w:rPr>
+        <w:t>register</w:t>
+      </w:r>
+      <w:proofErr w:type="spellEnd"/>
+      <w:r>
+        <w:rPr>
+          <w:color w:val="332E2B"/>
+          <w:w w:val="85"/>
+          <w:lang w:val="es-MX"/>
+        </w:rPr>
+        <w:br/>
+      </w:r>
+      <w:r>
+        <w:rPr>
+          <w:b w:val="0"/>
+          <w:bCs w:val="0"/>
+          <w:noProof/>
+          <w:color w:val="706D6B"/>
+          <w:w w:val="85"/>
+          <w:lang w:val="es-MX"/>
+        </w:rPr>
+        <w:t>{{ registro_de_contacto }}</w:t>
+      </w:r>
+    </w:p>
+    <w:p>
+      <w:pPr>
+        <w:pStyle w:val="Ttulo3"/>
+        <w:rPr>
+          <w:color w:val="2A704D"/>
+          <w:w w:val="85"/>
+          <w:sz w:val="20"/>
+          <w:szCs w:val="20"/>
+          <w:lang w:val="es-MX"/>
+        </w:rPr>
+      </w:pPr>
+    </w:p>
+    <w:p>
+      <w:pPr>
+        <w:pStyle w:val="Ttulo3"/>
+        <w:rPr>
+          <w:color w:val="706D6B"/>
+          <w:w w:val="85"/>
+          <w:lang w:val="es-MX"/>
+        </w:rPr>
+      </w:pPr>
+      <w:r>
+        <w:rPr>
+          <w:color w:val="332E2B"/>
+          <w:w w:val="85"/>
+        </w:rPr>
+        <w:t>Transfer</w:t>
+      </w:r>
+      <w:r>
+        <w:rPr>
+          <w:color w:val="332E2B"/>
+          <w:w w:val="85"/>
+        </w:rPr>
+        <w:br/>
+      </w:r>
+      <w:r>
+        <w:rPr>
+          <w:b w:val="0"/>
+          <w:bCs w:val="0"/>
+          <w:noProof/>
+          <w:color w:val="706D6B"/>
+          <w:w w:val="85"/>
+          <w:lang w:val="es-MX"/>
+        </w:rPr>
+        <w:t>{{ transfer }}</w:t>
+      </w:r>
+      <w:r>
+        <w:rPr>
+          <w:b w:val="0"/>
+          <w:bCs w:val="0"/>
+          <w:noProof/>
+          <w:color w:val="706D6B"/>
+          <w:w w:val="85"/>
+          <w:lang w:val="es-MX"/>
+        </w:rPr>
+        <w:br/>
+      </w:r>
+      <w:r>
+        <w:rPr>
+          <w:b w:val="0"/>
+          <w:bCs w:val="0"/>
+          <w:noProof/>
+          <w:color w:val="706D6B"/>
+          <w:w w:val="85"/>
+          <w:lang w:val="es-MX"/>
+        </w:rPr>
+        <w:br/>
+      </w:r>
+      <w:r>
+        <w:rPr>
+          <w:b w:val="0"/>
+          <w:bCs w:val="0"/>
+          <w:noProof/>
+          <w:color w:val="706D6B"/>
+          <w:w w:val="85"/>
+          <w:lang w:val="es-MX"/>
+        </w:rPr>
+        <w:br/>
+      </w:r>
+      <w:r>
+        <w:rPr>
+          <w:color w:val="332E2B"/>
+          <w:w w:val="85"/>
+          <w:lang w:val="es-MX"/>
+        </w:rPr>
+        <w:t xml:space="preserve">Reason </w:t>
+      </w:r>
+      <w:proofErr w:type="spellStart"/>
+      <w:r>
+        <w:rPr>
+          <w:color w:val="332E2B"/>
+          <w:w w:val="85"/>
+          <w:lang w:val="es-MX"/>
+        </w:rPr>
+        <w:t>for</w:t>
+      </w:r>
+      <w:proofErr w:type="spellEnd"/>
+      <w:r>
+        <w:rPr>
+          <w:color w:val="332E2B"/>
+          <w:w w:val="85"/>
+          <w:lang w:val="es-MX"/>
+        </w:rPr>
+        <w:t xml:space="preserve"> </w:t>
+      </w:r>
+      <w:proofErr w:type="spellStart"/>
+      <w:r>
+        <w:rPr>
+          <w:color w:val="332E2B"/>
+          <w:w w:val="85"/>
+          <w:lang w:val="es-MX"/>
+        </w:rPr>
+        <w:t>Travel</w:t>
+      </w:r>
+      <w:proofErr w:type="spellEnd"/>
+      <w:r>
+        <w:rPr>
+          <w:color w:val="706D6B"/>
+          <w:w w:val="85"/>
+          <w:lang w:val="es-MX"/>
+        </w:rPr>
+        <w:br/>
+      </w:r>
+      <w:r>
+        <w:rPr>
+          <w:color w:val="706D6B"/>
+          <w:w w:val="85"/>
+        </w:rPr>
+        <w:t xml:space="preserve">{{ </w:t>
+      </w:r>
+      <w:proofErr w:type="spellStart"/>
+      <w:r>
+        <w:rPr>
+          <w:color w:val="706D6B"/>
+          <w:w w:val="85"/>
+        </w:rPr>
+        <w:t>motivo_del_viaje</w:t>
+      </w:r>
+      <w:proofErr w:type="spellEnd"/>
+      <w:r>
+        <w:rPr>
+          <w:color w:val="706D6B"/>
+          <w:w w:val="85"/>
+        </w:rPr>
+        <w:t xml:space="preserve"> }}</w:t>
+      </w:r>
+    </w:p>
+    <w:p>
+      <w:pPr>
+        <w:pStyle w:val="Ttulo3"/>
+        <w:ind w:left="0"/>
+        <w:rPr>
+          <w:color w:val="2A704D"/>
+          <w:w w:val="85"/>
+        </w:rPr>
+      </w:pPr>
+    </w:p>
+    <w:p>
+      <w:pPr>
+        <w:pStyle w:val="Ttulo3"/>
+        <w:rPr>
+          <w:color w:val="332E2B"/>
+          <w:w w:val="85"/>
+          <w:lang w:val="es-MX"/>
+        </w:rPr>
+      </w:pPr>
+      <w:proofErr w:type="spellStart"/>
+      <w:r>
+        <w:rPr>
+          <w:color w:val="332E2B"/>
+          <w:w w:val="85"/>
+          <w:lang w:val="es-MX"/>
+        </w:rPr>
+        <w:t>Origin</w:t>
+      </w:r>
+      <w:proofErr w:type="spellEnd"/>
+    </w:p>
+    <w:p>
+      <w:pPr>
+        <w:pStyle w:val="Ttulo3"/>
+        <w:rPr>
+          <w:color w:val="2A704D"/>
+          <w:w w:val="85"/>
+          <w:lang w:val="es-MX"/>
+        </w:rPr>
+      </w:pPr>
+      <w:r>
+        <w:rPr>
+          <w:b w:val="0"/>
+          <w:bCs w:val="0"/>
+          <w:noProof/>
+          <w:color w:val="706D6B"/>
+          <w:w w:val="85"/>
+          <w:lang w:val="es-MX"/>
+        </w:rPr>
+        <w:t>{{ origen_vistita }}</w:t>
+      </w:r>
+      <w:r>
+        <w:rPr>
+          <w:b w:val="0"/>
+          <w:bCs w:val="0"/>
+          <w:noProof/>
+          <w:color w:val="706D6B"/>
+          <w:w w:val="85"/>
+          <w:lang w:val="es-MX"/>
+        </w:rPr>
+        <w:br/>
+      </w:r>
+    </w:p>
+    <w:p>
+      <w:pPr>
+        <w:pStyle w:val="Ttulo3"/>
+        <w:rPr>
+          <w:b w:val="0"/>
+          <w:bCs w:val="0"/>
+          <w:color w:val="2A704D"/>
+          <w:w w:val="85"/>
+          <w:lang w:val="es-MX"/>
+        </w:rPr>
+      </w:pPr>
+      <w:proofErr w:type="spellStart"/>
+      <w:r>
+        <w:rPr>
+          <w:color w:val="332E2B"/>
+          <w:w w:val="85"/>
+          <w:lang w:val="es-MX"/>
+        </w:rPr>
+        <w:t>Special</w:t>
+      </w:r>
+      <w:proofErr w:type="spellEnd"/>
+      <w:r>
+        <w:rPr>
+          <w:color w:val="332E2B"/>
+          <w:w w:val="85"/>
+          <w:lang w:val="es-MX"/>
+        </w:rPr>
+        <w:t xml:space="preserve"> </w:t>
+      </w:r>
+      <w:proofErr w:type="spellStart"/>
+      <w:r>
+        <w:rPr>
+          <w:color w:val="332E2B"/>
+          <w:w w:val="85"/>
+          <w:lang w:val="es-MX"/>
+        </w:rPr>
+        <w:t>request</w:t>
+      </w:r>
+      <w:proofErr w:type="spellEnd"/>
+      <w:r>
+        <w:rPr>
+          <w:color w:val="2A704D"/>
+          <w:w w:val="85"/>
+          <w:lang w:val="es-MX"/>
+        </w:rPr>
+        <w:br/>
+      </w:r>
+      <w:r>
+        <w:rPr>
+          <w:b w:val="0"/>
+          <w:bCs w:val="0"/>
+          <w:color w:val="706D6B"/>
+          <w:w w:val="85"/>
+        </w:rPr>
+        <w:t xml:space="preserve">{{ </w:t>
+      </w:r>
+      <w:proofErr w:type="spellStart"/>
+      <w:r>
+        <w:rPr>
+          <w:b w:val="0"/>
+          <w:bCs w:val="0"/>
+          <w:color w:val="706D6B"/>
+          <w:w w:val="85"/>
+        </w:rPr>
+        <w:t>solicitud_especial</w:t>
+      </w:r>
+      <w:proofErr w:type="spellEnd"/>
+      <w:r>
+        <w:rPr>
+          <w:b w:val="0"/>
+          <w:bCs w:val="0"/>
+          <w:color w:val="706D6B"/>
+          <w:w w:val="85"/>
+        </w:rPr>
+        <w:t xml:space="preserve"> }}</w:t>
+      </w:r>
+      <w:r>
+        <w:rPr>
+          <w:b w:val="0"/>
+          <w:bCs w:val="0"/>
+          <w:color w:val="706D6B"/>
+          <w:w w:val="85"/>
+        </w:rPr>
+        <w:br/>
+      </w:r>
+      <w:r>
+        <w:rPr>
+          <w:b w:val="0"/>
+          <w:bCs w:val="0"/>
+          <w:color w:val="706D6B"/>
+          <w:w w:val="85"/>
+        </w:rPr>
+        <w:br/>
+      </w:r>
+      <w:r>
+        <w:rPr>
+          <w:b w:val="0"/>
+          <w:bCs w:val="0"/>
+          <w:noProof/>
+          <w:color w:val="706D6B"/>
+          <w:w w:val="85"/>
+          <w:lang w:val="es-MX"/>
+        </w:rPr>
+        <w:br/>
+      </w:r>
+    </w:p>
+    <w:p>
+      <w:pPr>
+        <w:pStyle w:val="Ttulo3"/>
+        <w:rPr>
+          <w:b w:val="0"/>
+          <w:bCs w:val="0"/>
+          <w:noProof/>
+          <w:w w:val="85"/>
+          <w:lang w:val="es-MX"/>
+        </w:rPr>
+      </w:pPr>
+      <w:proofErr w:type="spellStart"/>
+      <w:r>
+        <w:rPr>
+          <w:color w:val="332E2B"/>
+          <w:w w:val="85"/>
+          <w:lang w:val="es-MX"/>
+        </w:rPr>
+        <w:t>Restricted</w:t>
+      </w:r>
+      <w:proofErr w:type="spellEnd"/>
+      <w:r>
+        <w:rPr>
+          <w:color w:val="332E2B"/>
+          <w:w w:val="85"/>
+          <w:lang w:val="es-MX"/>
+        </w:rPr>
+        <w:t xml:space="preserve"> </w:t>
+      </w:r>
+      <w:proofErr w:type="spellStart"/>
+      <w:r>
+        <w:rPr>
+          <w:color w:val="332E2B"/>
+          <w:w w:val="85"/>
+          <w:lang w:val="es-MX"/>
+        </w:rPr>
+        <w:t>food</w:t>
+      </w:r>
+      <w:proofErr w:type="spellEnd"/>
+      <w:r>
+        <w:rPr>
+          <w:color w:val="332E2B"/>
+          <w:w w:val="85"/>
+          <w:lang w:val="es-MX"/>
+        </w:rPr>
+        <w:br/>
+      </w:r>
+      <w:r>
+        <w:rPr>
+          <w:b w:val="0"/>
+          <w:bCs w:val="0"/>
+          <w:noProof/>
+          <w:color w:val="706D6B"/>
+          <w:w w:val="85"/>
+          <w:lang w:val="es-MX"/>
+        </w:rPr>
+        <w:t>{{ restricciones_alimenticias }}</w:t>
+      </w:r>
+    </w:p>
+    <w:p>
+      <w:pPr>
+        <w:pStyle w:val="Ttulo3"/>
+        <w:rPr>
+          <w:color w:val="2A704D"/>
+          <w:w w:val="85"/>
+          <w:lang w:val="es-MX"/>
+        </w:rPr>
+      </w:pPr>
+    </w:p>
+    <w:p>
+      <w:pPr>
+        <w:pStyle w:val="Ttulo3"/>
+        <w:rPr>
+          <w:b w:val="0"/>
+          <w:bCs w:val="0"/>
+          <w:noProof/>
+          <w:color w:val="706D6B"/>
+          <w:w w:val="85"/>
+          <w:lang w:val="es-MX"/>
+        </w:rPr>
+      </w:pPr>
+      <w:r>
+        <w:rPr>
+          <w:color w:val="332E2B"/>
+          <w:w w:val="85"/>
+          <w:lang w:val="es-MX"/>
+        </w:rPr>
+        <w:t>Favorite hobbies</w:t>
+      </w:r>
+      <w:r>
+        <w:rPr>
+          <w:color w:val="332E2B"/>
+          <w:w w:val="85"/>
+          <w:lang w:val="es-MX"/>
+        </w:rPr>
+        <w:br/>
+      </w:r>
+      <w:r>
+        <w:rPr>
+          <w:b w:val="0"/>
+          <w:bCs w:val="0"/>
+          <w:noProof/>
+          <w:color w:val="706D6B"/>
+          <w:w w:val="85"/>
+          <w:lang w:val="es-MX"/>
+        </w:rPr>
+        <w:t>{{ hobbies_favoritos }}</w:t>
+      </w:r>
+    </w:p>
+    <w:p>
+      <w:pPr>
+        <w:pStyle w:val="Ttulo3"/>
+        <w:rPr>
+          <w:color w:val="2A704D"/>
+          <w:w w:val="85"/>
+          <w:lang w:val="es-MX"/>
+        </w:rPr>
+      </w:pPr>
+    </w:p>
+    <w:p>
+      <w:pPr>
+        <w:pStyle w:val="Ttulo3"/>
+        <w:rPr>
+          <w:b w:val="0"/>
+          <w:bCs w:val="0"/>
+          <w:noProof/>
+          <w:color w:val="706D6B"/>
+          <w:w w:val="85"/>
+          <w:lang w:val="es-MX"/>
+        </w:rPr>
+      </w:pPr>
+      <w:r>
+        <w:rPr>
+          <w:color w:val="332E2B"/>
+          <w:w w:val="85"/>
+          <w:lang w:val="es-MX"/>
+        </w:rPr>
+        <w:t>CASITA</w:t>
+      </w:r>
+      <w:r>
+        <w:rPr>
+          <w:color w:val="332E2B"/>
+          <w:w w:val="85"/>
+          <w:lang w:val="es-MX"/>
+        </w:rPr>
+        <w:br/>
+      </w:r>
+      <w:r>
+        <w:rPr>
+          <w:b w:val="0"/>
+          <w:bCs w:val="0"/>
+          <w:noProof/>
+          <w:color w:val="706D6B"/>
+          <w:w w:val="85"/>
+          <w:lang w:val="es-MX"/>
+        </w:rPr>
+        <w:t>{{ casita }}</w:t>
+      </w:r>
+    </w:p>
+    <w:p>
+      <w:pPr>
+        <w:pStyle w:val="Ttulo3"/>
+        <w:rPr>
+          <w:color w:val="2A704D"/>
+          <w:w w:val="85"/>
+          <w:sz w:val="20"/>
+          <w:szCs w:val="20"/>
+          <w:lang w:val="es-MX"/>
+        </w:rPr>
+      </w:pPr>
+    </w:p>
+    <w:p>
+      <w:pPr>
+        <w:pStyle w:val="Ttulo3"/>
+        <w:rPr>
+          <w:b w:val="0"/>
+          <w:bCs w:val="0"/>
+          <w:noProof/>
+          <w:color w:val="706D6B"/>
+          <w:w w:val="85"/>
+          <w:lang w:val="es-MX"/>
+        </w:rPr>
+        <w:sectPr>
+          <w:type w:val="continuous"/>
+          <w:pgSz w:w="11910" w:h="16840"/>
+          <w:pgMar w:top="3380" w:right="1417" w:bottom="3960" w:left="850" w:header="9" w:footer="3762" w:gutter="0"/>
+          <w:cols w:num="2" w:space="720"/>
+        </w:sectPr>
+      </w:pPr>
+      <w:r>
+        <w:rPr>
+          <w:color w:val="332E2B"/>
+          <w:w w:val="85"/>
+        </w:rPr>
+        <w:t>Type of guest</w:t>
+      </w:r>
+      <w:r>
+        <w:rPr>
+          <w:color w:val="332E2B"/>
+          <w:w w:val="85"/>
+        </w:rPr>
+        <w:br/>
+      </w:r>
+      <w:r>
+        <w:rPr>
+          <w:b w:val="0"/>
+          <w:bCs w:val="0"/>
+          <w:noProof/>
+          <w:color w:val="706D6B"/>
+          <w:w w:val="85"/>
+          <w:lang w:val="es-MX"/>
+        </w:rPr>
+        <w:t>{{ tipo_de_huesped }}</w:t>
+      </w:r>
+      <w:r>
+        <w:rPr>
+          <w:b w:val="0"/>
+          <w:bCs w:val="0"/>
+          <w:noProof/>
+          <w:color w:val="706D6B"/>
+          <w:w w:val="85"/>
+          <w:lang w:val="es-MX"/>
+        </w:rPr>
+        <w:br/>
+      </w:r>
+      <w:r>
+        <w:rPr>
+          <w:b w:val="0"/>
+          <w:bCs w:val="0"/>
+          <w:noProof/>
+          <w:color w:val="706D6B"/>
+          <w:w w:val="85"/>
+          <w:lang w:val="es-MX"/>
+        </w:rPr>
+        <w:lastRenderedPageBreak/>
+        <w:br/>
+      </w:r>
+      <w:r>
+        <w:rPr>
+          <w:b w:val="0"/>
+          <w:bCs w:val="0"/>
+          <w:noProof/>
+          <w:color w:val="706D6B"/>
+          <w:w w:val="85"/>
+          <w:lang w:val="es-MX"/>
+        </w:rPr>
+        <w:br/>
+      </w:r>
+    </w:p>
+    <w:p>
+      <w:pPr>
+        <w:pStyle w:val="Ttulo3"/>
+        <w:ind w:left="0"/>
+        <w:rPr>
+          <w:b w:val="0"/>
+          <w:bCs w:val="0"/>
+          <w:noProof/>
+          <w:color w:val="706D6B"/>
+          <w:w w:val="85"/>
+          <w:lang w:val="es-MX"/>
+        </w:rPr>
+      </w:pPr>
+      <w:r>
+        <w:rPr>
+          <w:b w:val="0"/>
+          <w:bCs w:val="0"/>
+          <w:noProof/>
+          <w:color w:val="706D6B"/>
+          <w:w w:val="85"/>
+          <w:lang w:val="es-MX"/>
+        </w:rPr>
+        <w:br/>
+      </w:r>
+      <w:r>
+        <w:rPr>
+          <w:b w:val="0"/>
+          <w:bCs w:val="0"/>
+          <w:noProof/>
+          <w:color w:val="706D6B"/>
+          <w:w w:val="85"/>
+          <w:lang w:val="es-MX"/>
+        </w:rPr>
+        <w:br/>
+      </w:r>
     </w:p>
     <w:p>
       <w:pPr>
@@ -2954,7 +5105,6 @@
         </w:rPr>
         <w:t xml:space="preserve"> </w:t>
       </w:r>
-      <w:proofErr w:type="gramStart"/>
       <w:r>
         <w:rPr>
           <w:color w:val="2A704D"/>
@@ -2970,7 +5120,6 @@
         </w:rPr>
         <w:t>th</w:t>
       </w:r>
-      <w:proofErr w:type="gramEnd"/>
       <w:r>
         <w:rPr>
           <w:color w:val="2A704D"/>
@@ -3565,6 +5714,7 @@
           <w:w w:val="90"/>
           <w:sz w:val="18"/>
         </w:rPr>
+        <w:lastRenderedPageBreak/>
         <w:t>Time:</w:t>
       </w:r>
       <w:r>
@@ -3906,7 +6056,6 @@
         </w:rPr>
         <w:t xml:space="preserve"> </w:t>
       </w:r>
-      <w:proofErr w:type="gramStart"/>
       <w:r>
         <w:rPr>
           <w:color w:val="2A704D"/>
@@ -3922,7 +6071,6 @@
         </w:rPr>
         <w:t>th</w:t>
       </w:r>
-      <w:proofErr w:type="gramEnd"/>
       <w:r>
         <w:rPr>
           <w:color w:val="2A704D"/>
@@ -4673,7 +6821,6 @@
         </w:rPr>
         <w:t xml:space="preserve"> </w:t>
       </w:r>
-      <w:proofErr w:type="gramStart"/>
       <w:r>
         <w:rPr>
           <w:color w:val="2A704D"/>
@@ -4689,7 +6836,6 @@
         </w:rPr>
         <w:t>th</w:t>
       </w:r>
-      <w:proofErr w:type="gramEnd"/>
       <w:r>
         <w:rPr>
           <w:color w:val="2A704D"/>
@@ -5284,6 +7430,7 @@
           <w:w w:val="90"/>
           <w:sz w:val="18"/>
         </w:rPr>
+        <w:lastRenderedPageBreak/>
         <w:t>Time:</w:t>
       </w:r>
       <w:r>
@@ -5644,7 +7791,6 @@
         </w:rPr>
         <w:t xml:space="preserve"> </w:t>
       </w:r>
-      <w:proofErr w:type="gramStart"/>
       <w:r>
         <w:rPr>
           <w:color w:val="2A704D"/>
@@ -5660,7 +7806,6 @@
         </w:rPr>
         <w:t>th</w:t>
       </w:r>
-      <w:proofErr w:type="gramEnd"/>
       <w:r>
         <w:rPr>
           <w:color w:val="2A704D"/>
@@ -6412,7 +8557,6 @@
         </w:rPr>
         <w:t xml:space="preserve"> </w:t>
       </w:r>
-      <w:proofErr w:type="gramStart"/>
       <w:r>
         <w:rPr>
           <w:color w:val="2A704D"/>
@@ -6428,7 +8572,6 @@
         </w:rPr>
         <w:t>th</w:t>
       </w:r>
-      <w:proofErr w:type="gramEnd"/>
       <w:r>
         <w:rPr>
           <w:color w:val="2A704D"/>
@@ -7343,7 +9486,6 @@
         </w:rPr>
         <w:t xml:space="preserve"> </w:t>
       </w:r>
-      <w:proofErr w:type="gramStart"/>
       <w:r>
         <w:rPr>
           <w:color w:val="2A704D"/>
@@ -7359,7 +9501,6 @@
         </w:rPr>
         <w:t>th</w:t>
       </w:r>
-      <w:proofErr w:type="gramEnd"/>
       <w:r>
         <w:rPr>
           <w:color w:val="2A704D"/>
@@ -8685,7 +10826,6 @@
         </w:rPr>
         <w:t xml:space="preserve"> </w:t>
       </w:r>
-      <w:proofErr w:type="gramStart"/>
       <w:r>
         <w:rPr>
           <w:rFonts w:ascii="Arial" w:hAnsi="Arial" w:cs="Arial"/>
@@ -8697,7 +10837,6 @@
         </w:rPr>
         <w:t>bees</w:t>
       </w:r>
-      <w:proofErr w:type="gramEnd"/>
       <w:r>
         <w:rPr>
           <w:rFonts w:ascii="Arial" w:hAnsi="Arial" w:cs="Arial"/>
@@ -9089,7 +11228,6 @@
         </w:rPr>
         <w:t xml:space="preserve"> </w:t>
       </w:r>
-      <w:proofErr w:type="gramStart"/>
       <w:r>
         <w:rPr>
           <w:rFonts w:ascii="Arial" w:hAnsi="Arial" w:cs="Arial"/>
@@ -9100,7 +11238,6 @@
         </w:rPr>
         <w:t>made</w:t>
       </w:r>
-      <w:proofErr w:type="gramEnd"/>
       <w:r>
         <w:rPr>
           <w:rFonts w:ascii="Arial" w:hAnsi="Arial" w:cs="Arial"/>
@@ -10213,7 +12350,6 @@
         </w:rPr>
         <w:t xml:space="preserve"> </w:t>
       </w:r>
-      <w:proofErr w:type="gramStart"/>
       <w:r>
         <w:rPr>
           <w:rFonts w:ascii="Arial" w:hAnsi="Arial" w:cs="Arial"/>
@@ -10224,7 +12360,6 @@
         </w:rPr>
         <w:t>prior</w:t>
       </w:r>
-      <w:proofErr w:type="gramEnd"/>
       <w:r>
         <w:rPr>
           <w:rFonts w:ascii="Arial" w:hAnsi="Arial" w:cs="Arial"/>
@@ -10323,7 +12458,6 @@
         </w:rPr>
         <w:t xml:space="preserve"> </w:t>
       </w:r>
-      <w:proofErr w:type="gramStart"/>
       <w:r>
         <w:rPr>
           <w:rFonts w:ascii="Arial" w:hAnsi="Arial" w:cs="Arial"/>
@@ -10332,31 +12466,8 @@
           <w:sz w:val="16"/>
           <w:szCs w:val="20"/>
         </w:rPr>
-        <w:t>guest</w:t>
-      </w:r>
-      <w:proofErr w:type="gramEnd"/>
-      <w:r>
-        <w:rPr>
-          <w:rFonts w:ascii="Arial" w:hAnsi="Arial" w:cs="Arial"/>
-          <w:color w:val="585858"/>
-          <w:spacing w:val="-6"/>
-          <w:sz w:val="16"/>
-          <w:szCs w:val="20"/>
-        </w:rPr>
-        <w:t xml:space="preserve"> requires any modification or cancellation this must be requested </w:t>
-      </w:r>
-      <w:proofErr w:type="gramStart"/>
-      <w:r>
-        <w:rPr>
-          <w:rFonts w:ascii="Arial" w:hAnsi="Arial" w:cs="Arial"/>
-          <w:color w:val="585858"/>
-          <w:spacing w:val="-6"/>
-          <w:sz w:val="16"/>
-          <w:szCs w:val="20"/>
-        </w:rPr>
-        <w:t>to</w:t>
-      </w:r>
-      <w:proofErr w:type="gramEnd"/>
+        <w:t>guest requires any modification or cancellation this must be requested to</w:t>
+      </w:r>
       <w:r>
         <w:rPr>
           <w:rFonts w:ascii="Arial" w:hAnsi="Arial" w:cs="Arial"/>
@@ -10843,7 +12954,6 @@
         </w:rPr>
         <w:t xml:space="preserve"> </w:t>
       </w:r>
-      <w:proofErr w:type="gramStart"/>
       <w:r>
         <w:rPr>
           <w:rFonts w:ascii="Arial" w:hAnsi="Arial" w:cs="Arial"/>
@@ -10854,7 +12964,6 @@
         </w:rPr>
         <w:t>period</w:t>
       </w:r>
-      <w:proofErr w:type="gramEnd"/>
       <w:r>
         <w:rPr>
           <w:rFonts w:ascii="Arial" w:hAnsi="Arial" w:cs="Arial"/>
@@ -11085,7 +13194,6 @@
         </w:rPr>
         <w:t xml:space="preserve"> </w:t>
       </w:r>
-      <w:proofErr w:type="gramStart"/>
       <w:r>
         <w:rPr>
           <w:rFonts w:ascii="Arial" w:hAnsi="Arial" w:cs="Arial"/>
@@ -11096,7 +13204,6 @@
         </w:rPr>
         <w:t>service,</w:t>
       </w:r>
-      <w:proofErr w:type="gramEnd"/>
       <w:r>
         <w:rPr>
           <w:rFonts w:ascii="Arial" w:hAnsi="Arial" w:cs="Arial"/>
@@ -11193,29 +13300,7 @@
           <w:sz w:val="16"/>
           <w:szCs w:val="20"/>
         </w:rPr>
-        <w:t xml:space="preserve">period less than 24 hours prior to the stipulated departure </w:t>
-      </w:r>
-      <w:proofErr w:type="gramStart"/>
-      <w:r>
-        <w:rPr>
-          <w:rFonts w:ascii="Arial" w:hAnsi="Arial" w:cs="Arial"/>
-          <w:color w:val="585858"/>
-          <w:spacing w:val="-6"/>
-          <w:sz w:val="16"/>
-          <w:szCs w:val="20"/>
-        </w:rPr>
-        <w:t>time,</w:t>
-      </w:r>
-      <w:proofErr w:type="gramEnd"/>
-      <w:r>
-        <w:rPr>
-          <w:rFonts w:ascii="Arial" w:hAnsi="Arial" w:cs="Arial"/>
-          <w:color w:val="585858"/>
-          <w:spacing w:val="-6"/>
-          <w:sz w:val="16"/>
-          <w:szCs w:val="20"/>
-        </w:rPr>
-        <w:t xml:space="preserve"> will</w:t>
+        <w:t>period less than 24 hours prior to the stipulated departure time, will</w:t>
       </w:r>
       <w:r>
         <w:rPr>
@@ -12555,7 +14640,6 @@
         </w:rPr>
         <w:t xml:space="preserve"> </w:t>
       </w:r>
-      <w:proofErr w:type="gramStart"/>
       <w:r>
         <w:rPr>
           <w:rFonts w:ascii="Arial" w:hAnsi="Arial" w:cs="Arial"/>
@@ -12606,7 +14690,6 @@
         </w:rPr>
         <w:t>minute</w:t>
       </w:r>
-      <w:proofErr w:type="gramEnd"/>
       <w:r>
         <w:rPr>
           <w:rFonts w:ascii="Arial" w:hAnsi="Arial" w:cs="Arial"/>
@@ -13006,7 +15089,6 @@
         </w:rPr>
         <w:t xml:space="preserve"> </w:t>
       </w:r>
-      <w:proofErr w:type="gramStart"/>
       <w:r>
         <w:rPr>
           <w:rFonts w:ascii="Arial" w:hAnsi="Arial" w:cs="Arial"/>
@@ -13019,7 +15101,6 @@
         </w:rPr>
         <w:t>case</w:t>
       </w:r>
-      <w:proofErr w:type="gramEnd"/>
       <w:r>
         <w:rPr>
           <w:rFonts w:ascii="Arial" w:hAnsi="Arial" w:cs="Arial"/>
@@ -14972,6 +17053,7 @@
   <w:style w:type="character" w:default="1" w:styleId="Fuentedeprrafopredeter">
     <w:name w:val="Default Paragraph Font"/>
     <w:uiPriority w:val="1"/>
+    <w:semiHidden/>
     <w:unhideWhenUsed/>
   </w:style>
   <w:style w:type="table" w:default="1" w:styleId="Tablanormal">

--- a/templates_docx/itinerary_template.docx
+++ b/templates_docx/itinerary_template.docx
@@ -2323,246 +2323,6 @@
           <w:b w:val="0"/>
           <w:bCs w:val="0"/>
           <w:noProof/>
-          <w:w w:val="85"/>
-          <w:lang w:val="es-MX"/>
-        </w:rPr>
-      </w:pPr>
-      <w:proofErr w:type="spellStart"/>
-      <w:r>
-        <w:rPr>
-          <w:color w:val="332E2B"/>
-          <w:w w:val="85"/>
-          <w:lang w:val="es-MX"/>
-        </w:rPr>
-        <w:lastRenderedPageBreak/>
-        <w:t>Departure</w:t>
-      </w:r>
-      <w:proofErr w:type="spellEnd"/>
-      <w:r>
-        <w:rPr>
-          <w:color w:val="332E2B"/>
-          <w:w w:val="85"/>
-          <w:lang w:val="es-MX"/>
-        </w:rPr>
-        <w:t xml:space="preserve"> date</w:t>
-      </w:r>
-      <w:r>
-        <w:rPr>
-          <w:color w:val="332E2B"/>
-          <w:w w:val="85"/>
-          <w:lang w:val="es-MX"/>
-        </w:rPr>
-        <w:br/>
-      </w:r>
-      <w:r>
-        <w:rPr>
-          <w:b w:val="0"/>
-          <w:bCs w:val="0"/>
-          <w:noProof/>
-          <w:color w:val="706D6B"/>
-          <w:w w:val="85"/>
-          <w:lang w:val="es-MX"/>
-        </w:rPr>
-        <w:t>{{ CSV_Depart_Date }}</w:t>
-      </w:r>
-    </w:p>
-    <w:p>
-      <w:pPr>
-        <w:pStyle w:val="Ttulo3"/>
-        <w:rPr>
-          <w:color w:val="2A704D"/>
-          <w:w w:val="85"/>
-          <w:lang w:val="es-MX"/>
-        </w:rPr>
-      </w:pPr>
-    </w:p>
-    <w:p>
-      <w:pPr>
-        <w:pStyle w:val="Ttulo3"/>
-        <w:rPr>
-          <w:b w:val="0"/>
-          <w:bCs w:val="0"/>
-          <w:noProof/>
-          <w:color w:val="706D6B"/>
-          <w:w w:val="85"/>
-          <w:lang w:val="es-MX"/>
-        </w:rPr>
-      </w:pPr>
-      <w:proofErr w:type="spellStart"/>
-      <w:r>
-        <w:rPr>
-          <w:color w:val="332E2B"/>
-          <w:w w:val="85"/>
-          <w:lang w:val="es-MX"/>
-        </w:rPr>
-        <w:t>Arrival</w:t>
-      </w:r>
-      <w:proofErr w:type="spellEnd"/>
-      <w:r>
-        <w:rPr>
-          <w:color w:val="332E2B"/>
-          <w:w w:val="85"/>
-          <w:lang w:val="es-MX"/>
-        </w:rPr>
-        <w:t xml:space="preserve"> time</w:t>
-      </w:r>
-      <w:r>
-        <w:rPr>
-          <w:color w:val="332E2B"/>
-          <w:w w:val="85"/>
-          <w:lang w:val="es-MX"/>
-        </w:rPr>
-        <w:br/>
-      </w:r>
-      <w:r>
-        <w:rPr>
-          <w:b w:val="0"/>
-          <w:bCs w:val="0"/>
-          <w:noProof/>
-          <w:color w:val="706D6B"/>
-          <w:w w:val="85"/>
-          <w:lang w:val="es-MX"/>
-        </w:rPr>
-        <w:t>{{ Hora de Llegada }}</w:t>
-      </w:r>
-      <w:r>
-        <w:rPr>
-          <w:b w:val="0"/>
-          <w:bCs w:val="0"/>
-          <w:noProof/>
-          <w:color w:val="706D6B"/>
-          <w:w w:val="85"/>
-          <w:lang w:val="es-MX"/>
-        </w:rPr>
-        <w:t xml:space="preserve"> </w:t>
-      </w:r>
-      <w:r>
-        <w:rPr>
-          <w:b w:val="0"/>
-          <w:bCs w:val="0"/>
-          <w:noProof/>
-          <w:color w:val="706D6B"/>
-          <w:w w:val="85"/>
-          <w:lang w:val="es-MX"/>
-        </w:rPr>
-        <w:t>{{ am_pm_llegada }}</w:t>
-      </w:r>
-    </w:p>
-    <w:p>
-      <w:pPr>
-        <w:pStyle w:val="Ttulo3"/>
-        <w:rPr>
-          <w:color w:val="2A704D"/>
-          <w:w w:val="85"/>
-          <w:lang w:val="es-MX"/>
-        </w:rPr>
-      </w:pPr>
-      <w:r>
-        <w:rPr>
-          <w:color w:val="2A704D"/>
-          <w:w w:val="85"/>
-          <w:lang w:val="es-MX"/>
-        </w:rPr>
-        <w:br/>
-      </w:r>
-    </w:p>
-    <w:p>
-      <w:pPr>
-        <w:pStyle w:val="Ttulo3"/>
-        <w:rPr>
-          <w:b w:val="0"/>
-          <w:bCs w:val="0"/>
-          <w:noProof/>
-          <w:color w:val="706D6B"/>
-          <w:w w:val="85"/>
-          <w:lang w:val="es-MX"/>
-        </w:rPr>
-      </w:pPr>
-      <w:proofErr w:type="spellStart"/>
-      <w:r>
-        <w:rPr>
-          <w:color w:val="332E2B"/>
-          <w:w w:val="85"/>
-          <w:lang w:val="es-MX"/>
-        </w:rPr>
-        <w:t>Travel</w:t>
-      </w:r>
-      <w:proofErr w:type="spellEnd"/>
-      <w:r>
-        <w:rPr>
-          <w:color w:val="332E2B"/>
-          <w:w w:val="85"/>
-          <w:lang w:val="es-MX"/>
-        </w:rPr>
-        <w:t xml:space="preserve"> </w:t>
-      </w:r>
-      <w:proofErr w:type="spellStart"/>
-      <w:r>
-        <w:rPr>
-          <w:color w:val="332E2B"/>
-          <w:w w:val="85"/>
-          <w:lang w:val="es-MX"/>
-        </w:rPr>
-        <w:t>with</w:t>
-      </w:r>
-      <w:proofErr w:type="spellEnd"/>
-      <w:r>
-        <w:rPr>
-          <w:color w:val="332E2B"/>
-          <w:w w:val="85"/>
-          <w:lang w:val="es-MX"/>
-        </w:rPr>
-        <w:t xml:space="preserve"> </w:t>
-      </w:r>
-      <w:proofErr w:type="spellStart"/>
-      <w:r>
-        <w:rPr>
-          <w:color w:val="332E2B"/>
-          <w:w w:val="85"/>
-          <w:lang w:val="es-MX"/>
-        </w:rPr>
-        <w:t>pet</w:t>
-      </w:r>
-      <w:proofErr w:type="spellEnd"/>
-      <w:r>
-        <w:rPr>
-          <w:color w:val="332E2B"/>
-          <w:w w:val="85"/>
-          <w:lang w:val="es-MX"/>
-        </w:rPr>
-        <w:br/>
-      </w:r>
-      <w:r>
-        <w:rPr>
-          <w:b w:val="0"/>
-          <w:bCs w:val="0"/>
-          <w:noProof/>
-          <w:color w:val="706D6B"/>
-          <w:w w:val="85"/>
-          <w:lang w:val="es-MX"/>
-        </w:rPr>
-        <w:t>{{ viaja_con_mascota }}</w:t>
-      </w:r>
-    </w:p>
-    <w:p>
-      <w:pPr>
-        <w:pStyle w:val="Ttulo3"/>
-        <w:rPr>
-          <w:color w:val="2A704D"/>
-          <w:w w:val="85"/>
-          <w:sz w:val="20"/>
-          <w:szCs w:val="20"/>
-          <w:lang w:val="es-MX"/>
-        </w:rPr>
-      </w:pPr>
-    </w:p>
-    <w:p>
-      <w:pPr>
-        <w:pStyle w:val="Ttulo3"/>
-        <w:rPr>
-          <w:b w:val="0"/>
-          <w:bCs w:val="0"/>
-          <w:noProof/>
           <w:color w:val="706D6B"/>
           <w:w w:val="85"/>
           <w:lang w:val="es-MX"/>
@@ -2576,20 +2336,6 @@
       </w:pPr>
       <w:r>
         <w:rPr>
-          <w:color w:val="332E2B"/>
-          <w:w w:val="85"/>
-        </w:rPr>
-        <w:t>Pet details</w:t>
-      </w:r>
-      <w:r>
-        <w:rPr>
-          <w:color w:val="332E2B"/>
-          <w:w w:val="85"/>
-        </w:rPr>
-        <w:br/>
-      </w:r>
-      <w:r>
-        <w:rPr>
           <w:b w:val="0"/>
           <w:bCs w:val="0"/>
           <w:noProof/>
@@ -2597,135 +2343,9 @@
           <w:w w:val="85"/>
           <w:lang w:val="es-MX"/>
         </w:rPr>
-        <w:t>{{ detalles_mascota }</w:t>
-      </w:r>
-    </w:p>
-    <w:p>
-      <w:pPr>
-        <w:pStyle w:val="Ttulo3"/>
-        <w:ind w:left="0"/>
-        <w:rPr>
-          <w:color w:val="2A704D"/>
-          <w:w w:val="85"/>
-        </w:rPr>
-      </w:pPr>
-    </w:p>
-    <w:p>
-      <w:pPr>
-        <w:pStyle w:val="Ttulo3"/>
-        <w:rPr>
-          <w:color w:val="706D6B"/>
-          <w:w w:val="85"/>
-          <w:lang w:val="es-MX"/>
-        </w:rPr>
-      </w:pPr>
-      <w:r>
-        <w:rPr>
-          <w:color w:val="332E2B"/>
-          <w:w w:val="85"/>
-          <w:lang w:val="es-MX"/>
-        </w:rPr>
-        <w:t xml:space="preserve">Reason </w:t>
-      </w:r>
-      <w:proofErr w:type="spellStart"/>
-      <w:r>
-        <w:rPr>
-          <w:color w:val="332E2B"/>
-          <w:w w:val="85"/>
-          <w:lang w:val="es-MX"/>
-        </w:rPr>
-        <w:t>for</w:t>
-      </w:r>
-      <w:proofErr w:type="spellEnd"/>
-      <w:r>
-        <w:rPr>
-          <w:color w:val="332E2B"/>
-          <w:w w:val="85"/>
-          <w:lang w:val="es-MX"/>
-        </w:rPr>
-        <w:t xml:space="preserve"> </w:t>
-      </w:r>
-      <w:proofErr w:type="spellStart"/>
-      <w:r>
-        <w:rPr>
-          <w:color w:val="332E2B"/>
-          <w:w w:val="85"/>
-          <w:lang w:val="es-MX"/>
-        </w:rPr>
-        <w:t>Travel</w:t>
-      </w:r>
-      <w:proofErr w:type="spellEnd"/>
-      <w:r>
-        <w:rPr>
-          <w:color w:val="706D6B"/>
-          <w:w w:val="85"/>
-          <w:lang w:val="es-MX"/>
-        </w:rPr>
+        <w:lastRenderedPageBreak/>
         <w:br/>
       </w:r>
-      <w:r>
-        <w:rPr>
-          <w:color w:val="706D6B"/>
-          <w:w w:val="85"/>
-        </w:rPr>
-        <w:t xml:space="preserve">{{ </w:t>
-      </w:r>
-      <w:proofErr w:type="spellStart"/>
-      <w:r>
-        <w:rPr>
-          <w:color w:val="706D6B"/>
-          <w:w w:val="85"/>
-        </w:rPr>
-        <w:t>motivo_del_viaje</w:t>
-      </w:r>
-      <w:proofErr w:type="spellEnd"/>
-      <w:r>
-        <w:rPr>
-          <w:color w:val="706D6B"/>
-          <w:w w:val="85"/>
-        </w:rPr>
-        <w:t xml:space="preserve"> }}</w:t>
-      </w:r>
-    </w:p>
-    <w:p>
-      <w:pPr>
-        <w:pStyle w:val="Ttulo3"/>
-        <w:ind w:left="0"/>
-        <w:rPr>
-          <w:color w:val="2A704D"/>
-          <w:w w:val="85"/>
-        </w:rPr>
-      </w:pPr>
-    </w:p>
-    <w:p>
-      <w:pPr>
-        <w:pStyle w:val="Ttulo3"/>
-        <w:rPr>
-          <w:color w:val="332E2B"/>
-          <w:w w:val="85"/>
-          <w:lang w:val="es-MX"/>
-        </w:rPr>
-      </w:pPr>
-      <w:proofErr w:type="spellStart"/>
-      <w:r>
-        <w:rPr>
-          <w:color w:val="332E2B"/>
-          <w:w w:val="85"/>
-          <w:lang w:val="es-MX"/>
-        </w:rPr>
-        <w:t>Origin</w:t>
-      </w:r>
-      <w:proofErr w:type="spellEnd"/>
-    </w:p>
-    <w:p>
-      <w:pPr>
-        <w:pStyle w:val="Ttulo3"/>
-        <w:rPr>
-          <w:color w:val="2A704D"/>
-          <w:w w:val="85"/>
-          <w:lang w:val="es-MX"/>
-        </w:rPr>
-      </w:pPr>
       <w:r>
         <w:rPr>
           <w:b w:val="0"/>
@@ -2735,1376 +2355,6 @@
           <w:w w:val="85"/>
           <w:lang w:val="es-MX"/>
         </w:rPr>
-        <w:t>{{ origen_vistita }}</w:t>
-      </w:r>
-      <w:r>
-        <w:rPr>
-          <w:b w:val="0"/>
-          <w:bCs w:val="0"/>
-          <w:noProof/>
-          <w:color w:val="706D6B"/>
-          <w:w w:val="85"/>
-          <w:lang w:val="es-MX"/>
-        </w:rPr>
-        <w:br/>
-      </w:r>
-    </w:p>
-    <w:p>
-      <w:pPr>
-        <w:pStyle w:val="Ttulo3"/>
-        <w:rPr>
-          <w:b w:val="0"/>
-          <w:bCs w:val="0"/>
-          <w:color w:val="2A704D"/>
-          <w:w w:val="85"/>
-          <w:lang w:val="es-MX"/>
-        </w:rPr>
-      </w:pPr>
-      <w:proofErr w:type="spellStart"/>
-      <w:r>
-        <w:rPr>
-          <w:color w:val="332E2B"/>
-          <w:w w:val="85"/>
-          <w:lang w:val="es-MX"/>
-        </w:rPr>
-        <w:t>Special</w:t>
-      </w:r>
-      <w:proofErr w:type="spellEnd"/>
-      <w:r>
-        <w:rPr>
-          <w:color w:val="332E2B"/>
-          <w:w w:val="85"/>
-          <w:lang w:val="es-MX"/>
-        </w:rPr>
-        <w:t xml:space="preserve"> </w:t>
-      </w:r>
-      <w:proofErr w:type="spellStart"/>
-      <w:r>
-        <w:rPr>
-          <w:color w:val="332E2B"/>
-          <w:w w:val="85"/>
-          <w:lang w:val="es-MX"/>
-        </w:rPr>
-        <w:t>request</w:t>
-      </w:r>
-      <w:proofErr w:type="spellEnd"/>
-      <w:r>
-        <w:rPr>
-          <w:color w:val="2A704D"/>
-          <w:w w:val="85"/>
-          <w:lang w:val="es-MX"/>
-        </w:rPr>
-        <w:br/>
-      </w:r>
-      <w:r>
-        <w:rPr>
-          <w:b w:val="0"/>
-          <w:bCs w:val="0"/>
-          <w:color w:val="706D6B"/>
-          <w:w w:val="85"/>
-        </w:rPr>
-        <w:t xml:space="preserve">{{ </w:t>
-      </w:r>
-      <w:proofErr w:type="spellStart"/>
-      <w:r>
-        <w:rPr>
-          <w:b w:val="0"/>
-          <w:bCs w:val="0"/>
-          <w:color w:val="706D6B"/>
-          <w:w w:val="85"/>
-        </w:rPr>
-        <w:t>solicitud_especial</w:t>
-      </w:r>
-      <w:proofErr w:type="spellEnd"/>
-      <w:r>
-        <w:rPr>
-          <w:b w:val="0"/>
-          <w:bCs w:val="0"/>
-          <w:color w:val="706D6B"/>
-          <w:w w:val="85"/>
-        </w:rPr>
-        <w:t xml:space="preserve"> }}</w:t>
-      </w:r>
-      <w:r>
-        <w:rPr>
-          <w:b w:val="0"/>
-          <w:bCs w:val="0"/>
-          <w:color w:val="706D6B"/>
-          <w:w w:val="85"/>
-        </w:rPr>
-        <w:br/>
-      </w:r>
-      <w:r>
-        <w:rPr>
-          <w:b w:val="0"/>
-          <w:bCs w:val="0"/>
-          <w:color w:val="706D6B"/>
-          <w:w w:val="85"/>
-        </w:rPr>
-        <w:br/>
-      </w:r>
-      <w:r>
-        <w:rPr>
-          <w:b w:val="0"/>
-          <w:bCs w:val="0"/>
-          <w:color w:val="706D6B"/>
-          <w:w w:val="85"/>
-        </w:rPr>
-        <w:br/>
-      </w:r>
-    </w:p>
-    <w:p>
-      <w:pPr>
-        <w:pStyle w:val="Ttulo3"/>
-        <w:rPr>
-          <w:b w:val="0"/>
-          <w:bCs w:val="0"/>
-          <w:noProof/>
-          <w:w w:val="85"/>
-          <w:lang w:val="es-MX"/>
-        </w:rPr>
-      </w:pPr>
-      <w:proofErr w:type="spellStart"/>
-      <w:r>
-        <w:rPr>
-          <w:color w:val="332E2B"/>
-          <w:w w:val="85"/>
-          <w:lang w:val="es-MX"/>
-        </w:rPr>
-        <w:t>Intinerary</w:t>
-      </w:r>
-      <w:proofErr w:type="spellEnd"/>
-      <w:r>
-        <w:rPr>
-          <w:color w:val="332E2B"/>
-          <w:w w:val="85"/>
-          <w:lang w:val="es-MX"/>
-        </w:rPr>
-        <w:br/>
-      </w:r>
-      <w:r>
-        <w:rPr>
-          <w:b w:val="0"/>
-          <w:bCs w:val="0"/>
-          <w:noProof/>
-          <w:color w:val="706D6B"/>
-          <w:w w:val="85"/>
-          <w:lang w:val="es-MX"/>
-        </w:rPr>
-        <w:t>{{ itinerario }}</w:t>
-      </w:r>
-    </w:p>
-    <w:p>
-      <w:pPr>
-        <w:pStyle w:val="Ttulo3"/>
-        <w:rPr>
-          <w:color w:val="2A704D"/>
-          <w:w w:val="85"/>
-          <w:lang w:val="es-MX"/>
-        </w:rPr>
-      </w:pPr>
-    </w:p>
-    <w:p>
-      <w:pPr>
-        <w:pStyle w:val="Ttulo3"/>
-        <w:rPr>
-          <w:b w:val="0"/>
-          <w:bCs w:val="0"/>
-          <w:noProof/>
-          <w:color w:val="706D6B"/>
-          <w:w w:val="85"/>
-          <w:lang w:val="es-MX"/>
-        </w:rPr>
-      </w:pPr>
-      <w:proofErr w:type="spellStart"/>
-      <w:r>
-        <w:rPr>
-          <w:color w:val="332E2B"/>
-          <w:w w:val="85"/>
-          <w:lang w:val="es-MX"/>
-        </w:rPr>
-        <w:t>Prearrival</w:t>
-      </w:r>
-      <w:proofErr w:type="spellEnd"/>
-      <w:r>
-        <w:rPr>
-          <w:color w:val="332E2B"/>
-          <w:w w:val="85"/>
-          <w:lang w:val="es-MX"/>
-        </w:rPr>
-        <w:t xml:space="preserve"> notes</w:t>
-      </w:r>
-      <w:r>
-        <w:rPr>
-          <w:color w:val="332E2B"/>
-          <w:w w:val="85"/>
-          <w:lang w:val="es-MX"/>
-        </w:rPr>
-        <w:br/>
-      </w:r>
-      <w:r>
-        <w:rPr>
-          <w:b w:val="0"/>
-          <w:bCs w:val="0"/>
-          <w:noProof/>
-          <w:color w:val="706D6B"/>
-          <w:w w:val="85"/>
-          <w:lang w:val="es-MX"/>
-        </w:rPr>
-        <w:t>{{ pre_arrival_notas_borrador }}</w:t>
-      </w:r>
-    </w:p>
-    <w:p>
-      <w:pPr>
-        <w:pStyle w:val="Ttulo3"/>
-        <w:rPr>
-          <w:color w:val="2A704D"/>
-          <w:w w:val="85"/>
-          <w:lang w:val="es-MX"/>
-        </w:rPr>
-      </w:pPr>
-    </w:p>
-    <w:p>
-      <w:pPr>
-        <w:pStyle w:val="Ttulo3"/>
-        <w:rPr>
-          <w:b w:val="0"/>
-          <w:bCs w:val="0"/>
-          <w:noProof/>
-          <w:color w:val="706D6B"/>
-          <w:w w:val="85"/>
-          <w:lang w:val="es-MX"/>
-        </w:rPr>
-      </w:pPr>
-      <w:proofErr w:type="spellStart"/>
-      <w:r>
-        <w:rPr>
-          <w:color w:val="332E2B"/>
-          <w:w w:val="85"/>
-          <w:lang w:val="es-MX"/>
-        </w:rPr>
-        <w:t>Contact</w:t>
-      </w:r>
-      <w:proofErr w:type="spellEnd"/>
-      <w:r>
-        <w:rPr>
-          <w:color w:val="332E2B"/>
-          <w:w w:val="85"/>
-          <w:lang w:val="es-MX"/>
-        </w:rPr>
-        <w:t xml:space="preserve"> </w:t>
-      </w:r>
-      <w:proofErr w:type="spellStart"/>
-      <w:r>
-        <w:rPr>
-          <w:color w:val="332E2B"/>
-          <w:w w:val="85"/>
-          <w:lang w:val="es-MX"/>
-        </w:rPr>
-        <w:t>register</w:t>
-      </w:r>
-      <w:proofErr w:type="spellEnd"/>
-      <w:r>
-        <w:rPr>
-          <w:color w:val="332E2B"/>
-          <w:w w:val="85"/>
-          <w:lang w:val="es-MX"/>
-        </w:rPr>
-        <w:br/>
-      </w:r>
-      <w:r>
-        <w:rPr>
-          <w:b w:val="0"/>
-          <w:bCs w:val="0"/>
-          <w:noProof/>
-          <w:color w:val="706D6B"/>
-          <w:w w:val="85"/>
-          <w:lang w:val="es-MX"/>
-        </w:rPr>
-        <w:t>{{ registro_de_contacto }}</w:t>
-      </w:r>
-    </w:p>
-    <w:p>
-      <w:pPr>
-        <w:pStyle w:val="Ttulo3"/>
-        <w:rPr>
-          <w:color w:val="2A704D"/>
-          <w:w w:val="85"/>
-          <w:sz w:val="20"/>
-          <w:szCs w:val="20"/>
-          <w:lang w:val="es-MX"/>
-        </w:rPr>
-      </w:pPr>
-    </w:p>
-    <w:p>
-      <w:pPr>
-        <w:pStyle w:val="Ttulo3"/>
-        <w:rPr>
-          <w:b w:val="0"/>
-          <w:bCs w:val="0"/>
-          <w:noProof/>
-          <w:color w:val="706D6B"/>
-          <w:w w:val="85"/>
-          <w:lang w:val="es-MX"/>
-        </w:rPr>
-      </w:pPr>
-      <w:r>
-        <w:rPr>
-          <w:color w:val="332E2B"/>
-          <w:w w:val="85"/>
-        </w:rPr>
-        <w:t>Transfer</w:t>
-      </w:r>
-      <w:r>
-        <w:rPr>
-          <w:color w:val="332E2B"/>
-          <w:w w:val="85"/>
-        </w:rPr>
-        <w:br/>
-      </w:r>
-      <w:r>
-        <w:rPr>
-          <w:b w:val="0"/>
-          <w:bCs w:val="0"/>
-          <w:noProof/>
-          <w:color w:val="706D6B"/>
-          <w:w w:val="85"/>
-          <w:lang w:val="es-MX"/>
-        </w:rPr>
-        <w:t>{{ transfer }}</w:t>
-      </w:r>
-      <w:r>
-        <w:rPr>
-          <w:b w:val="0"/>
-          <w:bCs w:val="0"/>
-          <w:noProof/>
-          <w:color w:val="706D6B"/>
-          <w:w w:val="85"/>
-          <w:lang w:val="es-MX"/>
-        </w:rPr>
-        <w:br/>
-      </w:r>
-      <w:r>
-        <w:rPr>
-          <w:b w:val="0"/>
-          <w:bCs w:val="0"/>
-          <w:noProof/>
-          <w:color w:val="706D6B"/>
-          <w:w w:val="85"/>
-          <w:lang w:val="es-MX"/>
-        </w:rPr>
-        <w:br/>
-      </w:r>
-      <w:r>
-        <w:rPr>
-          <w:b w:val="0"/>
-          <w:bCs w:val="0"/>
-          <w:noProof/>
-          <w:color w:val="706D6B"/>
-          <w:w w:val="85"/>
-          <w:lang w:val="es-MX"/>
-        </w:rPr>
-        <w:br/>
-      </w:r>
-      <w:r>
-        <w:rPr>
-          <w:color w:val="332E2B"/>
-          <w:w w:val="85"/>
-        </w:rPr>
-        <w:t>Flight time</w:t>
-      </w:r>
-      <w:r>
-        <w:rPr>
-          <w:color w:val="332E2B"/>
-          <w:w w:val="85"/>
-        </w:rPr>
-        <w:br/>
-      </w:r>
-      <w:r>
-        <w:rPr>
-          <w:b w:val="0"/>
-          <w:bCs w:val="0"/>
-          <w:noProof/>
-          <w:color w:val="706D6B"/>
-          <w:w w:val="85"/>
-          <w:lang w:val="es-MX"/>
-        </w:rPr>
-        <w:t>{{ horario_del_vuelo }}</w:t>
-      </w:r>
-      <w:r>
-        <w:rPr>
-          <w:b w:val="0"/>
-          <w:bCs w:val="0"/>
-          <w:noProof/>
-          <w:color w:val="706D6B"/>
-          <w:w w:val="85"/>
-          <w:lang w:val="es-MX"/>
-        </w:rPr>
-        <w:br/>
-      </w:r>
-    </w:p>
-    <w:p>
-      <w:pPr>
-        <w:pStyle w:val="Ttulo3"/>
-        <w:rPr>
-          <w:b w:val="0"/>
-          <w:bCs w:val="0"/>
-          <w:noProof/>
-          <w:w w:val="85"/>
-          <w:lang w:val="es-MX"/>
-        </w:rPr>
-      </w:pPr>
-      <w:proofErr w:type="spellStart"/>
-      <w:r>
-        <w:rPr>
-          <w:color w:val="332E2B"/>
-          <w:w w:val="85"/>
-          <w:lang w:val="es-MX"/>
-        </w:rPr>
-        <w:t>Airline</w:t>
-      </w:r>
-      <w:proofErr w:type="spellEnd"/>
-      <w:r>
-        <w:rPr>
-          <w:color w:val="332E2B"/>
-          <w:w w:val="85"/>
-          <w:lang w:val="es-MX"/>
-        </w:rPr>
-        <w:br/>
-      </w:r>
-      <w:r>
-        <w:rPr>
-          <w:b w:val="0"/>
-          <w:bCs w:val="0"/>
-          <w:noProof/>
-          <w:color w:val="706D6B"/>
-          <w:w w:val="85"/>
-          <w:lang w:val="es-MX"/>
-        </w:rPr>
-        <w:t>{{ aerolinea }}</w:t>
-      </w:r>
-    </w:p>
-    <w:p>
-      <w:pPr>
-        <w:pStyle w:val="Ttulo3"/>
-        <w:rPr>
-          <w:color w:val="2A704D"/>
-          <w:w w:val="85"/>
-          <w:lang w:val="es-MX"/>
-        </w:rPr>
-      </w:pPr>
-    </w:p>
-    <w:p>
-      <w:pPr>
-        <w:pStyle w:val="Ttulo3"/>
-        <w:rPr>
-          <w:b w:val="0"/>
-          <w:bCs w:val="0"/>
-          <w:noProof/>
-          <w:color w:val="706D6B"/>
-          <w:w w:val="85"/>
-          <w:lang w:val="es-MX"/>
-        </w:rPr>
-      </w:pPr>
-      <w:r>
-        <w:rPr>
-          <w:color w:val="332E2B"/>
-          <w:w w:val="85"/>
-          <w:lang w:val="es-MX"/>
-        </w:rPr>
-        <w:t xml:space="preserve">Flight </w:t>
-      </w:r>
-      <w:proofErr w:type="spellStart"/>
-      <w:r>
-        <w:rPr>
-          <w:color w:val="332E2B"/>
-          <w:w w:val="85"/>
-          <w:lang w:val="es-MX"/>
-        </w:rPr>
-        <w:t>number</w:t>
-      </w:r>
-      <w:proofErr w:type="spellEnd"/>
-      <w:r>
-        <w:rPr>
-          <w:color w:val="332E2B"/>
-          <w:w w:val="85"/>
-          <w:lang w:val="es-MX"/>
-        </w:rPr>
-        <w:br/>
-      </w:r>
-      <w:r>
-        <w:rPr>
-          <w:b w:val="0"/>
-          <w:bCs w:val="0"/>
-          <w:noProof/>
-          <w:color w:val="706D6B"/>
-          <w:w w:val="85"/>
-          <w:lang w:val="es-MX"/>
-        </w:rPr>
-        <w:t>{{ numero_de_vuelo }}</w:t>
-      </w:r>
-    </w:p>
-    <w:p>
-      <w:pPr>
-        <w:pStyle w:val="Ttulo3"/>
-        <w:rPr>
-          <w:color w:val="2A704D"/>
-          <w:w w:val="85"/>
-          <w:lang w:val="es-MX"/>
-        </w:rPr>
-      </w:pPr>
-    </w:p>
-    <w:p>
-      <w:pPr>
-        <w:pStyle w:val="Ttulo3"/>
-        <w:rPr>
-          <w:b w:val="0"/>
-          <w:bCs w:val="0"/>
-          <w:noProof/>
-          <w:color w:val="706D6B"/>
-          <w:w w:val="85"/>
-          <w:lang w:val="es-MX"/>
-        </w:rPr>
-      </w:pPr>
-      <w:proofErr w:type="spellStart"/>
-      <w:r>
-        <w:rPr>
-          <w:color w:val="332E2B"/>
-          <w:w w:val="85"/>
-          <w:lang w:val="es-MX"/>
-        </w:rPr>
-        <w:t>Origin</w:t>
-      </w:r>
-      <w:proofErr w:type="spellEnd"/>
-      <w:r>
-        <w:rPr>
-          <w:color w:val="332E2B"/>
-          <w:w w:val="85"/>
-          <w:lang w:val="es-MX"/>
-        </w:rPr>
-        <w:t xml:space="preserve"> </w:t>
-      </w:r>
-      <w:proofErr w:type="spellStart"/>
-      <w:r>
-        <w:rPr>
-          <w:color w:val="332E2B"/>
-          <w:w w:val="85"/>
-          <w:lang w:val="es-MX"/>
-        </w:rPr>
-        <w:t>airport</w:t>
-      </w:r>
-      <w:proofErr w:type="spellEnd"/>
-      <w:r>
-        <w:rPr>
-          <w:color w:val="332E2B"/>
-          <w:w w:val="85"/>
-          <w:lang w:val="es-MX"/>
-        </w:rPr>
-        <w:br/>
-      </w:r>
-      <w:r>
-        <w:rPr>
-          <w:b w:val="0"/>
-          <w:bCs w:val="0"/>
-          <w:noProof/>
-          <w:color w:val="706D6B"/>
-          <w:w w:val="85"/>
-          <w:lang w:val="es-MX"/>
-        </w:rPr>
-        <w:t>{{ aeropuerto_de_origen }}</w:t>
-      </w:r>
-    </w:p>
-    <w:p>
-      <w:pPr>
-        <w:pStyle w:val="Ttulo3"/>
-        <w:rPr>
-          <w:color w:val="2A704D"/>
-          <w:w w:val="85"/>
-          <w:sz w:val="20"/>
-          <w:szCs w:val="20"/>
-          <w:lang w:val="es-MX"/>
-        </w:rPr>
-      </w:pPr>
-    </w:p>
-    <w:p>
-      <w:pPr>
-        <w:pStyle w:val="Ttulo3"/>
-        <w:rPr>
-          <w:b w:val="0"/>
-          <w:bCs w:val="0"/>
-          <w:noProof/>
-          <w:w w:val="85"/>
-          <w:lang w:val="es-MX"/>
-        </w:rPr>
-      </w:pPr>
-      <w:r>
-        <w:rPr>
-          <w:color w:val="332E2B"/>
-          <w:w w:val="85"/>
-        </w:rPr>
-        <w:t>Airport destination</w:t>
-      </w:r>
-      <w:r>
-        <w:rPr>
-          <w:color w:val="332E2B"/>
-          <w:w w:val="85"/>
-        </w:rPr>
-        <w:br/>
-      </w:r>
-      <w:r>
-        <w:rPr>
-          <w:b w:val="0"/>
-          <w:bCs w:val="0"/>
-          <w:noProof/>
-          <w:color w:val="706D6B"/>
-          <w:w w:val="85"/>
-          <w:lang w:val="es-MX"/>
-        </w:rPr>
-        <w:t>{{ aeropuerto_destino_salida }}</w:t>
-      </w:r>
-      <w:r>
-        <w:rPr>
-          <w:b w:val="0"/>
-          <w:bCs w:val="0"/>
-          <w:noProof/>
-          <w:color w:val="706D6B"/>
-          <w:w w:val="85"/>
-          <w:lang w:val="es-MX"/>
-        </w:rPr>
-        <w:br/>
-      </w:r>
-      <w:r>
-        <w:rPr>
-          <w:b w:val="0"/>
-          <w:bCs w:val="0"/>
-          <w:noProof/>
-          <w:color w:val="706D6B"/>
-          <w:w w:val="85"/>
-          <w:lang w:val="es-MX"/>
-        </w:rPr>
-        <w:br/>
-      </w:r>
-      <w:r>
-        <w:rPr>
-          <w:b w:val="0"/>
-          <w:bCs w:val="0"/>
-          <w:noProof/>
-          <w:color w:val="706D6B"/>
-          <w:w w:val="85"/>
-          <w:lang w:val="es-MX"/>
-        </w:rPr>
-        <w:br/>
-      </w:r>
-      <w:proofErr w:type="spellStart"/>
-      <w:r>
-        <w:rPr>
-          <w:color w:val="332E2B"/>
-          <w:w w:val="85"/>
-          <w:lang w:val="es-MX"/>
-        </w:rPr>
-        <w:t>Intinerary</w:t>
-      </w:r>
-      <w:proofErr w:type="spellEnd"/>
-      <w:r>
-        <w:rPr>
-          <w:color w:val="332E2B"/>
-          <w:w w:val="85"/>
-          <w:lang w:val="es-MX"/>
-        </w:rPr>
-        <w:br/>
-      </w:r>
-      <w:r>
-        <w:rPr>
-          <w:b w:val="0"/>
-          <w:bCs w:val="0"/>
-          <w:noProof/>
-          <w:color w:val="706D6B"/>
-          <w:w w:val="85"/>
-          <w:lang w:val="es-MX"/>
-        </w:rPr>
-        <w:t>{{ itinerario }}</w:t>
-      </w:r>
-    </w:p>
-    <w:p>
-      <w:pPr>
-        <w:pStyle w:val="Ttulo3"/>
-        <w:rPr>
-          <w:color w:val="2A704D"/>
-          <w:w w:val="85"/>
-          <w:lang w:val="es-MX"/>
-        </w:rPr>
-      </w:pPr>
-    </w:p>
-    <w:p>
-      <w:pPr>
-        <w:pStyle w:val="Ttulo3"/>
-        <w:rPr>
-          <w:b w:val="0"/>
-          <w:bCs w:val="0"/>
-          <w:noProof/>
-          <w:color w:val="706D6B"/>
-          <w:w w:val="85"/>
-          <w:lang w:val="es-MX"/>
-        </w:rPr>
-      </w:pPr>
-      <w:proofErr w:type="spellStart"/>
-      <w:r>
-        <w:rPr>
-          <w:color w:val="332E2B"/>
-          <w:w w:val="85"/>
-          <w:lang w:val="es-MX"/>
-        </w:rPr>
-        <w:t>Prearrival</w:t>
-      </w:r>
-      <w:proofErr w:type="spellEnd"/>
-      <w:r>
-        <w:rPr>
-          <w:color w:val="332E2B"/>
-          <w:w w:val="85"/>
-          <w:lang w:val="es-MX"/>
-        </w:rPr>
-        <w:t xml:space="preserve"> notes</w:t>
-      </w:r>
-      <w:r>
-        <w:rPr>
-          <w:color w:val="332E2B"/>
-          <w:w w:val="85"/>
-          <w:lang w:val="es-MX"/>
-        </w:rPr>
-        <w:br/>
-      </w:r>
-      <w:r>
-        <w:rPr>
-          <w:b w:val="0"/>
-          <w:bCs w:val="0"/>
-          <w:noProof/>
-          <w:color w:val="706D6B"/>
-          <w:w w:val="85"/>
-          <w:lang w:val="es-MX"/>
-        </w:rPr>
-        <w:t>{{ pre_arrival_notas_borrador }}</w:t>
-      </w:r>
-    </w:p>
-    <w:p>
-      <w:pPr>
-        <w:pStyle w:val="Ttulo3"/>
-        <w:rPr>
-          <w:color w:val="2A704D"/>
-          <w:w w:val="85"/>
-          <w:lang w:val="es-MX"/>
-        </w:rPr>
-      </w:pPr>
-    </w:p>
-    <w:p>
-      <w:pPr>
-        <w:pStyle w:val="Ttulo3"/>
-        <w:rPr>
-          <w:b w:val="0"/>
-          <w:bCs w:val="0"/>
-          <w:noProof/>
-          <w:color w:val="706D6B"/>
-          <w:w w:val="85"/>
-          <w:lang w:val="es-MX"/>
-        </w:rPr>
-      </w:pPr>
-      <w:proofErr w:type="spellStart"/>
-      <w:r>
-        <w:rPr>
-          <w:color w:val="332E2B"/>
-          <w:w w:val="85"/>
-          <w:lang w:val="es-MX"/>
-        </w:rPr>
-        <w:t>Contact</w:t>
-      </w:r>
-      <w:proofErr w:type="spellEnd"/>
-      <w:r>
-        <w:rPr>
-          <w:color w:val="332E2B"/>
-          <w:w w:val="85"/>
-          <w:lang w:val="es-MX"/>
-        </w:rPr>
-        <w:t xml:space="preserve"> </w:t>
-      </w:r>
-      <w:proofErr w:type="spellStart"/>
-      <w:r>
-        <w:rPr>
-          <w:color w:val="332E2B"/>
-          <w:w w:val="85"/>
-          <w:lang w:val="es-MX"/>
-        </w:rPr>
-        <w:t>register</w:t>
-      </w:r>
-      <w:proofErr w:type="spellEnd"/>
-      <w:r>
-        <w:rPr>
-          <w:color w:val="332E2B"/>
-          <w:w w:val="85"/>
-          <w:lang w:val="es-MX"/>
-        </w:rPr>
-        <w:br/>
-      </w:r>
-      <w:r>
-        <w:rPr>
-          <w:b w:val="0"/>
-          <w:bCs w:val="0"/>
-          <w:noProof/>
-          <w:color w:val="706D6B"/>
-          <w:w w:val="85"/>
-          <w:lang w:val="es-MX"/>
-        </w:rPr>
-        <w:t>{{ registro_de_contacto }}</w:t>
-      </w:r>
-    </w:p>
-    <w:p>
-      <w:pPr>
-        <w:pStyle w:val="Ttulo3"/>
-        <w:rPr>
-          <w:color w:val="2A704D"/>
-          <w:w w:val="85"/>
-          <w:sz w:val="20"/>
-          <w:szCs w:val="20"/>
-          <w:lang w:val="es-MX"/>
-        </w:rPr>
-      </w:pPr>
-    </w:p>
-    <w:p>
-      <w:pPr>
-        <w:pStyle w:val="Ttulo3"/>
-        <w:rPr>
-          <w:color w:val="706D6B"/>
-          <w:w w:val="85"/>
-          <w:lang w:val="es-MX"/>
-        </w:rPr>
-      </w:pPr>
-      <w:r>
-        <w:rPr>
-          <w:color w:val="332E2B"/>
-          <w:w w:val="85"/>
-        </w:rPr>
-        <w:t>Transfer</w:t>
-      </w:r>
-      <w:r>
-        <w:rPr>
-          <w:color w:val="332E2B"/>
-          <w:w w:val="85"/>
-        </w:rPr>
-        <w:br/>
-      </w:r>
-      <w:r>
-        <w:rPr>
-          <w:b w:val="0"/>
-          <w:bCs w:val="0"/>
-          <w:noProof/>
-          <w:color w:val="706D6B"/>
-          <w:w w:val="85"/>
-          <w:lang w:val="es-MX"/>
-        </w:rPr>
-        <w:t>{{ transfer }}</w:t>
-      </w:r>
-      <w:r>
-        <w:rPr>
-          <w:b w:val="0"/>
-          <w:bCs w:val="0"/>
-          <w:noProof/>
-          <w:color w:val="706D6B"/>
-          <w:w w:val="85"/>
-          <w:lang w:val="es-MX"/>
-        </w:rPr>
-        <w:br/>
-      </w:r>
-      <w:r>
-        <w:rPr>
-          <w:b w:val="0"/>
-          <w:bCs w:val="0"/>
-          <w:noProof/>
-          <w:color w:val="706D6B"/>
-          <w:w w:val="85"/>
-          <w:lang w:val="es-MX"/>
-        </w:rPr>
-        <w:br/>
-      </w:r>
-      <w:r>
-        <w:rPr>
-          <w:b w:val="0"/>
-          <w:bCs w:val="0"/>
-          <w:noProof/>
-          <w:color w:val="706D6B"/>
-          <w:w w:val="85"/>
-          <w:lang w:val="es-MX"/>
-        </w:rPr>
-        <w:br/>
-      </w:r>
-      <w:r>
-        <w:rPr>
-          <w:color w:val="332E2B"/>
-          <w:w w:val="85"/>
-          <w:lang w:val="es-MX"/>
-        </w:rPr>
-        <w:t xml:space="preserve">Reason </w:t>
-      </w:r>
-      <w:proofErr w:type="spellStart"/>
-      <w:r>
-        <w:rPr>
-          <w:color w:val="332E2B"/>
-          <w:w w:val="85"/>
-          <w:lang w:val="es-MX"/>
-        </w:rPr>
-        <w:t>for</w:t>
-      </w:r>
-      <w:proofErr w:type="spellEnd"/>
-      <w:r>
-        <w:rPr>
-          <w:color w:val="332E2B"/>
-          <w:w w:val="85"/>
-          <w:lang w:val="es-MX"/>
-        </w:rPr>
-        <w:t xml:space="preserve"> </w:t>
-      </w:r>
-      <w:proofErr w:type="spellStart"/>
-      <w:r>
-        <w:rPr>
-          <w:color w:val="332E2B"/>
-          <w:w w:val="85"/>
-          <w:lang w:val="es-MX"/>
-        </w:rPr>
-        <w:t>Travel</w:t>
-      </w:r>
-      <w:proofErr w:type="spellEnd"/>
-      <w:r>
-        <w:rPr>
-          <w:color w:val="706D6B"/>
-          <w:w w:val="85"/>
-          <w:lang w:val="es-MX"/>
-        </w:rPr>
-        <w:br/>
-      </w:r>
-      <w:r>
-        <w:rPr>
-          <w:color w:val="706D6B"/>
-          <w:w w:val="85"/>
-        </w:rPr>
-        <w:t xml:space="preserve">{{ </w:t>
-      </w:r>
-      <w:proofErr w:type="spellStart"/>
-      <w:r>
-        <w:rPr>
-          <w:color w:val="706D6B"/>
-          <w:w w:val="85"/>
-        </w:rPr>
-        <w:t>motivo_del_viaje</w:t>
-      </w:r>
-      <w:proofErr w:type="spellEnd"/>
-      <w:r>
-        <w:rPr>
-          <w:color w:val="706D6B"/>
-          <w:w w:val="85"/>
-        </w:rPr>
-        <w:t xml:space="preserve"> }}</w:t>
-      </w:r>
-    </w:p>
-    <w:p>
-      <w:pPr>
-        <w:pStyle w:val="Ttulo3"/>
-        <w:ind w:left="0"/>
-        <w:rPr>
-          <w:color w:val="2A704D"/>
-          <w:w w:val="85"/>
-        </w:rPr>
-      </w:pPr>
-    </w:p>
-    <w:p>
-      <w:pPr>
-        <w:pStyle w:val="Ttulo3"/>
-        <w:rPr>
-          <w:color w:val="332E2B"/>
-          <w:w w:val="85"/>
-          <w:lang w:val="es-MX"/>
-        </w:rPr>
-      </w:pPr>
-      <w:proofErr w:type="spellStart"/>
-      <w:r>
-        <w:rPr>
-          <w:color w:val="332E2B"/>
-          <w:w w:val="85"/>
-          <w:lang w:val="es-MX"/>
-        </w:rPr>
-        <w:t>Origin</w:t>
-      </w:r>
-      <w:proofErr w:type="spellEnd"/>
-    </w:p>
-    <w:p>
-      <w:pPr>
-        <w:pStyle w:val="Ttulo3"/>
-        <w:rPr>
-          <w:color w:val="2A704D"/>
-          <w:w w:val="85"/>
-          <w:lang w:val="es-MX"/>
-        </w:rPr>
-      </w:pPr>
-      <w:r>
-        <w:rPr>
-          <w:b w:val="0"/>
-          <w:bCs w:val="0"/>
-          <w:noProof/>
-          <w:color w:val="706D6B"/>
-          <w:w w:val="85"/>
-          <w:lang w:val="es-MX"/>
-        </w:rPr>
-        <w:t>{{ origen_vistita }}</w:t>
-      </w:r>
-      <w:r>
-        <w:rPr>
-          <w:b w:val="0"/>
-          <w:bCs w:val="0"/>
-          <w:noProof/>
-          <w:color w:val="706D6B"/>
-          <w:w w:val="85"/>
-          <w:lang w:val="es-MX"/>
-        </w:rPr>
-        <w:br/>
-      </w:r>
-    </w:p>
-    <w:p>
-      <w:pPr>
-        <w:pStyle w:val="Ttulo3"/>
-        <w:rPr>
-          <w:b w:val="0"/>
-          <w:bCs w:val="0"/>
-          <w:color w:val="2A704D"/>
-          <w:w w:val="85"/>
-          <w:lang w:val="es-MX"/>
-        </w:rPr>
-      </w:pPr>
-      <w:proofErr w:type="spellStart"/>
-      <w:r>
-        <w:rPr>
-          <w:color w:val="332E2B"/>
-          <w:w w:val="85"/>
-          <w:lang w:val="es-MX"/>
-        </w:rPr>
-        <w:t>Special</w:t>
-      </w:r>
-      <w:proofErr w:type="spellEnd"/>
-      <w:r>
-        <w:rPr>
-          <w:color w:val="332E2B"/>
-          <w:w w:val="85"/>
-          <w:lang w:val="es-MX"/>
-        </w:rPr>
-        <w:t xml:space="preserve"> </w:t>
-      </w:r>
-      <w:proofErr w:type="spellStart"/>
-      <w:r>
-        <w:rPr>
-          <w:color w:val="332E2B"/>
-          <w:w w:val="85"/>
-          <w:lang w:val="es-MX"/>
-        </w:rPr>
-        <w:t>request</w:t>
-      </w:r>
-      <w:proofErr w:type="spellEnd"/>
-      <w:r>
-        <w:rPr>
-          <w:color w:val="2A704D"/>
-          <w:w w:val="85"/>
-          <w:lang w:val="es-MX"/>
-        </w:rPr>
-        <w:br/>
-      </w:r>
-      <w:r>
-        <w:rPr>
-          <w:b w:val="0"/>
-          <w:bCs w:val="0"/>
-          <w:color w:val="706D6B"/>
-          <w:w w:val="85"/>
-        </w:rPr>
-        <w:t xml:space="preserve">{{ </w:t>
-      </w:r>
-      <w:proofErr w:type="spellStart"/>
-      <w:r>
-        <w:rPr>
-          <w:b w:val="0"/>
-          <w:bCs w:val="0"/>
-          <w:color w:val="706D6B"/>
-          <w:w w:val="85"/>
-        </w:rPr>
-        <w:t>solicitud_especial</w:t>
-      </w:r>
-      <w:proofErr w:type="spellEnd"/>
-      <w:r>
-        <w:rPr>
-          <w:b w:val="0"/>
-          <w:bCs w:val="0"/>
-          <w:color w:val="706D6B"/>
-          <w:w w:val="85"/>
-        </w:rPr>
-        <w:t xml:space="preserve"> }}</w:t>
-      </w:r>
-      <w:r>
-        <w:rPr>
-          <w:b w:val="0"/>
-          <w:bCs w:val="0"/>
-          <w:color w:val="706D6B"/>
-          <w:w w:val="85"/>
-        </w:rPr>
-        <w:br/>
-      </w:r>
-      <w:r>
-        <w:rPr>
-          <w:b w:val="0"/>
-          <w:bCs w:val="0"/>
-          <w:color w:val="706D6B"/>
-          <w:w w:val="85"/>
-        </w:rPr>
-        <w:br/>
-      </w:r>
-      <w:r>
-        <w:rPr>
-          <w:b w:val="0"/>
-          <w:bCs w:val="0"/>
-          <w:noProof/>
-          <w:color w:val="706D6B"/>
-          <w:w w:val="85"/>
-          <w:lang w:val="es-MX"/>
-        </w:rPr>
-        <w:br/>
-      </w:r>
-    </w:p>
-    <w:p>
-      <w:pPr>
-        <w:pStyle w:val="Ttulo3"/>
-        <w:rPr>
-          <w:b w:val="0"/>
-          <w:bCs w:val="0"/>
-          <w:noProof/>
-          <w:w w:val="85"/>
-          <w:lang w:val="es-MX"/>
-        </w:rPr>
-      </w:pPr>
-      <w:proofErr w:type="spellStart"/>
-      <w:r>
-        <w:rPr>
-          <w:color w:val="332E2B"/>
-          <w:w w:val="85"/>
-          <w:lang w:val="es-MX"/>
-        </w:rPr>
-        <w:t>Restricted</w:t>
-      </w:r>
-      <w:proofErr w:type="spellEnd"/>
-      <w:r>
-        <w:rPr>
-          <w:color w:val="332E2B"/>
-          <w:w w:val="85"/>
-          <w:lang w:val="es-MX"/>
-        </w:rPr>
-        <w:t xml:space="preserve"> </w:t>
-      </w:r>
-      <w:proofErr w:type="spellStart"/>
-      <w:r>
-        <w:rPr>
-          <w:color w:val="332E2B"/>
-          <w:w w:val="85"/>
-          <w:lang w:val="es-MX"/>
-        </w:rPr>
-        <w:t>food</w:t>
-      </w:r>
-      <w:proofErr w:type="spellEnd"/>
-      <w:r>
-        <w:rPr>
-          <w:color w:val="332E2B"/>
-          <w:w w:val="85"/>
-          <w:lang w:val="es-MX"/>
-        </w:rPr>
-        <w:br/>
-      </w:r>
-      <w:r>
-        <w:rPr>
-          <w:b w:val="0"/>
-          <w:bCs w:val="0"/>
-          <w:noProof/>
-          <w:color w:val="706D6B"/>
-          <w:w w:val="85"/>
-          <w:lang w:val="es-MX"/>
-        </w:rPr>
-        <w:t>{{ restricciones_alimenticias }}</w:t>
-      </w:r>
-    </w:p>
-    <w:p>
-      <w:pPr>
-        <w:pStyle w:val="Ttulo3"/>
-        <w:rPr>
-          <w:color w:val="2A704D"/>
-          <w:w w:val="85"/>
-          <w:lang w:val="es-MX"/>
-        </w:rPr>
-      </w:pPr>
-    </w:p>
-    <w:p>
-      <w:pPr>
-        <w:pStyle w:val="Ttulo3"/>
-        <w:rPr>
-          <w:b w:val="0"/>
-          <w:bCs w:val="0"/>
-          <w:noProof/>
-          <w:color w:val="706D6B"/>
-          <w:w w:val="85"/>
-          <w:lang w:val="es-MX"/>
-        </w:rPr>
-      </w:pPr>
-      <w:r>
-        <w:rPr>
-          <w:color w:val="332E2B"/>
-          <w:w w:val="85"/>
-          <w:lang w:val="es-MX"/>
-        </w:rPr>
-        <w:t>Favorite hobbies</w:t>
-      </w:r>
-      <w:r>
-        <w:rPr>
-          <w:color w:val="332E2B"/>
-          <w:w w:val="85"/>
-          <w:lang w:val="es-MX"/>
-        </w:rPr>
-        <w:br/>
-      </w:r>
-      <w:r>
-        <w:rPr>
-          <w:b w:val="0"/>
-          <w:bCs w:val="0"/>
-          <w:noProof/>
-          <w:color w:val="706D6B"/>
-          <w:w w:val="85"/>
-          <w:lang w:val="es-MX"/>
-        </w:rPr>
-        <w:t>{{ hobbies_favoritos }}</w:t>
-      </w:r>
-    </w:p>
-    <w:p>
-      <w:pPr>
-        <w:pStyle w:val="Ttulo3"/>
-        <w:rPr>
-          <w:color w:val="2A704D"/>
-          <w:w w:val="85"/>
-          <w:lang w:val="es-MX"/>
-        </w:rPr>
-      </w:pPr>
-    </w:p>
-    <w:p>
-      <w:pPr>
-        <w:pStyle w:val="Ttulo3"/>
-        <w:rPr>
-          <w:b w:val="0"/>
-          <w:bCs w:val="0"/>
-          <w:noProof/>
-          <w:color w:val="706D6B"/>
-          <w:w w:val="85"/>
-          <w:lang w:val="es-MX"/>
-        </w:rPr>
-      </w:pPr>
-      <w:r>
-        <w:rPr>
-          <w:color w:val="332E2B"/>
-          <w:w w:val="85"/>
-          <w:lang w:val="es-MX"/>
-        </w:rPr>
-        <w:t>CASITA</w:t>
-      </w:r>
-      <w:r>
-        <w:rPr>
-          <w:color w:val="332E2B"/>
-          <w:w w:val="85"/>
-          <w:lang w:val="es-MX"/>
-        </w:rPr>
-        <w:br/>
-      </w:r>
-      <w:r>
-        <w:rPr>
-          <w:b w:val="0"/>
-          <w:bCs w:val="0"/>
-          <w:noProof/>
-          <w:color w:val="706D6B"/>
-          <w:w w:val="85"/>
-          <w:lang w:val="es-MX"/>
-        </w:rPr>
-        <w:t>{{ casita }}</w:t>
-      </w:r>
-    </w:p>
-    <w:p>
-      <w:pPr>
-        <w:pStyle w:val="Ttulo3"/>
-        <w:rPr>
-          <w:color w:val="2A704D"/>
-          <w:w w:val="85"/>
-          <w:sz w:val="20"/>
-          <w:szCs w:val="20"/>
-          <w:lang w:val="es-MX"/>
-        </w:rPr>
-      </w:pPr>
-    </w:p>
-    <w:p>
-      <w:pPr>
-        <w:pStyle w:val="Ttulo3"/>
-        <w:rPr>
-          <w:b w:val="0"/>
-          <w:bCs w:val="0"/>
-          <w:noProof/>
-          <w:color w:val="706D6B"/>
-          <w:w w:val="85"/>
-          <w:lang w:val="es-MX"/>
-        </w:rPr>
-        <w:sectPr>
-          <w:type w:val="continuous"/>
-          <w:pgSz w:w="11910" w:h="16840"/>
-          <w:pgMar w:top="3380" w:right="1417" w:bottom="3960" w:left="850" w:header="9" w:footer="3762" w:gutter="0"/>
-          <w:cols w:num="2" w:space="720"/>
-        </w:sectPr>
-      </w:pPr>
-      <w:r>
-        <w:rPr>
-          <w:color w:val="332E2B"/>
-          <w:w w:val="85"/>
-        </w:rPr>
-        <w:t>Type of guest</w:t>
-      </w:r>
-      <w:r>
-        <w:rPr>
-          <w:color w:val="332E2B"/>
-          <w:w w:val="85"/>
-        </w:rPr>
-        <w:br/>
-      </w:r>
-      <w:r>
-        <w:rPr>
-          <w:b w:val="0"/>
-          <w:bCs w:val="0"/>
-          <w:noProof/>
-          <w:color w:val="706D6B"/>
-          <w:w w:val="85"/>
-          <w:lang w:val="es-MX"/>
-        </w:rPr>
-        <w:t>{{ tipo_de_huesped }}</w:t>
-      </w:r>
-      <w:r>
-        <w:rPr>
-          <w:b w:val="0"/>
-          <w:bCs w:val="0"/>
-          <w:noProof/>
-          <w:color w:val="706D6B"/>
-          <w:w w:val="85"/>
-          <w:lang w:val="es-MX"/>
-        </w:rPr>
-        <w:br/>
-      </w:r>
-      <w:r>
-        <w:rPr>
-          <w:b w:val="0"/>
-          <w:bCs w:val="0"/>
-          <w:noProof/>
-          <w:color w:val="706D6B"/>
-          <w:w w:val="85"/>
-          <w:lang w:val="es-MX"/>
-        </w:rPr>
-        <w:lastRenderedPageBreak/>
         <w:br/>
       </w:r>
       <w:r>

--- a/templates_docx/itinerary_template.docx
+++ b/templates_docx/itinerary_template.docx
@@ -2299,13 +2299,6 @@
       <w:pPr>
         <w:pStyle w:val="Ttulo3"/>
         <w:rPr>
-          <w:color w:val="2A704D"/>
-          <w:w w:val="85"/>
-          <w:lang w:val="es-MX"/>
-        </w:rPr>
-      </w:pPr>
-      <w:r>
-        <w:rPr>
           <w:b w:val="0"/>
           <w:bCs w:val="0"/>
           <w:noProof/>
@@ -2313,15 +2306,213 @@
           <w:w w:val="85"/>
           <w:lang w:val="es-MX"/>
         </w:rPr>
-        <w:t>{{ CSV_Arrival_Date }}</w:t>
-      </w:r>
-    </w:p>
-    <w:p>
-      <w:pPr>
-        <w:pStyle w:val="Ttulo3"/>
+      </w:pPr>
+      <w:r>
         <w:rPr>
           <w:b w:val="0"/>
           <w:bCs w:val="0"/>
+          <w:noProof/>
+          <w:color w:val="706D6B"/>
+          <w:w w:val="85"/>
+          <w:lang w:val="es-MX"/>
+        </w:rPr>
+        <w:t>{{ CSV_Arrival_Date }}</w:t>
+      </w:r>
+      <w:r>
+        <w:rPr>
+          <w:b w:val="0"/>
+          <w:bCs w:val="0"/>
+          <w:noProof/>
+          <w:color w:val="706D6B"/>
+          <w:w w:val="85"/>
+          <w:lang w:val="es-MX"/>
+        </w:rPr>
+        <w:br/>
+      </w:r>
+      <w:r>
+        <w:rPr>
+          <w:b w:val="0"/>
+          <w:bCs w:val="0"/>
+          <w:noProof/>
+          <w:color w:val="706D6B"/>
+          <w:w w:val="85"/>
+          <w:lang w:val="es-MX"/>
+        </w:rPr>
+        <w:lastRenderedPageBreak/>
+        <w:br/>
+      </w:r>
+      <w:r>
+        <w:rPr>
+          <w:noProof/>
+          <w:color w:val="706D6B"/>
+          <w:w w:val="85"/>
+          <w:lang w:val="es-MX"/>
+        </w:rPr>
+        <w:t>Departure date</w:t>
+      </w:r>
+      <w:r>
+        <w:rPr>
+          <w:noProof/>
+          <w:color w:val="706D6B"/>
+          <w:w w:val="85"/>
+          <w:lang w:val="es-MX"/>
+        </w:rPr>
+        <w:br/>
+      </w:r>
+      <w:r>
+        <w:rPr>
+          <w:b w:val="0"/>
+          <w:bCs w:val="0"/>
+          <w:noProof/>
+          <w:color w:val="706D6B"/>
+          <w:w w:val="85"/>
+          <w:lang w:val="es-MX"/>
+        </w:rPr>
+        <w:t>{{ CSV_Depart_Date }}</w:t>
+      </w:r>
+    </w:p>
+    <w:p>
+      <w:pPr>
+        <w:pStyle w:val="Ttulo3"/>
+        <w:rPr>
+          <w:noProof/>
+          <w:color w:val="706D6B"/>
+          <w:w w:val="85"/>
+          <w:lang w:val="es-MX"/>
+        </w:rPr>
+      </w:pPr>
+    </w:p>
+    <w:p>
+      <w:pPr>
+        <w:pStyle w:val="Ttulo3"/>
+        <w:rPr>
+          <w:noProof/>
+          <w:color w:val="706D6B"/>
+          <w:w w:val="85"/>
+          <w:lang w:val="es-MX"/>
+        </w:rPr>
+      </w:pPr>
+      <w:r>
+        <w:rPr>
+          <w:noProof/>
+          <w:color w:val="706D6B"/>
+          <w:w w:val="85"/>
+          <w:lang w:val="es-MX"/>
+        </w:rPr>
+        <w:t>Arrival time</w:t>
+      </w:r>
+      <w:r>
+        <w:rPr>
+          <w:noProof/>
+          <w:color w:val="706D6B"/>
+          <w:w w:val="85"/>
+          <w:lang w:val="es-MX"/>
+        </w:rPr>
+        <w:br/>
+        <w:t>{{ Hora de Llegada }} {{ am_pm_llegada }}</w:t>
+      </w:r>
+    </w:p>
+    <w:p>
+      <w:pPr>
+        <w:pStyle w:val="Ttulo3"/>
+        <w:rPr>
+          <w:noProof/>
+          <w:color w:val="706D6B"/>
+          <w:w w:val="85"/>
+          <w:lang w:val="es-MX"/>
+        </w:rPr>
+      </w:pPr>
+      <w:r>
+        <w:rPr>
+          <w:noProof/>
+          <w:color w:val="706D6B"/>
+          <w:w w:val="85"/>
+          <w:lang w:val="es-MX"/>
+        </w:rPr>
+        <w:br/>
+      </w:r>
+    </w:p>
+    <w:p>
+      <w:pPr>
+        <w:pStyle w:val="Ttulo3"/>
+        <w:rPr>
+          <w:noProof/>
+          <w:color w:val="706D6B"/>
+          <w:w w:val="85"/>
+          <w:lang w:val="es-MX"/>
+        </w:rPr>
+      </w:pPr>
+      <w:r>
+        <w:rPr>
+          <w:noProof/>
+          <w:color w:val="706D6B"/>
+          <w:w w:val="85"/>
+          <w:lang w:val="es-MX"/>
+        </w:rPr>
+        <w:t>Travel with pet</w:t>
+      </w:r>
+      <w:r>
+        <w:rPr>
+          <w:noProof/>
+          <w:color w:val="706D6B"/>
+          <w:w w:val="85"/>
+          <w:lang w:val="es-MX"/>
+        </w:rPr>
+        <w:br/>
+        <w:t>{{ viaja_con_mascota }}</w:t>
+      </w:r>
+    </w:p>
+    <w:p>
+      <w:pPr>
+        <w:pStyle w:val="Ttulo3"/>
+        <w:rPr>
+          <w:noProof/>
+          <w:color w:val="706D6B"/>
+          <w:w w:val="85"/>
+          <w:lang w:val="es-MX"/>
+        </w:rPr>
+      </w:pPr>
+    </w:p>
+    <w:p>
+      <w:pPr>
+        <w:pStyle w:val="Ttulo3"/>
+        <w:rPr>
+          <w:noProof/>
+          <w:color w:val="706D6B"/>
+          <w:w w:val="85"/>
+          <w:lang w:val="es-MX"/>
+        </w:rPr>
+      </w:pPr>
+      <w:r>
+        <w:rPr>
+          <w:noProof/>
+          <w:color w:val="706D6B"/>
+          <w:w w:val="85"/>
+        </w:rPr>
+        <w:t>Pet details</w:t>
+      </w:r>
+      <w:r>
+        <w:rPr>
+          <w:noProof/>
+          <w:color w:val="706D6B"/>
+          <w:w w:val="85"/>
+        </w:rPr>
+        <w:br/>
+      </w:r>
+      <w:r>
+        <w:rPr>
+          <w:noProof/>
+          <w:color w:val="706D6B"/>
+          <w:w w:val="85"/>
+          <w:lang w:val="es-MX"/>
+        </w:rPr>
+        <w:t>{{ detalles_mascota }</w:t>
+      </w:r>
+    </w:p>
+    <w:p>
+      <w:pPr>
+        <w:pStyle w:val="Ttulo3"/>
+        <w:rPr>
           <w:noProof/>
           <w:color w:val="706D6B"/>
           <w:w w:val="85"/>
@@ -2334,6 +2525,43 @@
           <w:cols w:num="2" w:space="720"/>
         </w:sectPr>
       </w:pPr>
+    </w:p>
+    <w:p>
+      <w:pPr>
+        <w:pStyle w:val="Ttulo3"/>
+        <w:rPr>
+          <w:noProof/>
+          <w:color w:val="706D6B"/>
+          <w:w w:val="85"/>
+        </w:rPr>
+      </w:pPr>
+    </w:p>
+    <w:p>
+      <w:pPr>
+        <w:pStyle w:val="Ttulo3"/>
+        <w:rPr>
+          <w:noProof/>
+          <w:color w:val="706D6B"/>
+          <w:w w:val="85"/>
+          <w:lang w:val="es-MX"/>
+        </w:rPr>
+        <w:sectPr>
+          <w:type w:val="continuous"/>
+          <w:pgSz w:w="11910" w:h="16840"/>
+          <w:pgMar w:top="3380" w:right="1417" w:bottom="3960" w:left="850" w:header="9" w:footer="3762" w:gutter="0"/>
+          <w:cols w:num="2" w:space="720"/>
+        </w:sectPr>
+      </w:pPr>
+    </w:p>
+    <w:p>
+      <w:pPr>
+        <w:pStyle w:val="Ttulo3"/>
+        <w:rPr>
+          <w:color w:val="2A704D"/>
+          <w:w w:val="85"/>
+          <w:lang w:val="es-MX"/>
+        </w:rPr>
+      </w:pPr>
       <w:r>
         <w:rPr>
           <w:b w:val="0"/>
@@ -2343,7 +2571,36 @@
           <w:w w:val="85"/>
           <w:lang w:val="es-MX"/>
         </w:rPr>
-        <w:lastRenderedPageBreak/>
+        <w:br/>
+      </w:r>
+    </w:p>
+    <w:p>
+      <w:pPr>
+        <w:pStyle w:val="Ttulo3"/>
+        <w:rPr>
+          <w:b w:val="0"/>
+          <w:bCs w:val="0"/>
+          <w:noProof/>
+          <w:color w:val="706D6B"/>
+          <w:w w:val="85"/>
+          <w:lang w:val="es-MX"/>
+        </w:rPr>
+        <w:sectPr>
+          <w:type w:val="continuous"/>
+          <w:pgSz w:w="11910" w:h="16840"/>
+          <w:pgMar w:top="3380" w:right="1417" w:bottom="3960" w:left="850" w:header="9" w:footer="3762" w:gutter="0"/>
+          <w:cols w:num="2" w:space="720"/>
+        </w:sectPr>
+      </w:pPr>
+      <w:r>
+        <w:rPr>
+          <w:b w:val="0"/>
+          <w:bCs w:val="0"/>
+          <w:noProof/>
+          <w:color w:val="706D6B"/>
+          <w:w w:val="85"/>
+          <w:lang w:val="es-MX"/>
+        </w:rPr>
         <w:br/>
       </w:r>
       <w:r>
@@ -3560,6 +3817,7 @@
           <w:w w:val="90"/>
           <w:sz w:val="18"/>
         </w:rPr>
+        <w:lastRenderedPageBreak/>
         <w:t>Meeting</w:t>
       </w:r>
       <w:r>
@@ -3964,7 +4222,6 @@
           <w:w w:val="90"/>
           <w:sz w:val="18"/>
         </w:rPr>
-        <w:lastRenderedPageBreak/>
         <w:t>Time:</w:t>
       </w:r>
       <w:r>
@@ -5276,6 +5533,7 @@
           <w:w w:val="90"/>
           <w:sz w:val="18"/>
         </w:rPr>
+        <w:lastRenderedPageBreak/>
         <w:t>Meeting</w:t>
       </w:r>
       <w:r>
@@ -5680,7 +5938,6 @@
           <w:w w:val="90"/>
           <w:sz w:val="18"/>
         </w:rPr>
-        <w:lastRenderedPageBreak/>
         <w:t>Time:</w:t>
       </w:r>
       <w:r>
@@ -6873,6 +7130,7 @@
           <w:w w:val="85"/>
           <w:sz w:val="18"/>
         </w:rPr>
+        <w:lastRenderedPageBreak/>
         <w:t>“</w:t>
       </w:r>
       <w:proofErr w:type="spellStart"/>
@@ -8687,6 +8945,7 @@
           <w:sz w:val="16"/>
           <w:szCs w:val="16"/>
         </w:rPr>
+        <w:lastRenderedPageBreak/>
         <w:t>Price:</w:t>
       </w:r>
       <w:r>
@@ -15303,7 +15562,6 @@
   <w:style w:type="character" w:default="1" w:styleId="Fuentedeprrafopredeter">
     <w:name w:val="Default Paragraph Font"/>
     <w:uiPriority w:val="1"/>
-    <w:semiHidden/>
     <w:unhideWhenUsed/>
   </w:style>
   <w:style w:type="table" w:default="1" w:styleId="Tablanormal">

--- a/templates_docx/itinerary_template.docx
+++ b/templates_docx/itinerary_template.docx
@@ -2409,7 +2409,25 @@
           <w:lang w:val="es-MX"/>
         </w:rPr>
         <w:br/>
-        <w:t>{{ Hora de Llegada }} {{ am_pm_llegada }}</w:t>
+        <w:t>{{ Hora de Llegada }}</w:t>
+      </w:r>
+      <w:r>
+        <w:rPr>
+          <w:noProof/>
+          <w:color w:val="706D6B"/>
+          <w:w w:val="85"/>
+          <w:lang w:val="es-MX"/>
+        </w:rPr>
+        <w:t xml:space="preserve"> - </w:t>
+      </w:r>
+      <w:r>
+        <w:rPr>
+          <w:noProof/>
+          <w:color w:val="706D6B"/>
+          <w:w w:val="85"/>
+          <w:lang w:val="es-MX"/>
+        </w:rPr>
+        <w:t xml:space="preserve"> {{ am_pm_llegada }}</w:t>
       </w:r>
     </w:p>
     <w:p>
@@ -15562,6 +15580,7 @@
   <w:style w:type="character" w:default="1" w:styleId="Fuentedeprrafopredeter">
     <w:name w:val="Default Paragraph Font"/>
     <w:uiPriority w:val="1"/>
+    <w:semiHidden/>
     <w:unhideWhenUsed/>
   </w:style>
   <w:style w:type="table" w:default="1" w:styleId="Tablanormal">

--- a/templates_docx/itinerary_template.docx
+++ b/templates_docx/itinerary_template.docx
@@ -2392,184 +2392,6 @@
           <w:lang w:val="es-MX"/>
         </w:rPr>
       </w:pPr>
-      <w:r>
-        <w:rPr>
-          <w:noProof/>
-          <w:color w:val="706D6B"/>
-          <w:w w:val="85"/>
-          <w:lang w:val="es-MX"/>
-        </w:rPr>
-        <w:t>Arrival time</w:t>
-      </w:r>
-      <w:r>
-        <w:rPr>
-          <w:noProof/>
-          <w:color w:val="706D6B"/>
-          <w:w w:val="85"/>
-          <w:lang w:val="es-MX"/>
-        </w:rPr>
-        <w:br/>
-        <w:t>{{ Hora de Llegada }}</w:t>
-      </w:r>
-      <w:r>
-        <w:rPr>
-          <w:noProof/>
-          <w:color w:val="706D6B"/>
-          <w:w w:val="85"/>
-          <w:lang w:val="es-MX"/>
-        </w:rPr>
-        <w:t xml:space="preserve"> - </w:t>
-      </w:r>
-      <w:r>
-        <w:rPr>
-          <w:noProof/>
-          <w:color w:val="706D6B"/>
-          <w:w w:val="85"/>
-          <w:lang w:val="es-MX"/>
-        </w:rPr>
-        <w:t xml:space="preserve"> {{ am_pm_llegada }}</w:t>
-      </w:r>
-    </w:p>
-    <w:p>
-      <w:pPr>
-        <w:pStyle w:val="Ttulo3"/>
-        <w:rPr>
-          <w:noProof/>
-          <w:color w:val="706D6B"/>
-          <w:w w:val="85"/>
-          <w:lang w:val="es-MX"/>
-        </w:rPr>
-      </w:pPr>
-      <w:r>
-        <w:rPr>
-          <w:noProof/>
-          <w:color w:val="706D6B"/>
-          <w:w w:val="85"/>
-          <w:lang w:val="es-MX"/>
-        </w:rPr>
-        <w:br/>
-      </w:r>
-    </w:p>
-    <w:p>
-      <w:pPr>
-        <w:pStyle w:val="Ttulo3"/>
-        <w:rPr>
-          <w:noProof/>
-          <w:color w:val="706D6B"/>
-          <w:w w:val="85"/>
-          <w:lang w:val="es-MX"/>
-        </w:rPr>
-      </w:pPr>
-      <w:r>
-        <w:rPr>
-          <w:noProof/>
-          <w:color w:val="706D6B"/>
-          <w:w w:val="85"/>
-          <w:lang w:val="es-MX"/>
-        </w:rPr>
-        <w:t>Travel with pet</w:t>
-      </w:r>
-      <w:r>
-        <w:rPr>
-          <w:noProof/>
-          <w:color w:val="706D6B"/>
-          <w:w w:val="85"/>
-          <w:lang w:val="es-MX"/>
-        </w:rPr>
-        <w:br/>
-        <w:t>{{ viaja_con_mascota }}</w:t>
-      </w:r>
-    </w:p>
-    <w:p>
-      <w:pPr>
-        <w:pStyle w:val="Ttulo3"/>
-        <w:rPr>
-          <w:noProof/>
-          <w:color w:val="706D6B"/>
-          <w:w w:val="85"/>
-          <w:lang w:val="es-MX"/>
-        </w:rPr>
-      </w:pPr>
-    </w:p>
-    <w:p>
-      <w:pPr>
-        <w:pStyle w:val="Ttulo3"/>
-        <w:rPr>
-          <w:noProof/>
-          <w:color w:val="706D6B"/>
-          <w:w w:val="85"/>
-          <w:lang w:val="es-MX"/>
-        </w:rPr>
-      </w:pPr>
-      <w:r>
-        <w:rPr>
-          <w:noProof/>
-          <w:color w:val="706D6B"/>
-          <w:w w:val="85"/>
-        </w:rPr>
-        <w:t>Pet details</w:t>
-      </w:r>
-      <w:r>
-        <w:rPr>
-          <w:noProof/>
-          <w:color w:val="706D6B"/>
-          <w:w w:val="85"/>
-        </w:rPr>
-        <w:br/>
-      </w:r>
-      <w:r>
-        <w:rPr>
-          <w:noProof/>
-          <w:color w:val="706D6B"/>
-          <w:w w:val="85"/>
-          <w:lang w:val="es-MX"/>
-        </w:rPr>
-        <w:t>{{ detalles_mascota }</w:t>
-      </w:r>
-    </w:p>
-    <w:p>
-      <w:pPr>
-        <w:pStyle w:val="Ttulo3"/>
-        <w:rPr>
-          <w:noProof/>
-          <w:color w:val="706D6B"/>
-          <w:w w:val="85"/>
-          <w:lang w:val="es-MX"/>
-        </w:rPr>
-        <w:sectPr>
-          <w:type w:val="continuous"/>
-          <w:pgSz w:w="11910" w:h="16840"/>
-          <w:pgMar w:top="3380" w:right="1417" w:bottom="3960" w:left="850" w:header="9" w:footer="3762" w:gutter="0"/>
-          <w:cols w:num="2" w:space="720"/>
-        </w:sectPr>
-      </w:pPr>
-    </w:p>
-    <w:p>
-      <w:pPr>
-        <w:pStyle w:val="Ttulo3"/>
-        <w:rPr>
-          <w:noProof/>
-          <w:color w:val="706D6B"/>
-          <w:w w:val="85"/>
-        </w:rPr>
-      </w:pPr>
-    </w:p>
-    <w:p>
-      <w:pPr>
-        <w:pStyle w:val="Ttulo3"/>
-        <w:rPr>
-          <w:noProof/>
-          <w:color w:val="706D6B"/>
-          <w:w w:val="85"/>
-          <w:lang w:val="es-MX"/>
-        </w:rPr>
-        <w:sectPr>
-          <w:type w:val="continuous"/>
-          <w:pgSz w:w="11910" w:h="16840"/>
-          <w:pgMar w:top="3380" w:right="1417" w:bottom="3960" w:left="850" w:header="9" w:footer="3762" w:gutter="0"/>
-          <w:cols w:num="2" w:space="720"/>
-        </w:sectPr>
-      </w:pPr>
     </w:p>
     <w:p>
       <w:pPr>
@@ -3835,7 +3657,6 @@
           <w:w w:val="90"/>
           <w:sz w:val="18"/>
         </w:rPr>
-        <w:lastRenderedPageBreak/>
         <w:t>Meeting</w:t>
       </w:r>
       <w:r>
@@ -4071,6 +3892,7 @@
           <w:w w:val="85"/>
           <w:sz w:val="18"/>
         </w:rPr>
+        <w:lastRenderedPageBreak/>
         <w:t>Diners:</w:t>
       </w:r>
       <w:r>
@@ -5551,7 +5373,6 @@
           <w:w w:val="90"/>
           <w:sz w:val="18"/>
         </w:rPr>
-        <w:lastRenderedPageBreak/>
         <w:t>Meeting</w:t>
       </w:r>
       <w:r>
@@ -5787,6 +5608,7 @@
           <w:w w:val="85"/>
           <w:sz w:val="18"/>
         </w:rPr>
+        <w:lastRenderedPageBreak/>
         <w:t>Diners:</w:t>
       </w:r>
       <w:r>
@@ -7148,7 +6970,6 @@
           <w:w w:val="85"/>
           <w:sz w:val="18"/>
         </w:rPr>
-        <w:lastRenderedPageBreak/>
         <w:t>“</w:t>
       </w:r>
       <w:proofErr w:type="spellStart"/>
@@ -7378,6 +7199,7 @@
           <w:w w:val="90"/>
           <w:sz w:val="18"/>
         </w:rPr>
+        <w:lastRenderedPageBreak/>
         <w:t>“</w:t>
       </w:r>
       <w:proofErr w:type="spellStart"/>
@@ -8963,7 +8785,6 @@
           <w:sz w:val="16"/>
           <w:szCs w:val="16"/>
         </w:rPr>
-        <w:lastRenderedPageBreak/>
         <w:t>Price:</w:t>
       </w:r>
       <w:r>
@@ -15580,7 +15401,6 @@
   <w:style w:type="character" w:default="1" w:styleId="Fuentedeprrafopredeter">
     <w:name w:val="Default Paragraph Font"/>
     <w:uiPriority w:val="1"/>
-    <w:semiHidden/>
     <w:unhideWhenUsed/>
   </w:style>
   <w:style w:type="table" w:default="1" w:styleId="Tablanormal">

--- a/templates_docx/itinerary_template.docx
+++ b/templates_docx/itinerary_template.docx
@@ -137,6 +137,7 @@
         <w:t>/</w:t>
       </w:r>
       <w:proofErr w:type="spellStart"/>
+      <w:proofErr w:type="gramStart"/>
       <w:r>
         <w:rPr>
           <w:color w:val="2A704D"/>
@@ -185,9 +186,9 @@
           <w:sz w:val="20"/>
           <w:szCs w:val="20"/>
         </w:rPr>
-        <w:t>csv_guest_nm</w:t>
-      </w:r>
-      <w:proofErr w:type="spellEnd"/>
+        <w:t>csv</w:t>
+      </w:r>
+      <w:proofErr w:type="gramEnd"/>
       <w:r>
         <w:rPr>
           <w:color w:val="2A704D"/>
@@ -196,7 +197,40 @@
           <w:sz w:val="20"/>
           <w:szCs w:val="20"/>
         </w:rPr>
-        <w:t xml:space="preserve"> }}</w:t>
+        <w:t>_guest_</w:t>
+      </w:r>
+      <w:proofErr w:type="gramStart"/>
+      <w:r>
+        <w:rPr>
+          <w:color w:val="2A704D"/>
+          <w:spacing w:val="-4"/>
+          <w:w w:val="90"/>
+          <w:sz w:val="20"/>
+          <w:szCs w:val="20"/>
+        </w:rPr>
+        <w:t>nm</w:t>
+      </w:r>
+      <w:proofErr w:type="spellEnd"/>
+      <w:r>
+        <w:rPr>
+          <w:color w:val="2A704D"/>
+          <w:spacing w:val="-4"/>
+          <w:w w:val="90"/>
+          <w:sz w:val="20"/>
+          <w:szCs w:val="20"/>
+        </w:rPr>
+        <w:t xml:space="preserve"> }</w:t>
+      </w:r>
+      <w:proofErr w:type="gramEnd"/>
+      <w:r>
+        <w:rPr>
+          <w:color w:val="2A704D"/>
+          <w:spacing w:val="-4"/>
+          <w:w w:val="90"/>
+          <w:sz w:val="20"/>
+          <w:szCs w:val="20"/>
+        </w:rPr>
+        <w:t>}</w:t>
       </w:r>
     </w:p>
     <w:p>
@@ -1091,6 +1125,7 @@
         </w:rPr>
         <w:br/>
       </w:r>
+      <w:proofErr w:type="gramStart"/>
       <w:r>
         <w:rPr>
           <w:color w:val="706D6B"/>
@@ -1104,7 +1139,23 @@
           <w:color w:val="706D6B"/>
           <w:w w:val="85"/>
         </w:rPr>
-        <w:t>motivo_del_viaje</w:t>
+        <w:t>motivo</w:t>
+      </w:r>
+      <w:proofErr w:type="gramEnd"/>
+      <w:r>
+        <w:rPr>
+          <w:color w:val="706D6B"/>
+          <w:w w:val="85"/>
+        </w:rPr>
+        <w:t>_del_</w:t>
+      </w:r>
+      <w:proofErr w:type="gramStart"/>
+      <w:r>
+        <w:rPr>
+          <w:color w:val="706D6B"/>
+          <w:w w:val="85"/>
+        </w:rPr>
+        <w:t>viaje</w:t>
       </w:r>
       <w:proofErr w:type="spellEnd"/>
       <w:r>
@@ -1112,7 +1163,15 @@
           <w:color w:val="706D6B"/>
           <w:w w:val="85"/>
         </w:rPr>
-        <w:t xml:space="preserve"> }}</w:t>
+        <w:t xml:space="preserve"> }</w:t>
+      </w:r>
+      <w:proofErr w:type="gramEnd"/>
+      <w:r>
+        <w:rPr>
+          <w:color w:val="706D6B"/>
+          <w:w w:val="85"/>
+        </w:rPr>
+        <w:t>}</w:t>
       </w:r>
     </w:p>
     <w:p>
@@ -1971,6 +2030,7 @@
           <w:lang w:val="es-MX"/>
         </w:rPr>
       </w:pPr>
+      <w:proofErr w:type="gramStart"/>
       <w:r>
         <w:rPr>
           <w:b w:val="0"/>
@@ -1988,9 +2048,9 @@
           <w:color w:val="706D6B"/>
           <w:w w:val="85"/>
         </w:rPr>
-        <w:t>Hotel_Long_Nm</w:t>
-      </w:r>
-      <w:proofErr w:type="spellEnd"/>
+        <w:t>Hotel</w:t>
+      </w:r>
+      <w:proofErr w:type="gramEnd"/>
       <w:r>
         <w:rPr>
           <w:b w:val="0"/>
@@ -1998,7 +2058,37 @@
           <w:color w:val="706D6B"/>
           <w:w w:val="85"/>
         </w:rPr>
-        <w:t xml:space="preserve"> }}</w:t>
+        <w:t>_Long_</w:t>
+      </w:r>
+      <w:proofErr w:type="gramStart"/>
+      <w:r>
+        <w:rPr>
+          <w:b w:val="0"/>
+          <w:bCs w:val="0"/>
+          <w:color w:val="706D6B"/>
+          <w:w w:val="85"/>
+        </w:rPr>
+        <w:t>Nm</w:t>
+      </w:r>
+      <w:proofErr w:type="spellEnd"/>
+      <w:r>
+        <w:rPr>
+          <w:b w:val="0"/>
+          <w:bCs w:val="0"/>
+          <w:color w:val="706D6B"/>
+          <w:w w:val="85"/>
+        </w:rPr>
+        <w:t xml:space="preserve"> }</w:t>
+      </w:r>
+      <w:proofErr w:type="gramEnd"/>
+      <w:r>
+        <w:rPr>
+          <w:b w:val="0"/>
+          <w:bCs w:val="0"/>
+          <w:color w:val="706D6B"/>
+          <w:w w:val="85"/>
+        </w:rPr>
+        <w:t>}</w:t>
       </w:r>
       <w:r>
         <w:rPr>
@@ -2065,6 +2155,7 @@
         </w:rPr>
         <w:br/>
       </w:r>
+      <w:proofErr w:type="gramStart"/>
       <w:r>
         <w:rPr>
           <w:color w:val="706D6B"/>
@@ -2078,7 +2169,23 @@
           <w:color w:val="706D6B"/>
           <w:w w:val="85"/>
         </w:rPr>
-        <w:t>Which_Date</w:t>
+        <w:t>Which</w:t>
+      </w:r>
+      <w:proofErr w:type="gramEnd"/>
+      <w:r>
+        <w:rPr>
+          <w:color w:val="706D6B"/>
+          <w:w w:val="85"/>
+        </w:rPr>
+        <w:t>_</w:t>
+      </w:r>
+      <w:proofErr w:type="gramStart"/>
+      <w:r>
+        <w:rPr>
+          <w:color w:val="706D6B"/>
+          <w:w w:val="85"/>
+        </w:rPr>
+        <w:t>Date</w:t>
       </w:r>
       <w:proofErr w:type="spellEnd"/>
       <w:r>
@@ -2086,7 +2193,15 @@
           <w:color w:val="706D6B"/>
           <w:w w:val="85"/>
         </w:rPr>
-        <w:t xml:space="preserve"> }}</w:t>
+        <w:t xml:space="preserve"> }</w:t>
+      </w:r>
+      <w:proofErr w:type="gramEnd"/>
+      <w:r>
+        <w:rPr>
+          <w:color w:val="706D6B"/>
+          <w:w w:val="85"/>
+        </w:rPr>
+        <w:t>}</w:t>
       </w:r>
     </w:p>
     <w:p>
@@ -2123,6 +2238,7 @@
         </w:rPr>
         <w:br/>
       </w:r>
+      <w:proofErr w:type="gramStart"/>
       <w:r>
         <w:rPr>
           <w:color w:val="706D6B"/>
@@ -2136,7 +2252,23 @@
           <w:color w:val="706D6B"/>
           <w:w w:val="85"/>
         </w:rPr>
-        <w:t>Pms_Confirm_No</w:t>
+        <w:t>Pms</w:t>
+      </w:r>
+      <w:proofErr w:type="gramEnd"/>
+      <w:r>
+        <w:rPr>
+          <w:color w:val="706D6B"/>
+          <w:w w:val="85"/>
+        </w:rPr>
+        <w:t>_Confirm_</w:t>
+      </w:r>
+      <w:proofErr w:type="gramStart"/>
+      <w:r>
+        <w:rPr>
+          <w:color w:val="706D6B"/>
+          <w:w w:val="85"/>
+        </w:rPr>
+        <w:t>No</w:t>
       </w:r>
       <w:proofErr w:type="spellEnd"/>
       <w:r>
@@ -2144,7 +2276,15 @@
           <w:color w:val="706D6B"/>
           <w:w w:val="85"/>
         </w:rPr>
-        <w:t xml:space="preserve"> }}</w:t>
+        <w:t xml:space="preserve"> }</w:t>
+      </w:r>
+      <w:proofErr w:type="gramEnd"/>
+      <w:r>
+        <w:rPr>
+          <w:color w:val="706D6B"/>
+          <w:w w:val="85"/>
+        </w:rPr>
+        <w:t>}</w:t>
       </w:r>
     </w:p>
     <w:p>
@@ -2181,12 +2321,72 @@
         </w:rPr>
         <w:br/>
       </w:r>
+      <w:proofErr w:type="gramStart"/>
       <w:r>
         <w:rPr>
           <w:color w:val="706D6B"/>
           <w:w w:val="85"/>
         </w:rPr>
-        <w:t>{{ CSV_Cust_Phone1 }}</w:t>
+        <w:t xml:space="preserve">{{ </w:t>
+      </w:r>
+      <w:r>
+        <w:rPr>
+          <w:color w:val="706D6B"/>
+          <w:w w:val="85"/>
+        </w:rPr>
+        <w:t>csv</w:t>
+      </w:r>
+      <w:proofErr w:type="gramEnd"/>
+      <w:r>
+        <w:rPr>
+          <w:color w:val="706D6B"/>
+          <w:w w:val="85"/>
+        </w:rPr>
+        <w:t>_</w:t>
+      </w:r>
+      <w:r>
+        <w:rPr>
+          <w:color w:val="706D6B"/>
+          <w:w w:val="85"/>
+        </w:rPr>
+        <w:t>c</w:t>
+      </w:r>
+      <w:r>
+        <w:rPr>
+          <w:color w:val="706D6B"/>
+          <w:w w:val="85"/>
+        </w:rPr>
+        <w:t>ust_</w:t>
+      </w:r>
+      <w:r>
+        <w:rPr>
+          <w:color w:val="706D6B"/>
+          <w:w w:val="85"/>
+        </w:rPr>
+        <w:t>p</w:t>
+      </w:r>
+      <w:r>
+        <w:rPr>
+          <w:color w:val="706D6B"/>
+          <w:w w:val="85"/>
+        </w:rPr>
+        <w:t>hone</w:t>
+      </w:r>
+      <w:proofErr w:type="gramStart"/>
+      <w:r>
+        <w:rPr>
+          <w:color w:val="706D6B"/>
+          <w:w w:val="85"/>
+        </w:rPr>
+        <w:t>1 }</w:t>
+      </w:r>
+      <w:proofErr w:type="gramEnd"/>
+      <w:r>
+        <w:rPr>
+          <w:color w:val="706D6B"/>
+          <w:w w:val="85"/>
+        </w:rPr>
+        <w:t>}</w:t>
       </w:r>
     </w:p>
     <w:p>
@@ -2226,6 +2426,7 @@
         </w:rPr>
         <w:br/>
       </w:r>
+      <w:proofErr w:type="gramStart"/>
       <w:r>
         <w:rPr>
           <w:b w:val="0"/>
@@ -2243,9 +2444,9 @@
           <w:color w:val="706D6B"/>
           <w:w w:val="85"/>
         </w:rPr>
-        <w:t>CSV_Cust_Email</w:t>
-      </w:r>
-      <w:proofErr w:type="spellEnd"/>
+        <w:t>CSV</w:t>
+      </w:r>
+      <w:proofErr w:type="gramEnd"/>
       <w:r>
         <w:rPr>
           <w:b w:val="0"/>
@@ -2253,7 +2454,37 @@
           <w:color w:val="706D6B"/>
           <w:w w:val="85"/>
         </w:rPr>
-        <w:t xml:space="preserve"> }}</w:t>
+        <w:t>_Cust_</w:t>
+      </w:r>
+      <w:proofErr w:type="gramStart"/>
+      <w:r>
+        <w:rPr>
+          <w:b w:val="0"/>
+          <w:bCs w:val="0"/>
+          <w:color w:val="706D6B"/>
+          <w:w w:val="85"/>
+        </w:rPr>
+        <w:t>Email</w:t>
+      </w:r>
+      <w:proofErr w:type="spellEnd"/>
+      <w:r>
+        <w:rPr>
+          <w:b w:val="0"/>
+          <w:bCs w:val="0"/>
+          <w:color w:val="706D6B"/>
+          <w:w w:val="85"/>
+        </w:rPr>
+        <w:t xml:space="preserve"> }</w:t>
+      </w:r>
+      <w:proofErr w:type="gramEnd"/>
+      <w:r>
+        <w:rPr>
+          <w:b w:val="0"/>
+          <w:bCs w:val="0"/>
+          <w:color w:val="706D6B"/>
+          <w:w w:val="85"/>
+        </w:rPr>
+        <w:t>}</w:t>
       </w:r>
     </w:p>
     <w:p>
@@ -3452,6 +3683,7 @@
         </w:rPr>
         <w:t xml:space="preserve"> </w:t>
       </w:r>
+      <w:proofErr w:type="gramStart"/>
       <w:r>
         <w:rPr>
           <w:color w:val="2A704D"/>
@@ -3467,6 +3699,7 @@
         </w:rPr>
         <w:t>th</w:t>
       </w:r>
+      <w:proofErr w:type="gramEnd"/>
       <w:r>
         <w:rPr>
           <w:color w:val="2A704D"/>
@@ -4403,6 +4636,7 @@
         </w:rPr>
         <w:t xml:space="preserve"> </w:t>
       </w:r>
+      <w:proofErr w:type="gramStart"/>
       <w:r>
         <w:rPr>
           <w:color w:val="2A704D"/>
@@ -4418,6 +4652,7 @@
         </w:rPr>
         <w:t>th</w:t>
       </w:r>
+      <w:proofErr w:type="gramEnd"/>
       <w:r>
         <w:rPr>
           <w:color w:val="2A704D"/>
@@ -5168,6 +5403,7 @@
         </w:rPr>
         <w:t xml:space="preserve"> </w:t>
       </w:r>
+      <w:proofErr w:type="gramStart"/>
       <w:r>
         <w:rPr>
           <w:color w:val="2A704D"/>
@@ -5183,6 +5419,7 @@
         </w:rPr>
         <w:t>th</w:t>
       </w:r>
+      <w:proofErr w:type="gramEnd"/>
       <w:r>
         <w:rPr>
           <w:color w:val="2A704D"/>
@@ -6138,6 +6375,7 @@
         </w:rPr>
         <w:t xml:space="preserve"> </w:t>
       </w:r>
+      <w:proofErr w:type="gramStart"/>
       <w:r>
         <w:rPr>
           <w:color w:val="2A704D"/>
@@ -6153,6 +6391,7 @@
         </w:rPr>
         <w:t>th</w:t>
       </w:r>
+      <w:proofErr w:type="gramEnd"/>
       <w:r>
         <w:rPr>
           <w:color w:val="2A704D"/>
@@ -6904,6 +7143,7 @@
         </w:rPr>
         <w:t xml:space="preserve"> </w:t>
       </w:r>
+      <w:proofErr w:type="gramStart"/>
       <w:r>
         <w:rPr>
           <w:color w:val="2A704D"/>
@@ -6919,6 +7159,7 @@
         </w:rPr>
         <w:t>th</w:t>
       </w:r>
+      <w:proofErr w:type="gramEnd"/>
       <w:r>
         <w:rPr>
           <w:color w:val="2A704D"/>
@@ -7834,6 +8075,7 @@
         </w:rPr>
         <w:t xml:space="preserve"> </w:t>
       </w:r>
+      <w:proofErr w:type="gramStart"/>
       <w:r>
         <w:rPr>
           <w:color w:val="2A704D"/>
@@ -7849,6 +8091,7 @@
         </w:rPr>
         <w:t>th</w:t>
       </w:r>
+      <w:proofErr w:type="gramEnd"/>
       <w:r>
         <w:rPr>
           <w:color w:val="2A704D"/>
@@ -9174,6 +9417,7 @@
         </w:rPr>
         <w:t xml:space="preserve"> </w:t>
       </w:r>
+      <w:proofErr w:type="gramStart"/>
       <w:r>
         <w:rPr>
           <w:rFonts w:ascii="Arial" w:hAnsi="Arial" w:cs="Arial"/>
@@ -9185,6 +9429,7 @@
         </w:rPr>
         <w:t>bees</w:t>
       </w:r>
+      <w:proofErr w:type="gramEnd"/>
       <w:r>
         <w:rPr>
           <w:rFonts w:ascii="Arial" w:hAnsi="Arial" w:cs="Arial"/>
@@ -9576,6 +9821,7 @@
         </w:rPr>
         <w:t xml:space="preserve"> </w:t>
       </w:r>
+      <w:proofErr w:type="gramStart"/>
       <w:r>
         <w:rPr>
           <w:rFonts w:ascii="Arial" w:hAnsi="Arial" w:cs="Arial"/>
@@ -9586,6 +9832,7 @@
         </w:rPr>
         <w:t>made</w:t>
       </w:r>
+      <w:proofErr w:type="gramEnd"/>
       <w:r>
         <w:rPr>
           <w:rFonts w:ascii="Arial" w:hAnsi="Arial" w:cs="Arial"/>
@@ -10698,6 +10945,7 @@
         </w:rPr>
         <w:t xml:space="preserve"> </w:t>
       </w:r>
+      <w:proofErr w:type="gramStart"/>
       <w:r>
         <w:rPr>
           <w:rFonts w:ascii="Arial" w:hAnsi="Arial" w:cs="Arial"/>
@@ -10708,6 +10956,7 @@
         </w:rPr>
         <w:t>prior</w:t>
       </w:r>
+      <w:proofErr w:type="gramEnd"/>
       <w:r>
         <w:rPr>
           <w:rFonts w:ascii="Arial" w:hAnsi="Arial" w:cs="Arial"/>
@@ -10806,6 +11055,7 @@
         </w:rPr>
         <w:t xml:space="preserve"> </w:t>
       </w:r>
+      <w:proofErr w:type="gramStart"/>
       <w:r>
         <w:rPr>
           <w:rFonts w:ascii="Arial" w:hAnsi="Arial" w:cs="Arial"/>
@@ -10814,8 +11064,31 @@
           <w:sz w:val="16"/>
           <w:szCs w:val="20"/>
         </w:rPr>
-        <w:t>guest requires any modification or cancellation this must be requested to</w:t>
-      </w:r>
+        <w:t>guest</w:t>
+      </w:r>
+      <w:proofErr w:type="gramEnd"/>
+      <w:r>
+        <w:rPr>
+          <w:rFonts w:ascii="Arial" w:hAnsi="Arial" w:cs="Arial"/>
+          <w:color w:val="585858"/>
+          <w:spacing w:val="-6"/>
+          <w:sz w:val="16"/>
+          <w:szCs w:val="20"/>
+        </w:rPr>
+        <w:t xml:space="preserve"> requires any modification or cancellation this must be requested </w:t>
+      </w:r>
+      <w:proofErr w:type="gramStart"/>
+      <w:r>
+        <w:rPr>
+          <w:rFonts w:ascii="Arial" w:hAnsi="Arial" w:cs="Arial"/>
+          <w:color w:val="585858"/>
+          <w:spacing w:val="-6"/>
+          <w:sz w:val="16"/>
+          <w:szCs w:val="20"/>
+        </w:rPr>
+        <w:t>to</w:t>
+      </w:r>
+      <w:proofErr w:type="gramEnd"/>
       <w:r>
         <w:rPr>
           <w:rFonts w:ascii="Arial" w:hAnsi="Arial" w:cs="Arial"/>
@@ -11302,6 +11575,7 @@
         </w:rPr>
         <w:t xml:space="preserve"> </w:t>
       </w:r>
+      <w:proofErr w:type="gramStart"/>
       <w:r>
         <w:rPr>
           <w:rFonts w:ascii="Arial" w:hAnsi="Arial" w:cs="Arial"/>
@@ -11312,6 +11586,7 @@
         </w:rPr>
         <w:t>period</w:t>
       </w:r>
+      <w:proofErr w:type="gramEnd"/>
       <w:r>
         <w:rPr>
           <w:rFonts w:ascii="Arial" w:hAnsi="Arial" w:cs="Arial"/>
@@ -11542,6 +11817,7 @@
         </w:rPr>
         <w:t xml:space="preserve"> </w:t>
       </w:r>
+      <w:proofErr w:type="gramStart"/>
       <w:r>
         <w:rPr>
           <w:rFonts w:ascii="Arial" w:hAnsi="Arial" w:cs="Arial"/>
@@ -11552,6 +11828,7 @@
         </w:rPr>
         <w:t>service,</w:t>
       </w:r>
+      <w:proofErr w:type="gramEnd"/>
       <w:r>
         <w:rPr>
           <w:rFonts w:ascii="Arial" w:hAnsi="Arial" w:cs="Arial"/>
@@ -11648,7 +11925,29 @@
           <w:sz w:val="16"/>
           <w:szCs w:val="20"/>
         </w:rPr>
-        <w:t>period less than 24 hours prior to the stipulated departure time, will</w:t>
+        <w:t xml:space="preserve">period less than 24 hours prior to the stipulated departure </w:t>
+      </w:r>
+      <w:proofErr w:type="gramStart"/>
+      <w:r>
+        <w:rPr>
+          <w:rFonts w:ascii="Arial" w:hAnsi="Arial" w:cs="Arial"/>
+          <w:color w:val="585858"/>
+          <w:spacing w:val="-6"/>
+          <w:sz w:val="16"/>
+          <w:szCs w:val="20"/>
+        </w:rPr>
+        <w:t>time,</w:t>
+      </w:r>
+      <w:proofErr w:type="gramEnd"/>
+      <w:r>
+        <w:rPr>
+          <w:rFonts w:ascii="Arial" w:hAnsi="Arial" w:cs="Arial"/>
+          <w:color w:val="585858"/>
+          <w:spacing w:val="-6"/>
+          <w:sz w:val="16"/>
+          <w:szCs w:val="20"/>
+        </w:rPr>
+        <w:t xml:space="preserve"> will</w:t>
       </w:r>
       <w:r>
         <w:rPr>
@@ -12988,6 +13287,7 @@
         </w:rPr>
         <w:t xml:space="preserve"> </w:t>
       </w:r>
+      <w:proofErr w:type="gramStart"/>
       <w:r>
         <w:rPr>
           <w:rFonts w:ascii="Arial" w:hAnsi="Arial" w:cs="Arial"/>
@@ -13038,6 +13338,7 @@
         </w:rPr>
         <w:t>minute</w:t>
       </w:r>
+      <w:proofErr w:type="gramEnd"/>
       <w:r>
         <w:rPr>
           <w:rFonts w:ascii="Arial" w:hAnsi="Arial" w:cs="Arial"/>
@@ -13437,6 +13738,7 @@
         </w:rPr>
         <w:t xml:space="preserve"> </w:t>
       </w:r>
+      <w:proofErr w:type="gramStart"/>
       <w:r>
         <w:rPr>
           <w:rFonts w:ascii="Arial" w:hAnsi="Arial" w:cs="Arial"/>
@@ -13449,6 +13751,7 @@
         </w:rPr>
         <w:t>case</w:t>
       </w:r>
+      <w:proofErr w:type="gramEnd"/>
       <w:r>
         <w:rPr>
           <w:rFonts w:ascii="Arial" w:hAnsi="Arial" w:cs="Arial"/>
@@ -15401,6 +15704,7 @@
   <w:style w:type="character" w:default="1" w:styleId="Fuentedeprrafopredeter">
     <w:name w:val="Default Paragraph Font"/>
     <w:uiPriority w:val="1"/>
+    <w:semiHidden/>
     <w:unhideWhenUsed/>
   </w:style>
   <w:style w:type="table" w:default="1" w:styleId="Tablanormal">

--- a/templates_docx/itinerary_template.docx
+++ b/templates_docx/itinerary_template.docx
@@ -114,48 +114,7 @@
           <w:sz w:val="20"/>
           <w:szCs w:val="20"/>
         </w:rPr>
-        <w:t xml:space="preserve"> </w:t>
-      </w:r>
-      <w:proofErr w:type="spellStart"/>
-      <w:r>
-        <w:rPr>
-          <w:color w:val="2A704D"/>
-          <w:w w:val="90"/>
-          <w:sz w:val="20"/>
-          <w:szCs w:val="20"/>
-        </w:rPr>
-        <w:t>Mr</w:t>
-      </w:r>
-      <w:proofErr w:type="spellEnd"/>
-      <w:r>
-        <w:rPr>
-          <w:color w:val="2A704D"/>
-          <w:w w:val="90"/>
-          <w:sz w:val="20"/>
-          <w:szCs w:val="20"/>
-        </w:rPr>
-        <w:t>/</w:t>
-      </w:r>
-      <w:proofErr w:type="spellStart"/>
-      <w:proofErr w:type="gramStart"/>
-      <w:r>
-        <w:rPr>
-          <w:color w:val="2A704D"/>
-          <w:w w:val="90"/>
-          <w:sz w:val="20"/>
-          <w:szCs w:val="20"/>
-        </w:rPr>
-        <w:t>Ms</w:t>
-      </w:r>
-      <w:proofErr w:type="spellEnd"/>
-      <w:r>
-        <w:rPr>
-          <w:color w:val="2A704D"/>
-          <w:w w:val="90"/>
-          <w:sz w:val="20"/>
-          <w:szCs w:val="20"/>
-        </w:rPr>
-        <w:t xml:space="preserve"> </w:t>
+        <w:t xml:space="preserve"> Mr/Ms </w:t>
       </w:r>
       <w:r>
         <w:rPr>
@@ -175,62 +134,7 @@
           <w:sz w:val="20"/>
           <w:szCs w:val="20"/>
         </w:rPr>
-        <w:t xml:space="preserve">{{ </w:t>
-      </w:r>
-      <w:proofErr w:type="spellStart"/>
-      <w:r>
-        <w:rPr>
-          <w:color w:val="2A704D"/>
-          <w:spacing w:val="-4"/>
-          <w:w w:val="90"/>
-          <w:sz w:val="20"/>
-          <w:szCs w:val="20"/>
-        </w:rPr>
-        <w:t>csv</w:t>
-      </w:r>
-      <w:proofErr w:type="gramEnd"/>
-      <w:r>
-        <w:rPr>
-          <w:color w:val="2A704D"/>
-          <w:spacing w:val="-4"/>
-          <w:w w:val="90"/>
-          <w:sz w:val="20"/>
-          <w:szCs w:val="20"/>
-        </w:rPr>
-        <w:t>_guest_</w:t>
-      </w:r>
-      <w:proofErr w:type="gramStart"/>
-      <w:r>
-        <w:rPr>
-          <w:color w:val="2A704D"/>
-          <w:spacing w:val="-4"/>
-          <w:w w:val="90"/>
-          <w:sz w:val="20"/>
-          <w:szCs w:val="20"/>
-        </w:rPr>
-        <w:t>nm</w:t>
-      </w:r>
-      <w:proofErr w:type="spellEnd"/>
-      <w:r>
-        <w:rPr>
-          <w:color w:val="2A704D"/>
-          <w:spacing w:val="-4"/>
-          <w:w w:val="90"/>
-          <w:sz w:val="20"/>
-          <w:szCs w:val="20"/>
-        </w:rPr>
-        <w:t xml:space="preserve"> }</w:t>
-      </w:r>
-      <w:proofErr w:type="gramEnd"/>
-      <w:r>
-        <w:rPr>
-          <w:color w:val="2A704D"/>
-          <w:spacing w:val="-4"/>
-          <w:w w:val="90"/>
-          <w:sz w:val="20"/>
-          <w:szCs w:val="20"/>
-        </w:rPr>
-        <w:t>}</w:t>
+        <w:t>{{ csv_guest_nm }}</w:t>
       </w:r>
     </w:p>
     <w:p>
@@ -293,7 +197,6 @@
         </w:rPr>
         <w:t xml:space="preserve"> </w:t>
       </w:r>
-      <w:proofErr w:type="spellStart"/>
       <w:r>
         <w:rPr>
           <w:rFonts w:ascii="Arial" w:hAnsi="Arial" w:cs="Arial"/>
@@ -302,7 +205,6 @@
         </w:rPr>
         <w:t>Chablé</w:t>
       </w:r>
-      <w:proofErr w:type="spellEnd"/>
       <w:r>
         <w:rPr>
           <w:rFonts w:ascii="Arial" w:hAnsi="Arial" w:cs="Arial"/>
@@ -1087,36 +989,8 @@
           <w:w w:val="85"/>
           <w:lang w:val="es-MX"/>
         </w:rPr>
-        <w:t xml:space="preserve">Reason </w:t>
-      </w:r>
-      <w:proofErr w:type="spellStart"/>
-      <w:r>
-        <w:rPr>
-          <w:color w:val="332E2B"/>
-          <w:w w:val="85"/>
-          <w:lang w:val="es-MX"/>
-        </w:rPr>
-        <w:t>for</w:t>
-      </w:r>
-      <w:proofErr w:type="spellEnd"/>
-      <w:r>
-        <w:rPr>
-          <w:color w:val="332E2B"/>
-          <w:w w:val="85"/>
-          <w:lang w:val="es-MX"/>
-        </w:rPr>
-        <w:t xml:space="preserve"> </w:t>
-      </w:r>
-      <w:proofErr w:type="spellStart"/>
-      <w:r>
-        <w:rPr>
-          <w:color w:val="332E2B"/>
-          <w:w w:val="85"/>
-          <w:lang w:val="es-MX"/>
-        </w:rPr>
-        <w:t>Travel</w:t>
-      </w:r>
-      <w:proofErr w:type="spellEnd"/>
+        <w:t>Reason for Travel</w:t>
+      </w:r>
       <w:r>
         <w:rPr>
           <w:color w:val="706D6B"/>
@@ -1125,53 +999,12 @@
         </w:rPr>
         <w:br/>
       </w:r>
-      <w:proofErr w:type="gramStart"/>
-      <w:r>
-        <w:rPr>
-          <w:color w:val="706D6B"/>
-          <w:w w:val="85"/>
-        </w:rPr>
-        <w:t xml:space="preserve">{{ </w:t>
-      </w:r>
-      <w:proofErr w:type="spellStart"/>
-      <w:r>
-        <w:rPr>
-          <w:color w:val="706D6B"/>
-          <w:w w:val="85"/>
-        </w:rPr>
-        <w:t>motivo</w:t>
-      </w:r>
-      <w:proofErr w:type="gramEnd"/>
-      <w:r>
-        <w:rPr>
-          <w:color w:val="706D6B"/>
-          <w:w w:val="85"/>
-        </w:rPr>
-        <w:t>_del_</w:t>
-      </w:r>
-      <w:proofErr w:type="gramStart"/>
-      <w:r>
-        <w:rPr>
-          <w:color w:val="706D6B"/>
-          <w:w w:val="85"/>
-        </w:rPr>
-        <w:t>viaje</w:t>
-      </w:r>
-      <w:proofErr w:type="spellEnd"/>
-      <w:r>
-        <w:rPr>
-          <w:color w:val="706D6B"/>
-          <w:w w:val="85"/>
-        </w:rPr>
-        <w:t xml:space="preserve"> }</w:t>
-      </w:r>
-      <w:proofErr w:type="gramEnd"/>
-      <w:r>
-        <w:rPr>
-          <w:color w:val="706D6B"/>
-          <w:w w:val="85"/>
-        </w:rPr>
-        <w:t>}</w:t>
+      <w:r>
+        <w:rPr>
+          <w:color w:val="706D6B"/>
+          <w:w w:val="85"/>
+        </w:rPr>
+        <w:t>{{ motivo_del_viaje }}</w:t>
       </w:r>
     </w:p>
     <w:p>
@@ -1272,17 +1105,8 @@
           <w:color w:val="706D6B"/>
           <w:w w:val="85"/>
         </w:rPr>
-        <w:t>{{</w:t>
-      </w:r>
-      <w:proofErr w:type="spellStart"/>
-      <w:r>
-        <w:rPr>
-          <w:color w:val="706D6B"/>
-          <w:w w:val="85"/>
-        </w:rPr>
-        <w:t>cuantosacomp</w:t>
-      </w:r>
-      <w:proofErr w:type="spellEnd"/>
+        <w:t>{{cuantosacomp</w:t>
+      </w:r>
       <w:r>
         <w:rPr>
           <w:color w:val="706D6B"/>
@@ -1312,34 +1136,14 @@
           <w:lang w:val="es-MX"/>
         </w:rPr>
       </w:pPr>
-      <w:proofErr w:type="spellStart"/>
       <w:r>
         <w:rPr>
           <w:color w:val="332E2B"/>
           <w:w w:val="85"/>
           <w:lang w:val="es-MX"/>
         </w:rPr>
-        <w:t>Companion</w:t>
-      </w:r>
-      <w:proofErr w:type="spellEnd"/>
-      <w:r>
-        <w:rPr>
-          <w:color w:val="332E2B"/>
-          <w:w w:val="85"/>
-          <w:lang w:val="es-MX"/>
-        </w:rPr>
-        <w:t xml:space="preserve"> </w:t>
-      </w:r>
-      <w:proofErr w:type="spellStart"/>
-      <w:r>
-        <w:rPr>
-          <w:color w:val="332E2B"/>
-          <w:w w:val="85"/>
-          <w:lang w:val="es-MX"/>
-        </w:rPr>
-        <w:t>Details</w:t>
-      </w:r>
-      <w:proofErr w:type="spellEnd"/>
+        <w:t>Companion Details</w:t>
+      </w:r>
       <w:r>
         <w:rPr>
           <w:color w:val="2A704D"/>
@@ -1357,7 +1161,6 @@
         </w:rPr>
         <w:t>{{</w:t>
       </w:r>
-      <w:proofErr w:type="spellStart"/>
       <w:r>
         <w:rPr>
           <w:b w:val="0"/>
@@ -1367,7 +1170,6 @@
         </w:rPr>
         <w:t>detallesacompanantes</w:t>
       </w:r>
-      <w:proofErr w:type="spellEnd"/>
       <w:r>
         <w:rPr>
           <w:b w:val="0"/>
@@ -1404,16 +1206,15 @@
           <w:w w:val="85"/>
           <w:lang w:val="es-MX"/>
         </w:rPr>
-        <w:t>¿</w:t>
-      </w:r>
-      <w:proofErr w:type="spellStart"/>
+        <w:t>¿A</w:t>
+      </w:r>
       <w:r>
         <w:rPr>
           <w:color w:val="332E2B"/>
           <w:w w:val="85"/>
           <w:lang w:val="es-MX"/>
         </w:rPr>
-        <w:t>A</w:t>
+        <w:t>l</w:t>
       </w:r>
       <w:r>
         <w:rPr>
@@ -1421,7 +1222,7 @@
           <w:w w:val="85"/>
           <w:lang w:val="es-MX"/>
         </w:rPr>
-        <w:t>l</w:t>
+        <w:t>lergi</w:t>
       </w:r>
       <w:r>
         <w:rPr>
@@ -1429,7 +1230,7 @@
           <w:w w:val="85"/>
           <w:lang w:val="es-MX"/>
         </w:rPr>
-        <w:t>lergi</w:t>
+        <w:t>e</w:t>
       </w:r>
       <w:r>
         <w:rPr>
@@ -1437,24 +1238,7 @@
           <w:w w:val="85"/>
           <w:lang w:val="es-MX"/>
         </w:rPr>
-        <w:t>e</w:t>
-      </w:r>
-      <w:r>
-        <w:rPr>
-          <w:color w:val="332E2B"/>
-          <w:w w:val="85"/>
-          <w:lang w:val="es-MX"/>
-        </w:rPr>
-        <w:t>s</w:t>
-      </w:r>
-      <w:proofErr w:type="spellEnd"/>
-      <w:r>
-        <w:rPr>
-          <w:color w:val="332E2B"/>
-          <w:w w:val="85"/>
-          <w:lang w:val="es-MX"/>
-        </w:rPr>
-        <w:t>?</w:t>
+        <w:t>s?</w:t>
       </w:r>
     </w:p>
     <w:p>
@@ -1520,52 +1304,14 @@
           <w:lang w:val="es-MX"/>
         </w:rPr>
       </w:pPr>
-      <w:proofErr w:type="spellStart"/>
       <w:r>
         <w:rPr>
           <w:color w:val="332E2B"/>
           <w:w w:val="85"/>
           <w:lang w:val="es-MX"/>
         </w:rPr>
-        <w:t>Preferred</w:t>
-      </w:r>
-      <w:proofErr w:type="spellEnd"/>
-      <w:r>
-        <w:rPr>
-          <w:color w:val="332E2B"/>
-          <w:w w:val="85"/>
-          <w:lang w:val="es-MX"/>
-        </w:rPr>
-        <w:t xml:space="preserve"> </w:t>
-      </w:r>
-      <w:proofErr w:type="spellStart"/>
-      <w:r>
-        <w:rPr>
-          <w:color w:val="332E2B"/>
-          <w:w w:val="85"/>
-          <w:lang w:val="es-MX"/>
-        </w:rPr>
-        <w:t>Drinks</w:t>
-      </w:r>
-      <w:proofErr w:type="spellEnd"/>
-      <w:r>
-        <w:rPr>
-          <w:color w:val="332E2B"/>
-          <w:w w:val="85"/>
-          <w:lang w:val="es-MX"/>
-        </w:rPr>
-        <w:t xml:space="preserve"> and </w:t>
-      </w:r>
-      <w:proofErr w:type="spellStart"/>
-      <w:r>
-        <w:rPr>
-          <w:color w:val="332E2B"/>
-          <w:w w:val="85"/>
-          <w:lang w:val="es-MX"/>
-        </w:rPr>
-        <w:t>Dishes</w:t>
-      </w:r>
-      <w:proofErr w:type="spellEnd"/>
+        <w:t>Preferred Drinks and Dishes</w:t>
+      </w:r>
       <w:r>
         <w:rPr>
           <w:color w:val="332E2B"/>
@@ -1629,52 +1375,14 @@
           <w:lang w:val="es-MX"/>
         </w:rPr>
       </w:pPr>
-      <w:proofErr w:type="spellStart"/>
       <w:r>
         <w:rPr>
           <w:color w:val="332E2B"/>
           <w:w w:val="85"/>
           <w:lang w:val="es-MX"/>
         </w:rPr>
-        <w:t>Coffee</w:t>
-      </w:r>
-      <w:proofErr w:type="spellEnd"/>
-      <w:r>
-        <w:rPr>
-          <w:color w:val="332E2B"/>
-          <w:w w:val="85"/>
-          <w:lang w:val="es-MX"/>
-        </w:rPr>
-        <w:t xml:space="preserve"> and </w:t>
-      </w:r>
-      <w:proofErr w:type="spellStart"/>
-      <w:r>
-        <w:rPr>
-          <w:color w:val="332E2B"/>
-          <w:w w:val="85"/>
-          <w:lang w:val="es-MX"/>
-        </w:rPr>
-        <w:t>Dairy</w:t>
-      </w:r>
-      <w:proofErr w:type="spellEnd"/>
-      <w:r>
-        <w:rPr>
-          <w:color w:val="332E2B"/>
-          <w:w w:val="85"/>
-          <w:lang w:val="es-MX"/>
-        </w:rPr>
-        <w:t xml:space="preserve"> </w:t>
-      </w:r>
-      <w:proofErr w:type="spellStart"/>
-      <w:r>
-        <w:rPr>
-          <w:color w:val="332E2B"/>
-          <w:w w:val="85"/>
-          <w:lang w:val="es-MX"/>
-        </w:rPr>
-        <w:t>Preference</w:t>
-      </w:r>
-      <w:proofErr w:type="spellEnd"/>
+        <w:t>Coffee and Dairy Preference</w:t>
+      </w:r>
       <w:r>
         <w:rPr>
           <w:color w:val="332E2B"/>
@@ -1739,34 +1447,14 @@
           <w:lang w:val="es-MX"/>
         </w:rPr>
       </w:pPr>
-      <w:proofErr w:type="spellStart"/>
       <w:r>
         <w:rPr>
           <w:color w:val="332E2B"/>
           <w:w w:val="85"/>
           <w:lang w:val="es-MX"/>
         </w:rPr>
-        <w:t>Celebration</w:t>
-      </w:r>
-      <w:proofErr w:type="spellEnd"/>
-      <w:r>
-        <w:rPr>
-          <w:color w:val="332E2B"/>
-          <w:w w:val="85"/>
-          <w:lang w:val="es-MX"/>
-        </w:rPr>
-        <w:t xml:space="preserve"> </w:t>
-      </w:r>
-      <w:proofErr w:type="spellStart"/>
-      <w:r>
-        <w:rPr>
-          <w:color w:val="332E2B"/>
-          <w:w w:val="85"/>
-          <w:lang w:val="es-MX"/>
-        </w:rPr>
-        <w:t>Amenity</w:t>
-      </w:r>
-      <w:proofErr w:type="spellEnd"/>
+        <w:t>Celebration Amenity</w:t>
+      </w:r>
       <w:r>
         <w:rPr>
           <w:color w:val="332E2B"/>
@@ -1914,34 +1602,14 @@
           <w:lang w:val="es-MX"/>
         </w:rPr>
       </w:pPr>
-      <w:proofErr w:type="spellStart"/>
       <w:r>
         <w:rPr>
           <w:color w:val="332E2B"/>
           <w:w w:val="85"/>
           <w:lang w:val="es-MX"/>
         </w:rPr>
-        <w:t>Additional</w:t>
-      </w:r>
-      <w:proofErr w:type="spellEnd"/>
-      <w:r>
-        <w:rPr>
-          <w:color w:val="332E2B"/>
-          <w:w w:val="85"/>
-          <w:lang w:val="es-MX"/>
-        </w:rPr>
-        <w:t xml:space="preserve"> </w:t>
-      </w:r>
-      <w:proofErr w:type="spellStart"/>
-      <w:r>
-        <w:rPr>
-          <w:color w:val="332E2B"/>
-          <w:w w:val="85"/>
-          <w:lang w:val="es-MX"/>
-        </w:rPr>
-        <w:t>Comments</w:t>
-      </w:r>
-      <w:proofErr w:type="spellEnd"/>
+        <w:t>Additional Comments</w:t>
+      </w:r>
     </w:p>
     <w:p>
       <w:pPr>
@@ -2030,7 +1698,6 @@
           <w:lang w:val="es-MX"/>
         </w:rPr>
       </w:pPr>
-      <w:proofErr w:type="gramStart"/>
       <w:r>
         <w:rPr>
           <w:b w:val="0"/>
@@ -2040,7 +1707,6 @@
         </w:rPr>
         <w:t xml:space="preserve">{{ </w:t>
       </w:r>
-      <w:proofErr w:type="spellStart"/>
       <w:r>
         <w:rPr>
           <w:b w:val="0"/>
@@ -2048,9 +1714,8 @@
           <w:color w:val="706D6B"/>
           <w:w w:val="85"/>
         </w:rPr>
-        <w:t>Hotel</w:t>
-      </w:r>
-      <w:proofErr w:type="gramEnd"/>
+        <w:t>h</w:t>
+      </w:r>
       <w:r>
         <w:rPr>
           <w:b w:val="0"/>
@@ -2058,9 +1723,8 @@
           <w:color w:val="706D6B"/>
           <w:w w:val="85"/>
         </w:rPr>
-        <w:t>_Long_</w:t>
-      </w:r>
-      <w:proofErr w:type="gramStart"/>
+        <w:t>otel_</w:t>
+      </w:r>
       <w:r>
         <w:rPr>
           <w:b w:val="0"/>
@@ -2068,9 +1732,8 @@
           <w:color w:val="706D6B"/>
           <w:w w:val="85"/>
         </w:rPr>
-        <w:t>Nm</w:t>
-      </w:r>
-      <w:proofErr w:type="spellEnd"/>
+        <w:t>l</w:t>
+      </w:r>
       <w:r>
         <w:rPr>
           <w:b w:val="0"/>
@@ -2078,9 +1741,8 @@
           <w:color w:val="706D6B"/>
           <w:w w:val="85"/>
         </w:rPr>
-        <w:t xml:space="preserve"> }</w:t>
-      </w:r>
-      <w:proofErr w:type="gramEnd"/>
+        <w:t>ong_</w:t>
+      </w:r>
       <w:r>
         <w:rPr>
           <w:b w:val="0"/>
@@ -2088,7 +1750,16 @@
           <w:color w:val="706D6B"/>
           <w:w w:val="85"/>
         </w:rPr>
-        <w:t>}</w:t>
+        <w:t>n</w:t>
+      </w:r>
+      <w:r>
+        <w:rPr>
+          <w:b w:val="0"/>
+          <w:bCs w:val="0"/>
+          <w:color w:val="706D6B"/>
+          <w:w w:val="85"/>
+        </w:rPr>
+        <w:t>m }}</w:t>
       </w:r>
       <w:r>
         <w:rPr>
@@ -2121,7 +1792,6 @@
           <w:lang w:val="es-MX"/>
         </w:rPr>
       </w:pPr>
-      <w:proofErr w:type="spellStart"/>
       <w:r>
         <w:rPr>
           <w:color w:val="332E2B"/>
@@ -2136,16 +1806,7 @@
           <w:w w:val="85"/>
           <w:lang w:val="es-MX"/>
         </w:rPr>
-        <w:t>servation</w:t>
-      </w:r>
-      <w:proofErr w:type="spellEnd"/>
-      <w:r>
-        <w:rPr>
-          <w:color w:val="332E2B"/>
-          <w:w w:val="85"/>
-          <w:lang w:val="es-MX"/>
-        </w:rPr>
-        <w:t xml:space="preserve"> date</w:t>
+        <w:t>servation date</w:t>
       </w:r>
       <w:r>
         <w:rPr>
@@ -2155,7 +1816,6 @@
         </w:rPr>
         <w:br/>
       </w:r>
-      <w:proofErr w:type="gramStart"/>
       <w:r>
         <w:rPr>
           <w:color w:val="706D6B"/>
@@ -2163,45 +1823,33 @@
         </w:rPr>
         <w:t xml:space="preserve">{{ </w:t>
       </w:r>
-      <w:proofErr w:type="spellStart"/>
-      <w:r>
-        <w:rPr>
-          <w:color w:val="706D6B"/>
-          <w:w w:val="85"/>
-        </w:rPr>
-        <w:t>Which</w:t>
-      </w:r>
-      <w:proofErr w:type="gramEnd"/>
-      <w:r>
-        <w:rPr>
-          <w:color w:val="706D6B"/>
-          <w:w w:val="85"/>
-        </w:rPr>
-        <w:t>_</w:t>
-      </w:r>
-      <w:proofErr w:type="gramStart"/>
-      <w:r>
-        <w:rPr>
-          <w:color w:val="706D6B"/>
-          <w:w w:val="85"/>
-        </w:rPr>
-        <w:t>Date</w:t>
-      </w:r>
-      <w:proofErr w:type="spellEnd"/>
-      <w:r>
-        <w:rPr>
-          <w:color w:val="706D6B"/>
-          <w:w w:val="85"/>
-        </w:rPr>
-        <w:t xml:space="preserve"> }</w:t>
-      </w:r>
-      <w:proofErr w:type="gramEnd"/>
-      <w:r>
-        <w:rPr>
-          <w:color w:val="706D6B"/>
-          <w:w w:val="85"/>
-        </w:rPr>
-        <w:t>}</w:t>
+      <w:r>
+        <w:rPr>
+          <w:color w:val="706D6B"/>
+          <w:w w:val="85"/>
+        </w:rPr>
+        <w:t>w</w:t>
+      </w:r>
+      <w:r>
+        <w:rPr>
+          <w:color w:val="706D6B"/>
+          <w:w w:val="85"/>
+        </w:rPr>
+        <w:t>hich_</w:t>
+      </w:r>
+      <w:r>
+        <w:rPr>
+          <w:color w:val="706D6B"/>
+          <w:w w:val="85"/>
+        </w:rPr>
+        <w:t>d</w:t>
+      </w:r>
+      <w:r>
+        <w:rPr>
+          <w:color w:val="706D6B"/>
+          <w:w w:val="85"/>
+        </w:rPr>
+        <w:t>ate }}</w:t>
       </w:r>
     </w:p>
     <w:p>
@@ -2238,7 +1886,6 @@
         </w:rPr>
         <w:br/>
       </w:r>
-      <w:proofErr w:type="gramStart"/>
       <w:r>
         <w:rPr>
           <w:color w:val="706D6B"/>
@@ -2246,45 +1893,47 @@
         </w:rPr>
         <w:t xml:space="preserve">{{ </w:t>
       </w:r>
-      <w:proofErr w:type="spellStart"/>
-      <w:r>
-        <w:rPr>
-          <w:color w:val="706D6B"/>
-          <w:w w:val="85"/>
-        </w:rPr>
-        <w:t>Pms</w:t>
-      </w:r>
-      <w:proofErr w:type="gramEnd"/>
-      <w:r>
-        <w:rPr>
-          <w:color w:val="706D6B"/>
-          <w:w w:val="85"/>
-        </w:rPr>
-        <w:t>_Confirm_</w:t>
-      </w:r>
-      <w:proofErr w:type="gramStart"/>
-      <w:r>
-        <w:rPr>
-          <w:color w:val="706D6B"/>
-          <w:w w:val="85"/>
-        </w:rPr>
-        <w:t>No</w:t>
-      </w:r>
-      <w:proofErr w:type="spellEnd"/>
-      <w:r>
-        <w:rPr>
-          <w:color w:val="706D6B"/>
-          <w:w w:val="85"/>
-        </w:rPr>
-        <w:t xml:space="preserve"> }</w:t>
-      </w:r>
-      <w:proofErr w:type="gramEnd"/>
-      <w:r>
-        <w:rPr>
-          <w:color w:val="706D6B"/>
-          <w:w w:val="85"/>
-        </w:rPr>
-        <w:t>}</w:t>
+      <w:r>
+        <w:rPr>
+          <w:color w:val="706D6B"/>
+          <w:w w:val="85"/>
+        </w:rPr>
+        <w:t>p</w:t>
+      </w:r>
+      <w:r>
+        <w:rPr>
+          <w:color w:val="706D6B"/>
+          <w:w w:val="85"/>
+        </w:rPr>
+        <w:t>ms_</w:t>
+      </w:r>
+      <w:r>
+        <w:rPr>
+          <w:color w:val="706D6B"/>
+          <w:w w:val="85"/>
+        </w:rPr>
+        <w:t>c</w:t>
+      </w:r>
+      <w:r>
+        <w:rPr>
+          <w:color w:val="706D6B"/>
+          <w:w w:val="85"/>
+        </w:rPr>
+        <w:t>onfirm_</w:t>
+      </w:r>
+      <w:r>
+        <w:rPr>
+          <w:color w:val="706D6B"/>
+          <w:w w:val="85"/>
+        </w:rPr>
+        <w:t>n</w:t>
+      </w:r>
+      <w:r>
+        <w:rPr>
+          <w:color w:val="706D6B"/>
+          <w:w w:val="85"/>
+        </w:rPr>
+        <w:t>o }}</w:t>
       </w:r>
     </w:p>
     <w:p>
@@ -2321,7 +1970,6 @@
         </w:rPr>
         <w:br/>
       </w:r>
-      <w:proofErr w:type="gramStart"/>
       <w:r>
         <w:rPr>
           <w:color w:val="706D6B"/>
@@ -2336,7 +1984,6 @@
         </w:rPr>
         <w:t>csv</w:t>
       </w:r>
-      <w:proofErr w:type="gramEnd"/>
       <w:r>
         <w:rPr>
           <w:color w:val="706D6B"/>
@@ -2370,23 +2017,7 @@
           <w:color w:val="706D6B"/>
           <w:w w:val="85"/>
         </w:rPr>
-        <w:t>hone</w:t>
-      </w:r>
-      <w:proofErr w:type="gramStart"/>
-      <w:r>
-        <w:rPr>
-          <w:color w:val="706D6B"/>
-          <w:w w:val="85"/>
-        </w:rPr>
-        <w:t>1 }</w:t>
-      </w:r>
-      <w:proofErr w:type="gramEnd"/>
-      <w:r>
-        <w:rPr>
-          <w:color w:val="706D6B"/>
-          <w:w w:val="85"/>
-        </w:rPr>
-        <w:t>}</w:t>
+        <w:t>hone1 }}</w:t>
       </w:r>
     </w:p>
     <w:p>
@@ -2426,7 +2057,6 @@
         </w:rPr>
         <w:br/>
       </w:r>
-      <w:proofErr w:type="gramStart"/>
       <w:r>
         <w:rPr>
           <w:b w:val="0"/>
@@ -2434,9 +2064,8 @@
           <w:color w:val="706D6B"/>
           <w:w w:val="85"/>
         </w:rPr>
-        <w:t xml:space="preserve">{{ </w:t>
-      </w:r>
-      <w:proofErr w:type="spellStart"/>
+        <w:t>{{</w:t>
+      </w:r>
       <w:r>
         <w:rPr>
           <w:b w:val="0"/>
@@ -2444,9 +2073,8 @@
           <w:color w:val="706D6B"/>
           <w:w w:val="85"/>
         </w:rPr>
-        <w:t>CSV</w:t>
-      </w:r>
-      <w:proofErr w:type="gramEnd"/>
+        <w:t>csv</w:t>
+      </w:r>
       <w:r>
         <w:rPr>
           <w:b w:val="0"/>
@@ -2454,9 +2082,8 @@
           <w:color w:val="706D6B"/>
           <w:w w:val="85"/>
         </w:rPr>
-        <w:t>_Cust_</w:t>
-      </w:r>
-      <w:proofErr w:type="gramStart"/>
+        <w:t>_</w:t>
+      </w:r>
       <w:r>
         <w:rPr>
           <w:b w:val="0"/>
@@ -2464,9 +2091,8 @@
           <w:color w:val="706D6B"/>
           <w:w w:val="85"/>
         </w:rPr>
-        <w:t>Email</w:t>
-      </w:r>
-      <w:proofErr w:type="spellEnd"/>
+        <w:t>c</w:t>
+      </w:r>
       <w:r>
         <w:rPr>
           <w:b w:val="0"/>
@@ -2474,9 +2100,8 @@
           <w:color w:val="706D6B"/>
           <w:w w:val="85"/>
         </w:rPr>
-        <w:t xml:space="preserve"> }</w:t>
-      </w:r>
-      <w:proofErr w:type="gramEnd"/>
+        <w:t>ust_</w:t>
+      </w:r>
       <w:r>
         <w:rPr>
           <w:b w:val="0"/>
@@ -2484,7 +2109,16 @@
           <w:color w:val="706D6B"/>
           <w:w w:val="85"/>
         </w:rPr>
-        <w:t>}</w:t>
+        <w:t>e</w:t>
+      </w:r>
+      <w:r>
+        <w:rPr>
+          <w:b w:val="0"/>
+          <w:bCs w:val="0"/>
+          <w:color w:val="706D6B"/>
+          <w:w w:val="85"/>
+        </w:rPr>
+        <w:t>mail }}</w:t>
       </w:r>
     </w:p>
     <w:p>
@@ -2507,28 +2141,26 @@
           <w:lang w:val="es-MX"/>
         </w:rPr>
       </w:pPr>
-      <w:proofErr w:type="spellStart"/>
       <w:r>
         <w:rPr>
           <w:color w:val="332E2B"/>
           <w:w w:val="85"/>
           <w:lang w:val="es-MX"/>
         </w:rPr>
-        <w:t>Arrival</w:t>
-      </w:r>
-      <w:proofErr w:type="spellEnd"/>
-      <w:r>
-        <w:rPr>
-          <w:color w:val="332E2B"/>
-          <w:w w:val="85"/>
-          <w:lang w:val="es-MX"/>
-        </w:rPr>
-        <w:t xml:space="preserve"> date</w:t>
+        <w:t>Arrival date</w:t>
       </w:r>
     </w:p>
     <w:p>
       <w:pPr>
         <w:pStyle w:val="Ttulo3"/>
+        <w:rPr>
+          <w:noProof/>
+          <w:color w:val="706D6B"/>
+          <w:w w:val="85"/>
+          <w:lang w:val="es-MX"/>
+        </w:rPr>
+      </w:pPr>
+      <w:r>
         <w:rPr>
           <w:b w:val="0"/>
           <w:bCs w:val="0"/>
@@ -2537,7 +2169,8 @@
           <w:w w:val="85"/>
           <w:lang w:val="es-MX"/>
         </w:rPr>
-      </w:pPr>
+        <w:t xml:space="preserve">{{ </w:t>
+      </w:r>
       <w:r>
         <w:rPr>
           <w:b w:val="0"/>
@@ -2547,7 +2180,7 @@
           <w:w w:val="85"/>
           <w:lang w:val="es-MX"/>
         </w:rPr>
-        <w:t>{{ CSV_Arrival_Date }}</w:t>
+        <w:t>csv</w:t>
       </w:r>
       <w:r>
         <w:rPr>
@@ -2558,7 +2191,7 @@
           <w:w w:val="85"/>
           <w:lang w:val="es-MX"/>
         </w:rPr>
-        <w:br/>
+        <w:t>_</w:t>
       </w:r>
       <w:r>
         <w:rPr>
@@ -2569,6 +2202,61 @@
           <w:w w:val="85"/>
           <w:lang w:val="es-MX"/>
         </w:rPr>
+        <w:t>a</w:t>
+      </w:r>
+      <w:r>
+        <w:rPr>
+          <w:b w:val="0"/>
+          <w:bCs w:val="0"/>
+          <w:noProof/>
+          <w:color w:val="706D6B"/>
+          <w:w w:val="85"/>
+          <w:lang w:val="es-MX"/>
+        </w:rPr>
+        <w:t>rrival_</w:t>
+      </w:r>
+      <w:r>
+        <w:rPr>
+          <w:b w:val="0"/>
+          <w:bCs w:val="0"/>
+          <w:noProof/>
+          <w:color w:val="706D6B"/>
+          <w:w w:val="85"/>
+          <w:lang w:val="es-MX"/>
+        </w:rPr>
+        <w:t>d</w:t>
+      </w:r>
+      <w:r>
+        <w:rPr>
+          <w:b w:val="0"/>
+          <w:bCs w:val="0"/>
+          <w:noProof/>
+          <w:color w:val="706D6B"/>
+          <w:w w:val="85"/>
+          <w:lang w:val="es-MX"/>
+        </w:rPr>
+        <w:t>ate }}</w:t>
+      </w:r>
+      <w:r>
+        <w:rPr>
+          <w:b w:val="0"/>
+          <w:bCs w:val="0"/>
+          <w:noProof/>
+          <w:color w:val="706D6B"/>
+          <w:w w:val="85"/>
+          <w:lang w:val="es-MX"/>
+        </w:rPr>
+        <w:br/>
+      </w:r>
+      <w:r>
+        <w:rPr>
+          <w:b w:val="0"/>
+          <w:bCs w:val="0"/>
+          <w:noProof/>
+          <w:color w:val="706D6B"/>
+          <w:w w:val="85"/>
+          <w:lang w:val="es-MX"/>
+        </w:rPr>
         <w:lastRenderedPageBreak/>
         <w:br/>
       </w:r>
@@ -2599,7 +2287,1355 @@
           <w:w w:val="85"/>
           <w:lang w:val="es-MX"/>
         </w:rPr>
-        <w:t>{{ CSV_Depart_Date }}</w:t>
+        <w:t xml:space="preserve">{{ </w:t>
+      </w:r>
+      <w:r>
+        <w:rPr>
+          <w:b w:val="0"/>
+          <w:bCs w:val="0"/>
+          <w:noProof/>
+          <w:color w:val="706D6B"/>
+          <w:w w:val="85"/>
+          <w:lang w:val="es-MX"/>
+        </w:rPr>
+        <w:t>csv</w:t>
+      </w:r>
+      <w:r>
+        <w:rPr>
+          <w:b w:val="0"/>
+          <w:bCs w:val="0"/>
+          <w:noProof/>
+          <w:color w:val="706D6B"/>
+          <w:w w:val="85"/>
+          <w:lang w:val="es-MX"/>
+        </w:rPr>
+        <w:t>_</w:t>
+      </w:r>
+      <w:r>
+        <w:rPr>
+          <w:b w:val="0"/>
+          <w:bCs w:val="0"/>
+          <w:noProof/>
+          <w:color w:val="706D6B"/>
+          <w:w w:val="85"/>
+          <w:lang w:val="es-MX"/>
+        </w:rPr>
+        <w:t>d</w:t>
+      </w:r>
+      <w:r>
+        <w:rPr>
+          <w:b w:val="0"/>
+          <w:bCs w:val="0"/>
+          <w:noProof/>
+          <w:color w:val="706D6B"/>
+          <w:w w:val="85"/>
+          <w:lang w:val="es-MX"/>
+        </w:rPr>
+        <w:t>epart_</w:t>
+      </w:r>
+      <w:r>
+        <w:rPr>
+          <w:b w:val="0"/>
+          <w:bCs w:val="0"/>
+          <w:noProof/>
+          <w:color w:val="706D6B"/>
+          <w:w w:val="85"/>
+          <w:lang w:val="es-MX"/>
+        </w:rPr>
+        <w:t>d</w:t>
+      </w:r>
+      <w:r>
+        <w:rPr>
+          <w:b w:val="0"/>
+          <w:bCs w:val="0"/>
+          <w:noProof/>
+          <w:color w:val="706D6B"/>
+          <w:w w:val="85"/>
+          <w:lang w:val="es-MX"/>
+        </w:rPr>
+        <w:t>ate }}</w:t>
+      </w:r>
+      <w:r>
+        <w:rPr>
+          <w:b w:val="0"/>
+          <w:bCs w:val="0"/>
+          <w:noProof/>
+          <w:color w:val="706D6B"/>
+          <w:w w:val="85"/>
+          <w:lang w:val="es-MX"/>
+        </w:rPr>
+        <w:br/>
+      </w:r>
+      <w:r>
+        <w:rPr>
+          <w:b w:val="0"/>
+          <w:bCs w:val="0"/>
+          <w:noProof/>
+          <w:color w:val="706D6B"/>
+          <w:w w:val="85"/>
+          <w:lang w:val="es-MX"/>
+        </w:rPr>
+        <w:br/>
+      </w:r>
+      <w:r>
+        <w:rPr>
+          <w:noProof/>
+          <w:color w:val="706D6B"/>
+          <w:w w:val="85"/>
+          <w:lang w:val="es-MX"/>
+        </w:rPr>
+        <w:t>Arrival time</w:t>
+      </w:r>
+      <w:r>
+        <w:rPr>
+          <w:noProof/>
+          <w:color w:val="706D6B"/>
+          <w:w w:val="85"/>
+          <w:lang w:val="es-MX"/>
+        </w:rPr>
+        <w:br/>
+        <w:t xml:space="preserve">{{ </w:t>
+      </w:r>
+      <w:r>
+        <w:rPr>
+          <w:noProof/>
+          <w:color w:val="706D6B"/>
+          <w:w w:val="85"/>
+          <w:lang w:val="es-MX"/>
+        </w:rPr>
+        <w:t>h</w:t>
+      </w:r>
+      <w:r>
+        <w:rPr>
+          <w:noProof/>
+          <w:color w:val="706D6B"/>
+          <w:w w:val="85"/>
+          <w:lang w:val="es-MX"/>
+        </w:rPr>
+        <w:t>ora</w:t>
+      </w:r>
+      <w:r>
+        <w:rPr>
+          <w:noProof/>
+          <w:color w:val="706D6B"/>
+          <w:w w:val="85"/>
+          <w:lang w:val="es-MX"/>
+        </w:rPr>
+        <w:t>_</w:t>
+      </w:r>
+      <w:r>
+        <w:rPr>
+          <w:noProof/>
+          <w:color w:val="706D6B"/>
+          <w:w w:val="85"/>
+          <w:lang w:val="es-MX"/>
+        </w:rPr>
+        <w:t>de</w:t>
+      </w:r>
+      <w:r>
+        <w:rPr>
+          <w:noProof/>
+          <w:color w:val="706D6B"/>
+          <w:w w:val="85"/>
+          <w:lang w:val="es-MX"/>
+        </w:rPr>
+        <w:t>_l</w:t>
+      </w:r>
+      <w:r>
+        <w:rPr>
+          <w:noProof/>
+          <w:color w:val="706D6B"/>
+          <w:w w:val="85"/>
+          <w:lang w:val="es-MX"/>
+        </w:rPr>
+        <w:t>legada }} -  {{ am_pm_llegada }}</w:t>
+      </w:r>
+    </w:p>
+    <w:p>
+      <w:pPr>
+        <w:pStyle w:val="Ttulo3"/>
+        <w:rPr>
+          <w:noProof/>
+          <w:color w:val="706D6B"/>
+          <w:w w:val="85"/>
+          <w:lang w:val="es-MX"/>
+        </w:rPr>
+      </w:pPr>
+      <w:r>
+        <w:rPr>
+          <w:noProof/>
+          <w:color w:val="706D6B"/>
+          <w:w w:val="85"/>
+          <w:lang w:val="es-MX"/>
+        </w:rPr>
+        <w:br/>
+      </w:r>
+    </w:p>
+    <w:p>
+      <w:pPr>
+        <w:pStyle w:val="Ttulo3"/>
+        <w:rPr>
+          <w:noProof/>
+          <w:color w:val="706D6B"/>
+          <w:w w:val="85"/>
+          <w:lang w:val="es-MX"/>
+        </w:rPr>
+      </w:pPr>
+      <w:r>
+        <w:rPr>
+          <w:noProof/>
+          <w:color w:val="706D6B"/>
+          <w:w w:val="85"/>
+          <w:lang w:val="es-MX"/>
+        </w:rPr>
+        <w:t>Travel with pet</w:t>
+      </w:r>
+      <w:r>
+        <w:rPr>
+          <w:noProof/>
+          <w:color w:val="706D6B"/>
+          <w:w w:val="85"/>
+          <w:lang w:val="es-MX"/>
+        </w:rPr>
+        <w:br/>
+        <w:t>{{ viaja_con_mascota }}</w:t>
+      </w:r>
+    </w:p>
+    <w:p>
+      <w:pPr>
+        <w:pStyle w:val="Ttulo3"/>
+        <w:rPr>
+          <w:noProof/>
+          <w:color w:val="706D6B"/>
+          <w:w w:val="85"/>
+          <w:lang w:val="es-MX"/>
+        </w:rPr>
+      </w:pPr>
+    </w:p>
+    <w:p>
+      <w:pPr>
+        <w:pStyle w:val="Ttulo3"/>
+        <w:rPr>
+          <w:noProof/>
+          <w:color w:val="706D6B"/>
+          <w:w w:val="85"/>
+          <w:lang w:val="es-MX"/>
+        </w:rPr>
+      </w:pPr>
+      <w:r>
+        <w:rPr>
+          <w:noProof/>
+          <w:color w:val="706D6B"/>
+          <w:w w:val="85"/>
+        </w:rPr>
+        <w:t>Pet details</w:t>
+      </w:r>
+      <w:r>
+        <w:rPr>
+          <w:noProof/>
+          <w:color w:val="706D6B"/>
+          <w:w w:val="85"/>
+        </w:rPr>
+        <w:br/>
+      </w:r>
+      <w:r>
+        <w:rPr>
+          <w:noProof/>
+          <w:color w:val="706D6B"/>
+          <w:w w:val="85"/>
+          <w:lang w:val="es-MX"/>
+        </w:rPr>
+        <w:t>{{ detalles_mascota }</w:t>
+      </w:r>
+    </w:p>
+    <w:p>
+      <w:pPr>
+        <w:pStyle w:val="Ttulo3"/>
+        <w:rPr>
+          <w:noProof/>
+          <w:color w:val="706D6B"/>
+          <w:w w:val="85"/>
+          <w:lang w:val="es-MX"/>
+        </w:rPr>
+        <w:sectPr>
+          <w:type w:val="continuous"/>
+          <w:pgSz w:w="11910" w:h="16840"/>
+          <w:pgMar w:top="3380" w:right="1417" w:bottom="3960" w:left="850" w:header="9" w:footer="3762" w:gutter="0"/>
+          <w:cols w:num="2" w:space="720"/>
+        </w:sectPr>
+      </w:pPr>
+    </w:p>
+    <w:p>
+      <w:pPr>
+        <w:pStyle w:val="Ttulo3"/>
+        <w:rPr>
+          <w:noProof/>
+          <w:color w:val="706D6B"/>
+          <w:w w:val="85"/>
+        </w:rPr>
+      </w:pPr>
+    </w:p>
+    <w:p>
+      <w:pPr>
+        <w:pStyle w:val="Ttulo3"/>
+        <w:rPr>
+          <w:noProof/>
+          <w:color w:val="706D6B"/>
+          <w:w w:val="85"/>
+          <w:lang w:val="es-MX"/>
+        </w:rPr>
+        <w:sectPr>
+          <w:type w:val="continuous"/>
+          <w:pgSz w:w="11910" w:h="16840"/>
+          <w:pgMar w:top="3380" w:right="1417" w:bottom="3960" w:left="850" w:header="9" w:footer="3762" w:gutter="0"/>
+          <w:cols w:num="2" w:space="720"/>
+        </w:sectPr>
+      </w:pPr>
+    </w:p>
+    <w:p>
+      <w:pPr>
+        <w:pStyle w:val="Ttulo3"/>
+        <w:rPr>
+          <w:noProof/>
+          <w:color w:val="706D6B"/>
+          <w:w w:val="85"/>
+          <w:lang w:val="es-MX"/>
+        </w:rPr>
+      </w:pPr>
+      <w:r>
+        <w:rPr>
+          <w:noProof/>
+          <w:color w:val="706D6B"/>
+          <w:w w:val="85"/>
+          <w:lang w:val="es-MX"/>
+        </w:rPr>
+        <w:t>Reason for Travel</w:t>
+      </w:r>
+      <w:r>
+        <w:rPr>
+          <w:noProof/>
+          <w:color w:val="706D6B"/>
+          <w:w w:val="85"/>
+          <w:lang w:val="es-MX"/>
+        </w:rPr>
+        <w:br/>
+      </w:r>
+      <w:r>
+        <w:rPr>
+          <w:noProof/>
+          <w:color w:val="706D6B"/>
+          <w:w w:val="85"/>
+        </w:rPr>
+        <w:t>{{ motivo_del_viaje }}</w:t>
+      </w:r>
+    </w:p>
+    <w:p>
+      <w:pPr>
+        <w:pStyle w:val="Ttulo3"/>
+        <w:rPr>
+          <w:noProof/>
+          <w:color w:val="706D6B"/>
+          <w:w w:val="85"/>
+        </w:rPr>
+      </w:pPr>
+    </w:p>
+    <w:p>
+      <w:pPr>
+        <w:pStyle w:val="Ttulo3"/>
+        <w:rPr>
+          <w:noProof/>
+          <w:color w:val="706D6B"/>
+          <w:w w:val="85"/>
+          <w:lang w:val="es-MX"/>
+        </w:rPr>
+      </w:pPr>
+      <w:r>
+        <w:rPr>
+          <w:noProof/>
+          <w:color w:val="706D6B"/>
+          <w:w w:val="85"/>
+          <w:lang w:val="es-MX"/>
+        </w:rPr>
+        <w:t>Origin</w:t>
+      </w:r>
+    </w:p>
+    <w:p>
+      <w:pPr>
+        <w:pStyle w:val="Ttulo3"/>
+        <w:rPr>
+          <w:noProof/>
+          <w:color w:val="706D6B"/>
+          <w:w w:val="85"/>
+          <w:lang w:val="es-MX"/>
+        </w:rPr>
+      </w:pPr>
+      <w:r>
+        <w:rPr>
+          <w:noProof/>
+          <w:color w:val="706D6B"/>
+          <w:w w:val="85"/>
+          <w:lang w:val="es-MX"/>
+        </w:rPr>
+        <w:t>{{ origen_vistita }}</w:t>
+      </w:r>
+      <w:r>
+        <w:rPr>
+          <w:noProof/>
+          <w:color w:val="706D6B"/>
+          <w:w w:val="85"/>
+          <w:lang w:val="es-MX"/>
+        </w:rPr>
+        <w:br/>
+      </w:r>
+    </w:p>
+    <w:p>
+      <w:pPr>
+        <w:pStyle w:val="Ttulo3"/>
+        <w:rPr>
+          <w:noProof/>
+          <w:color w:val="706D6B"/>
+          <w:w w:val="85"/>
+          <w:lang w:val="es-MX"/>
+        </w:rPr>
+      </w:pPr>
+      <w:r>
+        <w:rPr>
+          <w:noProof/>
+          <w:color w:val="706D6B"/>
+          <w:w w:val="85"/>
+          <w:lang w:val="es-MX"/>
+        </w:rPr>
+        <w:t>Special request</w:t>
+      </w:r>
+      <w:r>
+        <w:rPr>
+          <w:noProof/>
+          <w:color w:val="706D6B"/>
+          <w:w w:val="85"/>
+          <w:lang w:val="es-MX"/>
+        </w:rPr>
+        <w:br/>
+      </w:r>
+      <w:r>
+        <w:rPr>
+          <w:noProof/>
+          <w:color w:val="706D6B"/>
+          <w:w w:val="85"/>
+        </w:rPr>
+        <w:t>{{ solicitud_especial }}</w:t>
+      </w:r>
+      <w:r>
+        <w:rPr>
+          <w:noProof/>
+          <w:color w:val="706D6B"/>
+          <w:w w:val="85"/>
+        </w:rPr>
+        <w:br/>
+      </w:r>
+      <w:r>
+        <w:rPr>
+          <w:noProof/>
+          <w:color w:val="706D6B"/>
+          <w:w w:val="85"/>
+        </w:rPr>
+        <w:br/>
+      </w:r>
+      <w:r>
+        <w:rPr>
+          <w:noProof/>
+          <w:color w:val="706D6B"/>
+          <w:w w:val="85"/>
+        </w:rPr>
+        <w:br/>
+      </w:r>
+    </w:p>
+    <w:p>
+      <w:pPr>
+        <w:pStyle w:val="Ttulo3"/>
+        <w:rPr>
+          <w:noProof/>
+          <w:color w:val="706D6B"/>
+          <w:w w:val="85"/>
+          <w:lang w:val="es-MX"/>
+        </w:rPr>
+      </w:pPr>
+      <w:r>
+        <w:rPr>
+          <w:noProof/>
+          <w:color w:val="706D6B"/>
+          <w:w w:val="85"/>
+          <w:lang w:val="es-MX"/>
+        </w:rPr>
+        <w:t>Intinerary</w:t>
+      </w:r>
+      <w:r>
+        <w:rPr>
+          <w:noProof/>
+          <w:color w:val="706D6B"/>
+          <w:w w:val="85"/>
+          <w:lang w:val="es-MX"/>
+        </w:rPr>
+        <w:br/>
+        <w:t>{{ itinerario }}</w:t>
+      </w:r>
+    </w:p>
+    <w:p>
+      <w:pPr>
+        <w:pStyle w:val="Ttulo3"/>
+        <w:rPr>
+          <w:noProof/>
+          <w:color w:val="706D6B"/>
+          <w:w w:val="85"/>
+          <w:lang w:val="es-MX"/>
+        </w:rPr>
+      </w:pPr>
+    </w:p>
+    <w:p>
+      <w:pPr>
+        <w:pStyle w:val="Ttulo3"/>
+        <w:rPr>
+          <w:noProof/>
+          <w:color w:val="706D6B"/>
+          <w:w w:val="85"/>
+          <w:lang w:val="es-MX"/>
+        </w:rPr>
+      </w:pPr>
+      <w:r>
+        <w:rPr>
+          <w:noProof/>
+          <w:color w:val="706D6B"/>
+          <w:w w:val="85"/>
+          <w:lang w:val="es-MX"/>
+        </w:rPr>
+        <w:t>Prearrival notes</w:t>
+      </w:r>
+      <w:r>
+        <w:rPr>
+          <w:noProof/>
+          <w:color w:val="706D6B"/>
+          <w:w w:val="85"/>
+          <w:lang w:val="es-MX"/>
+        </w:rPr>
+        <w:br/>
+        <w:t>{{ pre_arrival_notas_borrador }}</w:t>
+      </w:r>
+    </w:p>
+    <w:p>
+      <w:pPr>
+        <w:pStyle w:val="Ttulo3"/>
+        <w:rPr>
+          <w:noProof/>
+          <w:color w:val="706D6B"/>
+          <w:w w:val="85"/>
+          <w:lang w:val="es-MX"/>
+        </w:rPr>
+      </w:pPr>
+    </w:p>
+    <w:p>
+      <w:pPr>
+        <w:pStyle w:val="Ttulo3"/>
+        <w:rPr>
+          <w:noProof/>
+          <w:color w:val="706D6B"/>
+          <w:w w:val="85"/>
+          <w:lang w:val="es-MX"/>
+        </w:rPr>
+      </w:pPr>
+      <w:r>
+        <w:rPr>
+          <w:noProof/>
+          <w:color w:val="706D6B"/>
+          <w:w w:val="85"/>
+          <w:lang w:val="es-MX"/>
+        </w:rPr>
+        <w:t>Contact register</w:t>
+      </w:r>
+      <w:r>
+        <w:rPr>
+          <w:noProof/>
+          <w:color w:val="706D6B"/>
+          <w:w w:val="85"/>
+          <w:lang w:val="es-MX"/>
+        </w:rPr>
+        <w:br/>
+        <w:t>{{ registro_de_contacto }}</w:t>
+      </w:r>
+    </w:p>
+    <w:p>
+      <w:pPr>
+        <w:pStyle w:val="Ttulo3"/>
+        <w:rPr>
+          <w:noProof/>
+          <w:color w:val="706D6B"/>
+          <w:w w:val="85"/>
+          <w:lang w:val="es-MX"/>
+        </w:rPr>
+      </w:pPr>
+    </w:p>
+    <w:p>
+      <w:pPr>
+        <w:pStyle w:val="Ttulo3"/>
+        <w:rPr>
+          <w:noProof/>
+          <w:color w:val="706D6B"/>
+          <w:w w:val="85"/>
+          <w:lang w:val="es-MX"/>
+        </w:rPr>
+      </w:pPr>
+      <w:r>
+        <w:rPr>
+          <w:noProof/>
+          <w:color w:val="706D6B"/>
+          <w:w w:val="85"/>
+        </w:rPr>
+        <w:t>Transfer</w:t>
+      </w:r>
+      <w:r>
+        <w:rPr>
+          <w:noProof/>
+          <w:color w:val="706D6B"/>
+          <w:w w:val="85"/>
+        </w:rPr>
+        <w:br/>
+      </w:r>
+      <w:r>
+        <w:rPr>
+          <w:noProof/>
+          <w:color w:val="706D6B"/>
+          <w:w w:val="85"/>
+          <w:lang w:val="es-MX"/>
+        </w:rPr>
+        <w:t>{{ transfer }}</w:t>
+      </w:r>
+      <w:r>
+        <w:rPr>
+          <w:noProof/>
+          <w:color w:val="706D6B"/>
+          <w:w w:val="85"/>
+          <w:lang w:val="es-MX"/>
+        </w:rPr>
+        <w:br/>
+      </w:r>
+      <w:r>
+        <w:rPr>
+          <w:noProof/>
+          <w:color w:val="706D6B"/>
+          <w:w w:val="85"/>
+          <w:lang w:val="es-MX"/>
+        </w:rPr>
+        <w:br/>
+      </w:r>
+      <w:r>
+        <w:rPr>
+          <w:noProof/>
+          <w:color w:val="706D6B"/>
+          <w:w w:val="85"/>
+          <w:lang w:val="es-MX"/>
+        </w:rPr>
+        <w:br/>
+      </w:r>
+      <w:r>
+        <w:rPr>
+          <w:noProof/>
+          <w:color w:val="706D6B"/>
+          <w:w w:val="85"/>
+        </w:rPr>
+        <w:t>Flight time</w:t>
+      </w:r>
+      <w:r>
+        <w:rPr>
+          <w:noProof/>
+          <w:color w:val="706D6B"/>
+          <w:w w:val="85"/>
+        </w:rPr>
+        <w:br/>
+      </w:r>
+      <w:r>
+        <w:rPr>
+          <w:noProof/>
+          <w:color w:val="706D6B"/>
+          <w:w w:val="85"/>
+          <w:lang w:val="es-MX"/>
+        </w:rPr>
+        <w:t>{{ horario_del_vuelo }}</w:t>
+      </w:r>
+      <w:r>
+        <w:rPr>
+          <w:noProof/>
+          <w:color w:val="706D6B"/>
+          <w:w w:val="85"/>
+          <w:lang w:val="es-MX"/>
+        </w:rPr>
+        <w:br/>
+      </w:r>
+    </w:p>
+    <w:p>
+      <w:pPr>
+        <w:pStyle w:val="Ttulo3"/>
+        <w:rPr>
+          <w:noProof/>
+          <w:color w:val="706D6B"/>
+          <w:w w:val="85"/>
+          <w:lang w:val="es-MX"/>
+        </w:rPr>
+      </w:pPr>
+      <w:r>
+        <w:rPr>
+          <w:noProof/>
+          <w:color w:val="706D6B"/>
+          <w:w w:val="85"/>
+          <w:lang w:val="es-MX"/>
+        </w:rPr>
+        <w:t>Airline</w:t>
+      </w:r>
+      <w:r>
+        <w:rPr>
+          <w:noProof/>
+          <w:color w:val="706D6B"/>
+          <w:w w:val="85"/>
+          <w:lang w:val="es-MX"/>
+        </w:rPr>
+        <w:br/>
+        <w:t>{{ aerolinea }}</w:t>
+      </w:r>
+    </w:p>
+    <w:p>
+      <w:pPr>
+        <w:pStyle w:val="Ttulo3"/>
+        <w:rPr>
+          <w:noProof/>
+          <w:color w:val="706D6B"/>
+          <w:w w:val="85"/>
+          <w:lang w:val="es-MX"/>
+        </w:rPr>
+      </w:pPr>
+    </w:p>
+    <w:p>
+      <w:pPr>
+        <w:pStyle w:val="Ttulo3"/>
+        <w:rPr>
+          <w:noProof/>
+          <w:color w:val="706D6B"/>
+          <w:w w:val="85"/>
+          <w:lang w:val="es-MX"/>
+        </w:rPr>
+      </w:pPr>
+      <w:r>
+        <w:rPr>
+          <w:noProof/>
+          <w:color w:val="706D6B"/>
+          <w:w w:val="85"/>
+          <w:lang w:val="es-MX"/>
+        </w:rPr>
+        <w:t>Flight number</w:t>
+      </w:r>
+      <w:r>
+        <w:rPr>
+          <w:noProof/>
+          <w:color w:val="706D6B"/>
+          <w:w w:val="85"/>
+          <w:lang w:val="es-MX"/>
+        </w:rPr>
+        <w:br/>
+        <w:t>{{ numero_de_vuelo }}</w:t>
+      </w:r>
+    </w:p>
+    <w:p>
+      <w:pPr>
+        <w:pStyle w:val="Ttulo3"/>
+        <w:rPr>
+          <w:noProof/>
+          <w:color w:val="706D6B"/>
+          <w:w w:val="85"/>
+          <w:lang w:val="es-MX"/>
+        </w:rPr>
+      </w:pPr>
+    </w:p>
+    <w:p>
+      <w:pPr>
+        <w:pStyle w:val="Ttulo3"/>
+        <w:rPr>
+          <w:noProof/>
+          <w:color w:val="706D6B"/>
+          <w:w w:val="85"/>
+          <w:lang w:val="es-MX"/>
+        </w:rPr>
+      </w:pPr>
+      <w:r>
+        <w:rPr>
+          <w:noProof/>
+          <w:color w:val="706D6B"/>
+          <w:w w:val="85"/>
+          <w:lang w:val="es-MX"/>
+        </w:rPr>
+        <w:t>Origin airport</w:t>
+      </w:r>
+      <w:r>
+        <w:rPr>
+          <w:noProof/>
+          <w:color w:val="706D6B"/>
+          <w:w w:val="85"/>
+          <w:lang w:val="es-MX"/>
+        </w:rPr>
+        <w:br/>
+        <w:t>{{ aeropuerto_de_origen }}</w:t>
+      </w:r>
+    </w:p>
+    <w:p>
+      <w:pPr>
+        <w:pStyle w:val="Ttulo3"/>
+        <w:rPr>
+          <w:noProof/>
+          <w:color w:val="706D6B"/>
+          <w:w w:val="85"/>
+          <w:lang w:val="es-MX"/>
+        </w:rPr>
+      </w:pPr>
+    </w:p>
+    <w:p>
+      <w:pPr>
+        <w:pStyle w:val="Ttulo3"/>
+        <w:rPr>
+          <w:noProof/>
+          <w:color w:val="706D6B"/>
+          <w:w w:val="85"/>
+        </w:rPr>
+      </w:pPr>
+    </w:p>
+    <w:p>
+      <w:pPr>
+        <w:pStyle w:val="Ttulo3"/>
+        <w:rPr>
+          <w:noProof/>
+          <w:color w:val="706D6B"/>
+          <w:w w:val="85"/>
+          <w:lang w:val="es-MX"/>
+        </w:rPr>
+      </w:pPr>
+      <w:r>
+        <w:rPr>
+          <w:noProof/>
+          <w:color w:val="706D6B"/>
+          <w:w w:val="85"/>
+        </w:rPr>
+        <w:t>Airport destination</w:t>
+      </w:r>
+      <w:r>
+        <w:rPr>
+          <w:noProof/>
+          <w:color w:val="706D6B"/>
+          <w:w w:val="85"/>
+        </w:rPr>
+        <w:br/>
+      </w:r>
+      <w:r>
+        <w:rPr>
+          <w:noProof/>
+          <w:color w:val="706D6B"/>
+          <w:w w:val="85"/>
+          <w:lang w:val="es-MX"/>
+        </w:rPr>
+        <w:t>{{ aeropuerto_destino_salida }}</w:t>
+      </w:r>
+      <w:r>
+        <w:rPr>
+          <w:noProof/>
+          <w:color w:val="706D6B"/>
+          <w:w w:val="85"/>
+        </w:rPr>
+        <w:br/>
+      </w:r>
+      <w:r>
+        <w:rPr>
+          <w:noProof/>
+          <w:color w:val="706D6B"/>
+          <w:w w:val="85"/>
+        </w:rPr>
+        <w:br/>
+      </w:r>
+      <w:r>
+        <w:rPr>
+          <w:noProof/>
+          <w:color w:val="706D6B"/>
+          <w:w w:val="85"/>
+          <w:lang w:val="es-MX"/>
+        </w:rPr>
+        <w:br/>
+        <w:t>Intinerary</w:t>
+      </w:r>
+      <w:r>
+        <w:rPr>
+          <w:noProof/>
+          <w:color w:val="706D6B"/>
+          <w:w w:val="85"/>
+          <w:lang w:val="es-MX"/>
+        </w:rPr>
+        <w:br/>
+        <w:t>{{ itinerario }}</w:t>
+      </w:r>
+    </w:p>
+    <w:p>
+      <w:pPr>
+        <w:pStyle w:val="Ttulo3"/>
+        <w:rPr>
+          <w:noProof/>
+          <w:color w:val="706D6B"/>
+          <w:w w:val="85"/>
+          <w:lang w:val="es-MX"/>
+        </w:rPr>
+      </w:pPr>
+    </w:p>
+    <w:p>
+      <w:pPr>
+        <w:pStyle w:val="Ttulo3"/>
+        <w:rPr>
+          <w:noProof/>
+          <w:color w:val="706D6B"/>
+          <w:w w:val="85"/>
+          <w:lang w:val="es-MX"/>
+        </w:rPr>
+      </w:pPr>
+      <w:r>
+        <w:rPr>
+          <w:noProof/>
+          <w:color w:val="706D6B"/>
+          <w:w w:val="85"/>
+          <w:lang w:val="es-MX"/>
+        </w:rPr>
+        <w:t>Prearrival notes</w:t>
+      </w:r>
+      <w:r>
+        <w:rPr>
+          <w:noProof/>
+          <w:color w:val="706D6B"/>
+          <w:w w:val="85"/>
+          <w:lang w:val="es-MX"/>
+        </w:rPr>
+        <w:br/>
+        <w:t>{{ pre_arrival_notas_borrador }}</w:t>
+      </w:r>
+    </w:p>
+    <w:p>
+      <w:pPr>
+        <w:pStyle w:val="Ttulo3"/>
+        <w:rPr>
+          <w:noProof/>
+          <w:color w:val="706D6B"/>
+          <w:w w:val="85"/>
+          <w:lang w:val="es-MX"/>
+        </w:rPr>
+      </w:pPr>
+    </w:p>
+    <w:p>
+      <w:pPr>
+        <w:pStyle w:val="Ttulo3"/>
+        <w:rPr>
+          <w:noProof/>
+          <w:color w:val="706D6B"/>
+          <w:w w:val="85"/>
+          <w:lang w:val="es-MX"/>
+        </w:rPr>
+      </w:pPr>
+      <w:r>
+        <w:rPr>
+          <w:noProof/>
+          <w:color w:val="706D6B"/>
+          <w:w w:val="85"/>
+          <w:lang w:val="es-MX"/>
+        </w:rPr>
+        <w:t>Contact register</w:t>
+      </w:r>
+      <w:r>
+        <w:rPr>
+          <w:noProof/>
+          <w:color w:val="706D6B"/>
+          <w:w w:val="85"/>
+          <w:lang w:val="es-MX"/>
+        </w:rPr>
+        <w:br/>
+        <w:t>{{ registro_de_contacto }}</w:t>
+      </w:r>
+    </w:p>
+    <w:p>
+      <w:pPr>
+        <w:pStyle w:val="Ttulo3"/>
+        <w:rPr>
+          <w:noProof/>
+          <w:color w:val="706D6B"/>
+          <w:w w:val="85"/>
+          <w:lang w:val="es-MX"/>
+        </w:rPr>
+      </w:pPr>
+    </w:p>
+    <w:p>
+      <w:pPr>
+        <w:pStyle w:val="Ttulo3"/>
+        <w:rPr>
+          <w:noProof/>
+          <w:color w:val="706D6B"/>
+          <w:w w:val="85"/>
+          <w:lang w:val="es-MX"/>
+        </w:rPr>
+      </w:pPr>
+      <w:r>
+        <w:rPr>
+          <w:noProof/>
+          <w:color w:val="706D6B"/>
+          <w:w w:val="85"/>
+        </w:rPr>
+        <w:t>Transfer</w:t>
+      </w:r>
+      <w:r>
+        <w:rPr>
+          <w:noProof/>
+          <w:color w:val="706D6B"/>
+          <w:w w:val="85"/>
+        </w:rPr>
+        <w:br/>
+      </w:r>
+      <w:r>
+        <w:rPr>
+          <w:noProof/>
+          <w:color w:val="706D6B"/>
+          <w:w w:val="85"/>
+          <w:lang w:val="es-MX"/>
+        </w:rPr>
+        <w:t>{{ transfer }}</w:t>
+      </w:r>
+      <w:r>
+        <w:rPr>
+          <w:noProof/>
+          <w:color w:val="706D6B"/>
+          <w:w w:val="85"/>
+          <w:lang w:val="es-MX"/>
+        </w:rPr>
+        <w:br/>
+      </w:r>
+      <w:r>
+        <w:rPr>
+          <w:noProof/>
+          <w:color w:val="706D6B"/>
+          <w:w w:val="85"/>
+          <w:lang w:val="es-MX"/>
+        </w:rPr>
+        <w:br/>
+      </w:r>
+      <w:r>
+        <w:rPr>
+          <w:noProof/>
+          <w:color w:val="706D6B"/>
+          <w:w w:val="85"/>
+          <w:lang w:val="es-MX"/>
+        </w:rPr>
+        <w:br/>
+        <w:t>Reason for Travel</w:t>
+      </w:r>
+      <w:r>
+        <w:rPr>
+          <w:noProof/>
+          <w:color w:val="706D6B"/>
+          <w:w w:val="85"/>
+          <w:lang w:val="es-MX"/>
+        </w:rPr>
+        <w:br/>
+      </w:r>
+      <w:r>
+        <w:rPr>
+          <w:noProof/>
+          <w:color w:val="706D6B"/>
+          <w:w w:val="85"/>
+        </w:rPr>
+        <w:t>{{ motivo_del_viaje }}</w:t>
+      </w:r>
+    </w:p>
+    <w:p>
+      <w:pPr>
+        <w:pStyle w:val="Ttulo3"/>
+        <w:rPr>
+          <w:noProof/>
+          <w:color w:val="706D6B"/>
+          <w:w w:val="85"/>
+        </w:rPr>
+      </w:pPr>
+    </w:p>
+    <w:p>
+      <w:pPr>
+        <w:pStyle w:val="Ttulo3"/>
+        <w:rPr>
+          <w:noProof/>
+          <w:color w:val="706D6B"/>
+          <w:w w:val="85"/>
+          <w:lang w:val="es-MX"/>
+        </w:rPr>
+      </w:pPr>
+      <w:r>
+        <w:rPr>
+          <w:noProof/>
+          <w:color w:val="706D6B"/>
+          <w:w w:val="85"/>
+          <w:lang w:val="es-MX"/>
+        </w:rPr>
+        <w:t>Origin</w:t>
+      </w:r>
+    </w:p>
+    <w:p>
+      <w:pPr>
+        <w:pStyle w:val="Ttulo3"/>
+        <w:rPr>
+          <w:noProof/>
+          <w:color w:val="706D6B"/>
+          <w:w w:val="85"/>
+          <w:lang w:val="es-MX"/>
+        </w:rPr>
+      </w:pPr>
+      <w:r>
+        <w:rPr>
+          <w:noProof/>
+          <w:color w:val="706D6B"/>
+          <w:w w:val="85"/>
+          <w:lang w:val="es-MX"/>
+        </w:rPr>
+        <w:t>{{ origen_vistita }}</w:t>
+      </w:r>
+      <w:r>
+        <w:rPr>
+          <w:noProof/>
+          <w:color w:val="706D6B"/>
+          <w:w w:val="85"/>
+          <w:lang w:val="es-MX"/>
+        </w:rPr>
+        <w:br/>
+      </w:r>
+    </w:p>
+    <w:p>
+      <w:pPr>
+        <w:pStyle w:val="Ttulo3"/>
+        <w:rPr>
+          <w:noProof/>
+          <w:color w:val="706D6B"/>
+          <w:w w:val="85"/>
+          <w:lang w:val="es-MX"/>
+        </w:rPr>
+      </w:pPr>
+      <w:r>
+        <w:rPr>
+          <w:noProof/>
+          <w:color w:val="706D6B"/>
+          <w:w w:val="85"/>
+          <w:lang w:val="es-MX"/>
+        </w:rPr>
+        <w:t>Special request</w:t>
+      </w:r>
+      <w:r>
+        <w:rPr>
+          <w:noProof/>
+          <w:color w:val="706D6B"/>
+          <w:w w:val="85"/>
+          <w:lang w:val="es-MX"/>
+        </w:rPr>
+        <w:br/>
+      </w:r>
+      <w:r>
+        <w:rPr>
+          <w:noProof/>
+          <w:color w:val="706D6B"/>
+          <w:w w:val="85"/>
+        </w:rPr>
+        <w:t>{{ solicitud_especial }}</w:t>
+      </w:r>
+      <w:r>
+        <w:rPr>
+          <w:noProof/>
+          <w:color w:val="706D6B"/>
+          <w:w w:val="85"/>
+        </w:rPr>
+        <w:br/>
+      </w:r>
+      <w:r>
+        <w:rPr>
+          <w:noProof/>
+          <w:color w:val="706D6B"/>
+          <w:w w:val="85"/>
+        </w:rPr>
+        <w:br/>
+      </w:r>
+      <w:r>
+        <w:rPr>
+          <w:noProof/>
+          <w:color w:val="706D6B"/>
+          <w:w w:val="85"/>
+          <w:lang w:val="es-MX"/>
+        </w:rPr>
+        <w:br/>
+      </w:r>
+    </w:p>
+    <w:p>
+      <w:pPr>
+        <w:pStyle w:val="Ttulo3"/>
+        <w:rPr>
+          <w:noProof/>
+          <w:color w:val="706D6B"/>
+          <w:w w:val="85"/>
+          <w:lang w:val="es-MX"/>
+        </w:rPr>
+      </w:pPr>
+      <w:r>
+        <w:rPr>
+          <w:noProof/>
+          <w:color w:val="706D6B"/>
+          <w:w w:val="85"/>
+          <w:lang w:val="es-MX"/>
+        </w:rPr>
+        <w:t>Restricted food</w:t>
+      </w:r>
+      <w:r>
+        <w:rPr>
+          <w:noProof/>
+          <w:color w:val="706D6B"/>
+          <w:w w:val="85"/>
+          <w:lang w:val="es-MX"/>
+        </w:rPr>
+        <w:br/>
+        <w:t>{{ restricciones_alimenticias }}</w:t>
+      </w:r>
+    </w:p>
+    <w:p>
+      <w:pPr>
+        <w:pStyle w:val="Ttulo3"/>
+        <w:rPr>
+          <w:noProof/>
+          <w:color w:val="706D6B"/>
+          <w:w w:val="85"/>
+          <w:lang w:val="es-MX"/>
+        </w:rPr>
+      </w:pPr>
+    </w:p>
+    <w:p>
+      <w:pPr>
+        <w:pStyle w:val="Ttulo3"/>
+        <w:rPr>
+          <w:noProof/>
+          <w:color w:val="706D6B"/>
+          <w:w w:val="85"/>
+          <w:lang w:val="es-MX"/>
+        </w:rPr>
+      </w:pPr>
+      <w:r>
+        <w:rPr>
+          <w:noProof/>
+          <w:color w:val="706D6B"/>
+          <w:w w:val="85"/>
+          <w:lang w:val="es-MX"/>
+        </w:rPr>
+        <w:t>Favorite hobbies</w:t>
+      </w:r>
+      <w:r>
+        <w:rPr>
+          <w:noProof/>
+          <w:color w:val="706D6B"/>
+          <w:w w:val="85"/>
+          <w:lang w:val="es-MX"/>
+        </w:rPr>
+        <w:br/>
+        <w:t>{{ hobbies_favoritos }}</w:t>
+      </w:r>
+    </w:p>
+    <w:p>
+      <w:pPr>
+        <w:pStyle w:val="Ttulo3"/>
+        <w:rPr>
+          <w:noProof/>
+          <w:color w:val="706D6B"/>
+          <w:w w:val="85"/>
+          <w:lang w:val="es-MX"/>
+        </w:rPr>
+      </w:pPr>
+    </w:p>
+    <w:p>
+      <w:pPr>
+        <w:pStyle w:val="Ttulo3"/>
+        <w:rPr>
+          <w:noProof/>
+          <w:color w:val="706D6B"/>
+          <w:w w:val="85"/>
+          <w:lang w:val="es-MX"/>
+        </w:rPr>
+      </w:pPr>
+      <w:r>
+        <w:rPr>
+          <w:noProof/>
+          <w:color w:val="706D6B"/>
+          <w:w w:val="85"/>
+          <w:lang w:val="es-MX"/>
+        </w:rPr>
+        <w:t>CASITA</w:t>
+      </w:r>
+      <w:r>
+        <w:rPr>
+          <w:noProof/>
+          <w:color w:val="706D6B"/>
+          <w:w w:val="85"/>
+          <w:lang w:val="es-MX"/>
+        </w:rPr>
+        <w:br/>
+        <w:t>{{ casita }}</w:t>
+      </w:r>
+    </w:p>
+    <w:p>
+      <w:pPr>
+        <w:pStyle w:val="Ttulo3"/>
+        <w:rPr>
+          <w:noProof/>
+          <w:color w:val="706D6B"/>
+          <w:w w:val="85"/>
+          <w:lang w:val="es-MX"/>
+        </w:rPr>
+      </w:pPr>
+    </w:p>
+    <w:p>
+      <w:pPr>
+        <w:pStyle w:val="Ttulo3"/>
+        <w:rPr>
+          <w:b w:val="0"/>
+          <w:bCs w:val="0"/>
+          <w:noProof/>
+          <w:color w:val="706D6B"/>
+          <w:w w:val="85"/>
+          <w:lang w:val="es-MX"/>
+        </w:rPr>
+      </w:pPr>
+      <w:r>
+        <w:rPr>
+          <w:b w:val="0"/>
+          <w:bCs w:val="0"/>
+          <w:noProof/>
+          <w:color w:val="706D6B"/>
+          <w:w w:val="85"/>
+        </w:rPr>
+        <w:lastRenderedPageBreak/>
+        <w:br/>
+        <w:t>Type of guest</w:t>
+      </w:r>
+      <w:r>
+        <w:rPr>
+          <w:b w:val="0"/>
+          <w:bCs w:val="0"/>
+          <w:noProof/>
+          <w:color w:val="706D6B"/>
+          <w:w w:val="85"/>
+        </w:rPr>
+        <w:br/>
+      </w:r>
+      <w:r>
+        <w:rPr>
+          <w:b w:val="0"/>
+          <w:bCs w:val="0"/>
+          <w:noProof/>
+          <w:color w:val="706D6B"/>
+          <w:w w:val="85"/>
+          <w:lang w:val="es-MX"/>
+        </w:rPr>
+        <w:t>{{ tipo_de_huesped }}</w:t>
       </w:r>
     </w:p>
     <w:p>
@@ -2849,23 +3885,13 @@
           </mc:Fallback>
         </mc:AlternateContent>
       </w:r>
-      <w:proofErr w:type="spellStart"/>
       <w:r>
         <w:rPr>
           <w:color w:val="2A704D"/>
           <w:w w:val="85"/>
           <w:lang w:val="es-MX"/>
         </w:rPr>
-        <w:t>Monday</w:t>
-      </w:r>
-      <w:proofErr w:type="spellEnd"/>
-      <w:r>
-        <w:rPr>
-          <w:color w:val="2A704D"/>
-          <w:w w:val="85"/>
-          <w:lang w:val="es-MX"/>
-        </w:rPr>
-        <w:t>,</w:t>
+        <w:t>Monday,</w:t>
       </w:r>
       <w:r>
         <w:rPr>
@@ -2962,9 +3988,8 @@
           <w:w w:val="85"/>
           <w:sz w:val="18"/>
         </w:rPr>
-        <w:t>“</w:t>
-      </w:r>
-      <w:proofErr w:type="spellStart"/>
+        <w:t>“Exper</w:t>
+      </w:r>
       <w:r>
         <w:rPr>
           <w:rFonts w:ascii="Arial" w:hAnsi="Arial" w:cs="Arial"/>
@@ -2973,41 +3998,8 @@
           <w:w w:val="85"/>
           <w:sz w:val="18"/>
         </w:rPr>
-        <w:t>Exper</w:t>
-      </w:r>
-      <w:r>
-        <w:rPr>
-          <w:rFonts w:ascii="Arial" w:hAnsi="Arial" w:cs="Arial"/>
-          <w:b/>
-          <w:color w:val="332E2B"/>
-          <w:w w:val="85"/>
-          <w:sz w:val="18"/>
-        </w:rPr>
-        <w:t>iencia</w:t>
-      </w:r>
-      <w:proofErr w:type="spellEnd"/>
-      <w:r>
-        <w:rPr>
-          <w:rFonts w:ascii="Arial" w:hAnsi="Arial" w:cs="Arial"/>
-          <w:b/>
-          <w:color w:val="332E2B"/>
-          <w:w w:val="85"/>
-          <w:sz w:val="18"/>
-        </w:rPr>
-        <w:t xml:space="preserve"> </w:t>
-      </w:r>
-      <w:proofErr w:type="spellStart"/>
-      <w:r>
-        <w:rPr>
-          <w:rFonts w:ascii="Arial" w:hAnsi="Arial" w:cs="Arial"/>
-          <w:b/>
-          <w:color w:val="332E2B"/>
-          <w:w w:val="85"/>
-          <w:sz w:val="18"/>
-        </w:rPr>
-        <w:t>transformadora</w:t>
-      </w:r>
-      <w:proofErr w:type="spellEnd"/>
+        <w:t>iencia transformadora</w:t>
+      </w:r>
       <w:r>
         <w:rPr>
           <w:rFonts w:ascii="Arial" w:hAnsi="Arial" w:cs="Arial"/>
@@ -3086,27 +4078,7 @@
           <w:sz w:val="16"/>
           <w:szCs w:val="20"/>
         </w:rPr>
-        <w:t xml:space="preserve">17:00 – 18:00 </w:t>
-      </w:r>
-      <w:proofErr w:type="spellStart"/>
-      <w:r>
-        <w:rPr>
-          <w:rFonts w:ascii="Arial" w:hAnsi="Arial" w:cs="Arial"/>
-          <w:color w:val="7E7E7E"/>
-          <w:sz w:val="16"/>
-          <w:szCs w:val="20"/>
-        </w:rPr>
-        <w:t>hrs</w:t>
-      </w:r>
-      <w:proofErr w:type="spellEnd"/>
-      <w:r>
-        <w:rPr>
-          <w:rFonts w:ascii="Arial" w:hAnsi="Arial" w:cs="Arial"/>
-          <w:color w:val="7E7E7E"/>
-          <w:sz w:val="16"/>
-          <w:szCs w:val="20"/>
-        </w:rPr>
-        <w:t xml:space="preserve"> </w:t>
+        <w:t xml:space="preserve">17:00 – 18:00 hrs </w:t>
       </w:r>
       <w:r>
         <w:rPr>
@@ -3212,51 +4184,7 @@
           <w:w w:val="90"/>
           <w:sz w:val="18"/>
         </w:rPr>
-        <w:t>“</w:t>
-      </w:r>
-      <w:proofErr w:type="spellStart"/>
-      <w:r>
-        <w:rPr>
-          <w:rFonts w:ascii="Arial" w:hAnsi="Arial" w:cs="Arial"/>
-          <w:b/>
-          <w:color w:val="332E2B"/>
-          <w:w w:val="90"/>
-          <w:sz w:val="18"/>
-        </w:rPr>
-        <w:t>Experiencia</w:t>
-      </w:r>
-      <w:proofErr w:type="spellEnd"/>
-      <w:r>
-        <w:rPr>
-          <w:rFonts w:ascii="Arial" w:hAnsi="Arial" w:cs="Arial"/>
-          <w:b/>
-          <w:color w:val="332E2B"/>
-          <w:w w:val="90"/>
-          <w:sz w:val="18"/>
-        </w:rPr>
-        <w:t xml:space="preserve"> </w:t>
-      </w:r>
-      <w:proofErr w:type="spellStart"/>
-      <w:r>
-        <w:rPr>
-          <w:rFonts w:ascii="Arial" w:hAnsi="Arial" w:cs="Arial"/>
-          <w:b/>
-          <w:color w:val="332E2B"/>
-          <w:w w:val="90"/>
-          <w:sz w:val="18"/>
-        </w:rPr>
-        <w:t>grupal</w:t>
-      </w:r>
-      <w:proofErr w:type="spellEnd"/>
-      <w:r>
-        <w:rPr>
-          <w:rFonts w:ascii="Arial" w:hAnsi="Arial" w:cs="Arial"/>
-          <w:b/>
-          <w:color w:val="332E2B"/>
-          <w:w w:val="90"/>
-          <w:sz w:val="18"/>
-        </w:rPr>
-        <w:t>”</w:t>
+        <w:t>“Experiencia grupal”</w:t>
       </w:r>
       <w:r>
         <w:rPr>
@@ -3320,20 +4248,8 @@
           <w:sz w:val="16"/>
           <w:szCs w:val="20"/>
         </w:rPr>
-        <w:t xml:space="preserve">19:00 </w:t>
-      </w:r>
-      <w:proofErr w:type="spellStart"/>
-      <w:r>
-        <w:rPr>
-          <w:rFonts w:ascii="Arial" w:hAnsi="Arial" w:cs="Arial"/>
-          <w:bCs/>
-          <w:color w:val="7E7E7E"/>
-          <w:sz w:val="16"/>
-          <w:szCs w:val="20"/>
-        </w:rPr>
-        <w:t>hrs</w:t>
-      </w:r>
-      <w:proofErr w:type="spellEnd"/>
+        <w:t>19:00 hrs</w:t>
+      </w:r>
     </w:p>
     <w:p>
       <w:pPr>
@@ -3473,20 +4389,8 @@
           <w:sz w:val="16"/>
           <w:szCs w:val="20"/>
         </w:rPr>
-        <w:t xml:space="preserve">19:00 </w:t>
-      </w:r>
-      <w:proofErr w:type="spellStart"/>
-      <w:r>
-        <w:rPr>
-          <w:rFonts w:ascii="Arial" w:hAnsi="Arial" w:cs="Arial"/>
-          <w:bCs/>
-          <w:color w:val="7E7E7E"/>
-          <w:sz w:val="16"/>
-          <w:szCs w:val="20"/>
-        </w:rPr>
-        <w:t>hrs</w:t>
-      </w:r>
-      <w:proofErr w:type="spellEnd"/>
+        <w:t>19:00 hrs</w:t>
+      </w:r>
     </w:p>
     <w:p>
       <w:pPr>
@@ -3683,7 +4587,6 @@
         </w:rPr>
         <w:t xml:space="preserve"> </w:t>
       </w:r>
-      <w:proofErr w:type="gramStart"/>
       <w:r>
         <w:rPr>
           <w:color w:val="2A704D"/>
@@ -3699,7 +4602,6 @@
         </w:rPr>
         <w:t>th</w:t>
       </w:r>
-      <w:proofErr w:type="gramEnd"/>
       <w:r>
         <w:rPr>
           <w:color w:val="2A704D"/>
@@ -3751,51 +4653,7 @@
           <w:w w:val="85"/>
           <w:sz w:val="18"/>
         </w:rPr>
-        <w:t>“</w:t>
-      </w:r>
-      <w:proofErr w:type="spellStart"/>
-      <w:r>
-        <w:rPr>
-          <w:rFonts w:ascii="Arial" w:hAnsi="Arial" w:cs="Arial"/>
-          <w:b/>
-          <w:color w:val="332E2B"/>
-          <w:w w:val="85"/>
-          <w:sz w:val="18"/>
-        </w:rPr>
-        <w:t>Experiencia</w:t>
-      </w:r>
-      <w:proofErr w:type="spellEnd"/>
-      <w:r>
-        <w:rPr>
-          <w:rFonts w:ascii="Arial" w:hAnsi="Arial" w:cs="Arial"/>
-          <w:b/>
-          <w:color w:val="332E2B"/>
-          <w:w w:val="85"/>
-          <w:sz w:val="18"/>
-        </w:rPr>
-        <w:t xml:space="preserve"> </w:t>
-      </w:r>
-      <w:proofErr w:type="spellStart"/>
-      <w:r>
-        <w:rPr>
-          <w:rFonts w:ascii="Arial" w:hAnsi="Arial" w:cs="Arial"/>
-          <w:b/>
-          <w:color w:val="332E2B"/>
-          <w:w w:val="85"/>
-          <w:sz w:val="18"/>
-        </w:rPr>
-        <w:t>transformadora</w:t>
-      </w:r>
-      <w:proofErr w:type="spellEnd"/>
-      <w:r>
-        <w:rPr>
-          <w:rFonts w:ascii="Arial" w:hAnsi="Arial" w:cs="Arial"/>
-          <w:b/>
-          <w:color w:val="332E2B"/>
-          <w:w w:val="85"/>
-          <w:sz w:val="18"/>
-        </w:rPr>
-        <w:t>”</w:t>
+        <w:t>“Experiencia transformadora”</w:t>
       </w:r>
       <w:r>
         <w:rPr>
@@ -3862,25 +4720,7 @@
           <w:color w:val="7E7E7E"/>
           <w:sz w:val="18"/>
         </w:rPr>
-        <w:t xml:space="preserve">17:00 – 18:00 </w:t>
-      </w:r>
-      <w:proofErr w:type="spellStart"/>
-      <w:r>
-        <w:rPr>
-          <w:rFonts w:ascii="Arial" w:hAnsi="Arial" w:cs="Arial"/>
-          <w:color w:val="7E7E7E"/>
-          <w:sz w:val="18"/>
-        </w:rPr>
-        <w:t>hrs</w:t>
-      </w:r>
-      <w:proofErr w:type="spellEnd"/>
-      <w:r>
-        <w:rPr>
-          <w:rFonts w:ascii="Arial" w:hAnsi="Arial" w:cs="Arial"/>
-          <w:color w:val="7E7E7E"/>
-          <w:sz w:val="18"/>
-        </w:rPr>
-        <w:t xml:space="preserve"> </w:t>
+        <w:t xml:space="preserve">17:00 – 18:00 hrs </w:t>
       </w:r>
       <w:r>
         <w:rPr>
@@ -3980,51 +4820,7 @@
           <w:w w:val="90"/>
           <w:sz w:val="18"/>
         </w:rPr>
-        <w:t>“</w:t>
-      </w:r>
-      <w:proofErr w:type="spellStart"/>
-      <w:r>
-        <w:rPr>
-          <w:rFonts w:ascii="Arial" w:hAnsi="Arial" w:cs="Arial"/>
-          <w:b/>
-          <w:color w:val="332E2B"/>
-          <w:w w:val="90"/>
-          <w:sz w:val="18"/>
-        </w:rPr>
-        <w:t>Experiencia</w:t>
-      </w:r>
-      <w:proofErr w:type="spellEnd"/>
-      <w:r>
-        <w:rPr>
-          <w:rFonts w:ascii="Arial" w:hAnsi="Arial" w:cs="Arial"/>
-          <w:b/>
-          <w:color w:val="332E2B"/>
-          <w:w w:val="90"/>
-          <w:sz w:val="18"/>
-        </w:rPr>
-        <w:t xml:space="preserve"> </w:t>
-      </w:r>
-      <w:proofErr w:type="spellStart"/>
-      <w:r>
-        <w:rPr>
-          <w:rFonts w:ascii="Arial" w:hAnsi="Arial" w:cs="Arial"/>
-          <w:b/>
-          <w:color w:val="332E2B"/>
-          <w:w w:val="90"/>
-          <w:sz w:val="18"/>
-        </w:rPr>
-        <w:t>grupal</w:t>
-      </w:r>
-      <w:proofErr w:type="spellEnd"/>
-      <w:r>
-        <w:rPr>
-          <w:rFonts w:ascii="Arial" w:hAnsi="Arial" w:cs="Arial"/>
-          <w:b/>
-          <w:color w:val="332E2B"/>
-          <w:w w:val="90"/>
-          <w:sz w:val="18"/>
-        </w:rPr>
-        <w:t>”–</w:t>
+        <w:t>“Experiencia grupal”–</w:t>
       </w:r>
       <w:r>
         <w:rPr>
@@ -4095,7 +4891,6 @@
         </w:rPr>
         <w:t xml:space="preserve"> </w:t>
       </w:r>
-      <w:proofErr w:type="spellStart"/>
       <w:r>
         <w:rPr>
           <w:rFonts w:ascii="Arial" w:hAnsi="Arial" w:cs="Arial"/>
@@ -4106,7 +4901,6 @@
         </w:rPr>
         <w:t>hrs</w:t>
       </w:r>
-      <w:proofErr w:type="spellEnd"/>
     </w:p>
     <w:p>
       <w:pPr>
@@ -4325,7 +5119,6 @@
         </w:rPr>
         <w:t xml:space="preserve"> </w:t>
       </w:r>
-      <w:proofErr w:type="spellStart"/>
       <w:r>
         <w:rPr>
           <w:rFonts w:ascii="Arial" w:hAnsi="Arial" w:cs="Arial"/>
@@ -4336,7 +5129,6 @@
         </w:rPr>
         <w:t>hrs</w:t>
       </w:r>
-      <w:proofErr w:type="spellEnd"/>
     </w:p>
     <w:p>
       <w:pPr>
@@ -4636,7 +5428,6 @@
         </w:rPr>
         <w:t xml:space="preserve"> </w:t>
       </w:r>
-      <w:proofErr w:type="gramStart"/>
       <w:r>
         <w:rPr>
           <w:color w:val="2A704D"/>
@@ -4652,7 +5443,6 @@
         </w:rPr>
         <w:t>th</w:t>
       </w:r>
-      <w:proofErr w:type="gramEnd"/>
       <w:r>
         <w:rPr>
           <w:color w:val="2A704D"/>
@@ -4703,51 +5493,7 @@
           <w:w w:val="85"/>
           <w:sz w:val="18"/>
         </w:rPr>
-        <w:t>“</w:t>
-      </w:r>
-      <w:proofErr w:type="spellStart"/>
-      <w:r>
-        <w:rPr>
-          <w:rFonts w:ascii="Arial" w:hAnsi="Arial" w:cs="Arial"/>
-          <w:b/>
-          <w:color w:val="332E2B"/>
-          <w:w w:val="85"/>
-          <w:sz w:val="18"/>
-        </w:rPr>
-        <w:t>Experiencia</w:t>
-      </w:r>
-      <w:proofErr w:type="spellEnd"/>
-      <w:r>
-        <w:rPr>
-          <w:rFonts w:ascii="Arial" w:hAnsi="Arial" w:cs="Arial"/>
-          <w:b/>
-          <w:color w:val="332E2B"/>
-          <w:w w:val="85"/>
-          <w:sz w:val="18"/>
-        </w:rPr>
-        <w:t xml:space="preserve"> </w:t>
-      </w:r>
-      <w:proofErr w:type="spellStart"/>
-      <w:r>
-        <w:rPr>
-          <w:rFonts w:ascii="Arial" w:hAnsi="Arial" w:cs="Arial"/>
-          <w:b/>
-          <w:color w:val="332E2B"/>
-          <w:w w:val="85"/>
-          <w:sz w:val="18"/>
-        </w:rPr>
-        <w:t>transformadora</w:t>
-      </w:r>
-      <w:proofErr w:type="spellEnd"/>
-      <w:r>
-        <w:rPr>
-          <w:rFonts w:ascii="Arial" w:hAnsi="Arial" w:cs="Arial"/>
-          <w:b/>
-          <w:color w:val="332E2B"/>
-          <w:w w:val="85"/>
-          <w:sz w:val="18"/>
-        </w:rPr>
-        <w:t>”</w:t>
+        <w:t>“Experiencia transformadora”</w:t>
       </w:r>
       <w:r>
         <w:rPr>
@@ -4817,27 +5563,7 @@
           <w:sz w:val="16"/>
           <w:szCs w:val="20"/>
         </w:rPr>
-        <w:t xml:space="preserve">17:00 – 18:00 </w:t>
-      </w:r>
-      <w:proofErr w:type="spellStart"/>
-      <w:r>
-        <w:rPr>
-          <w:rFonts w:ascii="Arial" w:hAnsi="Arial" w:cs="Arial"/>
-          <w:color w:val="7E7E7E"/>
-          <w:sz w:val="16"/>
-          <w:szCs w:val="20"/>
-        </w:rPr>
-        <w:t>hrs</w:t>
-      </w:r>
-      <w:proofErr w:type="spellEnd"/>
-      <w:r>
-        <w:rPr>
-          <w:rFonts w:ascii="Arial" w:hAnsi="Arial" w:cs="Arial"/>
-          <w:color w:val="7E7E7E"/>
-          <w:sz w:val="16"/>
-          <w:szCs w:val="20"/>
-        </w:rPr>
-        <w:t xml:space="preserve"> </w:t>
+        <w:t xml:space="preserve">17:00 – 18:00 hrs </w:t>
       </w:r>
       <w:r>
         <w:rPr>
@@ -4942,51 +5668,7 @@
           <w:w w:val="90"/>
           <w:sz w:val="18"/>
         </w:rPr>
-        <w:t>“</w:t>
-      </w:r>
-      <w:proofErr w:type="spellStart"/>
-      <w:r>
-        <w:rPr>
-          <w:rFonts w:ascii="Arial" w:hAnsi="Arial" w:cs="Arial"/>
-          <w:b/>
-          <w:color w:val="332E2B"/>
-          <w:w w:val="90"/>
-          <w:sz w:val="18"/>
-        </w:rPr>
-        <w:t>Experiencia</w:t>
-      </w:r>
-      <w:proofErr w:type="spellEnd"/>
-      <w:r>
-        <w:rPr>
-          <w:rFonts w:ascii="Arial" w:hAnsi="Arial" w:cs="Arial"/>
-          <w:b/>
-          <w:color w:val="332E2B"/>
-          <w:w w:val="90"/>
-          <w:sz w:val="18"/>
-        </w:rPr>
-        <w:t xml:space="preserve"> </w:t>
-      </w:r>
-      <w:proofErr w:type="spellStart"/>
-      <w:r>
-        <w:rPr>
-          <w:rFonts w:ascii="Arial" w:hAnsi="Arial" w:cs="Arial"/>
-          <w:b/>
-          <w:color w:val="332E2B"/>
-          <w:w w:val="90"/>
-          <w:sz w:val="18"/>
-        </w:rPr>
-        <w:t>grupal</w:t>
-      </w:r>
-      <w:proofErr w:type="spellEnd"/>
-      <w:r>
-        <w:rPr>
-          <w:rFonts w:ascii="Arial" w:hAnsi="Arial" w:cs="Arial"/>
-          <w:b/>
-          <w:color w:val="332E2B"/>
-          <w:w w:val="90"/>
-          <w:sz w:val="18"/>
-        </w:rPr>
-        <w:t>”–</w:t>
+        <w:t>“Experiencia grupal”–</w:t>
       </w:r>
       <w:r>
         <w:rPr>
@@ -5040,20 +5722,8 @@
           <w:sz w:val="16"/>
           <w:szCs w:val="20"/>
         </w:rPr>
-        <w:t xml:space="preserve">19:00 </w:t>
-      </w:r>
-      <w:proofErr w:type="spellStart"/>
-      <w:r>
-        <w:rPr>
-          <w:rFonts w:ascii="Arial" w:hAnsi="Arial" w:cs="Arial"/>
-          <w:bCs/>
-          <w:color w:val="7E7E7E"/>
-          <w:sz w:val="16"/>
-          <w:szCs w:val="20"/>
-        </w:rPr>
-        <w:t>hrs</w:t>
-      </w:r>
-      <w:proofErr w:type="spellEnd"/>
+        <w:t>19:00 hrs</w:t>
+      </w:r>
     </w:p>
     <w:p>
       <w:pPr>
@@ -5193,20 +5863,8 @@
           <w:sz w:val="16"/>
           <w:szCs w:val="20"/>
         </w:rPr>
-        <w:t xml:space="preserve">19:00 </w:t>
-      </w:r>
-      <w:proofErr w:type="spellStart"/>
-      <w:r>
-        <w:rPr>
-          <w:rFonts w:ascii="Arial" w:hAnsi="Arial" w:cs="Arial"/>
-          <w:bCs/>
-          <w:color w:val="7E7E7E"/>
-          <w:sz w:val="16"/>
-          <w:szCs w:val="20"/>
-        </w:rPr>
-        <w:t>hrs</w:t>
-      </w:r>
-      <w:proofErr w:type="spellEnd"/>
+        <w:t>19:00 hrs</w:t>
+      </w:r>
     </w:p>
     <w:p>
       <w:pPr>
@@ -5403,7 +6061,6 @@
         </w:rPr>
         <w:t xml:space="preserve"> </w:t>
       </w:r>
-      <w:proofErr w:type="gramStart"/>
       <w:r>
         <w:rPr>
           <w:color w:val="2A704D"/>
@@ -5419,7 +6076,6 @@
         </w:rPr>
         <w:t>th</w:t>
       </w:r>
-      <w:proofErr w:type="gramEnd"/>
       <w:r>
         <w:rPr>
           <w:color w:val="2A704D"/>
@@ -5471,51 +6127,7 @@
           <w:w w:val="85"/>
           <w:sz w:val="18"/>
         </w:rPr>
-        <w:t>“</w:t>
-      </w:r>
-      <w:proofErr w:type="spellStart"/>
-      <w:r>
-        <w:rPr>
-          <w:rFonts w:ascii="Arial" w:hAnsi="Arial" w:cs="Arial"/>
-          <w:b/>
-          <w:color w:val="332E2B"/>
-          <w:w w:val="85"/>
-          <w:sz w:val="18"/>
-        </w:rPr>
-        <w:t>Experiencia</w:t>
-      </w:r>
-      <w:proofErr w:type="spellEnd"/>
-      <w:r>
-        <w:rPr>
-          <w:rFonts w:ascii="Arial" w:hAnsi="Arial" w:cs="Arial"/>
-          <w:b/>
-          <w:color w:val="332E2B"/>
-          <w:w w:val="85"/>
-          <w:sz w:val="18"/>
-        </w:rPr>
-        <w:t xml:space="preserve"> </w:t>
-      </w:r>
-      <w:proofErr w:type="spellStart"/>
-      <w:r>
-        <w:rPr>
-          <w:rFonts w:ascii="Arial" w:hAnsi="Arial" w:cs="Arial"/>
-          <w:b/>
-          <w:color w:val="332E2B"/>
-          <w:w w:val="85"/>
-          <w:sz w:val="18"/>
-        </w:rPr>
-        <w:t>transformadora</w:t>
-      </w:r>
-      <w:proofErr w:type="spellEnd"/>
-      <w:r>
-        <w:rPr>
-          <w:rFonts w:ascii="Arial" w:hAnsi="Arial" w:cs="Arial"/>
-          <w:b/>
-          <w:color w:val="332E2B"/>
-          <w:w w:val="85"/>
-          <w:sz w:val="18"/>
-        </w:rPr>
-        <w:t>”</w:t>
+        <w:t>“Experiencia transformadora”</w:t>
       </w:r>
       <w:r>
         <w:rPr>
@@ -5582,25 +6194,7 @@
           <w:color w:val="7E7E7E"/>
           <w:sz w:val="18"/>
         </w:rPr>
-        <w:t xml:space="preserve">17:00 – 18:00 </w:t>
-      </w:r>
-      <w:proofErr w:type="spellStart"/>
-      <w:r>
-        <w:rPr>
-          <w:rFonts w:ascii="Arial" w:hAnsi="Arial" w:cs="Arial"/>
-          <w:color w:val="7E7E7E"/>
-          <w:sz w:val="18"/>
-        </w:rPr>
-        <w:t>hrs</w:t>
-      </w:r>
-      <w:proofErr w:type="spellEnd"/>
-      <w:r>
-        <w:rPr>
-          <w:rFonts w:ascii="Arial" w:hAnsi="Arial" w:cs="Arial"/>
-          <w:color w:val="7E7E7E"/>
-          <w:sz w:val="18"/>
-        </w:rPr>
-        <w:t xml:space="preserve"> </w:t>
+        <w:t xml:space="preserve">17:00 – 18:00 hrs </w:t>
       </w:r>
       <w:r>
         <w:rPr>
@@ -5700,51 +6294,7 @@
           <w:w w:val="90"/>
           <w:sz w:val="18"/>
         </w:rPr>
-        <w:t>“</w:t>
-      </w:r>
-      <w:proofErr w:type="spellStart"/>
-      <w:r>
-        <w:rPr>
-          <w:rFonts w:ascii="Arial" w:hAnsi="Arial" w:cs="Arial"/>
-          <w:b/>
-          <w:color w:val="332E2B"/>
-          <w:w w:val="90"/>
-          <w:sz w:val="18"/>
-        </w:rPr>
-        <w:t>Experiencia</w:t>
-      </w:r>
-      <w:proofErr w:type="spellEnd"/>
-      <w:r>
-        <w:rPr>
-          <w:rFonts w:ascii="Arial" w:hAnsi="Arial" w:cs="Arial"/>
-          <w:b/>
-          <w:color w:val="332E2B"/>
-          <w:w w:val="90"/>
-          <w:sz w:val="18"/>
-        </w:rPr>
-        <w:t xml:space="preserve"> </w:t>
-      </w:r>
-      <w:proofErr w:type="spellStart"/>
-      <w:r>
-        <w:rPr>
-          <w:rFonts w:ascii="Arial" w:hAnsi="Arial" w:cs="Arial"/>
-          <w:b/>
-          <w:color w:val="332E2B"/>
-          <w:w w:val="90"/>
-          <w:sz w:val="18"/>
-        </w:rPr>
-        <w:t>grupal</w:t>
-      </w:r>
-      <w:proofErr w:type="spellEnd"/>
-      <w:r>
-        <w:rPr>
-          <w:rFonts w:ascii="Arial" w:hAnsi="Arial" w:cs="Arial"/>
-          <w:b/>
-          <w:color w:val="332E2B"/>
-          <w:w w:val="90"/>
-          <w:sz w:val="18"/>
-        </w:rPr>
-        <w:t>”–</w:t>
+        <w:t>“Experiencia grupal”–</w:t>
       </w:r>
       <w:r>
         <w:rPr>
@@ -5815,7 +6365,6 @@
         </w:rPr>
         <w:t xml:space="preserve"> </w:t>
       </w:r>
-      <w:proofErr w:type="spellStart"/>
       <w:r>
         <w:rPr>
           <w:rFonts w:ascii="Arial" w:hAnsi="Arial" w:cs="Arial"/>
@@ -5826,7 +6375,6 @@
         </w:rPr>
         <w:t>hrs</w:t>
       </w:r>
-      <w:proofErr w:type="spellEnd"/>
     </w:p>
     <w:p>
       <w:pPr>
@@ -6045,7 +6593,6 @@
         </w:rPr>
         <w:t xml:space="preserve"> </w:t>
       </w:r>
-      <w:proofErr w:type="spellStart"/>
       <w:r>
         <w:rPr>
           <w:rFonts w:ascii="Arial" w:hAnsi="Arial" w:cs="Arial"/>
@@ -6056,7 +6603,6 @@
         </w:rPr>
         <w:t>hrs</w:t>
       </w:r>
-      <w:proofErr w:type="spellEnd"/>
     </w:p>
     <w:p>
       <w:pPr>
@@ -6375,7 +6921,6 @@
         </w:rPr>
         <w:t xml:space="preserve"> </w:t>
       </w:r>
-      <w:proofErr w:type="gramStart"/>
       <w:r>
         <w:rPr>
           <w:color w:val="2A704D"/>
@@ -6391,7 +6936,6 @@
         </w:rPr>
         <w:t>th</w:t>
       </w:r>
-      <w:proofErr w:type="gramEnd"/>
       <w:r>
         <w:rPr>
           <w:color w:val="2A704D"/>
@@ -6442,51 +6986,7 @@
           <w:w w:val="85"/>
           <w:sz w:val="18"/>
         </w:rPr>
-        <w:t>“</w:t>
-      </w:r>
-      <w:proofErr w:type="spellStart"/>
-      <w:r>
-        <w:rPr>
-          <w:rFonts w:ascii="Arial" w:hAnsi="Arial" w:cs="Arial"/>
-          <w:b/>
-          <w:color w:val="332E2B"/>
-          <w:w w:val="85"/>
-          <w:sz w:val="18"/>
-        </w:rPr>
-        <w:t>Experiencia</w:t>
-      </w:r>
-      <w:proofErr w:type="spellEnd"/>
-      <w:r>
-        <w:rPr>
-          <w:rFonts w:ascii="Arial" w:hAnsi="Arial" w:cs="Arial"/>
-          <w:b/>
-          <w:color w:val="332E2B"/>
-          <w:w w:val="85"/>
-          <w:sz w:val="18"/>
-        </w:rPr>
-        <w:t xml:space="preserve"> </w:t>
-      </w:r>
-      <w:proofErr w:type="spellStart"/>
-      <w:r>
-        <w:rPr>
-          <w:rFonts w:ascii="Arial" w:hAnsi="Arial" w:cs="Arial"/>
-          <w:b/>
-          <w:color w:val="332E2B"/>
-          <w:w w:val="85"/>
-          <w:sz w:val="18"/>
-        </w:rPr>
-        <w:t>transformadora</w:t>
-      </w:r>
-      <w:proofErr w:type="spellEnd"/>
-      <w:r>
-        <w:rPr>
-          <w:rFonts w:ascii="Arial" w:hAnsi="Arial" w:cs="Arial"/>
-          <w:b/>
-          <w:color w:val="332E2B"/>
-          <w:w w:val="85"/>
-          <w:sz w:val="18"/>
-        </w:rPr>
-        <w:t>”</w:t>
+        <w:t>“Experiencia transformadora”</w:t>
       </w:r>
       <w:r>
         <w:rPr>
@@ -6556,27 +7056,7 @@
           <w:sz w:val="16"/>
           <w:szCs w:val="20"/>
         </w:rPr>
-        <w:t xml:space="preserve">17:00 – 18:00 </w:t>
-      </w:r>
-      <w:proofErr w:type="spellStart"/>
-      <w:r>
-        <w:rPr>
-          <w:rFonts w:ascii="Arial" w:hAnsi="Arial" w:cs="Arial"/>
-          <w:color w:val="7E7E7E"/>
-          <w:sz w:val="16"/>
-          <w:szCs w:val="20"/>
-        </w:rPr>
-        <w:t>hrs</w:t>
-      </w:r>
-      <w:proofErr w:type="spellEnd"/>
-      <w:r>
-        <w:rPr>
-          <w:rFonts w:ascii="Arial" w:hAnsi="Arial" w:cs="Arial"/>
-          <w:color w:val="7E7E7E"/>
-          <w:sz w:val="16"/>
-          <w:szCs w:val="20"/>
-        </w:rPr>
-        <w:t xml:space="preserve"> </w:t>
+        <w:t xml:space="preserve">17:00 – 18:00 hrs </w:t>
       </w:r>
       <w:r>
         <w:rPr>
@@ -6682,51 +7162,7 @@
           <w:w w:val="90"/>
           <w:sz w:val="18"/>
         </w:rPr>
-        <w:t>“</w:t>
-      </w:r>
-      <w:proofErr w:type="spellStart"/>
-      <w:r>
-        <w:rPr>
-          <w:rFonts w:ascii="Arial" w:hAnsi="Arial" w:cs="Arial"/>
-          <w:b/>
-          <w:color w:val="332E2B"/>
-          <w:w w:val="90"/>
-          <w:sz w:val="18"/>
-        </w:rPr>
-        <w:t>Experiencia</w:t>
-      </w:r>
-      <w:proofErr w:type="spellEnd"/>
-      <w:r>
-        <w:rPr>
-          <w:rFonts w:ascii="Arial" w:hAnsi="Arial" w:cs="Arial"/>
-          <w:b/>
-          <w:color w:val="332E2B"/>
-          <w:w w:val="90"/>
-          <w:sz w:val="18"/>
-        </w:rPr>
-        <w:t xml:space="preserve"> </w:t>
-      </w:r>
-      <w:proofErr w:type="spellStart"/>
-      <w:r>
-        <w:rPr>
-          <w:rFonts w:ascii="Arial" w:hAnsi="Arial" w:cs="Arial"/>
-          <w:b/>
-          <w:color w:val="332E2B"/>
-          <w:w w:val="90"/>
-          <w:sz w:val="18"/>
-        </w:rPr>
-        <w:t>grupal</w:t>
-      </w:r>
-      <w:proofErr w:type="spellEnd"/>
-      <w:r>
-        <w:rPr>
-          <w:rFonts w:ascii="Arial" w:hAnsi="Arial" w:cs="Arial"/>
-          <w:b/>
-          <w:color w:val="332E2B"/>
-          <w:w w:val="90"/>
-          <w:sz w:val="18"/>
-        </w:rPr>
-        <w:t>”–</w:t>
+        <w:t>“Experiencia grupal”–</w:t>
       </w:r>
       <w:r>
         <w:rPr>
@@ -6780,20 +7216,8 @@
           <w:sz w:val="16"/>
           <w:szCs w:val="20"/>
         </w:rPr>
-        <w:t xml:space="preserve">19:00 </w:t>
-      </w:r>
-      <w:proofErr w:type="spellStart"/>
-      <w:r>
-        <w:rPr>
-          <w:rFonts w:ascii="Arial" w:hAnsi="Arial" w:cs="Arial"/>
-          <w:bCs/>
-          <w:color w:val="7E7E7E"/>
-          <w:sz w:val="16"/>
-          <w:szCs w:val="20"/>
-        </w:rPr>
-        <w:t>hrs</w:t>
-      </w:r>
-      <w:proofErr w:type="spellEnd"/>
+        <w:t>19:00 hrs</w:t>
+      </w:r>
     </w:p>
     <w:p>
       <w:pPr>
@@ -6933,20 +7357,8 @@
           <w:sz w:val="16"/>
           <w:szCs w:val="20"/>
         </w:rPr>
-        <w:t xml:space="preserve">19:00 </w:t>
-      </w:r>
-      <w:proofErr w:type="spellStart"/>
-      <w:r>
-        <w:rPr>
-          <w:rFonts w:ascii="Arial" w:hAnsi="Arial" w:cs="Arial"/>
-          <w:bCs/>
-          <w:color w:val="7E7E7E"/>
-          <w:sz w:val="16"/>
-          <w:szCs w:val="20"/>
-        </w:rPr>
-        <w:t>hrs</w:t>
-      </w:r>
-      <w:proofErr w:type="spellEnd"/>
+        <w:t>19:00 hrs</w:t>
+      </w:r>
     </w:p>
     <w:p>
       <w:pPr>
@@ -7143,7 +7555,6 @@
         </w:rPr>
         <w:t xml:space="preserve"> </w:t>
       </w:r>
-      <w:proofErr w:type="gramStart"/>
       <w:r>
         <w:rPr>
           <w:color w:val="2A704D"/>
@@ -7159,7 +7570,6 @@
         </w:rPr>
         <w:t>th</w:t>
       </w:r>
-      <w:proofErr w:type="gramEnd"/>
       <w:r>
         <w:rPr>
           <w:color w:val="2A704D"/>
@@ -7211,51 +7621,7 @@
           <w:w w:val="85"/>
           <w:sz w:val="18"/>
         </w:rPr>
-        <w:t>“</w:t>
-      </w:r>
-      <w:proofErr w:type="spellStart"/>
-      <w:r>
-        <w:rPr>
-          <w:rFonts w:ascii="Arial" w:hAnsi="Arial" w:cs="Arial"/>
-          <w:b/>
-          <w:color w:val="332E2B"/>
-          <w:w w:val="85"/>
-          <w:sz w:val="18"/>
-        </w:rPr>
-        <w:t>Experiencia</w:t>
-      </w:r>
-      <w:proofErr w:type="spellEnd"/>
-      <w:r>
-        <w:rPr>
-          <w:rFonts w:ascii="Arial" w:hAnsi="Arial" w:cs="Arial"/>
-          <w:b/>
-          <w:color w:val="332E2B"/>
-          <w:w w:val="85"/>
-          <w:sz w:val="18"/>
-        </w:rPr>
-        <w:t xml:space="preserve"> </w:t>
-      </w:r>
-      <w:proofErr w:type="spellStart"/>
-      <w:r>
-        <w:rPr>
-          <w:rFonts w:ascii="Arial" w:hAnsi="Arial" w:cs="Arial"/>
-          <w:b/>
-          <w:color w:val="332E2B"/>
-          <w:w w:val="85"/>
-          <w:sz w:val="18"/>
-        </w:rPr>
-        <w:t>transformadora</w:t>
-      </w:r>
-      <w:proofErr w:type="spellEnd"/>
-      <w:r>
-        <w:rPr>
-          <w:rFonts w:ascii="Arial" w:hAnsi="Arial" w:cs="Arial"/>
-          <w:b/>
-          <w:color w:val="332E2B"/>
-          <w:w w:val="85"/>
-          <w:sz w:val="18"/>
-        </w:rPr>
-        <w:t>”</w:t>
+        <w:t>“Experiencia transformadora”</w:t>
       </w:r>
       <w:r>
         <w:rPr>
@@ -7322,25 +7688,7 @@
           <w:color w:val="7E7E7E"/>
           <w:sz w:val="18"/>
         </w:rPr>
-        <w:t xml:space="preserve">17:00 – 18:00 </w:t>
-      </w:r>
-      <w:proofErr w:type="spellStart"/>
-      <w:r>
-        <w:rPr>
-          <w:rFonts w:ascii="Arial" w:hAnsi="Arial" w:cs="Arial"/>
-          <w:color w:val="7E7E7E"/>
-          <w:sz w:val="18"/>
-        </w:rPr>
-        <w:t>hrs</w:t>
-      </w:r>
-      <w:proofErr w:type="spellEnd"/>
-      <w:r>
-        <w:rPr>
-          <w:rFonts w:ascii="Arial" w:hAnsi="Arial" w:cs="Arial"/>
-          <w:color w:val="7E7E7E"/>
-          <w:sz w:val="18"/>
-        </w:rPr>
-        <w:t xml:space="preserve"> </w:t>
+        <w:t xml:space="preserve">17:00 – 18:00 hrs </w:t>
       </w:r>
       <w:r>
         <w:rPr>
@@ -7441,51 +7789,7 @@
           <w:sz w:val="18"/>
         </w:rPr>
         <w:lastRenderedPageBreak/>
-        <w:t>“</w:t>
-      </w:r>
-      <w:proofErr w:type="spellStart"/>
-      <w:r>
-        <w:rPr>
-          <w:rFonts w:ascii="Arial" w:hAnsi="Arial" w:cs="Arial"/>
-          <w:b/>
-          <w:color w:val="332E2B"/>
-          <w:w w:val="90"/>
-          <w:sz w:val="18"/>
-        </w:rPr>
-        <w:t>Experiencia</w:t>
-      </w:r>
-      <w:proofErr w:type="spellEnd"/>
-      <w:r>
-        <w:rPr>
-          <w:rFonts w:ascii="Arial" w:hAnsi="Arial" w:cs="Arial"/>
-          <w:b/>
-          <w:color w:val="332E2B"/>
-          <w:w w:val="90"/>
-          <w:sz w:val="18"/>
-        </w:rPr>
-        <w:t xml:space="preserve"> </w:t>
-      </w:r>
-      <w:proofErr w:type="spellStart"/>
-      <w:r>
-        <w:rPr>
-          <w:rFonts w:ascii="Arial" w:hAnsi="Arial" w:cs="Arial"/>
-          <w:b/>
-          <w:color w:val="332E2B"/>
-          <w:w w:val="90"/>
-          <w:sz w:val="18"/>
-        </w:rPr>
-        <w:t>grupal</w:t>
-      </w:r>
-      <w:proofErr w:type="spellEnd"/>
-      <w:r>
-        <w:rPr>
-          <w:rFonts w:ascii="Arial" w:hAnsi="Arial" w:cs="Arial"/>
-          <w:b/>
-          <w:color w:val="332E2B"/>
-          <w:w w:val="90"/>
-          <w:sz w:val="18"/>
-        </w:rPr>
-        <w:t>”–</w:t>
+        <w:t>“Experiencia grupal”–</w:t>
       </w:r>
       <w:r>
         <w:rPr>
@@ -7556,7 +7860,6 @@
         </w:rPr>
         <w:t xml:space="preserve"> </w:t>
       </w:r>
-      <w:proofErr w:type="spellStart"/>
       <w:r>
         <w:rPr>
           <w:rFonts w:ascii="Arial" w:hAnsi="Arial" w:cs="Arial"/>
@@ -7567,7 +7870,6 @@
         </w:rPr>
         <w:t>hrs</w:t>
       </w:r>
-      <w:proofErr w:type="spellEnd"/>
     </w:p>
     <w:p>
       <w:pPr>
@@ -7784,7 +8086,6 @@
         </w:rPr>
         <w:t xml:space="preserve"> </w:t>
       </w:r>
-      <w:proofErr w:type="spellStart"/>
       <w:r>
         <w:rPr>
           <w:rFonts w:ascii="Arial" w:hAnsi="Arial" w:cs="Arial"/>
@@ -7795,7 +8096,6 @@
         </w:rPr>
         <w:t>hrs</w:t>
       </w:r>
-      <w:proofErr w:type="spellEnd"/>
     </w:p>
     <w:p>
       <w:pPr>
@@ -8075,7 +8375,6 @@
         </w:rPr>
         <w:t xml:space="preserve"> </w:t>
       </w:r>
-      <w:proofErr w:type="gramStart"/>
       <w:r>
         <w:rPr>
           <w:color w:val="2A704D"/>
@@ -8091,7 +8390,6 @@
         </w:rPr>
         <w:t>th</w:t>
       </w:r>
-      <w:proofErr w:type="gramEnd"/>
       <w:r>
         <w:rPr>
           <w:color w:val="2A704D"/>
@@ -8142,51 +8440,7 @@
           <w:w w:val="85"/>
           <w:sz w:val="18"/>
         </w:rPr>
-        <w:t>“</w:t>
-      </w:r>
-      <w:proofErr w:type="spellStart"/>
-      <w:r>
-        <w:rPr>
-          <w:rFonts w:ascii="Arial" w:hAnsi="Arial" w:cs="Arial"/>
-          <w:b/>
-          <w:color w:val="332E2B"/>
-          <w:w w:val="85"/>
-          <w:sz w:val="18"/>
-        </w:rPr>
-        <w:t>Experiencia</w:t>
-      </w:r>
-      <w:proofErr w:type="spellEnd"/>
-      <w:r>
-        <w:rPr>
-          <w:rFonts w:ascii="Arial" w:hAnsi="Arial" w:cs="Arial"/>
-          <w:b/>
-          <w:color w:val="332E2B"/>
-          <w:w w:val="85"/>
-          <w:sz w:val="18"/>
-        </w:rPr>
-        <w:t xml:space="preserve"> </w:t>
-      </w:r>
-      <w:proofErr w:type="spellStart"/>
-      <w:r>
-        <w:rPr>
-          <w:rFonts w:ascii="Arial" w:hAnsi="Arial" w:cs="Arial"/>
-          <w:b/>
-          <w:color w:val="332E2B"/>
-          <w:w w:val="85"/>
-          <w:sz w:val="18"/>
-        </w:rPr>
-        <w:t>transformadora</w:t>
-      </w:r>
-      <w:proofErr w:type="spellEnd"/>
-      <w:r>
-        <w:rPr>
-          <w:rFonts w:ascii="Arial" w:hAnsi="Arial" w:cs="Arial"/>
-          <w:b/>
-          <w:color w:val="332E2B"/>
-          <w:w w:val="85"/>
-          <w:sz w:val="18"/>
-        </w:rPr>
-        <w:t>”</w:t>
+        <w:t>“Experiencia transformadora”</w:t>
       </w:r>
       <w:r>
         <w:rPr>
@@ -8256,27 +8510,7 @@
           <w:sz w:val="16"/>
           <w:szCs w:val="20"/>
         </w:rPr>
-        <w:t xml:space="preserve">17:00 – 18:00 </w:t>
-      </w:r>
-      <w:proofErr w:type="spellStart"/>
-      <w:r>
-        <w:rPr>
-          <w:rFonts w:ascii="Arial" w:hAnsi="Arial" w:cs="Arial"/>
-          <w:color w:val="7E7E7E"/>
-          <w:sz w:val="16"/>
-          <w:szCs w:val="20"/>
-        </w:rPr>
-        <w:t>hrs</w:t>
-      </w:r>
-      <w:proofErr w:type="spellEnd"/>
-      <w:r>
-        <w:rPr>
-          <w:rFonts w:ascii="Arial" w:hAnsi="Arial" w:cs="Arial"/>
-          <w:color w:val="7E7E7E"/>
-          <w:sz w:val="16"/>
-          <w:szCs w:val="20"/>
-        </w:rPr>
-        <w:t xml:space="preserve"> </w:t>
+        <w:t xml:space="preserve">17:00 – 18:00 hrs </w:t>
       </w:r>
       <w:r>
         <w:rPr>
@@ -8381,51 +8615,7 @@
           <w:w w:val="90"/>
           <w:sz w:val="18"/>
         </w:rPr>
-        <w:t>“</w:t>
-      </w:r>
-      <w:proofErr w:type="spellStart"/>
-      <w:r>
-        <w:rPr>
-          <w:rFonts w:ascii="Arial" w:hAnsi="Arial" w:cs="Arial"/>
-          <w:b/>
-          <w:color w:val="332E2B"/>
-          <w:w w:val="90"/>
-          <w:sz w:val="18"/>
-        </w:rPr>
-        <w:t>Experiencia</w:t>
-      </w:r>
-      <w:proofErr w:type="spellEnd"/>
-      <w:r>
-        <w:rPr>
-          <w:rFonts w:ascii="Arial" w:hAnsi="Arial" w:cs="Arial"/>
-          <w:b/>
-          <w:color w:val="332E2B"/>
-          <w:w w:val="90"/>
-          <w:sz w:val="18"/>
-        </w:rPr>
-        <w:t xml:space="preserve"> </w:t>
-      </w:r>
-      <w:proofErr w:type="spellStart"/>
-      <w:r>
-        <w:rPr>
-          <w:rFonts w:ascii="Arial" w:hAnsi="Arial" w:cs="Arial"/>
-          <w:b/>
-          <w:color w:val="332E2B"/>
-          <w:w w:val="90"/>
-          <w:sz w:val="18"/>
-        </w:rPr>
-        <w:t>grupal</w:t>
-      </w:r>
-      <w:proofErr w:type="spellEnd"/>
-      <w:r>
-        <w:rPr>
-          <w:rFonts w:ascii="Arial" w:hAnsi="Arial" w:cs="Arial"/>
-          <w:b/>
-          <w:color w:val="332E2B"/>
-          <w:w w:val="90"/>
-          <w:sz w:val="18"/>
-        </w:rPr>
-        <w:t>”–</w:t>
+        <w:t>“Experiencia grupal”–</w:t>
       </w:r>
       <w:r>
         <w:rPr>
@@ -8479,20 +8669,8 @@
           <w:sz w:val="16"/>
           <w:szCs w:val="20"/>
         </w:rPr>
-        <w:t xml:space="preserve">19:00 </w:t>
-      </w:r>
-      <w:proofErr w:type="spellStart"/>
-      <w:r>
-        <w:rPr>
-          <w:rFonts w:ascii="Arial" w:hAnsi="Arial" w:cs="Arial"/>
-          <w:bCs/>
-          <w:color w:val="7E7E7E"/>
-          <w:sz w:val="16"/>
-          <w:szCs w:val="20"/>
-        </w:rPr>
-        <w:t>hrs</w:t>
-      </w:r>
-      <w:proofErr w:type="spellEnd"/>
+        <w:t>19:00 hrs</w:t>
+      </w:r>
     </w:p>
     <w:p>
       <w:pPr>
@@ -8631,20 +8809,8 @@
           <w:sz w:val="16"/>
           <w:szCs w:val="20"/>
         </w:rPr>
-        <w:t xml:space="preserve">19:00 </w:t>
-      </w:r>
-      <w:proofErr w:type="spellStart"/>
-      <w:r>
-        <w:rPr>
-          <w:rFonts w:ascii="Arial" w:hAnsi="Arial" w:cs="Arial"/>
-          <w:bCs/>
-          <w:color w:val="7E7E7E"/>
-          <w:sz w:val="16"/>
-          <w:szCs w:val="20"/>
-        </w:rPr>
-        <w:t>hrs</w:t>
-      </w:r>
-      <w:proofErr w:type="spellEnd"/>
+        <w:t>19:00 hrs</w:t>
+      </w:r>
     </w:p>
     <w:p>
       <w:pPr>
@@ -8995,7 +9161,6 @@
         </w:rPr>
         <w:t xml:space="preserve"> </w:t>
       </w:r>
-      <w:proofErr w:type="spellStart"/>
       <w:r>
         <w:rPr>
           <w:rFonts w:ascii="Arial" w:hAnsi="Arial" w:cs="Arial"/>
@@ -9007,7 +9172,6 @@
         </w:rPr>
         <w:t>Meliponarium</w:t>
       </w:r>
-      <w:proofErr w:type="spellEnd"/>
     </w:p>
     <w:p>
       <w:pPr>
@@ -9417,7 +9581,6 @@
         </w:rPr>
         <w:t xml:space="preserve"> </w:t>
       </w:r>
-      <w:proofErr w:type="gramStart"/>
       <w:r>
         <w:rPr>
           <w:rFonts w:ascii="Arial" w:hAnsi="Arial" w:cs="Arial"/>
@@ -9429,7 +9592,6 @@
         </w:rPr>
         <w:t>bees</w:t>
       </w:r>
-      <w:proofErr w:type="gramEnd"/>
       <w:r>
         <w:rPr>
           <w:rFonts w:ascii="Arial" w:hAnsi="Arial" w:cs="Arial"/>
@@ -9821,7 +9983,6 @@
         </w:rPr>
         <w:t xml:space="preserve"> </w:t>
       </w:r>
-      <w:proofErr w:type="gramStart"/>
       <w:r>
         <w:rPr>
           <w:rFonts w:ascii="Arial" w:hAnsi="Arial" w:cs="Arial"/>
@@ -9832,7 +9993,6 @@
         </w:rPr>
         <w:t>made</w:t>
       </w:r>
-      <w:proofErr w:type="gramEnd"/>
       <w:r>
         <w:rPr>
           <w:rFonts w:ascii="Arial" w:hAnsi="Arial" w:cs="Arial"/>
@@ -10945,7 +11105,6 @@
         </w:rPr>
         <w:t xml:space="preserve"> </w:t>
       </w:r>
-      <w:proofErr w:type="gramStart"/>
       <w:r>
         <w:rPr>
           <w:rFonts w:ascii="Arial" w:hAnsi="Arial" w:cs="Arial"/>
@@ -10956,7 +11115,6 @@
         </w:rPr>
         <w:t>prior</w:t>
       </w:r>
-      <w:proofErr w:type="gramEnd"/>
       <w:r>
         <w:rPr>
           <w:rFonts w:ascii="Arial" w:hAnsi="Arial" w:cs="Arial"/>
@@ -11055,7 +11213,6 @@
         </w:rPr>
         <w:t xml:space="preserve"> </w:t>
       </w:r>
-      <w:proofErr w:type="gramStart"/>
       <w:r>
         <w:rPr>
           <w:rFonts w:ascii="Arial" w:hAnsi="Arial" w:cs="Arial"/>
@@ -11064,31 +11221,8 @@
           <w:sz w:val="16"/>
           <w:szCs w:val="20"/>
         </w:rPr>
-        <w:t>guest</w:t>
-      </w:r>
-      <w:proofErr w:type="gramEnd"/>
-      <w:r>
-        <w:rPr>
-          <w:rFonts w:ascii="Arial" w:hAnsi="Arial" w:cs="Arial"/>
-          <w:color w:val="585858"/>
-          <w:spacing w:val="-6"/>
-          <w:sz w:val="16"/>
-          <w:szCs w:val="20"/>
-        </w:rPr>
-        <w:t xml:space="preserve"> requires any modification or cancellation this must be requested </w:t>
-      </w:r>
-      <w:proofErr w:type="gramStart"/>
-      <w:r>
-        <w:rPr>
-          <w:rFonts w:ascii="Arial" w:hAnsi="Arial" w:cs="Arial"/>
-          <w:color w:val="585858"/>
-          <w:spacing w:val="-6"/>
-          <w:sz w:val="16"/>
-          <w:szCs w:val="20"/>
-        </w:rPr>
-        <w:t>to</w:t>
-      </w:r>
-      <w:proofErr w:type="gramEnd"/>
+        <w:t>guest requires any modification or cancellation this must be requested to</w:t>
+      </w:r>
       <w:r>
         <w:rPr>
           <w:rFonts w:ascii="Arial" w:hAnsi="Arial" w:cs="Arial"/>
@@ -11575,7 +11709,6 @@
         </w:rPr>
         <w:t xml:space="preserve"> </w:t>
       </w:r>
-      <w:proofErr w:type="gramStart"/>
       <w:r>
         <w:rPr>
           <w:rFonts w:ascii="Arial" w:hAnsi="Arial" w:cs="Arial"/>
@@ -11586,7 +11719,6 @@
         </w:rPr>
         <w:t>period</w:t>
       </w:r>
-      <w:proofErr w:type="gramEnd"/>
       <w:r>
         <w:rPr>
           <w:rFonts w:ascii="Arial" w:hAnsi="Arial" w:cs="Arial"/>
@@ -11817,7 +11949,6 @@
         </w:rPr>
         <w:t xml:space="preserve"> </w:t>
       </w:r>
-      <w:proofErr w:type="gramStart"/>
       <w:r>
         <w:rPr>
           <w:rFonts w:ascii="Arial" w:hAnsi="Arial" w:cs="Arial"/>
@@ -11828,7 +11959,6 @@
         </w:rPr>
         <w:t>service,</w:t>
       </w:r>
-      <w:proofErr w:type="gramEnd"/>
       <w:r>
         <w:rPr>
           <w:rFonts w:ascii="Arial" w:hAnsi="Arial" w:cs="Arial"/>
@@ -11925,29 +12055,7 @@
           <w:sz w:val="16"/>
           <w:szCs w:val="20"/>
         </w:rPr>
-        <w:t xml:space="preserve">period less than 24 hours prior to the stipulated departure </w:t>
-      </w:r>
-      <w:proofErr w:type="gramStart"/>
-      <w:r>
-        <w:rPr>
-          <w:rFonts w:ascii="Arial" w:hAnsi="Arial" w:cs="Arial"/>
-          <w:color w:val="585858"/>
-          <w:spacing w:val="-6"/>
-          <w:sz w:val="16"/>
-          <w:szCs w:val="20"/>
-        </w:rPr>
-        <w:t>time,</w:t>
-      </w:r>
-      <w:proofErr w:type="gramEnd"/>
-      <w:r>
-        <w:rPr>
-          <w:rFonts w:ascii="Arial" w:hAnsi="Arial" w:cs="Arial"/>
-          <w:color w:val="585858"/>
-          <w:spacing w:val="-6"/>
-          <w:sz w:val="16"/>
-          <w:szCs w:val="20"/>
-        </w:rPr>
-        <w:t xml:space="preserve"> will</w:t>
+        <w:t>period less than 24 hours prior to the stipulated departure time, will</w:t>
       </w:r>
       <w:r>
         <w:rPr>
@@ -13287,7 +13395,6 @@
         </w:rPr>
         <w:t xml:space="preserve"> </w:t>
       </w:r>
-      <w:proofErr w:type="gramStart"/>
       <w:r>
         <w:rPr>
           <w:rFonts w:ascii="Arial" w:hAnsi="Arial" w:cs="Arial"/>
@@ -13338,7 +13445,6 @@
         </w:rPr>
         <w:t>minute</w:t>
       </w:r>
-      <w:proofErr w:type="gramEnd"/>
       <w:r>
         <w:rPr>
           <w:rFonts w:ascii="Arial" w:hAnsi="Arial" w:cs="Arial"/>
@@ -13738,7 +13844,6 @@
         </w:rPr>
         <w:t xml:space="preserve"> </w:t>
       </w:r>
-      <w:proofErr w:type="gramStart"/>
       <w:r>
         <w:rPr>
           <w:rFonts w:ascii="Arial" w:hAnsi="Arial" w:cs="Arial"/>
@@ -13751,7 +13856,6 @@
         </w:rPr>
         <w:t>case</w:t>
       </w:r>
-      <w:proofErr w:type="gramEnd"/>
       <w:r>
         <w:rPr>
           <w:rFonts w:ascii="Arial" w:hAnsi="Arial" w:cs="Arial"/>
@@ -14598,7 +14702,6 @@
         </w:rPr>
         <w:t xml:space="preserve">With warmest regards and wishing you a memorable stay, </w:t>
       </w:r>
-      <w:proofErr w:type="spellStart"/>
       <w:r>
         <w:rPr>
           <w:rFonts w:ascii="Arial" w:hAnsi="Arial" w:cs="Arial"/>
@@ -14610,7 +14713,6 @@
         </w:rPr>
         <w:t>Chablé</w:t>
       </w:r>
-      <w:proofErr w:type="spellEnd"/>
       <w:r>
         <w:rPr>
           <w:rFonts w:ascii="Arial" w:hAnsi="Arial" w:cs="Arial"/>
@@ -15704,7 +15806,6 @@
   <w:style w:type="character" w:default="1" w:styleId="Fuentedeprrafopredeter">
     <w:name w:val="Default Paragraph Font"/>
     <w:uiPriority w:val="1"/>
-    <w:semiHidden/>
     <w:unhideWhenUsed/>
   </w:style>
   <w:style w:type="table" w:default="1" w:styleId="Tablanormal">

--- a/templates_docx/itinerary_template.docx
+++ b/templates_docx/itinerary_template.docx
@@ -114,7 +114,47 @@
           <w:sz w:val="20"/>
           <w:szCs w:val="20"/>
         </w:rPr>
-        <w:t xml:space="preserve"> Mr/Ms </w:t>
+        <w:t xml:space="preserve"> </w:t>
+      </w:r>
+      <w:proofErr w:type="spellStart"/>
+      <w:r>
+        <w:rPr>
+          <w:color w:val="2A704D"/>
+          <w:w w:val="90"/>
+          <w:sz w:val="20"/>
+          <w:szCs w:val="20"/>
+        </w:rPr>
+        <w:t>Mr</w:t>
+      </w:r>
+      <w:proofErr w:type="spellEnd"/>
+      <w:r>
+        <w:rPr>
+          <w:color w:val="2A704D"/>
+          <w:w w:val="90"/>
+          <w:sz w:val="20"/>
+          <w:szCs w:val="20"/>
+        </w:rPr>
+        <w:t>/</w:t>
+      </w:r>
+      <w:proofErr w:type="spellStart"/>
+      <w:r>
+        <w:rPr>
+          <w:color w:val="2A704D"/>
+          <w:w w:val="90"/>
+          <w:sz w:val="20"/>
+          <w:szCs w:val="20"/>
+        </w:rPr>
+        <w:t>Ms</w:t>
+      </w:r>
+      <w:proofErr w:type="spellEnd"/>
+      <w:r>
+        <w:rPr>
+          <w:color w:val="2A704D"/>
+          <w:w w:val="90"/>
+          <w:sz w:val="20"/>
+          <w:szCs w:val="20"/>
+        </w:rPr>
+        <w:t xml:space="preserve"> </w:t>
       </w:r>
       <w:r>
         <w:rPr>
@@ -134,7 +174,29 @@
           <w:sz w:val="20"/>
           <w:szCs w:val="20"/>
         </w:rPr>
-        <w:t>{{ csv_guest_nm }}</w:t>
+        <w:t xml:space="preserve">{{ </w:t>
+      </w:r>
+      <w:proofErr w:type="spellStart"/>
+      <w:r>
+        <w:rPr>
+          <w:color w:val="2A704D"/>
+          <w:spacing w:val="-4"/>
+          <w:w w:val="90"/>
+          <w:sz w:val="20"/>
+          <w:szCs w:val="20"/>
+        </w:rPr>
+        <w:t>csv_guest_nm</w:t>
+      </w:r>
+      <w:proofErr w:type="spellEnd"/>
+      <w:r>
+        <w:rPr>
+          <w:color w:val="2A704D"/>
+          <w:spacing w:val="-4"/>
+          <w:w w:val="90"/>
+          <w:sz w:val="20"/>
+          <w:szCs w:val="20"/>
+        </w:rPr>
+        <w:t xml:space="preserve"> }}</w:t>
       </w:r>
     </w:p>
     <w:p>
@@ -197,6 +259,7 @@
         </w:rPr>
         <w:t xml:space="preserve"> </w:t>
       </w:r>
+      <w:proofErr w:type="spellStart"/>
       <w:r>
         <w:rPr>
           <w:rFonts w:ascii="Arial" w:hAnsi="Arial" w:cs="Arial"/>
@@ -205,6 +268,7 @@
         </w:rPr>
         <w:t>Chablé</w:t>
       </w:r>
+      <w:proofErr w:type="spellEnd"/>
       <w:r>
         <w:rPr>
           <w:rFonts w:ascii="Arial" w:hAnsi="Arial" w:cs="Arial"/>
@@ -989,8 +1053,36 @@
           <w:w w:val="85"/>
           <w:lang w:val="es-MX"/>
         </w:rPr>
-        <w:t>Reason for Travel</w:t>
-      </w:r>
+        <w:t xml:space="preserve">Reason </w:t>
+      </w:r>
+      <w:proofErr w:type="spellStart"/>
+      <w:r>
+        <w:rPr>
+          <w:color w:val="332E2B"/>
+          <w:w w:val="85"/>
+          <w:lang w:val="es-MX"/>
+        </w:rPr>
+        <w:t>for</w:t>
+      </w:r>
+      <w:proofErr w:type="spellEnd"/>
+      <w:r>
+        <w:rPr>
+          <w:color w:val="332E2B"/>
+          <w:w w:val="85"/>
+          <w:lang w:val="es-MX"/>
+        </w:rPr>
+        <w:t xml:space="preserve"> </w:t>
+      </w:r>
+      <w:proofErr w:type="spellStart"/>
+      <w:r>
+        <w:rPr>
+          <w:color w:val="332E2B"/>
+          <w:w w:val="85"/>
+          <w:lang w:val="es-MX"/>
+        </w:rPr>
+        <w:t>Travel</w:t>
+      </w:r>
+      <w:proofErr w:type="spellEnd"/>
       <w:r>
         <w:rPr>
           <w:color w:val="706D6B"/>
@@ -1004,7 +1096,23 @@
           <w:color w:val="706D6B"/>
           <w:w w:val="85"/>
         </w:rPr>
-        <w:t>{{ motivo_del_viaje }}</w:t>
+        <w:t xml:space="preserve">{{ </w:t>
+      </w:r>
+      <w:proofErr w:type="spellStart"/>
+      <w:r>
+        <w:rPr>
+          <w:color w:val="706D6B"/>
+          <w:w w:val="85"/>
+        </w:rPr>
+        <w:t>motivo_del_viaje</w:t>
+      </w:r>
+      <w:proofErr w:type="spellEnd"/>
+      <w:r>
+        <w:rPr>
+          <w:color w:val="706D6B"/>
+          <w:w w:val="85"/>
+        </w:rPr>
+        <w:t xml:space="preserve"> }}</w:t>
       </w:r>
     </w:p>
     <w:p>
@@ -1105,8 +1213,17 @@
           <w:color w:val="706D6B"/>
           <w:w w:val="85"/>
         </w:rPr>
-        <w:t>{{cuantosacomp</w:t>
-      </w:r>
+        <w:t>{{</w:t>
+      </w:r>
+      <w:proofErr w:type="spellStart"/>
+      <w:r>
+        <w:rPr>
+          <w:color w:val="706D6B"/>
+          <w:w w:val="85"/>
+        </w:rPr>
+        <w:t>cuantosacomp</w:t>
+      </w:r>
+      <w:proofErr w:type="spellEnd"/>
       <w:r>
         <w:rPr>
           <w:color w:val="706D6B"/>
@@ -1136,14 +1253,34 @@
           <w:lang w:val="es-MX"/>
         </w:rPr>
       </w:pPr>
+      <w:proofErr w:type="spellStart"/>
       <w:r>
         <w:rPr>
           <w:color w:val="332E2B"/>
           <w:w w:val="85"/>
           <w:lang w:val="es-MX"/>
         </w:rPr>
-        <w:t>Companion Details</w:t>
-      </w:r>
+        <w:t>Companion</w:t>
+      </w:r>
+      <w:proofErr w:type="spellEnd"/>
+      <w:r>
+        <w:rPr>
+          <w:color w:val="332E2B"/>
+          <w:w w:val="85"/>
+          <w:lang w:val="es-MX"/>
+        </w:rPr>
+        <w:t xml:space="preserve"> </w:t>
+      </w:r>
+      <w:proofErr w:type="spellStart"/>
+      <w:r>
+        <w:rPr>
+          <w:color w:val="332E2B"/>
+          <w:w w:val="85"/>
+          <w:lang w:val="es-MX"/>
+        </w:rPr>
+        <w:t>Details</w:t>
+      </w:r>
+      <w:proofErr w:type="spellEnd"/>
       <w:r>
         <w:rPr>
           <w:color w:val="2A704D"/>
@@ -1161,6 +1298,7 @@
         </w:rPr>
         <w:t>{{</w:t>
       </w:r>
+      <w:proofErr w:type="spellStart"/>
       <w:r>
         <w:rPr>
           <w:b w:val="0"/>
@@ -1170,6 +1308,7 @@
         </w:rPr>
         <w:t>detallesacompanantes</w:t>
       </w:r>
+      <w:proofErr w:type="spellEnd"/>
       <w:r>
         <w:rPr>
           <w:b w:val="0"/>
@@ -1206,14 +1345,23 @@
           <w:w w:val="85"/>
           <w:lang w:val="es-MX"/>
         </w:rPr>
-        <w:t>¿A</w:t>
-      </w:r>
+        <w:t>¿</w:t>
+      </w:r>
+      <w:proofErr w:type="spellStart"/>
       <w:r>
         <w:rPr>
           <w:color w:val="332E2B"/>
           <w:w w:val="85"/>
           <w:lang w:val="es-MX"/>
         </w:rPr>
+        <w:t>A</w:t>
+      </w:r>
+      <w:r>
+        <w:rPr>
+          <w:color w:val="332E2B"/>
+          <w:w w:val="85"/>
+          <w:lang w:val="es-MX"/>
+        </w:rPr>
         <w:t>l</w:t>
       </w:r>
       <w:r>
@@ -1238,7 +1386,16 @@
           <w:w w:val="85"/>
           <w:lang w:val="es-MX"/>
         </w:rPr>
-        <w:t>s?</w:t>
+        <w:t>s</w:t>
+      </w:r>
+      <w:proofErr w:type="spellEnd"/>
+      <w:r>
+        <w:rPr>
+          <w:color w:val="332E2B"/>
+          <w:w w:val="85"/>
+          <w:lang w:val="es-MX"/>
+        </w:rPr>
+        <w:t>?</w:t>
       </w:r>
     </w:p>
     <w:p>
@@ -1304,14 +1461,52 @@
           <w:lang w:val="es-MX"/>
         </w:rPr>
       </w:pPr>
+      <w:proofErr w:type="spellStart"/>
       <w:r>
         <w:rPr>
           <w:color w:val="332E2B"/>
           <w:w w:val="85"/>
           <w:lang w:val="es-MX"/>
         </w:rPr>
-        <w:t>Preferred Drinks and Dishes</w:t>
-      </w:r>
+        <w:t>Preferred</w:t>
+      </w:r>
+      <w:proofErr w:type="spellEnd"/>
+      <w:r>
+        <w:rPr>
+          <w:color w:val="332E2B"/>
+          <w:w w:val="85"/>
+          <w:lang w:val="es-MX"/>
+        </w:rPr>
+        <w:t xml:space="preserve"> </w:t>
+      </w:r>
+      <w:proofErr w:type="spellStart"/>
+      <w:r>
+        <w:rPr>
+          <w:color w:val="332E2B"/>
+          <w:w w:val="85"/>
+          <w:lang w:val="es-MX"/>
+        </w:rPr>
+        <w:t>Drinks</w:t>
+      </w:r>
+      <w:proofErr w:type="spellEnd"/>
+      <w:r>
+        <w:rPr>
+          <w:color w:val="332E2B"/>
+          <w:w w:val="85"/>
+          <w:lang w:val="es-MX"/>
+        </w:rPr>
+        <w:t xml:space="preserve"> and </w:t>
+      </w:r>
+      <w:proofErr w:type="spellStart"/>
+      <w:r>
+        <w:rPr>
+          <w:color w:val="332E2B"/>
+          <w:w w:val="85"/>
+          <w:lang w:val="es-MX"/>
+        </w:rPr>
+        <w:t>Dishes</w:t>
+      </w:r>
+      <w:proofErr w:type="spellEnd"/>
       <w:r>
         <w:rPr>
           <w:color w:val="332E2B"/>
@@ -1375,14 +1570,52 @@
           <w:lang w:val="es-MX"/>
         </w:rPr>
       </w:pPr>
+      <w:proofErr w:type="spellStart"/>
       <w:r>
         <w:rPr>
           <w:color w:val="332E2B"/>
           <w:w w:val="85"/>
           <w:lang w:val="es-MX"/>
         </w:rPr>
-        <w:t>Coffee and Dairy Preference</w:t>
-      </w:r>
+        <w:t>Coffee</w:t>
+      </w:r>
+      <w:proofErr w:type="spellEnd"/>
+      <w:r>
+        <w:rPr>
+          <w:color w:val="332E2B"/>
+          <w:w w:val="85"/>
+          <w:lang w:val="es-MX"/>
+        </w:rPr>
+        <w:t xml:space="preserve"> and </w:t>
+      </w:r>
+      <w:proofErr w:type="spellStart"/>
+      <w:r>
+        <w:rPr>
+          <w:color w:val="332E2B"/>
+          <w:w w:val="85"/>
+          <w:lang w:val="es-MX"/>
+        </w:rPr>
+        <w:t>Dairy</w:t>
+      </w:r>
+      <w:proofErr w:type="spellEnd"/>
+      <w:r>
+        <w:rPr>
+          <w:color w:val="332E2B"/>
+          <w:w w:val="85"/>
+          <w:lang w:val="es-MX"/>
+        </w:rPr>
+        <w:t xml:space="preserve"> </w:t>
+      </w:r>
+      <w:proofErr w:type="spellStart"/>
+      <w:r>
+        <w:rPr>
+          <w:color w:val="332E2B"/>
+          <w:w w:val="85"/>
+          <w:lang w:val="es-MX"/>
+        </w:rPr>
+        <w:t>Preference</w:t>
+      </w:r>
+      <w:proofErr w:type="spellEnd"/>
       <w:r>
         <w:rPr>
           <w:color w:val="332E2B"/>
@@ -1447,14 +1680,34 @@
           <w:lang w:val="es-MX"/>
         </w:rPr>
       </w:pPr>
+      <w:proofErr w:type="spellStart"/>
       <w:r>
         <w:rPr>
           <w:color w:val="332E2B"/>
           <w:w w:val="85"/>
           <w:lang w:val="es-MX"/>
         </w:rPr>
-        <w:t>Celebration Amenity</w:t>
-      </w:r>
+        <w:t>Celebration</w:t>
+      </w:r>
+      <w:proofErr w:type="spellEnd"/>
+      <w:r>
+        <w:rPr>
+          <w:color w:val="332E2B"/>
+          <w:w w:val="85"/>
+          <w:lang w:val="es-MX"/>
+        </w:rPr>
+        <w:t xml:space="preserve"> </w:t>
+      </w:r>
+      <w:proofErr w:type="spellStart"/>
+      <w:r>
+        <w:rPr>
+          <w:color w:val="332E2B"/>
+          <w:w w:val="85"/>
+          <w:lang w:val="es-MX"/>
+        </w:rPr>
+        <w:t>Amenity</w:t>
+      </w:r>
+      <w:proofErr w:type="spellEnd"/>
       <w:r>
         <w:rPr>
           <w:color w:val="332E2B"/>
@@ -1602,14 +1855,34 @@
           <w:lang w:val="es-MX"/>
         </w:rPr>
       </w:pPr>
+      <w:proofErr w:type="spellStart"/>
       <w:r>
         <w:rPr>
           <w:color w:val="332E2B"/>
           <w:w w:val="85"/>
           <w:lang w:val="es-MX"/>
         </w:rPr>
-        <w:t>Additional Comments</w:t>
-      </w:r>
+        <w:t>Additional</w:t>
+      </w:r>
+      <w:proofErr w:type="spellEnd"/>
+      <w:r>
+        <w:rPr>
+          <w:color w:val="332E2B"/>
+          <w:w w:val="85"/>
+          <w:lang w:val="es-MX"/>
+        </w:rPr>
+        <w:t xml:space="preserve"> </w:t>
+      </w:r>
+      <w:proofErr w:type="spellStart"/>
+      <w:r>
+        <w:rPr>
+          <w:color w:val="332E2B"/>
+          <w:w w:val="85"/>
+          <w:lang w:val="es-MX"/>
+        </w:rPr>
+        <w:t>Comments</w:t>
+      </w:r>
+      <w:proofErr w:type="spellEnd"/>
     </w:p>
     <w:p>
       <w:pPr>
@@ -1707,6 +1980,7 @@
         </w:rPr>
         <w:t xml:space="preserve">{{ </w:t>
       </w:r>
+      <w:proofErr w:type="spellStart"/>
       <w:r>
         <w:rPr>
           <w:b w:val="0"/>
@@ -1759,7 +2033,17 @@
           <w:color w:val="706D6B"/>
           <w:w w:val="85"/>
         </w:rPr>
-        <w:t>m }}</w:t>
+        <w:t>m</w:t>
+      </w:r>
+      <w:proofErr w:type="spellEnd"/>
+      <w:r>
+        <w:rPr>
+          <w:b w:val="0"/>
+          <w:bCs w:val="0"/>
+          <w:color w:val="706D6B"/>
+          <w:w w:val="85"/>
+        </w:rPr>
+        <w:t xml:space="preserve"> }}</w:t>
       </w:r>
       <w:r>
         <w:rPr>
@@ -1792,6 +2076,7 @@
           <w:lang w:val="es-MX"/>
         </w:rPr>
       </w:pPr>
+      <w:proofErr w:type="spellStart"/>
       <w:r>
         <w:rPr>
           <w:color w:val="332E2B"/>
@@ -1806,7 +2091,16 @@
           <w:w w:val="85"/>
           <w:lang w:val="es-MX"/>
         </w:rPr>
-        <w:t>servation date</w:t>
+        <w:t>servation</w:t>
+      </w:r>
+      <w:proofErr w:type="spellEnd"/>
+      <w:r>
+        <w:rPr>
+          <w:color w:val="332E2B"/>
+          <w:w w:val="85"/>
+          <w:lang w:val="es-MX"/>
+        </w:rPr>
+        <w:t xml:space="preserve"> date</w:t>
       </w:r>
       <w:r>
         <w:rPr>
@@ -1823,6 +2117,7 @@
         </w:rPr>
         <w:t xml:space="preserve">{{ </w:t>
       </w:r>
+      <w:proofErr w:type="spellStart"/>
       <w:r>
         <w:rPr>
           <w:color w:val="706D6B"/>
@@ -1849,7 +2144,15 @@
           <w:color w:val="706D6B"/>
           <w:w w:val="85"/>
         </w:rPr>
-        <w:t>ate }}</w:t>
+        <w:t>ate</w:t>
+      </w:r>
+      <w:proofErr w:type="spellEnd"/>
+      <w:r>
+        <w:rPr>
+          <w:color w:val="706D6B"/>
+          <w:w w:val="85"/>
+        </w:rPr>
+        <w:t xml:space="preserve"> }}</w:t>
       </w:r>
     </w:p>
     <w:p>
@@ -1893,6 +2196,7 @@
         </w:rPr>
         <w:t xml:space="preserve">{{ </w:t>
       </w:r>
+      <w:proofErr w:type="spellStart"/>
       <w:r>
         <w:rPr>
           <w:color w:val="706D6B"/>
@@ -1933,7 +2237,15 @@
           <w:color w:val="706D6B"/>
           <w:w w:val="85"/>
         </w:rPr>
-        <w:t>o }}</w:t>
+        <w:t>o</w:t>
+      </w:r>
+      <w:proofErr w:type="spellEnd"/>
+      <w:r>
+        <w:rPr>
+          <w:color w:val="706D6B"/>
+          <w:w w:val="85"/>
+        </w:rPr>
+        <w:t xml:space="preserve"> }}</w:t>
       </w:r>
     </w:p>
     <w:p>
@@ -2066,6 +2378,7 @@
         </w:rPr>
         <w:t>{{</w:t>
       </w:r>
+      <w:proofErr w:type="spellStart"/>
       <w:r>
         <w:rPr>
           <w:b w:val="0"/>
@@ -2118,7 +2431,17 @@
           <w:color w:val="706D6B"/>
           <w:w w:val="85"/>
         </w:rPr>
-        <w:t>mail }}</w:t>
+        <w:t>mail</w:t>
+      </w:r>
+      <w:proofErr w:type="spellEnd"/>
+      <w:r>
+        <w:rPr>
+          <w:b w:val="0"/>
+          <w:bCs w:val="0"/>
+          <w:color w:val="706D6B"/>
+          <w:w w:val="85"/>
+        </w:rPr>
+        <w:t xml:space="preserve"> }}</w:t>
       </w:r>
     </w:p>
     <w:p>
@@ -2141,13 +2464,23 @@
           <w:lang w:val="es-MX"/>
         </w:rPr>
       </w:pPr>
+      <w:proofErr w:type="spellStart"/>
       <w:r>
         <w:rPr>
           <w:color w:val="332E2B"/>
           <w:w w:val="85"/>
           <w:lang w:val="es-MX"/>
         </w:rPr>
-        <w:t>Arrival date</w:t>
+        <w:t>Arrival</w:t>
+      </w:r>
+      <w:proofErr w:type="spellEnd"/>
+      <w:r>
+        <w:rPr>
+          <w:color w:val="332E2B"/>
+          <w:w w:val="85"/>
+          <w:lang w:val="es-MX"/>
+        </w:rPr>
+        <w:t xml:space="preserve"> date</w:t>
       </w:r>
     </w:p>
     <w:p>
@@ -2469,1173 +2802,6 @@
           <w:lang w:val="es-MX"/>
         </w:rPr>
         <w:br/>
-      </w:r>
-    </w:p>
-    <w:p>
-      <w:pPr>
-        <w:pStyle w:val="Ttulo3"/>
-        <w:rPr>
-          <w:noProof/>
-          <w:color w:val="706D6B"/>
-          <w:w w:val="85"/>
-          <w:lang w:val="es-MX"/>
-        </w:rPr>
-      </w:pPr>
-      <w:r>
-        <w:rPr>
-          <w:noProof/>
-          <w:color w:val="706D6B"/>
-          <w:w w:val="85"/>
-          <w:lang w:val="es-MX"/>
-        </w:rPr>
-        <w:t>Travel with pet</w:t>
-      </w:r>
-      <w:r>
-        <w:rPr>
-          <w:noProof/>
-          <w:color w:val="706D6B"/>
-          <w:w w:val="85"/>
-          <w:lang w:val="es-MX"/>
-        </w:rPr>
-        <w:br/>
-        <w:t>{{ viaja_con_mascota }}</w:t>
-      </w:r>
-    </w:p>
-    <w:p>
-      <w:pPr>
-        <w:pStyle w:val="Ttulo3"/>
-        <w:rPr>
-          <w:noProof/>
-          <w:color w:val="706D6B"/>
-          <w:w w:val="85"/>
-          <w:lang w:val="es-MX"/>
-        </w:rPr>
-      </w:pPr>
-    </w:p>
-    <w:p>
-      <w:pPr>
-        <w:pStyle w:val="Ttulo3"/>
-        <w:rPr>
-          <w:noProof/>
-          <w:color w:val="706D6B"/>
-          <w:w w:val="85"/>
-          <w:lang w:val="es-MX"/>
-        </w:rPr>
-      </w:pPr>
-      <w:r>
-        <w:rPr>
-          <w:noProof/>
-          <w:color w:val="706D6B"/>
-          <w:w w:val="85"/>
-        </w:rPr>
-        <w:t>Pet details</w:t>
-      </w:r>
-      <w:r>
-        <w:rPr>
-          <w:noProof/>
-          <w:color w:val="706D6B"/>
-          <w:w w:val="85"/>
-        </w:rPr>
-        <w:br/>
-      </w:r>
-      <w:r>
-        <w:rPr>
-          <w:noProof/>
-          <w:color w:val="706D6B"/>
-          <w:w w:val="85"/>
-          <w:lang w:val="es-MX"/>
-        </w:rPr>
-        <w:t>{{ detalles_mascota }</w:t>
-      </w:r>
-    </w:p>
-    <w:p>
-      <w:pPr>
-        <w:pStyle w:val="Ttulo3"/>
-        <w:rPr>
-          <w:noProof/>
-          <w:color w:val="706D6B"/>
-          <w:w w:val="85"/>
-          <w:lang w:val="es-MX"/>
-        </w:rPr>
-        <w:sectPr>
-          <w:type w:val="continuous"/>
-          <w:pgSz w:w="11910" w:h="16840"/>
-          <w:pgMar w:top="3380" w:right="1417" w:bottom="3960" w:left="850" w:header="9" w:footer="3762" w:gutter="0"/>
-          <w:cols w:num="2" w:space="720"/>
-        </w:sectPr>
-      </w:pPr>
-    </w:p>
-    <w:p>
-      <w:pPr>
-        <w:pStyle w:val="Ttulo3"/>
-        <w:rPr>
-          <w:noProof/>
-          <w:color w:val="706D6B"/>
-          <w:w w:val="85"/>
-        </w:rPr>
-      </w:pPr>
-    </w:p>
-    <w:p>
-      <w:pPr>
-        <w:pStyle w:val="Ttulo3"/>
-        <w:rPr>
-          <w:noProof/>
-          <w:color w:val="706D6B"/>
-          <w:w w:val="85"/>
-          <w:lang w:val="es-MX"/>
-        </w:rPr>
-        <w:sectPr>
-          <w:type w:val="continuous"/>
-          <w:pgSz w:w="11910" w:h="16840"/>
-          <w:pgMar w:top="3380" w:right="1417" w:bottom="3960" w:left="850" w:header="9" w:footer="3762" w:gutter="0"/>
-          <w:cols w:num="2" w:space="720"/>
-        </w:sectPr>
-      </w:pPr>
-    </w:p>
-    <w:p>
-      <w:pPr>
-        <w:pStyle w:val="Ttulo3"/>
-        <w:rPr>
-          <w:noProof/>
-          <w:color w:val="706D6B"/>
-          <w:w w:val="85"/>
-          <w:lang w:val="es-MX"/>
-        </w:rPr>
-      </w:pPr>
-      <w:r>
-        <w:rPr>
-          <w:noProof/>
-          <w:color w:val="706D6B"/>
-          <w:w w:val="85"/>
-          <w:lang w:val="es-MX"/>
-        </w:rPr>
-        <w:t>Reason for Travel</w:t>
-      </w:r>
-      <w:r>
-        <w:rPr>
-          <w:noProof/>
-          <w:color w:val="706D6B"/>
-          <w:w w:val="85"/>
-          <w:lang w:val="es-MX"/>
-        </w:rPr>
-        <w:br/>
-      </w:r>
-      <w:r>
-        <w:rPr>
-          <w:noProof/>
-          <w:color w:val="706D6B"/>
-          <w:w w:val="85"/>
-        </w:rPr>
-        <w:t>{{ motivo_del_viaje }}</w:t>
-      </w:r>
-    </w:p>
-    <w:p>
-      <w:pPr>
-        <w:pStyle w:val="Ttulo3"/>
-        <w:rPr>
-          <w:noProof/>
-          <w:color w:val="706D6B"/>
-          <w:w w:val="85"/>
-        </w:rPr>
-      </w:pPr>
-    </w:p>
-    <w:p>
-      <w:pPr>
-        <w:pStyle w:val="Ttulo3"/>
-        <w:rPr>
-          <w:noProof/>
-          <w:color w:val="706D6B"/>
-          <w:w w:val="85"/>
-          <w:lang w:val="es-MX"/>
-        </w:rPr>
-      </w:pPr>
-      <w:r>
-        <w:rPr>
-          <w:noProof/>
-          <w:color w:val="706D6B"/>
-          <w:w w:val="85"/>
-          <w:lang w:val="es-MX"/>
-        </w:rPr>
-        <w:t>Origin</w:t>
-      </w:r>
-    </w:p>
-    <w:p>
-      <w:pPr>
-        <w:pStyle w:val="Ttulo3"/>
-        <w:rPr>
-          <w:noProof/>
-          <w:color w:val="706D6B"/>
-          <w:w w:val="85"/>
-          <w:lang w:val="es-MX"/>
-        </w:rPr>
-      </w:pPr>
-      <w:r>
-        <w:rPr>
-          <w:noProof/>
-          <w:color w:val="706D6B"/>
-          <w:w w:val="85"/>
-          <w:lang w:val="es-MX"/>
-        </w:rPr>
-        <w:t>{{ origen_vistita }}</w:t>
-      </w:r>
-      <w:r>
-        <w:rPr>
-          <w:noProof/>
-          <w:color w:val="706D6B"/>
-          <w:w w:val="85"/>
-          <w:lang w:val="es-MX"/>
-        </w:rPr>
-        <w:br/>
-      </w:r>
-    </w:p>
-    <w:p>
-      <w:pPr>
-        <w:pStyle w:val="Ttulo3"/>
-        <w:rPr>
-          <w:noProof/>
-          <w:color w:val="706D6B"/>
-          <w:w w:val="85"/>
-          <w:lang w:val="es-MX"/>
-        </w:rPr>
-      </w:pPr>
-      <w:r>
-        <w:rPr>
-          <w:noProof/>
-          <w:color w:val="706D6B"/>
-          <w:w w:val="85"/>
-          <w:lang w:val="es-MX"/>
-        </w:rPr>
-        <w:t>Special request</w:t>
-      </w:r>
-      <w:r>
-        <w:rPr>
-          <w:noProof/>
-          <w:color w:val="706D6B"/>
-          <w:w w:val="85"/>
-          <w:lang w:val="es-MX"/>
-        </w:rPr>
-        <w:br/>
-      </w:r>
-      <w:r>
-        <w:rPr>
-          <w:noProof/>
-          <w:color w:val="706D6B"/>
-          <w:w w:val="85"/>
-        </w:rPr>
-        <w:t>{{ solicitud_especial }}</w:t>
-      </w:r>
-      <w:r>
-        <w:rPr>
-          <w:noProof/>
-          <w:color w:val="706D6B"/>
-          <w:w w:val="85"/>
-        </w:rPr>
-        <w:br/>
-      </w:r>
-      <w:r>
-        <w:rPr>
-          <w:noProof/>
-          <w:color w:val="706D6B"/>
-          <w:w w:val="85"/>
-        </w:rPr>
-        <w:br/>
-      </w:r>
-      <w:r>
-        <w:rPr>
-          <w:noProof/>
-          <w:color w:val="706D6B"/>
-          <w:w w:val="85"/>
-        </w:rPr>
-        <w:br/>
-      </w:r>
-    </w:p>
-    <w:p>
-      <w:pPr>
-        <w:pStyle w:val="Ttulo3"/>
-        <w:rPr>
-          <w:noProof/>
-          <w:color w:val="706D6B"/>
-          <w:w w:val="85"/>
-          <w:lang w:val="es-MX"/>
-        </w:rPr>
-      </w:pPr>
-      <w:r>
-        <w:rPr>
-          <w:noProof/>
-          <w:color w:val="706D6B"/>
-          <w:w w:val="85"/>
-          <w:lang w:val="es-MX"/>
-        </w:rPr>
-        <w:t>Intinerary</w:t>
-      </w:r>
-      <w:r>
-        <w:rPr>
-          <w:noProof/>
-          <w:color w:val="706D6B"/>
-          <w:w w:val="85"/>
-          <w:lang w:val="es-MX"/>
-        </w:rPr>
-        <w:br/>
-        <w:t>{{ itinerario }}</w:t>
-      </w:r>
-    </w:p>
-    <w:p>
-      <w:pPr>
-        <w:pStyle w:val="Ttulo3"/>
-        <w:rPr>
-          <w:noProof/>
-          <w:color w:val="706D6B"/>
-          <w:w w:val="85"/>
-          <w:lang w:val="es-MX"/>
-        </w:rPr>
-      </w:pPr>
-    </w:p>
-    <w:p>
-      <w:pPr>
-        <w:pStyle w:val="Ttulo3"/>
-        <w:rPr>
-          <w:noProof/>
-          <w:color w:val="706D6B"/>
-          <w:w w:val="85"/>
-          <w:lang w:val="es-MX"/>
-        </w:rPr>
-      </w:pPr>
-      <w:r>
-        <w:rPr>
-          <w:noProof/>
-          <w:color w:val="706D6B"/>
-          <w:w w:val="85"/>
-          <w:lang w:val="es-MX"/>
-        </w:rPr>
-        <w:t>Prearrival notes</w:t>
-      </w:r>
-      <w:r>
-        <w:rPr>
-          <w:noProof/>
-          <w:color w:val="706D6B"/>
-          <w:w w:val="85"/>
-          <w:lang w:val="es-MX"/>
-        </w:rPr>
-        <w:br/>
-        <w:t>{{ pre_arrival_notas_borrador }}</w:t>
-      </w:r>
-    </w:p>
-    <w:p>
-      <w:pPr>
-        <w:pStyle w:val="Ttulo3"/>
-        <w:rPr>
-          <w:noProof/>
-          <w:color w:val="706D6B"/>
-          <w:w w:val="85"/>
-          <w:lang w:val="es-MX"/>
-        </w:rPr>
-      </w:pPr>
-    </w:p>
-    <w:p>
-      <w:pPr>
-        <w:pStyle w:val="Ttulo3"/>
-        <w:rPr>
-          <w:noProof/>
-          <w:color w:val="706D6B"/>
-          <w:w w:val="85"/>
-          <w:lang w:val="es-MX"/>
-        </w:rPr>
-      </w:pPr>
-      <w:r>
-        <w:rPr>
-          <w:noProof/>
-          <w:color w:val="706D6B"/>
-          <w:w w:val="85"/>
-          <w:lang w:val="es-MX"/>
-        </w:rPr>
-        <w:t>Contact register</w:t>
-      </w:r>
-      <w:r>
-        <w:rPr>
-          <w:noProof/>
-          <w:color w:val="706D6B"/>
-          <w:w w:val="85"/>
-          <w:lang w:val="es-MX"/>
-        </w:rPr>
-        <w:br/>
-        <w:t>{{ registro_de_contacto }}</w:t>
-      </w:r>
-    </w:p>
-    <w:p>
-      <w:pPr>
-        <w:pStyle w:val="Ttulo3"/>
-        <w:rPr>
-          <w:noProof/>
-          <w:color w:val="706D6B"/>
-          <w:w w:val="85"/>
-          <w:lang w:val="es-MX"/>
-        </w:rPr>
-      </w:pPr>
-    </w:p>
-    <w:p>
-      <w:pPr>
-        <w:pStyle w:val="Ttulo3"/>
-        <w:rPr>
-          <w:noProof/>
-          <w:color w:val="706D6B"/>
-          <w:w w:val="85"/>
-          <w:lang w:val="es-MX"/>
-        </w:rPr>
-      </w:pPr>
-      <w:r>
-        <w:rPr>
-          <w:noProof/>
-          <w:color w:val="706D6B"/>
-          <w:w w:val="85"/>
-        </w:rPr>
-        <w:t>Transfer</w:t>
-      </w:r>
-      <w:r>
-        <w:rPr>
-          <w:noProof/>
-          <w:color w:val="706D6B"/>
-          <w:w w:val="85"/>
-        </w:rPr>
-        <w:br/>
-      </w:r>
-      <w:r>
-        <w:rPr>
-          <w:noProof/>
-          <w:color w:val="706D6B"/>
-          <w:w w:val="85"/>
-          <w:lang w:val="es-MX"/>
-        </w:rPr>
-        <w:t>{{ transfer }}</w:t>
-      </w:r>
-      <w:r>
-        <w:rPr>
-          <w:noProof/>
-          <w:color w:val="706D6B"/>
-          <w:w w:val="85"/>
-          <w:lang w:val="es-MX"/>
-        </w:rPr>
-        <w:br/>
-      </w:r>
-      <w:r>
-        <w:rPr>
-          <w:noProof/>
-          <w:color w:val="706D6B"/>
-          <w:w w:val="85"/>
-          <w:lang w:val="es-MX"/>
-        </w:rPr>
-        <w:br/>
-      </w:r>
-      <w:r>
-        <w:rPr>
-          <w:noProof/>
-          <w:color w:val="706D6B"/>
-          <w:w w:val="85"/>
-          <w:lang w:val="es-MX"/>
-        </w:rPr>
-        <w:br/>
-      </w:r>
-      <w:r>
-        <w:rPr>
-          <w:noProof/>
-          <w:color w:val="706D6B"/>
-          <w:w w:val="85"/>
-        </w:rPr>
-        <w:t>Flight time</w:t>
-      </w:r>
-      <w:r>
-        <w:rPr>
-          <w:noProof/>
-          <w:color w:val="706D6B"/>
-          <w:w w:val="85"/>
-        </w:rPr>
-        <w:br/>
-      </w:r>
-      <w:r>
-        <w:rPr>
-          <w:noProof/>
-          <w:color w:val="706D6B"/>
-          <w:w w:val="85"/>
-          <w:lang w:val="es-MX"/>
-        </w:rPr>
-        <w:t>{{ horario_del_vuelo }}</w:t>
-      </w:r>
-      <w:r>
-        <w:rPr>
-          <w:noProof/>
-          <w:color w:val="706D6B"/>
-          <w:w w:val="85"/>
-          <w:lang w:val="es-MX"/>
-        </w:rPr>
-        <w:br/>
-      </w:r>
-    </w:p>
-    <w:p>
-      <w:pPr>
-        <w:pStyle w:val="Ttulo3"/>
-        <w:rPr>
-          <w:noProof/>
-          <w:color w:val="706D6B"/>
-          <w:w w:val="85"/>
-          <w:lang w:val="es-MX"/>
-        </w:rPr>
-      </w:pPr>
-      <w:r>
-        <w:rPr>
-          <w:noProof/>
-          <w:color w:val="706D6B"/>
-          <w:w w:val="85"/>
-          <w:lang w:val="es-MX"/>
-        </w:rPr>
-        <w:t>Airline</w:t>
-      </w:r>
-      <w:r>
-        <w:rPr>
-          <w:noProof/>
-          <w:color w:val="706D6B"/>
-          <w:w w:val="85"/>
-          <w:lang w:val="es-MX"/>
-        </w:rPr>
-        <w:br/>
-        <w:t>{{ aerolinea }}</w:t>
-      </w:r>
-    </w:p>
-    <w:p>
-      <w:pPr>
-        <w:pStyle w:val="Ttulo3"/>
-        <w:rPr>
-          <w:noProof/>
-          <w:color w:val="706D6B"/>
-          <w:w w:val="85"/>
-          <w:lang w:val="es-MX"/>
-        </w:rPr>
-      </w:pPr>
-    </w:p>
-    <w:p>
-      <w:pPr>
-        <w:pStyle w:val="Ttulo3"/>
-        <w:rPr>
-          <w:noProof/>
-          <w:color w:val="706D6B"/>
-          <w:w w:val="85"/>
-          <w:lang w:val="es-MX"/>
-        </w:rPr>
-      </w:pPr>
-      <w:r>
-        <w:rPr>
-          <w:noProof/>
-          <w:color w:val="706D6B"/>
-          <w:w w:val="85"/>
-          <w:lang w:val="es-MX"/>
-        </w:rPr>
-        <w:t>Flight number</w:t>
-      </w:r>
-      <w:r>
-        <w:rPr>
-          <w:noProof/>
-          <w:color w:val="706D6B"/>
-          <w:w w:val="85"/>
-          <w:lang w:val="es-MX"/>
-        </w:rPr>
-        <w:br/>
-        <w:t>{{ numero_de_vuelo }}</w:t>
-      </w:r>
-    </w:p>
-    <w:p>
-      <w:pPr>
-        <w:pStyle w:val="Ttulo3"/>
-        <w:rPr>
-          <w:noProof/>
-          <w:color w:val="706D6B"/>
-          <w:w w:val="85"/>
-          <w:lang w:val="es-MX"/>
-        </w:rPr>
-      </w:pPr>
-    </w:p>
-    <w:p>
-      <w:pPr>
-        <w:pStyle w:val="Ttulo3"/>
-        <w:rPr>
-          <w:noProof/>
-          <w:color w:val="706D6B"/>
-          <w:w w:val="85"/>
-          <w:lang w:val="es-MX"/>
-        </w:rPr>
-      </w:pPr>
-      <w:r>
-        <w:rPr>
-          <w:noProof/>
-          <w:color w:val="706D6B"/>
-          <w:w w:val="85"/>
-          <w:lang w:val="es-MX"/>
-        </w:rPr>
-        <w:t>Origin airport</w:t>
-      </w:r>
-      <w:r>
-        <w:rPr>
-          <w:noProof/>
-          <w:color w:val="706D6B"/>
-          <w:w w:val="85"/>
-          <w:lang w:val="es-MX"/>
-        </w:rPr>
-        <w:br/>
-        <w:t>{{ aeropuerto_de_origen }}</w:t>
-      </w:r>
-    </w:p>
-    <w:p>
-      <w:pPr>
-        <w:pStyle w:val="Ttulo3"/>
-        <w:rPr>
-          <w:noProof/>
-          <w:color w:val="706D6B"/>
-          <w:w w:val="85"/>
-          <w:lang w:val="es-MX"/>
-        </w:rPr>
-      </w:pPr>
-    </w:p>
-    <w:p>
-      <w:pPr>
-        <w:pStyle w:val="Ttulo3"/>
-        <w:rPr>
-          <w:noProof/>
-          <w:color w:val="706D6B"/>
-          <w:w w:val="85"/>
-        </w:rPr>
-      </w:pPr>
-    </w:p>
-    <w:p>
-      <w:pPr>
-        <w:pStyle w:val="Ttulo3"/>
-        <w:rPr>
-          <w:noProof/>
-          <w:color w:val="706D6B"/>
-          <w:w w:val="85"/>
-          <w:lang w:val="es-MX"/>
-        </w:rPr>
-      </w:pPr>
-      <w:r>
-        <w:rPr>
-          <w:noProof/>
-          <w:color w:val="706D6B"/>
-          <w:w w:val="85"/>
-        </w:rPr>
-        <w:t>Airport destination</w:t>
-      </w:r>
-      <w:r>
-        <w:rPr>
-          <w:noProof/>
-          <w:color w:val="706D6B"/>
-          <w:w w:val="85"/>
-        </w:rPr>
-        <w:br/>
-      </w:r>
-      <w:r>
-        <w:rPr>
-          <w:noProof/>
-          <w:color w:val="706D6B"/>
-          <w:w w:val="85"/>
-          <w:lang w:val="es-MX"/>
-        </w:rPr>
-        <w:t>{{ aeropuerto_destino_salida }}</w:t>
-      </w:r>
-      <w:r>
-        <w:rPr>
-          <w:noProof/>
-          <w:color w:val="706D6B"/>
-          <w:w w:val="85"/>
-        </w:rPr>
-        <w:br/>
-      </w:r>
-      <w:r>
-        <w:rPr>
-          <w:noProof/>
-          <w:color w:val="706D6B"/>
-          <w:w w:val="85"/>
-        </w:rPr>
-        <w:br/>
-      </w:r>
-      <w:r>
-        <w:rPr>
-          <w:noProof/>
-          <w:color w:val="706D6B"/>
-          <w:w w:val="85"/>
-          <w:lang w:val="es-MX"/>
-        </w:rPr>
-        <w:br/>
-        <w:t>Intinerary</w:t>
-      </w:r>
-      <w:r>
-        <w:rPr>
-          <w:noProof/>
-          <w:color w:val="706D6B"/>
-          <w:w w:val="85"/>
-          <w:lang w:val="es-MX"/>
-        </w:rPr>
-        <w:br/>
-        <w:t>{{ itinerario }}</w:t>
-      </w:r>
-    </w:p>
-    <w:p>
-      <w:pPr>
-        <w:pStyle w:val="Ttulo3"/>
-        <w:rPr>
-          <w:noProof/>
-          <w:color w:val="706D6B"/>
-          <w:w w:val="85"/>
-          <w:lang w:val="es-MX"/>
-        </w:rPr>
-      </w:pPr>
-    </w:p>
-    <w:p>
-      <w:pPr>
-        <w:pStyle w:val="Ttulo3"/>
-        <w:rPr>
-          <w:noProof/>
-          <w:color w:val="706D6B"/>
-          <w:w w:val="85"/>
-          <w:lang w:val="es-MX"/>
-        </w:rPr>
-      </w:pPr>
-      <w:r>
-        <w:rPr>
-          <w:noProof/>
-          <w:color w:val="706D6B"/>
-          <w:w w:val="85"/>
-          <w:lang w:val="es-MX"/>
-        </w:rPr>
-        <w:t>Prearrival notes</w:t>
-      </w:r>
-      <w:r>
-        <w:rPr>
-          <w:noProof/>
-          <w:color w:val="706D6B"/>
-          <w:w w:val="85"/>
-          <w:lang w:val="es-MX"/>
-        </w:rPr>
-        <w:br/>
-        <w:t>{{ pre_arrival_notas_borrador }}</w:t>
-      </w:r>
-    </w:p>
-    <w:p>
-      <w:pPr>
-        <w:pStyle w:val="Ttulo3"/>
-        <w:rPr>
-          <w:noProof/>
-          <w:color w:val="706D6B"/>
-          <w:w w:val="85"/>
-          <w:lang w:val="es-MX"/>
-        </w:rPr>
-      </w:pPr>
-    </w:p>
-    <w:p>
-      <w:pPr>
-        <w:pStyle w:val="Ttulo3"/>
-        <w:rPr>
-          <w:noProof/>
-          <w:color w:val="706D6B"/>
-          <w:w w:val="85"/>
-          <w:lang w:val="es-MX"/>
-        </w:rPr>
-      </w:pPr>
-      <w:r>
-        <w:rPr>
-          <w:noProof/>
-          <w:color w:val="706D6B"/>
-          <w:w w:val="85"/>
-          <w:lang w:val="es-MX"/>
-        </w:rPr>
-        <w:t>Contact register</w:t>
-      </w:r>
-      <w:r>
-        <w:rPr>
-          <w:noProof/>
-          <w:color w:val="706D6B"/>
-          <w:w w:val="85"/>
-          <w:lang w:val="es-MX"/>
-        </w:rPr>
-        <w:br/>
-        <w:t>{{ registro_de_contacto }}</w:t>
-      </w:r>
-    </w:p>
-    <w:p>
-      <w:pPr>
-        <w:pStyle w:val="Ttulo3"/>
-        <w:rPr>
-          <w:noProof/>
-          <w:color w:val="706D6B"/>
-          <w:w w:val="85"/>
-          <w:lang w:val="es-MX"/>
-        </w:rPr>
-      </w:pPr>
-    </w:p>
-    <w:p>
-      <w:pPr>
-        <w:pStyle w:val="Ttulo3"/>
-        <w:rPr>
-          <w:noProof/>
-          <w:color w:val="706D6B"/>
-          <w:w w:val="85"/>
-          <w:lang w:val="es-MX"/>
-        </w:rPr>
-      </w:pPr>
-      <w:r>
-        <w:rPr>
-          <w:noProof/>
-          <w:color w:val="706D6B"/>
-          <w:w w:val="85"/>
-        </w:rPr>
-        <w:t>Transfer</w:t>
-      </w:r>
-      <w:r>
-        <w:rPr>
-          <w:noProof/>
-          <w:color w:val="706D6B"/>
-          <w:w w:val="85"/>
-        </w:rPr>
-        <w:br/>
-      </w:r>
-      <w:r>
-        <w:rPr>
-          <w:noProof/>
-          <w:color w:val="706D6B"/>
-          <w:w w:val="85"/>
-          <w:lang w:val="es-MX"/>
-        </w:rPr>
-        <w:t>{{ transfer }}</w:t>
-      </w:r>
-      <w:r>
-        <w:rPr>
-          <w:noProof/>
-          <w:color w:val="706D6B"/>
-          <w:w w:val="85"/>
-          <w:lang w:val="es-MX"/>
-        </w:rPr>
-        <w:br/>
-      </w:r>
-      <w:r>
-        <w:rPr>
-          <w:noProof/>
-          <w:color w:val="706D6B"/>
-          <w:w w:val="85"/>
-          <w:lang w:val="es-MX"/>
-        </w:rPr>
-        <w:br/>
-      </w:r>
-      <w:r>
-        <w:rPr>
-          <w:noProof/>
-          <w:color w:val="706D6B"/>
-          <w:w w:val="85"/>
-          <w:lang w:val="es-MX"/>
-        </w:rPr>
-        <w:br/>
-        <w:t>Reason for Travel</w:t>
-      </w:r>
-      <w:r>
-        <w:rPr>
-          <w:noProof/>
-          <w:color w:val="706D6B"/>
-          <w:w w:val="85"/>
-          <w:lang w:val="es-MX"/>
-        </w:rPr>
-        <w:br/>
-      </w:r>
-      <w:r>
-        <w:rPr>
-          <w:noProof/>
-          <w:color w:val="706D6B"/>
-          <w:w w:val="85"/>
-        </w:rPr>
-        <w:t>{{ motivo_del_viaje }}</w:t>
-      </w:r>
-    </w:p>
-    <w:p>
-      <w:pPr>
-        <w:pStyle w:val="Ttulo3"/>
-        <w:rPr>
-          <w:noProof/>
-          <w:color w:val="706D6B"/>
-          <w:w w:val="85"/>
-        </w:rPr>
-      </w:pPr>
-    </w:p>
-    <w:p>
-      <w:pPr>
-        <w:pStyle w:val="Ttulo3"/>
-        <w:rPr>
-          <w:noProof/>
-          <w:color w:val="706D6B"/>
-          <w:w w:val="85"/>
-          <w:lang w:val="es-MX"/>
-        </w:rPr>
-      </w:pPr>
-      <w:r>
-        <w:rPr>
-          <w:noProof/>
-          <w:color w:val="706D6B"/>
-          <w:w w:val="85"/>
-          <w:lang w:val="es-MX"/>
-        </w:rPr>
-        <w:t>Origin</w:t>
-      </w:r>
-    </w:p>
-    <w:p>
-      <w:pPr>
-        <w:pStyle w:val="Ttulo3"/>
-        <w:rPr>
-          <w:noProof/>
-          <w:color w:val="706D6B"/>
-          <w:w w:val="85"/>
-          <w:lang w:val="es-MX"/>
-        </w:rPr>
-      </w:pPr>
-      <w:r>
-        <w:rPr>
-          <w:noProof/>
-          <w:color w:val="706D6B"/>
-          <w:w w:val="85"/>
-          <w:lang w:val="es-MX"/>
-        </w:rPr>
-        <w:t>{{ origen_vistita }}</w:t>
-      </w:r>
-      <w:r>
-        <w:rPr>
-          <w:noProof/>
-          <w:color w:val="706D6B"/>
-          <w:w w:val="85"/>
-          <w:lang w:val="es-MX"/>
-        </w:rPr>
-        <w:br/>
-      </w:r>
-    </w:p>
-    <w:p>
-      <w:pPr>
-        <w:pStyle w:val="Ttulo3"/>
-        <w:rPr>
-          <w:noProof/>
-          <w:color w:val="706D6B"/>
-          <w:w w:val="85"/>
-          <w:lang w:val="es-MX"/>
-        </w:rPr>
-      </w:pPr>
-      <w:r>
-        <w:rPr>
-          <w:noProof/>
-          <w:color w:val="706D6B"/>
-          <w:w w:val="85"/>
-          <w:lang w:val="es-MX"/>
-        </w:rPr>
-        <w:t>Special request</w:t>
-      </w:r>
-      <w:r>
-        <w:rPr>
-          <w:noProof/>
-          <w:color w:val="706D6B"/>
-          <w:w w:val="85"/>
-          <w:lang w:val="es-MX"/>
-        </w:rPr>
-        <w:br/>
-      </w:r>
-      <w:r>
-        <w:rPr>
-          <w:noProof/>
-          <w:color w:val="706D6B"/>
-          <w:w w:val="85"/>
-        </w:rPr>
-        <w:t>{{ solicitud_especial }}</w:t>
-      </w:r>
-      <w:r>
-        <w:rPr>
-          <w:noProof/>
-          <w:color w:val="706D6B"/>
-          <w:w w:val="85"/>
-        </w:rPr>
-        <w:br/>
-      </w:r>
-      <w:r>
-        <w:rPr>
-          <w:noProof/>
-          <w:color w:val="706D6B"/>
-          <w:w w:val="85"/>
-        </w:rPr>
-        <w:br/>
-      </w:r>
-      <w:r>
-        <w:rPr>
-          <w:noProof/>
-          <w:color w:val="706D6B"/>
-          <w:w w:val="85"/>
-          <w:lang w:val="es-MX"/>
-        </w:rPr>
-        <w:br/>
-      </w:r>
-    </w:p>
-    <w:p>
-      <w:pPr>
-        <w:pStyle w:val="Ttulo3"/>
-        <w:rPr>
-          <w:noProof/>
-          <w:color w:val="706D6B"/>
-          <w:w w:val="85"/>
-          <w:lang w:val="es-MX"/>
-        </w:rPr>
-      </w:pPr>
-      <w:r>
-        <w:rPr>
-          <w:noProof/>
-          <w:color w:val="706D6B"/>
-          <w:w w:val="85"/>
-          <w:lang w:val="es-MX"/>
-        </w:rPr>
-        <w:t>Restricted food</w:t>
-      </w:r>
-      <w:r>
-        <w:rPr>
-          <w:noProof/>
-          <w:color w:val="706D6B"/>
-          <w:w w:val="85"/>
-          <w:lang w:val="es-MX"/>
-        </w:rPr>
-        <w:br/>
-        <w:t>{{ restricciones_alimenticias }}</w:t>
-      </w:r>
-    </w:p>
-    <w:p>
-      <w:pPr>
-        <w:pStyle w:val="Ttulo3"/>
-        <w:rPr>
-          <w:noProof/>
-          <w:color w:val="706D6B"/>
-          <w:w w:val="85"/>
-          <w:lang w:val="es-MX"/>
-        </w:rPr>
-      </w:pPr>
-    </w:p>
-    <w:p>
-      <w:pPr>
-        <w:pStyle w:val="Ttulo3"/>
-        <w:rPr>
-          <w:noProof/>
-          <w:color w:val="706D6B"/>
-          <w:w w:val="85"/>
-          <w:lang w:val="es-MX"/>
-        </w:rPr>
-      </w:pPr>
-      <w:r>
-        <w:rPr>
-          <w:noProof/>
-          <w:color w:val="706D6B"/>
-          <w:w w:val="85"/>
-          <w:lang w:val="es-MX"/>
-        </w:rPr>
-        <w:t>Favorite hobbies</w:t>
-      </w:r>
-      <w:r>
-        <w:rPr>
-          <w:noProof/>
-          <w:color w:val="706D6B"/>
-          <w:w w:val="85"/>
-          <w:lang w:val="es-MX"/>
-        </w:rPr>
-        <w:br/>
-        <w:t>{{ hobbies_favoritos }}</w:t>
-      </w:r>
-    </w:p>
-    <w:p>
-      <w:pPr>
-        <w:pStyle w:val="Ttulo3"/>
-        <w:rPr>
-          <w:noProof/>
-          <w:color w:val="706D6B"/>
-          <w:w w:val="85"/>
-          <w:lang w:val="es-MX"/>
-        </w:rPr>
-      </w:pPr>
-    </w:p>
-    <w:p>
-      <w:pPr>
-        <w:pStyle w:val="Ttulo3"/>
-        <w:rPr>
-          <w:noProof/>
-          <w:color w:val="706D6B"/>
-          <w:w w:val="85"/>
-          <w:lang w:val="es-MX"/>
-        </w:rPr>
-      </w:pPr>
-      <w:r>
-        <w:rPr>
-          <w:noProof/>
-          <w:color w:val="706D6B"/>
-          <w:w w:val="85"/>
-          <w:lang w:val="es-MX"/>
-        </w:rPr>
-        <w:t>CASITA</w:t>
-      </w:r>
-      <w:r>
-        <w:rPr>
-          <w:noProof/>
-          <w:color w:val="706D6B"/>
-          <w:w w:val="85"/>
-          <w:lang w:val="es-MX"/>
-        </w:rPr>
-        <w:br/>
-        <w:t>{{ casita }}</w:t>
-      </w:r>
-    </w:p>
-    <w:p>
-      <w:pPr>
-        <w:pStyle w:val="Ttulo3"/>
-        <w:rPr>
-          <w:noProof/>
-          <w:color w:val="706D6B"/>
-          <w:w w:val="85"/>
-          <w:lang w:val="es-MX"/>
-        </w:rPr>
-      </w:pPr>
-    </w:p>
-    <w:p>
-      <w:pPr>
-        <w:pStyle w:val="Ttulo3"/>
-        <w:rPr>
-          <w:b w:val="0"/>
-          <w:bCs w:val="0"/>
-          <w:noProof/>
-          <w:color w:val="706D6B"/>
-          <w:w w:val="85"/>
-          <w:lang w:val="es-MX"/>
-        </w:rPr>
-      </w:pPr>
-      <w:r>
-        <w:rPr>
-          <w:b w:val="0"/>
-          <w:bCs w:val="0"/>
-          <w:noProof/>
-          <w:color w:val="706D6B"/>
-          <w:w w:val="85"/>
-        </w:rPr>
-        <w:lastRenderedPageBreak/>
-        <w:br/>
-        <w:t>Type of guest</w:t>
-      </w:r>
-      <w:r>
-        <w:rPr>
-          <w:b w:val="0"/>
-          <w:bCs w:val="0"/>
-          <w:noProof/>
-          <w:color w:val="706D6B"/>
-          <w:w w:val="85"/>
-        </w:rPr>
-        <w:br/>
-      </w:r>
-      <w:r>
-        <w:rPr>
-          <w:b w:val="0"/>
-          <w:bCs w:val="0"/>
-          <w:noProof/>
-          <w:color w:val="706D6B"/>
-          <w:w w:val="85"/>
-          <w:lang w:val="es-MX"/>
-        </w:rPr>
-        <w:t>{{ tipo_de_huesped }}</w:t>
       </w:r>
     </w:p>
     <w:p>
@@ -3885,13 +3051,23 @@
           </mc:Fallback>
         </mc:AlternateContent>
       </w:r>
+      <w:proofErr w:type="spellStart"/>
       <w:r>
         <w:rPr>
           <w:color w:val="2A704D"/>
           <w:w w:val="85"/>
           <w:lang w:val="es-MX"/>
         </w:rPr>
-        <w:t>Monday,</w:t>
+        <w:t>Monday</w:t>
+      </w:r>
+      <w:proofErr w:type="spellEnd"/>
+      <w:r>
+        <w:rPr>
+          <w:color w:val="2A704D"/>
+          <w:w w:val="85"/>
+          <w:lang w:val="es-MX"/>
+        </w:rPr>
+        <w:t>,</w:t>
       </w:r>
       <w:r>
         <w:rPr>
@@ -3988,18 +3164,52 @@
           <w:w w:val="85"/>
           <w:sz w:val="18"/>
         </w:rPr>
-        <w:t>“Exper</w:t>
-      </w:r>
-      <w:r>
-        <w:rPr>
-          <w:rFonts w:ascii="Arial" w:hAnsi="Arial" w:cs="Arial"/>
-          <w:b/>
-          <w:color w:val="332E2B"/>
-          <w:w w:val="85"/>
-          <w:sz w:val="18"/>
-        </w:rPr>
-        <w:t>iencia transformadora</w:t>
-      </w:r>
+        <w:t>“</w:t>
+      </w:r>
+      <w:proofErr w:type="spellStart"/>
+      <w:r>
+        <w:rPr>
+          <w:rFonts w:ascii="Arial" w:hAnsi="Arial" w:cs="Arial"/>
+          <w:b/>
+          <w:color w:val="332E2B"/>
+          <w:w w:val="85"/>
+          <w:sz w:val="18"/>
+        </w:rPr>
+        <w:t>Exper</w:t>
+      </w:r>
+      <w:r>
+        <w:rPr>
+          <w:rFonts w:ascii="Arial" w:hAnsi="Arial" w:cs="Arial"/>
+          <w:b/>
+          <w:color w:val="332E2B"/>
+          <w:w w:val="85"/>
+          <w:sz w:val="18"/>
+        </w:rPr>
+        <w:t>iencia</w:t>
+      </w:r>
+      <w:proofErr w:type="spellEnd"/>
+      <w:r>
+        <w:rPr>
+          <w:rFonts w:ascii="Arial" w:hAnsi="Arial" w:cs="Arial"/>
+          <w:b/>
+          <w:color w:val="332E2B"/>
+          <w:w w:val="85"/>
+          <w:sz w:val="18"/>
+        </w:rPr>
+        <w:t xml:space="preserve"> </w:t>
+      </w:r>
+      <w:proofErr w:type="spellStart"/>
+      <w:r>
+        <w:rPr>
+          <w:rFonts w:ascii="Arial" w:hAnsi="Arial" w:cs="Arial"/>
+          <w:b/>
+          <w:color w:val="332E2B"/>
+          <w:w w:val="85"/>
+          <w:sz w:val="18"/>
+        </w:rPr>
+        <w:t>transformadora</w:t>
+      </w:r>
+      <w:proofErr w:type="spellEnd"/>
       <w:r>
         <w:rPr>
           <w:rFonts w:ascii="Arial" w:hAnsi="Arial" w:cs="Arial"/>
@@ -4078,7 +3288,27 @@
           <w:sz w:val="16"/>
           <w:szCs w:val="20"/>
         </w:rPr>
-        <w:t xml:space="preserve">17:00 – 18:00 hrs </w:t>
+        <w:t xml:space="preserve">17:00 – 18:00 </w:t>
+      </w:r>
+      <w:proofErr w:type="spellStart"/>
+      <w:r>
+        <w:rPr>
+          <w:rFonts w:ascii="Arial" w:hAnsi="Arial" w:cs="Arial"/>
+          <w:color w:val="7E7E7E"/>
+          <w:sz w:val="16"/>
+          <w:szCs w:val="20"/>
+        </w:rPr>
+        <w:t>hrs</w:t>
+      </w:r>
+      <w:proofErr w:type="spellEnd"/>
+      <w:r>
+        <w:rPr>
+          <w:rFonts w:ascii="Arial" w:hAnsi="Arial" w:cs="Arial"/>
+          <w:color w:val="7E7E7E"/>
+          <w:sz w:val="16"/>
+          <w:szCs w:val="20"/>
+        </w:rPr>
+        <w:t xml:space="preserve"> </w:t>
       </w:r>
       <w:r>
         <w:rPr>
@@ -4184,7 +3414,51 @@
           <w:w w:val="90"/>
           <w:sz w:val="18"/>
         </w:rPr>
-        <w:t>“Experiencia grupal”</w:t>
+        <w:t>“</w:t>
+      </w:r>
+      <w:proofErr w:type="spellStart"/>
+      <w:r>
+        <w:rPr>
+          <w:rFonts w:ascii="Arial" w:hAnsi="Arial" w:cs="Arial"/>
+          <w:b/>
+          <w:color w:val="332E2B"/>
+          <w:w w:val="90"/>
+          <w:sz w:val="18"/>
+        </w:rPr>
+        <w:t>Experiencia</w:t>
+      </w:r>
+      <w:proofErr w:type="spellEnd"/>
+      <w:r>
+        <w:rPr>
+          <w:rFonts w:ascii="Arial" w:hAnsi="Arial" w:cs="Arial"/>
+          <w:b/>
+          <w:color w:val="332E2B"/>
+          <w:w w:val="90"/>
+          <w:sz w:val="18"/>
+        </w:rPr>
+        <w:t xml:space="preserve"> </w:t>
+      </w:r>
+      <w:proofErr w:type="spellStart"/>
+      <w:r>
+        <w:rPr>
+          <w:rFonts w:ascii="Arial" w:hAnsi="Arial" w:cs="Arial"/>
+          <w:b/>
+          <w:color w:val="332E2B"/>
+          <w:w w:val="90"/>
+          <w:sz w:val="18"/>
+        </w:rPr>
+        <w:t>grupal</w:t>
+      </w:r>
+      <w:proofErr w:type="spellEnd"/>
+      <w:r>
+        <w:rPr>
+          <w:rFonts w:ascii="Arial" w:hAnsi="Arial" w:cs="Arial"/>
+          <w:b/>
+          <w:color w:val="332E2B"/>
+          <w:w w:val="90"/>
+          <w:sz w:val="18"/>
+        </w:rPr>
+        <w:t>”</w:t>
       </w:r>
       <w:r>
         <w:rPr>
@@ -4248,8 +3522,20 @@
           <w:sz w:val="16"/>
           <w:szCs w:val="20"/>
         </w:rPr>
-        <w:t>19:00 hrs</w:t>
-      </w:r>
+        <w:t xml:space="preserve">19:00 </w:t>
+      </w:r>
+      <w:proofErr w:type="spellStart"/>
+      <w:r>
+        <w:rPr>
+          <w:rFonts w:ascii="Arial" w:hAnsi="Arial" w:cs="Arial"/>
+          <w:bCs/>
+          <w:color w:val="7E7E7E"/>
+          <w:sz w:val="16"/>
+          <w:szCs w:val="20"/>
+        </w:rPr>
+        <w:t>hrs</w:t>
+      </w:r>
+      <w:proofErr w:type="spellEnd"/>
     </w:p>
     <w:p>
       <w:pPr>
@@ -4389,8 +3675,20 @@
           <w:sz w:val="16"/>
           <w:szCs w:val="20"/>
         </w:rPr>
-        <w:t>19:00 hrs</w:t>
-      </w:r>
+        <w:t xml:space="preserve">19:00 </w:t>
+      </w:r>
+      <w:proofErr w:type="spellStart"/>
+      <w:r>
+        <w:rPr>
+          <w:rFonts w:ascii="Arial" w:hAnsi="Arial" w:cs="Arial"/>
+          <w:bCs/>
+          <w:color w:val="7E7E7E"/>
+          <w:sz w:val="16"/>
+          <w:szCs w:val="20"/>
+        </w:rPr>
+        <w:t>hrs</w:t>
+      </w:r>
+      <w:proofErr w:type="spellEnd"/>
     </w:p>
     <w:p>
       <w:pPr>
@@ -4653,7 +3951,51 @@
           <w:w w:val="85"/>
           <w:sz w:val="18"/>
         </w:rPr>
-        <w:t>“Experiencia transformadora”</w:t>
+        <w:t>“</w:t>
+      </w:r>
+      <w:proofErr w:type="spellStart"/>
+      <w:r>
+        <w:rPr>
+          <w:rFonts w:ascii="Arial" w:hAnsi="Arial" w:cs="Arial"/>
+          <w:b/>
+          <w:color w:val="332E2B"/>
+          <w:w w:val="85"/>
+          <w:sz w:val="18"/>
+        </w:rPr>
+        <w:t>Experiencia</w:t>
+      </w:r>
+      <w:proofErr w:type="spellEnd"/>
+      <w:r>
+        <w:rPr>
+          <w:rFonts w:ascii="Arial" w:hAnsi="Arial" w:cs="Arial"/>
+          <w:b/>
+          <w:color w:val="332E2B"/>
+          <w:w w:val="85"/>
+          <w:sz w:val="18"/>
+        </w:rPr>
+        <w:t xml:space="preserve"> </w:t>
+      </w:r>
+      <w:proofErr w:type="spellStart"/>
+      <w:r>
+        <w:rPr>
+          <w:rFonts w:ascii="Arial" w:hAnsi="Arial" w:cs="Arial"/>
+          <w:b/>
+          <w:color w:val="332E2B"/>
+          <w:w w:val="85"/>
+          <w:sz w:val="18"/>
+        </w:rPr>
+        <w:t>transformadora</w:t>
+      </w:r>
+      <w:proofErr w:type="spellEnd"/>
+      <w:r>
+        <w:rPr>
+          <w:rFonts w:ascii="Arial" w:hAnsi="Arial" w:cs="Arial"/>
+          <w:b/>
+          <w:color w:val="332E2B"/>
+          <w:w w:val="85"/>
+          <w:sz w:val="18"/>
+        </w:rPr>
+        <w:t>”</w:t>
       </w:r>
       <w:r>
         <w:rPr>
@@ -4720,7 +4062,25 @@
           <w:color w:val="7E7E7E"/>
           <w:sz w:val="18"/>
         </w:rPr>
-        <w:t xml:space="preserve">17:00 – 18:00 hrs </w:t>
+        <w:t xml:space="preserve">17:00 – 18:00 </w:t>
+      </w:r>
+      <w:proofErr w:type="spellStart"/>
+      <w:r>
+        <w:rPr>
+          <w:rFonts w:ascii="Arial" w:hAnsi="Arial" w:cs="Arial"/>
+          <w:color w:val="7E7E7E"/>
+          <w:sz w:val="18"/>
+        </w:rPr>
+        <w:t>hrs</w:t>
+      </w:r>
+      <w:proofErr w:type="spellEnd"/>
+      <w:r>
+        <w:rPr>
+          <w:rFonts w:ascii="Arial" w:hAnsi="Arial" w:cs="Arial"/>
+          <w:color w:val="7E7E7E"/>
+          <w:sz w:val="18"/>
+        </w:rPr>
+        <w:t xml:space="preserve"> </w:t>
       </w:r>
       <w:r>
         <w:rPr>
@@ -4820,7 +4180,51 @@
           <w:w w:val="90"/>
           <w:sz w:val="18"/>
         </w:rPr>
-        <w:t>“Experiencia grupal”–</w:t>
+        <w:t>“</w:t>
+      </w:r>
+      <w:proofErr w:type="spellStart"/>
+      <w:r>
+        <w:rPr>
+          <w:rFonts w:ascii="Arial" w:hAnsi="Arial" w:cs="Arial"/>
+          <w:b/>
+          <w:color w:val="332E2B"/>
+          <w:w w:val="90"/>
+          <w:sz w:val="18"/>
+        </w:rPr>
+        <w:t>Experiencia</w:t>
+      </w:r>
+      <w:proofErr w:type="spellEnd"/>
+      <w:r>
+        <w:rPr>
+          <w:rFonts w:ascii="Arial" w:hAnsi="Arial" w:cs="Arial"/>
+          <w:b/>
+          <w:color w:val="332E2B"/>
+          <w:w w:val="90"/>
+          <w:sz w:val="18"/>
+        </w:rPr>
+        <w:t xml:space="preserve"> </w:t>
+      </w:r>
+      <w:proofErr w:type="spellStart"/>
+      <w:r>
+        <w:rPr>
+          <w:rFonts w:ascii="Arial" w:hAnsi="Arial" w:cs="Arial"/>
+          <w:b/>
+          <w:color w:val="332E2B"/>
+          <w:w w:val="90"/>
+          <w:sz w:val="18"/>
+        </w:rPr>
+        <w:t>grupal</w:t>
+      </w:r>
+      <w:proofErr w:type="spellEnd"/>
+      <w:r>
+        <w:rPr>
+          <w:rFonts w:ascii="Arial" w:hAnsi="Arial" w:cs="Arial"/>
+          <w:b/>
+          <w:color w:val="332E2B"/>
+          <w:w w:val="90"/>
+          <w:sz w:val="18"/>
+        </w:rPr>
+        <w:t>”–</w:t>
       </w:r>
       <w:r>
         <w:rPr>
@@ -4861,6 +4265,7 @@
           <w:w w:val="90"/>
           <w:sz w:val="18"/>
         </w:rPr>
+        <w:lastRenderedPageBreak/>
         <w:t>Time:</w:t>
       </w:r>
       <w:r>
@@ -4891,6 +4296,7 @@
         </w:rPr>
         <w:t xml:space="preserve"> </w:t>
       </w:r>
+      <w:proofErr w:type="spellStart"/>
       <w:r>
         <w:rPr>
           <w:rFonts w:ascii="Arial" w:hAnsi="Arial" w:cs="Arial"/>
@@ -4901,6 +4307,7 @@
         </w:rPr>
         <w:t>hrs</w:t>
       </w:r>
+      <w:proofErr w:type="spellEnd"/>
     </w:p>
     <w:p>
       <w:pPr>
@@ -4919,7 +4326,6 @@
           <w:w w:val="85"/>
           <w:sz w:val="18"/>
         </w:rPr>
-        <w:lastRenderedPageBreak/>
         <w:t>Diners:</w:t>
       </w:r>
       <w:r>
@@ -5119,6 +4525,7 @@
         </w:rPr>
         <w:t xml:space="preserve"> </w:t>
       </w:r>
+      <w:proofErr w:type="spellStart"/>
       <w:r>
         <w:rPr>
           <w:rFonts w:ascii="Arial" w:hAnsi="Arial" w:cs="Arial"/>
@@ -5129,6 +4536,7 @@
         </w:rPr>
         <w:t>hrs</w:t>
       </w:r>
+      <w:proofErr w:type="spellEnd"/>
     </w:p>
     <w:p>
       <w:pPr>
@@ -5493,7 +4901,51 @@
           <w:w w:val="85"/>
           <w:sz w:val="18"/>
         </w:rPr>
-        <w:t>“Experiencia transformadora”</w:t>
+        <w:t>“</w:t>
+      </w:r>
+      <w:proofErr w:type="spellStart"/>
+      <w:r>
+        <w:rPr>
+          <w:rFonts w:ascii="Arial" w:hAnsi="Arial" w:cs="Arial"/>
+          <w:b/>
+          <w:color w:val="332E2B"/>
+          <w:w w:val="85"/>
+          <w:sz w:val="18"/>
+        </w:rPr>
+        <w:t>Experiencia</w:t>
+      </w:r>
+      <w:proofErr w:type="spellEnd"/>
+      <w:r>
+        <w:rPr>
+          <w:rFonts w:ascii="Arial" w:hAnsi="Arial" w:cs="Arial"/>
+          <w:b/>
+          <w:color w:val="332E2B"/>
+          <w:w w:val="85"/>
+          <w:sz w:val="18"/>
+        </w:rPr>
+        <w:t xml:space="preserve"> </w:t>
+      </w:r>
+      <w:proofErr w:type="spellStart"/>
+      <w:r>
+        <w:rPr>
+          <w:rFonts w:ascii="Arial" w:hAnsi="Arial" w:cs="Arial"/>
+          <w:b/>
+          <w:color w:val="332E2B"/>
+          <w:w w:val="85"/>
+          <w:sz w:val="18"/>
+        </w:rPr>
+        <w:t>transformadora</w:t>
+      </w:r>
+      <w:proofErr w:type="spellEnd"/>
+      <w:r>
+        <w:rPr>
+          <w:rFonts w:ascii="Arial" w:hAnsi="Arial" w:cs="Arial"/>
+          <w:b/>
+          <w:color w:val="332E2B"/>
+          <w:w w:val="85"/>
+          <w:sz w:val="18"/>
+        </w:rPr>
+        <w:t>”</w:t>
       </w:r>
       <w:r>
         <w:rPr>
@@ -5563,7 +5015,27 @@
           <w:sz w:val="16"/>
           <w:szCs w:val="20"/>
         </w:rPr>
-        <w:t xml:space="preserve">17:00 – 18:00 hrs </w:t>
+        <w:t xml:space="preserve">17:00 – 18:00 </w:t>
+      </w:r>
+      <w:proofErr w:type="spellStart"/>
+      <w:r>
+        <w:rPr>
+          <w:rFonts w:ascii="Arial" w:hAnsi="Arial" w:cs="Arial"/>
+          <w:color w:val="7E7E7E"/>
+          <w:sz w:val="16"/>
+          <w:szCs w:val="20"/>
+        </w:rPr>
+        <w:t>hrs</w:t>
+      </w:r>
+      <w:proofErr w:type="spellEnd"/>
+      <w:r>
+        <w:rPr>
+          <w:rFonts w:ascii="Arial" w:hAnsi="Arial" w:cs="Arial"/>
+          <w:color w:val="7E7E7E"/>
+          <w:sz w:val="16"/>
+          <w:szCs w:val="20"/>
+        </w:rPr>
+        <w:t xml:space="preserve"> </w:t>
       </w:r>
       <w:r>
         <w:rPr>
@@ -5668,7 +5140,51 @@
           <w:w w:val="90"/>
           <w:sz w:val="18"/>
         </w:rPr>
-        <w:t>“Experiencia grupal”–</w:t>
+        <w:t>“</w:t>
+      </w:r>
+      <w:proofErr w:type="spellStart"/>
+      <w:r>
+        <w:rPr>
+          <w:rFonts w:ascii="Arial" w:hAnsi="Arial" w:cs="Arial"/>
+          <w:b/>
+          <w:color w:val="332E2B"/>
+          <w:w w:val="90"/>
+          <w:sz w:val="18"/>
+        </w:rPr>
+        <w:t>Experiencia</w:t>
+      </w:r>
+      <w:proofErr w:type="spellEnd"/>
+      <w:r>
+        <w:rPr>
+          <w:rFonts w:ascii="Arial" w:hAnsi="Arial" w:cs="Arial"/>
+          <w:b/>
+          <w:color w:val="332E2B"/>
+          <w:w w:val="90"/>
+          <w:sz w:val="18"/>
+        </w:rPr>
+        <w:t xml:space="preserve"> </w:t>
+      </w:r>
+      <w:proofErr w:type="spellStart"/>
+      <w:r>
+        <w:rPr>
+          <w:rFonts w:ascii="Arial" w:hAnsi="Arial" w:cs="Arial"/>
+          <w:b/>
+          <w:color w:val="332E2B"/>
+          <w:w w:val="90"/>
+          <w:sz w:val="18"/>
+        </w:rPr>
+        <w:t>grupal</w:t>
+      </w:r>
+      <w:proofErr w:type="spellEnd"/>
+      <w:r>
+        <w:rPr>
+          <w:rFonts w:ascii="Arial" w:hAnsi="Arial" w:cs="Arial"/>
+          <w:b/>
+          <w:color w:val="332E2B"/>
+          <w:w w:val="90"/>
+          <w:sz w:val="18"/>
+        </w:rPr>
+        <w:t>”–</w:t>
       </w:r>
       <w:r>
         <w:rPr>
@@ -5722,8 +5238,20 @@
           <w:sz w:val="16"/>
           <w:szCs w:val="20"/>
         </w:rPr>
-        <w:t>19:00 hrs</w:t>
-      </w:r>
+        <w:t xml:space="preserve">19:00 </w:t>
+      </w:r>
+      <w:proofErr w:type="spellStart"/>
+      <w:r>
+        <w:rPr>
+          <w:rFonts w:ascii="Arial" w:hAnsi="Arial" w:cs="Arial"/>
+          <w:bCs/>
+          <w:color w:val="7E7E7E"/>
+          <w:sz w:val="16"/>
+          <w:szCs w:val="20"/>
+        </w:rPr>
+        <w:t>hrs</w:t>
+      </w:r>
+      <w:proofErr w:type="spellEnd"/>
     </w:p>
     <w:p>
       <w:pPr>
@@ -5863,8 +5391,20 @@
           <w:sz w:val="16"/>
           <w:szCs w:val="20"/>
         </w:rPr>
-        <w:t>19:00 hrs</w:t>
-      </w:r>
+        <w:t xml:space="preserve">19:00 </w:t>
+      </w:r>
+      <w:proofErr w:type="spellStart"/>
+      <w:r>
+        <w:rPr>
+          <w:rFonts w:ascii="Arial" w:hAnsi="Arial" w:cs="Arial"/>
+          <w:bCs/>
+          <w:color w:val="7E7E7E"/>
+          <w:sz w:val="16"/>
+          <w:szCs w:val="20"/>
+        </w:rPr>
+        <w:t>hrs</w:t>
+      </w:r>
+      <w:proofErr w:type="spellEnd"/>
     </w:p>
     <w:p>
       <w:pPr>
@@ -6127,7 +5667,51 @@
           <w:w w:val="85"/>
           <w:sz w:val="18"/>
         </w:rPr>
-        <w:t>“Experiencia transformadora”</w:t>
+        <w:t>“</w:t>
+      </w:r>
+      <w:proofErr w:type="spellStart"/>
+      <w:r>
+        <w:rPr>
+          <w:rFonts w:ascii="Arial" w:hAnsi="Arial" w:cs="Arial"/>
+          <w:b/>
+          <w:color w:val="332E2B"/>
+          <w:w w:val="85"/>
+          <w:sz w:val="18"/>
+        </w:rPr>
+        <w:t>Experiencia</w:t>
+      </w:r>
+      <w:proofErr w:type="spellEnd"/>
+      <w:r>
+        <w:rPr>
+          <w:rFonts w:ascii="Arial" w:hAnsi="Arial" w:cs="Arial"/>
+          <w:b/>
+          <w:color w:val="332E2B"/>
+          <w:w w:val="85"/>
+          <w:sz w:val="18"/>
+        </w:rPr>
+        <w:t xml:space="preserve"> </w:t>
+      </w:r>
+      <w:proofErr w:type="spellStart"/>
+      <w:r>
+        <w:rPr>
+          <w:rFonts w:ascii="Arial" w:hAnsi="Arial" w:cs="Arial"/>
+          <w:b/>
+          <w:color w:val="332E2B"/>
+          <w:w w:val="85"/>
+          <w:sz w:val="18"/>
+        </w:rPr>
+        <w:t>transformadora</w:t>
+      </w:r>
+      <w:proofErr w:type="spellEnd"/>
+      <w:r>
+        <w:rPr>
+          <w:rFonts w:ascii="Arial" w:hAnsi="Arial" w:cs="Arial"/>
+          <w:b/>
+          <w:color w:val="332E2B"/>
+          <w:w w:val="85"/>
+          <w:sz w:val="18"/>
+        </w:rPr>
+        <w:t>”</w:t>
       </w:r>
       <w:r>
         <w:rPr>
@@ -6194,7 +5778,25 @@
           <w:color w:val="7E7E7E"/>
           <w:sz w:val="18"/>
         </w:rPr>
-        <w:t xml:space="preserve">17:00 – 18:00 hrs </w:t>
+        <w:t xml:space="preserve">17:00 – 18:00 </w:t>
+      </w:r>
+      <w:proofErr w:type="spellStart"/>
+      <w:r>
+        <w:rPr>
+          <w:rFonts w:ascii="Arial" w:hAnsi="Arial" w:cs="Arial"/>
+          <w:color w:val="7E7E7E"/>
+          <w:sz w:val="18"/>
+        </w:rPr>
+        <w:t>hrs</w:t>
+      </w:r>
+      <w:proofErr w:type="spellEnd"/>
+      <w:r>
+        <w:rPr>
+          <w:rFonts w:ascii="Arial" w:hAnsi="Arial" w:cs="Arial"/>
+          <w:color w:val="7E7E7E"/>
+          <w:sz w:val="18"/>
+        </w:rPr>
+        <w:t xml:space="preserve"> </w:t>
       </w:r>
       <w:r>
         <w:rPr>
@@ -6294,7 +5896,51 @@
           <w:w w:val="90"/>
           <w:sz w:val="18"/>
         </w:rPr>
-        <w:t>“Experiencia grupal”–</w:t>
+        <w:t>“</w:t>
+      </w:r>
+      <w:proofErr w:type="spellStart"/>
+      <w:r>
+        <w:rPr>
+          <w:rFonts w:ascii="Arial" w:hAnsi="Arial" w:cs="Arial"/>
+          <w:b/>
+          <w:color w:val="332E2B"/>
+          <w:w w:val="90"/>
+          <w:sz w:val="18"/>
+        </w:rPr>
+        <w:t>Experiencia</w:t>
+      </w:r>
+      <w:proofErr w:type="spellEnd"/>
+      <w:r>
+        <w:rPr>
+          <w:rFonts w:ascii="Arial" w:hAnsi="Arial" w:cs="Arial"/>
+          <w:b/>
+          <w:color w:val="332E2B"/>
+          <w:w w:val="90"/>
+          <w:sz w:val="18"/>
+        </w:rPr>
+        <w:t xml:space="preserve"> </w:t>
+      </w:r>
+      <w:proofErr w:type="spellStart"/>
+      <w:r>
+        <w:rPr>
+          <w:rFonts w:ascii="Arial" w:hAnsi="Arial" w:cs="Arial"/>
+          <w:b/>
+          <w:color w:val="332E2B"/>
+          <w:w w:val="90"/>
+          <w:sz w:val="18"/>
+        </w:rPr>
+        <w:t>grupal</w:t>
+      </w:r>
+      <w:proofErr w:type="spellEnd"/>
+      <w:r>
+        <w:rPr>
+          <w:rFonts w:ascii="Arial" w:hAnsi="Arial" w:cs="Arial"/>
+          <w:b/>
+          <w:color w:val="332E2B"/>
+          <w:w w:val="90"/>
+          <w:sz w:val="18"/>
+        </w:rPr>
+        <w:t>”–</w:t>
       </w:r>
       <w:r>
         <w:rPr>
@@ -6335,6 +5981,7 @@
           <w:w w:val="90"/>
           <w:sz w:val="18"/>
         </w:rPr>
+        <w:lastRenderedPageBreak/>
         <w:t>Time:</w:t>
       </w:r>
       <w:r>
@@ -6365,6 +6012,7 @@
         </w:rPr>
         <w:t xml:space="preserve"> </w:t>
       </w:r>
+      <w:proofErr w:type="spellStart"/>
       <w:r>
         <w:rPr>
           <w:rFonts w:ascii="Arial" w:hAnsi="Arial" w:cs="Arial"/>
@@ -6375,6 +6023,7 @@
         </w:rPr>
         <w:t>hrs</w:t>
       </w:r>
+      <w:proofErr w:type="spellEnd"/>
     </w:p>
     <w:p>
       <w:pPr>
@@ -6393,7 +6042,6 @@
           <w:w w:val="85"/>
           <w:sz w:val="18"/>
         </w:rPr>
-        <w:lastRenderedPageBreak/>
         <w:t>Diners:</w:t>
       </w:r>
       <w:r>
@@ -6593,6 +6241,7 @@
         </w:rPr>
         <w:t xml:space="preserve"> </w:t>
       </w:r>
+      <w:proofErr w:type="spellStart"/>
       <w:r>
         <w:rPr>
           <w:rFonts w:ascii="Arial" w:hAnsi="Arial" w:cs="Arial"/>
@@ -6603,6 +6252,7 @@
         </w:rPr>
         <w:t>hrs</w:t>
       </w:r>
+      <w:proofErr w:type="spellEnd"/>
     </w:p>
     <w:p>
       <w:pPr>
@@ -6986,7 +6636,51 @@
           <w:w w:val="85"/>
           <w:sz w:val="18"/>
         </w:rPr>
-        <w:t>“Experiencia transformadora”</w:t>
+        <w:t>“</w:t>
+      </w:r>
+      <w:proofErr w:type="spellStart"/>
+      <w:r>
+        <w:rPr>
+          <w:rFonts w:ascii="Arial" w:hAnsi="Arial" w:cs="Arial"/>
+          <w:b/>
+          <w:color w:val="332E2B"/>
+          <w:w w:val="85"/>
+          <w:sz w:val="18"/>
+        </w:rPr>
+        <w:t>Experiencia</w:t>
+      </w:r>
+      <w:proofErr w:type="spellEnd"/>
+      <w:r>
+        <w:rPr>
+          <w:rFonts w:ascii="Arial" w:hAnsi="Arial" w:cs="Arial"/>
+          <w:b/>
+          <w:color w:val="332E2B"/>
+          <w:w w:val="85"/>
+          <w:sz w:val="18"/>
+        </w:rPr>
+        <w:t xml:space="preserve"> </w:t>
+      </w:r>
+      <w:proofErr w:type="spellStart"/>
+      <w:r>
+        <w:rPr>
+          <w:rFonts w:ascii="Arial" w:hAnsi="Arial" w:cs="Arial"/>
+          <w:b/>
+          <w:color w:val="332E2B"/>
+          <w:w w:val="85"/>
+          <w:sz w:val="18"/>
+        </w:rPr>
+        <w:t>transformadora</w:t>
+      </w:r>
+      <w:proofErr w:type="spellEnd"/>
+      <w:r>
+        <w:rPr>
+          <w:rFonts w:ascii="Arial" w:hAnsi="Arial" w:cs="Arial"/>
+          <w:b/>
+          <w:color w:val="332E2B"/>
+          <w:w w:val="85"/>
+          <w:sz w:val="18"/>
+        </w:rPr>
+        <w:t>”</w:t>
       </w:r>
       <w:r>
         <w:rPr>
@@ -7056,7 +6750,27 @@
           <w:sz w:val="16"/>
           <w:szCs w:val="20"/>
         </w:rPr>
-        <w:t xml:space="preserve">17:00 – 18:00 hrs </w:t>
+        <w:t xml:space="preserve">17:00 – 18:00 </w:t>
+      </w:r>
+      <w:proofErr w:type="spellStart"/>
+      <w:r>
+        <w:rPr>
+          <w:rFonts w:ascii="Arial" w:hAnsi="Arial" w:cs="Arial"/>
+          <w:color w:val="7E7E7E"/>
+          <w:sz w:val="16"/>
+          <w:szCs w:val="20"/>
+        </w:rPr>
+        <w:t>hrs</w:t>
+      </w:r>
+      <w:proofErr w:type="spellEnd"/>
+      <w:r>
+        <w:rPr>
+          <w:rFonts w:ascii="Arial" w:hAnsi="Arial" w:cs="Arial"/>
+          <w:color w:val="7E7E7E"/>
+          <w:sz w:val="16"/>
+          <w:szCs w:val="20"/>
+        </w:rPr>
+        <w:t xml:space="preserve"> </w:t>
       </w:r>
       <w:r>
         <w:rPr>
@@ -7162,7 +6876,51 @@
           <w:w w:val="90"/>
           <w:sz w:val="18"/>
         </w:rPr>
-        <w:t>“Experiencia grupal”–</w:t>
+        <w:t>“</w:t>
+      </w:r>
+      <w:proofErr w:type="spellStart"/>
+      <w:r>
+        <w:rPr>
+          <w:rFonts w:ascii="Arial" w:hAnsi="Arial" w:cs="Arial"/>
+          <w:b/>
+          <w:color w:val="332E2B"/>
+          <w:w w:val="90"/>
+          <w:sz w:val="18"/>
+        </w:rPr>
+        <w:t>Experiencia</w:t>
+      </w:r>
+      <w:proofErr w:type="spellEnd"/>
+      <w:r>
+        <w:rPr>
+          <w:rFonts w:ascii="Arial" w:hAnsi="Arial" w:cs="Arial"/>
+          <w:b/>
+          <w:color w:val="332E2B"/>
+          <w:w w:val="90"/>
+          <w:sz w:val="18"/>
+        </w:rPr>
+        <w:t xml:space="preserve"> </w:t>
+      </w:r>
+      <w:proofErr w:type="spellStart"/>
+      <w:r>
+        <w:rPr>
+          <w:rFonts w:ascii="Arial" w:hAnsi="Arial" w:cs="Arial"/>
+          <w:b/>
+          <w:color w:val="332E2B"/>
+          <w:w w:val="90"/>
+          <w:sz w:val="18"/>
+        </w:rPr>
+        <w:t>grupal</w:t>
+      </w:r>
+      <w:proofErr w:type="spellEnd"/>
+      <w:r>
+        <w:rPr>
+          <w:rFonts w:ascii="Arial" w:hAnsi="Arial" w:cs="Arial"/>
+          <w:b/>
+          <w:color w:val="332E2B"/>
+          <w:w w:val="90"/>
+          <w:sz w:val="18"/>
+        </w:rPr>
+        <w:t>”–</w:t>
       </w:r>
       <w:r>
         <w:rPr>
@@ -7216,8 +6974,20 @@
           <w:sz w:val="16"/>
           <w:szCs w:val="20"/>
         </w:rPr>
-        <w:t>19:00 hrs</w:t>
-      </w:r>
+        <w:t xml:space="preserve">19:00 </w:t>
+      </w:r>
+      <w:proofErr w:type="spellStart"/>
+      <w:r>
+        <w:rPr>
+          <w:rFonts w:ascii="Arial" w:hAnsi="Arial" w:cs="Arial"/>
+          <w:bCs/>
+          <w:color w:val="7E7E7E"/>
+          <w:sz w:val="16"/>
+          <w:szCs w:val="20"/>
+        </w:rPr>
+        <w:t>hrs</w:t>
+      </w:r>
+      <w:proofErr w:type="spellEnd"/>
     </w:p>
     <w:p>
       <w:pPr>
@@ -7357,8 +7127,20 @@
           <w:sz w:val="16"/>
           <w:szCs w:val="20"/>
         </w:rPr>
-        <w:t>19:00 hrs</w:t>
-      </w:r>
+        <w:t xml:space="preserve">19:00 </w:t>
+      </w:r>
+      <w:proofErr w:type="spellStart"/>
+      <w:r>
+        <w:rPr>
+          <w:rFonts w:ascii="Arial" w:hAnsi="Arial" w:cs="Arial"/>
+          <w:bCs/>
+          <w:color w:val="7E7E7E"/>
+          <w:sz w:val="16"/>
+          <w:szCs w:val="20"/>
+        </w:rPr>
+        <w:t>hrs</w:t>
+      </w:r>
+      <w:proofErr w:type="spellEnd"/>
     </w:p>
     <w:p>
       <w:pPr>
@@ -7621,7 +7403,51 @@
           <w:w w:val="85"/>
           <w:sz w:val="18"/>
         </w:rPr>
-        <w:t>“Experiencia transformadora”</w:t>
+        <w:t>“</w:t>
+      </w:r>
+      <w:proofErr w:type="spellStart"/>
+      <w:r>
+        <w:rPr>
+          <w:rFonts w:ascii="Arial" w:hAnsi="Arial" w:cs="Arial"/>
+          <w:b/>
+          <w:color w:val="332E2B"/>
+          <w:w w:val="85"/>
+          <w:sz w:val="18"/>
+        </w:rPr>
+        <w:t>Experiencia</w:t>
+      </w:r>
+      <w:proofErr w:type="spellEnd"/>
+      <w:r>
+        <w:rPr>
+          <w:rFonts w:ascii="Arial" w:hAnsi="Arial" w:cs="Arial"/>
+          <w:b/>
+          <w:color w:val="332E2B"/>
+          <w:w w:val="85"/>
+          <w:sz w:val="18"/>
+        </w:rPr>
+        <w:t xml:space="preserve"> </w:t>
+      </w:r>
+      <w:proofErr w:type="spellStart"/>
+      <w:r>
+        <w:rPr>
+          <w:rFonts w:ascii="Arial" w:hAnsi="Arial" w:cs="Arial"/>
+          <w:b/>
+          <w:color w:val="332E2B"/>
+          <w:w w:val="85"/>
+          <w:sz w:val="18"/>
+        </w:rPr>
+        <w:t>transformadora</w:t>
+      </w:r>
+      <w:proofErr w:type="spellEnd"/>
+      <w:r>
+        <w:rPr>
+          <w:rFonts w:ascii="Arial" w:hAnsi="Arial" w:cs="Arial"/>
+          <w:b/>
+          <w:color w:val="332E2B"/>
+          <w:w w:val="85"/>
+          <w:sz w:val="18"/>
+        </w:rPr>
+        <w:t>”</w:t>
       </w:r>
       <w:r>
         <w:rPr>
@@ -7688,7 +7514,25 @@
           <w:color w:val="7E7E7E"/>
           <w:sz w:val="18"/>
         </w:rPr>
-        <w:t xml:space="preserve">17:00 – 18:00 hrs </w:t>
+        <w:t xml:space="preserve">17:00 – 18:00 </w:t>
+      </w:r>
+      <w:proofErr w:type="spellStart"/>
+      <w:r>
+        <w:rPr>
+          <w:rFonts w:ascii="Arial" w:hAnsi="Arial" w:cs="Arial"/>
+          <w:color w:val="7E7E7E"/>
+          <w:sz w:val="18"/>
+        </w:rPr>
+        <w:t>hrs</w:t>
+      </w:r>
+      <w:proofErr w:type="spellEnd"/>
+      <w:r>
+        <w:rPr>
+          <w:rFonts w:ascii="Arial" w:hAnsi="Arial" w:cs="Arial"/>
+          <w:color w:val="7E7E7E"/>
+          <w:sz w:val="18"/>
+        </w:rPr>
+        <w:t xml:space="preserve"> </w:t>
       </w:r>
       <w:r>
         <w:rPr>
@@ -7788,8 +7632,51 @@
           <w:w w:val="90"/>
           <w:sz w:val="18"/>
         </w:rPr>
-        <w:lastRenderedPageBreak/>
-        <w:t>“Experiencia grupal”–</w:t>
+        <w:t>“</w:t>
+      </w:r>
+      <w:proofErr w:type="spellStart"/>
+      <w:r>
+        <w:rPr>
+          <w:rFonts w:ascii="Arial" w:hAnsi="Arial" w:cs="Arial"/>
+          <w:b/>
+          <w:color w:val="332E2B"/>
+          <w:w w:val="90"/>
+          <w:sz w:val="18"/>
+        </w:rPr>
+        <w:t>Experiencia</w:t>
+      </w:r>
+      <w:proofErr w:type="spellEnd"/>
+      <w:r>
+        <w:rPr>
+          <w:rFonts w:ascii="Arial" w:hAnsi="Arial" w:cs="Arial"/>
+          <w:b/>
+          <w:color w:val="332E2B"/>
+          <w:w w:val="90"/>
+          <w:sz w:val="18"/>
+        </w:rPr>
+        <w:t xml:space="preserve"> </w:t>
+      </w:r>
+      <w:proofErr w:type="spellStart"/>
+      <w:r>
+        <w:rPr>
+          <w:rFonts w:ascii="Arial" w:hAnsi="Arial" w:cs="Arial"/>
+          <w:b/>
+          <w:color w:val="332E2B"/>
+          <w:w w:val="90"/>
+          <w:sz w:val="18"/>
+        </w:rPr>
+        <w:t>grupal</w:t>
+      </w:r>
+      <w:proofErr w:type="spellEnd"/>
+      <w:r>
+        <w:rPr>
+          <w:rFonts w:ascii="Arial" w:hAnsi="Arial" w:cs="Arial"/>
+          <w:b/>
+          <w:color w:val="332E2B"/>
+          <w:w w:val="90"/>
+          <w:sz w:val="18"/>
+        </w:rPr>
+        <w:t>”–</w:t>
       </w:r>
       <w:r>
         <w:rPr>
@@ -7860,6 +7747,7 @@
         </w:rPr>
         <w:t xml:space="preserve"> </w:t>
       </w:r>
+      <w:proofErr w:type="spellStart"/>
       <w:r>
         <w:rPr>
           <w:rFonts w:ascii="Arial" w:hAnsi="Arial" w:cs="Arial"/>
@@ -7870,6 +7758,7 @@
         </w:rPr>
         <w:t>hrs</w:t>
       </w:r>
+      <w:proofErr w:type="spellEnd"/>
     </w:p>
     <w:p>
       <w:pPr>
@@ -8086,6 +7975,7 @@
         </w:rPr>
         <w:t xml:space="preserve"> </w:t>
       </w:r>
+      <w:proofErr w:type="spellStart"/>
       <w:r>
         <w:rPr>
           <w:rFonts w:ascii="Arial" w:hAnsi="Arial" w:cs="Arial"/>
@@ -8096,6 +7986,7 @@
         </w:rPr>
         <w:t>hrs</w:t>
       </w:r>
+      <w:proofErr w:type="spellEnd"/>
     </w:p>
     <w:p>
       <w:pPr>
@@ -8440,7 +8331,51 @@
           <w:w w:val="85"/>
           <w:sz w:val="18"/>
         </w:rPr>
-        <w:t>“Experiencia transformadora”</w:t>
+        <w:t>“</w:t>
+      </w:r>
+      <w:proofErr w:type="spellStart"/>
+      <w:r>
+        <w:rPr>
+          <w:rFonts w:ascii="Arial" w:hAnsi="Arial" w:cs="Arial"/>
+          <w:b/>
+          <w:color w:val="332E2B"/>
+          <w:w w:val="85"/>
+          <w:sz w:val="18"/>
+        </w:rPr>
+        <w:t>Experiencia</w:t>
+      </w:r>
+      <w:proofErr w:type="spellEnd"/>
+      <w:r>
+        <w:rPr>
+          <w:rFonts w:ascii="Arial" w:hAnsi="Arial" w:cs="Arial"/>
+          <w:b/>
+          <w:color w:val="332E2B"/>
+          <w:w w:val="85"/>
+          <w:sz w:val="18"/>
+        </w:rPr>
+        <w:t xml:space="preserve"> </w:t>
+      </w:r>
+      <w:proofErr w:type="spellStart"/>
+      <w:r>
+        <w:rPr>
+          <w:rFonts w:ascii="Arial" w:hAnsi="Arial" w:cs="Arial"/>
+          <w:b/>
+          <w:color w:val="332E2B"/>
+          <w:w w:val="85"/>
+          <w:sz w:val="18"/>
+        </w:rPr>
+        <w:t>transformadora</w:t>
+      </w:r>
+      <w:proofErr w:type="spellEnd"/>
+      <w:r>
+        <w:rPr>
+          <w:rFonts w:ascii="Arial" w:hAnsi="Arial" w:cs="Arial"/>
+          <w:b/>
+          <w:color w:val="332E2B"/>
+          <w:w w:val="85"/>
+          <w:sz w:val="18"/>
+        </w:rPr>
+        <w:t>”</w:t>
       </w:r>
       <w:r>
         <w:rPr>
@@ -8510,7 +8445,27 @@
           <w:sz w:val="16"/>
           <w:szCs w:val="20"/>
         </w:rPr>
-        <w:t xml:space="preserve">17:00 – 18:00 hrs </w:t>
+        <w:t xml:space="preserve">17:00 – 18:00 </w:t>
+      </w:r>
+      <w:proofErr w:type="spellStart"/>
+      <w:r>
+        <w:rPr>
+          <w:rFonts w:ascii="Arial" w:hAnsi="Arial" w:cs="Arial"/>
+          <w:color w:val="7E7E7E"/>
+          <w:sz w:val="16"/>
+          <w:szCs w:val="20"/>
+        </w:rPr>
+        <w:t>hrs</w:t>
+      </w:r>
+      <w:proofErr w:type="spellEnd"/>
+      <w:r>
+        <w:rPr>
+          <w:rFonts w:ascii="Arial" w:hAnsi="Arial" w:cs="Arial"/>
+          <w:color w:val="7E7E7E"/>
+          <w:sz w:val="16"/>
+          <w:szCs w:val="20"/>
+        </w:rPr>
+        <w:t xml:space="preserve"> </w:t>
       </w:r>
       <w:r>
         <w:rPr>
@@ -8615,7 +8570,51 @@
           <w:w w:val="90"/>
           <w:sz w:val="18"/>
         </w:rPr>
-        <w:t>“Experiencia grupal”–</w:t>
+        <w:t>“</w:t>
+      </w:r>
+      <w:proofErr w:type="spellStart"/>
+      <w:r>
+        <w:rPr>
+          <w:rFonts w:ascii="Arial" w:hAnsi="Arial" w:cs="Arial"/>
+          <w:b/>
+          <w:color w:val="332E2B"/>
+          <w:w w:val="90"/>
+          <w:sz w:val="18"/>
+        </w:rPr>
+        <w:t>Experiencia</w:t>
+      </w:r>
+      <w:proofErr w:type="spellEnd"/>
+      <w:r>
+        <w:rPr>
+          <w:rFonts w:ascii="Arial" w:hAnsi="Arial" w:cs="Arial"/>
+          <w:b/>
+          <w:color w:val="332E2B"/>
+          <w:w w:val="90"/>
+          <w:sz w:val="18"/>
+        </w:rPr>
+        <w:t xml:space="preserve"> </w:t>
+      </w:r>
+      <w:proofErr w:type="spellStart"/>
+      <w:r>
+        <w:rPr>
+          <w:rFonts w:ascii="Arial" w:hAnsi="Arial" w:cs="Arial"/>
+          <w:b/>
+          <w:color w:val="332E2B"/>
+          <w:w w:val="90"/>
+          <w:sz w:val="18"/>
+        </w:rPr>
+        <w:t>grupal</w:t>
+      </w:r>
+      <w:proofErr w:type="spellEnd"/>
+      <w:r>
+        <w:rPr>
+          <w:rFonts w:ascii="Arial" w:hAnsi="Arial" w:cs="Arial"/>
+          <w:b/>
+          <w:color w:val="332E2B"/>
+          <w:w w:val="90"/>
+          <w:sz w:val="18"/>
+        </w:rPr>
+        <w:t>”–</w:t>
       </w:r>
       <w:r>
         <w:rPr>
@@ -8669,8 +8668,20 @@
           <w:sz w:val="16"/>
           <w:szCs w:val="20"/>
         </w:rPr>
-        <w:t>19:00 hrs</w:t>
-      </w:r>
+        <w:t xml:space="preserve">19:00 </w:t>
+      </w:r>
+      <w:proofErr w:type="spellStart"/>
+      <w:r>
+        <w:rPr>
+          <w:rFonts w:ascii="Arial" w:hAnsi="Arial" w:cs="Arial"/>
+          <w:bCs/>
+          <w:color w:val="7E7E7E"/>
+          <w:sz w:val="16"/>
+          <w:szCs w:val="20"/>
+        </w:rPr>
+        <w:t>hrs</w:t>
+      </w:r>
+      <w:proofErr w:type="spellEnd"/>
     </w:p>
     <w:p>
       <w:pPr>
@@ -8809,8 +8820,20 @@
           <w:sz w:val="16"/>
           <w:szCs w:val="20"/>
         </w:rPr>
-        <w:t>19:00 hrs</w:t>
-      </w:r>
+        <w:t xml:space="preserve">19:00 </w:t>
+      </w:r>
+      <w:proofErr w:type="spellStart"/>
+      <w:r>
+        <w:rPr>
+          <w:rFonts w:ascii="Arial" w:hAnsi="Arial" w:cs="Arial"/>
+          <w:bCs/>
+          <w:color w:val="7E7E7E"/>
+          <w:sz w:val="16"/>
+          <w:szCs w:val="20"/>
+        </w:rPr>
+        <w:t>hrs</w:t>
+      </w:r>
+      <w:proofErr w:type="spellEnd"/>
     </w:p>
     <w:p>
       <w:pPr>
@@ -9161,6 +9184,7 @@
         </w:rPr>
         <w:t xml:space="preserve"> </w:t>
       </w:r>
+      <w:proofErr w:type="spellStart"/>
       <w:r>
         <w:rPr>
           <w:rFonts w:ascii="Arial" w:hAnsi="Arial" w:cs="Arial"/>
@@ -9172,6 +9196,7 @@
         </w:rPr>
         <w:t>Meliponarium</w:t>
       </w:r>
+      <w:proofErr w:type="spellEnd"/>
     </w:p>
     <w:p>
       <w:pPr>
@@ -14702,6 +14727,7 @@
         </w:rPr>
         <w:t xml:space="preserve">With warmest regards and wishing you a memorable stay, </w:t>
       </w:r>
+      <w:proofErr w:type="spellStart"/>
       <w:r>
         <w:rPr>
           <w:rFonts w:ascii="Arial" w:hAnsi="Arial" w:cs="Arial"/>
@@ -14713,6 +14739,7 @@
         </w:rPr>
         <w:t>Chablé</w:t>
       </w:r>
+      <w:proofErr w:type="spellEnd"/>
       <w:r>
         <w:rPr>
           <w:rFonts w:ascii="Arial" w:hAnsi="Arial" w:cs="Arial"/>
@@ -15806,6 +15833,7 @@
   <w:style w:type="character" w:default="1" w:styleId="Fuentedeprrafopredeter">
     <w:name w:val="Default Paragraph Font"/>
     <w:uiPriority w:val="1"/>
+    <w:semiHidden/>
     <w:unhideWhenUsed/>
   </w:style>
   <w:style w:type="table" w:default="1" w:styleId="Tablanormal">

--- a/templates_docx/itinerary_template.docx
+++ b/templates_docx/itinerary_template.docx
@@ -2783,6 +2783,154 @@
         </w:rPr>
         <w:t>legada }} -  {{ am_pm_llegada }}</w:t>
       </w:r>
+      <w:r>
+        <w:rPr>
+          <w:noProof/>
+          <w:color w:val="706D6B"/>
+          <w:w w:val="85"/>
+          <w:lang w:val="es-MX"/>
+        </w:rPr>
+        <w:br/>
+      </w:r>
+      <w:r>
+        <w:rPr>
+          <w:noProof/>
+          <w:color w:val="706D6B"/>
+          <w:w w:val="85"/>
+          <w:lang w:val="es-MX"/>
+        </w:rPr>
+        <w:br/>
+      </w:r>
+      <w:r>
+        <w:rPr>
+          <w:noProof/>
+          <w:color w:val="706D6B"/>
+          <w:w w:val="85"/>
+          <w:lang w:val="es-MX"/>
+        </w:rPr>
+        <w:t>Travel with pet</w:t>
+      </w:r>
+      <w:r>
+        <w:rPr>
+          <w:noProof/>
+          <w:color w:val="706D6B"/>
+          <w:w w:val="85"/>
+          <w:lang w:val="es-MX"/>
+        </w:rPr>
+        <w:br/>
+        <w:t>{{ viaja_con_mascota }}</w:t>
+      </w:r>
+    </w:p>
+    <w:p>
+      <w:pPr>
+        <w:pStyle w:val="Ttulo3"/>
+        <w:rPr>
+          <w:noProof/>
+          <w:color w:val="706D6B"/>
+          <w:w w:val="85"/>
+          <w:lang w:val="es-MX"/>
+        </w:rPr>
+      </w:pPr>
+    </w:p>
+    <w:p>
+      <w:pPr>
+        <w:pStyle w:val="Ttulo3"/>
+        <w:rPr>
+          <w:noProof/>
+          <w:color w:val="706D6B"/>
+          <w:w w:val="85"/>
+          <w:lang w:val="es-MX"/>
+        </w:rPr>
+      </w:pPr>
+      <w:r>
+        <w:rPr>
+          <w:noProof/>
+          <w:color w:val="706D6B"/>
+          <w:w w:val="85"/>
+        </w:rPr>
+        <w:t>Pet details</w:t>
+      </w:r>
+      <w:r>
+        <w:rPr>
+          <w:noProof/>
+          <w:color w:val="706D6B"/>
+          <w:w w:val="85"/>
+        </w:rPr>
+        <w:br/>
+      </w:r>
+      <w:r>
+        <w:rPr>
+          <w:noProof/>
+          <w:color w:val="706D6B"/>
+          <w:w w:val="85"/>
+          <w:lang w:val="es-MX"/>
+        </w:rPr>
+        <w:t>{{ detalles_mascota }</w:t>
+      </w:r>
+    </w:p>
+    <w:p>
+      <w:pPr>
+        <w:pStyle w:val="Ttulo3"/>
+        <w:rPr>
+          <w:noProof/>
+          <w:color w:val="706D6B"/>
+          <w:w w:val="85"/>
+          <w:lang w:val="es-MX"/>
+        </w:rPr>
+        <w:sectPr>
+          <w:type w:val="continuous"/>
+          <w:pgSz w:w="11910" w:h="16840"/>
+          <w:pgMar w:top="3380" w:right="1417" w:bottom="3960" w:left="850" w:header="9" w:footer="3762" w:gutter="0"/>
+          <w:cols w:num="2" w:space="720"/>
+        </w:sectPr>
+      </w:pPr>
+      <w:r>
+        <w:rPr>
+          <w:noProof/>
+          <w:color w:val="706D6B"/>
+          <w:w w:val="85"/>
+          <w:lang w:val="es-MX"/>
+        </w:rPr>
+        <w:br/>
+      </w:r>
+    </w:p>
+    <w:p>
+      <w:pPr>
+        <w:pStyle w:val="Ttulo3"/>
+        <w:rPr>
+          <w:noProof/>
+          <w:color w:val="706D6B"/>
+          <w:w w:val="85"/>
+        </w:rPr>
+      </w:pPr>
+    </w:p>
+    <w:p>
+      <w:pPr>
+        <w:pStyle w:val="Ttulo3"/>
+        <w:rPr>
+          <w:noProof/>
+          <w:color w:val="706D6B"/>
+          <w:w w:val="85"/>
+          <w:lang w:val="es-MX"/>
+        </w:rPr>
+        <w:sectPr>
+          <w:type w:val="continuous"/>
+          <w:pgSz w:w="11910" w:h="16840"/>
+          <w:pgMar w:top="3380" w:right="1417" w:bottom="3960" w:left="850" w:header="9" w:footer="3762" w:gutter="0"/>
+          <w:cols w:num="2" w:space="720"/>
+        </w:sectPr>
+      </w:pPr>
+    </w:p>
+    <w:p>
+      <w:pPr>
+        <w:pStyle w:val="Ttulo3"/>
+        <w:rPr>
+          <w:noProof/>
+          <w:color w:val="706D6B"/>
+          <w:w w:val="85"/>
+          <w:lang w:val="es-MX"/>
+        </w:rPr>
+      </w:pPr>
     </w:p>
     <w:p>
       <w:pPr>
@@ -3951,6 +4099,7 @@
           <w:w w:val="85"/>
           <w:sz w:val="18"/>
         </w:rPr>
+        <w:lastRenderedPageBreak/>
         <w:t>“</w:t>
       </w:r>
       <w:proofErr w:type="spellStart"/>
@@ -4265,7 +4414,6 @@
           <w:w w:val="90"/>
           <w:sz w:val="18"/>
         </w:rPr>
-        <w:lastRenderedPageBreak/>
         <w:t>Time:</w:t>
       </w:r>
       <w:r>
@@ -5667,6 +5815,7 @@
           <w:w w:val="85"/>
           <w:sz w:val="18"/>
         </w:rPr>
+        <w:lastRenderedPageBreak/>
         <w:t>“</w:t>
       </w:r>
       <w:proofErr w:type="spellStart"/>
@@ -5981,7 +6130,6 @@
           <w:w w:val="90"/>
           <w:sz w:val="18"/>
         </w:rPr>
-        <w:lastRenderedPageBreak/>
         <w:t>Time:</w:t>
       </w:r>
       <w:r>
@@ -7307,6 +7455,7 @@
           <w:color w:val="2A704D"/>
           <w:w w:val="85"/>
         </w:rPr>
+        <w:lastRenderedPageBreak/>
         <w:t>Saturday</w:t>
       </w:r>
       <w:r>
@@ -9106,6 +9255,7 @@
           <w:sz w:val="18"/>
           <w:szCs w:val="24"/>
         </w:rPr>
+        <w:lastRenderedPageBreak/>
         <w:t xml:space="preserve">**SEASONAL EXPERIENCE (LIMITED TIME) </w:t>
       </w:r>
       <w:r>

--- a/templates_docx/itinerary_template.docx
+++ b/templates_docx/itinerary_template.docx
@@ -2842,84 +2842,6 @@
           <w:lang w:val="es-MX"/>
         </w:rPr>
       </w:pPr>
-      <w:r>
-        <w:rPr>
-          <w:noProof/>
-          <w:color w:val="706D6B"/>
-          <w:w w:val="85"/>
-        </w:rPr>
-        <w:t>Pet details</w:t>
-      </w:r>
-      <w:r>
-        <w:rPr>
-          <w:noProof/>
-          <w:color w:val="706D6B"/>
-          <w:w w:val="85"/>
-        </w:rPr>
-        <w:br/>
-      </w:r>
-      <w:r>
-        <w:rPr>
-          <w:noProof/>
-          <w:color w:val="706D6B"/>
-          <w:w w:val="85"/>
-          <w:lang w:val="es-MX"/>
-        </w:rPr>
-        <w:t>{{ detalles_mascota }</w:t>
-      </w:r>
-    </w:p>
-    <w:p>
-      <w:pPr>
-        <w:pStyle w:val="Ttulo3"/>
-        <w:rPr>
-          <w:noProof/>
-          <w:color w:val="706D6B"/>
-          <w:w w:val="85"/>
-          <w:lang w:val="es-MX"/>
-        </w:rPr>
-        <w:sectPr>
-          <w:type w:val="continuous"/>
-          <w:pgSz w:w="11910" w:h="16840"/>
-          <w:pgMar w:top="3380" w:right="1417" w:bottom="3960" w:left="850" w:header="9" w:footer="3762" w:gutter="0"/>
-          <w:cols w:num="2" w:space="720"/>
-        </w:sectPr>
-      </w:pPr>
-      <w:r>
-        <w:rPr>
-          <w:noProof/>
-          <w:color w:val="706D6B"/>
-          <w:w w:val="85"/>
-          <w:lang w:val="es-MX"/>
-        </w:rPr>
-        <w:br/>
-      </w:r>
-    </w:p>
-    <w:p>
-      <w:pPr>
-        <w:pStyle w:val="Ttulo3"/>
-        <w:rPr>
-          <w:noProof/>
-          <w:color w:val="706D6B"/>
-          <w:w w:val="85"/>
-        </w:rPr>
-      </w:pPr>
-    </w:p>
-    <w:p>
-      <w:pPr>
-        <w:pStyle w:val="Ttulo3"/>
-        <w:rPr>
-          <w:noProof/>
-          <w:color w:val="706D6B"/>
-          <w:w w:val="85"/>
-          <w:lang w:val="es-MX"/>
-        </w:rPr>
-        <w:sectPr>
-          <w:type w:val="continuous"/>
-          <w:pgSz w:w="11910" w:h="16840"/>
-          <w:pgMar w:top="3380" w:right="1417" w:bottom="3960" w:left="850" w:header="9" w:footer="3762" w:gutter="0"/>
-          <w:cols w:num="2" w:space="720"/>
-        </w:sectPr>
-      </w:pPr>
     </w:p>
     <w:p>
       <w:pPr>
@@ -4099,7 +4021,6 @@
           <w:w w:val="85"/>
           <w:sz w:val="18"/>
         </w:rPr>
-        <w:lastRenderedPageBreak/>
         <w:t>“</w:t>
       </w:r>
       <w:proofErr w:type="spellStart"/>
@@ -4239,6 +4160,7 @@
           <w:w w:val="90"/>
           <w:sz w:val="18"/>
         </w:rPr>
+        <w:lastRenderedPageBreak/>
         <w:t>Meeting</w:t>
       </w:r>
       <w:r>
@@ -5815,7 +5737,6 @@
           <w:w w:val="85"/>
           <w:sz w:val="18"/>
         </w:rPr>
-        <w:lastRenderedPageBreak/>
         <w:t>“</w:t>
       </w:r>
       <w:proofErr w:type="spellStart"/>
@@ -5955,6 +5876,7 @@
           <w:w w:val="90"/>
           <w:sz w:val="18"/>
         </w:rPr>
+        <w:lastRenderedPageBreak/>
         <w:t>Meeting</w:t>
       </w:r>
       <w:r>
@@ -7455,7 +7377,6 @@
           <w:color w:val="2A704D"/>
           <w:w w:val="85"/>
         </w:rPr>
-        <w:lastRenderedPageBreak/>
         <w:t>Saturday</w:t>
       </w:r>
       <w:r>
@@ -7552,6 +7473,7 @@
           <w:w w:val="85"/>
           <w:sz w:val="18"/>
         </w:rPr>
+        <w:lastRenderedPageBreak/>
         <w:t>“</w:t>
       </w:r>
       <w:proofErr w:type="spellStart"/>
@@ -9255,7 +9177,6 @@
           <w:sz w:val="18"/>
           <w:szCs w:val="24"/>
         </w:rPr>
-        <w:lastRenderedPageBreak/>
         <w:t xml:space="preserve">**SEASONAL EXPERIENCE (LIMITED TIME) </w:t>
       </w:r>
       <w:r>
@@ -9367,6 +9288,7 @@
           <w:sz w:val="16"/>
           <w:szCs w:val="16"/>
         </w:rPr>
+        <w:lastRenderedPageBreak/>
         <w:t>Price:</w:t>
       </w:r>
       <w:r>
@@ -15983,7 +15905,6 @@
   <w:style w:type="character" w:default="1" w:styleId="Fuentedeprrafopredeter">
     <w:name w:val="Default Paragraph Font"/>
     <w:uiPriority w:val="1"/>
-    <w:semiHidden/>
     <w:unhideWhenUsed/>
   </w:style>
   <w:style w:type="table" w:default="1" w:styleId="Tablanormal">

--- a/templates_docx/itinerary_template.docx
+++ b/templates_docx/itinerary_template.docx
@@ -137,6 +137,7 @@
         <w:t>/</w:t>
       </w:r>
       <w:proofErr w:type="spellStart"/>
+      <w:proofErr w:type="gramStart"/>
       <w:r>
         <w:rPr>
           <w:color w:val="2A704D"/>
@@ -185,9 +186,9 @@
           <w:sz w:val="20"/>
           <w:szCs w:val="20"/>
         </w:rPr>
-        <w:t>csv_guest_nm</w:t>
-      </w:r>
-      <w:proofErr w:type="spellEnd"/>
+        <w:t>csv</w:t>
+      </w:r>
+      <w:proofErr w:type="gramEnd"/>
       <w:r>
         <w:rPr>
           <w:color w:val="2A704D"/>
@@ -196,7 +197,40 @@
           <w:sz w:val="20"/>
           <w:szCs w:val="20"/>
         </w:rPr>
-        <w:t xml:space="preserve"> }}</w:t>
+        <w:t>_guest_</w:t>
+      </w:r>
+      <w:proofErr w:type="gramStart"/>
+      <w:r>
+        <w:rPr>
+          <w:color w:val="2A704D"/>
+          <w:spacing w:val="-4"/>
+          <w:w w:val="90"/>
+          <w:sz w:val="20"/>
+          <w:szCs w:val="20"/>
+        </w:rPr>
+        <w:t>nm</w:t>
+      </w:r>
+      <w:proofErr w:type="spellEnd"/>
+      <w:r>
+        <w:rPr>
+          <w:color w:val="2A704D"/>
+          <w:spacing w:val="-4"/>
+          <w:w w:val="90"/>
+          <w:sz w:val="20"/>
+          <w:szCs w:val="20"/>
+        </w:rPr>
+        <w:t xml:space="preserve"> }</w:t>
+      </w:r>
+      <w:proofErr w:type="gramEnd"/>
+      <w:r>
+        <w:rPr>
+          <w:color w:val="2A704D"/>
+          <w:spacing w:val="-4"/>
+          <w:w w:val="90"/>
+          <w:sz w:val="20"/>
+          <w:szCs w:val="20"/>
+        </w:rPr>
+        <w:t>}</w:t>
       </w:r>
     </w:p>
     <w:p>
@@ -1091,6 +1125,7 @@
         </w:rPr>
         <w:br/>
       </w:r>
+      <w:proofErr w:type="gramStart"/>
       <w:r>
         <w:rPr>
           <w:color w:val="706D6B"/>
@@ -1104,7 +1139,23 @@
           <w:color w:val="706D6B"/>
           <w:w w:val="85"/>
         </w:rPr>
-        <w:t>motivo_del_viaje</w:t>
+        <w:t>motivo</w:t>
+      </w:r>
+      <w:proofErr w:type="gramEnd"/>
+      <w:r>
+        <w:rPr>
+          <w:color w:val="706D6B"/>
+          <w:w w:val="85"/>
+        </w:rPr>
+        <w:t>_del_</w:t>
+      </w:r>
+      <w:proofErr w:type="gramStart"/>
+      <w:r>
+        <w:rPr>
+          <w:color w:val="706D6B"/>
+          <w:w w:val="85"/>
+        </w:rPr>
+        <w:t>viaje</w:t>
       </w:r>
       <w:proofErr w:type="spellEnd"/>
       <w:r>
@@ -1112,7 +1163,15 @@
           <w:color w:val="706D6B"/>
           <w:w w:val="85"/>
         </w:rPr>
-        <w:t xml:space="preserve"> }}</w:t>
+        <w:t xml:space="preserve"> }</w:t>
+      </w:r>
+      <w:proofErr w:type="gramEnd"/>
+      <w:r>
+        <w:rPr>
+          <w:color w:val="706D6B"/>
+          <w:w w:val="85"/>
+        </w:rPr>
+        <w:t>}</w:t>
       </w:r>
     </w:p>
     <w:p>
@@ -1971,6 +2030,7 @@
           <w:lang w:val="es-MX"/>
         </w:rPr>
       </w:pPr>
+      <w:proofErr w:type="gramStart"/>
       <w:r>
         <w:rPr>
           <w:b w:val="0"/>
@@ -1997,8 +2057,9 @@
           <w:color w:val="706D6B"/>
           <w:w w:val="85"/>
         </w:rPr>
-        <w:t>otel_</w:t>
-      </w:r>
+        <w:t>otel</w:t>
+      </w:r>
+      <w:proofErr w:type="gramEnd"/>
       <w:r>
         <w:rPr>
           <w:b w:val="0"/>
@@ -2006,7 +2067,7 @@
           <w:color w:val="706D6B"/>
           <w:w w:val="85"/>
         </w:rPr>
-        <w:t>l</w:t>
+        <w:t>_</w:t>
       </w:r>
       <w:r>
         <w:rPr>
@@ -2015,7 +2076,7 @@
           <w:color w:val="706D6B"/>
           <w:w w:val="85"/>
         </w:rPr>
-        <w:t>ong_</w:t>
+        <w:t>l</w:t>
       </w:r>
       <w:r>
         <w:rPr>
@@ -2024,8 +2085,9 @@
           <w:color w:val="706D6B"/>
           <w:w w:val="85"/>
         </w:rPr>
-        <w:t>n</w:t>
-      </w:r>
+        <w:t>ong_</w:t>
+      </w:r>
+      <w:proofErr w:type="gramStart"/>
       <w:r>
         <w:rPr>
           <w:b w:val="0"/>
@@ -2033,9 +2095,8 @@
           <w:color w:val="706D6B"/>
           <w:w w:val="85"/>
         </w:rPr>
-        <w:t>m</w:t>
-      </w:r>
-      <w:proofErr w:type="spellEnd"/>
+        <w:t>n</w:t>
+      </w:r>
       <w:r>
         <w:rPr>
           <w:b w:val="0"/>
@@ -2043,7 +2104,27 @@
           <w:color w:val="706D6B"/>
           <w:w w:val="85"/>
         </w:rPr>
-        <w:t xml:space="preserve"> }}</w:t>
+        <w:t>m</w:t>
+      </w:r>
+      <w:proofErr w:type="spellEnd"/>
+      <w:r>
+        <w:rPr>
+          <w:b w:val="0"/>
+          <w:bCs w:val="0"/>
+          <w:color w:val="706D6B"/>
+          <w:w w:val="85"/>
+        </w:rPr>
+        <w:t xml:space="preserve"> }</w:t>
+      </w:r>
+      <w:proofErr w:type="gramEnd"/>
+      <w:r>
+        <w:rPr>
+          <w:b w:val="0"/>
+          <w:bCs w:val="0"/>
+          <w:color w:val="706D6B"/>
+          <w:w w:val="85"/>
+        </w:rPr>
+        <w:t>}</w:t>
       </w:r>
       <w:r>
         <w:rPr>
@@ -2110,6 +2191,7 @@
         </w:rPr>
         <w:br/>
       </w:r>
+      <w:proofErr w:type="gramStart"/>
       <w:r>
         <w:rPr>
           <w:color w:val="706D6B"/>
@@ -2130,8 +2212,17 @@
           <w:color w:val="706D6B"/>
           <w:w w:val="85"/>
         </w:rPr>
-        <w:t>hich_</w:t>
-      </w:r>
+        <w:t>hich</w:t>
+      </w:r>
+      <w:proofErr w:type="gramEnd"/>
+      <w:r>
+        <w:rPr>
+          <w:color w:val="706D6B"/>
+          <w:w w:val="85"/>
+        </w:rPr>
+        <w:t>_</w:t>
+      </w:r>
+      <w:proofErr w:type="gramStart"/>
       <w:r>
         <w:rPr>
           <w:color w:val="706D6B"/>
@@ -2152,7 +2243,15 @@
           <w:color w:val="706D6B"/>
           <w:w w:val="85"/>
         </w:rPr>
-        <w:t xml:space="preserve"> }}</w:t>
+        <w:t xml:space="preserve"> }</w:t>
+      </w:r>
+      <w:proofErr w:type="gramEnd"/>
+      <w:r>
+        <w:rPr>
+          <w:color w:val="706D6B"/>
+          <w:w w:val="85"/>
+        </w:rPr>
+        <w:t>}</w:t>
       </w:r>
     </w:p>
     <w:p>
@@ -2189,6 +2288,7 @@
         </w:rPr>
         <w:br/>
       </w:r>
+      <w:proofErr w:type="gramStart"/>
       <w:r>
         <w:rPr>
           <w:color w:val="706D6B"/>
@@ -2209,7 +2309,15 @@
           <w:color w:val="706D6B"/>
           <w:w w:val="85"/>
         </w:rPr>
-        <w:t>ms_</w:t>
+        <w:t>ms</w:t>
+      </w:r>
+      <w:proofErr w:type="gramEnd"/>
+      <w:r>
+        <w:rPr>
+          <w:color w:val="706D6B"/>
+          <w:w w:val="85"/>
+        </w:rPr>
+        <w:t>_</w:t>
       </w:r>
       <w:r>
         <w:rPr>
@@ -2225,6 +2333,7 @@
         </w:rPr>
         <w:t>onfirm_</w:t>
       </w:r>
+      <w:proofErr w:type="gramStart"/>
       <w:r>
         <w:rPr>
           <w:color w:val="706D6B"/>
@@ -2245,7 +2354,15 @@
           <w:color w:val="706D6B"/>
           <w:w w:val="85"/>
         </w:rPr>
-        <w:t xml:space="preserve"> }}</w:t>
+        <w:t xml:space="preserve"> }</w:t>
+      </w:r>
+      <w:proofErr w:type="gramEnd"/>
+      <w:r>
+        <w:rPr>
+          <w:color w:val="706D6B"/>
+          <w:w w:val="85"/>
+        </w:rPr>
+        <w:t>}</w:t>
       </w:r>
     </w:p>
     <w:p>
@@ -2282,6 +2399,7 @@
         </w:rPr>
         <w:br/>
       </w:r>
+      <w:proofErr w:type="gramStart"/>
       <w:r>
         <w:rPr>
           <w:color w:val="706D6B"/>
@@ -2296,6 +2414,7 @@
         </w:rPr>
         <w:t>csv</w:t>
       </w:r>
+      <w:proofErr w:type="gramEnd"/>
       <w:r>
         <w:rPr>
           <w:color w:val="706D6B"/>
@@ -2329,7 +2448,23 @@
           <w:color w:val="706D6B"/>
           <w:w w:val="85"/>
         </w:rPr>
-        <w:t>hone1 }}</w:t>
+        <w:t>hone</w:t>
+      </w:r>
+      <w:proofErr w:type="gramStart"/>
+      <w:r>
+        <w:rPr>
+          <w:color w:val="706D6B"/>
+          <w:w w:val="85"/>
+        </w:rPr>
+        <w:t>1 }</w:t>
+      </w:r>
+      <w:proofErr w:type="gramEnd"/>
+      <w:r>
+        <w:rPr>
+          <w:color w:val="706D6B"/>
+          <w:w w:val="85"/>
+        </w:rPr>
+        <w:t>}</w:t>
       </w:r>
     </w:p>
     <w:p>
@@ -2415,6 +2550,7 @@
         </w:rPr>
         <w:t>ust_</w:t>
       </w:r>
+      <w:proofErr w:type="gramStart"/>
       <w:r>
         <w:rPr>
           <w:b w:val="0"/>
@@ -2441,7 +2577,17 @@
           <w:color w:val="706D6B"/>
           <w:w w:val="85"/>
         </w:rPr>
-        <w:t xml:space="preserve"> }}</w:t>
+        <w:t xml:space="preserve"> }</w:t>
+      </w:r>
+      <w:proofErr w:type="gramEnd"/>
+      <w:r>
+        <w:rPr>
+          <w:b w:val="0"/>
+          <w:bCs w:val="0"/>
+          <w:color w:val="706D6B"/>
+          <w:w w:val="85"/>
+        </w:rPr>
+        <w:t>}</w:t>
       </w:r>
     </w:p>
     <w:p>
@@ -2820,109 +2966,29 @@
         <w:br/>
         <w:t>{{ viaja_con_mascota }}</w:t>
       </w:r>
+      <w:r>
+        <w:rPr>
+          <w:noProof/>
+          <w:color w:val="706D6B"/>
+          <w:w w:val="85"/>
+          <w:lang w:val="es-MX"/>
+        </w:rPr>
+        <w:br/>
+      </w:r>
+      <w:r>
+        <w:rPr>
+          <w:noProof/>
+          <w:color w:val="706D6B"/>
+          <w:w w:val="85"/>
+          <w:lang w:val="es-MX"/>
+        </w:rPr>
+        <w:br/>
+      </w:r>
     </w:p>
     <w:p>
       <w:pPr>
         <w:pStyle w:val="Ttulo3"/>
         <w:rPr>
-          <w:noProof/>
-          <w:color w:val="706D6B"/>
-          <w:w w:val="85"/>
-          <w:lang w:val="es-MX"/>
-        </w:rPr>
-      </w:pPr>
-    </w:p>
-    <w:p>
-      <w:pPr>
-        <w:pStyle w:val="Ttulo3"/>
-        <w:rPr>
-          <w:noProof/>
-          <w:color w:val="706D6B"/>
-          <w:w w:val="85"/>
-          <w:lang w:val="es-MX"/>
-        </w:rPr>
-      </w:pPr>
-    </w:p>
-    <w:p>
-      <w:pPr>
-        <w:pStyle w:val="Ttulo3"/>
-        <w:rPr>
-          <w:noProof/>
-          <w:color w:val="706D6B"/>
-          <w:w w:val="85"/>
-          <w:lang w:val="es-MX"/>
-        </w:rPr>
-      </w:pPr>
-    </w:p>
-    <w:p>
-      <w:pPr>
-        <w:pStyle w:val="Ttulo3"/>
-        <w:rPr>
-          <w:noProof/>
-          <w:color w:val="706D6B"/>
-          <w:w w:val="85"/>
-          <w:lang w:val="es-MX"/>
-        </w:rPr>
-      </w:pPr>
-      <w:r>
-        <w:rPr>
-          <w:noProof/>
-          <w:color w:val="706D6B"/>
-          <w:w w:val="85"/>
-          <w:lang w:val="es-MX"/>
-        </w:rPr>
-        <w:br/>
-      </w:r>
-    </w:p>
-    <w:p>
-      <w:pPr>
-        <w:pStyle w:val="Ttulo3"/>
-        <w:rPr>
-          <w:noProof/>
-          <w:color w:val="706D6B"/>
-          <w:w w:val="85"/>
-          <w:lang w:val="es-MX"/>
-        </w:rPr>
-      </w:pPr>
-    </w:p>
-    <w:p>
-      <w:pPr>
-        <w:pStyle w:val="Ttulo3"/>
-        <w:rPr>
-          <w:noProof/>
-          <w:color w:val="706D6B"/>
-          <w:w w:val="85"/>
-          <w:lang w:val="es-MX"/>
-        </w:rPr>
-      </w:pPr>
-    </w:p>
-    <w:p>
-      <w:pPr>
-        <w:pStyle w:val="Ttulo3"/>
-        <w:rPr>
-          <w:color w:val="2A704D"/>
-          <w:w w:val="85"/>
-          <w:lang w:val="es-MX"/>
-        </w:rPr>
-      </w:pPr>
-      <w:r>
-        <w:rPr>
-          <w:b w:val="0"/>
-          <w:bCs w:val="0"/>
-          <w:noProof/>
-          <w:color w:val="706D6B"/>
-          <w:w w:val="85"/>
-          <w:lang w:val="es-MX"/>
-        </w:rPr>
-        <w:br/>
-      </w:r>
-    </w:p>
-    <w:p>
-      <w:pPr>
-        <w:pStyle w:val="Ttulo3"/>
-        <w:rPr>
-          <w:b w:val="0"/>
-          <w:bCs w:val="0"/>
           <w:noProof/>
           <w:color w:val="706D6B"/>
           <w:w w:val="85"/>
@@ -2935,6 +3001,1016 @@
           <w:cols w:num="2" w:space="720"/>
         </w:sectPr>
       </w:pPr>
+    </w:p>
+    <w:p>
+      <w:pPr>
+        <w:pStyle w:val="Ttulo3"/>
+        <w:rPr>
+          <w:noProof/>
+          <w:color w:val="706D6B"/>
+          <w:w w:val="85"/>
+        </w:rPr>
+      </w:pPr>
+    </w:p>
+    <w:p>
+      <w:pPr>
+        <w:pStyle w:val="Ttulo3"/>
+        <w:rPr>
+          <w:noProof/>
+          <w:color w:val="706D6B"/>
+          <w:w w:val="85"/>
+          <w:lang w:val="es-MX"/>
+        </w:rPr>
+        <w:sectPr>
+          <w:type w:val="continuous"/>
+          <w:pgSz w:w="11910" w:h="16840"/>
+          <w:pgMar w:top="3380" w:right="1417" w:bottom="3960" w:left="850" w:header="9" w:footer="3762" w:gutter="0"/>
+          <w:cols w:num="2" w:space="720"/>
+        </w:sectPr>
+      </w:pPr>
+    </w:p>
+    <w:p>
+      <w:pPr>
+        <w:pStyle w:val="Ttulo3"/>
+        <w:rPr>
+          <w:noProof/>
+          <w:color w:val="706D6B"/>
+          <w:w w:val="85"/>
+          <w:lang w:val="es-MX"/>
+        </w:rPr>
+      </w:pPr>
+      <w:r>
+        <w:rPr>
+          <w:noProof/>
+          <w:color w:val="706D6B"/>
+          <w:w w:val="85"/>
+          <w:lang w:val="es-MX"/>
+        </w:rPr>
+        <w:t>Reason for Travel</w:t>
+      </w:r>
+      <w:r>
+        <w:rPr>
+          <w:noProof/>
+          <w:color w:val="706D6B"/>
+          <w:w w:val="85"/>
+          <w:lang w:val="es-MX"/>
+        </w:rPr>
+        <w:br/>
+      </w:r>
+      <w:r>
+        <w:rPr>
+          <w:noProof/>
+          <w:color w:val="706D6B"/>
+          <w:w w:val="85"/>
+        </w:rPr>
+        <w:t>{{ motivo_del_viaje }}</w:t>
+      </w:r>
+    </w:p>
+    <w:p>
+      <w:pPr>
+        <w:pStyle w:val="Ttulo3"/>
+        <w:rPr>
+          <w:noProof/>
+          <w:color w:val="706D6B"/>
+          <w:w w:val="85"/>
+        </w:rPr>
+      </w:pPr>
+    </w:p>
+    <w:p>
+      <w:pPr>
+        <w:pStyle w:val="Ttulo3"/>
+        <w:rPr>
+          <w:noProof/>
+          <w:color w:val="706D6B"/>
+          <w:w w:val="85"/>
+          <w:lang w:val="es-MX"/>
+        </w:rPr>
+      </w:pPr>
+      <w:r>
+        <w:rPr>
+          <w:noProof/>
+          <w:color w:val="706D6B"/>
+          <w:w w:val="85"/>
+          <w:lang w:val="es-MX"/>
+        </w:rPr>
+        <w:t>Origin</w:t>
+      </w:r>
+    </w:p>
+    <w:p>
+      <w:pPr>
+        <w:pStyle w:val="Ttulo3"/>
+        <w:rPr>
+          <w:noProof/>
+          <w:color w:val="706D6B"/>
+          <w:w w:val="85"/>
+          <w:lang w:val="es-MX"/>
+        </w:rPr>
+      </w:pPr>
+      <w:r>
+        <w:rPr>
+          <w:noProof/>
+          <w:color w:val="706D6B"/>
+          <w:w w:val="85"/>
+          <w:lang w:val="es-MX"/>
+        </w:rPr>
+        <w:t>{{ origen_vistita }}</w:t>
+      </w:r>
+      <w:r>
+        <w:rPr>
+          <w:noProof/>
+          <w:color w:val="706D6B"/>
+          <w:w w:val="85"/>
+          <w:lang w:val="es-MX"/>
+        </w:rPr>
+        <w:br/>
+      </w:r>
+    </w:p>
+    <w:p>
+      <w:pPr>
+        <w:pStyle w:val="Ttulo3"/>
+        <w:rPr>
+          <w:noProof/>
+          <w:color w:val="706D6B"/>
+          <w:w w:val="85"/>
+          <w:lang w:val="es-MX"/>
+        </w:rPr>
+      </w:pPr>
+      <w:r>
+        <w:rPr>
+          <w:noProof/>
+          <w:color w:val="706D6B"/>
+          <w:w w:val="85"/>
+          <w:lang w:val="es-MX"/>
+        </w:rPr>
+        <w:t>Special request</w:t>
+      </w:r>
+      <w:r>
+        <w:rPr>
+          <w:noProof/>
+          <w:color w:val="706D6B"/>
+          <w:w w:val="85"/>
+          <w:lang w:val="es-MX"/>
+        </w:rPr>
+        <w:br/>
+      </w:r>
+      <w:r>
+        <w:rPr>
+          <w:noProof/>
+          <w:color w:val="706D6B"/>
+          <w:w w:val="85"/>
+        </w:rPr>
+        <w:t>{{ solicitud_especial }}</w:t>
+      </w:r>
+      <w:r>
+        <w:rPr>
+          <w:noProof/>
+          <w:color w:val="706D6B"/>
+          <w:w w:val="85"/>
+        </w:rPr>
+        <w:br/>
+      </w:r>
+      <w:r>
+        <w:rPr>
+          <w:noProof/>
+          <w:color w:val="706D6B"/>
+          <w:w w:val="85"/>
+        </w:rPr>
+        <w:br/>
+      </w:r>
+      <w:r>
+        <w:rPr>
+          <w:noProof/>
+          <w:color w:val="706D6B"/>
+          <w:w w:val="85"/>
+        </w:rPr>
+        <w:br/>
+      </w:r>
+    </w:p>
+    <w:p>
+      <w:pPr>
+        <w:pStyle w:val="Ttulo3"/>
+        <w:rPr>
+          <w:noProof/>
+          <w:color w:val="706D6B"/>
+          <w:w w:val="85"/>
+          <w:lang w:val="es-MX"/>
+        </w:rPr>
+      </w:pPr>
+      <w:r>
+        <w:rPr>
+          <w:noProof/>
+          <w:color w:val="706D6B"/>
+          <w:w w:val="85"/>
+          <w:lang w:val="es-MX"/>
+        </w:rPr>
+        <w:t>Intinerary</w:t>
+      </w:r>
+      <w:r>
+        <w:rPr>
+          <w:noProof/>
+          <w:color w:val="706D6B"/>
+          <w:w w:val="85"/>
+          <w:lang w:val="es-MX"/>
+        </w:rPr>
+        <w:br/>
+        <w:t>{{ itinerario }}</w:t>
+      </w:r>
+    </w:p>
+    <w:p>
+      <w:pPr>
+        <w:pStyle w:val="Ttulo3"/>
+        <w:rPr>
+          <w:noProof/>
+          <w:color w:val="706D6B"/>
+          <w:w w:val="85"/>
+          <w:lang w:val="es-MX"/>
+        </w:rPr>
+      </w:pPr>
+    </w:p>
+    <w:p>
+      <w:pPr>
+        <w:pStyle w:val="Ttulo3"/>
+        <w:rPr>
+          <w:noProof/>
+          <w:color w:val="706D6B"/>
+          <w:w w:val="85"/>
+          <w:lang w:val="es-MX"/>
+        </w:rPr>
+      </w:pPr>
+      <w:r>
+        <w:rPr>
+          <w:noProof/>
+          <w:color w:val="706D6B"/>
+          <w:w w:val="85"/>
+          <w:lang w:val="es-MX"/>
+        </w:rPr>
+        <w:t>Prearrival notes</w:t>
+      </w:r>
+      <w:r>
+        <w:rPr>
+          <w:noProof/>
+          <w:color w:val="706D6B"/>
+          <w:w w:val="85"/>
+          <w:lang w:val="es-MX"/>
+        </w:rPr>
+        <w:br/>
+        <w:t>{{ pre_arrival_notas_borrador }}</w:t>
+      </w:r>
+    </w:p>
+    <w:p>
+      <w:pPr>
+        <w:pStyle w:val="Ttulo3"/>
+        <w:rPr>
+          <w:noProof/>
+          <w:color w:val="706D6B"/>
+          <w:w w:val="85"/>
+          <w:lang w:val="es-MX"/>
+        </w:rPr>
+      </w:pPr>
+    </w:p>
+    <w:p>
+      <w:pPr>
+        <w:pStyle w:val="Ttulo3"/>
+        <w:rPr>
+          <w:noProof/>
+          <w:color w:val="706D6B"/>
+          <w:w w:val="85"/>
+          <w:lang w:val="es-MX"/>
+        </w:rPr>
+      </w:pPr>
+      <w:r>
+        <w:rPr>
+          <w:noProof/>
+          <w:color w:val="706D6B"/>
+          <w:w w:val="85"/>
+          <w:lang w:val="es-MX"/>
+        </w:rPr>
+        <w:t>Contact register</w:t>
+      </w:r>
+      <w:r>
+        <w:rPr>
+          <w:noProof/>
+          <w:color w:val="706D6B"/>
+          <w:w w:val="85"/>
+          <w:lang w:val="es-MX"/>
+        </w:rPr>
+        <w:br/>
+        <w:t>{{ registro_de_contacto }}</w:t>
+      </w:r>
+    </w:p>
+    <w:p>
+      <w:pPr>
+        <w:pStyle w:val="Ttulo3"/>
+        <w:rPr>
+          <w:noProof/>
+          <w:color w:val="706D6B"/>
+          <w:w w:val="85"/>
+          <w:lang w:val="es-MX"/>
+        </w:rPr>
+      </w:pPr>
+    </w:p>
+    <w:p>
+      <w:pPr>
+        <w:pStyle w:val="Ttulo3"/>
+        <w:rPr>
+          <w:noProof/>
+          <w:color w:val="706D6B"/>
+          <w:w w:val="85"/>
+          <w:lang w:val="es-MX"/>
+        </w:rPr>
+      </w:pPr>
+      <w:r>
+        <w:rPr>
+          <w:noProof/>
+          <w:color w:val="706D6B"/>
+          <w:w w:val="85"/>
+        </w:rPr>
+        <w:t>Transfer</w:t>
+      </w:r>
+      <w:r>
+        <w:rPr>
+          <w:noProof/>
+          <w:color w:val="706D6B"/>
+          <w:w w:val="85"/>
+        </w:rPr>
+        <w:br/>
+      </w:r>
+      <w:r>
+        <w:rPr>
+          <w:noProof/>
+          <w:color w:val="706D6B"/>
+          <w:w w:val="85"/>
+          <w:lang w:val="es-MX"/>
+        </w:rPr>
+        <w:t>{{ transfer }}</w:t>
+      </w:r>
+      <w:r>
+        <w:rPr>
+          <w:noProof/>
+          <w:color w:val="706D6B"/>
+          <w:w w:val="85"/>
+          <w:lang w:val="es-MX"/>
+        </w:rPr>
+        <w:br/>
+      </w:r>
+      <w:r>
+        <w:rPr>
+          <w:noProof/>
+          <w:color w:val="706D6B"/>
+          <w:w w:val="85"/>
+          <w:lang w:val="es-MX"/>
+        </w:rPr>
+        <w:br/>
+      </w:r>
+      <w:r>
+        <w:rPr>
+          <w:noProof/>
+          <w:color w:val="706D6B"/>
+          <w:w w:val="85"/>
+          <w:lang w:val="es-MX"/>
+        </w:rPr>
+        <w:br/>
+      </w:r>
+      <w:r>
+        <w:rPr>
+          <w:noProof/>
+          <w:color w:val="706D6B"/>
+          <w:w w:val="85"/>
+        </w:rPr>
+        <w:t>Flight time</w:t>
+      </w:r>
+      <w:r>
+        <w:rPr>
+          <w:noProof/>
+          <w:color w:val="706D6B"/>
+          <w:w w:val="85"/>
+        </w:rPr>
+        <w:br/>
+      </w:r>
+      <w:r>
+        <w:rPr>
+          <w:noProof/>
+          <w:color w:val="706D6B"/>
+          <w:w w:val="85"/>
+          <w:lang w:val="es-MX"/>
+        </w:rPr>
+        <w:t>{{ horario_del_vuelo }}</w:t>
+      </w:r>
+      <w:r>
+        <w:rPr>
+          <w:noProof/>
+          <w:color w:val="706D6B"/>
+          <w:w w:val="85"/>
+          <w:lang w:val="es-MX"/>
+        </w:rPr>
+        <w:br/>
+      </w:r>
+    </w:p>
+    <w:p>
+      <w:pPr>
+        <w:pStyle w:val="Ttulo3"/>
+        <w:rPr>
+          <w:noProof/>
+          <w:color w:val="706D6B"/>
+          <w:w w:val="85"/>
+          <w:lang w:val="es-MX"/>
+        </w:rPr>
+      </w:pPr>
+      <w:r>
+        <w:rPr>
+          <w:noProof/>
+          <w:color w:val="706D6B"/>
+          <w:w w:val="85"/>
+          <w:lang w:val="es-MX"/>
+        </w:rPr>
+        <w:t>Airline</w:t>
+      </w:r>
+      <w:r>
+        <w:rPr>
+          <w:noProof/>
+          <w:color w:val="706D6B"/>
+          <w:w w:val="85"/>
+          <w:lang w:val="es-MX"/>
+        </w:rPr>
+        <w:br/>
+        <w:t>{{ aerolinea }}</w:t>
+      </w:r>
+    </w:p>
+    <w:p>
+      <w:pPr>
+        <w:pStyle w:val="Ttulo3"/>
+        <w:rPr>
+          <w:noProof/>
+          <w:color w:val="706D6B"/>
+          <w:w w:val="85"/>
+          <w:lang w:val="es-MX"/>
+        </w:rPr>
+      </w:pPr>
+    </w:p>
+    <w:p>
+      <w:pPr>
+        <w:pStyle w:val="Ttulo3"/>
+        <w:rPr>
+          <w:noProof/>
+          <w:color w:val="706D6B"/>
+          <w:w w:val="85"/>
+          <w:lang w:val="es-MX"/>
+        </w:rPr>
+      </w:pPr>
+      <w:r>
+        <w:rPr>
+          <w:noProof/>
+          <w:color w:val="706D6B"/>
+          <w:w w:val="85"/>
+          <w:lang w:val="es-MX"/>
+        </w:rPr>
+        <w:t>Flight number</w:t>
+      </w:r>
+      <w:r>
+        <w:rPr>
+          <w:noProof/>
+          <w:color w:val="706D6B"/>
+          <w:w w:val="85"/>
+          <w:lang w:val="es-MX"/>
+        </w:rPr>
+        <w:br/>
+        <w:t>{{ numero_de_vuelo }}</w:t>
+      </w:r>
+    </w:p>
+    <w:p>
+      <w:pPr>
+        <w:pStyle w:val="Ttulo3"/>
+        <w:rPr>
+          <w:noProof/>
+          <w:color w:val="706D6B"/>
+          <w:w w:val="85"/>
+          <w:lang w:val="es-MX"/>
+        </w:rPr>
+      </w:pPr>
+    </w:p>
+    <w:p>
+      <w:pPr>
+        <w:pStyle w:val="Ttulo3"/>
+        <w:rPr>
+          <w:noProof/>
+          <w:color w:val="706D6B"/>
+          <w:w w:val="85"/>
+          <w:lang w:val="es-MX"/>
+        </w:rPr>
+      </w:pPr>
+      <w:r>
+        <w:rPr>
+          <w:noProof/>
+          <w:color w:val="706D6B"/>
+          <w:w w:val="85"/>
+          <w:lang w:val="es-MX"/>
+        </w:rPr>
+        <w:t>Origin airport</w:t>
+      </w:r>
+      <w:r>
+        <w:rPr>
+          <w:noProof/>
+          <w:color w:val="706D6B"/>
+          <w:w w:val="85"/>
+          <w:lang w:val="es-MX"/>
+        </w:rPr>
+        <w:br/>
+        <w:t>{{ aeropuerto_de_origen }}</w:t>
+      </w:r>
+    </w:p>
+    <w:p>
+      <w:pPr>
+        <w:pStyle w:val="Ttulo3"/>
+        <w:rPr>
+          <w:noProof/>
+          <w:color w:val="706D6B"/>
+          <w:w w:val="85"/>
+          <w:lang w:val="es-MX"/>
+        </w:rPr>
+      </w:pPr>
+    </w:p>
+    <w:p>
+      <w:pPr>
+        <w:pStyle w:val="Ttulo3"/>
+        <w:rPr>
+          <w:noProof/>
+          <w:color w:val="706D6B"/>
+          <w:w w:val="85"/>
+        </w:rPr>
+      </w:pPr>
+    </w:p>
+    <w:p>
+      <w:pPr>
+        <w:pStyle w:val="Ttulo3"/>
+        <w:rPr>
+          <w:noProof/>
+          <w:color w:val="706D6B"/>
+          <w:w w:val="85"/>
+        </w:rPr>
+      </w:pPr>
+    </w:p>
+    <w:p>
+      <w:pPr>
+        <w:pStyle w:val="Ttulo3"/>
+        <w:rPr>
+          <w:noProof/>
+          <w:color w:val="706D6B"/>
+          <w:w w:val="85"/>
+          <w:lang w:val="es-MX"/>
+        </w:rPr>
+      </w:pPr>
+      <w:r>
+        <w:rPr>
+          <w:noProof/>
+          <w:color w:val="706D6B"/>
+          <w:w w:val="85"/>
+        </w:rPr>
+        <w:t>Airport destination</w:t>
+      </w:r>
+      <w:r>
+        <w:rPr>
+          <w:noProof/>
+          <w:color w:val="706D6B"/>
+          <w:w w:val="85"/>
+        </w:rPr>
+        <w:br/>
+      </w:r>
+      <w:r>
+        <w:rPr>
+          <w:noProof/>
+          <w:color w:val="706D6B"/>
+          <w:w w:val="85"/>
+          <w:lang w:val="es-MX"/>
+        </w:rPr>
+        <w:t>{{ aeropuerto_destino_salida }}</w:t>
+      </w:r>
+      <w:r>
+        <w:rPr>
+          <w:noProof/>
+          <w:color w:val="706D6B"/>
+          <w:w w:val="85"/>
+        </w:rPr>
+        <w:br/>
+      </w:r>
+      <w:r>
+        <w:rPr>
+          <w:noProof/>
+          <w:color w:val="706D6B"/>
+          <w:w w:val="85"/>
+        </w:rPr>
+        <w:br/>
+      </w:r>
+      <w:r>
+        <w:rPr>
+          <w:noProof/>
+          <w:color w:val="706D6B"/>
+          <w:w w:val="85"/>
+          <w:lang w:val="es-MX"/>
+        </w:rPr>
+        <w:br/>
+        <w:t>Intinerary</w:t>
+      </w:r>
+      <w:r>
+        <w:rPr>
+          <w:noProof/>
+          <w:color w:val="706D6B"/>
+          <w:w w:val="85"/>
+          <w:lang w:val="es-MX"/>
+        </w:rPr>
+        <w:br/>
+        <w:t>{{ itinerario }}</w:t>
+      </w:r>
+    </w:p>
+    <w:p>
+      <w:pPr>
+        <w:pStyle w:val="Ttulo3"/>
+        <w:rPr>
+          <w:noProof/>
+          <w:color w:val="706D6B"/>
+          <w:w w:val="85"/>
+          <w:lang w:val="es-MX"/>
+        </w:rPr>
+      </w:pPr>
+    </w:p>
+    <w:p>
+      <w:pPr>
+        <w:pStyle w:val="Ttulo3"/>
+        <w:rPr>
+          <w:noProof/>
+          <w:color w:val="706D6B"/>
+          <w:w w:val="85"/>
+          <w:lang w:val="es-MX"/>
+        </w:rPr>
+      </w:pPr>
+      <w:r>
+        <w:rPr>
+          <w:noProof/>
+          <w:color w:val="706D6B"/>
+          <w:w w:val="85"/>
+          <w:lang w:val="es-MX"/>
+        </w:rPr>
+        <w:t>Prearrival notes</w:t>
+      </w:r>
+      <w:r>
+        <w:rPr>
+          <w:noProof/>
+          <w:color w:val="706D6B"/>
+          <w:w w:val="85"/>
+          <w:lang w:val="es-MX"/>
+        </w:rPr>
+        <w:br/>
+        <w:t>{{ pre_arrival_notas_borrador }}</w:t>
+      </w:r>
+    </w:p>
+    <w:p>
+      <w:pPr>
+        <w:pStyle w:val="Ttulo3"/>
+        <w:rPr>
+          <w:noProof/>
+          <w:color w:val="706D6B"/>
+          <w:w w:val="85"/>
+          <w:lang w:val="es-MX"/>
+        </w:rPr>
+      </w:pPr>
+    </w:p>
+    <w:p>
+      <w:pPr>
+        <w:pStyle w:val="Ttulo3"/>
+        <w:rPr>
+          <w:noProof/>
+          <w:color w:val="706D6B"/>
+          <w:w w:val="85"/>
+          <w:lang w:val="es-MX"/>
+        </w:rPr>
+      </w:pPr>
+      <w:r>
+        <w:rPr>
+          <w:noProof/>
+          <w:color w:val="706D6B"/>
+          <w:w w:val="85"/>
+          <w:lang w:val="es-MX"/>
+        </w:rPr>
+        <w:t>Contact register</w:t>
+      </w:r>
+      <w:r>
+        <w:rPr>
+          <w:noProof/>
+          <w:color w:val="706D6B"/>
+          <w:w w:val="85"/>
+          <w:lang w:val="es-MX"/>
+        </w:rPr>
+        <w:br/>
+        <w:t>{{ registro_de_contacto }}</w:t>
+      </w:r>
+    </w:p>
+    <w:p>
+      <w:pPr>
+        <w:pStyle w:val="Ttulo3"/>
+        <w:rPr>
+          <w:noProof/>
+          <w:color w:val="706D6B"/>
+          <w:w w:val="85"/>
+          <w:lang w:val="es-MX"/>
+        </w:rPr>
+      </w:pPr>
+    </w:p>
+    <w:p>
+      <w:pPr>
+        <w:pStyle w:val="Ttulo3"/>
+        <w:rPr>
+          <w:noProof/>
+          <w:color w:val="706D6B"/>
+          <w:w w:val="85"/>
+          <w:lang w:val="es-MX"/>
+        </w:rPr>
+      </w:pPr>
+      <w:r>
+        <w:rPr>
+          <w:noProof/>
+          <w:color w:val="706D6B"/>
+          <w:w w:val="85"/>
+        </w:rPr>
+        <w:t>Transfer</w:t>
+      </w:r>
+      <w:r>
+        <w:rPr>
+          <w:noProof/>
+          <w:color w:val="706D6B"/>
+          <w:w w:val="85"/>
+        </w:rPr>
+        <w:br/>
+      </w:r>
+      <w:r>
+        <w:rPr>
+          <w:noProof/>
+          <w:color w:val="706D6B"/>
+          <w:w w:val="85"/>
+          <w:lang w:val="es-MX"/>
+        </w:rPr>
+        <w:t>{{ transfer }}</w:t>
+      </w:r>
+      <w:r>
+        <w:rPr>
+          <w:noProof/>
+          <w:color w:val="706D6B"/>
+          <w:w w:val="85"/>
+          <w:lang w:val="es-MX"/>
+        </w:rPr>
+        <w:br/>
+      </w:r>
+      <w:r>
+        <w:rPr>
+          <w:noProof/>
+          <w:color w:val="706D6B"/>
+          <w:w w:val="85"/>
+          <w:lang w:val="es-MX"/>
+        </w:rPr>
+        <w:br/>
+      </w:r>
+      <w:r>
+        <w:rPr>
+          <w:noProof/>
+          <w:color w:val="706D6B"/>
+          <w:w w:val="85"/>
+          <w:lang w:val="es-MX"/>
+        </w:rPr>
+        <w:br/>
+        <w:t>Reason for Travel</w:t>
+      </w:r>
+      <w:r>
+        <w:rPr>
+          <w:noProof/>
+          <w:color w:val="706D6B"/>
+          <w:w w:val="85"/>
+          <w:lang w:val="es-MX"/>
+        </w:rPr>
+        <w:br/>
+      </w:r>
+      <w:r>
+        <w:rPr>
+          <w:noProof/>
+          <w:color w:val="706D6B"/>
+          <w:w w:val="85"/>
+        </w:rPr>
+        <w:t>{{ motivo_del_viaje }}</w:t>
+      </w:r>
+    </w:p>
+    <w:p>
+      <w:pPr>
+        <w:pStyle w:val="Ttulo3"/>
+        <w:rPr>
+          <w:noProof/>
+          <w:color w:val="706D6B"/>
+          <w:w w:val="85"/>
+        </w:rPr>
+      </w:pPr>
+    </w:p>
+    <w:p>
+      <w:pPr>
+        <w:pStyle w:val="Ttulo3"/>
+        <w:rPr>
+          <w:noProof/>
+          <w:color w:val="706D6B"/>
+          <w:w w:val="85"/>
+          <w:lang w:val="es-MX"/>
+        </w:rPr>
+      </w:pPr>
+      <w:r>
+        <w:rPr>
+          <w:noProof/>
+          <w:color w:val="706D6B"/>
+          <w:w w:val="85"/>
+          <w:lang w:val="es-MX"/>
+        </w:rPr>
+        <w:t>Origin</w:t>
+      </w:r>
+    </w:p>
+    <w:p>
+      <w:pPr>
+        <w:pStyle w:val="Ttulo3"/>
+        <w:rPr>
+          <w:noProof/>
+          <w:color w:val="706D6B"/>
+          <w:w w:val="85"/>
+          <w:lang w:val="es-MX"/>
+        </w:rPr>
+      </w:pPr>
+      <w:r>
+        <w:rPr>
+          <w:noProof/>
+          <w:color w:val="706D6B"/>
+          <w:w w:val="85"/>
+          <w:lang w:val="es-MX"/>
+        </w:rPr>
+        <w:t>{{ origen_vistita }}</w:t>
+      </w:r>
+      <w:r>
+        <w:rPr>
+          <w:noProof/>
+          <w:color w:val="706D6B"/>
+          <w:w w:val="85"/>
+          <w:lang w:val="es-MX"/>
+        </w:rPr>
+        <w:br/>
+      </w:r>
+    </w:p>
+    <w:p>
+      <w:pPr>
+        <w:pStyle w:val="Ttulo3"/>
+        <w:rPr>
+          <w:noProof/>
+          <w:color w:val="706D6B"/>
+          <w:w w:val="85"/>
+          <w:lang w:val="es-MX"/>
+        </w:rPr>
+      </w:pPr>
+      <w:r>
+        <w:rPr>
+          <w:noProof/>
+          <w:color w:val="706D6B"/>
+          <w:w w:val="85"/>
+          <w:lang w:val="es-MX"/>
+        </w:rPr>
+        <w:t>Special request</w:t>
+      </w:r>
+      <w:r>
+        <w:rPr>
+          <w:noProof/>
+          <w:color w:val="706D6B"/>
+          <w:w w:val="85"/>
+          <w:lang w:val="es-MX"/>
+        </w:rPr>
+        <w:br/>
+      </w:r>
+      <w:r>
+        <w:rPr>
+          <w:noProof/>
+          <w:color w:val="706D6B"/>
+          <w:w w:val="85"/>
+        </w:rPr>
+        <w:t>{{ solicitud_especial }}</w:t>
+      </w:r>
+      <w:r>
+        <w:rPr>
+          <w:noProof/>
+          <w:color w:val="706D6B"/>
+          <w:w w:val="85"/>
+        </w:rPr>
+        <w:br/>
+      </w:r>
+      <w:r>
+        <w:rPr>
+          <w:noProof/>
+          <w:color w:val="706D6B"/>
+          <w:w w:val="85"/>
+        </w:rPr>
+        <w:br/>
+      </w:r>
+      <w:r>
+        <w:rPr>
+          <w:noProof/>
+          <w:color w:val="706D6B"/>
+          <w:w w:val="85"/>
+          <w:lang w:val="es-MX"/>
+        </w:rPr>
+        <w:br/>
+      </w:r>
+    </w:p>
+    <w:p>
+      <w:pPr>
+        <w:pStyle w:val="Ttulo3"/>
+        <w:rPr>
+          <w:noProof/>
+          <w:color w:val="706D6B"/>
+          <w:w w:val="85"/>
+          <w:lang w:val="es-MX"/>
+        </w:rPr>
+      </w:pPr>
+    </w:p>
+    <w:p>
+      <w:pPr>
+        <w:pStyle w:val="Ttulo3"/>
+        <w:rPr>
+          <w:noProof/>
+          <w:color w:val="706D6B"/>
+          <w:w w:val="85"/>
+          <w:lang w:val="es-MX"/>
+        </w:rPr>
+      </w:pPr>
+    </w:p>
+    <w:p>
+      <w:pPr>
+        <w:pStyle w:val="Ttulo3"/>
+        <w:rPr>
+          <w:noProof/>
+          <w:color w:val="706D6B"/>
+          <w:w w:val="85"/>
+          <w:lang w:val="es-MX"/>
+        </w:rPr>
+      </w:pPr>
+    </w:p>
+    <w:p>
+      <w:pPr>
+        <w:pStyle w:val="Ttulo3"/>
+        <w:rPr>
+          <w:noProof/>
+          <w:color w:val="706D6B"/>
+          <w:w w:val="85"/>
+          <w:lang w:val="es-MX"/>
+        </w:rPr>
+      </w:pPr>
+    </w:p>
+    <w:p>
+      <w:pPr>
+        <w:pStyle w:val="Ttulo3"/>
+        <w:rPr>
+          <w:noProof/>
+          <w:color w:val="706D6B"/>
+          <w:w w:val="85"/>
+          <w:lang w:val="es-MX"/>
+        </w:rPr>
+      </w:pPr>
+      <w:r>
+        <w:rPr>
+          <w:noProof/>
+          <w:color w:val="706D6B"/>
+          <w:w w:val="85"/>
+          <w:lang w:val="es-MX"/>
+        </w:rPr>
+        <w:br/>
+      </w:r>
+    </w:p>
+    <w:p>
+      <w:pPr>
+        <w:pStyle w:val="Ttulo3"/>
+        <w:rPr>
+          <w:noProof/>
+          <w:color w:val="706D6B"/>
+          <w:w w:val="85"/>
+          <w:lang w:val="es-MX"/>
+        </w:rPr>
+      </w:pPr>
+    </w:p>
+    <w:p>
+      <w:pPr>
+        <w:pStyle w:val="Ttulo3"/>
+        <w:rPr>
+          <w:noProof/>
+          <w:color w:val="706D6B"/>
+          <w:w w:val="85"/>
+          <w:lang w:val="es-MX"/>
+        </w:rPr>
+      </w:pPr>
+    </w:p>
+    <w:p>
+      <w:pPr>
+        <w:pStyle w:val="Ttulo3"/>
+        <w:rPr>
+          <w:color w:val="2A704D"/>
+          <w:w w:val="85"/>
+          <w:lang w:val="es-MX"/>
+        </w:rPr>
+      </w:pPr>
       <w:r>
         <w:rPr>
           <w:b w:val="0"/>
@@ -2944,6 +4020,37 @@
           <w:w w:val="85"/>
           <w:lang w:val="es-MX"/>
         </w:rPr>
+        <w:br/>
+      </w:r>
+    </w:p>
+    <w:p>
+      <w:pPr>
+        <w:pStyle w:val="Ttulo3"/>
+        <w:rPr>
+          <w:b w:val="0"/>
+          <w:bCs w:val="0"/>
+          <w:noProof/>
+          <w:color w:val="706D6B"/>
+          <w:w w:val="85"/>
+          <w:lang w:val="es-MX"/>
+        </w:rPr>
+        <w:sectPr>
+          <w:type w:val="continuous"/>
+          <w:pgSz w:w="11910" w:h="16840"/>
+          <w:pgMar w:top="3380" w:right="1417" w:bottom="3960" w:left="850" w:header="9" w:footer="3762" w:gutter="0"/>
+          <w:cols w:num="2" w:space="720"/>
+        </w:sectPr>
+      </w:pPr>
+      <w:r>
+        <w:rPr>
+          <w:b w:val="0"/>
+          <w:bCs w:val="0"/>
+          <w:noProof/>
+          <w:color w:val="706D6B"/>
+          <w:w w:val="85"/>
+          <w:lang w:val="es-MX"/>
+        </w:rPr>
+        <w:lastRenderedPageBreak/>
         <w:br/>
       </w:r>
       <w:r>
@@ -3955,6 +5062,7 @@
         </w:rPr>
         <w:t xml:space="preserve"> </w:t>
       </w:r>
+      <w:proofErr w:type="gramStart"/>
       <w:r>
         <w:rPr>
           <w:color w:val="2A704D"/>
@@ -3970,6 +5078,7 @@
         </w:rPr>
         <w:t>th</w:t>
       </w:r>
+      <w:proofErr w:type="gramEnd"/>
       <w:r>
         <w:rPr>
           <w:color w:val="2A704D"/>
@@ -4160,7 +5269,6 @@
           <w:w w:val="90"/>
           <w:sz w:val="18"/>
         </w:rPr>
-        <w:lastRenderedPageBreak/>
         <w:t>Meeting</w:t>
       </w:r>
       <w:r>
@@ -4565,6 +5673,7 @@
           <w:w w:val="90"/>
           <w:sz w:val="18"/>
         </w:rPr>
+        <w:lastRenderedPageBreak/>
         <w:t>Time:</w:t>
       </w:r>
       <w:r>
@@ -4906,6 +6015,7 @@
         </w:rPr>
         <w:t xml:space="preserve"> </w:t>
       </w:r>
+      <w:proofErr w:type="gramStart"/>
       <w:r>
         <w:rPr>
           <w:color w:val="2A704D"/>
@@ -4921,6 +6031,7 @@
         </w:rPr>
         <w:t>th</w:t>
       </w:r>
+      <w:proofErr w:type="gramEnd"/>
       <w:r>
         <w:rPr>
           <w:color w:val="2A704D"/>
@@ -5671,6 +6782,7 @@
         </w:rPr>
         <w:t xml:space="preserve"> </w:t>
       </w:r>
+      <w:proofErr w:type="gramStart"/>
       <w:r>
         <w:rPr>
           <w:color w:val="2A704D"/>
@@ -5686,6 +6798,7 @@
         </w:rPr>
         <w:t>th</w:t>
       </w:r>
+      <w:proofErr w:type="gramEnd"/>
       <w:r>
         <w:rPr>
           <w:color w:val="2A704D"/>
@@ -5876,7 +6989,6 @@
           <w:w w:val="90"/>
           <w:sz w:val="18"/>
         </w:rPr>
-        <w:lastRenderedPageBreak/>
         <w:t>Meeting</w:t>
       </w:r>
       <w:r>
@@ -6281,6 +7393,7 @@
           <w:w w:val="90"/>
           <w:sz w:val="18"/>
         </w:rPr>
+        <w:lastRenderedPageBreak/>
         <w:t>Time:</w:t>
       </w:r>
       <w:r>
@@ -6641,6 +7754,7 @@
         </w:rPr>
         <w:t xml:space="preserve"> </w:t>
       </w:r>
+      <w:proofErr w:type="gramStart"/>
       <w:r>
         <w:rPr>
           <w:color w:val="2A704D"/>
@@ -6656,6 +7770,7 @@
         </w:rPr>
         <w:t>th</w:t>
       </w:r>
+      <w:proofErr w:type="gramEnd"/>
       <w:r>
         <w:rPr>
           <w:color w:val="2A704D"/>
@@ -7407,6 +8522,7 @@
         </w:rPr>
         <w:t xml:space="preserve"> </w:t>
       </w:r>
+      <w:proofErr w:type="gramStart"/>
       <w:r>
         <w:rPr>
           <w:color w:val="2A704D"/>
@@ -7422,6 +8538,7 @@
         </w:rPr>
         <w:t>th</w:t>
       </w:r>
+      <w:proofErr w:type="gramEnd"/>
       <w:r>
         <w:rPr>
           <w:color w:val="2A704D"/>
@@ -7473,7 +8590,6 @@
           <w:w w:val="85"/>
           <w:sz w:val="18"/>
         </w:rPr>
-        <w:lastRenderedPageBreak/>
         <w:t>“</w:t>
       </w:r>
       <w:proofErr w:type="spellStart"/>
@@ -8337,6 +9453,7 @@
         </w:rPr>
         <w:t xml:space="preserve"> </w:t>
       </w:r>
+      <w:proofErr w:type="gramStart"/>
       <w:r>
         <w:rPr>
           <w:color w:val="2A704D"/>
@@ -8352,6 +9469,7 @@
         </w:rPr>
         <w:t>th</w:t>
       </w:r>
+      <w:proofErr w:type="gramEnd"/>
       <w:r>
         <w:rPr>
           <w:color w:val="2A704D"/>
@@ -9288,7 +10406,6 @@
           <w:sz w:val="16"/>
           <w:szCs w:val="16"/>
         </w:rPr>
-        <w:lastRenderedPageBreak/>
         <w:t>Price:</w:t>
       </w:r>
       <w:r>
@@ -9678,6 +10795,7 @@
         </w:rPr>
         <w:t xml:space="preserve"> </w:t>
       </w:r>
+      <w:proofErr w:type="gramStart"/>
       <w:r>
         <w:rPr>
           <w:rFonts w:ascii="Arial" w:hAnsi="Arial" w:cs="Arial"/>
@@ -9689,6 +10807,7 @@
         </w:rPr>
         <w:t>bees</w:t>
       </w:r>
+      <w:proofErr w:type="gramEnd"/>
       <w:r>
         <w:rPr>
           <w:rFonts w:ascii="Arial" w:hAnsi="Arial" w:cs="Arial"/>
@@ -10080,6 +11199,7 @@
         </w:rPr>
         <w:t xml:space="preserve"> </w:t>
       </w:r>
+      <w:proofErr w:type="gramStart"/>
       <w:r>
         <w:rPr>
           <w:rFonts w:ascii="Arial" w:hAnsi="Arial" w:cs="Arial"/>
@@ -10090,6 +11210,7 @@
         </w:rPr>
         <w:t>made</w:t>
       </w:r>
+      <w:proofErr w:type="gramEnd"/>
       <w:r>
         <w:rPr>
           <w:rFonts w:ascii="Arial" w:hAnsi="Arial" w:cs="Arial"/>
@@ -11202,6 +12323,7 @@
         </w:rPr>
         <w:t xml:space="preserve"> </w:t>
       </w:r>
+      <w:proofErr w:type="gramStart"/>
       <w:r>
         <w:rPr>
           <w:rFonts w:ascii="Arial" w:hAnsi="Arial" w:cs="Arial"/>
@@ -11212,6 +12334,7 @@
         </w:rPr>
         <w:t>prior</w:t>
       </w:r>
+      <w:proofErr w:type="gramEnd"/>
       <w:r>
         <w:rPr>
           <w:rFonts w:ascii="Arial" w:hAnsi="Arial" w:cs="Arial"/>
@@ -11310,6 +12433,7 @@
         </w:rPr>
         <w:t xml:space="preserve"> </w:t>
       </w:r>
+      <w:proofErr w:type="gramStart"/>
       <w:r>
         <w:rPr>
           <w:rFonts w:ascii="Arial" w:hAnsi="Arial" w:cs="Arial"/>
@@ -11318,8 +12442,31 @@
           <w:sz w:val="16"/>
           <w:szCs w:val="20"/>
         </w:rPr>
-        <w:t>guest requires any modification or cancellation this must be requested to</w:t>
-      </w:r>
+        <w:t>guest</w:t>
+      </w:r>
+      <w:proofErr w:type="gramEnd"/>
+      <w:r>
+        <w:rPr>
+          <w:rFonts w:ascii="Arial" w:hAnsi="Arial" w:cs="Arial"/>
+          <w:color w:val="585858"/>
+          <w:spacing w:val="-6"/>
+          <w:sz w:val="16"/>
+          <w:szCs w:val="20"/>
+        </w:rPr>
+        <w:t xml:space="preserve"> requires any modification or cancellation this must be requested </w:t>
+      </w:r>
+      <w:proofErr w:type="gramStart"/>
+      <w:r>
+        <w:rPr>
+          <w:rFonts w:ascii="Arial" w:hAnsi="Arial" w:cs="Arial"/>
+          <w:color w:val="585858"/>
+          <w:spacing w:val="-6"/>
+          <w:sz w:val="16"/>
+          <w:szCs w:val="20"/>
+        </w:rPr>
+        <w:t>to</w:t>
+      </w:r>
+      <w:proofErr w:type="gramEnd"/>
       <w:r>
         <w:rPr>
           <w:rFonts w:ascii="Arial" w:hAnsi="Arial" w:cs="Arial"/>
@@ -11806,6 +12953,7 @@
         </w:rPr>
         <w:t xml:space="preserve"> </w:t>
       </w:r>
+      <w:proofErr w:type="gramStart"/>
       <w:r>
         <w:rPr>
           <w:rFonts w:ascii="Arial" w:hAnsi="Arial" w:cs="Arial"/>
@@ -11816,6 +12964,7 @@
         </w:rPr>
         <w:t>period</w:t>
       </w:r>
+      <w:proofErr w:type="gramEnd"/>
       <w:r>
         <w:rPr>
           <w:rFonts w:ascii="Arial" w:hAnsi="Arial" w:cs="Arial"/>
@@ -12046,6 +13195,7 @@
         </w:rPr>
         <w:t xml:space="preserve"> </w:t>
       </w:r>
+      <w:proofErr w:type="gramStart"/>
       <w:r>
         <w:rPr>
           <w:rFonts w:ascii="Arial" w:hAnsi="Arial" w:cs="Arial"/>
@@ -12056,6 +13206,7 @@
         </w:rPr>
         <w:t>service,</w:t>
       </w:r>
+      <w:proofErr w:type="gramEnd"/>
       <w:r>
         <w:rPr>
           <w:rFonts w:ascii="Arial" w:hAnsi="Arial" w:cs="Arial"/>
@@ -12152,7 +13303,29 @@
           <w:sz w:val="16"/>
           <w:szCs w:val="20"/>
         </w:rPr>
-        <w:t>period less than 24 hours prior to the stipulated departure time, will</w:t>
+        <w:t xml:space="preserve">period less than 24 hours prior to the stipulated departure </w:t>
+      </w:r>
+      <w:proofErr w:type="gramStart"/>
+      <w:r>
+        <w:rPr>
+          <w:rFonts w:ascii="Arial" w:hAnsi="Arial" w:cs="Arial"/>
+          <w:color w:val="585858"/>
+          <w:spacing w:val="-6"/>
+          <w:sz w:val="16"/>
+          <w:szCs w:val="20"/>
+        </w:rPr>
+        <w:t>time,</w:t>
+      </w:r>
+      <w:proofErr w:type="gramEnd"/>
+      <w:r>
+        <w:rPr>
+          <w:rFonts w:ascii="Arial" w:hAnsi="Arial" w:cs="Arial"/>
+          <w:color w:val="585858"/>
+          <w:spacing w:val="-6"/>
+          <w:sz w:val="16"/>
+          <w:szCs w:val="20"/>
+        </w:rPr>
+        <w:t xml:space="preserve"> will</w:t>
       </w:r>
       <w:r>
         <w:rPr>
@@ -13492,6 +14665,7 @@
         </w:rPr>
         <w:t xml:space="preserve"> </w:t>
       </w:r>
+      <w:proofErr w:type="gramStart"/>
       <w:r>
         <w:rPr>
           <w:rFonts w:ascii="Arial" w:hAnsi="Arial" w:cs="Arial"/>
@@ -13542,6 +14716,7 @@
         </w:rPr>
         <w:t>minute</w:t>
       </w:r>
+      <w:proofErr w:type="gramEnd"/>
       <w:r>
         <w:rPr>
           <w:rFonts w:ascii="Arial" w:hAnsi="Arial" w:cs="Arial"/>
@@ -13941,6 +15116,7 @@
         </w:rPr>
         <w:t xml:space="preserve"> </w:t>
       </w:r>
+      <w:proofErr w:type="gramStart"/>
       <w:r>
         <w:rPr>
           <w:rFonts w:ascii="Arial" w:hAnsi="Arial" w:cs="Arial"/>
@@ -13953,6 +15129,7 @@
         </w:rPr>
         <w:t>case</w:t>
       </w:r>
+      <w:proofErr w:type="gramEnd"/>
       <w:r>
         <w:rPr>
           <w:rFonts w:ascii="Arial" w:hAnsi="Arial" w:cs="Arial"/>

--- a/templates_docx/itinerary_template.docx
+++ b/templates_docx/itinerary_template.docx
@@ -114,9 +114,9 @@
           <w:sz w:val="20"/>
           <w:szCs w:val="20"/>
         </w:rPr>
-        <w:t xml:space="preserve"> </w:t>
-      </w:r>
-      <w:proofErr w:type="spellStart"/>
+        <w:t xml:space="preserve"> Mr/</w:t>
+      </w:r>
+      <w:proofErr w:type="gramStart"/>
       <w:r>
         <w:rPr>
           <w:color w:val="2A704D"/>
@@ -124,38 +124,7 @@
           <w:sz w:val="20"/>
           <w:szCs w:val="20"/>
         </w:rPr>
-        <w:t>Mr</w:t>
-      </w:r>
-      <w:proofErr w:type="spellEnd"/>
-      <w:r>
-        <w:rPr>
-          <w:color w:val="2A704D"/>
-          <w:w w:val="90"/>
-          <w:sz w:val="20"/>
-          <w:szCs w:val="20"/>
-        </w:rPr>
-        <w:t>/</w:t>
-      </w:r>
-      <w:proofErr w:type="spellStart"/>
-      <w:proofErr w:type="gramStart"/>
-      <w:r>
-        <w:rPr>
-          <w:color w:val="2A704D"/>
-          <w:w w:val="90"/>
-          <w:sz w:val="20"/>
-          <w:szCs w:val="20"/>
-        </w:rPr>
-        <w:t>Ms</w:t>
-      </w:r>
-      <w:proofErr w:type="spellEnd"/>
-      <w:r>
-        <w:rPr>
-          <w:color w:val="2A704D"/>
-          <w:w w:val="90"/>
-          <w:sz w:val="20"/>
-          <w:szCs w:val="20"/>
-        </w:rPr>
-        <w:t xml:space="preserve"> </w:t>
+        <w:t xml:space="preserve">Ms </w:t>
       </w:r>
       <w:r>
         <w:rPr>
@@ -175,9 +144,9 @@
           <w:sz w:val="20"/>
           <w:szCs w:val="20"/>
         </w:rPr>
-        <w:t xml:space="preserve">{{ </w:t>
-      </w:r>
-      <w:proofErr w:type="spellStart"/>
+        <w:t>{{ csv</w:t>
+      </w:r>
+      <w:proofErr w:type="gramEnd"/>
       <w:r>
         <w:rPr>
           <w:color w:val="2A704D"/>
@@ -186,9 +155,9 @@
           <w:sz w:val="20"/>
           <w:szCs w:val="20"/>
         </w:rPr>
-        <w:t>csv</w:t>
-      </w:r>
-      <w:proofErr w:type="gramEnd"/>
+        <w:t>_guest_</w:t>
+      </w:r>
+      <w:proofErr w:type="gramStart"/>
       <w:r>
         <w:rPr>
           <w:color w:val="2A704D"/>
@@ -197,9 +166,9 @@
           <w:sz w:val="20"/>
           <w:szCs w:val="20"/>
         </w:rPr>
-        <w:t>_guest_</w:t>
-      </w:r>
-      <w:proofErr w:type="gramStart"/>
+        <w:t>nm }</w:t>
+      </w:r>
+      <w:proofErr w:type="gramEnd"/>
       <w:r>
         <w:rPr>
           <w:color w:val="2A704D"/>
@@ -208,28 +177,6 @@
           <w:sz w:val="20"/>
           <w:szCs w:val="20"/>
         </w:rPr>
-        <w:t>nm</w:t>
-      </w:r>
-      <w:proofErr w:type="spellEnd"/>
-      <w:r>
-        <w:rPr>
-          <w:color w:val="2A704D"/>
-          <w:spacing w:val="-4"/>
-          <w:w w:val="90"/>
-          <w:sz w:val="20"/>
-          <w:szCs w:val="20"/>
-        </w:rPr>
-        <w:t xml:space="preserve"> }</w:t>
-      </w:r>
-      <w:proofErr w:type="gramEnd"/>
-      <w:r>
-        <w:rPr>
-          <w:color w:val="2A704D"/>
-          <w:spacing w:val="-4"/>
-          <w:w w:val="90"/>
-          <w:sz w:val="20"/>
-          <w:szCs w:val="20"/>
-        </w:rPr>
         <w:t>}</w:t>
       </w:r>
     </w:p>
@@ -293,7 +240,6 @@
         </w:rPr>
         <w:t xml:space="preserve"> </w:t>
       </w:r>
-      <w:proofErr w:type="spellStart"/>
       <w:r>
         <w:rPr>
           <w:rFonts w:ascii="Arial" w:hAnsi="Arial" w:cs="Arial"/>
@@ -302,7 +248,6 @@
         </w:rPr>
         <w:t>Chablé</w:t>
       </w:r>
-      <w:proofErr w:type="spellEnd"/>
       <w:r>
         <w:rPr>
           <w:rFonts w:ascii="Arial" w:hAnsi="Arial" w:cs="Arial"/>
@@ -1087,36 +1032,8 @@
           <w:w w:val="85"/>
           <w:lang w:val="es-MX"/>
         </w:rPr>
-        <w:t xml:space="preserve">Reason </w:t>
-      </w:r>
-      <w:proofErr w:type="spellStart"/>
-      <w:r>
-        <w:rPr>
-          <w:color w:val="332E2B"/>
-          <w:w w:val="85"/>
-          <w:lang w:val="es-MX"/>
-        </w:rPr>
-        <w:t>for</w:t>
-      </w:r>
-      <w:proofErr w:type="spellEnd"/>
-      <w:r>
-        <w:rPr>
-          <w:color w:val="332E2B"/>
-          <w:w w:val="85"/>
-          <w:lang w:val="es-MX"/>
-        </w:rPr>
-        <w:t xml:space="preserve"> </w:t>
-      </w:r>
-      <w:proofErr w:type="spellStart"/>
-      <w:r>
-        <w:rPr>
-          <w:color w:val="332E2B"/>
-          <w:w w:val="85"/>
-          <w:lang w:val="es-MX"/>
-        </w:rPr>
-        <w:t>Travel</w:t>
-      </w:r>
-      <w:proofErr w:type="spellEnd"/>
+        <w:t>Reason for Travel</w:t>
+      </w:r>
       <w:r>
         <w:rPr>
           <w:color w:val="706D6B"/>
@@ -1131,15 +1048,7 @@
           <w:color w:val="706D6B"/>
           <w:w w:val="85"/>
         </w:rPr>
-        <w:t xml:space="preserve">{{ </w:t>
-      </w:r>
-      <w:proofErr w:type="spellStart"/>
-      <w:r>
-        <w:rPr>
-          <w:color w:val="706D6B"/>
-          <w:w w:val="85"/>
-        </w:rPr>
-        <w:t>motivo</w:t>
+        <w:t>{{ motivo</w:t>
       </w:r>
       <w:proofErr w:type="gramEnd"/>
       <w:r>
@@ -1155,15 +1064,7 @@
           <w:color w:val="706D6B"/>
           <w:w w:val="85"/>
         </w:rPr>
-        <w:t>viaje</w:t>
-      </w:r>
-      <w:proofErr w:type="spellEnd"/>
-      <w:r>
-        <w:rPr>
-          <w:color w:val="706D6B"/>
-          <w:w w:val="85"/>
-        </w:rPr>
-        <w:t xml:space="preserve"> }</w:t>
+        <w:t>viaje }</w:t>
       </w:r>
       <w:proofErr w:type="gramEnd"/>
       <w:r>
@@ -1272,17 +1173,8 @@
           <w:color w:val="706D6B"/>
           <w:w w:val="85"/>
         </w:rPr>
-        <w:t>{{</w:t>
-      </w:r>
-      <w:proofErr w:type="spellStart"/>
-      <w:r>
-        <w:rPr>
-          <w:color w:val="706D6B"/>
-          <w:w w:val="85"/>
-        </w:rPr>
-        <w:t>cuantosacomp</w:t>
-      </w:r>
-      <w:proofErr w:type="spellEnd"/>
+        <w:t>{{cuantosacomp</w:t>
+      </w:r>
       <w:r>
         <w:rPr>
           <w:color w:val="706D6B"/>
@@ -1312,34 +1204,14 @@
           <w:lang w:val="es-MX"/>
         </w:rPr>
       </w:pPr>
-      <w:proofErr w:type="spellStart"/>
       <w:r>
         <w:rPr>
           <w:color w:val="332E2B"/>
           <w:w w:val="85"/>
           <w:lang w:val="es-MX"/>
         </w:rPr>
-        <w:t>Companion</w:t>
-      </w:r>
-      <w:proofErr w:type="spellEnd"/>
-      <w:r>
-        <w:rPr>
-          <w:color w:val="332E2B"/>
-          <w:w w:val="85"/>
-          <w:lang w:val="es-MX"/>
-        </w:rPr>
-        <w:t xml:space="preserve"> </w:t>
-      </w:r>
-      <w:proofErr w:type="spellStart"/>
-      <w:r>
-        <w:rPr>
-          <w:color w:val="332E2B"/>
-          <w:w w:val="85"/>
-          <w:lang w:val="es-MX"/>
-        </w:rPr>
-        <w:t>Details</w:t>
-      </w:r>
-      <w:proofErr w:type="spellEnd"/>
+        <w:t>Companion Details</w:t>
+      </w:r>
       <w:r>
         <w:rPr>
           <w:color w:val="2A704D"/>
@@ -1357,7 +1229,6 @@
         </w:rPr>
         <w:t>{{</w:t>
       </w:r>
-      <w:proofErr w:type="spellStart"/>
       <w:r>
         <w:rPr>
           <w:b w:val="0"/>
@@ -1367,7 +1238,6 @@
         </w:rPr>
         <w:t>detallesacompanantes</w:t>
       </w:r>
-      <w:proofErr w:type="spellEnd"/>
       <w:r>
         <w:rPr>
           <w:b w:val="0"/>
@@ -1404,16 +1274,15 @@
           <w:w w:val="85"/>
           <w:lang w:val="es-MX"/>
         </w:rPr>
-        <w:t>¿</w:t>
-      </w:r>
-      <w:proofErr w:type="spellStart"/>
+        <w:t>¿A</w:t>
+      </w:r>
       <w:r>
         <w:rPr>
           <w:color w:val="332E2B"/>
           <w:w w:val="85"/>
           <w:lang w:val="es-MX"/>
         </w:rPr>
-        <w:t>A</w:t>
+        <w:t>l</w:t>
       </w:r>
       <w:r>
         <w:rPr>
@@ -1421,7 +1290,7 @@
           <w:w w:val="85"/>
           <w:lang w:val="es-MX"/>
         </w:rPr>
-        <w:t>l</w:t>
+        <w:t>lergi</w:t>
       </w:r>
       <w:r>
         <w:rPr>
@@ -1429,7 +1298,7 @@
           <w:w w:val="85"/>
           <w:lang w:val="es-MX"/>
         </w:rPr>
-        <w:t>lergi</w:t>
+        <w:t>e</w:t>
       </w:r>
       <w:r>
         <w:rPr>
@@ -1437,24 +1306,7 @@
           <w:w w:val="85"/>
           <w:lang w:val="es-MX"/>
         </w:rPr>
-        <w:t>e</w:t>
-      </w:r>
-      <w:r>
-        <w:rPr>
-          <w:color w:val="332E2B"/>
-          <w:w w:val="85"/>
-          <w:lang w:val="es-MX"/>
-        </w:rPr>
-        <w:t>s</w:t>
-      </w:r>
-      <w:proofErr w:type="spellEnd"/>
-      <w:r>
-        <w:rPr>
-          <w:color w:val="332E2B"/>
-          <w:w w:val="85"/>
-          <w:lang w:val="es-MX"/>
-        </w:rPr>
-        <w:t>?</w:t>
+        <w:t>s?</w:t>
       </w:r>
     </w:p>
     <w:p>
@@ -1520,52 +1372,14 @@
           <w:lang w:val="es-MX"/>
         </w:rPr>
       </w:pPr>
-      <w:proofErr w:type="spellStart"/>
       <w:r>
         <w:rPr>
           <w:color w:val="332E2B"/>
           <w:w w:val="85"/>
           <w:lang w:val="es-MX"/>
         </w:rPr>
-        <w:t>Preferred</w:t>
-      </w:r>
-      <w:proofErr w:type="spellEnd"/>
-      <w:r>
-        <w:rPr>
-          <w:color w:val="332E2B"/>
-          <w:w w:val="85"/>
-          <w:lang w:val="es-MX"/>
-        </w:rPr>
-        <w:t xml:space="preserve"> </w:t>
-      </w:r>
-      <w:proofErr w:type="spellStart"/>
-      <w:r>
-        <w:rPr>
-          <w:color w:val="332E2B"/>
-          <w:w w:val="85"/>
-          <w:lang w:val="es-MX"/>
-        </w:rPr>
-        <w:t>Drinks</w:t>
-      </w:r>
-      <w:proofErr w:type="spellEnd"/>
-      <w:r>
-        <w:rPr>
-          <w:color w:val="332E2B"/>
-          <w:w w:val="85"/>
-          <w:lang w:val="es-MX"/>
-        </w:rPr>
-        <w:t xml:space="preserve"> and </w:t>
-      </w:r>
-      <w:proofErr w:type="spellStart"/>
-      <w:r>
-        <w:rPr>
-          <w:color w:val="332E2B"/>
-          <w:w w:val="85"/>
-          <w:lang w:val="es-MX"/>
-        </w:rPr>
-        <w:t>Dishes</w:t>
-      </w:r>
-      <w:proofErr w:type="spellEnd"/>
+        <w:t>Preferred Drinks and Dishes</w:t>
+      </w:r>
       <w:r>
         <w:rPr>
           <w:color w:val="332E2B"/>
@@ -1629,52 +1443,14 @@
           <w:lang w:val="es-MX"/>
         </w:rPr>
       </w:pPr>
-      <w:proofErr w:type="spellStart"/>
       <w:r>
         <w:rPr>
           <w:color w:val="332E2B"/>
           <w:w w:val="85"/>
           <w:lang w:val="es-MX"/>
         </w:rPr>
-        <w:t>Coffee</w:t>
-      </w:r>
-      <w:proofErr w:type="spellEnd"/>
-      <w:r>
-        <w:rPr>
-          <w:color w:val="332E2B"/>
-          <w:w w:val="85"/>
-          <w:lang w:val="es-MX"/>
-        </w:rPr>
-        <w:t xml:space="preserve"> and </w:t>
-      </w:r>
-      <w:proofErr w:type="spellStart"/>
-      <w:r>
-        <w:rPr>
-          <w:color w:val="332E2B"/>
-          <w:w w:val="85"/>
-          <w:lang w:val="es-MX"/>
-        </w:rPr>
-        <w:t>Dairy</w:t>
-      </w:r>
-      <w:proofErr w:type="spellEnd"/>
-      <w:r>
-        <w:rPr>
-          <w:color w:val="332E2B"/>
-          <w:w w:val="85"/>
-          <w:lang w:val="es-MX"/>
-        </w:rPr>
-        <w:t xml:space="preserve"> </w:t>
-      </w:r>
-      <w:proofErr w:type="spellStart"/>
-      <w:r>
-        <w:rPr>
-          <w:color w:val="332E2B"/>
-          <w:w w:val="85"/>
-          <w:lang w:val="es-MX"/>
-        </w:rPr>
-        <w:t>Preference</w:t>
-      </w:r>
-      <w:proofErr w:type="spellEnd"/>
+        <w:t>Coffee and Dairy Preference</w:t>
+      </w:r>
       <w:r>
         <w:rPr>
           <w:color w:val="332E2B"/>
@@ -1739,34 +1515,14 @@
           <w:lang w:val="es-MX"/>
         </w:rPr>
       </w:pPr>
-      <w:proofErr w:type="spellStart"/>
       <w:r>
         <w:rPr>
           <w:color w:val="332E2B"/>
           <w:w w:val="85"/>
           <w:lang w:val="es-MX"/>
         </w:rPr>
-        <w:t>Celebration</w:t>
-      </w:r>
-      <w:proofErr w:type="spellEnd"/>
-      <w:r>
-        <w:rPr>
-          <w:color w:val="332E2B"/>
-          <w:w w:val="85"/>
-          <w:lang w:val="es-MX"/>
-        </w:rPr>
-        <w:t xml:space="preserve"> </w:t>
-      </w:r>
-      <w:proofErr w:type="spellStart"/>
-      <w:r>
-        <w:rPr>
-          <w:color w:val="332E2B"/>
-          <w:w w:val="85"/>
-          <w:lang w:val="es-MX"/>
-        </w:rPr>
-        <w:t>Amenity</w:t>
-      </w:r>
-      <w:proofErr w:type="spellEnd"/>
+        <w:t>Celebration Amenity</w:t>
+      </w:r>
       <w:r>
         <w:rPr>
           <w:color w:val="332E2B"/>
@@ -1914,34 +1670,14 @@
           <w:lang w:val="es-MX"/>
         </w:rPr>
       </w:pPr>
-      <w:proofErr w:type="spellStart"/>
       <w:r>
         <w:rPr>
           <w:color w:val="332E2B"/>
           <w:w w:val="85"/>
           <w:lang w:val="es-MX"/>
         </w:rPr>
-        <w:t>Additional</w:t>
-      </w:r>
-      <w:proofErr w:type="spellEnd"/>
-      <w:r>
-        <w:rPr>
-          <w:color w:val="332E2B"/>
-          <w:w w:val="85"/>
-          <w:lang w:val="es-MX"/>
-        </w:rPr>
-        <w:t xml:space="preserve"> </w:t>
-      </w:r>
-      <w:proofErr w:type="spellStart"/>
-      <w:r>
-        <w:rPr>
-          <w:color w:val="332E2B"/>
-          <w:w w:val="85"/>
-          <w:lang w:val="es-MX"/>
-        </w:rPr>
-        <w:t>Comments</w:t>
-      </w:r>
-      <w:proofErr w:type="spellEnd"/>
+        <w:t>Additional Comments</w:t>
+      </w:r>
     </w:p>
     <w:p>
       <w:pPr>
@@ -2040,7 +1776,6 @@
         </w:rPr>
         <w:t xml:space="preserve">{{ </w:t>
       </w:r>
-      <w:proofErr w:type="spellStart"/>
       <w:r>
         <w:rPr>
           <w:b w:val="0"/>
@@ -2104,17 +1839,7 @@
           <w:color w:val="706D6B"/>
           <w:w w:val="85"/>
         </w:rPr>
-        <w:t>m</w:t>
-      </w:r>
-      <w:proofErr w:type="spellEnd"/>
-      <w:r>
-        <w:rPr>
-          <w:b w:val="0"/>
-          <w:bCs w:val="0"/>
-          <w:color w:val="706D6B"/>
-          <w:w w:val="85"/>
-        </w:rPr>
-        <w:t xml:space="preserve"> }</w:t>
+        <w:t>m }</w:t>
       </w:r>
       <w:proofErr w:type="gramEnd"/>
       <w:r>
@@ -2157,7 +1882,6 @@
           <w:lang w:val="es-MX"/>
         </w:rPr>
       </w:pPr>
-      <w:proofErr w:type="spellStart"/>
       <w:r>
         <w:rPr>
           <w:color w:val="332E2B"/>
@@ -2172,16 +1896,7 @@
           <w:w w:val="85"/>
           <w:lang w:val="es-MX"/>
         </w:rPr>
-        <w:t>servation</w:t>
-      </w:r>
-      <w:proofErr w:type="spellEnd"/>
-      <w:r>
-        <w:rPr>
-          <w:color w:val="332E2B"/>
-          <w:w w:val="85"/>
-          <w:lang w:val="es-MX"/>
-        </w:rPr>
-        <w:t xml:space="preserve"> date</w:t>
+        <w:t>servation date</w:t>
       </w:r>
       <w:r>
         <w:rPr>
@@ -2199,7 +1914,6 @@
         </w:rPr>
         <w:t xml:space="preserve">{{ </w:t>
       </w:r>
-      <w:proofErr w:type="spellStart"/>
       <w:r>
         <w:rPr>
           <w:color w:val="706D6B"/>
@@ -2235,15 +1949,7 @@
           <w:color w:val="706D6B"/>
           <w:w w:val="85"/>
         </w:rPr>
-        <w:t>ate</w:t>
-      </w:r>
-      <w:proofErr w:type="spellEnd"/>
-      <w:r>
-        <w:rPr>
-          <w:color w:val="706D6B"/>
-          <w:w w:val="85"/>
-        </w:rPr>
-        <w:t xml:space="preserve"> }</w:t>
+        <w:t>ate }</w:t>
       </w:r>
       <w:proofErr w:type="gramEnd"/>
       <w:r>
@@ -2296,7 +2002,6 @@
         </w:rPr>
         <w:t xml:space="preserve">{{ </w:t>
       </w:r>
-      <w:proofErr w:type="spellStart"/>
       <w:r>
         <w:rPr>
           <w:color w:val="706D6B"/>
@@ -2346,15 +2051,7 @@
           <w:color w:val="706D6B"/>
           <w:w w:val="85"/>
         </w:rPr>
-        <w:t>o</w:t>
-      </w:r>
-      <w:proofErr w:type="spellEnd"/>
-      <w:r>
-        <w:rPr>
-          <w:color w:val="706D6B"/>
-          <w:w w:val="85"/>
-        </w:rPr>
-        <w:t xml:space="preserve"> }</w:t>
+        <w:t>o }</w:t>
       </w:r>
       <w:proofErr w:type="gramEnd"/>
       <w:r>
@@ -2513,7 +2210,6 @@
         </w:rPr>
         <w:t>{{</w:t>
       </w:r>
-      <w:proofErr w:type="spellStart"/>
       <w:r>
         <w:rPr>
           <w:b w:val="0"/>
@@ -2567,9 +2263,9 @@
           <w:color w:val="706D6B"/>
           <w:w w:val="85"/>
         </w:rPr>
-        <w:t>mail</w:t>
-      </w:r>
-      <w:proofErr w:type="spellEnd"/>
+        <w:t>mail }</w:t>
+      </w:r>
+      <w:proofErr w:type="gramEnd"/>
       <w:r>
         <w:rPr>
           <w:b w:val="0"/>
@@ -2577,16 +2273,6 @@
           <w:color w:val="706D6B"/>
           <w:w w:val="85"/>
         </w:rPr>
-        <w:t xml:space="preserve"> }</w:t>
-      </w:r>
-      <w:proofErr w:type="gramEnd"/>
-      <w:r>
-        <w:rPr>
-          <w:b w:val="0"/>
-          <w:bCs w:val="0"/>
-          <w:color w:val="706D6B"/>
-          <w:w w:val="85"/>
-        </w:rPr>
         <w:t>}</w:t>
       </w:r>
     </w:p>
@@ -2610,23 +2296,13 @@
           <w:lang w:val="es-MX"/>
         </w:rPr>
       </w:pPr>
-      <w:proofErr w:type="spellStart"/>
       <w:r>
         <w:rPr>
           <w:color w:val="332E2B"/>
           <w:w w:val="85"/>
           <w:lang w:val="es-MX"/>
         </w:rPr>
-        <w:t>Arrival</w:t>
-      </w:r>
-      <w:proofErr w:type="spellEnd"/>
-      <w:r>
-        <w:rPr>
-          <w:color w:val="332E2B"/>
-          <w:w w:val="85"/>
-          <w:lang w:val="es-MX"/>
-        </w:rPr>
-        <w:t xml:space="preserve"> date</w:t>
+        <w:t>Arrival date</w:t>
       </w:r>
     </w:p>
     <w:p>
@@ -3312,47 +2988,14 @@
     <w:p>
       <w:pPr>
         <w:pStyle w:val="Ttulo3"/>
-        <w:rPr>
-          <w:noProof/>
-          <w:color w:val="706D6B"/>
-          <w:w w:val="85"/>
-          <w:lang w:val="es-MX"/>
-        </w:rPr>
-      </w:pPr>
-      <w:r>
-        <w:rPr>
-          <w:noProof/>
-          <w:color w:val="706D6B"/>
-          <w:w w:val="85"/>
-        </w:rPr>
-        <w:t>Transfer</w:t>
-      </w:r>
-      <w:r>
-        <w:rPr>
-          <w:noProof/>
-          <w:color w:val="706D6B"/>
-          <w:w w:val="85"/>
-        </w:rPr>
-        <w:br/>
-      </w:r>
-      <w:r>
-        <w:rPr>
-          <w:noProof/>
-          <w:color w:val="706D6B"/>
-          <w:w w:val="85"/>
-          <w:lang w:val="es-MX"/>
-        </w:rPr>
-        <w:t>{{ transfer }}</w:t>
-      </w:r>
-      <w:r>
-        <w:rPr>
-          <w:noProof/>
-          <w:color w:val="706D6B"/>
-          <w:w w:val="85"/>
-          <w:lang w:val="es-MX"/>
-        </w:rPr>
-        <w:br/>
-      </w:r>
+        <w:ind w:left="0"/>
+        <w:rPr>
+          <w:noProof/>
+          <w:color w:val="706D6B"/>
+          <w:w w:val="85"/>
+          <w:lang w:val="es-MX"/>
+        </w:rPr>
+      </w:pPr>
       <w:r>
         <w:rPr>
           <w:noProof/>
@@ -3517,6 +3160,15 @@
         <w:br/>
         <w:t>{{ aeropuerto_de_origen }}</w:t>
       </w:r>
+      <w:r>
+        <w:rPr>
+          <w:noProof/>
+          <w:color w:val="706D6B"/>
+          <w:w w:val="85"/>
+          <w:lang w:val="es-MX"/>
+        </w:rPr>
+        <w:br/>
+      </w:r>
     </w:p>
     <w:p>
       <w:pPr>
@@ -3532,26 +3184,7 @@
     <w:p>
       <w:pPr>
         <w:pStyle w:val="Ttulo3"/>
-        <w:rPr>
-          <w:noProof/>
-          <w:color w:val="706D6B"/>
-          <w:w w:val="85"/>
-        </w:rPr>
-      </w:pPr>
-    </w:p>
-    <w:p>
-      <w:pPr>
-        <w:pStyle w:val="Ttulo3"/>
-        <w:rPr>
-          <w:noProof/>
-          <w:color w:val="706D6B"/>
-          <w:w w:val="85"/>
-        </w:rPr>
-      </w:pPr>
-    </w:p>
-    <w:p>
-      <w:pPr>
-        <w:pStyle w:val="Ttulo3"/>
+        <w:ind w:left="0"/>
         <w:rPr>
           <w:noProof/>
           <w:color w:val="706D6B"/>
@@ -3582,43 +3215,7 @@
           <w:w w:val="85"/>
           <w:lang w:val="es-MX"/>
         </w:rPr>
-        <w:t>{{ aeropuerto_destino_salida }}</w:t>
-      </w:r>
-      <w:r>
-        <w:rPr>
-          <w:noProof/>
-          <w:color w:val="706D6B"/>
-          <w:w w:val="85"/>
-        </w:rPr>
-        <w:br/>
-      </w:r>
-      <w:r>
-        <w:rPr>
-          <w:noProof/>
-          <w:color w:val="706D6B"/>
-          <w:w w:val="85"/>
-        </w:rPr>
-        <w:br/>
-      </w:r>
-      <w:r>
-        <w:rPr>
-          <w:noProof/>
-          <w:color w:val="706D6B"/>
-          <w:w w:val="85"/>
-          <w:lang w:val="es-MX"/>
-        </w:rPr>
-        <w:br/>
-        <w:t>Intinerary</w:t>
-      </w:r>
-      <w:r>
-        <w:rPr>
-          <w:noProof/>
-          <w:color w:val="706D6B"/>
-          <w:w w:val="85"/>
-          <w:lang w:val="es-MX"/>
-        </w:rPr>
-        <w:br/>
-        <w:t>{{ itinerario }}</w:t>
+        <w:t>{{ aeropuerto_destino_salida }</w:t>
       </w:r>
     </w:p>
     <w:p>
@@ -3930,31 +3527,74 @@
     <w:p>
       <w:pPr>
         <w:pStyle w:val="Ttulo3"/>
-        <w:rPr>
-          <w:noProof/>
-          <w:color w:val="706D6B"/>
-          <w:w w:val="85"/>
-          <w:lang w:val="es-MX"/>
-        </w:rPr>
-      </w:pPr>
+        <w:ind w:left="0"/>
+        <w:rPr>
+          <w:noProof/>
+          <w:color w:val="706D6B"/>
+          <w:w w:val="85"/>
+          <w:lang w:val="es-MX"/>
+        </w:rPr>
+      </w:pPr>
+      <w:r>
+        <w:rPr>
+          <w:color w:val="2A704D"/>
+          <w:w w:val="85"/>
+          <w:lang w:val="es-MX"/>
+        </w:rPr>
+        <w:t>Restricted food</w:t>
+      </w:r>
     </w:p>
     <w:p>
       <w:pPr>
         <w:pStyle w:val="Ttulo3"/>
         <w:rPr>
-          <w:noProof/>
-          <w:color w:val="706D6B"/>
-          <w:w w:val="85"/>
-          <w:lang w:val="es-MX"/>
-        </w:rPr>
-      </w:pPr>
+          <w:color w:val="2A704D"/>
+          <w:w w:val="85"/>
+          <w:lang w:val="es-MX"/>
+        </w:rPr>
+      </w:pPr>
+      <w:proofErr w:type="gramStart"/>
+      <w:r>
+        <w:rPr>
+          <w:color w:val="2A704D"/>
+          <w:w w:val="85"/>
+          <w:lang w:val="es-MX"/>
+        </w:rPr>
+        <w:t>{{ restricciones</w:t>
+      </w:r>
+      <w:proofErr w:type="gramEnd"/>
+      <w:r>
+        <w:rPr>
+          <w:color w:val="2A704D"/>
+          <w:w w:val="85"/>
+          <w:lang w:val="es-MX"/>
+        </w:rPr>
+        <w:t>_</w:t>
+      </w:r>
+      <w:proofErr w:type="gramStart"/>
+      <w:r>
+        <w:rPr>
+          <w:color w:val="2A704D"/>
+          <w:w w:val="85"/>
+          <w:lang w:val="es-MX"/>
+        </w:rPr>
+        <w:t>alimenticias }</w:t>
+      </w:r>
+      <w:proofErr w:type="gramEnd"/>
+      <w:r>
+        <w:rPr>
+          <w:color w:val="2A704D"/>
+          <w:w w:val="85"/>
+          <w:lang w:val="es-MX"/>
+        </w:rPr>
+        <w:t>}</w:t>
+      </w:r>
     </w:p>
     <w:p>
       <w:pPr>
         <w:pStyle w:val="Ttulo3"/>
         <w:rPr>
-          <w:noProof/>
-          <w:color w:val="706D6B"/>
+          <w:color w:val="2A704D"/>
           <w:w w:val="85"/>
           <w:lang w:val="es-MX"/>
         </w:rPr>
@@ -3964,39 +3604,71 @@
       <w:pPr>
         <w:pStyle w:val="Ttulo3"/>
         <w:rPr>
-          <w:noProof/>
-          <w:color w:val="706D6B"/>
-          <w:w w:val="85"/>
-          <w:lang w:val="es-MX"/>
-        </w:rPr>
-      </w:pPr>
-      <w:r>
-        <w:rPr>
-          <w:noProof/>
-          <w:color w:val="706D6B"/>
-          <w:w w:val="85"/>
-          <w:lang w:val="es-MX"/>
-        </w:rPr>
-        <w:br/>
+          <w:color w:val="2A704D"/>
+          <w:w w:val="85"/>
+          <w:lang w:val="es-MX"/>
+        </w:rPr>
+      </w:pPr>
+      <w:r>
+        <w:rPr>
+          <w:color w:val="2A704D"/>
+          <w:w w:val="85"/>
+          <w:lang w:val="es-MX"/>
+        </w:rPr>
+        <w:t>Favorite hobbies</w:t>
       </w:r>
     </w:p>
     <w:p>
       <w:pPr>
         <w:pStyle w:val="Ttulo3"/>
         <w:rPr>
-          <w:noProof/>
-          <w:color w:val="706D6B"/>
-          <w:w w:val="85"/>
-          <w:lang w:val="es-MX"/>
-        </w:rPr>
-      </w:pPr>
+          <w:color w:val="2A704D"/>
+          <w:w w:val="85"/>
+          <w:lang w:val="es-MX"/>
+        </w:rPr>
+      </w:pPr>
+      <w:proofErr w:type="gramStart"/>
+      <w:r>
+        <w:rPr>
+          <w:color w:val="2A704D"/>
+          <w:w w:val="85"/>
+          <w:lang w:val="es-MX"/>
+        </w:rPr>
+        <w:t>{{ hobbies</w:t>
+      </w:r>
+      <w:proofErr w:type="gramEnd"/>
+      <w:r>
+        <w:rPr>
+          <w:color w:val="2A704D"/>
+          <w:w w:val="85"/>
+          <w:lang w:val="es-MX"/>
+        </w:rPr>
+        <w:t>_</w:t>
+      </w:r>
+      <w:proofErr w:type="gramStart"/>
+      <w:r>
+        <w:rPr>
+          <w:color w:val="2A704D"/>
+          <w:w w:val="85"/>
+          <w:lang w:val="es-MX"/>
+        </w:rPr>
+        <w:t>favoritos }</w:t>
+      </w:r>
+      <w:proofErr w:type="gramEnd"/>
+      <w:r>
+        <w:rPr>
+          <w:color w:val="2A704D"/>
+          <w:w w:val="85"/>
+          <w:lang w:val="es-MX"/>
+        </w:rPr>
+        <w:t>}</w:t>
+      </w:r>
     </w:p>
     <w:p>
       <w:pPr>
         <w:pStyle w:val="Ttulo3"/>
         <w:rPr>
-          <w:noProof/>
-          <w:color w:val="706D6B"/>
+          <w:color w:val="2A704D"/>
           <w:w w:val="85"/>
           <w:lang w:val="es-MX"/>
         </w:rPr>
@@ -4013,14 +3685,197 @@
       </w:pPr>
       <w:r>
         <w:rPr>
-          <w:b w:val="0"/>
-          <w:bCs w:val="0"/>
-          <w:noProof/>
-          <w:color w:val="706D6B"/>
-          <w:w w:val="85"/>
-          <w:lang w:val="es-MX"/>
-        </w:rPr>
-        <w:br/>
+          <w:color w:val="2A704D"/>
+          <w:w w:val="85"/>
+          <w:lang w:val="es-MX"/>
+        </w:rPr>
+        <w:t>CASITA</w:t>
+      </w:r>
+    </w:p>
+    <w:p>
+      <w:pPr>
+        <w:pStyle w:val="Ttulo3"/>
+        <w:rPr>
+          <w:color w:val="2A704D"/>
+          <w:w w:val="85"/>
+          <w:lang w:val="es-MX"/>
+        </w:rPr>
+      </w:pPr>
+      <w:proofErr w:type="gramStart"/>
+      <w:r>
+        <w:rPr>
+          <w:color w:val="2A704D"/>
+          <w:w w:val="85"/>
+          <w:lang w:val="es-MX"/>
+        </w:rPr>
+        <w:t>{{ casita</w:t>
+      </w:r>
+      <w:proofErr w:type="gramEnd"/>
+      <w:r>
+        <w:rPr>
+          <w:color w:val="2A704D"/>
+          <w:w w:val="85"/>
+          <w:lang w:val="es-MX"/>
+        </w:rPr>
+        <w:t xml:space="preserve"> }}</w:t>
+      </w:r>
+    </w:p>
+    <w:p>
+      <w:pPr>
+        <w:pStyle w:val="Ttulo3"/>
+        <w:rPr>
+          <w:color w:val="2A704D"/>
+          <w:w w:val="85"/>
+          <w:lang w:val="es-MX"/>
+        </w:rPr>
+      </w:pPr>
+    </w:p>
+    <w:p>
+      <w:pPr>
+        <w:pStyle w:val="Ttulo3"/>
+        <w:rPr>
+          <w:color w:val="2A704D"/>
+          <w:w w:val="85"/>
+          <w:lang w:val="es-MX"/>
+        </w:rPr>
+      </w:pPr>
+    </w:p>
+    <w:p>
+      <w:pPr>
+        <w:pStyle w:val="Ttulo3"/>
+        <w:rPr>
+          <w:color w:val="2A704D"/>
+          <w:w w:val="85"/>
+          <w:lang w:val="es-MX"/>
+        </w:rPr>
+      </w:pPr>
+      <w:r>
+        <w:rPr>
+          <w:color w:val="2A704D"/>
+          <w:w w:val="85"/>
+          <w:lang w:val="es-MX"/>
+        </w:rPr>
+        <w:t>Type of guest</w:t>
+      </w:r>
+    </w:p>
+    <w:p>
+      <w:pPr>
+        <w:pStyle w:val="Ttulo3"/>
+        <w:rPr>
+          <w:color w:val="2A704D"/>
+          <w:w w:val="85"/>
+          <w:lang w:val="es-MX"/>
+        </w:rPr>
+      </w:pPr>
+      <w:proofErr w:type="gramStart"/>
+      <w:r>
+        <w:rPr>
+          <w:color w:val="2A704D"/>
+          <w:w w:val="85"/>
+          <w:lang w:val="es-MX"/>
+        </w:rPr>
+        <w:t>{{ tipo</w:t>
+      </w:r>
+      <w:proofErr w:type="gramEnd"/>
+      <w:r>
+        <w:rPr>
+          <w:color w:val="2A704D"/>
+          <w:w w:val="85"/>
+          <w:lang w:val="es-MX"/>
+        </w:rPr>
+        <w:t>_de_</w:t>
+      </w:r>
+      <w:proofErr w:type="gramStart"/>
+      <w:r>
+        <w:rPr>
+          <w:color w:val="2A704D"/>
+          <w:w w:val="85"/>
+          <w:lang w:val="es-MX"/>
+        </w:rPr>
+        <w:t>huesped }</w:t>
+      </w:r>
+      <w:proofErr w:type="gramEnd"/>
+      <w:r>
+        <w:rPr>
+          <w:color w:val="2A704D"/>
+          <w:w w:val="85"/>
+          <w:lang w:val="es-MX"/>
+        </w:rPr>
+        <w:t>}</w:t>
+      </w:r>
+    </w:p>
+    <w:p>
+      <w:pPr>
+        <w:pStyle w:val="Ttulo3"/>
+        <w:rPr>
+          <w:color w:val="2A704D"/>
+          <w:w w:val="85"/>
+          <w:lang w:val="es-MX"/>
+        </w:rPr>
+      </w:pPr>
+    </w:p>
+    <w:p>
+      <w:pPr>
+        <w:pStyle w:val="Ttulo3"/>
+        <w:rPr>
+          <w:color w:val="2A704D"/>
+          <w:w w:val="85"/>
+          <w:lang w:val="es-MX"/>
+        </w:rPr>
+      </w:pPr>
+      <w:r>
+        <w:rPr>
+          <w:color w:val="2A704D"/>
+          <w:w w:val="85"/>
+          <w:lang w:val="es-MX"/>
+        </w:rPr>
+        <w:t>Pet details</w:t>
+      </w:r>
+    </w:p>
+    <w:p>
+      <w:pPr>
+        <w:pStyle w:val="Ttulo3"/>
+        <w:rPr>
+          <w:color w:val="2A704D"/>
+          <w:w w:val="85"/>
+          <w:lang w:val="es-MX"/>
+        </w:rPr>
+      </w:pPr>
+      <w:proofErr w:type="gramStart"/>
+      <w:r>
+        <w:rPr>
+          <w:color w:val="2A704D"/>
+          <w:w w:val="85"/>
+          <w:lang w:val="es-MX"/>
+        </w:rPr>
+        <w:t>{{ detalles</w:t>
+      </w:r>
+      <w:proofErr w:type="gramEnd"/>
+      <w:r>
+        <w:rPr>
+          <w:color w:val="2A704D"/>
+          <w:w w:val="85"/>
+          <w:lang w:val="es-MX"/>
+        </w:rPr>
+        <w:t>_</w:t>
+      </w:r>
+      <w:proofErr w:type="gramStart"/>
+      <w:r>
+        <w:rPr>
+          <w:color w:val="2A704D"/>
+          <w:w w:val="85"/>
+          <w:lang w:val="es-MX"/>
+        </w:rPr>
+        <w:t>mascota }</w:t>
+      </w:r>
+      <w:proofErr w:type="gramEnd"/>
+      <w:r>
+        <w:rPr>
+          <w:color w:val="2A704D"/>
+          <w:w w:val="85"/>
+          <w:lang w:val="es-MX"/>
+        </w:rPr>
+        <w:t>}</w:t>
       </w:r>
     </w:p>
     <w:p>
@@ -4050,7 +3905,6 @@
           <w:w w:val="85"/>
           <w:lang w:val="es-MX"/>
         </w:rPr>
-        <w:lastRenderedPageBreak/>
         <w:br/>
       </w:r>
       <w:r>
@@ -4062,6 +3916,7 @@
           <w:w w:val="85"/>
           <w:lang w:val="es-MX"/>
         </w:rPr>
+        <w:lastRenderedPageBreak/>
         <w:br/>
       </w:r>
       <w:r>
@@ -4228,23 +4083,13 @@
           </mc:Fallback>
         </mc:AlternateContent>
       </w:r>
-      <w:proofErr w:type="spellStart"/>
       <w:r>
         <w:rPr>
           <w:color w:val="2A704D"/>
           <w:w w:val="85"/>
           <w:lang w:val="es-MX"/>
         </w:rPr>
-        <w:t>Monday</w:t>
-      </w:r>
-      <w:proofErr w:type="spellEnd"/>
-      <w:r>
-        <w:rPr>
-          <w:color w:val="2A704D"/>
-          <w:w w:val="85"/>
-          <w:lang w:val="es-MX"/>
-        </w:rPr>
-        <w:t>,</w:t>
+        <w:t>Monday,</w:t>
       </w:r>
       <w:r>
         <w:rPr>
@@ -4341,9 +4186,8 @@
           <w:w w:val="85"/>
           <w:sz w:val="18"/>
         </w:rPr>
-        <w:t>“</w:t>
-      </w:r>
-      <w:proofErr w:type="spellStart"/>
+        <w:t>“Exper</w:t>
+      </w:r>
       <w:r>
         <w:rPr>
           <w:rFonts w:ascii="Arial" w:hAnsi="Arial" w:cs="Arial"/>
@@ -4352,41 +4196,8 @@
           <w:w w:val="85"/>
           <w:sz w:val="18"/>
         </w:rPr>
-        <w:t>Exper</w:t>
-      </w:r>
-      <w:r>
-        <w:rPr>
-          <w:rFonts w:ascii="Arial" w:hAnsi="Arial" w:cs="Arial"/>
-          <w:b/>
-          <w:color w:val="332E2B"/>
-          <w:w w:val="85"/>
-          <w:sz w:val="18"/>
-        </w:rPr>
-        <w:t>iencia</w:t>
-      </w:r>
-      <w:proofErr w:type="spellEnd"/>
-      <w:r>
-        <w:rPr>
-          <w:rFonts w:ascii="Arial" w:hAnsi="Arial" w:cs="Arial"/>
-          <w:b/>
-          <w:color w:val="332E2B"/>
-          <w:w w:val="85"/>
-          <w:sz w:val="18"/>
-        </w:rPr>
-        <w:t xml:space="preserve"> </w:t>
-      </w:r>
-      <w:proofErr w:type="spellStart"/>
-      <w:r>
-        <w:rPr>
-          <w:rFonts w:ascii="Arial" w:hAnsi="Arial" w:cs="Arial"/>
-          <w:b/>
-          <w:color w:val="332E2B"/>
-          <w:w w:val="85"/>
-          <w:sz w:val="18"/>
-        </w:rPr>
-        <w:t>transformadora</w:t>
-      </w:r>
-      <w:proofErr w:type="spellEnd"/>
+        <w:t>iencia transformadora</w:t>
+      </w:r>
       <w:r>
         <w:rPr>
           <w:rFonts w:ascii="Arial" w:hAnsi="Arial" w:cs="Arial"/>
@@ -4465,27 +4276,7 @@
           <w:sz w:val="16"/>
           <w:szCs w:val="20"/>
         </w:rPr>
-        <w:t xml:space="preserve">17:00 – 18:00 </w:t>
-      </w:r>
-      <w:proofErr w:type="spellStart"/>
-      <w:r>
-        <w:rPr>
-          <w:rFonts w:ascii="Arial" w:hAnsi="Arial" w:cs="Arial"/>
-          <w:color w:val="7E7E7E"/>
-          <w:sz w:val="16"/>
-          <w:szCs w:val="20"/>
-        </w:rPr>
-        <w:t>hrs</w:t>
-      </w:r>
-      <w:proofErr w:type="spellEnd"/>
-      <w:r>
-        <w:rPr>
-          <w:rFonts w:ascii="Arial" w:hAnsi="Arial" w:cs="Arial"/>
-          <w:color w:val="7E7E7E"/>
-          <w:sz w:val="16"/>
-          <w:szCs w:val="20"/>
-        </w:rPr>
-        <w:t xml:space="preserve"> </w:t>
+        <w:t xml:space="preserve">17:00 – 18:00 hrs </w:t>
       </w:r>
       <w:r>
         <w:rPr>
@@ -4591,51 +4382,7 @@
           <w:w w:val="90"/>
           <w:sz w:val="18"/>
         </w:rPr>
-        <w:t>“</w:t>
-      </w:r>
-      <w:proofErr w:type="spellStart"/>
-      <w:r>
-        <w:rPr>
-          <w:rFonts w:ascii="Arial" w:hAnsi="Arial" w:cs="Arial"/>
-          <w:b/>
-          <w:color w:val="332E2B"/>
-          <w:w w:val="90"/>
-          <w:sz w:val="18"/>
-        </w:rPr>
-        <w:t>Experiencia</w:t>
-      </w:r>
-      <w:proofErr w:type="spellEnd"/>
-      <w:r>
-        <w:rPr>
-          <w:rFonts w:ascii="Arial" w:hAnsi="Arial" w:cs="Arial"/>
-          <w:b/>
-          <w:color w:val="332E2B"/>
-          <w:w w:val="90"/>
-          <w:sz w:val="18"/>
-        </w:rPr>
-        <w:t xml:space="preserve"> </w:t>
-      </w:r>
-      <w:proofErr w:type="spellStart"/>
-      <w:r>
-        <w:rPr>
-          <w:rFonts w:ascii="Arial" w:hAnsi="Arial" w:cs="Arial"/>
-          <w:b/>
-          <w:color w:val="332E2B"/>
-          <w:w w:val="90"/>
-          <w:sz w:val="18"/>
-        </w:rPr>
-        <w:t>grupal</w:t>
-      </w:r>
-      <w:proofErr w:type="spellEnd"/>
-      <w:r>
-        <w:rPr>
-          <w:rFonts w:ascii="Arial" w:hAnsi="Arial" w:cs="Arial"/>
-          <w:b/>
-          <w:color w:val="332E2B"/>
-          <w:w w:val="90"/>
-          <w:sz w:val="18"/>
-        </w:rPr>
-        <w:t>”</w:t>
+        <w:t>“Experiencia grupal”</w:t>
       </w:r>
       <w:r>
         <w:rPr>
@@ -4699,20 +4446,8 @@
           <w:sz w:val="16"/>
           <w:szCs w:val="20"/>
         </w:rPr>
-        <w:t xml:space="preserve">19:00 </w:t>
-      </w:r>
-      <w:proofErr w:type="spellStart"/>
-      <w:r>
-        <w:rPr>
-          <w:rFonts w:ascii="Arial" w:hAnsi="Arial" w:cs="Arial"/>
-          <w:bCs/>
-          <w:color w:val="7E7E7E"/>
-          <w:sz w:val="16"/>
-          <w:szCs w:val="20"/>
-        </w:rPr>
-        <w:t>hrs</w:t>
-      </w:r>
-      <w:proofErr w:type="spellEnd"/>
+        <w:t>19:00 hrs</w:t>
+      </w:r>
     </w:p>
     <w:p>
       <w:pPr>
@@ -4852,20 +4587,8 @@
           <w:sz w:val="16"/>
           <w:szCs w:val="20"/>
         </w:rPr>
-        <w:t xml:space="preserve">19:00 </w:t>
-      </w:r>
-      <w:proofErr w:type="spellStart"/>
-      <w:r>
-        <w:rPr>
-          <w:rFonts w:ascii="Arial" w:hAnsi="Arial" w:cs="Arial"/>
-          <w:bCs/>
-          <w:color w:val="7E7E7E"/>
-          <w:sz w:val="16"/>
-          <w:szCs w:val="20"/>
-        </w:rPr>
-        <w:t>hrs</w:t>
-      </w:r>
-      <w:proofErr w:type="spellEnd"/>
+        <w:t>19:00 hrs</w:t>
+      </w:r>
     </w:p>
     <w:p>
       <w:pPr>
@@ -5130,51 +4853,7 @@
           <w:w w:val="85"/>
           <w:sz w:val="18"/>
         </w:rPr>
-        <w:t>“</w:t>
-      </w:r>
-      <w:proofErr w:type="spellStart"/>
-      <w:r>
-        <w:rPr>
-          <w:rFonts w:ascii="Arial" w:hAnsi="Arial" w:cs="Arial"/>
-          <w:b/>
-          <w:color w:val="332E2B"/>
-          <w:w w:val="85"/>
-          <w:sz w:val="18"/>
-        </w:rPr>
-        <w:t>Experiencia</w:t>
-      </w:r>
-      <w:proofErr w:type="spellEnd"/>
-      <w:r>
-        <w:rPr>
-          <w:rFonts w:ascii="Arial" w:hAnsi="Arial" w:cs="Arial"/>
-          <w:b/>
-          <w:color w:val="332E2B"/>
-          <w:w w:val="85"/>
-          <w:sz w:val="18"/>
-        </w:rPr>
-        <w:t xml:space="preserve"> </w:t>
-      </w:r>
-      <w:proofErr w:type="spellStart"/>
-      <w:r>
-        <w:rPr>
-          <w:rFonts w:ascii="Arial" w:hAnsi="Arial" w:cs="Arial"/>
-          <w:b/>
-          <w:color w:val="332E2B"/>
-          <w:w w:val="85"/>
-          <w:sz w:val="18"/>
-        </w:rPr>
-        <w:t>transformadora</w:t>
-      </w:r>
-      <w:proofErr w:type="spellEnd"/>
-      <w:r>
-        <w:rPr>
-          <w:rFonts w:ascii="Arial" w:hAnsi="Arial" w:cs="Arial"/>
-          <w:b/>
-          <w:color w:val="332E2B"/>
-          <w:w w:val="85"/>
-          <w:sz w:val="18"/>
-        </w:rPr>
-        <w:t>”</w:t>
+        <w:t>“Experiencia transformadora”</w:t>
       </w:r>
       <w:r>
         <w:rPr>
@@ -5241,25 +4920,7 @@
           <w:color w:val="7E7E7E"/>
           <w:sz w:val="18"/>
         </w:rPr>
-        <w:t xml:space="preserve">17:00 – 18:00 </w:t>
-      </w:r>
-      <w:proofErr w:type="spellStart"/>
-      <w:r>
-        <w:rPr>
-          <w:rFonts w:ascii="Arial" w:hAnsi="Arial" w:cs="Arial"/>
-          <w:color w:val="7E7E7E"/>
-          <w:sz w:val="18"/>
-        </w:rPr>
-        <w:t>hrs</w:t>
-      </w:r>
-      <w:proofErr w:type="spellEnd"/>
-      <w:r>
-        <w:rPr>
-          <w:rFonts w:ascii="Arial" w:hAnsi="Arial" w:cs="Arial"/>
-          <w:color w:val="7E7E7E"/>
-          <w:sz w:val="18"/>
-        </w:rPr>
-        <w:t xml:space="preserve"> </w:t>
+        <w:t xml:space="preserve">17:00 – 18:00 hrs </w:t>
       </w:r>
       <w:r>
         <w:rPr>
@@ -5359,51 +5020,7 @@
           <w:w w:val="90"/>
           <w:sz w:val="18"/>
         </w:rPr>
-        <w:t>“</w:t>
-      </w:r>
-      <w:proofErr w:type="spellStart"/>
-      <w:r>
-        <w:rPr>
-          <w:rFonts w:ascii="Arial" w:hAnsi="Arial" w:cs="Arial"/>
-          <w:b/>
-          <w:color w:val="332E2B"/>
-          <w:w w:val="90"/>
-          <w:sz w:val="18"/>
-        </w:rPr>
-        <w:t>Experiencia</w:t>
-      </w:r>
-      <w:proofErr w:type="spellEnd"/>
-      <w:r>
-        <w:rPr>
-          <w:rFonts w:ascii="Arial" w:hAnsi="Arial" w:cs="Arial"/>
-          <w:b/>
-          <w:color w:val="332E2B"/>
-          <w:w w:val="90"/>
-          <w:sz w:val="18"/>
-        </w:rPr>
-        <w:t xml:space="preserve"> </w:t>
-      </w:r>
-      <w:proofErr w:type="spellStart"/>
-      <w:r>
-        <w:rPr>
-          <w:rFonts w:ascii="Arial" w:hAnsi="Arial" w:cs="Arial"/>
-          <w:b/>
-          <w:color w:val="332E2B"/>
-          <w:w w:val="90"/>
-          <w:sz w:val="18"/>
-        </w:rPr>
-        <w:t>grupal</w:t>
-      </w:r>
-      <w:proofErr w:type="spellEnd"/>
-      <w:r>
-        <w:rPr>
-          <w:rFonts w:ascii="Arial" w:hAnsi="Arial" w:cs="Arial"/>
-          <w:b/>
-          <w:color w:val="332E2B"/>
-          <w:w w:val="90"/>
-          <w:sz w:val="18"/>
-        </w:rPr>
-        <w:t>”–</w:t>
+        <w:t>“Experiencia grupal”–</w:t>
       </w:r>
       <w:r>
         <w:rPr>
@@ -5474,7 +5091,6 @@
         </w:rPr>
         <w:t xml:space="preserve"> </w:t>
       </w:r>
-      <w:proofErr w:type="spellStart"/>
       <w:r>
         <w:rPr>
           <w:rFonts w:ascii="Arial" w:hAnsi="Arial" w:cs="Arial"/>
@@ -5485,7 +5101,6 @@
         </w:rPr>
         <w:t>hrs</w:t>
       </w:r>
-      <w:proofErr w:type="spellEnd"/>
     </w:p>
     <w:p>
       <w:pPr>
@@ -5704,7 +5319,6 @@
         </w:rPr>
         <w:t xml:space="preserve"> </w:t>
       </w:r>
-      <w:proofErr w:type="spellStart"/>
       <w:r>
         <w:rPr>
           <w:rFonts w:ascii="Arial" w:hAnsi="Arial" w:cs="Arial"/>
@@ -5715,7 +5329,6 @@
         </w:rPr>
         <w:t>hrs</w:t>
       </w:r>
-      <w:proofErr w:type="spellEnd"/>
     </w:p>
     <w:p>
       <w:pPr>
@@ -6082,51 +5695,7 @@
           <w:w w:val="85"/>
           <w:sz w:val="18"/>
         </w:rPr>
-        <w:t>“</w:t>
-      </w:r>
-      <w:proofErr w:type="spellStart"/>
-      <w:r>
-        <w:rPr>
-          <w:rFonts w:ascii="Arial" w:hAnsi="Arial" w:cs="Arial"/>
-          <w:b/>
-          <w:color w:val="332E2B"/>
-          <w:w w:val="85"/>
-          <w:sz w:val="18"/>
-        </w:rPr>
-        <w:t>Experiencia</w:t>
-      </w:r>
-      <w:proofErr w:type="spellEnd"/>
-      <w:r>
-        <w:rPr>
-          <w:rFonts w:ascii="Arial" w:hAnsi="Arial" w:cs="Arial"/>
-          <w:b/>
-          <w:color w:val="332E2B"/>
-          <w:w w:val="85"/>
-          <w:sz w:val="18"/>
-        </w:rPr>
-        <w:t xml:space="preserve"> </w:t>
-      </w:r>
-      <w:proofErr w:type="spellStart"/>
-      <w:r>
-        <w:rPr>
-          <w:rFonts w:ascii="Arial" w:hAnsi="Arial" w:cs="Arial"/>
-          <w:b/>
-          <w:color w:val="332E2B"/>
-          <w:w w:val="85"/>
-          <w:sz w:val="18"/>
-        </w:rPr>
-        <w:t>transformadora</w:t>
-      </w:r>
-      <w:proofErr w:type="spellEnd"/>
-      <w:r>
-        <w:rPr>
-          <w:rFonts w:ascii="Arial" w:hAnsi="Arial" w:cs="Arial"/>
-          <w:b/>
-          <w:color w:val="332E2B"/>
-          <w:w w:val="85"/>
-          <w:sz w:val="18"/>
-        </w:rPr>
-        <w:t>”</w:t>
+        <w:t>“Experiencia transformadora”</w:t>
       </w:r>
       <w:r>
         <w:rPr>
@@ -6196,27 +5765,7 @@
           <w:sz w:val="16"/>
           <w:szCs w:val="20"/>
         </w:rPr>
-        <w:t xml:space="preserve">17:00 – 18:00 </w:t>
-      </w:r>
-      <w:proofErr w:type="spellStart"/>
-      <w:r>
-        <w:rPr>
-          <w:rFonts w:ascii="Arial" w:hAnsi="Arial" w:cs="Arial"/>
-          <w:color w:val="7E7E7E"/>
-          <w:sz w:val="16"/>
-          <w:szCs w:val="20"/>
-        </w:rPr>
-        <w:t>hrs</w:t>
-      </w:r>
-      <w:proofErr w:type="spellEnd"/>
-      <w:r>
-        <w:rPr>
-          <w:rFonts w:ascii="Arial" w:hAnsi="Arial" w:cs="Arial"/>
-          <w:color w:val="7E7E7E"/>
-          <w:sz w:val="16"/>
-          <w:szCs w:val="20"/>
-        </w:rPr>
-        <w:t xml:space="preserve"> </w:t>
+        <w:t xml:space="preserve">17:00 – 18:00 hrs </w:t>
       </w:r>
       <w:r>
         <w:rPr>
@@ -6321,51 +5870,7 @@
           <w:w w:val="90"/>
           <w:sz w:val="18"/>
         </w:rPr>
-        <w:t>“</w:t>
-      </w:r>
-      <w:proofErr w:type="spellStart"/>
-      <w:r>
-        <w:rPr>
-          <w:rFonts w:ascii="Arial" w:hAnsi="Arial" w:cs="Arial"/>
-          <w:b/>
-          <w:color w:val="332E2B"/>
-          <w:w w:val="90"/>
-          <w:sz w:val="18"/>
-        </w:rPr>
-        <w:t>Experiencia</w:t>
-      </w:r>
-      <w:proofErr w:type="spellEnd"/>
-      <w:r>
-        <w:rPr>
-          <w:rFonts w:ascii="Arial" w:hAnsi="Arial" w:cs="Arial"/>
-          <w:b/>
-          <w:color w:val="332E2B"/>
-          <w:w w:val="90"/>
-          <w:sz w:val="18"/>
-        </w:rPr>
-        <w:t xml:space="preserve"> </w:t>
-      </w:r>
-      <w:proofErr w:type="spellStart"/>
-      <w:r>
-        <w:rPr>
-          <w:rFonts w:ascii="Arial" w:hAnsi="Arial" w:cs="Arial"/>
-          <w:b/>
-          <w:color w:val="332E2B"/>
-          <w:w w:val="90"/>
-          <w:sz w:val="18"/>
-        </w:rPr>
-        <w:t>grupal</w:t>
-      </w:r>
-      <w:proofErr w:type="spellEnd"/>
-      <w:r>
-        <w:rPr>
-          <w:rFonts w:ascii="Arial" w:hAnsi="Arial" w:cs="Arial"/>
-          <w:b/>
-          <w:color w:val="332E2B"/>
-          <w:w w:val="90"/>
-          <w:sz w:val="18"/>
-        </w:rPr>
-        <w:t>”–</w:t>
+        <w:t>“Experiencia grupal”–</w:t>
       </w:r>
       <w:r>
         <w:rPr>
@@ -6419,20 +5924,8 @@
           <w:sz w:val="16"/>
           <w:szCs w:val="20"/>
         </w:rPr>
-        <w:t xml:space="preserve">19:00 </w:t>
-      </w:r>
-      <w:proofErr w:type="spellStart"/>
-      <w:r>
-        <w:rPr>
-          <w:rFonts w:ascii="Arial" w:hAnsi="Arial" w:cs="Arial"/>
-          <w:bCs/>
-          <w:color w:val="7E7E7E"/>
-          <w:sz w:val="16"/>
-          <w:szCs w:val="20"/>
-        </w:rPr>
-        <w:t>hrs</w:t>
-      </w:r>
-      <w:proofErr w:type="spellEnd"/>
+        <w:t>19:00 hrs</w:t>
+      </w:r>
     </w:p>
     <w:p>
       <w:pPr>
@@ -6572,20 +6065,8 @@
           <w:sz w:val="16"/>
           <w:szCs w:val="20"/>
         </w:rPr>
-        <w:t xml:space="preserve">19:00 </w:t>
-      </w:r>
-      <w:proofErr w:type="spellStart"/>
-      <w:r>
-        <w:rPr>
-          <w:rFonts w:ascii="Arial" w:hAnsi="Arial" w:cs="Arial"/>
-          <w:bCs/>
-          <w:color w:val="7E7E7E"/>
-          <w:sz w:val="16"/>
-          <w:szCs w:val="20"/>
-        </w:rPr>
-        <w:t>hrs</w:t>
-      </w:r>
-      <w:proofErr w:type="spellEnd"/>
+        <w:t>19:00 hrs</w:t>
+      </w:r>
     </w:p>
     <w:p>
       <w:pPr>
@@ -6850,51 +6331,7 @@
           <w:w w:val="85"/>
           <w:sz w:val="18"/>
         </w:rPr>
-        <w:t>“</w:t>
-      </w:r>
-      <w:proofErr w:type="spellStart"/>
-      <w:r>
-        <w:rPr>
-          <w:rFonts w:ascii="Arial" w:hAnsi="Arial" w:cs="Arial"/>
-          <w:b/>
-          <w:color w:val="332E2B"/>
-          <w:w w:val="85"/>
-          <w:sz w:val="18"/>
-        </w:rPr>
-        <w:t>Experiencia</w:t>
-      </w:r>
-      <w:proofErr w:type="spellEnd"/>
-      <w:r>
-        <w:rPr>
-          <w:rFonts w:ascii="Arial" w:hAnsi="Arial" w:cs="Arial"/>
-          <w:b/>
-          <w:color w:val="332E2B"/>
-          <w:w w:val="85"/>
-          <w:sz w:val="18"/>
-        </w:rPr>
-        <w:t xml:space="preserve"> </w:t>
-      </w:r>
-      <w:proofErr w:type="spellStart"/>
-      <w:r>
-        <w:rPr>
-          <w:rFonts w:ascii="Arial" w:hAnsi="Arial" w:cs="Arial"/>
-          <w:b/>
-          <w:color w:val="332E2B"/>
-          <w:w w:val="85"/>
-          <w:sz w:val="18"/>
-        </w:rPr>
-        <w:t>transformadora</w:t>
-      </w:r>
-      <w:proofErr w:type="spellEnd"/>
-      <w:r>
-        <w:rPr>
-          <w:rFonts w:ascii="Arial" w:hAnsi="Arial" w:cs="Arial"/>
-          <w:b/>
-          <w:color w:val="332E2B"/>
-          <w:w w:val="85"/>
-          <w:sz w:val="18"/>
-        </w:rPr>
-        <w:t>”</w:t>
+        <w:t>“Experiencia transformadora”</w:t>
       </w:r>
       <w:r>
         <w:rPr>
@@ -6961,25 +6398,7 @@
           <w:color w:val="7E7E7E"/>
           <w:sz w:val="18"/>
         </w:rPr>
-        <w:t xml:space="preserve">17:00 – 18:00 </w:t>
-      </w:r>
-      <w:proofErr w:type="spellStart"/>
-      <w:r>
-        <w:rPr>
-          <w:rFonts w:ascii="Arial" w:hAnsi="Arial" w:cs="Arial"/>
-          <w:color w:val="7E7E7E"/>
-          <w:sz w:val="18"/>
-        </w:rPr>
-        <w:t>hrs</w:t>
-      </w:r>
-      <w:proofErr w:type="spellEnd"/>
-      <w:r>
-        <w:rPr>
-          <w:rFonts w:ascii="Arial" w:hAnsi="Arial" w:cs="Arial"/>
-          <w:color w:val="7E7E7E"/>
-          <w:sz w:val="18"/>
-        </w:rPr>
-        <w:t xml:space="preserve"> </w:t>
+        <w:t xml:space="preserve">17:00 – 18:00 hrs </w:t>
       </w:r>
       <w:r>
         <w:rPr>
@@ -7079,51 +6498,7 @@
           <w:w w:val="90"/>
           <w:sz w:val="18"/>
         </w:rPr>
-        <w:t>“</w:t>
-      </w:r>
-      <w:proofErr w:type="spellStart"/>
-      <w:r>
-        <w:rPr>
-          <w:rFonts w:ascii="Arial" w:hAnsi="Arial" w:cs="Arial"/>
-          <w:b/>
-          <w:color w:val="332E2B"/>
-          <w:w w:val="90"/>
-          <w:sz w:val="18"/>
-        </w:rPr>
-        <w:t>Experiencia</w:t>
-      </w:r>
-      <w:proofErr w:type="spellEnd"/>
-      <w:r>
-        <w:rPr>
-          <w:rFonts w:ascii="Arial" w:hAnsi="Arial" w:cs="Arial"/>
-          <w:b/>
-          <w:color w:val="332E2B"/>
-          <w:w w:val="90"/>
-          <w:sz w:val="18"/>
-        </w:rPr>
-        <w:t xml:space="preserve"> </w:t>
-      </w:r>
-      <w:proofErr w:type="spellStart"/>
-      <w:r>
-        <w:rPr>
-          <w:rFonts w:ascii="Arial" w:hAnsi="Arial" w:cs="Arial"/>
-          <w:b/>
-          <w:color w:val="332E2B"/>
-          <w:w w:val="90"/>
-          <w:sz w:val="18"/>
-        </w:rPr>
-        <w:t>grupal</w:t>
-      </w:r>
-      <w:proofErr w:type="spellEnd"/>
-      <w:r>
-        <w:rPr>
-          <w:rFonts w:ascii="Arial" w:hAnsi="Arial" w:cs="Arial"/>
-          <w:b/>
-          <w:color w:val="332E2B"/>
-          <w:w w:val="90"/>
-          <w:sz w:val="18"/>
-        </w:rPr>
-        <w:t>”–</w:t>
+        <w:t>“Experiencia grupal”–</w:t>
       </w:r>
       <w:r>
         <w:rPr>
@@ -7194,7 +6569,6 @@
         </w:rPr>
         <w:t xml:space="preserve"> </w:t>
       </w:r>
-      <w:proofErr w:type="spellStart"/>
       <w:r>
         <w:rPr>
           <w:rFonts w:ascii="Arial" w:hAnsi="Arial" w:cs="Arial"/>
@@ -7205,7 +6579,6 @@
         </w:rPr>
         <w:t>hrs</w:t>
       </w:r>
-      <w:proofErr w:type="spellEnd"/>
     </w:p>
     <w:p>
       <w:pPr>
@@ -7424,7 +6797,6 @@
         </w:rPr>
         <w:t xml:space="preserve"> </w:t>
       </w:r>
-      <w:proofErr w:type="spellStart"/>
       <w:r>
         <w:rPr>
           <w:rFonts w:ascii="Arial" w:hAnsi="Arial" w:cs="Arial"/>
@@ -7435,7 +6807,6 @@
         </w:rPr>
         <w:t>hrs</w:t>
       </w:r>
-      <w:proofErr w:type="spellEnd"/>
     </w:p>
     <w:p>
       <w:pPr>
@@ -7821,51 +7192,7 @@
           <w:w w:val="85"/>
           <w:sz w:val="18"/>
         </w:rPr>
-        <w:t>“</w:t>
-      </w:r>
-      <w:proofErr w:type="spellStart"/>
-      <w:r>
-        <w:rPr>
-          <w:rFonts w:ascii="Arial" w:hAnsi="Arial" w:cs="Arial"/>
-          <w:b/>
-          <w:color w:val="332E2B"/>
-          <w:w w:val="85"/>
-          <w:sz w:val="18"/>
-        </w:rPr>
-        <w:t>Experiencia</w:t>
-      </w:r>
-      <w:proofErr w:type="spellEnd"/>
-      <w:r>
-        <w:rPr>
-          <w:rFonts w:ascii="Arial" w:hAnsi="Arial" w:cs="Arial"/>
-          <w:b/>
-          <w:color w:val="332E2B"/>
-          <w:w w:val="85"/>
-          <w:sz w:val="18"/>
-        </w:rPr>
-        <w:t xml:space="preserve"> </w:t>
-      </w:r>
-      <w:proofErr w:type="spellStart"/>
-      <w:r>
-        <w:rPr>
-          <w:rFonts w:ascii="Arial" w:hAnsi="Arial" w:cs="Arial"/>
-          <w:b/>
-          <w:color w:val="332E2B"/>
-          <w:w w:val="85"/>
-          <w:sz w:val="18"/>
-        </w:rPr>
-        <w:t>transformadora</w:t>
-      </w:r>
-      <w:proofErr w:type="spellEnd"/>
-      <w:r>
-        <w:rPr>
-          <w:rFonts w:ascii="Arial" w:hAnsi="Arial" w:cs="Arial"/>
-          <w:b/>
-          <w:color w:val="332E2B"/>
-          <w:w w:val="85"/>
-          <w:sz w:val="18"/>
-        </w:rPr>
-        <w:t>”</w:t>
+        <w:t>“Experiencia transformadora”</w:t>
       </w:r>
       <w:r>
         <w:rPr>
@@ -7935,27 +7262,7 @@
           <w:sz w:val="16"/>
           <w:szCs w:val="20"/>
         </w:rPr>
-        <w:t xml:space="preserve">17:00 – 18:00 </w:t>
-      </w:r>
-      <w:proofErr w:type="spellStart"/>
-      <w:r>
-        <w:rPr>
-          <w:rFonts w:ascii="Arial" w:hAnsi="Arial" w:cs="Arial"/>
-          <w:color w:val="7E7E7E"/>
-          <w:sz w:val="16"/>
-          <w:szCs w:val="20"/>
-        </w:rPr>
-        <w:t>hrs</w:t>
-      </w:r>
-      <w:proofErr w:type="spellEnd"/>
-      <w:r>
-        <w:rPr>
-          <w:rFonts w:ascii="Arial" w:hAnsi="Arial" w:cs="Arial"/>
-          <w:color w:val="7E7E7E"/>
-          <w:sz w:val="16"/>
-          <w:szCs w:val="20"/>
-        </w:rPr>
-        <w:t xml:space="preserve"> </w:t>
+        <w:t xml:space="preserve">17:00 – 18:00 hrs </w:t>
       </w:r>
       <w:r>
         <w:rPr>
@@ -8061,51 +7368,7 @@
           <w:w w:val="90"/>
           <w:sz w:val="18"/>
         </w:rPr>
-        <w:t>“</w:t>
-      </w:r>
-      <w:proofErr w:type="spellStart"/>
-      <w:r>
-        <w:rPr>
-          <w:rFonts w:ascii="Arial" w:hAnsi="Arial" w:cs="Arial"/>
-          <w:b/>
-          <w:color w:val="332E2B"/>
-          <w:w w:val="90"/>
-          <w:sz w:val="18"/>
-        </w:rPr>
-        <w:t>Experiencia</w:t>
-      </w:r>
-      <w:proofErr w:type="spellEnd"/>
-      <w:r>
-        <w:rPr>
-          <w:rFonts w:ascii="Arial" w:hAnsi="Arial" w:cs="Arial"/>
-          <w:b/>
-          <w:color w:val="332E2B"/>
-          <w:w w:val="90"/>
-          <w:sz w:val="18"/>
-        </w:rPr>
-        <w:t xml:space="preserve"> </w:t>
-      </w:r>
-      <w:proofErr w:type="spellStart"/>
-      <w:r>
-        <w:rPr>
-          <w:rFonts w:ascii="Arial" w:hAnsi="Arial" w:cs="Arial"/>
-          <w:b/>
-          <w:color w:val="332E2B"/>
-          <w:w w:val="90"/>
-          <w:sz w:val="18"/>
-        </w:rPr>
-        <w:t>grupal</w:t>
-      </w:r>
-      <w:proofErr w:type="spellEnd"/>
-      <w:r>
-        <w:rPr>
-          <w:rFonts w:ascii="Arial" w:hAnsi="Arial" w:cs="Arial"/>
-          <w:b/>
-          <w:color w:val="332E2B"/>
-          <w:w w:val="90"/>
-          <w:sz w:val="18"/>
-        </w:rPr>
-        <w:t>”–</w:t>
+        <w:t>“Experiencia grupal”–</w:t>
       </w:r>
       <w:r>
         <w:rPr>
@@ -8159,20 +7422,8 @@
           <w:sz w:val="16"/>
           <w:szCs w:val="20"/>
         </w:rPr>
-        <w:t xml:space="preserve">19:00 </w:t>
-      </w:r>
-      <w:proofErr w:type="spellStart"/>
-      <w:r>
-        <w:rPr>
-          <w:rFonts w:ascii="Arial" w:hAnsi="Arial" w:cs="Arial"/>
-          <w:bCs/>
-          <w:color w:val="7E7E7E"/>
-          <w:sz w:val="16"/>
-          <w:szCs w:val="20"/>
-        </w:rPr>
-        <w:t>hrs</w:t>
-      </w:r>
-      <w:proofErr w:type="spellEnd"/>
+        <w:t>19:00 hrs</w:t>
+      </w:r>
     </w:p>
     <w:p>
       <w:pPr>
@@ -8312,20 +7563,8 @@
           <w:sz w:val="16"/>
           <w:szCs w:val="20"/>
         </w:rPr>
-        <w:t xml:space="preserve">19:00 </w:t>
-      </w:r>
-      <w:proofErr w:type="spellStart"/>
-      <w:r>
-        <w:rPr>
-          <w:rFonts w:ascii="Arial" w:hAnsi="Arial" w:cs="Arial"/>
-          <w:bCs/>
-          <w:color w:val="7E7E7E"/>
-          <w:sz w:val="16"/>
-          <w:szCs w:val="20"/>
-        </w:rPr>
-        <w:t>hrs</w:t>
-      </w:r>
-      <w:proofErr w:type="spellEnd"/>
+        <w:t>19:00 hrs</w:t>
+      </w:r>
     </w:p>
     <w:p>
       <w:pPr>
@@ -8590,51 +7829,7 @@
           <w:w w:val="85"/>
           <w:sz w:val="18"/>
         </w:rPr>
-        <w:t>“</w:t>
-      </w:r>
-      <w:proofErr w:type="spellStart"/>
-      <w:r>
-        <w:rPr>
-          <w:rFonts w:ascii="Arial" w:hAnsi="Arial" w:cs="Arial"/>
-          <w:b/>
-          <w:color w:val="332E2B"/>
-          <w:w w:val="85"/>
-          <w:sz w:val="18"/>
-        </w:rPr>
-        <w:t>Experiencia</w:t>
-      </w:r>
-      <w:proofErr w:type="spellEnd"/>
-      <w:r>
-        <w:rPr>
-          <w:rFonts w:ascii="Arial" w:hAnsi="Arial" w:cs="Arial"/>
-          <w:b/>
-          <w:color w:val="332E2B"/>
-          <w:w w:val="85"/>
-          <w:sz w:val="18"/>
-        </w:rPr>
-        <w:t xml:space="preserve"> </w:t>
-      </w:r>
-      <w:proofErr w:type="spellStart"/>
-      <w:r>
-        <w:rPr>
-          <w:rFonts w:ascii="Arial" w:hAnsi="Arial" w:cs="Arial"/>
-          <w:b/>
-          <w:color w:val="332E2B"/>
-          <w:w w:val="85"/>
-          <w:sz w:val="18"/>
-        </w:rPr>
-        <w:t>transformadora</w:t>
-      </w:r>
-      <w:proofErr w:type="spellEnd"/>
-      <w:r>
-        <w:rPr>
-          <w:rFonts w:ascii="Arial" w:hAnsi="Arial" w:cs="Arial"/>
-          <w:b/>
-          <w:color w:val="332E2B"/>
-          <w:w w:val="85"/>
-          <w:sz w:val="18"/>
-        </w:rPr>
-        <w:t>”</w:t>
+        <w:t>“Experiencia transformadora”</w:t>
       </w:r>
       <w:r>
         <w:rPr>
@@ -8701,25 +7896,7 @@
           <w:color w:val="7E7E7E"/>
           <w:sz w:val="18"/>
         </w:rPr>
-        <w:t xml:space="preserve">17:00 – 18:00 </w:t>
-      </w:r>
-      <w:proofErr w:type="spellStart"/>
-      <w:r>
-        <w:rPr>
-          <w:rFonts w:ascii="Arial" w:hAnsi="Arial" w:cs="Arial"/>
-          <w:color w:val="7E7E7E"/>
-          <w:sz w:val="18"/>
-        </w:rPr>
-        <w:t>hrs</w:t>
-      </w:r>
-      <w:proofErr w:type="spellEnd"/>
-      <w:r>
-        <w:rPr>
-          <w:rFonts w:ascii="Arial" w:hAnsi="Arial" w:cs="Arial"/>
-          <w:color w:val="7E7E7E"/>
-          <w:sz w:val="18"/>
-        </w:rPr>
-        <w:t xml:space="preserve"> </w:t>
+        <w:t xml:space="preserve">17:00 – 18:00 hrs </w:t>
       </w:r>
       <w:r>
         <w:rPr>
@@ -8819,51 +7996,7 @@
           <w:w w:val="90"/>
           <w:sz w:val="18"/>
         </w:rPr>
-        <w:t>“</w:t>
-      </w:r>
-      <w:proofErr w:type="spellStart"/>
-      <w:r>
-        <w:rPr>
-          <w:rFonts w:ascii="Arial" w:hAnsi="Arial" w:cs="Arial"/>
-          <w:b/>
-          <w:color w:val="332E2B"/>
-          <w:w w:val="90"/>
-          <w:sz w:val="18"/>
-        </w:rPr>
-        <w:t>Experiencia</w:t>
-      </w:r>
-      <w:proofErr w:type="spellEnd"/>
-      <w:r>
-        <w:rPr>
-          <w:rFonts w:ascii="Arial" w:hAnsi="Arial" w:cs="Arial"/>
-          <w:b/>
-          <w:color w:val="332E2B"/>
-          <w:w w:val="90"/>
-          <w:sz w:val="18"/>
-        </w:rPr>
-        <w:t xml:space="preserve"> </w:t>
-      </w:r>
-      <w:proofErr w:type="spellStart"/>
-      <w:r>
-        <w:rPr>
-          <w:rFonts w:ascii="Arial" w:hAnsi="Arial" w:cs="Arial"/>
-          <w:b/>
-          <w:color w:val="332E2B"/>
-          <w:w w:val="90"/>
-          <w:sz w:val="18"/>
-        </w:rPr>
-        <w:t>grupal</w:t>
-      </w:r>
-      <w:proofErr w:type="spellEnd"/>
-      <w:r>
-        <w:rPr>
-          <w:rFonts w:ascii="Arial" w:hAnsi="Arial" w:cs="Arial"/>
-          <w:b/>
-          <w:color w:val="332E2B"/>
-          <w:w w:val="90"/>
-          <w:sz w:val="18"/>
-        </w:rPr>
-        <w:t>”–</w:t>
+        <w:t>“Experiencia grupal”–</w:t>
       </w:r>
       <w:r>
         <w:rPr>
@@ -8934,7 +8067,6 @@
         </w:rPr>
         <w:t xml:space="preserve"> </w:t>
       </w:r>
-      <w:proofErr w:type="spellStart"/>
       <w:r>
         <w:rPr>
           <w:rFonts w:ascii="Arial" w:hAnsi="Arial" w:cs="Arial"/>
@@ -8945,7 +8077,6 @@
         </w:rPr>
         <w:t>hrs</w:t>
       </w:r>
-      <w:proofErr w:type="spellEnd"/>
     </w:p>
     <w:p>
       <w:pPr>
@@ -9162,7 +8293,6 @@
         </w:rPr>
         <w:t xml:space="preserve"> </w:t>
       </w:r>
-      <w:proofErr w:type="spellStart"/>
       <w:r>
         <w:rPr>
           <w:rFonts w:ascii="Arial" w:hAnsi="Arial" w:cs="Arial"/>
@@ -9173,7 +8303,6 @@
         </w:rPr>
         <w:t>hrs</w:t>
       </w:r>
-      <w:proofErr w:type="spellEnd"/>
     </w:p>
     <w:p>
       <w:pPr>
@@ -9520,51 +8649,7 @@
           <w:w w:val="85"/>
           <w:sz w:val="18"/>
         </w:rPr>
-        <w:t>“</w:t>
-      </w:r>
-      <w:proofErr w:type="spellStart"/>
-      <w:r>
-        <w:rPr>
-          <w:rFonts w:ascii="Arial" w:hAnsi="Arial" w:cs="Arial"/>
-          <w:b/>
-          <w:color w:val="332E2B"/>
-          <w:w w:val="85"/>
-          <w:sz w:val="18"/>
-        </w:rPr>
-        <w:t>Experiencia</w:t>
-      </w:r>
-      <w:proofErr w:type="spellEnd"/>
-      <w:r>
-        <w:rPr>
-          <w:rFonts w:ascii="Arial" w:hAnsi="Arial" w:cs="Arial"/>
-          <w:b/>
-          <w:color w:val="332E2B"/>
-          <w:w w:val="85"/>
-          <w:sz w:val="18"/>
-        </w:rPr>
-        <w:t xml:space="preserve"> </w:t>
-      </w:r>
-      <w:proofErr w:type="spellStart"/>
-      <w:r>
-        <w:rPr>
-          <w:rFonts w:ascii="Arial" w:hAnsi="Arial" w:cs="Arial"/>
-          <w:b/>
-          <w:color w:val="332E2B"/>
-          <w:w w:val="85"/>
-          <w:sz w:val="18"/>
-        </w:rPr>
-        <w:t>transformadora</w:t>
-      </w:r>
-      <w:proofErr w:type="spellEnd"/>
-      <w:r>
-        <w:rPr>
-          <w:rFonts w:ascii="Arial" w:hAnsi="Arial" w:cs="Arial"/>
-          <w:b/>
-          <w:color w:val="332E2B"/>
-          <w:w w:val="85"/>
-          <w:sz w:val="18"/>
-        </w:rPr>
-        <w:t>”</w:t>
+        <w:t>“Experiencia transformadora”</w:t>
       </w:r>
       <w:r>
         <w:rPr>
@@ -9634,27 +8719,7 @@
           <w:sz w:val="16"/>
           <w:szCs w:val="20"/>
         </w:rPr>
-        <w:t xml:space="preserve">17:00 – 18:00 </w:t>
-      </w:r>
-      <w:proofErr w:type="spellStart"/>
-      <w:r>
-        <w:rPr>
-          <w:rFonts w:ascii="Arial" w:hAnsi="Arial" w:cs="Arial"/>
-          <w:color w:val="7E7E7E"/>
-          <w:sz w:val="16"/>
-          <w:szCs w:val="20"/>
-        </w:rPr>
-        <w:t>hrs</w:t>
-      </w:r>
-      <w:proofErr w:type="spellEnd"/>
-      <w:r>
-        <w:rPr>
-          <w:rFonts w:ascii="Arial" w:hAnsi="Arial" w:cs="Arial"/>
-          <w:color w:val="7E7E7E"/>
-          <w:sz w:val="16"/>
-          <w:szCs w:val="20"/>
-        </w:rPr>
-        <w:t xml:space="preserve"> </w:t>
+        <w:t xml:space="preserve">17:00 – 18:00 hrs </w:t>
       </w:r>
       <w:r>
         <w:rPr>
@@ -9759,51 +8824,7 @@
           <w:w w:val="90"/>
           <w:sz w:val="18"/>
         </w:rPr>
-        <w:t>“</w:t>
-      </w:r>
-      <w:proofErr w:type="spellStart"/>
-      <w:r>
-        <w:rPr>
-          <w:rFonts w:ascii="Arial" w:hAnsi="Arial" w:cs="Arial"/>
-          <w:b/>
-          <w:color w:val="332E2B"/>
-          <w:w w:val="90"/>
-          <w:sz w:val="18"/>
-        </w:rPr>
-        <w:t>Experiencia</w:t>
-      </w:r>
-      <w:proofErr w:type="spellEnd"/>
-      <w:r>
-        <w:rPr>
-          <w:rFonts w:ascii="Arial" w:hAnsi="Arial" w:cs="Arial"/>
-          <w:b/>
-          <w:color w:val="332E2B"/>
-          <w:w w:val="90"/>
-          <w:sz w:val="18"/>
-        </w:rPr>
-        <w:t xml:space="preserve"> </w:t>
-      </w:r>
-      <w:proofErr w:type="spellStart"/>
-      <w:r>
-        <w:rPr>
-          <w:rFonts w:ascii="Arial" w:hAnsi="Arial" w:cs="Arial"/>
-          <w:b/>
-          <w:color w:val="332E2B"/>
-          <w:w w:val="90"/>
-          <w:sz w:val="18"/>
-        </w:rPr>
-        <w:t>grupal</w:t>
-      </w:r>
-      <w:proofErr w:type="spellEnd"/>
-      <w:r>
-        <w:rPr>
-          <w:rFonts w:ascii="Arial" w:hAnsi="Arial" w:cs="Arial"/>
-          <w:b/>
-          <w:color w:val="332E2B"/>
-          <w:w w:val="90"/>
-          <w:sz w:val="18"/>
-        </w:rPr>
-        <w:t>”–</w:t>
+        <w:t>“Experiencia grupal”–</w:t>
       </w:r>
       <w:r>
         <w:rPr>
@@ -9857,20 +8878,8 @@
           <w:sz w:val="16"/>
           <w:szCs w:val="20"/>
         </w:rPr>
-        <w:t xml:space="preserve">19:00 </w:t>
-      </w:r>
-      <w:proofErr w:type="spellStart"/>
-      <w:r>
-        <w:rPr>
-          <w:rFonts w:ascii="Arial" w:hAnsi="Arial" w:cs="Arial"/>
-          <w:bCs/>
-          <w:color w:val="7E7E7E"/>
-          <w:sz w:val="16"/>
-          <w:szCs w:val="20"/>
-        </w:rPr>
-        <w:t>hrs</w:t>
-      </w:r>
-      <w:proofErr w:type="spellEnd"/>
+        <w:t>19:00 hrs</w:t>
+      </w:r>
     </w:p>
     <w:p>
       <w:pPr>
@@ -10009,20 +9018,8 @@
           <w:sz w:val="16"/>
           <w:szCs w:val="20"/>
         </w:rPr>
-        <w:t xml:space="preserve">19:00 </w:t>
-      </w:r>
-      <w:proofErr w:type="spellStart"/>
-      <w:r>
-        <w:rPr>
-          <w:rFonts w:ascii="Arial" w:hAnsi="Arial" w:cs="Arial"/>
-          <w:bCs/>
-          <w:color w:val="7E7E7E"/>
-          <w:sz w:val="16"/>
-          <w:szCs w:val="20"/>
-        </w:rPr>
-        <w:t>hrs</w:t>
-      </w:r>
-      <w:proofErr w:type="spellEnd"/>
+        <w:t>19:00 hrs</w:t>
+      </w:r>
     </w:p>
     <w:p>
       <w:pPr>
@@ -10373,7 +9370,6 @@
         </w:rPr>
         <w:t xml:space="preserve"> </w:t>
       </w:r>
-      <w:proofErr w:type="spellStart"/>
       <w:r>
         <w:rPr>
           <w:rFonts w:ascii="Arial" w:hAnsi="Arial" w:cs="Arial"/>
@@ -10385,7 +9381,6 @@
         </w:rPr>
         <w:t>Meliponarium</w:t>
       </w:r>
-      <w:proofErr w:type="spellEnd"/>
     </w:p>
     <w:p>
       <w:pPr>
@@ -15976,7 +14971,6 @@
         </w:rPr>
         <w:t xml:space="preserve">With warmest regards and wishing you a memorable stay, </w:t>
       </w:r>
-      <w:proofErr w:type="spellStart"/>
       <w:r>
         <w:rPr>
           <w:rFonts w:ascii="Arial" w:hAnsi="Arial" w:cs="Arial"/>
@@ -15988,7 +14982,6 @@
         </w:rPr>
         <w:t>Chablé</w:t>
       </w:r>
-      <w:proofErr w:type="spellEnd"/>
       <w:r>
         <w:rPr>
           <w:rFonts w:ascii="Arial" w:hAnsi="Arial" w:cs="Arial"/>

--- a/templates_docx/itinerary_template.docx
+++ b/templates_docx/itinerary_template.docx
@@ -114,9 +114,9 @@
           <w:sz w:val="20"/>
           <w:szCs w:val="20"/>
         </w:rPr>
-        <w:t xml:space="preserve"> Mr/</w:t>
-      </w:r>
-      <w:proofErr w:type="gramStart"/>
+        <w:t xml:space="preserve"> </w:t>
+      </w:r>
+      <w:proofErr w:type="spellStart"/>
       <w:r>
         <w:rPr>
           <w:color w:val="2A704D"/>
@@ -124,7 +124,37 @@
           <w:sz w:val="20"/>
           <w:szCs w:val="20"/>
         </w:rPr>
-        <w:t xml:space="preserve">Ms </w:t>
+        <w:t>Mr</w:t>
+      </w:r>
+      <w:proofErr w:type="spellEnd"/>
+      <w:r>
+        <w:rPr>
+          <w:color w:val="2A704D"/>
+          <w:w w:val="90"/>
+          <w:sz w:val="20"/>
+          <w:szCs w:val="20"/>
+        </w:rPr>
+        <w:t>/</w:t>
+      </w:r>
+      <w:proofErr w:type="spellStart"/>
+      <w:r>
+        <w:rPr>
+          <w:color w:val="2A704D"/>
+          <w:w w:val="90"/>
+          <w:sz w:val="20"/>
+          <w:szCs w:val="20"/>
+        </w:rPr>
+        <w:t>Ms</w:t>
+      </w:r>
+      <w:proofErr w:type="spellEnd"/>
+      <w:r>
+        <w:rPr>
+          <w:color w:val="2A704D"/>
+          <w:w w:val="90"/>
+          <w:sz w:val="20"/>
+          <w:szCs w:val="20"/>
+        </w:rPr>
+        <w:t xml:space="preserve"> </w:t>
       </w:r>
       <w:r>
         <w:rPr>
@@ -144,9 +174,9 @@
           <w:sz w:val="20"/>
           <w:szCs w:val="20"/>
         </w:rPr>
-        <w:t>{{ csv</w:t>
-      </w:r>
-      <w:proofErr w:type="gramEnd"/>
+        <w:t xml:space="preserve">{{ </w:t>
+      </w:r>
+      <w:proofErr w:type="spellStart"/>
       <w:r>
         <w:rPr>
           <w:color w:val="2A704D"/>
@@ -155,9 +185,9 @@
           <w:sz w:val="20"/>
           <w:szCs w:val="20"/>
         </w:rPr>
-        <w:t>_guest_</w:t>
-      </w:r>
-      <w:proofErr w:type="gramStart"/>
+        <w:t>csv_guest_nm</w:t>
+      </w:r>
+      <w:proofErr w:type="spellEnd"/>
       <w:r>
         <w:rPr>
           <w:color w:val="2A704D"/>
@@ -166,18 +196,7 @@
           <w:sz w:val="20"/>
           <w:szCs w:val="20"/>
         </w:rPr>
-        <w:t>nm }</w:t>
-      </w:r>
-      <w:proofErr w:type="gramEnd"/>
-      <w:r>
-        <w:rPr>
-          <w:color w:val="2A704D"/>
-          <w:spacing w:val="-4"/>
-          <w:w w:val="90"/>
-          <w:sz w:val="20"/>
-          <w:szCs w:val="20"/>
-        </w:rPr>
-        <w:t>}</w:t>
+        <w:t xml:space="preserve"> }}</w:t>
       </w:r>
     </w:p>
     <w:p>
@@ -240,6 +259,7 @@
         </w:rPr>
         <w:t xml:space="preserve"> </w:t>
       </w:r>
+      <w:proofErr w:type="spellStart"/>
       <w:r>
         <w:rPr>
           <w:rFonts w:ascii="Arial" w:hAnsi="Arial" w:cs="Arial"/>
@@ -248,6 +268,7 @@
         </w:rPr>
         <w:t>Chablé</w:t>
       </w:r>
+      <w:proofErr w:type="spellEnd"/>
       <w:r>
         <w:rPr>
           <w:rFonts w:ascii="Arial" w:hAnsi="Arial" w:cs="Arial"/>
@@ -1032,8 +1053,36 @@
           <w:w w:val="85"/>
           <w:lang w:val="es-MX"/>
         </w:rPr>
-        <w:t>Reason for Travel</w:t>
-      </w:r>
+        <w:t xml:space="preserve">Reason </w:t>
+      </w:r>
+      <w:proofErr w:type="spellStart"/>
+      <w:r>
+        <w:rPr>
+          <w:color w:val="332E2B"/>
+          <w:w w:val="85"/>
+          <w:lang w:val="es-MX"/>
+        </w:rPr>
+        <w:t>for</w:t>
+      </w:r>
+      <w:proofErr w:type="spellEnd"/>
+      <w:r>
+        <w:rPr>
+          <w:color w:val="332E2B"/>
+          <w:w w:val="85"/>
+          <w:lang w:val="es-MX"/>
+        </w:rPr>
+        <w:t xml:space="preserve"> </w:t>
+      </w:r>
+      <w:proofErr w:type="spellStart"/>
+      <w:r>
+        <w:rPr>
+          <w:color w:val="332E2B"/>
+          <w:w w:val="85"/>
+          <w:lang w:val="es-MX"/>
+        </w:rPr>
+        <w:t>Travel</w:t>
+      </w:r>
+      <w:proofErr w:type="spellEnd"/>
       <w:r>
         <w:rPr>
           <w:color w:val="706D6B"/>
@@ -1042,37 +1091,28 @@
         </w:rPr>
         <w:br/>
       </w:r>
-      <w:proofErr w:type="gramStart"/>
-      <w:r>
-        <w:rPr>
-          <w:color w:val="706D6B"/>
-          <w:w w:val="85"/>
-        </w:rPr>
-        <w:t>{{ motivo</w:t>
-      </w:r>
-      <w:proofErr w:type="gramEnd"/>
-      <w:r>
-        <w:rPr>
-          <w:color w:val="706D6B"/>
-          <w:w w:val="85"/>
-        </w:rPr>
-        <w:t>_del_</w:t>
-      </w:r>
-      <w:proofErr w:type="gramStart"/>
-      <w:r>
-        <w:rPr>
-          <w:color w:val="706D6B"/>
-          <w:w w:val="85"/>
-        </w:rPr>
-        <w:t>viaje }</w:t>
-      </w:r>
-      <w:proofErr w:type="gramEnd"/>
-      <w:r>
-        <w:rPr>
-          <w:color w:val="706D6B"/>
-          <w:w w:val="85"/>
-        </w:rPr>
-        <w:t>}</w:t>
+      <w:r>
+        <w:rPr>
+          <w:color w:val="706D6B"/>
+          <w:w w:val="85"/>
+        </w:rPr>
+        <w:t xml:space="preserve">{{ </w:t>
+      </w:r>
+      <w:proofErr w:type="spellStart"/>
+      <w:r>
+        <w:rPr>
+          <w:color w:val="706D6B"/>
+          <w:w w:val="85"/>
+        </w:rPr>
+        <w:t>motivo_del_viaje</w:t>
+      </w:r>
+      <w:proofErr w:type="spellEnd"/>
+      <w:r>
+        <w:rPr>
+          <w:color w:val="706D6B"/>
+          <w:w w:val="85"/>
+        </w:rPr>
+        <w:t xml:space="preserve"> }}</w:t>
       </w:r>
     </w:p>
     <w:p>
@@ -1173,8 +1213,17 @@
           <w:color w:val="706D6B"/>
           <w:w w:val="85"/>
         </w:rPr>
-        <w:t>{{cuantosacomp</w:t>
-      </w:r>
+        <w:t>{{</w:t>
+      </w:r>
+      <w:proofErr w:type="spellStart"/>
+      <w:r>
+        <w:rPr>
+          <w:color w:val="706D6B"/>
+          <w:w w:val="85"/>
+        </w:rPr>
+        <w:t>cuantosacomp</w:t>
+      </w:r>
+      <w:proofErr w:type="spellEnd"/>
       <w:r>
         <w:rPr>
           <w:color w:val="706D6B"/>
@@ -1204,14 +1253,34 @@
           <w:lang w:val="es-MX"/>
         </w:rPr>
       </w:pPr>
-      <w:r>
-        <w:rPr>
-          <w:color w:val="332E2B"/>
-          <w:w w:val="85"/>
-          <w:lang w:val="es-MX"/>
-        </w:rPr>
-        <w:t>Companion Details</w:t>
-      </w:r>
+      <w:proofErr w:type="spellStart"/>
+      <w:r>
+        <w:rPr>
+          <w:color w:val="332E2B"/>
+          <w:w w:val="85"/>
+          <w:lang w:val="es-MX"/>
+        </w:rPr>
+        <w:t>Companion</w:t>
+      </w:r>
+      <w:proofErr w:type="spellEnd"/>
+      <w:r>
+        <w:rPr>
+          <w:color w:val="332E2B"/>
+          <w:w w:val="85"/>
+          <w:lang w:val="es-MX"/>
+        </w:rPr>
+        <w:t xml:space="preserve"> </w:t>
+      </w:r>
+      <w:proofErr w:type="spellStart"/>
+      <w:r>
+        <w:rPr>
+          <w:color w:val="332E2B"/>
+          <w:w w:val="85"/>
+          <w:lang w:val="es-MX"/>
+        </w:rPr>
+        <w:t>Details</w:t>
+      </w:r>
+      <w:proofErr w:type="spellEnd"/>
       <w:r>
         <w:rPr>
           <w:color w:val="2A704D"/>
@@ -1229,6 +1298,7 @@
         </w:rPr>
         <w:t>{{</w:t>
       </w:r>
+      <w:proofErr w:type="spellStart"/>
       <w:r>
         <w:rPr>
           <w:b w:val="0"/>
@@ -1238,6 +1308,7 @@
         </w:rPr>
         <w:t>detallesacompanantes</w:t>
       </w:r>
+      <w:proofErr w:type="spellEnd"/>
       <w:r>
         <w:rPr>
           <w:b w:val="0"/>
@@ -1274,7 +1345,16 @@
           <w:w w:val="85"/>
           <w:lang w:val="es-MX"/>
         </w:rPr>
-        <w:t>¿A</w:t>
+        <w:t>¿</w:t>
+      </w:r>
+      <w:proofErr w:type="spellStart"/>
+      <w:r>
+        <w:rPr>
+          <w:color w:val="332E2B"/>
+          <w:w w:val="85"/>
+          <w:lang w:val="es-MX"/>
+        </w:rPr>
+        <w:t>A</w:t>
       </w:r>
       <w:r>
         <w:rPr>
@@ -1306,7 +1386,16 @@
           <w:w w:val="85"/>
           <w:lang w:val="es-MX"/>
         </w:rPr>
-        <w:t>s?</w:t>
+        <w:t>s</w:t>
+      </w:r>
+      <w:proofErr w:type="spellEnd"/>
+      <w:r>
+        <w:rPr>
+          <w:color w:val="332E2B"/>
+          <w:w w:val="85"/>
+          <w:lang w:val="es-MX"/>
+        </w:rPr>
+        <w:t>?</w:t>
       </w:r>
     </w:p>
     <w:p>
@@ -1372,14 +1461,52 @@
           <w:lang w:val="es-MX"/>
         </w:rPr>
       </w:pPr>
-      <w:r>
-        <w:rPr>
-          <w:color w:val="332E2B"/>
-          <w:w w:val="85"/>
-          <w:lang w:val="es-MX"/>
-        </w:rPr>
-        <w:t>Preferred Drinks and Dishes</w:t>
-      </w:r>
+      <w:proofErr w:type="spellStart"/>
+      <w:r>
+        <w:rPr>
+          <w:color w:val="332E2B"/>
+          <w:w w:val="85"/>
+          <w:lang w:val="es-MX"/>
+        </w:rPr>
+        <w:t>Preferred</w:t>
+      </w:r>
+      <w:proofErr w:type="spellEnd"/>
+      <w:r>
+        <w:rPr>
+          <w:color w:val="332E2B"/>
+          <w:w w:val="85"/>
+          <w:lang w:val="es-MX"/>
+        </w:rPr>
+        <w:t xml:space="preserve"> </w:t>
+      </w:r>
+      <w:proofErr w:type="spellStart"/>
+      <w:r>
+        <w:rPr>
+          <w:color w:val="332E2B"/>
+          <w:w w:val="85"/>
+          <w:lang w:val="es-MX"/>
+        </w:rPr>
+        <w:t>Drinks</w:t>
+      </w:r>
+      <w:proofErr w:type="spellEnd"/>
+      <w:r>
+        <w:rPr>
+          <w:color w:val="332E2B"/>
+          <w:w w:val="85"/>
+          <w:lang w:val="es-MX"/>
+        </w:rPr>
+        <w:t xml:space="preserve"> and </w:t>
+      </w:r>
+      <w:proofErr w:type="spellStart"/>
+      <w:r>
+        <w:rPr>
+          <w:color w:val="332E2B"/>
+          <w:w w:val="85"/>
+          <w:lang w:val="es-MX"/>
+        </w:rPr>
+        <w:t>Dishes</w:t>
+      </w:r>
+      <w:proofErr w:type="spellEnd"/>
       <w:r>
         <w:rPr>
           <w:color w:val="332E2B"/>
@@ -1443,14 +1570,52 @@
           <w:lang w:val="es-MX"/>
         </w:rPr>
       </w:pPr>
-      <w:r>
-        <w:rPr>
-          <w:color w:val="332E2B"/>
-          <w:w w:val="85"/>
-          <w:lang w:val="es-MX"/>
-        </w:rPr>
-        <w:t>Coffee and Dairy Preference</w:t>
-      </w:r>
+      <w:proofErr w:type="spellStart"/>
+      <w:r>
+        <w:rPr>
+          <w:color w:val="332E2B"/>
+          <w:w w:val="85"/>
+          <w:lang w:val="es-MX"/>
+        </w:rPr>
+        <w:t>Coffee</w:t>
+      </w:r>
+      <w:proofErr w:type="spellEnd"/>
+      <w:r>
+        <w:rPr>
+          <w:color w:val="332E2B"/>
+          <w:w w:val="85"/>
+          <w:lang w:val="es-MX"/>
+        </w:rPr>
+        <w:t xml:space="preserve"> and </w:t>
+      </w:r>
+      <w:proofErr w:type="spellStart"/>
+      <w:r>
+        <w:rPr>
+          <w:color w:val="332E2B"/>
+          <w:w w:val="85"/>
+          <w:lang w:val="es-MX"/>
+        </w:rPr>
+        <w:t>Dairy</w:t>
+      </w:r>
+      <w:proofErr w:type="spellEnd"/>
+      <w:r>
+        <w:rPr>
+          <w:color w:val="332E2B"/>
+          <w:w w:val="85"/>
+          <w:lang w:val="es-MX"/>
+        </w:rPr>
+        <w:t xml:space="preserve"> </w:t>
+      </w:r>
+      <w:proofErr w:type="spellStart"/>
+      <w:r>
+        <w:rPr>
+          <w:color w:val="332E2B"/>
+          <w:w w:val="85"/>
+          <w:lang w:val="es-MX"/>
+        </w:rPr>
+        <w:t>Preference</w:t>
+      </w:r>
+      <w:proofErr w:type="spellEnd"/>
       <w:r>
         <w:rPr>
           <w:color w:val="332E2B"/>
@@ -1515,14 +1680,34 @@
           <w:lang w:val="es-MX"/>
         </w:rPr>
       </w:pPr>
-      <w:r>
-        <w:rPr>
-          <w:color w:val="332E2B"/>
-          <w:w w:val="85"/>
-          <w:lang w:val="es-MX"/>
-        </w:rPr>
-        <w:t>Celebration Amenity</w:t>
-      </w:r>
+      <w:proofErr w:type="spellStart"/>
+      <w:r>
+        <w:rPr>
+          <w:color w:val="332E2B"/>
+          <w:w w:val="85"/>
+          <w:lang w:val="es-MX"/>
+        </w:rPr>
+        <w:t>Celebration</w:t>
+      </w:r>
+      <w:proofErr w:type="spellEnd"/>
+      <w:r>
+        <w:rPr>
+          <w:color w:val="332E2B"/>
+          <w:w w:val="85"/>
+          <w:lang w:val="es-MX"/>
+        </w:rPr>
+        <w:t xml:space="preserve"> </w:t>
+      </w:r>
+      <w:proofErr w:type="spellStart"/>
+      <w:r>
+        <w:rPr>
+          <w:color w:val="332E2B"/>
+          <w:w w:val="85"/>
+          <w:lang w:val="es-MX"/>
+        </w:rPr>
+        <w:t>Amenity</w:t>
+      </w:r>
+      <w:proofErr w:type="spellEnd"/>
       <w:r>
         <w:rPr>
           <w:color w:val="332E2B"/>
@@ -1670,14 +1855,34 @@
           <w:lang w:val="es-MX"/>
         </w:rPr>
       </w:pPr>
-      <w:r>
-        <w:rPr>
-          <w:color w:val="332E2B"/>
-          <w:w w:val="85"/>
-          <w:lang w:val="es-MX"/>
-        </w:rPr>
-        <w:t>Additional Comments</w:t>
-      </w:r>
+      <w:proofErr w:type="spellStart"/>
+      <w:r>
+        <w:rPr>
+          <w:color w:val="332E2B"/>
+          <w:w w:val="85"/>
+          <w:lang w:val="es-MX"/>
+        </w:rPr>
+        <w:t>Additional</w:t>
+      </w:r>
+      <w:proofErr w:type="spellEnd"/>
+      <w:r>
+        <w:rPr>
+          <w:color w:val="332E2B"/>
+          <w:w w:val="85"/>
+          <w:lang w:val="es-MX"/>
+        </w:rPr>
+        <w:t xml:space="preserve"> </w:t>
+      </w:r>
+      <w:proofErr w:type="spellStart"/>
+      <w:r>
+        <w:rPr>
+          <w:color w:val="332E2B"/>
+          <w:w w:val="85"/>
+          <w:lang w:val="es-MX"/>
+        </w:rPr>
+        <w:t>Comments</w:t>
+      </w:r>
+      <w:proofErr w:type="spellEnd"/>
     </w:p>
     <w:p>
       <w:pPr>
@@ -1766,7 +1971,6 @@
           <w:lang w:val="es-MX"/>
         </w:rPr>
       </w:pPr>
-      <w:proofErr w:type="gramStart"/>
       <w:r>
         <w:rPr>
           <w:b w:val="0"/>
@@ -1776,6 +1980,7 @@
         </w:rPr>
         <w:t xml:space="preserve">{{ </w:t>
       </w:r>
+      <w:proofErr w:type="spellStart"/>
       <w:r>
         <w:rPr>
           <w:b w:val="0"/>
@@ -1792,9 +1997,8 @@
           <w:color w:val="706D6B"/>
           <w:w w:val="85"/>
         </w:rPr>
-        <w:t>otel</w:t>
-      </w:r>
-      <w:proofErr w:type="gramEnd"/>
+        <w:t>otel_</w:t>
+      </w:r>
       <w:r>
         <w:rPr>
           <w:b w:val="0"/>
@@ -1802,7 +2006,7 @@
           <w:color w:val="706D6B"/>
           <w:w w:val="85"/>
         </w:rPr>
-        <w:t>_</w:t>
+        <w:t>l</w:t>
       </w:r>
       <w:r>
         <w:rPr>
@@ -1811,7 +2015,7 @@
           <w:color w:val="706D6B"/>
           <w:w w:val="85"/>
         </w:rPr>
-        <w:t>l</w:t>
+        <w:t>ong_</w:t>
       </w:r>
       <w:r>
         <w:rPr>
@@ -1820,9 +2024,8 @@
           <w:color w:val="706D6B"/>
           <w:w w:val="85"/>
         </w:rPr>
-        <w:t>ong_</w:t>
-      </w:r>
-      <w:proofErr w:type="gramStart"/>
+        <w:t>n</w:t>
+      </w:r>
       <w:r>
         <w:rPr>
           <w:b w:val="0"/>
@@ -1830,8 +2033,9 @@
           <w:color w:val="706D6B"/>
           <w:w w:val="85"/>
         </w:rPr>
-        <w:t>n</w:t>
-      </w:r>
+        <w:t>m</w:t>
+      </w:r>
+      <w:proofErr w:type="spellEnd"/>
       <w:r>
         <w:rPr>
           <w:b w:val="0"/>
@@ -1839,17 +2043,7 @@
           <w:color w:val="706D6B"/>
           <w:w w:val="85"/>
         </w:rPr>
-        <w:t>m }</w:t>
-      </w:r>
-      <w:proofErr w:type="gramEnd"/>
-      <w:r>
-        <w:rPr>
-          <w:b w:val="0"/>
-          <w:bCs w:val="0"/>
-          <w:color w:val="706D6B"/>
-          <w:w w:val="85"/>
-        </w:rPr>
-        <w:t>}</w:t>
+        <w:t xml:space="preserve"> }}</w:t>
       </w:r>
       <w:r>
         <w:rPr>
@@ -1882,6 +2076,7 @@
           <w:lang w:val="es-MX"/>
         </w:rPr>
       </w:pPr>
+      <w:proofErr w:type="spellStart"/>
       <w:r>
         <w:rPr>
           <w:color w:val="332E2B"/>
@@ -1896,7 +2091,16 @@
           <w:w w:val="85"/>
           <w:lang w:val="es-MX"/>
         </w:rPr>
-        <w:t>servation date</w:t>
+        <w:t>servation</w:t>
+      </w:r>
+      <w:proofErr w:type="spellEnd"/>
+      <w:r>
+        <w:rPr>
+          <w:color w:val="332E2B"/>
+          <w:w w:val="85"/>
+          <w:lang w:val="es-MX"/>
+        </w:rPr>
+        <w:t xml:space="preserve"> date</w:t>
       </w:r>
       <w:r>
         <w:rPr>
@@ -1906,7 +2110,6 @@
         </w:rPr>
         <w:br/>
       </w:r>
-      <w:proofErr w:type="gramStart"/>
       <w:r>
         <w:rPr>
           <w:color w:val="706D6B"/>
@@ -1914,6 +2117,7 @@
         </w:rPr>
         <w:t xml:space="preserve">{{ </w:t>
       </w:r>
+      <w:proofErr w:type="spellStart"/>
       <w:r>
         <w:rPr>
           <w:color w:val="706D6B"/>
@@ -1926,17 +2130,8 @@
           <w:color w:val="706D6B"/>
           <w:w w:val="85"/>
         </w:rPr>
-        <w:t>hich</w:t>
-      </w:r>
-      <w:proofErr w:type="gramEnd"/>
-      <w:r>
-        <w:rPr>
-          <w:color w:val="706D6B"/>
-          <w:w w:val="85"/>
-        </w:rPr>
-        <w:t>_</w:t>
-      </w:r>
-      <w:proofErr w:type="gramStart"/>
+        <w:t>hich_</w:t>
+      </w:r>
       <w:r>
         <w:rPr>
           <w:color w:val="706D6B"/>
@@ -1949,15 +2144,15 @@
           <w:color w:val="706D6B"/>
           <w:w w:val="85"/>
         </w:rPr>
-        <w:t>ate }</w:t>
-      </w:r>
-      <w:proofErr w:type="gramEnd"/>
-      <w:r>
-        <w:rPr>
-          <w:color w:val="706D6B"/>
-          <w:w w:val="85"/>
-        </w:rPr>
-        <w:t>}</w:t>
+        <w:t>ate</w:t>
+      </w:r>
+      <w:proofErr w:type="spellEnd"/>
+      <w:r>
+        <w:rPr>
+          <w:color w:val="706D6B"/>
+          <w:w w:val="85"/>
+        </w:rPr>
+        <w:t xml:space="preserve"> }}</w:t>
       </w:r>
     </w:p>
     <w:p>
@@ -1994,7 +2189,6 @@
         </w:rPr>
         <w:br/>
       </w:r>
-      <w:proofErr w:type="gramStart"/>
       <w:r>
         <w:rPr>
           <w:color w:val="706D6B"/>
@@ -2002,6 +2196,7 @@
         </w:rPr>
         <w:t xml:space="preserve">{{ </w:t>
       </w:r>
+      <w:proofErr w:type="spellStart"/>
       <w:r>
         <w:rPr>
           <w:color w:val="706D6B"/>
@@ -2014,15 +2209,7 @@
           <w:color w:val="706D6B"/>
           <w:w w:val="85"/>
         </w:rPr>
-        <w:t>ms</w:t>
-      </w:r>
-      <w:proofErr w:type="gramEnd"/>
-      <w:r>
-        <w:rPr>
-          <w:color w:val="706D6B"/>
-          <w:w w:val="85"/>
-        </w:rPr>
-        <w:t>_</w:t>
+        <w:t>ms_</w:t>
       </w:r>
       <w:r>
         <w:rPr>
@@ -2038,7 +2225,6 @@
         </w:rPr>
         <w:t>onfirm_</w:t>
       </w:r>
-      <w:proofErr w:type="gramStart"/>
       <w:r>
         <w:rPr>
           <w:color w:val="706D6B"/>
@@ -2051,15 +2237,15 @@
           <w:color w:val="706D6B"/>
           <w:w w:val="85"/>
         </w:rPr>
-        <w:t>o }</w:t>
-      </w:r>
-      <w:proofErr w:type="gramEnd"/>
-      <w:r>
-        <w:rPr>
-          <w:color w:val="706D6B"/>
-          <w:w w:val="85"/>
-        </w:rPr>
-        <w:t>}</w:t>
+        <w:t>o</w:t>
+      </w:r>
+      <w:proofErr w:type="spellEnd"/>
+      <w:r>
+        <w:rPr>
+          <w:color w:val="706D6B"/>
+          <w:w w:val="85"/>
+        </w:rPr>
+        <w:t xml:space="preserve"> }}</w:t>
       </w:r>
     </w:p>
     <w:p>
@@ -2096,7 +2282,6 @@
         </w:rPr>
         <w:br/>
       </w:r>
-      <w:proofErr w:type="gramStart"/>
       <w:r>
         <w:rPr>
           <w:color w:val="706D6B"/>
@@ -2111,7 +2296,6 @@
         </w:rPr>
         <w:t>csv</w:t>
       </w:r>
-      <w:proofErr w:type="gramEnd"/>
       <w:r>
         <w:rPr>
           <w:color w:val="706D6B"/>
@@ -2145,23 +2329,7 @@
           <w:color w:val="706D6B"/>
           <w:w w:val="85"/>
         </w:rPr>
-        <w:t>hone</w:t>
-      </w:r>
-      <w:proofErr w:type="gramStart"/>
-      <w:r>
-        <w:rPr>
-          <w:color w:val="706D6B"/>
-          <w:w w:val="85"/>
-        </w:rPr>
-        <w:t>1 }</w:t>
-      </w:r>
-      <w:proofErr w:type="gramEnd"/>
-      <w:r>
-        <w:rPr>
-          <w:color w:val="706D6B"/>
-          <w:w w:val="85"/>
-        </w:rPr>
-        <w:t>}</w:t>
+        <w:t>hone1 }}</w:t>
       </w:r>
     </w:p>
     <w:p>
@@ -2210,6 +2378,7 @@
         </w:rPr>
         <w:t>{{</w:t>
       </w:r>
+      <w:proofErr w:type="spellStart"/>
       <w:r>
         <w:rPr>
           <w:b w:val="0"/>
@@ -2246,7 +2415,6 @@
         </w:rPr>
         <w:t>ust_</w:t>
       </w:r>
-      <w:proofErr w:type="gramStart"/>
       <w:r>
         <w:rPr>
           <w:b w:val="0"/>
@@ -2263,9 +2431,9 @@
           <w:color w:val="706D6B"/>
           <w:w w:val="85"/>
         </w:rPr>
-        <w:t>mail }</w:t>
-      </w:r>
-      <w:proofErr w:type="gramEnd"/>
+        <w:t>mail</w:t>
+      </w:r>
+      <w:proofErr w:type="spellEnd"/>
       <w:r>
         <w:rPr>
           <w:b w:val="0"/>
@@ -2273,7 +2441,7 @@
           <w:color w:val="706D6B"/>
           <w:w w:val="85"/>
         </w:rPr>
-        <w:t>}</w:t>
+        <w:t xml:space="preserve"> }}</w:t>
       </w:r>
     </w:p>
     <w:p>
@@ -2296,13 +2464,23 @@
           <w:lang w:val="es-MX"/>
         </w:rPr>
       </w:pPr>
-      <w:r>
-        <w:rPr>
-          <w:color w:val="332E2B"/>
-          <w:w w:val="85"/>
-          <w:lang w:val="es-MX"/>
-        </w:rPr>
-        <w:t>Arrival date</w:t>
+      <w:proofErr w:type="spellStart"/>
+      <w:r>
+        <w:rPr>
+          <w:color w:val="332E2B"/>
+          <w:w w:val="85"/>
+          <w:lang w:val="es-MX"/>
+        </w:rPr>
+        <w:t>Arrival</w:t>
+      </w:r>
+      <w:proofErr w:type="spellEnd"/>
+      <w:r>
+        <w:rPr>
+          <w:color w:val="332E2B"/>
+          <w:w w:val="85"/>
+          <w:lang w:val="es-MX"/>
+        </w:rPr>
+        <w:t xml:space="preserve"> date</w:t>
       </w:r>
     </w:p>
     <w:p>
@@ -3535,14 +3713,34 @@
           <w:lang w:val="es-MX"/>
         </w:rPr>
       </w:pPr>
+      <w:proofErr w:type="spellStart"/>
       <w:r>
         <w:rPr>
           <w:color w:val="2A704D"/>
           <w:w w:val="85"/>
           <w:lang w:val="es-MX"/>
         </w:rPr>
-        <w:t>Restricted food</w:t>
-      </w:r>
+        <w:t>Restricted</w:t>
+      </w:r>
+      <w:proofErr w:type="spellEnd"/>
+      <w:r>
+        <w:rPr>
+          <w:color w:val="2A704D"/>
+          <w:w w:val="85"/>
+          <w:lang w:val="es-MX"/>
+        </w:rPr>
+        <w:t xml:space="preserve"> </w:t>
+      </w:r>
+      <w:proofErr w:type="spellStart"/>
+      <w:r>
+        <w:rPr>
+          <w:color w:val="2A704D"/>
+          <w:w w:val="85"/>
+          <w:lang w:val="es-MX"/>
+        </w:rPr>
+        <w:t>food</w:t>
+      </w:r>
+      <w:proofErr w:type="spellEnd"/>
     </w:p>
     <w:p>
       <w:pPr>
@@ -3553,42 +3751,42 @@
           <w:lang w:val="es-MX"/>
         </w:rPr>
       </w:pPr>
-      <w:proofErr w:type="gramStart"/>
       <w:r>
         <w:rPr>
           <w:color w:val="2A704D"/>
           <w:w w:val="85"/>
           <w:lang w:val="es-MX"/>
         </w:rPr>
-        <w:t>{{ restricciones</w:t>
-      </w:r>
-      <w:proofErr w:type="gramEnd"/>
+        <w:t xml:space="preserve">{{ </w:t>
+      </w:r>
+      <w:proofErr w:type="spellStart"/>
       <w:r>
         <w:rPr>
           <w:color w:val="2A704D"/>
           <w:w w:val="85"/>
           <w:lang w:val="es-MX"/>
         </w:rPr>
-        <w:t>_</w:t>
-      </w:r>
-      <w:proofErr w:type="gramStart"/>
+        <w:t>restricciones_alimenticias</w:t>
+      </w:r>
+      <w:proofErr w:type="spellEnd"/>
       <w:r>
         <w:rPr>
           <w:color w:val="2A704D"/>
           <w:w w:val="85"/>
           <w:lang w:val="es-MX"/>
         </w:rPr>
-        <w:t>alimenticias }</w:t>
-      </w:r>
-      <w:proofErr w:type="gramEnd"/>
-      <w:r>
+        <w:t xml:space="preserve"> }}</w:t>
+      </w:r>
+    </w:p>
+    <w:p>
+      <w:pPr>
+        <w:pStyle w:val="Ttulo3"/>
         <w:rPr>
           <w:color w:val="2A704D"/>
           <w:w w:val="85"/>
           <w:lang w:val="es-MX"/>
         </w:rPr>
-        <w:t>}</w:t>
-      </w:r>
+      </w:pPr>
     </w:p>
     <w:p>
       <w:pPr>
@@ -3599,6 +3797,14 @@
           <w:lang w:val="es-MX"/>
         </w:rPr>
       </w:pPr>
+      <w:r>
+        <w:rPr>
+          <w:color w:val="2A704D"/>
+          <w:w w:val="85"/>
+          <w:lang w:val="es-MX"/>
+        </w:rPr>
+        <w:t>Favorite hobbies</w:t>
+      </w:r>
     </w:p>
     <w:p>
       <w:pPr>
@@ -3615,7 +3821,25 @@
           <w:w w:val="85"/>
           <w:lang w:val="es-MX"/>
         </w:rPr>
-        <w:t>Favorite hobbies</w:t>
+        <w:t xml:space="preserve">{{ </w:t>
+      </w:r>
+      <w:proofErr w:type="spellStart"/>
+      <w:r>
+        <w:rPr>
+          <w:color w:val="2A704D"/>
+          <w:w w:val="85"/>
+          <w:lang w:val="es-MX"/>
+        </w:rPr>
+        <w:t>hobbies_favoritos</w:t>
+      </w:r>
+      <w:proofErr w:type="spellEnd"/>
+      <w:r>
+        <w:rPr>
+          <w:color w:val="2A704D"/>
+          <w:w w:val="85"/>
+          <w:lang w:val="es-MX"/>
+        </w:rPr>
+        <w:t xml:space="preserve"> }}</w:t>
       </w:r>
     </w:p>
     <w:p>
@@ -3627,41 +3851,41 @@
           <w:lang w:val="es-MX"/>
         </w:rPr>
       </w:pPr>
-      <w:proofErr w:type="gramStart"/>
-      <w:r>
+    </w:p>
+    <w:p>
+      <w:pPr>
+        <w:pStyle w:val="Ttulo3"/>
         <w:rPr>
           <w:color w:val="2A704D"/>
           <w:w w:val="85"/>
           <w:lang w:val="es-MX"/>
         </w:rPr>
-        <w:t>{{ hobbies</w:t>
-      </w:r>
-      <w:proofErr w:type="gramEnd"/>
+      </w:pPr>
       <w:r>
         <w:rPr>
           <w:color w:val="2A704D"/>
           <w:w w:val="85"/>
           <w:lang w:val="es-MX"/>
         </w:rPr>
-        <w:t>_</w:t>
-      </w:r>
-      <w:proofErr w:type="gramStart"/>
-      <w:r>
+        <w:t>CASITA</w:t>
+      </w:r>
+    </w:p>
+    <w:p>
+      <w:pPr>
+        <w:pStyle w:val="Ttulo3"/>
         <w:rPr>
           <w:color w:val="2A704D"/>
           <w:w w:val="85"/>
           <w:lang w:val="es-MX"/>
         </w:rPr>
-        <w:t>favoritos }</w:t>
-      </w:r>
-      <w:proofErr w:type="gramEnd"/>
+      </w:pPr>
       <w:r>
         <w:rPr>
           <w:color w:val="2A704D"/>
           <w:w w:val="85"/>
           <w:lang w:val="es-MX"/>
         </w:rPr>
-        <w:t>}</w:t>
+        <w:t>{{ casita }}</w:t>
       </w:r>
     </w:p>
     <w:p>
@@ -3683,14 +3907,62 @@
           <w:lang w:val="es-MX"/>
         </w:rPr>
       </w:pPr>
-      <w:r>
+    </w:p>
+    <w:p>
+      <w:pPr>
+        <w:pStyle w:val="Ttulo3"/>
         <w:rPr>
           <w:color w:val="2A704D"/>
           <w:w w:val="85"/>
           <w:lang w:val="es-MX"/>
         </w:rPr>
-        <w:t>CASITA</w:t>
-      </w:r>
+      </w:pPr>
+      <w:proofErr w:type="spellStart"/>
+      <w:r>
+        <w:rPr>
+          <w:color w:val="2A704D"/>
+          <w:w w:val="85"/>
+          <w:lang w:val="es-MX"/>
+        </w:rPr>
+        <w:t>Type</w:t>
+      </w:r>
+      <w:proofErr w:type="spellEnd"/>
+      <w:r>
+        <w:rPr>
+          <w:color w:val="2A704D"/>
+          <w:w w:val="85"/>
+          <w:lang w:val="es-MX"/>
+        </w:rPr>
+        <w:t xml:space="preserve"> </w:t>
+      </w:r>
+      <w:proofErr w:type="spellStart"/>
+      <w:r>
+        <w:rPr>
+          <w:color w:val="2A704D"/>
+          <w:w w:val="85"/>
+          <w:lang w:val="es-MX"/>
+        </w:rPr>
+        <w:t>of</w:t>
+      </w:r>
+      <w:proofErr w:type="spellEnd"/>
+      <w:r>
+        <w:rPr>
+          <w:color w:val="2A704D"/>
+          <w:w w:val="85"/>
+          <w:lang w:val="es-MX"/>
+        </w:rPr>
+        <w:t xml:space="preserve"> </w:t>
+      </w:r>
+      <w:proofErr w:type="spellStart"/>
+      <w:r>
+        <w:rPr>
+          <w:color w:val="2A704D"/>
+          <w:w w:val="85"/>
+          <w:lang w:val="es-MX"/>
+        </w:rPr>
+        <w:t>guest</w:t>
+      </w:r>
+      <w:proofErr w:type="spellEnd"/>
     </w:p>
     <w:p>
       <w:pPr>
@@ -3701,22 +3973,30 @@
           <w:lang w:val="es-MX"/>
         </w:rPr>
       </w:pPr>
-      <w:proofErr w:type="gramStart"/>
       <w:r>
         <w:rPr>
           <w:color w:val="2A704D"/>
           <w:w w:val="85"/>
           <w:lang w:val="es-MX"/>
         </w:rPr>
-        <w:t>{{ casita</w:t>
-      </w:r>
-      <w:proofErr w:type="gramEnd"/>
+        <w:t xml:space="preserve">{{ </w:t>
+      </w:r>
+      <w:proofErr w:type="spellStart"/>
       <w:r>
         <w:rPr>
           <w:color w:val="2A704D"/>
           <w:w w:val="85"/>
           <w:lang w:val="es-MX"/>
         </w:rPr>
+        <w:t>tipo_de_huesped</w:t>
+      </w:r>
+      <w:proofErr w:type="spellEnd"/>
+      <w:r>
+        <w:rPr>
+          <w:color w:val="2A704D"/>
+          <w:w w:val="85"/>
+          <w:lang w:val="es-MX"/>
+        </w:rPr>
         <w:t xml:space="preserve"> }}</w:t>
       </w:r>
     </w:p>
@@ -3729,154 +4009,6 @@
           <w:lang w:val="es-MX"/>
         </w:rPr>
       </w:pPr>
-    </w:p>
-    <w:p>
-      <w:pPr>
-        <w:pStyle w:val="Ttulo3"/>
-        <w:rPr>
-          <w:color w:val="2A704D"/>
-          <w:w w:val="85"/>
-          <w:lang w:val="es-MX"/>
-        </w:rPr>
-      </w:pPr>
-    </w:p>
-    <w:p>
-      <w:pPr>
-        <w:pStyle w:val="Ttulo3"/>
-        <w:rPr>
-          <w:color w:val="2A704D"/>
-          <w:w w:val="85"/>
-          <w:lang w:val="es-MX"/>
-        </w:rPr>
-      </w:pPr>
-      <w:r>
-        <w:rPr>
-          <w:color w:val="2A704D"/>
-          <w:w w:val="85"/>
-          <w:lang w:val="es-MX"/>
-        </w:rPr>
-        <w:t>Type of guest</w:t>
-      </w:r>
-    </w:p>
-    <w:p>
-      <w:pPr>
-        <w:pStyle w:val="Ttulo3"/>
-        <w:rPr>
-          <w:color w:val="2A704D"/>
-          <w:w w:val="85"/>
-          <w:lang w:val="es-MX"/>
-        </w:rPr>
-      </w:pPr>
-      <w:proofErr w:type="gramStart"/>
-      <w:r>
-        <w:rPr>
-          <w:color w:val="2A704D"/>
-          <w:w w:val="85"/>
-          <w:lang w:val="es-MX"/>
-        </w:rPr>
-        <w:t>{{ tipo</w:t>
-      </w:r>
-      <w:proofErr w:type="gramEnd"/>
-      <w:r>
-        <w:rPr>
-          <w:color w:val="2A704D"/>
-          <w:w w:val="85"/>
-          <w:lang w:val="es-MX"/>
-        </w:rPr>
-        <w:t>_de_</w:t>
-      </w:r>
-      <w:proofErr w:type="gramStart"/>
-      <w:r>
-        <w:rPr>
-          <w:color w:val="2A704D"/>
-          <w:w w:val="85"/>
-          <w:lang w:val="es-MX"/>
-        </w:rPr>
-        <w:t>huesped }</w:t>
-      </w:r>
-      <w:proofErr w:type="gramEnd"/>
-      <w:r>
-        <w:rPr>
-          <w:color w:val="2A704D"/>
-          <w:w w:val="85"/>
-          <w:lang w:val="es-MX"/>
-        </w:rPr>
-        <w:t>}</w:t>
-      </w:r>
-    </w:p>
-    <w:p>
-      <w:pPr>
-        <w:pStyle w:val="Ttulo3"/>
-        <w:rPr>
-          <w:color w:val="2A704D"/>
-          <w:w w:val="85"/>
-          <w:lang w:val="es-MX"/>
-        </w:rPr>
-      </w:pPr>
-    </w:p>
-    <w:p>
-      <w:pPr>
-        <w:pStyle w:val="Ttulo3"/>
-        <w:rPr>
-          <w:color w:val="2A704D"/>
-          <w:w w:val="85"/>
-          <w:lang w:val="es-MX"/>
-        </w:rPr>
-      </w:pPr>
-      <w:r>
-        <w:rPr>
-          <w:color w:val="2A704D"/>
-          <w:w w:val="85"/>
-          <w:lang w:val="es-MX"/>
-        </w:rPr>
-        <w:t>Pet details</w:t>
-      </w:r>
-    </w:p>
-    <w:p>
-      <w:pPr>
-        <w:pStyle w:val="Ttulo3"/>
-        <w:rPr>
-          <w:color w:val="2A704D"/>
-          <w:w w:val="85"/>
-          <w:lang w:val="es-MX"/>
-        </w:rPr>
-      </w:pPr>
-      <w:proofErr w:type="gramStart"/>
-      <w:r>
-        <w:rPr>
-          <w:color w:val="2A704D"/>
-          <w:w w:val="85"/>
-          <w:lang w:val="es-MX"/>
-        </w:rPr>
-        <w:t>{{ detalles</w:t>
-      </w:r>
-      <w:proofErr w:type="gramEnd"/>
-      <w:r>
-        <w:rPr>
-          <w:color w:val="2A704D"/>
-          <w:w w:val="85"/>
-          <w:lang w:val="es-MX"/>
-        </w:rPr>
-        <w:t>_</w:t>
-      </w:r>
-      <w:proofErr w:type="gramStart"/>
-      <w:r>
-        <w:rPr>
-          <w:color w:val="2A704D"/>
-          <w:w w:val="85"/>
-          <w:lang w:val="es-MX"/>
-        </w:rPr>
-        <w:t>mascota }</w:t>
-      </w:r>
-      <w:proofErr w:type="gramEnd"/>
-      <w:r>
-        <w:rPr>
-          <w:color w:val="2A704D"/>
-          <w:w w:val="85"/>
-          <w:lang w:val="es-MX"/>
-        </w:rPr>
-        <w:t>}</w:t>
-      </w:r>
     </w:p>
     <w:p>
       <w:pPr>
@@ -3916,7 +4048,6 @@
           <w:w w:val="85"/>
           <w:lang w:val="es-MX"/>
         </w:rPr>
-        <w:lastRenderedPageBreak/>
         <w:br/>
       </w:r>
       <w:r>
@@ -3953,6 +4084,7 @@
           <w:w w:val="85"/>
           <w:lang w:val="es-MX"/>
         </w:rPr>
+        <w:lastRenderedPageBreak/>
         <w:br/>
       </w:r>
       <w:r>
@@ -4083,13 +4215,23 @@
           </mc:Fallback>
         </mc:AlternateContent>
       </w:r>
+      <w:proofErr w:type="spellStart"/>
       <w:r>
         <w:rPr>
           <w:color w:val="2A704D"/>
           <w:w w:val="85"/>
           <w:lang w:val="es-MX"/>
         </w:rPr>
-        <w:t>Monday,</w:t>
+        <w:t>Monday</w:t>
+      </w:r>
+      <w:proofErr w:type="spellEnd"/>
+      <w:r>
+        <w:rPr>
+          <w:color w:val="2A704D"/>
+          <w:w w:val="85"/>
+          <w:lang w:val="es-MX"/>
+        </w:rPr>
+        <w:t>,</w:t>
       </w:r>
       <w:r>
         <w:rPr>
@@ -4186,18 +4328,52 @@
           <w:w w:val="85"/>
           <w:sz w:val="18"/>
         </w:rPr>
-        <w:t>“Exper</w:t>
-      </w:r>
-      <w:r>
-        <w:rPr>
-          <w:rFonts w:ascii="Arial" w:hAnsi="Arial" w:cs="Arial"/>
-          <w:b/>
-          <w:color w:val="332E2B"/>
-          <w:w w:val="85"/>
-          <w:sz w:val="18"/>
-        </w:rPr>
-        <w:t>iencia transformadora</w:t>
-      </w:r>
+        <w:t>“</w:t>
+      </w:r>
+      <w:proofErr w:type="spellStart"/>
+      <w:r>
+        <w:rPr>
+          <w:rFonts w:ascii="Arial" w:hAnsi="Arial" w:cs="Arial"/>
+          <w:b/>
+          <w:color w:val="332E2B"/>
+          <w:w w:val="85"/>
+          <w:sz w:val="18"/>
+        </w:rPr>
+        <w:t>Exper</w:t>
+      </w:r>
+      <w:r>
+        <w:rPr>
+          <w:rFonts w:ascii="Arial" w:hAnsi="Arial" w:cs="Arial"/>
+          <w:b/>
+          <w:color w:val="332E2B"/>
+          <w:w w:val="85"/>
+          <w:sz w:val="18"/>
+        </w:rPr>
+        <w:t>iencia</w:t>
+      </w:r>
+      <w:proofErr w:type="spellEnd"/>
+      <w:r>
+        <w:rPr>
+          <w:rFonts w:ascii="Arial" w:hAnsi="Arial" w:cs="Arial"/>
+          <w:b/>
+          <w:color w:val="332E2B"/>
+          <w:w w:val="85"/>
+          <w:sz w:val="18"/>
+        </w:rPr>
+        <w:t xml:space="preserve"> </w:t>
+      </w:r>
+      <w:proofErr w:type="spellStart"/>
+      <w:r>
+        <w:rPr>
+          <w:rFonts w:ascii="Arial" w:hAnsi="Arial" w:cs="Arial"/>
+          <w:b/>
+          <w:color w:val="332E2B"/>
+          <w:w w:val="85"/>
+          <w:sz w:val="18"/>
+        </w:rPr>
+        <w:t>transformadora</w:t>
+      </w:r>
+      <w:proofErr w:type="spellEnd"/>
       <w:r>
         <w:rPr>
           <w:rFonts w:ascii="Arial" w:hAnsi="Arial" w:cs="Arial"/>
@@ -4276,7 +4452,27 @@
           <w:sz w:val="16"/>
           <w:szCs w:val="20"/>
         </w:rPr>
-        <w:t xml:space="preserve">17:00 – 18:00 hrs </w:t>
+        <w:t xml:space="preserve">17:00 – 18:00 </w:t>
+      </w:r>
+      <w:proofErr w:type="spellStart"/>
+      <w:r>
+        <w:rPr>
+          <w:rFonts w:ascii="Arial" w:hAnsi="Arial" w:cs="Arial"/>
+          <w:color w:val="7E7E7E"/>
+          <w:sz w:val="16"/>
+          <w:szCs w:val="20"/>
+        </w:rPr>
+        <w:t>hrs</w:t>
+      </w:r>
+      <w:proofErr w:type="spellEnd"/>
+      <w:r>
+        <w:rPr>
+          <w:rFonts w:ascii="Arial" w:hAnsi="Arial" w:cs="Arial"/>
+          <w:color w:val="7E7E7E"/>
+          <w:sz w:val="16"/>
+          <w:szCs w:val="20"/>
+        </w:rPr>
+        <w:t xml:space="preserve"> </w:t>
       </w:r>
       <w:r>
         <w:rPr>
@@ -4382,7 +4578,51 @@
           <w:w w:val="90"/>
           <w:sz w:val="18"/>
         </w:rPr>
-        <w:t>“Experiencia grupal”</w:t>
+        <w:t>“</w:t>
+      </w:r>
+      <w:proofErr w:type="spellStart"/>
+      <w:r>
+        <w:rPr>
+          <w:rFonts w:ascii="Arial" w:hAnsi="Arial" w:cs="Arial"/>
+          <w:b/>
+          <w:color w:val="332E2B"/>
+          <w:w w:val="90"/>
+          <w:sz w:val="18"/>
+        </w:rPr>
+        <w:t>Experiencia</w:t>
+      </w:r>
+      <w:proofErr w:type="spellEnd"/>
+      <w:r>
+        <w:rPr>
+          <w:rFonts w:ascii="Arial" w:hAnsi="Arial" w:cs="Arial"/>
+          <w:b/>
+          <w:color w:val="332E2B"/>
+          <w:w w:val="90"/>
+          <w:sz w:val="18"/>
+        </w:rPr>
+        <w:t xml:space="preserve"> </w:t>
+      </w:r>
+      <w:proofErr w:type="spellStart"/>
+      <w:r>
+        <w:rPr>
+          <w:rFonts w:ascii="Arial" w:hAnsi="Arial" w:cs="Arial"/>
+          <w:b/>
+          <w:color w:val="332E2B"/>
+          <w:w w:val="90"/>
+          <w:sz w:val="18"/>
+        </w:rPr>
+        <w:t>grupal</w:t>
+      </w:r>
+      <w:proofErr w:type="spellEnd"/>
+      <w:r>
+        <w:rPr>
+          <w:rFonts w:ascii="Arial" w:hAnsi="Arial" w:cs="Arial"/>
+          <w:b/>
+          <w:color w:val="332E2B"/>
+          <w:w w:val="90"/>
+          <w:sz w:val="18"/>
+        </w:rPr>
+        <w:t>”</w:t>
       </w:r>
       <w:r>
         <w:rPr>
@@ -4446,8 +4686,20 @@
           <w:sz w:val="16"/>
           <w:szCs w:val="20"/>
         </w:rPr>
-        <w:t>19:00 hrs</w:t>
-      </w:r>
+        <w:t xml:space="preserve">19:00 </w:t>
+      </w:r>
+      <w:proofErr w:type="spellStart"/>
+      <w:r>
+        <w:rPr>
+          <w:rFonts w:ascii="Arial" w:hAnsi="Arial" w:cs="Arial"/>
+          <w:bCs/>
+          <w:color w:val="7E7E7E"/>
+          <w:sz w:val="16"/>
+          <w:szCs w:val="20"/>
+        </w:rPr>
+        <w:t>hrs</w:t>
+      </w:r>
+      <w:proofErr w:type="spellEnd"/>
     </w:p>
     <w:p>
       <w:pPr>
@@ -4587,8 +4839,20 @@
           <w:sz w:val="16"/>
           <w:szCs w:val="20"/>
         </w:rPr>
-        <w:t>19:00 hrs</w:t>
-      </w:r>
+        <w:t xml:space="preserve">19:00 </w:t>
+      </w:r>
+      <w:proofErr w:type="spellStart"/>
+      <w:r>
+        <w:rPr>
+          <w:rFonts w:ascii="Arial" w:hAnsi="Arial" w:cs="Arial"/>
+          <w:bCs/>
+          <w:color w:val="7E7E7E"/>
+          <w:sz w:val="16"/>
+          <w:szCs w:val="20"/>
+        </w:rPr>
+        <w:t>hrs</w:t>
+      </w:r>
+      <w:proofErr w:type="spellEnd"/>
     </w:p>
     <w:p>
       <w:pPr>
@@ -4785,7 +5049,6 @@
         </w:rPr>
         <w:t xml:space="preserve"> </w:t>
       </w:r>
-      <w:proofErr w:type="gramStart"/>
       <w:r>
         <w:rPr>
           <w:color w:val="2A704D"/>
@@ -4801,7 +5064,6 @@
         </w:rPr>
         <w:t>th</w:t>
       </w:r>
-      <w:proofErr w:type="gramEnd"/>
       <w:r>
         <w:rPr>
           <w:color w:val="2A704D"/>
@@ -4853,7 +5115,51 @@
           <w:w w:val="85"/>
           <w:sz w:val="18"/>
         </w:rPr>
-        <w:t>“Experiencia transformadora”</w:t>
+        <w:t>“</w:t>
+      </w:r>
+      <w:proofErr w:type="spellStart"/>
+      <w:r>
+        <w:rPr>
+          <w:rFonts w:ascii="Arial" w:hAnsi="Arial" w:cs="Arial"/>
+          <w:b/>
+          <w:color w:val="332E2B"/>
+          <w:w w:val="85"/>
+          <w:sz w:val="18"/>
+        </w:rPr>
+        <w:t>Experiencia</w:t>
+      </w:r>
+      <w:proofErr w:type="spellEnd"/>
+      <w:r>
+        <w:rPr>
+          <w:rFonts w:ascii="Arial" w:hAnsi="Arial" w:cs="Arial"/>
+          <w:b/>
+          <w:color w:val="332E2B"/>
+          <w:w w:val="85"/>
+          <w:sz w:val="18"/>
+        </w:rPr>
+        <w:t xml:space="preserve"> </w:t>
+      </w:r>
+      <w:proofErr w:type="spellStart"/>
+      <w:r>
+        <w:rPr>
+          <w:rFonts w:ascii="Arial" w:hAnsi="Arial" w:cs="Arial"/>
+          <w:b/>
+          <w:color w:val="332E2B"/>
+          <w:w w:val="85"/>
+          <w:sz w:val="18"/>
+        </w:rPr>
+        <w:t>transformadora</w:t>
+      </w:r>
+      <w:proofErr w:type="spellEnd"/>
+      <w:r>
+        <w:rPr>
+          <w:rFonts w:ascii="Arial" w:hAnsi="Arial" w:cs="Arial"/>
+          <w:b/>
+          <w:color w:val="332E2B"/>
+          <w:w w:val="85"/>
+          <w:sz w:val="18"/>
+        </w:rPr>
+        <w:t>”</w:t>
       </w:r>
       <w:r>
         <w:rPr>
@@ -4920,7 +5226,25 @@
           <w:color w:val="7E7E7E"/>
           <w:sz w:val="18"/>
         </w:rPr>
-        <w:t xml:space="preserve">17:00 – 18:00 hrs </w:t>
+        <w:t xml:space="preserve">17:00 – 18:00 </w:t>
+      </w:r>
+      <w:proofErr w:type="spellStart"/>
+      <w:r>
+        <w:rPr>
+          <w:rFonts w:ascii="Arial" w:hAnsi="Arial" w:cs="Arial"/>
+          <w:color w:val="7E7E7E"/>
+          <w:sz w:val="18"/>
+        </w:rPr>
+        <w:t>hrs</w:t>
+      </w:r>
+      <w:proofErr w:type="spellEnd"/>
+      <w:r>
+        <w:rPr>
+          <w:rFonts w:ascii="Arial" w:hAnsi="Arial" w:cs="Arial"/>
+          <w:color w:val="7E7E7E"/>
+          <w:sz w:val="18"/>
+        </w:rPr>
+        <w:t xml:space="preserve"> </w:t>
       </w:r>
       <w:r>
         <w:rPr>
@@ -5020,7 +5344,51 @@
           <w:w w:val="90"/>
           <w:sz w:val="18"/>
         </w:rPr>
-        <w:t>“Experiencia grupal”–</w:t>
+        <w:t>“</w:t>
+      </w:r>
+      <w:proofErr w:type="spellStart"/>
+      <w:r>
+        <w:rPr>
+          <w:rFonts w:ascii="Arial" w:hAnsi="Arial" w:cs="Arial"/>
+          <w:b/>
+          <w:color w:val="332E2B"/>
+          <w:w w:val="90"/>
+          <w:sz w:val="18"/>
+        </w:rPr>
+        <w:t>Experiencia</w:t>
+      </w:r>
+      <w:proofErr w:type="spellEnd"/>
+      <w:r>
+        <w:rPr>
+          <w:rFonts w:ascii="Arial" w:hAnsi="Arial" w:cs="Arial"/>
+          <w:b/>
+          <w:color w:val="332E2B"/>
+          <w:w w:val="90"/>
+          <w:sz w:val="18"/>
+        </w:rPr>
+        <w:t xml:space="preserve"> </w:t>
+      </w:r>
+      <w:proofErr w:type="spellStart"/>
+      <w:r>
+        <w:rPr>
+          <w:rFonts w:ascii="Arial" w:hAnsi="Arial" w:cs="Arial"/>
+          <w:b/>
+          <w:color w:val="332E2B"/>
+          <w:w w:val="90"/>
+          <w:sz w:val="18"/>
+        </w:rPr>
+        <w:t>grupal</w:t>
+      </w:r>
+      <w:proofErr w:type="spellEnd"/>
+      <w:r>
+        <w:rPr>
+          <w:rFonts w:ascii="Arial" w:hAnsi="Arial" w:cs="Arial"/>
+          <w:b/>
+          <w:color w:val="332E2B"/>
+          <w:w w:val="90"/>
+          <w:sz w:val="18"/>
+        </w:rPr>
+        <w:t>”–</w:t>
       </w:r>
       <w:r>
         <w:rPr>
@@ -5091,6 +5459,7 @@
         </w:rPr>
         <w:t xml:space="preserve"> </w:t>
       </w:r>
+      <w:proofErr w:type="spellStart"/>
       <w:r>
         <w:rPr>
           <w:rFonts w:ascii="Arial" w:hAnsi="Arial" w:cs="Arial"/>
@@ -5101,6 +5470,7 @@
         </w:rPr>
         <w:t>hrs</w:t>
       </w:r>
+      <w:proofErr w:type="spellEnd"/>
     </w:p>
     <w:p>
       <w:pPr>
@@ -5288,7 +5658,6 @@
           <w:w w:val="90"/>
           <w:sz w:val="18"/>
         </w:rPr>
-        <w:lastRenderedPageBreak/>
         <w:t>Time:</w:t>
       </w:r>
       <w:r>
@@ -5319,6 +5688,7 @@
         </w:rPr>
         <w:t xml:space="preserve"> </w:t>
       </w:r>
+      <w:proofErr w:type="spellStart"/>
       <w:r>
         <w:rPr>
           <w:rFonts w:ascii="Arial" w:hAnsi="Arial" w:cs="Arial"/>
@@ -5329,6 +5699,7 @@
         </w:rPr>
         <w:t>hrs</w:t>
       </w:r>
+      <w:proofErr w:type="spellEnd"/>
     </w:p>
     <w:p>
       <w:pPr>
@@ -5401,6 +5772,7 @@
           <w:color w:val="808080"/>
           <w:w w:val="85"/>
         </w:rPr>
+        <w:lastRenderedPageBreak/>
         <w:t>A</w:t>
       </w:r>
       <w:r>
@@ -5628,7 +6000,6 @@
         </w:rPr>
         <w:t xml:space="preserve"> </w:t>
       </w:r>
-      <w:proofErr w:type="gramStart"/>
       <w:r>
         <w:rPr>
           <w:color w:val="2A704D"/>
@@ -5644,7 +6015,6 @@
         </w:rPr>
         <w:t>th</w:t>
       </w:r>
-      <w:proofErr w:type="gramEnd"/>
       <w:r>
         <w:rPr>
           <w:color w:val="2A704D"/>
@@ -5695,7 +6065,51 @@
           <w:w w:val="85"/>
           <w:sz w:val="18"/>
         </w:rPr>
-        <w:t>“Experiencia transformadora”</w:t>
+        <w:t>“</w:t>
+      </w:r>
+      <w:proofErr w:type="spellStart"/>
+      <w:r>
+        <w:rPr>
+          <w:rFonts w:ascii="Arial" w:hAnsi="Arial" w:cs="Arial"/>
+          <w:b/>
+          <w:color w:val="332E2B"/>
+          <w:w w:val="85"/>
+          <w:sz w:val="18"/>
+        </w:rPr>
+        <w:t>Experiencia</w:t>
+      </w:r>
+      <w:proofErr w:type="spellEnd"/>
+      <w:r>
+        <w:rPr>
+          <w:rFonts w:ascii="Arial" w:hAnsi="Arial" w:cs="Arial"/>
+          <w:b/>
+          <w:color w:val="332E2B"/>
+          <w:w w:val="85"/>
+          <w:sz w:val="18"/>
+        </w:rPr>
+        <w:t xml:space="preserve"> </w:t>
+      </w:r>
+      <w:proofErr w:type="spellStart"/>
+      <w:r>
+        <w:rPr>
+          <w:rFonts w:ascii="Arial" w:hAnsi="Arial" w:cs="Arial"/>
+          <w:b/>
+          <w:color w:val="332E2B"/>
+          <w:w w:val="85"/>
+          <w:sz w:val="18"/>
+        </w:rPr>
+        <w:t>transformadora</w:t>
+      </w:r>
+      <w:proofErr w:type="spellEnd"/>
+      <w:r>
+        <w:rPr>
+          <w:rFonts w:ascii="Arial" w:hAnsi="Arial" w:cs="Arial"/>
+          <w:b/>
+          <w:color w:val="332E2B"/>
+          <w:w w:val="85"/>
+          <w:sz w:val="18"/>
+        </w:rPr>
+        <w:t>”</w:t>
       </w:r>
       <w:r>
         <w:rPr>
@@ -5765,7 +6179,27 @@
           <w:sz w:val="16"/>
           <w:szCs w:val="20"/>
         </w:rPr>
-        <w:t xml:space="preserve">17:00 – 18:00 hrs </w:t>
+        <w:t xml:space="preserve">17:00 – 18:00 </w:t>
+      </w:r>
+      <w:proofErr w:type="spellStart"/>
+      <w:r>
+        <w:rPr>
+          <w:rFonts w:ascii="Arial" w:hAnsi="Arial" w:cs="Arial"/>
+          <w:color w:val="7E7E7E"/>
+          <w:sz w:val="16"/>
+          <w:szCs w:val="20"/>
+        </w:rPr>
+        <w:t>hrs</w:t>
+      </w:r>
+      <w:proofErr w:type="spellEnd"/>
+      <w:r>
+        <w:rPr>
+          <w:rFonts w:ascii="Arial" w:hAnsi="Arial" w:cs="Arial"/>
+          <w:color w:val="7E7E7E"/>
+          <w:sz w:val="16"/>
+          <w:szCs w:val="20"/>
+        </w:rPr>
+        <w:t xml:space="preserve"> </w:t>
       </w:r>
       <w:r>
         <w:rPr>
@@ -5870,7 +6304,51 @@
           <w:w w:val="90"/>
           <w:sz w:val="18"/>
         </w:rPr>
-        <w:t>“Experiencia grupal”–</w:t>
+        <w:t>“</w:t>
+      </w:r>
+      <w:proofErr w:type="spellStart"/>
+      <w:r>
+        <w:rPr>
+          <w:rFonts w:ascii="Arial" w:hAnsi="Arial" w:cs="Arial"/>
+          <w:b/>
+          <w:color w:val="332E2B"/>
+          <w:w w:val="90"/>
+          <w:sz w:val="18"/>
+        </w:rPr>
+        <w:t>Experiencia</w:t>
+      </w:r>
+      <w:proofErr w:type="spellEnd"/>
+      <w:r>
+        <w:rPr>
+          <w:rFonts w:ascii="Arial" w:hAnsi="Arial" w:cs="Arial"/>
+          <w:b/>
+          <w:color w:val="332E2B"/>
+          <w:w w:val="90"/>
+          <w:sz w:val="18"/>
+        </w:rPr>
+        <w:t xml:space="preserve"> </w:t>
+      </w:r>
+      <w:proofErr w:type="spellStart"/>
+      <w:r>
+        <w:rPr>
+          <w:rFonts w:ascii="Arial" w:hAnsi="Arial" w:cs="Arial"/>
+          <w:b/>
+          <w:color w:val="332E2B"/>
+          <w:w w:val="90"/>
+          <w:sz w:val="18"/>
+        </w:rPr>
+        <w:t>grupal</w:t>
+      </w:r>
+      <w:proofErr w:type="spellEnd"/>
+      <w:r>
+        <w:rPr>
+          <w:rFonts w:ascii="Arial" w:hAnsi="Arial" w:cs="Arial"/>
+          <w:b/>
+          <w:color w:val="332E2B"/>
+          <w:w w:val="90"/>
+          <w:sz w:val="18"/>
+        </w:rPr>
+        <w:t>”–</w:t>
       </w:r>
       <w:r>
         <w:rPr>
@@ -5924,8 +6402,20 @@
           <w:sz w:val="16"/>
           <w:szCs w:val="20"/>
         </w:rPr>
-        <w:t>19:00 hrs</w:t>
-      </w:r>
+        <w:t xml:space="preserve">19:00 </w:t>
+      </w:r>
+      <w:proofErr w:type="spellStart"/>
+      <w:r>
+        <w:rPr>
+          <w:rFonts w:ascii="Arial" w:hAnsi="Arial" w:cs="Arial"/>
+          <w:bCs/>
+          <w:color w:val="7E7E7E"/>
+          <w:sz w:val="16"/>
+          <w:szCs w:val="20"/>
+        </w:rPr>
+        <w:t>hrs</w:t>
+      </w:r>
+      <w:proofErr w:type="spellEnd"/>
     </w:p>
     <w:p>
       <w:pPr>
@@ -6065,8 +6555,20 @@
           <w:sz w:val="16"/>
           <w:szCs w:val="20"/>
         </w:rPr>
-        <w:t>19:00 hrs</w:t>
-      </w:r>
+        <w:t xml:space="preserve">19:00 </w:t>
+      </w:r>
+      <w:proofErr w:type="spellStart"/>
+      <w:r>
+        <w:rPr>
+          <w:rFonts w:ascii="Arial" w:hAnsi="Arial" w:cs="Arial"/>
+          <w:bCs/>
+          <w:color w:val="7E7E7E"/>
+          <w:sz w:val="16"/>
+          <w:szCs w:val="20"/>
+        </w:rPr>
+        <w:t>hrs</w:t>
+      </w:r>
+      <w:proofErr w:type="spellEnd"/>
     </w:p>
     <w:p>
       <w:pPr>
@@ -6263,7 +6765,6 @@
         </w:rPr>
         <w:t xml:space="preserve"> </w:t>
       </w:r>
-      <w:proofErr w:type="gramStart"/>
       <w:r>
         <w:rPr>
           <w:color w:val="2A704D"/>
@@ -6279,7 +6780,6 @@
         </w:rPr>
         <w:t>th</w:t>
       </w:r>
-      <w:proofErr w:type="gramEnd"/>
       <w:r>
         <w:rPr>
           <w:color w:val="2A704D"/>
@@ -6331,7 +6831,51 @@
           <w:w w:val="85"/>
           <w:sz w:val="18"/>
         </w:rPr>
-        <w:t>“Experiencia transformadora”</w:t>
+        <w:t>“</w:t>
+      </w:r>
+      <w:proofErr w:type="spellStart"/>
+      <w:r>
+        <w:rPr>
+          <w:rFonts w:ascii="Arial" w:hAnsi="Arial" w:cs="Arial"/>
+          <w:b/>
+          <w:color w:val="332E2B"/>
+          <w:w w:val="85"/>
+          <w:sz w:val="18"/>
+        </w:rPr>
+        <w:t>Experiencia</w:t>
+      </w:r>
+      <w:proofErr w:type="spellEnd"/>
+      <w:r>
+        <w:rPr>
+          <w:rFonts w:ascii="Arial" w:hAnsi="Arial" w:cs="Arial"/>
+          <w:b/>
+          <w:color w:val="332E2B"/>
+          <w:w w:val="85"/>
+          <w:sz w:val="18"/>
+        </w:rPr>
+        <w:t xml:space="preserve"> </w:t>
+      </w:r>
+      <w:proofErr w:type="spellStart"/>
+      <w:r>
+        <w:rPr>
+          <w:rFonts w:ascii="Arial" w:hAnsi="Arial" w:cs="Arial"/>
+          <w:b/>
+          <w:color w:val="332E2B"/>
+          <w:w w:val="85"/>
+          <w:sz w:val="18"/>
+        </w:rPr>
+        <w:t>transformadora</w:t>
+      </w:r>
+      <w:proofErr w:type="spellEnd"/>
+      <w:r>
+        <w:rPr>
+          <w:rFonts w:ascii="Arial" w:hAnsi="Arial" w:cs="Arial"/>
+          <w:b/>
+          <w:color w:val="332E2B"/>
+          <w:w w:val="85"/>
+          <w:sz w:val="18"/>
+        </w:rPr>
+        <w:t>”</w:t>
       </w:r>
       <w:r>
         <w:rPr>
@@ -6398,7 +6942,25 @@
           <w:color w:val="7E7E7E"/>
           <w:sz w:val="18"/>
         </w:rPr>
-        <w:t xml:space="preserve">17:00 – 18:00 hrs </w:t>
+        <w:t xml:space="preserve">17:00 – 18:00 </w:t>
+      </w:r>
+      <w:proofErr w:type="spellStart"/>
+      <w:r>
+        <w:rPr>
+          <w:rFonts w:ascii="Arial" w:hAnsi="Arial" w:cs="Arial"/>
+          <w:color w:val="7E7E7E"/>
+          <w:sz w:val="18"/>
+        </w:rPr>
+        <w:t>hrs</w:t>
+      </w:r>
+      <w:proofErr w:type="spellEnd"/>
+      <w:r>
+        <w:rPr>
+          <w:rFonts w:ascii="Arial" w:hAnsi="Arial" w:cs="Arial"/>
+          <w:color w:val="7E7E7E"/>
+          <w:sz w:val="18"/>
+        </w:rPr>
+        <w:t xml:space="preserve"> </w:t>
       </w:r>
       <w:r>
         <w:rPr>
@@ -6498,7 +7060,51 @@
           <w:w w:val="90"/>
           <w:sz w:val="18"/>
         </w:rPr>
-        <w:t>“Experiencia grupal”–</w:t>
+        <w:t>“</w:t>
+      </w:r>
+      <w:proofErr w:type="spellStart"/>
+      <w:r>
+        <w:rPr>
+          <w:rFonts w:ascii="Arial" w:hAnsi="Arial" w:cs="Arial"/>
+          <w:b/>
+          <w:color w:val="332E2B"/>
+          <w:w w:val="90"/>
+          <w:sz w:val="18"/>
+        </w:rPr>
+        <w:t>Experiencia</w:t>
+      </w:r>
+      <w:proofErr w:type="spellEnd"/>
+      <w:r>
+        <w:rPr>
+          <w:rFonts w:ascii="Arial" w:hAnsi="Arial" w:cs="Arial"/>
+          <w:b/>
+          <w:color w:val="332E2B"/>
+          <w:w w:val="90"/>
+          <w:sz w:val="18"/>
+        </w:rPr>
+        <w:t xml:space="preserve"> </w:t>
+      </w:r>
+      <w:proofErr w:type="spellStart"/>
+      <w:r>
+        <w:rPr>
+          <w:rFonts w:ascii="Arial" w:hAnsi="Arial" w:cs="Arial"/>
+          <w:b/>
+          <w:color w:val="332E2B"/>
+          <w:w w:val="90"/>
+          <w:sz w:val="18"/>
+        </w:rPr>
+        <w:t>grupal</w:t>
+      </w:r>
+      <w:proofErr w:type="spellEnd"/>
+      <w:r>
+        <w:rPr>
+          <w:rFonts w:ascii="Arial" w:hAnsi="Arial" w:cs="Arial"/>
+          <w:b/>
+          <w:color w:val="332E2B"/>
+          <w:w w:val="90"/>
+          <w:sz w:val="18"/>
+        </w:rPr>
+        <w:t>”–</w:t>
       </w:r>
       <w:r>
         <w:rPr>
@@ -6569,6 +7175,7 @@
         </w:rPr>
         <w:t xml:space="preserve"> </w:t>
       </w:r>
+      <w:proofErr w:type="spellStart"/>
       <w:r>
         <w:rPr>
           <w:rFonts w:ascii="Arial" w:hAnsi="Arial" w:cs="Arial"/>
@@ -6579,6 +7186,7 @@
         </w:rPr>
         <w:t>hrs</w:t>
       </w:r>
+      <w:proofErr w:type="spellEnd"/>
     </w:p>
     <w:p>
       <w:pPr>
@@ -6766,7 +7374,6 @@
           <w:w w:val="90"/>
           <w:sz w:val="18"/>
         </w:rPr>
-        <w:lastRenderedPageBreak/>
         <w:t>Time:</w:t>
       </w:r>
       <w:r>
@@ -6797,6 +7404,7 @@
         </w:rPr>
         <w:t xml:space="preserve"> </w:t>
       </w:r>
+      <w:proofErr w:type="spellStart"/>
       <w:r>
         <w:rPr>
           <w:rFonts w:ascii="Arial" w:hAnsi="Arial" w:cs="Arial"/>
@@ -6807,6 +7415,7 @@
         </w:rPr>
         <w:t>hrs</w:t>
       </w:r>
+      <w:proofErr w:type="spellEnd"/>
     </w:p>
     <w:p>
       <w:pPr>
@@ -6879,6 +7488,7 @@
           <w:color w:val="808080"/>
           <w:w w:val="85"/>
         </w:rPr>
+        <w:lastRenderedPageBreak/>
         <w:t>A</w:t>
       </w:r>
       <w:r>
@@ -7125,7 +7735,6 @@
         </w:rPr>
         <w:t xml:space="preserve"> </w:t>
       </w:r>
-      <w:proofErr w:type="gramStart"/>
       <w:r>
         <w:rPr>
           <w:color w:val="2A704D"/>
@@ -7141,7 +7750,6 @@
         </w:rPr>
         <w:t>th</w:t>
       </w:r>
-      <w:proofErr w:type="gramEnd"/>
       <w:r>
         <w:rPr>
           <w:color w:val="2A704D"/>
@@ -7192,7 +7800,51 @@
           <w:w w:val="85"/>
           <w:sz w:val="18"/>
         </w:rPr>
-        <w:t>“Experiencia transformadora”</w:t>
+        <w:t>“</w:t>
+      </w:r>
+      <w:proofErr w:type="spellStart"/>
+      <w:r>
+        <w:rPr>
+          <w:rFonts w:ascii="Arial" w:hAnsi="Arial" w:cs="Arial"/>
+          <w:b/>
+          <w:color w:val="332E2B"/>
+          <w:w w:val="85"/>
+          <w:sz w:val="18"/>
+        </w:rPr>
+        <w:t>Experiencia</w:t>
+      </w:r>
+      <w:proofErr w:type="spellEnd"/>
+      <w:r>
+        <w:rPr>
+          <w:rFonts w:ascii="Arial" w:hAnsi="Arial" w:cs="Arial"/>
+          <w:b/>
+          <w:color w:val="332E2B"/>
+          <w:w w:val="85"/>
+          <w:sz w:val="18"/>
+        </w:rPr>
+        <w:t xml:space="preserve"> </w:t>
+      </w:r>
+      <w:proofErr w:type="spellStart"/>
+      <w:r>
+        <w:rPr>
+          <w:rFonts w:ascii="Arial" w:hAnsi="Arial" w:cs="Arial"/>
+          <w:b/>
+          <w:color w:val="332E2B"/>
+          <w:w w:val="85"/>
+          <w:sz w:val="18"/>
+        </w:rPr>
+        <w:t>transformadora</w:t>
+      </w:r>
+      <w:proofErr w:type="spellEnd"/>
+      <w:r>
+        <w:rPr>
+          <w:rFonts w:ascii="Arial" w:hAnsi="Arial" w:cs="Arial"/>
+          <w:b/>
+          <w:color w:val="332E2B"/>
+          <w:w w:val="85"/>
+          <w:sz w:val="18"/>
+        </w:rPr>
+        <w:t>”</w:t>
       </w:r>
       <w:r>
         <w:rPr>
@@ -7262,7 +7914,27 @@
           <w:sz w:val="16"/>
           <w:szCs w:val="20"/>
         </w:rPr>
-        <w:t xml:space="preserve">17:00 – 18:00 hrs </w:t>
+        <w:t xml:space="preserve">17:00 – 18:00 </w:t>
+      </w:r>
+      <w:proofErr w:type="spellStart"/>
+      <w:r>
+        <w:rPr>
+          <w:rFonts w:ascii="Arial" w:hAnsi="Arial" w:cs="Arial"/>
+          <w:color w:val="7E7E7E"/>
+          <w:sz w:val="16"/>
+          <w:szCs w:val="20"/>
+        </w:rPr>
+        <w:t>hrs</w:t>
+      </w:r>
+      <w:proofErr w:type="spellEnd"/>
+      <w:r>
+        <w:rPr>
+          <w:rFonts w:ascii="Arial" w:hAnsi="Arial" w:cs="Arial"/>
+          <w:color w:val="7E7E7E"/>
+          <w:sz w:val="16"/>
+          <w:szCs w:val="20"/>
+        </w:rPr>
+        <w:t xml:space="preserve"> </w:t>
       </w:r>
       <w:r>
         <w:rPr>
@@ -7368,7 +8040,51 @@
           <w:w w:val="90"/>
           <w:sz w:val="18"/>
         </w:rPr>
-        <w:t>“Experiencia grupal”–</w:t>
+        <w:t>“</w:t>
+      </w:r>
+      <w:proofErr w:type="spellStart"/>
+      <w:r>
+        <w:rPr>
+          <w:rFonts w:ascii="Arial" w:hAnsi="Arial" w:cs="Arial"/>
+          <w:b/>
+          <w:color w:val="332E2B"/>
+          <w:w w:val="90"/>
+          <w:sz w:val="18"/>
+        </w:rPr>
+        <w:t>Experiencia</w:t>
+      </w:r>
+      <w:proofErr w:type="spellEnd"/>
+      <w:r>
+        <w:rPr>
+          <w:rFonts w:ascii="Arial" w:hAnsi="Arial" w:cs="Arial"/>
+          <w:b/>
+          <w:color w:val="332E2B"/>
+          <w:w w:val="90"/>
+          <w:sz w:val="18"/>
+        </w:rPr>
+        <w:t xml:space="preserve"> </w:t>
+      </w:r>
+      <w:proofErr w:type="spellStart"/>
+      <w:r>
+        <w:rPr>
+          <w:rFonts w:ascii="Arial" w:hAnsi="Arial" w:cs="Arial"/>
+          <w:b/>
+          <w:color w:val="332E2B"/>
+          <w:w w:val="90"/>
+          <w:sz w:val="18"/>
+        </w:rPr>
+        <w:t>grupal</w:t>
+      </w:r>
+      <w:proofErr w:type="spellEnd"/>
+      <w:r>
+        <w:rPr>
+          <w:rFonts w:ascii="Arial" w:hAnsi="Arial" w:cs="Arial"/>
+          <w:b/>
+          <w:color w:val="332E2B"/>
+          <w:w w:val="90"/>
+          <w:sz w:val="18"/>
+        </w:rPr>
+        <w:t>”–</w:t>
       </w:r>
       <w:r>
         <w:rPr>
@@ -7422,8 +8138,20 @@
           <w:sz w:val="16"/>
           <w:szCs w:val="20"/>
         </w:rPr>
-        <w:t>19:00 hrs</w:t>
-      </w:r>
+        <w:t xml:space="preserve">19:00 </w:t>
+      </w:r>
+      <w:proofErr w:type="spellStart"/>
+      <w:r>
+        <w:rPr>
+          <w:rFonts w:ascii="Arial" w:hAnsi="Arial" w:cs="Arial"/>
+          <w:bCs/>
+          <w:color w:val="7E7E7E"/>
+          <w:sz w:val="16"/>
+          <w:szCs w:val="20"/>
+        </w:rPr>
+        <w:t>hrs</w:t>
+      </w:r>
+      <w:proofErr w:type="spellEnd"/>
     </w:p>
     <w:p>
       <w:pPr>
@@ -7563,8 +8291,20 @@
           <w:sz w:val="16"/>
           <w:szCs w:val="20"/>
         </w:rPr>
-        <w:t>19:00 hrs</w:t>
-      </w:r>
+        <w:t xml:space="preserve">19:00 </w:t>
+      </w:r>
+      <w:proofErr w:type="spellStart"/>
+      <w:r>
+        <w:rPr>
+          <w:rFonts w:ascii="Arial" w:hAnsi="Arial" w:cs="Arial"/>
+          <w:bCs/>
+          <w:color w:val="7E7E7E"/>
+          <w:sz w:val="16"/>
+          <w:szCs w:val="20"/>
+        </w:rPr>
+        <w:t>hrs</w:t>
+      </w:r>
+      <w:proofErr w:type="spellEnd"/>
     </w:p>
     <w:p>
       <w:pPr>
@@ -7761,7 +8501,6 @@
         </w:rPr>
         <w:t xml:space="preserve"> </w:t>
       </w:r>
-      <w:proofErr w:type="gramStart"/>
       <w:r>
         <w:rPr>
           <w:color w:val="2A704D"/>
@@ -7777,7 +8516,6 @@
         </w:rPr>
         <w:t>th</w:t>
       </w:r>
-      <w:proofErr w:type="gramEnd"/>
       <w:r>
         <w:rPr>
           <w:color w:val="2A704D"/>
@@ -7829,7 +8567,51 @@
           <w:w w:val="85"/>
           <w:sz w:val="18"/>
         </w:rPr>
-        <w:t>“Experiencia transformadora”</w:t>
+        <w:t>“</w:t>
+      </w:r>
+      <w:proofErr w:type="spellStart"/>
+      <w:r>
+        <w:rPr>
+          <w:rFonts w:ascii="Arial" w:hAnsi="Arial" w:cs="Arial"/>
+          <w:b/>
+          <w:color w:val="332E2B"/>
+          <w:w w:val="85"/>
+          <w:sz w:val="18"/>
+        </w:rPr>
+        <w:t>Experiencia</w:t>
+      </w:r>
+      <w:proofErr w:type="spellEnd"/>
+      <w:r>
+        <w:rPr>
+          <w:rFonts w:ascii="Arial" w:hAnsi="Arial" w:cs="Arial"/>
+          <w:b/>
+          <w:color w:val="332E2B"/>
+          <w:w w:val="85"/>
+          <w:sz w:val="18"/>
+        </w:rPr>
+        <w:t xml:space="preserve"> </w:t>
+      </w:r>
+      <w:proofErr w:type="spellStart"/>
+      <w:r>
+        <w:rPr>
+          <w:rFonts w:ascii="Arial" w:hAnsi="Arial" w:cs="Arial"/>
+          <w:b/>
+          <w:color w:val="332E2B"/>
+          <w:w w:val="85"/>
+          <w:sz w:val="18"/>
+        </w:rPr>
+        <w:t>transformadora</w:t>
+      </w:r>
+      <w:proofErr w:type="spellEnd"/>
+      <w:r>
+        <w:rPr>
+          <w:rFonts w:ascii="Arial" w:hAnsi="Arial" w:cs="Arial"/>
+          <w:b/>
+          <w:color w:val="332E2B"/>
+          <w:w w:val="85"/>
+          <w:sz w:val="18"/>
+        </w:rPr>
+        <w:t>”</w:t>
       </w:r>
       <w:r>
         <w:rPr>
@@ -7896,7 +8678,25 @@
           <w:color w:val="7E7E7E"/>
           <w:sz w:val="18"/>
         </w:rPr>
-        <w:t xml:space="preserve">17:00 – 18:00 hrs </w:t>
+        <w:t xml:space="preserve">17:00 – 18:00 </w:t>
+      </w:r>
+      <w:proofErr w:type="spellStart"/>
+      <w:r>
+        <w:rPr>
+          <w:rFonts w:ascii="Arial" w:hAnsi="Arial" w:cs="Arial"/>
+          <w:color w:val="7E7E7E"/>
+          <w:sz w:val="18"/>
+        </w:rPr>
+        <w:t>hrs</w:t>
+      </w:r>
+      <w:proofErr w:type="spellEnd"/>
+      <w:r>
+        <w:rPr>
+          <w:rFonts w:ascii="Arial" w:hAnsi="Arial" w:cs="Arial"/>
+          <w:color w:val="7E7E7E"/>
+          <w:sz w:val="18"/>
+        </w:rPr>
+        <w:t xml:space="preserve"> </w:t>
       </w:r>
       <w:r>
         <w:rPr>
@@ -7996,7 +8796,51 @@
           <w:w w:val="90"/>
           <w:sz w:val="18"/>
         </w:rPr>
-        <w:t>“Experiencia grupal”–</w:t>
+        <w:t>“</w:t>
+      </w:r>
+      <w:proofErr w:type="spellStart"/>
+      <w:r>
+        <w:rPr>
+          <w:rFonts w:ascii="Arial" w:hAnsi="Arial" w:cs="Arial"/>
+          <w:b/>
+          <w:color w:val="332E2B"/>
+          <w:w w:val="90"/>
+          <w:sz w:val="18"/>
+        </w:rPr>
+        <w:t>Experiencia</w:t>
+      </w:r>
+      <w:proofErr w:type="spellEnd"/>
+      <w:r>
+        <w:rPr>
+          <w:rFonts w:ascii="Arial" w:hAnsi="Arial" w:cs="Arial"/>
+          <w:b/>
+          <w:color w:val="332E2B"/>
+          <w:w w:val="90"/>
+          <w:sz w:val="18"/>
+        </w:rPr>
+        <w:t xml:space="preserve"> </w:t>
+      </w:r>
+      <w:proofErr w:type="spellStart"/>
+      <w:r>
+        <w:rPr>
+          <w:rFonts w:ascii="Arial" w:hAnsi="Arial" w:cs="Arial"/>
+          <w:b/>
+          <w:color w:val="332E2B"/>
+          <w:w w:val="90"/>
+          <w:sz w:val="18"/>
+        </w:rPr>
+        <w:t>grupal</w:t>
+      </w:r>
+      <w:proofErr w:type="spellEnd"/>
+      <w:r>
+        <w:rPr>
+          <w:rFonts w:ascii="Arial" w:hAnsi="Arial" w:cs="Arial"/>
+          <w:b/>
+          <w:color w:val="332E2B"/>
+          <w:w w:val="90"/>
+          <w:sz w:val="18"/>
+        </w:rPr>
+        <w:t>”–</w:t>
       </w:r>
       <w:r>
         <w:rPr>
@@ -8067,6 +8911,7 @@
         </w:rPr>
         <w:t xml:space="preserve"> </w:t>
       </w:r>
+      <w:proofErr w:type="spellStart"/>
       <w:r>
         <w:rPr>
           <w:rFonts w:ascii="Arial" w:hAnsi="Arial" w:cs="Arial"/>
@@ -8077,6 +8922,7 @@
         </w:rPr>
         <w:t>hrs</w:t>
       </w:r>
+      <w:proofErr w:type="spellEnd"/>
     </w:p>
     <w:p>
       <w:pPr>
@@ -8263,6 +9109,7 @@
           <w:w w:val="90"/>
           <w:sz w:val="18"/>
         </w:rPr>
+        <w:lastRenderedPageBreak/>
         <w:t>Time:</w:t>
       </w:r>
       <w:r>
@@ -8293,6 +9140,7 @@
         </w:rPr>
         <w:t xml:space="preserve"> </w:t>
       </w:r>
+      <w:proofErr w:type="spellStart"/>
       <w:r>
         <w:rPr>
           <w:rFonts w:ascii="Arial" w:hAnsi="Arial" w:cs="Arial"/>
@@ -8303,6 +9151,7 @@
         </w:rPr>
         <w:t>hrs</w:t>
       </w:r>
+      <w:proofErr w:type="spellEnd"/>
     </w:p>
     <w:p>
       <w:pPr>
@@ -8582,7 +9431,6 @@
         </w:rPr>
         <w:t xml:space="preserve"> </w:t>
       </w:r>
-      <w:proofErr w:type="gramStart"/>
       <w:r>
         <w:rPr>
           <w:color w:val="2A704D"/>
@@ -8598,7 +9446,6 @@
         </w:rPr>
         <w:t>th</w:t>
       </w:r>
-      <w:proofErr w:type="gramEnd"/>
       <w:r>
         <w:rPr>
           <w:color w:val="2A704D"/>
@@ -8649,7 +9496,51 @@
           <w:w w:val="85"/>
           <w:sz w:val="18"/>
         </w:rPr>
-        <w:t>“Experiencia transformadora”</w:t>
+        <w:t>“</w:t>
+      </w:r>
+      <w:proofErr w:type="spellStart"/>
+      <w:r>
+        <w:rPr>
+          <w:rFonts w:ascii="Arial" w:hAnsi="Arial" w:cs="Arial"/>
+          <w:b/>
+          <w:color w:val="332E2B"/>
+          <w:w w:val="85"/>
+          <w:sz w:val="18"/>
+        </w:rPr>
+        <w:t>Experiencia</w:t>
+      </w:r>
+      <w:proofErr w:type="spellEnd"/>
+      <w:r>
+        <w:rPr>
+          <w:rFonts w:ascii="Arial" w:hAnsi="Arial" w:cs="Arial"/>
+          <w:b/>
+          <w:color w:val="332E2B"/>
+          <w:w w:val="85"/>
+          <w:sz w:val="18"/>
+        </w:rPr>
+        <w:t xml:space="preserve"> </w:t>
+      </w:r>
+      <w:proofErr w:type="spellStart"/>
+      <w:r>
+        <w:rPr>
+          <w:rFonts w:ascii="Arial" w:hAnsi="Arial" w:cs="Arial"/>
+          <w:b/>
+          <w:color w:val="332E2B"/>
+          <w:w w:val="85"/>
+          <w:sz w:val="18"/>
+        </w:rPr>
+        <w:t>transformadora</w:t>
+      </w:r>
+      <w:proofErr w:type="spellEnd"/>
+      <w:r>
+        <w:rPr>
+          <w:rFonts w:ascii="Arial" w:hAnsi="Arial" w:cs="Arial"/>
+          <w:b/>
+          <w:color w:val="332E2B"/>
+          <w:w w:val="85"/>
+          <w:sz w:val="18"/>
+        </w:rPr>
+        <w:t>”</w:t>
       </w:r>
       <w:r>
         <w:rPr>
@@ -8719,7 +9610,27 @@
           <w:sz w:val="16"/>
           <w:szCs w:val="20"/>
         </w:rPr>
-        <w:t xml:space="preserve">17:00 – 18:00 hrs </w:t>
+        <w:t xml:space="preserve">17:00 – 18:00 </w:t>
+      </w:r>
+      <w:proofErr w:type="spellStart"/>
+      <w:r>
+        <w:rPr>
+          <w:rFonts w:ascii="Arial" w:hAnsi="Arial" w:cs="Arial"/>
+          <w:color w:val="7E7E7E"/>
+          <w:sz w:val="16"/>
+          <w:szCs w:val="20"/>
+        </w:rPr>
+        <w:t>hrs</w:t>
+      </w:r>
+      <w:proofErr w:type="spellEnd"/>
+      <w:r>
+        <w:rPr>
+          <w:rFonts w:ascii="Arial" w:hAnsi="Arial" w:cs="Arial"/>
+          <w:color w:val="7E7E7E"/>
+          <w:sz w:val="16"/>
+          <w:szCs w:val="20"/>
+        </w:rPr>
+        <w:t xml:space="preserve"> </w:t>
       </w:r>
       <w:r>
         <w:rPr>
@@ -8824,7 +9735,51 @@
           <w:w w:val="90"/>
           <w:sz w:val="18"/>
         </w:rPr>
-        <w:t>“Experiencia grupal”–</w:t>
+        <w:t>“</w:t>
+      </w:r>
+      <w:proofErr w:type="spellStart"/>
+      <w:r>
+        <w:rPr>
+          <w:rFonts w:ascii="Arial" w:hAnsi="Arial" w:cs="Arial"/>
+          <w:b/>
+          <w:color w:val="332E2B"/>
+          <w:w w:val="90"/>
+          <w:sz w:val="18"/>
+        </w:rPr>
+        <w:t>Experiencia</w:t>
+      </w:r>
+      <w:proofErr w:type="spellEnd"/>
+      <w:r>
+        <w:rPr>
+          <w:rFonts w:ascii="Arial" w:hAnsi="Arial" w:cs="Arial"/>
+          <w:b/>
+          <w:color w:val="332E2B"/>
+          <w:w w:val="90"/>
+          <w:sz w:val="18"/>
+        </w:rPr>
+        <w:t xml:space="preserve"> </w:t>
+      </w:r>
+      <w:proofErr w:type="spellStart"/>
+      <w:r>
+        <w:rPr>
+          <w:rFonts w:ascii="Arial" w:hAnsi="Arial" w:cs="Arial"/>
+          <w:b/>
+          <w:color w:val="332E2B"/>
+          <w:w w:val="90"/>
+          <w:sz w:val="18"/>
+        </w:rPr>
+        <w:t>grupal</w:t>
+      </w:r>
+      <w:proofErr w:type="spellEnd"/>
+      <w:r>
+        <w:rPr>
+          <w:rFonts w:ascii="Arial" w:hAnsi="Arial" w:cs="Arial"/>
+          <w:b/>
+          <w:color w:val="332E2B"/>
+          <w:w w:val="90"/>
+          <w:sz w:val="18"/>
+        </w:rPr>
+        <w:t>”–</w:t>
       </w:r>
       <w:r>
         <w:rPr>
@@ -8878,8 +9833,20 @@
           <w:sz w:val="16"/>
           <w:szCs w:val="20"/>
         </w:rPr>
-        <w:t>19:00 hrs</w:t>
-      </w:r>
+        <w:t xml:space="preserve">19:00 </w:t>
+      </w:r>
+      <w:proofErr w:type="spellStart"/>
+      <w:r>
+        <w:rPr>
+          <w:rFonts w:ascii="Arial" w:hAnsi="Arial" w:cs="Arial"/>
+          <w:bCs/>
+          <w:color w:val="7E7E7E"/>
+          <w:sz w:val="16"/>
+          <w:szCs w:val="20"/>
+        </w:rPr>
+        <w:t>hrs</w:t>
+      </w:r>
+      <w:proofErr w:type="spellEnd"/>
     </w:p>
     <w:p>
       <w:pPr>
@@ -9018,8 +9985,20 @@
           <w:sz w:val="16"/>
           <w:szCs w:val="20"/>
         </w:rPr>
-        <w:t>19:00 hrs</w:t>
-      </w:r>
+        <w:t xml:space="preserve">19:00 </w:t>
+      </w:r>
+      <w:proofErr w:type="spellStart"/>
+      <w:r>
+        <w:rPr>
+          <w:rFonts w:ascii="Arial" w:hAnsi="Arial" w:cs="Arial"/>
+          <w:bCs/>
+          <w:color w:val="7E7E7E"/>
+          <w:sz w:val="16"/>
+          <w:szCs w:val="20"/>
+        </w:rPr>
+        <w:t>hrs</w:t>
+      </w:r>
+      <w:proofErr w:type="spellEnd"/>
     </w:p>
     <w:p>
       <w:pPr>
@@ -9370,6 +10349,7 @@
         </w:rPr>
         <w:t xml:space="preserve"> </w:t>
       </w:r>
+      <w:proofErr w:type="spellStart"/>
       <w:r>
         <w:rPr>
           <w:rFonts w:ascii="Arial" w:hAnsi="Arial" w:cs="Arial"/>
@@ -9381,6 +10361,7 @@
         </w:rPr>
         <w:t>Meliponarium</w:t>
       </w:r>
+      <w:proofErr w:type="spellEnd"/>
     </w:p>
     <w:p>
       <w:pPr>
@@ -9790,7 +10771,6 @@
         </w:rPr>
         <w:t xml:space="preserve"> </w:t>
       </w:r>
-      <w:proofErr w:type="gramStart"/>
       <w:r>
         <w:rPr>
           <w:rFonts w:ascii="Arial" w:hAnsi="Arial" w:cs="Arial"/>
@@ -9802,7 +10782,6 @@
         </w:rPr>
         <w:t>bees</w:t>
       </w:r>
-      <w:proofErr w:type="gramEnd"/>
       <w:r>
         <w:rPr>
           <w:rFonts w:ascii="Arial" w:hAnsi="Arial" w:cs="Arial"/>
@@ -10194,7 +11173,6 @@
         </w:rPr>
         <w:t xml:space="preserve"> </w:t>
       </w:r>
-      <w:proofErr w:type="gramStart"/>
       <w:r>
         <w:rPr>
           <w:rFonts w:ascii="Arial" w:hAnsi="Arial" w:cs="Arial"/>
@@ -10205,7 +11183,6 @@
         </w:rPr>
         <w:t>made</w:t>
       </w:r>
-      <w:proofErr w:type="gramEnd"/>
       <w:r>
         <w:rPr>
           <w:rFonts w:ascii="Arial" w:hAnsi="Arial" w:cs="Arial"/>
@@ -11318,7 +12295,6 @@
         </w:rPr>
         <w:t xml:space="preserve"> </w:t>
       </w:r>
-      <w:proofErr w:type="gramStart"/>
       <w:r>
         <w:rPr>
           <w:rFonts w:ascii="Arial" w:hAnsi="Arial" w:cs="Arial"/>
@@ -11329,7 +12305,6 @@
         </w:rPr>
         <w:t>prior</w:t>
       </w:r>
-      <w:proofErr w:type="gramEnd"/>
       <w:r>
         <w:rPr>
           <w:rFonts w:ascii="Arial" w:hAnsi="Arial" w:cs="Arial"/>
@@ -11428,7 +12403,6 @@
         </w:rPr>
         <w:t xml:space="preserve"> </w:t>
       </w:r>
-      <w:proofErr w:type="gramStart"/>
       <w:r>
         <w:rPr>
           <w:rFonts w:ascii="Arial" w:hAnsi="Arial" w:cs="Arial"/>
@@ -11437,31 +12411,8 @@
           <w:sz w:val="16"/>
           <w:szCs w:val="20"/>
         </w:rPr>
-        <w:t>guest</w:t>
-      </w:r>
-      <w:proofErr w:type="gramEnd"/>
-      <w:r>
-        <w:rPr>
-          <w:rFonts w:ascii="Arial" w:hAnsi="Arial" w:cs="Arial"/>
-          <w:color w:val="585858"/>
-          <w:spacing w:val="-6"/>
-          <w:sz w:val="16"/>
-          <w:szCs w:val="20"/>
-        </w:rPr>
-        <w:t xml:space="preserve"> requires any modification or cancellation this must be requested </w:t>
-      </w:r>
-      <w:proofErr w:type="gramStart"/>
-      <w:r>
-        <w:rPr>
-          <w:rFonts w:ascii="Arial" w:hAnsi="Arial" w:cs="Arial"/>
-          <w:color w:val="585858"/>
-          <w:spacing w:val="-6"/>
-          <w:sz w:val="16"/>
-          <w:szCs w:val="20"/>
-        </w:rPr>
-        <w:t>to</w:t>
-      </w:r>
-      <w:proofErr w:type="gramEnd"/>
+        <w:t>guest requires any modification or cancellation this must be requested to</w:t>
+      </w:r>
       <w:r>
         <w:rPr>
           <w:rFonts w:ascii="Arial" w:hAnsi="Arial" w:cs="Arial"/>
@@ -11948,7 +12899,6 @@
         </w:rPr>
         <w:t xml:space="preserve"> </w:t>
       </w:r>
-      <w:proofErr w:type="gramStart"/>
       <w:r>
         <w:rPr>
           <w:rFonts w:ascii="Arial" w:hAnsi="Arial" w:cs="Arial"/>
@@ -11959,7 +12909,6 @@
         </w:rPr>
         <w:t>period</w:t>
       </w:r>
-      <w:proofErr w:type="gramEnd"/>
       <w:r>
         <w:rPr>
           <w:rFonts w:ascii="Arial" w:hAnsi="Arial" w:cs="Arial"/>
@@ -12190,7 +13139,6 @@
         </w:rPr>
         <w:t xml:space="preserve"> </w:t>
       </w:r>
-      <w:proofErr w:type="gramStart"/>
       <w:r>
         <w:rPr>
           <w:rFonts w:ascii="Arial" w:hAnsi="Arial" w:cs="Arial"/>
@@ -12201,7 +13149,6 @@
         </w:rPr>
         <w:t>service,</w:t>
       </w:r>
-      <w:proofErr w:type="gramEnd"/>
       <w:r>
         <w:rPr>
           <w:rFonts w:ascii="Arial" w:hAnsi="Arial" w:cs="Arial"/>
@@ -12298,29 +13245,7 @@
           <w:sz w:val="16"/>
           <w:szCs w:val="20"/>
         </w:rPr>
-        <w:t xml:space="preserve">period less than 24 hours prior to the stipulated departure </w:t>
-      </w:r>
-      <w:proofErr w:type="gramStart"/>
-      <w:r>
-        <w:rPr>
-          <w:rFonts w:ascii="Arial" w:hAnsi="Arial" w:cs="Arial"/>
-          <w:color w:val="585858"/>
-          <w:spacing w:val="-6"/>
-          <w:sz w:val="16"/>
-          <w:szCs w:val="20"/>
-        </w:rPr>
-        <w:t>time,</w:t>
-      </w:r>
-      <w:proofErr w:type="gramEnd"/>
-      <w:r>
-        <w:rPr>
-          <w:rFonts w:ascii="Arial" w:hAnsi="Arial" w:cs="Arial"/>
-          <w:color w:val="585858"/>
-          <w:spacing w:val="-6"/>
-          <w:sz w:val="16"/>
-          <w:szCs w:val="20"/>
-        </w:rPr>
-        <w:t xml:space="preserve"> will</w:t>
+        <w:t>period less than 24 hours prior to the stipulated departure time, will</w:t>
       </w:r>
       <w:r>
         <w:rPr>
@@ -13660,7 +14585,6 @@
         </w:rPr>
         <w:t xml:space="preserve"> </w:t>
       </w:r>
-      <w:proofErr w:type="gramStart"/>
       <w:r>
         <w:rPr>
           <w:rFonts w:ascii="Arial" w:hAnsi="Arial" w:cs="Arial"/>
@@ -13711,7 +14635,6 @@
         </w:rPr>
         <w:t>minute</w:t>
       </w:r>
-      <w:proofErr w:type="gramEnd"/>
       <w:r>
         <w:rPr>
           <w:rFonts w:ascii="Arial" w:hAnsi="Arial" w:cs="Arial"/>
@@ -14111,7 +15034,6 @@
         </w:rPr>
         <w:t xml:space="preserve"> </w:t>
       </w:r>
-      <w:proofErr w:type="gramStart"/>
       <w:r>
         <w:rPr>
           <w:rFonts w:ascii="Arial" w:hAnsi="Arial" w:cs="Arial"/>
@@ -14124,7 +15046,6 @@
         </w:rPr>
         <w:t>case</w:t>
       </w:r>
-      <w:proofErr w:type="gramEnd"/>
       <w:r>
         <w:rPr>
           <w:rFonts w:ascii="Arial" w:hAnsi="Arial" w:cs="Arial"/>
@@ -14971,6 +15892,7 @@
         </w:rPr>
         <w:t xml:space="preserve">With warmest regards and wishing you a memorable stay, </w:t>
       </w:r>
+      <w:proofErr w:type="spellStart"/>
       <w:r>
         <w:rPr>
           <w:rFonts w:ascii="Arial" w:hAnsi="Arial" w:cs="Arial"/>
@@ -14982,6 +15904,7 @@
         </w:rPr>
         <w:t>Chablé</w:t>
       </w:r>
+      <w:proofErr w:type="spellEnd"/>
       <w:r>
         <w:rPr>
           <w:rFonts w:ascii="Arial" w:hAnsi="Arial" w:cs="Arial"/>
@@ -16075,6 +16998,7 @@
   <w:style w:type="character" w:default="1" w:styleId="Fuentedeprrafopredeter">
     <w:name w:val="Default Paragraph Font"/>
     <w:uiPriority w:val="1"/>
+    <w:semiHidden/>
     <w:unhideWhenUsed/>
   </w:style>
   <w:style w:type="table" w:default="1" w:styleId="Tablanormal">

--- a/templates_docx/itinerary_template.docx
+++ b/templates_docx/itinerary_template.docx
@@ -137,6 +137,7 @@
         <w:t>/</w:t>
       </w:r>
       <w:proofErr w:type="spellStart"/>
+      <w:proofErr w:type="gramStart"/>
       <w:r>
         <w:rPr>
           <w:color w:val="2A704D"/>
@@ -185,9 +186,9 @@
           <w:sz w:val="20"/>
           <w:szCs w:val="20"/>
         </w:rPr>
-        <w:t>csv_guest_nm</w:t>
-      </w:r>
-      <w:proofErr w:type="spellEnd"/>
+        <w:t>csv</w:t>
+      </w:r>
+      <w:proofErr w:type="gramEnd"/>
       <w:r>
         <w:rPr>
           <w:color w:val="2A704D"/>
@@ -196,7 +197,40 @@
           <w:sz w:val="20"/>
           <w:szCs w:val="20"/>
         </w:rPr>
-        <w:t xml:space="preserve"> }}</w:t>
+        <w:t>_guest_</w:t>
+      </w:r>
+      <w:proofErr w:type="gramStart"/>
+      <w:r>
+        <w:rPr>
+          <w:color w:val="2A704D"/>
+          <w:spacing w:val="-4"/>
+          <w:w w:val="90"/>
+          <w:sz w:val="20"/>
+          <w:szCs w:val="20"/>
+        </w:rPr>
+        <w:t>nm</w:t>
+      </w:r>
+      <w:proofErr w:type="spellEnd"/>
+      <w:r>
+        <w:rPr>
+          <w:color w:val="2A704D"/>
+          <w:spacing w:val="-4"/>
+          <w:w w:val="90"/>
+          <w:sz w:val="20"/>
+          <w:szCs w:val="20"/>
+        </w:rPr>
+        <w:t xml:space="preserve"> }</w:t>
+      </w:r>
+      <w:proofErr w:type="gramEnd"/>
+      <w:r>
+        <w:rPr>
+          <w:color w:val="2A704D"/>
+          <w:spacing w:val="-4"/>
+          <w:w w:val="90"/>
+          <w:sz w:val="20"/>
+          <w:szCs w:val="20"/>
+        </w:rPr>
+        <w:t>}</w:t>
       </w:r>
     </w:p>
     <w:p>
@@ -1091,6 +1125,7 @@
         </w:rPr>
         <w:br/>
       </w:r>
+      <w:proofErr w:type="gramStart"/>
       <w:r>
         <w:rPr>
           <w:color w:val="706D6B"/>
@@ -1104,7 +1139,23 @@
           <w:color w:val="706D6B"/>
           <w:w w:val="85"/>
         </w:rPr>
-        <w:t>motivo_del_viaje</w:t>
+        <w:t>motivo</w:t>
+      </w:r>
+      <w:proofErr w:type="gramEnd"/>
+      <w:r>
+        <w:rPr>
+          <w:color w:val="706D6B"/>
+          <w:w w:val="85"/>
+        </w:rPr>
+        <w:t>_del_</w:t>
+      </w:r>
+      <w:proofErr w:type="gramStart"/>
+      <w:r>
+        <w:rPr>
+          <w:color w:val="706D6B"/>
+          <w:w w:val="85"/>
+        </w:rPr>
+        <w:t>viaje</w:t>
       </w:r>
       <w:proofErr w:type="spellEnd"/>
       <w:r>
@@ -1112,7 +1163,15 @@
           <w:color w:val="706D6B"/>
           <w:w w:val="85"/>
         </w:rPr>
-        <w:t xml:space="preserve"> }}</w:t>
+        <w:t xml:space="preserve"> }</w:t>
+      </w:r>
+      <w:proofErr w:type="gramEnd"/>
+      <w:r>
+        <w:rPr>
+          <w:color w:val="706D6B"/>
+          <w:w w:val="85"/>
+        </w:rPr>
+        <w:t>}</w:t>
       </w:r>
     </w:p>
     <w:p>
@@ -1971,6 +2030,7 @@
           <w:lang w:val="es-MX"/>
         </w:rPr>
       </w:pPr>
+      <w:proofErr w:type="gramStart"/>
       <w:r>
         <w:rPr>
           <w:b w:val="0"/>
@@ -1997,8 +2057,9 @@
           <w:color w:val="706D6B"/>
           <w:w w:val="85"/>
         </w:rPr>
-        <w:t>otel_</w:t>
-      </w:r>
+        <w:t>otel</w:t>
+      </w:r>
+      <w:proofErr w:type="gramEnd"/>
       <w:r>
         <w:rPr>
           <w:b w:val="0"/>
@@ -2006,7 +2067,7 @@
           <w:color w:val="706D6B"/>
           <w:w w:val="85"/>
         </w:rPr>
-        <w:t>l</w:t>
+        <w:t>_</w:t>
       </w:r>
       <w:r>
         <w:rPr>
@@ -2015,7 +2076,7 @@
           <w:color w:val="706D6B"/>
           <w:w w:val="85"/>
         </w:rPr>
-        <w:t>ong_</w:t>
+        <w:t>l</w:t>
       </w:r>
       <w:r>
         <w:rPr>
@@ -2024,8 +2085,9 @@
           <w:color w:val="706D6B"/>
           <w:w w:val="85"/>
         </w:rPr>
-        <w:t>n</w:t>
-      </w:r>
+        <w:t>ong_</w:t>
+      </w:r>
+      <w:proofErr w:type="gramStart"/>
       <w:r>
         <w:rPr>
           <w:b w:val="0"/>
@@ -2033,9 +2095,8 @@
           <w:color w:val="706D6B"/>
           <w:w w:val="85"/>
         </w:rPr>
-        <w:t>m</w:t>
-      </w:r>
-      <w:proofErr w:type="spellEnd"/>
+        <w:t>n</w:t>
+      </w:r>
       <w:r>
         <w:rPr>
           <w:b w:val="0"/>
@@ -2043,7 +2104,27 @@
           <w:color w:val="706D6B"/>
           <w:w w:val="85"/>
         </w:rPr>
-        <w:t xml:space="preserve"> }}</w:t>
+        <w:t>m</w:t>
+      </w:r>
+      <w:proofErr w:type="spellEnd"/>
+      <w:r>
+        <w:rPr>
+          <w:b w:val="0"/>
+          <w:bCs w:val="0"/>
+          <w:color w:val="706D6B"/>
+          <w:w w:val="85"/>
+        </w:rPr>
+        <w:t xml:space="preserve"> }</w:t>
+      </w:r>
+      <w:proofErr w:type="gramEnd"/>
+      <w:r>
+        <w:rPr>
+          <w:b w:val="0"/>
+          <w:bCs w:val="0"/>
+          <w:color w:val="706D6B"/>
+          <w:w w:val="85"/>
+        </w:rPr>
+        <w:t>}</w:t>
       </w:r>
       <w:r>
         <w:rPr>
@@ -2110,6 +2191,7 @@
         </w:rPr>
         <w:br/>
       </w:r>
+      <w:proofErr w:type="gramStart"/>
       <w:r>
         <w:rPr>
           <w:color w:val="706D6B"/>
@@ -2130,8 +2212,17 @@
           <w:color w:val="706D6B"/>
           <w:w w:val="85"/>
         </w:rPr>
-        <w:t>hich_</w:t>
-      </w:r>
+        <w:t>hich</w:t>
+      </w:r>
+      <w:proofErr w:type="gramEnd"/>
+      <w:r>
+        <w:rPr>
+          <w:color w:val="706D6B"/>
+          <w:w w:val="85"/>
+        </w:rPr>
+        <w:t>_</w:t>
+      </w:r>
+      <w:proofErr w:type="gramStart"/>
       <w:r>
         <w:rPr>
           <w:color w:val="706D6B"/>
@@ -2152,7 +2243,15 @@
           <w:color w:val="706D6B"/>
           <w:w w:val="85"/>
         </w:rPr>
-        <w:t xml:space="preserve"> }}</w:t>
+        <w:t xml:space="preserve"> }</w:t>
+      </w:r>
+      <w:proofErr w:type="gramEnd"/>
+      <w:r>
+        <w:rPr>
+          <w:color w:val="706D6B"/>
+          <w:w w:val="85"/>
+        </w:rPr>
+        <w:t>}</w:t>
       </w:r>
     </w:p>
     <w:p>
@@ -2189,6 +2288,7 @@
         </w:rPr>
         <w:br/>
       </w:r>
+      <w:proofErr w:type="gramStart"/>
       <w:r>
         <w:rPr>
           <w:color w:val="706D6B"/>
@@ -2209,7 +2309,15 @@
           <w:color w:val="706D6B"/>
           <w:w w:val="85"/>
         </w:rPr>
-        <w:t>ms_</w:t>
+        <w:t>ms</w:t>
+      </w:r>
+      <w:proofErr w:type="gramEnd"/>
+      <w:r>
+        <w:rPr>
+          <w:color w:val="706D6B"/>
+          <w:w w:val="85"/>
+        </w:rPr>
+        <w:t>_</w:t>
       </w:r>
       <w:r>
         <w:rPr>
@@ -2225,6 +2333,7 @@
         </w:rPr>
         <w:t>onfirm_</w:t>
       </w:r>
+      <w:proofErr w:type="gramStart"/>
       <w:r>
         <w:rPr>
           <w:color w:val="706D6B"/>
@@ -2245,7 +2354,15 @@
           <w:color w:val="706D6B"/>
           <w:w w:val="85"/>
         </w:rPr>
-        <w:t xml:space="preserve"> }}</w:t>
+        <w:t xml:space="preserve"> }</w:t>
+      </w:r>
+      <w:proofErr w:type="gramEnd"/>
+      <w:r>
+        <w:rPr>
+          <w:color w:val="706D6B"/>
+          <w:w w:val="85"/>
+        </w:rPr>
+        <w:t>}</w:t>
       </w:r>
     </w:p>
     <w:p>
@@ -2282,6 +2399,7 @@
         </w:rPr>
         <w:br/>
       </w:r>
+      <w:proofErr w:type="gramStart"/>
       <w:r>
         <w:rPr>
           <w:color w:val="706D6B"/>
@@ -2296,6 +2414,7 @@
         </w:rPr>
         <w:t>csv</w:t>
       </w:r>
+      <w:proofErr w:type="gramEnd"/>
       <w:r>
         <w:rPr>
           <w:color w:val="706D6B"/>
@@ -2329,7 +2448,23 @@
           <w:color w:val="706D6B"/>
           <w:w w:val="85"/>
         </w:rPr>
-        <w:t>hone1 }}</w:t>
+        <w:t>hone</w:t>
+      </w:r>
+      <w:proofErr w:type="gramStart"/>
+      <w:r>
+        <w:rPr>
+          <w:color w:val="706D6B"/>
+          <w:w w:val="85"/>
+        </w:rPr>
+        <w:t>1 }</w:t>
+      </w:r>
+      <w:proofErr w:type="gramEnd"/>
+      <w:r>
+        <w:rPr>
+          <w:color w:val="706D6B"/>
+          <w:w w:val="85"/>
+        </w:rPr>
+        <w:t>}</w:t>
       </w:r>
     </w:p>
     <w:p>
@@ -2415,6 +2550,7 @@
         </w:rPr>
         <w:t>ust_</w:t>
       </w:r>
+      <w:proofErr w:type="gramStart"/>
       <w:r>
         <w:rPr>
           <w:b w:val="0"/>
@@ -2441,7 +2577,17 @@
           <w:color w:val="706D6B"/>
           <w:w w:val="85"/>
         </w:rPr>
-        <w:t xml:space="preserve"> }}</w:t>
+        <w:t xml:space="preserve"> }</w:t>
+      </w:r>
+      <w:proofErr w:type="gramEnd"/>
+      <w:r>
+        <w:rPr>
+          <w:b w:val="0"/>
+          <w:bCs w:val="0"/>
+          <w:color w:val="706D6B"/>
+          <w:w w:val="85"/>
+        </w:rPr>
+        <w:t>}</w:t>
       </w:r>
     </w:p>
     <w:p>
@@ -3751,6 +3897,7 @@
           <w:lang w:val="es-MX"/>
         </w:rPr>
       </w:pPr>
+      <w:proofErr w:type="gramStart"/>
       <w:r>
         <w:rPr>
           <w:color w:val="2A704D"/>
@@ -3766,7 +3913,25 @@
           <w:w w:val="85"/>
           <w:lang w:val="es-MX"/>
         </w:rPr>
-        <w:t>restricciones_alimenticias</w:t>
+        <w:t>restricciones</w:t>
+      </w:r>
+      <w:proofErr w:type="gramEnd"/>
+      <w:r>
+        <w:rPr>
+          <w:color w:val="2A704D"/>
+          <w:w w:val="85"/>
+          <w:lang w:val="es-MX"/>
+        </w:rPr>
+        <w:t>_</w:t>
+      </w:r>
+      <w:proofErr w:type="gramStart"/>
+      <w:r>
+        <w:rPr>
+          <w:color w:val="2A704D"/>
+          <w:w w:val="85"/>
+          <w:lang w:val="es-MX"/>
+        </w:rPr>
+        <w:t>alimenticias</w:t>
       </w:r>
       <w:proofErr w:type="spellEnd"/>
       <w:r>
@@ -3775,7 +3940,16 @@
           <w:w w:val="85"/>
           <w:lang w:val="es-MX"/>
         </w:rPr>
-        <w:t xml:space="preserve"> }}</w:t>
+        <w:t xml:space="preserve"> }</w:t>
+      </w:r>
+      <w:proofErr w:type="gramEnd"/>
+      <w:r>
+        <w:rPr>
+          <w:color w:val="2A704D"/>
+          <w:w w:val="85"/>
+          <w:lang w:val="es-MX"/>
+        </w:rPr>
+        <w:t>}</w:t>
       </w:r>
     </w:p>
     <w:p>
@@ -3797,208 +3971,6 @@
           <w:lang w:val="es-MX"/>
         </w:rPr>
       </w:pPr>
-      <w:r>
-        <w:rPr>
-          <w:color w:val="2A704D"/>
-          <w:w w:val="85"/>
-          <w:lang w:val="es-MX"/>
-        </w:rPr>
-        <w:t>Favorite hobbies</w:t>
-      </w:r>
-    </w:p>
-    <w:p>
-      <w:pPr>
-        <w:pStyle w:val="Ttulo3"/>
-        <w:rPr>
-          <w:color w:val="2A704D"/>
-          <w:w w:val="85"/>
-          <w:lang w:val="es-MX"/>
-        </w:rPr>
-      </w:pPr>
-      <w:r>
-        <w:rPr>
-          <w:color w:val="2A704D"/>
-          <w:w w:val="85"/>
-          <w:lang w:val="es-MX"/>
-        </w:rPr>
-        <w:t xml:space="preserve">{{ </w:t>
-      </w:r>
-      <w:proofErr w:type="spellStart"/>
-      <w:r>
-        <w:rPr>
-          <w:color w:val="2A704D"/>
-          <w:w w:val="85"/>
-          <w:lang w:val="es-MX"/>
-        </w:rPr>
-        <w:t>hobbies_favoritos</w:t>
-      </w:r>
-      <w:proofErr w:type="spellEnd"/>
-      <w:r>
-        <w:rPr>
-          <w:color w:val="2A704D"/>
-          <w:w w:val="85"/>
-          <w:lang w:val="es-MX"/>
-        </w:rPr>
-        <w:t xml:space="preserve"> }}</w:t>
-      </w:r>
-    </w:p>
-    <w:p>
-      <w:pPr>
-        <w:pStyle w:val="Ttulo3"/>
-        <w:rPr>
-          <w:color w:val="2A704D"/>
-          <w:w w:val="85"/>
-          <w:lang w:val="es-MX"/>
-        </w:rPr>
-      </w:pPr>
-    </w:p>
-    <w:p>
-      <w:pPr>
-        <w:pStyle w:val="Ttulo3"/>
-        <w:rPr>
-          <w:color w:val="2A704D"/>
-          <w:w w:val="85"/>
-          <w:lang w:val="es-MX"/>
-        </w:rPr>
-      </w:pPr>
-      <w:r>
-        <w:rPr>
-          <w:color w:val="2A704D"/>
-          <w:w w:val="85"/>
-          <w:lang w:val="es-MX"/>
-        </w:rPr>
-        <w:t>CASITA</w:t>
-      </w:r>
-    </w:p>
-    <w:p>
-      <w:pPr>
-        <w:pStyle w:val="Ttulo3"/>
-        <w:rPr>
-          <w:color w:val="2A704D"/>
-          <w:w w:val="85"/>
-          <w:lang w:val="es-MX"/>
-        </w:rPr>
-      </w:pPr>
-      <w:r>
-        <w:rPr>
-          <w:color w:val="2A704D"/>
-          <w:w w:val="85"/>
-          <w:lang w:val="es-MX"/>
-        </w:rPr>
-        <w:t>{{ casita }}</w:t>
-      </w:r>
-    </w:p>
-    <w:p>
-      <w:pPr>
-        <w:pStyle w:val="Ttulo3"/>
-        <w:rPr>
-          <w:color w:val="2A704D"/>
-          <w:w w:val="85"/>
-          <w:lang w:val="es-MX"/>
-        </w:rPr>
-      </w:pPr>
-    </w:p>
-    <w:p>
-      <w:pPr>
-        <w:pStyle w:val="Ttulo3"/>
-        <w:rPr>
-          <w:color w:val="2A704D"/>
-          <w:w w:val="85"/>
-          <w:lang w:val="es-MX"/>
-        </w:rPr>
-      </w:pPr>
-    </w:p>
-    <w:p>
-      <w:pPr>
-        <w:pStyle w:val="Ttulo3"/>
-        <w:rPr>
-          <w:color w:val="2A704D"/>
-          <w:w w:val="85"/>
-          <w:lang w:val="es-MX"/>
-        </w:rPr>
-      </w:pPr>
-      <w:proofErr w:type="spellStart"/>
-      <w:r>
-        <w:rPr>
-          <w:color w:val="2A704D"/>
-          <w:w w:val="85"/>
-          <w:lang w:val="es-MX"/>
-        </w:rPr>
-        <w:t>Type</w:t>
-      </w:r>
-      <w:proofErr w:type="spellEnd"/>
-      <w:r>
-        <w:rPr>
-          <w:color w:val="2A704D"/>
-          <w:w w:val="85"/>
-          <w:lang w:val="es-MX"/>
-        </w:rPr>
-        <w:t xml:space="preserve"> </w:t>
-      </w:r>
-      <w:proofErr w:type="spellStart"/>
-      <w:r>
-        <w:rPr>
-          <w:color w:val="2A704D"/>
-          <w:w w:val="85"/>
-          <w:lang w:val="es-MX"/>
-        </w:rPr>
-        <w:t>of</w:t>
-      </w:r>
-      <w:proofErr w:type="spellEnd"/>
-      <w:r>
-        <w:rPr>
-          <w:color w:val="2A704D"/>
-          <w:w w:val="85"/>
-          <w:lang w:val="es-MX"/>
-        </w:rPr>
-        <w:t xml:space="preserve"> </w:t>
-      </w:r>
-      <w:proofErr w:type="spellStart"/>
-      <w:r>
-        <w:rPr>
-          <w:color w:val="2A704D"/>
-          <w:w w:val="85"/>
-          <w:lang w:val="es-MX"/>
-        </w:rPr>
-        <w:t>guest</w:t>
-      </w:r>
-      <w:proofErr w:type="spellEnd"/>
-    </w:p>
-    <w:p>
-      <w:pPr>
-        <w:pStyle w:val="Ttulo3"/>
-        <w:rPr>
-          <w:color w:val="2A704D"/>
-          <w:w w:val="85"/>
-          <w:lang w:val="es-MX"/>
-        </w:rPr>
-      </w:pPr>
-      <w:r>
-        <w:rPr>
-          <w:color w:val="2A704D"/>
-          <w:w w:val="85"/>
-          <w:lang w:val="es-MX"/>
-        </w:rPr>
-        <w:t xml:space="preserve">{{ </w:t>
-      </w:r>
-      <w:proofErr w:type="spellStart"/>
-      <w:r>
-        <w:rPr>
-          <w:color w:val="2A704D"/>
-          <w:w w:val="85"/>
-          <w:lang w:val="es-MX"/>
-        </w:rPr>
-        <w:t>tipo_de_huesped</w:t>
-      </w:r>
-      <w:proofErr w:type="spellEnd"/>
-      <w:r>
-        <w:rPr>
-          <w:color w:val="2A704D"/>
-          <w:w w:val="85"/>
-          <w:lang w:val="es-MX"/>
-        </w:rPr>
-        <w:t xml:space="preserve"> }}</w:t>
-      </w:r>
     </w:p>
     <w:p>
       <w:pPr>
@@ -4084,7 +4056,6 @@
           <w:w w:val="85"/>
           <w:lang w:val="es-MX"/>
         </w:rPr>
-        <w:lastRenderedPageBreak/>
         <w:br/>
       </w:r>
       <w:r>
@@ -5049,6 +5020,7 @@
         </w:rPr>
         <w:t xml:space="preserve"> </w:t>
       </w:r>
+      <w:proofErr w:type="gramStart"/>
       <w:r>
         <w:rPr>
           <w:color w:val="2A704D"/>
@@ -5064,6 +5036,7 @@
         </w:rPr>
         <w:t>th</w:t>
       </w:r>
+      <w:proofErr w:type="gramEnd"/>
       <w:r>
         <w:rPr>
           <w:color w:val="2A704D"/>
@@ -5772,7 +5745,6 @@
           <w:color w:val="808080"/>
           <w:w w:val="85"/>
         </w:rPr>
-        <w:lastRenderedPageBreak/>
         <w:t>A</w:t>
       </w:r>
       <w:r>
@@ -6000,6 +5972,7 @@
         </w:rPr>
         <w:t xml:space="preserve"> </w:t>
       </w:r>
+      <w:proofErr w:type="gramStart"/>
       <w:r>
         <w:rPr>
           <w:color w:val="2A704D"/>
@@ -6015,6 +5988,7 @@
         </w:rPr>
         <w:t>th</w:t>
       </w:r>
+      <w:proofErr w:type="gramEnd"/>
       <w:r>
         <w:rPr>
           <w:color w:val="2A704D"/>
@@ -6765,6 +6739,7 @@
         </w:rPr>
         <w:t xml:space="preserve"> </w:t>
       </w:r>
+      <w:proofErr w:type="gramStart"/>
       <w:r>
         <w:rPr>
           <w:color w:val="2A704D"/>
@@ -6780,6 +6755,7 @@
         </w:rPr>
         <w:t>th</w:t>
       </w:r>
+      <w:proofErr w:type="gramEnd"/>
       <w:r>
         <w:rPr>
           <w:color w:val="2A704D"/>
@@ -7488,7 +7464,6 @@
           <w:color w:val="808080"/>
           <w:w w:val="85"/>
         </w:rPr>
-        <w:lastRenderedPageBreak/>
         <w:t>A</w:t>
       </w:r>
       <w:r>
@@ -7735,6 +7710,7 @@
         </w:rPr>
         <w:t xml:space="preserve"> </w:t>
       </w:r>
+      <w:proofErr w:type="gramStart"/>
       <w:r>
         <w:rPr>
           <w:color w:val="2A704D"/>
@@ -7750,6 +7726,7 @@
         </w:rPr>
         <w:t>th</w:t>
       </w:r>
+      <w:proofErr w:type="gramEnd"/>
       <w:r>
         <w:rPr>
           <w:color w:val="2A704D"/>
@@ -8501,6 +8478,7 @@
         </w:rPr>
         <w:t xml:space="preserve"> </w:t>
       </w:r>
+      <w:proofErr w:type="gramStart"/>
       <w:r>
         <w:rPr>
           <w:color w:val="2A704D"/>
@@ -8516,6 +8494,7 @@
         </w:rPr>
         <w:t>th</w:t>
       </w:r>
+      <w:proofErr w:type="gramEnd"/>
       <w:r>
         <w:rPr>
           <w:color w:val="2A704D"/>
@@ -9109,7 +9088,6 @@
           <w:w w:val="90"/>
           <w:sz w:val="18"/>
         </w:rPr>
-        <w:lastRenderedPageBreak/>
         <w:t>Time:</w:t>
       </w:r>
       <w:r>
@@ -9431,6 +9409,7 @@
         </w:rPr>
         <w:t xml:space="preserve"> </w:t>
       </w:r>
+      <w:proofErr w:type="gramStart"/>
       <w:r>
         <w:rPr>
           <w:color w:val="2A704D"/>
@@ -9446,6 +9425,7 @@
         </w:rPr>
         <w:t>th</w:t>
       </w:r>
+      <w:proofErr w:type="gramEnd"/>
       <w:r>
         <w:rPr>
           <w:color w:val="2A704D"/>
@@ -10771,6 +10751,7 @@
         </w:rPr>
         <w:t xml:space="preserve"> </w:t>
       </w:r>
+      <w:proofErr w:type="gramStart"/>
       <w:r>
         <w:rPr>
           <w:rFonts w:ascii="Arial" w:hAnsi="Arial" w:cs="Arial"/>
@@ -10782,6 +10763,7 @@
         </w:rPr>
         <w:t>bees</w:t>
       </w:r>
+      <w:proofErr w:type="gramEnd"/>
       <w:r>
         <w:rPr>
           <w:rFonts w:ascii="Arial" w:hAnsi="Arial" w:cs="Arial"/>
@@ -11173,6 +11155,7 @@
         </w:rPr>
         <w:t xml:space="preserve"> </w:t>
       </w:r>
+      <w:proofErr w:type="gramStart"/>
       <w:r>
         <w:rPr>
           <w:rFonts w:ascii="Arial" w:hAnsi="Arial" w:cs="Arial"/>
@@ -11183,6 +11166,7 @@
         </w:rPr>
         <w:t>made</w:t>
       </w:r>
+      <w:proofErr w:type="gramEnd"/>
       <w:r>
         <w:rPr>
           <w:rFonts w:ascii="Arial" w:hAnsi="Arial" w:cs="Arial"/>
@@ -12295,6 +12279,7 @@
         </w:rPr>
         <w:t xml:space="preserve"> </w:t>
       </w:r>
+      <w:proofErr w:type="gramStart"/>
       <w:r>
         <w:rPr>
           <w:rFonts w:ascii="Arial" w:hAnsi="Arial" w:cs="Arial"/>
@@ -12305,6 +12290,7 @@
         </w:rPr>
         <w:t>prior</w:t>
       </w:r>
+      <w:proofErr w:type="gramEnd"/>
       <w:r>
         <w:rPr>
           <w:rFonts w:ascii="Arial" w:hAnsi="Arial" w:cs="Arial"/>
@@ -12403,6 +12389,7 @@
         </w:rPr>
         <w:t xml:space="preserve"> </w:t>
       </w:r>
+      <w:proofErr w:type="gramStart"/>
       <w:r>
         <w:rPr>
           <w:rFonts w:ascii="Arial" w:hAnsi="Arial" w:cs="Arial"/>
@@ -12411,8 +12398,31 @@
           <w:sz w:val="16"/>
           <w:szCs w:val="20"/>
         </w:rPr>
-        <w:t>guest requires any modification or cancellation this must be requested to</w:t>
-      </w:r>
+        <w:t>guest</w:t>
+      </w:r>
+      <w:proofErr w:type="gramEnd"/>
+      <w:r>
+        <w:rPr>
+          <w:rFonts w:ascii="Arial" w:hAnsi="Arial" w:cs="Arial"/>
+          <w:color w:val="585858"/>
+          <w:spacing w:val="-6"/>
+          <w:sz w:val="16"/>
+          <w:szCs w:val="20"/>
+        </w:rPr>
+        <w:t xml:space="preserve"> requires any modification or cancellation this must be requested </w:t>
+      </w:r>
+      <w:proofErr w:type="gramStart"/>
+      <w:r>
+        <w:rPr>
+          <w:rFonts w:ascii="Arial" w:hAnsi="Arial" w:cs="Arial"/>
+          <w:color w:val="585858"/>
+          <w:spacing w:val="-6"/>
+          <w:sz w:val="16"/>
+          <w:szCs w:val="20"/>
+        </w:rPr>
+        <w:t>to</w:t>
+      </w:r>
+      <w:proofErr w:type="gramEnd"/>
       <w:r>
         <w:rPr>
           <w:rFonts w:ascii="Arial" w:hAnsi="Arial" w:cs="Arial"/>
@@ -12899,6 +12909,7 @@
         </w:rPr>
         <w:t xml:space="preserve"> </w:t>
       </w:r>
+      <w:proofErr w:type="gramStart"/>
       <w:r>
         <w:rPr>
           <w:rFonts w:ascii="Arial" w:hAnsi="Arial" w:cs="Arial"/>
@@ -12909,6 +12920,7 @@
         </w:rPr>
         <w:t>period</w:t>
       </w:r>
+      <w:proofErr w:type="gramEnd"/>
       <w:r>
         <w:rPr>
           <w:rFonts w:ascii="Arial" w:hAnsi="Arial" w:cs="Arial"/>
@@ -13139,6 +13151,7 @@
         </w:rPr>
         <w:t xml:space="preserve"> </w:t>
       </w:r>
+      <w:proofErr w:type="gramStart"/>
       <w:r>
         <w:rPr>
           <w:rFonts w:ascii="Arial" w:hAnsi="Arial" w:cs="Arial"/>
@@ -13149,6 +13162,7 @@
         </w:rPr>
         <w:t>service,</w:t>
       </w:r>
+      <w:proofErr w:type="gramEnd"/>
       <w:r>
         <w:rPr>
           <w:rFonts w:ascii="Arial" w:hAnsi="Arial" w:cs="Arial"/>
@@ -13245,7 +13259,29 @@
           <w:sz w:val="16"/>
           <w:szCs w:val="20"/>
         </w:rPr>
-        <w:t>period less than 24 hours prior to the stipulated departure time, will</w:t>
+        <w:t xml:space="preserve">period less than 24 hours prior to the stipulated departure </w:t>
+      </w:r>
+      <w:proofErr w:type="gramStart"/>
+      <w:r>
+        <w:rPr>
+          <w:rFonts w:ascii="Arial" w:hAnsi="Arial" w:cs="Arial"/>
+          <w:color w:val="585858"/>
+          <w:spacing w:val="-6"/>
+          <w:sz w:val="16"/>
+          <w:szCs w:val="20"/>
+        </w:rPr>
+        <w:t>time,</w:t>
+      </w:r>
+      <w:proofErr w:type="gramEnd"/>
+      <w:r>
+        <w:rPr>
+          <w:rFonts w:ascii="Arial" w:hAnsi="Arial" w:cs="Arial"/>
+          <w:color w:val="585858"/>
+          <w:spacing w:val="-6"/>
+          <w:sz w:val="16"/>
+          <w:szCs w:val="20"/>
+        </w:rPr>
+        <w:t xml:space="preserve"> will</w:t>
       </w:r>
       <w:r>
         <w:rPr>
@@ -14585,6 +14621,7 @@
         </w:rPr>
         <w:t xml:space="preserve"> </w:t>
       </w:r>
+      <w:proofErr w:type="gramStart"/>
       <w:r>
         <w:rPr>
           <w:rFonts w:ascii="Arial" w:hAnsi="Arial" w:cs="Arial"/>
@@ -14635,6 +14672,7 @@
         </w:rPr>
         <w:t>minute</w:t>
       </w:r>
+      <w:proofErr w:type="gramEnd"/>
       <w:r>
         <w:rPr>
           <w:rFonts w:ascii="Arial" w:hAnsi="Arial" w:cs="Arial"/>
@@ -15034,6 +15072,7 @@
         </w:rPr>
         <w:t xml:space="preserve"> </w:t>
       </w:r>
+      <w:proofErr w:type="gramStart"/>
       <w:r>
         <w:rPr>
           <w:rFonts w:ascii="Arial" w:hAnsi="Arial" w:cs="Arial"/>
@@ -15046,6 +15085,7 @@
         </w:rPr>
         <w:t>case</w:t>
       </w:r>
+      <w:proofErr w:type="gramEnd"/>
       <w:r>
         <w:rPr>
           <w:rFonts w:ascii="Arial" w:hAnsi="Arial" w:cs="Arial"/>
@@ -16998,7 +17038,6 @@
   <w:style w:type="character" w:default="1" w:styleId="Fuentedeprrafopredeter">
     <w:name w:val="Default Paragraph Font"/>
     <w:uiPriority w:val="1"/>
-    <w:semiHidden/>
     <w:unhideWhenUsed/>
   </w:style>
   <w:style w:type="table" w:default="1" w:styleId="Tablanormal">

--- a/templates_docx/itinerary_template.docx
+++ b/templates_docx/itinerary_template.docx
@@ -137,7 +137,6 @@
         <w:t>/</w:t>
       </w:r>
       <w:proofErr w:type="spellStart"/>
-      <w:proofErr w:type="gramStart"/>
       <w:r>
         <w:rPr>
           <w:color w:val="2A704D"/>
@@ -186,9 +185,9 @@
           <w:sz w:val="20"/>
           <w:szCs w:val="20"/>
         </w:rPr>
-        <w:t>csv</w:t>
-      </w:r>
-      <w:proofErr w:type="gramEnd"/>
+        <w:t>csv_guest_nm</w:t>
+      </w:r>
+      <w:proofErr w:type="spellEnd"/>
       <w:r>
         <w:rPr>
           <w:color w:val="2A704D"/>
@@ -197,40 +196,7 @@
           <w:sz w:val="20"/>
           <w:szCs w:val="20"/>
         </w:rPr>
-        <w:t>_guest_</w:t>
-      </w:r>
-      <w:proofErr w:type="gramStart"/>
-      <w:r>
-        <w:rPr>
-          <w:color w:val="2A704D"/>
-          <w:spacing w:val="-4"/>
-          <w:w w:val="90"/>
-          <w:sz w:val="20"/>
-          <w:szCs w:val="20"/>
-        </w:rPr>
-        <w:t>nm</w:t>
-      </w:r>
-      <w:proofErr w:type="spellEnd"/>
-      <w:r>
-        <w:rPr>
-          <w:color w:val="2A704D"/>
-          <w:spacing w:val="-4"/>
-          <w:w w:val="90"/>
-          <w:sz w:val="20"/>
-          <w:szCs w:val="20"/>
-        </w:rPr>
-        <w:t xml:space="preserve"> }</w:t>
-      </w:r>
-      <w:proofErr w:type="gramEnd"/>
-      <w:r>
-        <w:rPr>
-          <w:color w:val="2A704D"/>
-          <w:spacing w:val="-4"/>
-          <w:w w:val="90"/>
-          <w:sz w:val="20"/>
-          <w:szCs w:val="20"/>
-        </w:rPr>
-        <w:t>}</w:t>
+        <w:t xml:space="preserve"> }}</w:t>
       </w:r>
     </w:p>
     <w:p>
@@ -1125,7 +1091,6 @@
         </w:rPr>
         <w:br/>
       </w:r>
-      <w:proofErr w:type="gramStart"/>
       <w:r>
         <w:rPr>
           <w:color w:val="706D6B"/>
@@ -1139,23 +1104,7 @@
           <w:color w:val="706D6B"/>
           <w:w w:val="85"/>
         </w:rPr>
-        <w:t>motivo</w:t>
-      </w:r>
-      <w:proofErr w:type="gramEnd"/>
-      <w:r>
-        <w:rPr>
-          <w:color w:val="706D6B"/>
-          <w:w w:val="85"/>
-        </w:rPr>
-        <w:t>_del_</w:t>
-      </w:r>
-      <w:proofErr w:type="gramStart"/>
-      <w:r>
-        <w:rPr>
-          <w:color w:val="706D6B"/>
-          <w:w w:val="85"/>
-        </w:rPr>
-        <w:t>viaje</w:t>
+        <w:t>motivo_del_viaje</w:t>
       </w:r>
       <w:proofErr w:type="spellEnd"/>
       <w:r>
@@ -1163,15 +1112,7 @@
           <w:color w:val="706D6B"/>
           <w:w w:val="85"/>
         </w:rPr>
-        <w:t xml:space="preserve"> }</w:t>
-      </w:r>
-      <w:proofErr w:type="gramEnd"/>
-      <w:r>
-        <w:rPr>
-          <w:color w:val="706D6B"/>
-          <w:w w:val="85"/>
-        </w:rPr>
-        <w:t>}</w:t>
+        <w:t xml:space="preserve"> }}</w:t>
       </w:r>
     </w:p>
     <w:p>
@@ -2030,7 +1971,6 @@
           <w:lang w:val="es-MX"/>
         </w:rPr>
       </w:pPr>
-      <w:proofErr w:type="gramStart"/>
       <w:r>
         <w:rPr>
           <w:b w:val="0"/>
@@ -2057,9 +1997,8 @@
           <w:color w:val="706D6B"/>
           <w:w w:val="85"/>
         </w:rPr>
-        <w:t>otel</w:t>
-      </w:r>
-      <w:proofErr w:type="gramEnd"/>
+        <w:t>otel_</w:t>
+      </w:r>
       <w:r>
         <w:rPr>
           <w:b w:val="0"/>
@@ -2067,7 +2006,7 @@
           <w:color w:val="706D6B"/>
           <w:w w:val="85"/>
         </w:rPr>
-        <w:t>_</w:t>
+        <w:t>l</w:t>
       </w:r>
       <w:r>
         <w:rPr>
@@ -2076,7 +2015,7 @@
           <w:color w:val="706D6B"/>
           <w:w w:val="85"/>
         </w:rPr>
-        <w:t>l</w:t>
+        <w:t>ong_</w:t>
       </w:r>
       <w:r>
         <w:rPr>
@@ -2085,9 +2024,8 @@
           <w:color w:val="706D6B"/>
           <w:w w:val="85"/>
         </w:rPr>
-        <w:t>ong_</w:t>
-      </w:r>
-      <w:proofErr w:type="gramStart"/>
+        <w:t>n</w:t>
+      </w:r>
       <w:r>
         <w:rPr>
           <w:b w:val="0"/>
@@ -2095,8 +2033,9 @@
           <w:color w:val="706D6B"/>
           <w:w w:val="85"/>
         </w:rPr>
-        <w:t>n</w:t>
-      </w:r>
+        <w:t>m</w:t>
+      </w:r>
+      <w:proofErr w:type="spellEnd"/>
       <w:r>
         <w:rPr>
           <w:b w:val="0"/>
@@ -2104,27 +2043,7 @@
           <w:color w:val="706D6B"/>
           <w:w w:val="85"/>
         </w:rPr>
-        <w:t>m</w:t>
-      </w:r>
-      <w:proofErr w:type="spellEnd"/>
-      <w:r>
-        <w:rPr>
-          <w:b w:val="0"/>
-          <w:bCs w:val="0"/>
-          <w:color w:val="706D6B"/>
-          <w:w w:val="85"/>
-        </w:rPr>
-        <w:t xml:space="preserve"> }</w:t>
-      </w:r>
-      <w:proofErr w:type="gramEnd"/>
-      <w:r>
-        <w:rPr>
-          <w:b w:val="0"/>
-          <w:bCs w:val="0"/>
-          <w:color w:val="706D6B"/>
-          <w:w w:val="85"/>
-        </w:rPr>
-        <w:t>}</w:t>
+        <w:t xml:space="preserve"> }}</w:t>
       </w:r>
       <w:r>
         <w:rPr>
@@ -2191,7 +2110,6 @@
         </w:rPr>
         <w:br/>
       </w:r>
-      <w:proofErr w:type="gramStart"/>
       <w:r>
         <w:rPr>
           <w:color w:val="706D6B"/>
@@ -2212,17 +2130,8 @@
           <w:color w:val="706D6B"/>
           <w:w w:val="85"/>
         </w:rPr>
-        <w:t>hich</w:t>
-      </w:r>
-      <w:proofErr w:type="gramEnd"/>
-      <w:r>
-        <w:rPr>
-          <w:color w:val="706D6B"/>
-          <w:w w:val="85"/>
-        </w:rPr>
-        <w:t>_</w:t>
-      </w:r>
-      <w:proofErr w:type="gramStart"/>
+        <w:t>hich_</w:t>
+      </w:r>
       <w:r>
         <w:rPr>
           <w:color w:val="706D6B"/>
@@ -2243,15 +2152,7 @@
           <w:color w:val="706D6B"/>
           <w:w w:val="85"/>
         </w:rPr>
-        <w:t xml:space="preserve"> }</w:t>
-      </w:r>
-      <w:proofErr w:type="gramEnd"/>
-      <w:r>
-        <w:rPr>
-          <w:color w:val="706D6B"/>
-          <w:w w:val="85"/>
-        </w:rPr>
-        <w:t>}</w:t>
+        <w:t xml:space="preserve"> }}</w:t>
       </w:r>
     </w:p>
     <w:p>
@@ -2288,7 +2189,6 @@
         </w:rPr>
         <w:br/>
       </w:r>
-      <w:proofErr w:type="gramStart"/>
       <w:r>
         <w:rPr>
           <w:color w:val="706D6B"/>
@@ -2309,15 +2209,7 @@
           <w:color w:val="706D6B"/>
           <w:w w:val="85"/>
         </w:rPr>
-        <w:t>ms</w:t>
-      </w:r>
-      <w:proofErr w:type="gramEnd"/>
-      <w:r>
-        <w:rPr>
-          <w:color w:val="706D6B"/>
-          <w:w w:val="85"/>
-        </w:rPr>
-        <w:t>_</w:t>
+        <w:t>ms_</w:t>
       </w:r>
       <w:r>
         <w:rPr>
@@ -2333,7 +2225,6 @@
         </w:rPr>
         <w:t>onfirm_</w:t>
       </w:r>
-      <w:proofErr w:type="gramStart"/>
       <w:r>
         <w:rPr>
           <w:color w:val="706D6B"/>
@@ -2354,15 +2245,7 @@
           <w:color w:val="706D6B"/>
           <w:w w:val="85"/>
         </w:rPr>
-        <w:t xml:space="preserve"> }</w:t>
-      </w:r>
-      <w:proofErr w:type="gramEnd"/>
-      <w:r>
-        <w:rPr>
-          <w:color w:val="706D6B"/>
-          <w:w w:val="85"/>
-        </w:rPr>
-        <w:t>}</w:t>
+        <w:t xml:space="preserve"> }}</w:t>
       </w:r>
     </w:p>
     <w:p>
@@ -2399,7 +2282,6 @@
         </w:rPr>
         <w:br/>
       </w:r>
-      <w:proofErr w:type="gramStart"/>
       <w:r>
         <w:rPr>
           <w:color w:val="706D6B"/>
@@ -2414,7 +2296,6 @@
         </w:rPr>
         <w:t>csv</w:t>
       </w:r>
-      <w:proofErr w:type="gramEnd"/>
       <w:r>
         <w:rPr>
           <w:color w:val="706D6B"/>
@@ -2448,23 +2329,7 @@
           <w:color w:val="706D6B"/>
           <w:w w:val="85"/>
         </w:rPr>
-        <w:t>hone</w:t>
-      </w:r>
-      <w:proofErr w:type="gramStart"/>
-      <w:r>
-        <w:rPr>
-          <w:color w:val="706D6B"/>
-          <w:w w:val="85"/>
-        </w:rPr>
-        <w:t>1 }</w:t>
-      </w:r>
-      <w:proofErr w:type="gramEnd"/>
-      <w:r>
-        <w:rPr>
-          <w:color w:val="706D6B"/>
-          <w:w w:val="85"/>
-        </w:rPr>
-        <w:t>}</w:t>
+        <w:t>hone1 }}</w:t>
       </w:r>
     </w:p>
     <w:p>
@@ -2550,7 +2415,6 @@
         </w:rPr>
         <w:t>ust_</w:t>
       </w:r>
-      <w:proofErr w:type="gramStart"/>
       <w:r>
         <w:rPr>
           <w:b w:val="0"/>
@@ -2577,17 +2441,7 @@
           <w:color w:val="706D6B"/>
           <w:w w:val="85"/>
         </w:rPr>
-        <w:t xml:space="preserve"> }</w:t>
-      </w:r>
-      <w:proofErr w:type="gramEnd"/>
-      <w:r>
-        <w:rPr>
-          <w:b w:val="0"/>
-          <w:bCs w:val="0"/>
-          <w:color w:val="706D6B"/>
-          <w:w w:val="85"/>
-        </w:rPr>
-        <w:t>}</w:t>
+        <w:t xml:space="preserve"> }}</w:t>
       </w:r>
     </w:p>
     <w:p>
@@ -3847,110 +3701,6 @@
           <w:lang w:val="es-MX"/>
         </w:rPr>
       </w:pPr>
-    </w:p>
-    <w:p>
-      <w:pPr>
-        <w:pStyle w:val="Ttulo3"/>
-        <w:ind w:left="0"/>
-        <w:rPr>
-          <w:noProof/>
-          <w:color w:val="706D6B"/>
-          <w:w w:val="85"/>
-          <w:lang w:val="es-MX"/>
-        </w:rPr>
-      </w:pPr>
-      <w:proofErr w:type="spellStart"/>
-      <w:r>
-        <w:rPr>
-          <w:color w:val="2A704D"/>
-          <w:w w:val="85"/>
-          <w:lang w:val="es-MX"/>
-        </w:rPr>
-        <w:t>Restricted</w:t>
-      </w:r>
-      <w:proofErr w:type="spellEnd"/>
-      <w:r>
-        <w:rPr>
-          <w:color w:val="2A704D"/>
-          <w:w w:val="85"/>
-          <w:lang w:val="es-MX"/>
-        </w:rPr>
-        <w:t xml:space="preserve"> </w:t>
-      </w:r>
-      <w:proofErr w:type="spellStart"/>
-      <w:r>
-        <w:rPr>
-          <w:color w:val="2A704D"/>
-          <w:w w:val="85"/>
-          <w:lang w:val="es-MX"/>
-        </w:rPr>
-        <w:t>food</w:t>
-      </w:r>
-      <w:proofErr w:type="spellEnd"/>
-    </w:p>
-    <w:p>
-      <w:pPr>
-        <w:pStyle w:val="Ttulo3"/>
-        <w:rPr>
-          <w:color w:val="2A704D"/>
-          <w:w w:val="85"/>
-          <w:lang w:val="es-MX"/>
-        </w:rPr>
-      </w:pPr>
-      <w:proofErr w:type="gramStart"/>
-      <w:r>
-        <w:rPr>
-          <w:color w:val="2A704D"/>
-          <w:w w:val="85"/>
-          <w:lang w:val="es-MX"/>
-        </w:rPr>
-        <w:t xml:space="preserve">{{ </w:t>
-      </w:r>
-      <w:proofErr w:type="spellStart"/>
-      <w:r>
-        <w:rPr>
-          <w:color w:val="2A704D"/>
-          <w:w w:val="85"/>
-          <w:lang w:val="es-MX"/>
-        </w:rPr>
-        <w:t>restricciones</w:t>
-      </w:r>
-      <w:proofErr w:type="gramEnd"/>
-      <w:r>
-        <w:rPr>
-          <w:color w:val="2A704D"/>
-          <w:w w:val="85"/>
-          <w:lang w:val="es-MX"/>
-        </w:rPr>
-        <w:t>_</w:t>
-      </w:r>
-      <w:proofErr w:type="gramStart"/>
-      <w:r>
-        <w:rPr>
-          <w:color w:val="2A704D"/>
-          <w:w w:val="85"/>
-          <w:lang w:val="es-MX"/>
-        </w:rPr>
-        <w:t>alimenticias</w:t>
-      </w:r>
-      <w:proofErr w:type="spellEnd"/>
-      <w:r>
-        <w:rPr>
-          <w:color w:val="2A704D"/>
-          <w:w w:val="85"/>
-          <w:lang w:val="es-MX"/>
-        </w:rPr>
-        <w:t xml:space="preserve"> }</w:t>
-      </w:r>
-      <w:proofErr w:type="gramEnd"/>
-      <w:r>
-        <w:rPr>
-          <w:color w:val="2A704D"/>
-          <w:w w:val="85"/>
-          <w:lang w:val="es-MX"/>
-        </w:rPr>
-        <w:t>}</w:t>
-      </w:r>
     </w:p>
     <w:p>
       <w:pPr>
@@ -5020,7 +4770,6 @@
         </w:rPr>
         <w:t xml:space="preserve"> </w:t>
       </w:r>
-      <w:proofErr w:type="gramStart"/>
       <w:r>
         <w:rPr>
           <w:color w:val="2A704D"/>
@@ -5036,7 +4785,6 @@
         </w:rPr>
         <w:t>th</w:t>
       </w:r>
-      <w:proofErr w:type="gramEnd"/>
       <w:r>
         <w:rPr>
           <w:color w:val="2A704D"/>
@@ -5972,7 +5720,6 @@
         </w:rPr>
         <w:t xml:space="preserve"> </w:t>
       </w:r>
-      <w:proofErr w:type="gramStart"/>
       <w:r>
         <w:rPr>
           <w:color w:val="2A704D"/>
@@ -5988,7 +5735,6 @@
         </w:rPr>
         <w:t>th</w:t>
       </w:r>
-      <w:proofErr w:type="gramEnd"/>
       <w:r>
         <w:rPr>
           <w:color w:val="2A704D"/>
@@ -6739,7 +6485,6 @@
         </w:rPr>
         <w:t xml:space="preserve"> </w:t>
       </w:r>
-      <w:proofErr w:type="gramStart"/>
       <w:r>
         <w:rPr>
           <w:color w:val="2A704D"/>
@@ -6755,7 +6500,6 @@
         </w:rPr>
         <w:t>th</w:t>
       </w:r>
-      <w:proofErr w:type="gramEnd"/>
       <w:r>
         <w:rPr>
           <w:color w:val="2A704D"/>
@@ -7710,7 +7454,6 @@
         </w:rPr>
         <w:t xml:space="preserve"> </w:t>
       </w:r>
-      <w:proofErr w:type="gramStart"/>
       <w:r>
         <w:rPr>
           <w:color w:val="2A704D"/>
@@ -7726,7 +7469,6 @@
         </w:rPr>
         <w:t>th</w:t>
       </w:r>
-      <w:proofErr w:type="gramEnd"/>
       <w:r>
         <w:rPr>
           <w:color w:val="2A704D"/>
@@ -8478,7 +8220,6 @@
         </w:rPr>
         <w:t xml:space="preserve"> </w:t>
       </w:r>
-      <w:proofErr w:type="gramStart"/>
       <w:r>
         <w:rPr>
           <w:color w:val="2A704D"/>
@@ -8494,7 +8235,6 @@
         </w:rPr>
         <w:t>th</w:t>
       </w:r>
-      <w:proofErr w:type="gramEnd"/>
       <w:r>
         <w:rPr>
           <w:color w:val="2A704D"/>
@@ -9409,7 +9149,6 @@
         </w:rPr>
         <w:t xml:space="preserve"> </w:t>
       </w:r>
-      <w:proofErr w:type="gramStart"/>
       <w:r>
         <w:rPr>
           <w:color w:val="2A704D"/>
@@ -9425,7 +9164,6 @@
         </w:rPr>
         <w:t>th</w:t>
       </w:r>
-      <w:proofErr w:type="gramEnd"/>
       <w:r>
         <w:rPr>
           <w:color w:val="2A704D"/>
@@ -10751,7 +10489,6 @@
         </w:rPr>
         <w:t xml:space="preserve"> </w:t>
       </w:r>
-      <w:proofErr w:type="gramStart"/>
       <w:r>
         <w:rPr>
           <w:rFonts w:ascii="Arial" w:hAnsi="Arial" w:cs="Arial"/>
@@ -10763,7 +10500,6 @@
         </w:rPr>
         <w:t>bees</w:t>
       </w:r>
-      <w:proofErr w:type="gramEnd"/>
       <w:r>
         <w:rPr>
           <w:rFonts w:ascii="Arial" w:hAnsi="Arial" w:cs="Arial"/>
@@ -11155,7 +10891,6 @@
         </w:rPr>
         <w:t xml:space="preserve"> </w:t>
       </w:r>
-      <w:proofErr w:type="gramStart"/>
       <w:r>
         <w:rPr>
           <w:rFonts w:ascii="Arial" w:hAnsi="Arial" w:cs="Arial"/>
@@ -11166,7 +10901,6 @@
         </w:rPr>
         <w:t>made</w:t>
       </w:r>
-      <w:proofErr w:type="gramEnd"/>
       <w:r>
         <w:rPr>
           <w:rFonts w:ascii="Arial" w:hAnsi="Arial" w:cs="Arial"/>
@@ -12279,7 +12013,6 @@
         </w:rPr>
         <w:t xml:space="preserve"> </w:t>
       </w:r>
-      <w:proofErr w:type="gramStart"/>
       <w:r>
         <w:rPr>
           <w:rFonts w:ascii="Arial" w:hAnsi="Arial" w:cs="Arial"/>
@@ -12290,7 +12023,6 @@
         </w:rPr>
         <w:t>prior</w:t>
       </w:r>
-      <w:proofErr w:type="gramEnd"/>
       <w:r>
         <w:rPr>
           <w:rFonts w:ascii="Arial" w:hAnsi="Arial" w:cs="Arial"/>
@@ -12389,7 +12121,6 @@
         </w:rPr>
         <w:t xml:space="preserve"> </w:t>
       </w:r>
-      <w:proofErr w:type="gramStart"/>
       <w:r>
         <w:rPr>
           <w:rFonts w:ascii="Arial" w:hAnsi="Arial" w:cs="Arial"/>
@@ -12398,31 +12129,8 @@
           <w:sz w:val="16"/>
           <w:szCs w:val="20"/>
         </w:rPr>
-        <w:t>guest</w:t>
-      </w:r>
-      <w:proofErr w:type="gramEnd"/>
-      <w:r>
-        <w:rPr>
-          <w:rFonts w:ascii="Arial" w:hAnsi="Arial" w:cs="Arial"/>
-          <w:color w:val="585858"/>
-          <w:spacing w:val="-6"/>
-          <w:sz w:val="16"/>
-          <w:szCs w:val="20"/>
-        </w:rPr>
-        <w:t xml:space="preserve"> requires any modification or cancellation this must be requested </w:t>
-      </w:r>
-      <w:proofErr w:type="gramStart"/>
-      <w:r>
-        <w:rPr>
-          <w:rFonts w:ascii="Arial" w:hAnsi="Arial" w:cs="Arial"/>
-          <w:color w:val="585858"/>
-          <w:spacing w:val="-6"/>
-          <w:sz w:val="16"/>
-          <w:szCs w:val="20"/>
-        </w:rPr>
-        <w:t>to</w:t>
-      </w:r>
-      <w:proofErr w:type="gramEnd"/>
+        <w:t>guest requires any modification or cancellation this must be requested to</w:t>
+      </w:r>
       <w:r>
         <w:rPr>
           <w:rFonts w:ascii="Arial" w:hAnsi="Arial" w:cs="Arial"/>
@@ -12909,7 +12617,6 @@
         </w:rPr>
         <w:t xml:space="preserve"> </w:t>
       </w:r>
-      <w:proofErr w:type="gramStart"/>
       <w:r>
         <w:rPr>
           <w:rFonts w:ascii="Arial" w:hAnsi="Arial" w:cs="Arial"/>
@@ -12920,7 +12627,6 @@
         </w:rPr>
         <w:t>period</w:t>
       </w:r>
-      <w:proofErr w:type="gramEnd"/>
       <w:r>
         <w:rPr>
           <w:rFonts w:ascii="Arial" w:hAnsi="Arial" w:cs="Arial"/>
@@ -13151,7 +12857,6 @@
         </w:rPr>
         <w:t xml:space="preserve"> </w:t>
       </w:r>
-      <w:proofErr w:type="gramStart"/>
       <w:r>
         <w:rPr>
           <w:rFonts w:ascii="Arial" w:hAnsi="Arial" w:cs="Arial"/>
@@ -13162,7 +12867,6 @@
         </w:rPr>
         <w:t>service,</w:t>
       </w:r>
-      <w:proofErr w:type="gramEnd"/>
       <w:r>
         <w:rPr>
           <w:rFonts w:ascii="Arial" w:hAnsi="Arial" w:cs="Arial"/>
@@ -13259,29 +12963,7 @@
           <w:sz w:val="16"/>
           <w:szCs w:val="20"/>
         </w:rPr>
-        <w:t xml:space="preserve">period less than 24 hours prior to the stipulated departure </w:t>
-      </w:r>
-      <w:proofErr w:type="gramStart"/>
-      <w:r>
-        <w:rPr>
-          <w:rFonts w:ascii="Arial" w:hAnsi="Arial" w:cs="Arial"/>
-          <w:color w:val="585858"/>
-          <w:spacing w:val="-6"/>
-          <w:sz w:val="16"/>
-          <w:szCs w:val="20"/>
-        </w:rPr>
-        <w:t>time,</w:t>
-      </w:r>
-      <w:proofErr w:type="gramEnd"/>
-      <w:r>
-        <w:rPr>
-          <w:rFonts w:ascii="Arial" w:hAnsi="Arial" w:cs="Arial"/>
-          <w:color w:val="585858"/>
-          <w:spacing w:val="-6"/>
-          <w:sz w:val="16"/>
-          <w:szCs w:val="20"/>
-        </w:rPr>
-        <w:t xml:space="preserve"> will</w:t>
+        <w:t>period less than 24 hours prior to the stipulated departure time, will</w:t>
       </w:r>
       <w:r>
         <w:rPr>
@@ -14621,7 +14303,6 @@
         </w:rPr>
         <w:t xml:space="preserve"> </w:t>
       </w:r>
-      <w:proofErr w:type="gramStart"/>
       <w:r>
         <w:rPr>
           <w:rFonts w:ascii="Arial" w:hAnsi="Arial" w:cs="Arial"/>
@@ -14672,7 +14353,6 @@
         </w:rPr>
         <w:t>minute</w:t>
       </w:r>
-      <w:proofErr w:type="gramEnd"/>
       <w:r>
         <w:rPr>
           <w:rFonts w:ascii="Arial" w:hAnsi="Arial" w:cs="Arial"/>
@@ -15072,7 +14752,6 @@
         </w:rPr>
         <w:t xml:space="preserve"> </w:t>
       </w:r>
-      <w:proofErr w:type="gramStart"/>
       <w:r>
         <w:rPr>
           <w:rFonts w:ascii="Arial" w:hAnsi="Arial" w:cs="Arial"/>
@@ -15085,7 +14764,6 @@
         </w:rPr>
         <w:t>case</w:t>
       </w:r>
-      <w:proofErr w:type="gramEnd"/>
       <w:r>
         <w:rPr>
           <w:rFonts w:ascii="Arial" w:hAnsi="Arial" w:cs="Arial"/>

--- a/templates_docx/itinerary_template.docx
+++ b/templates_docx/itinerary_template.docx
@@ -751,6 +751,3068 @@
           <w:spacing w:val="-6"/>
         </w:rPr>
         <w:t>curated to offer you an unparalleled experience.</w:t>
+      </w:r>
+      <w:r>
+        <w:rPr>
+          <w:rFonts w:ascii="Arial" w:hAnsi="Arial" w:cs="Arial"/>
+          <w:color w:val="7E7E7E"/>
+          <w:spacing w:val="-6"/>
+        </w:rPr>
+        <w:br/>
+      </w:r>
+      <w:r>
+        <w:rPr>
+          <w:rFonts w:ascii="Arial" w:hAnsi="Arial" w:cs="Arial"/>
+          <w:color w:val="7E7E7E"/>
+          <w:spacing w:val="-6"/>
+        </w:rPr>
+        <w:br/>
+      </w:r>
+      <w:r>
+        <w:rPr>
+          <w:rFonts w:ascii="Arial" w:hAnsi="Arial" w:cs="Arial"/>
+          <w:color w:val="7E7E7E"/>
+          <w:spacing w:val="-6"/>
+        </w:rPr>
+        <w:br/>
+      </w:r>
+      <w:r>
+        <w:rPr>
+          <w:rFonts w:ascii="Arial" w:hAnsi="Arial" w:cs="Arial"/>
+          <w:color w:val="7E7E7E"/>
+          <w:spacing w:val="-6"/>
+        </w:rPr>
+        <w:t xml:space="preserve">Number of Nights: </w:t>
+      </w:r>
+    </w:p>
+    <w:p>
+      <w:pPr>
+        <w:pStyle w:val="Textoindependiente"/>
+        <w:spacing w:line="280" w:lineRule="auto"/>
+        <w:ind w:left="23" w:right="4244"/>
+        <w:rPr>
+          <w:rFonts w:ascii="Arial" w:hAnsi="Arial" w:cs="Arial"/>
+          <w:color w:val="7E7E7E"/>
+          <w:spacing w:val="-6"/>
+        </w:rPr>
+      </w:pPr>
+      <w:r>
+        <w:rPr>
+          <w:rFonts w:ascii="Arial" w:hAnsi="Arial" w:cs="Arial"/>
+          <w:color w:val="7E7E7E"/>
+          <w:spacing w:val="-6"/>
+        </w:rPr>
+        <w:t>{{</w:t>
+      </w:r>
+      <w:proofErr w:type="spellStart"/>
+      <w:r>
+        <w:rPr>
+          <w:rFonts w:ascii="Arial" w:hAnsi="Arial" w:cs="Arial"/>
+          <w:color w:val="7E7E7E"/>
+          <w:spacing w:val="-6"/>
+        </w:rPr>
+        <w:t>csv_nights_qty</w:t>
+      </w:r>
+      <w:proofErr w:type="spellEnd"/>
+      <w:r>
+        <w:rPr>
+          <w:rFonts w:ascii="Arial" w:hAnsi="Arial" w:cs="Arial"/>
+          <w:color w:val="7E7E7E"/>
+          <w:spacing w:val="-6"/>
+        </w:rPr>
+        <w:t xml:space="preserve"> }} </w:t>
+      </w:r>
+    </w:p>
+    <w:p>
+      <w:pPr>
+        <w:pStyle w:val="Textoindependiente"/>
+        <w:spacing w:line="280" w:lineRule="auto"/>
+        <w:ind w:left="23" w:right="4244"/>
+        <w:rPr>
+          <w:rFonts w:ascii="Arial" w:hAnsi="Arial" w:cs="Arial"/>
+          <w:color w:val="7E7E7E"/>
+          <w:spacing w:val="-6"/>
+        </w:rPr>
+      </w:pPr>
+    </w:p>
+    <w:p>
+      <w:pPr>
+        <w:pStyle w:val="Textoindependiente"/>
+        <w:spacing w:line="280" w:lineRule="auto"/>
+        <w:ind w:left="23" w:right="4244"/>
+        <w:rPr>
+          <w:rFonts w:ascii="Arial" w:hAnsi="Arial" w:cs="Arial"/>
+          <w:color w:val="7E7E7E"/>
+          <w:spacing w:val="-6"/>
+        </w:rPr>
+      </w:pPr>
+      <w:r>
+        <w:rPr>
+          <w:rFonts w:ascii="Arial" w:hAnsi="Arial" w:cs="Arial"/>
+          <w:color w:val="7E7E7E"/>
+          <w:spacing w:val="-6"/>
+        </w:rPr>
+        <w:t>Reason for Travel</w:t>
+      </w:r>
+    </w:p>
+    <w:p>
+      <w:pPr>
+        <w:pStyle w:val="Textoindependiente"/>
+        <w:spacing w:line="280" w:lineRule="auto"/>
+        <w:ind w:left="23" w:right="4244"/>
+        <w:rPr>
+          <w:rFonts w:ascii="Arial" w:hAnsi="Arial" w:cs="Arial"/>
+          <w:color w:val="7E7E7E"/>
+          <w:spacing w:val="-6"/>
+        </w:rPr>
+      </w:pPr>
+      <w:r>
+        <w:rPr>
+          <w:rFonts w:ascii="Arial" w:hAnsi="Arial" w:cs="Arial"/>
+          <w:color w:val="7E7E7E"/>
+          <w:spacing w:val="-6"/>
+        </w:rPr>
+        <w:t xml:space="preserve">{{ </w:t>
+      </w:r>
+      <w:proofErr w:type="spellStart"/>
+      <w:r>
+        <w:rPr>
+          <w:rFonts w:ascii="Arial" w:hAnsi="Arial" w:cs="Arial"/>
+          <w:color w:val="7E7E7E"/>
+          <w:spacing w:val="-6"/>
+        </w:rPr>
+        <w:t>motivo_del_viaje</w:t>
+      </w:r>
+      <w:proofErr w:type="spellEnd"/>
+      <w:r>
+        <w:rPr>
+          <w:rFonts w:ascii="Arial" w:hAnsi="Arial" w:cs="Arial"/>
+          <w:color w:val="7E7E7E"/>
+          <w:spacing w:val="-6"/>
+        </w:rPr>
+        <w:t xml:space="preserve"> }}</w:t>
+      </w:r>
+    </w:p>
+    <w:p>
+      <w:pPr>
+        <w:pStyle w:val="Textoindependiente"/>
+        <w:spacing w:line="280" w:lineRule="auto"/>
+        <w:ind w:left="23" w:right="4244"/>
+        <w:rPr>
+          <w:rFonts w:ascii="Arial" w:hAnsi="Arial" w:cs="Arial"/>
+          <w:color w:val="7E7E7E"/>
+          <w:spacing w:val="-6"/>
+        </w:rPr>
+      </w:pPr>
+    </w:p>
+    <w:p>
+      <w:pPr>
+        <w:pStyle w:val="Textoindependiente"/>
+        <w:spacing w:line="280" w:lineRule="auto"/>
+        <w:ind w:left="23" w:right="4244"/>
+        <w:rPr>
+          <w:rFonts w:ascii="Arial" w:hAnsi="Arial" w:cs="Arial"/>
+          <w:color w:val="7E7E7E"/>
+          <w:spacing w:val="-6"/>
+        </w:rPr>
+      </w:pPr>
+      <w:r>
+        <w:rPr>
+          <w:rFonts w:ascii="Arial" w:hAnsi="Arial" w:cs="Arial"/>
+          <w:color w:val="7E7E7E"/>
+          <w:spacing w:val="-6"/>
+        </w:rPr>
+        <w:t>Room/Casita Type</w:t>
+      </w:r>
+    </w:p>
+    <w:p>
+      <w:pPr>
+        <w:pStyle w:val="Textoindependiente"/>
+        <w:spacing w:line="280" w:lineRule="auto"/>
+        <w:ind w:left="23" w:right="4244"/>
+        <w:rPr>
+          <w:rFonts w:ascii="Arial" w:hAnsi="Arial" w:cs="Arial"/>
+          <w:color w:val="7E7E7E"/>
+          <w:spacing w:val="-6"/>
+        </w:rPr>
+      </w:pPr>
+      <w:r>
+        <w:rPr>
+          <w:rFonts w:ascii="Arial" w:hAnsi="Arial" w:cs="Arial"/>
+          <w:color w:val="7E7E7E"/>
+          <w:spacing w:val="-6"/>
+        </w:rPr>
+        <w:t>{{casita}}</w:t>
+      </w:r>
+    </w:p>
+    <w:p>
+      <w:pPr>
+        <w:pStyle w:val="Textoindependiente"/>
+        <w:spacing w:line="280" w:lineRule="auto"/>
+        <w:ind w:left="23" w:right="4244"/>
+        <w:rPr>
+          <w:rFonts w:ascii="Arial" w:hAnsi="Arial" w:cs="Arial"/>
+          <w:color w:val="7E7E7E"/>
+          <w:spacing w:val="-6"/>
+        </w:rPr>
+      </w:pPr>
+    </w:p>
+    <w:p>
+      <w:pPr>
+        <w:pStyle w:val="Textoindependiente"/>
+        <w:spacing w:line="280" w:lineRule="auto"/>
+        <w:ind w:left="23" w:right="4244"/>
+        <w:rPr>
+          <w:rFonts w:ascii="Arial" w:hAnsi="Arial" w:cs="Arial"/>
+          <w:color w:val="7E7E7E"/>
+          <w:spacing w:val="-6"/>
+        </w:rPr>
+      </w:pPr>
+      <w:r>
+        <w:rPr>
+          <w:rFonts w:ascii="Arial" w:hAnsi="Arial" w:cs="Arial"/>
+          <w:color w:val="7E7E7E"/>
+          <w:spacing w:val="-6"/>
+        </w:rPr>
+        <w:t>Companions?</w:t>
+      </w:r>
+    </w:p>
+    <w:p>
+      <w:pPr>
+        <w:pStyle w:val="Textoindependiente"/>
+        <w:spacing w:line="280" w:lineRule="auto"/>
+        <w:ind w:left="23" w:right="4244"/>
+        <w:rPr>
+          <w:rFonts w:ascii="Arial" w:hAnsi="Arial" w:cs="Arial"/>
+          <w:color w:val="7E7E7E"/>
+          <w:spacing w:val="-6"/>
+        </w:rPr>
+      </w:pPr>
+      <w:r>
+        <w:rPr>
+          <w:rFonts w:ascii="Arial" w:hAnsi="Arial" w:cs="Arial"/>
+          <w:color w:val="7E7E7E"/>
+          <w:spacing w:val="-6"/>
+        </w:rPr>
+        <w:t>{{</w:t>
+      </w:r>
+      <w:proofErr w:type="spellStart"/>
+      <w:r>
+        <w:rPr>
+          <w:rFonts w:ascii="Arial" w:hAnsi="Arial" w:cs="Arial"/>
+          <w:color w:val="7E7E7E"/>
+          <w:spacing w:val="-6"/>
+        </w:rPr>
+        <w:t>cuantosacomp</w:t>
+      </w:r>
+      <w:proofErr w:type="spellEnd"/>
+      <w:r>
+        <w:rPr>
+          <w:rFonts w:ascii="Arial" w:hAnsi="Arial" w:cs="Arial"/>
+          <w:color w:val="7E7E7E"/>
+          <w:spacing w:val="-6"/>
+        </w:rPr>
+        <w:t>}}</w:t>
+      </w:r>
+    </w:p>
+    <w:p>
+      <w:pPr>
+        <w:pStyle w:val="Textoindependiente"/>
+        <w:spacing w:line="280" w:lineRule="auto"/>
+        <w:ind w:left="23" w:right="4244"/>
+        <w:rPr>
+          <w:rFonts w:ascii="Arial" w:hAnsi="Arial" w:cs="Arial"/>
+          <w:color w:val="7E7E7E"/>
+          <w:spacing w:val="-6"/>
+        </w:rPr>
+      </w:pPr>
+    </w:p>
+    <w:p>
+      <w:pPr>
+        <w:pStyle w:val="Textoindependiente"/>
+        <w:spacing w:line="280" w:lineRule="auto"/>
+        <w:ind w:left="23" w:right="4244"/>
+        <w:rPr>
+          <w:rFonts w:ascii="Arial" w:hAnsi="Arial" w:cs="Arial"/>
+          <w:color w:val="7E7E7E"/>
+          <w:spacing w:val="-6"/>
+        </w:rPr>
+      </w:pPr>
+      <w:r>
+        <w:rPr>
+          <w:rFonts w:ascii="Arial" w:hAnsi="Arial" w:cs="Arial"/>
+          <w:color w:val="7E7E7E"/>
+          <w:spacing w:val="-6"/>
+        </w:rPr>
+        <w:t>Companion Details</w:t>
+      </w:r>
+    </w:p>
+    <w:p>
+      <w:pPr>
+        <w:pStyle w:val="Textoindependiente"/>
+        <w:spacing w:line="280" w:lineRule="auto"/>
+        <w:ind w:left="23" w:right="4244"/>
+        <w:rPr>
+          <w:rFonts w:ascii="Arial" w:hAnsi="Arial" w:cs="Arial"/>
+          <w:color w:val="7E7E7E"/>
+          <w:spacing w:val="-6"/>
+        </w:rPr>
+      </w:pPr>
+      <w:r>
+        <w:rPr>
+          <w:rFonts w:ascii="Arial" w:hAnsi="Arial" w:cs="Arial"/>
+          <w:color w:val="7E7E7E"/>
+          <w:spacing w:val="-6"/>
+        </w:rPr>
+        <w:t>{{</w:t>
+      </w:r>
+      <w:proofErr w:type="spellStart"/>
+      <w:r>
+        <w:rPr>
+          <w:rFonts w:ascii="Arial" w:hAnsi="Arial" w:cs="Arial"/>
+          <w:color w:val="7E7E7E"/>
+          <w:spacing w:val="-6"/>
+        </w:rPr>
+        <w:t>detallesacompanantes</w:t>
+      </w:r>
+      <w:proofErr w:type="spellEnd"/>
+      <w:r>
+        <w:rPr>
+          <w:rFonts w:ascii="Arial" w:hAnsi="Arial" w:cs="Arial"/>
+          <w:color w:val="7E7E7E"/>
+          <w:spacing w:val="-6"/>
+        </w:rPr>
+        <w:t>}}</w:t>
+      </w:r>
+    </w:p>
+    <w:p>
+      <w:pPr>
+        <w:pStyle w:val="Textoindependiente"/>
+        <w:spacing w:line="280" w:lineRule="auto"/>
+        <w:ind w:left="23" w:right="4244"/>
+        <w:rPr>
+          <w:rFonts w:ascii="Arial" w:hAnsi="Arial" w:cs="Arial"/>
+          <w:color w:val="7E7E7E"/>
+          <w:spacing w:val="-6"/>
+        </w:rPr>
+      </w:pPr>
+    </w:p>
+    <w:p>
+      <w:pPr>
+        <w:pStyle w:val="Textoindependiente"/>
+        <w:spacing w:line="280" w:lineRule="auto"/>
+        <w:ind w:left="23" w:right="4244"/>
+        <w:rPr>
+          <w:rFonts w:ascii="Arial" w:hAnsi="Arial" w:cs="Arial"/>
+          <w:color w:val="7E7E7E"/>
+          <w:spacing w:val="-6"/>
+        </w:rPr>
+      </w:pPr>
+      <w:r>
+        <w:rPr>
+          <w:rFonts w:ascii="Arial" w:hAnsi="Arial" w:cs="Arial"/>
+          <w:color w:val="7E7E7E"/>
+          <w:spacing w:val="-6"/>
+        </w:rPr>
+        <w:t>¿Allergies?</w:t>
+      </w:r>
+    </w:p>
+    <w:p>
+      <w:pPr>
+        <w:pStyle w:val="Textoindependiente"/>
+        <w:spacing w:line="280" w:lineRule="auto"/>
+        <w:ind w:left="23" w:right="4244"/>
+        <w:rPr>
+          <w:rFonts w:ascii="Arial" w:hAnsi="Arial" w:cs="Arial"/>
+          <w:color w:val="7E7E7E"/>
+          <w:spacing w:val="-6"/>
+        </w:rPr>
+      </w:pPr>
+      <w:r>
+        <w:rPr>
+          <w:rFonts w:ascii="Arial" w:hAnsi="Arial" w:cs="Arial"/>
+          <w:color w:val="7E7E7E"/>
+          <w:spacing w:val="-6"/>
+        </w:rPr>
+        <w:t>{{</w:t>
+      </w:r>
+      <w:proofErr w:type="spellStart"/>
+      <w:r>
+        <w:rPr>
+          <w:rFonts w:ascii="Arial" w:hAnsi="Arial" w:cs="Arial"/>
+          <w:color w:val="7E7E7E"/>
+          <w:spacing w:val="-6"/>
+        </w:rPr>
+        <w:t>detalles_alergia</w:t>
+      </w:r>
+      <w:proofErr w:type="spellEnd"/>
+      <w:r>
+        <w:rPr>
+          <w:rFonts w:ascii="Arial" w:hAnsi="Arial" w:cs="Arial"/>
+          <w:color w:val="7E7E7E"/>
+          <w:spacing w:val="-6"/>
+        </w:rPr>
+        <w:t>}}</w:t>
+      </w:r>
+    </w:p>
+    <w:p>
+      <w:pPr>
+        <w:pStyle w:val="Textoindependiente"/>
+        <w:spacing w:line="280" w:lineRule="auto"/>
+        <w:ind w:left="23" w:right="4244"/>
+        <w:rPr>
+          <w:rFonts w:ascii="Arial" w:hAnsi="Arial" w:cs="Arial"/>
+          <w:color w:val="7E7E7E"/>
+          <w:spacing w:val="-6"/>
+        </w:rPr>
+      </w:pPr>
+    </w:p>
+    <w:p>
+      <w:pPr>
+        <w:pStyle w:val="Textoindependiente"/>
+        <w:spacing w:line="280" w:lineRule="auto"/>
+        <w:ind w:left="23" w:right="4244"/>
+        <w:rPr>
+          <w:rFonts w:ascii="Arial" w:hAnsi="Arial" w:cs="Arial"/>
+          <w:color w:val="7E7E7E"/>
+          <w:spacing w:val="-6"/>
+        </w:rPr>
+      </w:pPr>
+      <w:r>
+        <w:rPr>
+          <w:rFonts w:ascii="Arial" w:hAnsi="Arial" w:cs="Arial"/>
+          <w:color w:val="7E7E7E"/>
+          <w:spacing w:val="-6"/>
+        </w:rPr>
+        <w:t>Preferred Drinks and Dishes</w:t>
+      </w:r>
+    </w:p>
+    <w:p>
+      <w:pPr>
+        <w:pStyle w:val="Textoindependiente"/>
+        <w:spacing w:line="280" w:lineRule="auto"/>
+        <w:ind w:left="23" w:right="4244"/>
+        <w:rPr>
+          <w:rFonts w:ascii="Arial" w:hAnsi="Arial" w:cs="Arial"/>
+          <w:color w:val="7E7E7E"/>
+          <w:spacing w:val="-6"/>
+        </w:rPr>
+      </w:pPr>
+      <w:r>
+        <w:rPr>
+          <w:rFonts w:ascii="Arial" w:hAnsi="Arial" w:cs="Arial"/>
+          <w:color w:val="7E7E7E"/>
+          <w:spacing w:val="-6"/>
+        </w:rPr>
+        <w:t>{{</w:t>
+      </w:r>
+      <w:proofErr w:type="spellStart"/>
+      <w:r>
+        <w:rPr>
+          <w:rFonts w:ascii="Arial" w:hAnsi="Arial" w:cs="Arial"/>
+          <w:color w:val="7E7E7E"/>
+          <w:spacing w:val="-6"/>
+        </w:rPr>
+        <w:t>bebidas_y_platillos_preferidos</w:t>
+      </w:r>
+      <w:proofErr w:type="spellEnd"/>
+      <w:r>
+        <w:rPr>
+          <w:rFonts w:ascii="Arial" w:hAnsi="Arial" w:cs="Arial"/>
+          <w:color w:val="7E7E7E"/>
+          <w:spacing w:val="-6"/>
+        </w:rPr>
+        <w:t>}}</w:t>
+      </w:r>
+    </w:p>
+    <w:p>
+      <w:pPr>
+        <w:pStyle w:val="Textoindependiente"/>
+        <w:spacing w:line="280" w:lineRule="auto"/>
+        <w:ind w:left="23" w:right="4244"/>
+        <w:rPr>
+          <w:rFonts w:ascii="Arial" w:hAnsi="Arial" w:cs="Arial"/>
+          <w:color w:val="7E7E7E"/>
+          <w:spacing w:val="-6"/>
+        </w:rPr>
+      </w:pPr>
+    </w:p>
+    <w:p>
+      <w:pPr>
+        <w:pStyle w:val="Textoindependiente"/>
+        <w:spacing w:line="280" w:lineRule="auto"/>
+        <w:ind w:left="23" w:right="4244"/>
+        <w:rPr>
+          <w:rFonts w:ascii="Arial" w:hAnsi="Arial" w:cs="Arial"/>
+          <w:color w:val="7E7E7E"/>
+          <w:spacing w:val="-6"/>
+        </w:rPr>
+      </w:pPr>
+      <w:r>
+        <w:rPr>
+          <w:rFonts w:ascii="Arial" w:hAnsi="Arial" w:cs="Arial"/>
+          <w:color w:val="7E7E7E"/>
+          <w:spacing w:val="-6"/>
+        </w:rPr>
+        <w:t>Coffee and Dairy Preference</w:t>
+      </w:r>
+    </w:p>
+    <w:p>
+      <w:pPr>
+        <w:pStyle w:val="Textoindependiente"/>
+        <w:spacing w:line="280" w:lineRule="auto"/>
+        <w:ind w:left="23" w:right="4244"/>
+        <w:rPr>
+          <w:rFonts w:ascii="Arial" w:hAnsi="Arial" w:cs="Arial"/>
+          <w:color w:val="7E7E7E"/>
+          <w:spacing w:val="-6"/>
+        </w:rPr>
+      </w:pPr>
+      <w:r>
+        <w:rPr>
+          <w:rFonts w:ascii="Arial" w:hAnsi="Arial" w:cs="Arial"/>
+          <w:color w:val="7E7E7E"/>
+          <w:spacing w:val="-6"/>
+        </w:rPr>
+        <w:t>{{</w:t>
+      </w:r>
+      <w:proofErr w:type="spellStart"/>
+      <w:r>
+        <w:rPr>
+          <w:rFonts w:ascii="Arial" w:hAnsi="Arial" w:cs="Arial"/>
+          <w:color w:val="7E7E7E"/>
+          <w:spacing w:val="-6"/>
+        </w:rPr>
+        <w:t>preferencia_cafe_y_lacteos</w:t>
+      </w:r>
+      <w:proofErr w:type="spellEnd"/>
+      <w:r>
+        <w:rPr>
+          <w:rFonts w:ascii="Arial" w:hAnsi="Arial" w:cs="Arial"/>
+          <w:color w:val="7E7E7E"/>
+          <w:spacing w:val="-6"/>
+        </w:rPr>
+        <w:t>}}</w:t>
+      </w:r>
+    </w:p>
+    <w:p>
+      <w:pPr>
+        <w:pStyle w:val="Textoindependiente"/>
+        <w:spacing w:line="280" w:lineRule="auto"/>
+        <w:ind w:left="23" w:right="4244"/>
+        <w:rPr>
+          <w:rFonts w:ascii="Arial" w:hAnsi="Arial" w:cs="Arial"/>
+          <w:color w:val="7E7E7E"/>
+          <w:spacing w:val="-6"/>
+        </w:rPr>
+      </w:pPr>
+    </w:p>
+    <w:p>
+      <w:pPr>
+        <w:pStyle w:val="Textoindependiente"/>
+        <w:spacing w:line="280" w:lineRule="auto"/>
+        <w:ind w:left="23" w:right="4244"/>
+        <w:rPr>
+          <w:rFonts w:ascii="Arial" w:hAnsi="Arial" w:cs="Arial"/>
+          <w:color w:val="7E7E7E"/>
+          <w:spacing w:val="-6"/>
+        </w:rPr>
+      </w:pPr>
+      <w:r>
+        <w:rPr>
+          <w:rFonts w:ascii="Arial" w:hAnsi="Arial" w:cs="Arial"/>
+          <w:color w:val="7E7E7E"/>
+          <w:spacing w:val="-6"/>
+        </w:rPr>
+        <w:lastRenderedPageBreak/>
+        <w:t>Celebration Amenity</w:t>
+      </w:r>
+    </w:p>
+    <w:p>
+      <w:pPr>
+        <w:pStyle w:val="Textoindependiente"/>
+        <w:spacing w:line="280" w:lineRule="auto"/>
+        <w:ind w:left="23" w:right="4244"/>
+        <w:rPr>
+          <w:rFonts w:ascii="Arial" w:hAnsi="Arial" w:cs="Arial"/>
+          <w:color w:val="7E7E7E"/>
+          <w:spacing w:val="-6"/>
+        </w:rPr>
+      </w:pPr>
+      <w:r>
+        <w:rPr>
+          <w:rFonts w:ascii="Arial" w:hAnsi="Arial" w:cs="Arial"/>
+          <w:color w:val="7E7E7E"/>
+          <w:spacing w:val="-6"/>
+        </w:rPr>
+        <w:t>{{</w:t>
+      </w:r>
+      <w:proofErr w:type="spellStart"/>
+      <w:r>
+        <w:rPr>
+          <w:rFonts w:ascii="Arial" w:hAnsi="Arial" w:cs="Arial"/>
+          <w:color w:val="7E7E7E"/>
+          <w:spacing w:val="-6"/>
+        </w:rPr>
+        <w:t>amenidad_celebracion</w:t>
+      </w:r>
+      <w:proofErr w:type="spellEnd"/>
+      <w:r>
+        <w:rPr>
+          <w:rFonts w:ascii="Arial" w:hAnsi="Arial" w:cs="Arial"/>
+          <w:color w:val="7E7E7E"/>
+          <w:spacing w:val="-6"/>
+        </w:rPr>
+        <w:t>}}</w:t>
+      </w:r>
+    </w:p>
+    <w:p>
+      <w:pPr>
+        <w:pStyle w:val="Textoindependiente"/>
+        <w:spacing w:line="280" w:lineRule="auto"/>
+        <w:ind w:left="23" w:right="4244"/>
+        <w:rPr>
+          <w:rFonts w:ascii="Arial" w:hAnsi="Arial" w:cs="Arial"/>
+          <w:color w:val="7E7E7E"/>
+          <w:spacing w:val="-6"/>
+        </w:rPr>
+      </w:pPr>
+    </w:p>
+    <w:p>
+      <w:pPr>
+        <w:pStyle w:val="Textoindependiente"/>
+        <w:spacing w:line="280" w:lineRule="auto"/>
+        <w:ind w:left="23" w:right="4244"/>
+        <w:rPr>
+          <w:rFonts w:ascii="Arial" w:hAnsi="Arial" w:cs="Arial"/>
+          <w:color w:val="7E7E7E"/>
+          <w:spacing w:val="-6"/>
+        </w:rPr>
+      </w:pPr>
+      <w:r>
+        <w:rPr>
+          <w:rFonts w:ascii="Arial" w:hAnsi="Arial" w:cs="Arial"/>
+          <w:color w:val="7E7E7E"/>
+          <w:spacing w:val="-6"/>
+        </w:rPr>
+        <w:t>Amenity</w:t>
+      </w:r>
+    </w:p>
+    <w:p>
+      <w:pPr>
+        <w:pStyle w:val="Textoindependiente"/>
+        <w:spacing w:line="280" w:lineRule="auto"/>
+        <w:ind w:left="23" w:right="4244"/>
+        <w:rPr>
+          <w:rFonts w:ascii="Arial" w:hAnsi="Arial" w:cs="Arial"/>
+          <w:color w:val="7E7E7E"/>
+          <w:spacing w:val="-6"/>
+        </w:rPr>
+      </w:pPr>
+      <w:r>
+        <w:rPr>
+          <w:rFonts w:ascii="Arial" w:hAnsi="Arial" w:cs="Arial"/>
+          <w:color w:val="7E7E7E"/>
+          <w:spacing w:val="-6"/>
+        </w:rPr>
+        <w:t>{{</w:t>
+      </w:r>
+      <w:proofErr w:type="spellStart"/>
+      <w:r>
+        <w:rPr>
+          <w:rFonts w:ascii="Arial" w:hAnsi="Arial" w:cs="Arial"/>
+          <w:color w:val="7E7E7E"/>
+          <w:spacing w:val="-6"/>
+        </w:rPr>
+        <w:t>amenidad</w:t>
+      </w:r>
+      <w:proofErr w:type="spellEnd"/>
+      <w:r>
+        <w:rPr>
+          <w:rFonts w:ascii="Arial" w:hAnsi="Arial" w:cs="Arial"/>
+          <w:color w:val="7E7E7E"/>
+          <w:spacing w:val="-6"/>
+        </w:rPr>
+        <w:t>}}</w:t>
+      </w:r>
+    </w:p>
+    <w:p>
+      <w:pPr>
+        <w:pStyle w:val="Textoindependiente"/>
+        <w:spacing w:line="280" w:lineRule="auto"/>
+        <w:ind w:left="23" w:right="4244"/>
+        <w:rPr>
+          <w:rFonts w:ascii="Arial" w:hAnsi="Arial" w:cs="Arial"/>
+          <w:color w:val="7E7E7E"/>
+          <w:spacing w:val="-6"/>
+        </w:rPr>
+      </w:pPr>
+      <w:r>
+        <w:rPr>
+          <w:rFonts w:ascii="Arial" w:hAnsi="Arial" w:cs="Arial"/>
+          <w:color w:val="7E7E7E"/>
+          <w:spacing w:val="-6"/>
+        </w:rPr>
+        <w:t xml:space="preserve"> </w:t>
+      </w:r>
+    </w:p>
+    <w:p>
+      <w:pPr>
+        <w:pStyle w:val="Textoindependiente"/>
+        <w:spacing w:line="280" w:lineRule="auto"/>
+        <w:ind w:left="23" w:right="4244"/>
+        <w:rPr>
+          <w:rFonts w:ascii="Arial" w:hAnsi="Arial" w:cs="Arial"/>
+          <w:color w:val="7E7E7E"/>
+          <w:spacing w:val="-6"/>
+        </w:rPr>
+      </w:pPr>
+    </w:p>
+    <w:p>
+      <w:pPr>
+        <w:pStyle w:val="Textoindependiente"/>
+        <w:spacing w:line="280" w:lineRule="auto"/>
+        <w:ind w:left="23" w:right="4244"/>
+        <w:rPr>
+          <w:rFonts w:ascii="Arial" w:hAnsi="Arial" w:cs="Arial"/>
+          <w:color w:val="7E7E7E"/>
+          <w:spacing w:val="-6"/>
+        </w:rPr>
+      </w:pPr>
+      <w:r>
+        <w:rPr>
+          <w:rFonts w:ascii="Arial" w:hAnsi="Arial" w:cs="Arial"/>
+          <w:color w:val="7E7E7E"/>
+          <w:spacing w:val="-6"/>
+        </w:rPr>
+        <w:t>Additional Comments</w:t>
+      </w:r>
+    </w:p>
+    <w:p>
+      <w:pPr>
+        <w:pStyle w:val="Textoindependiente"/>
+        <w:spacing w:line="280" w:lineRule="auto"/>
+        <w:ind w:left="23" w:right="4244"/>
+        <w:rPr>
+          <w:rFonts w:ascii="Arial" w:hAnsi="Arial" w:cs="Arial"/>
+          <w:color w:val="7E7E7E"/>
+          <w:spacing w:val="-6"/>
+        </w:rPr>
+      </w:pPr>
+      <w:r>
+        <w:rPr>
+          <w:rFonts w:ascii="Arial" w:hAnsi="Arial" w:cs="Arial"/>
+          <w:color w:val="7E7E7E"/>
+          <w:spacing w:val="-6"/>
+        </w:rPr>
+        <w:t>{{</w:t>
+      </w:r>
+      <w:proofErr w:type="spellStart"/>
+      <w:r>
+        <w:rPr>
+          <w:rFonts w:ascii="Arial" w:hAnsi="Arial" w:cs="Arial"/>
+          <w:color w:val="7E7E7E"/>
+          <w:spacing w:val="-6"/>
+        </w:rPr>
+        <w:t>comentarios_adicionales</w:t>
+      </w:r>
+      <w:proofErr w:type="spellEnd"/>
+      <w:r>
+        <w:rPr>
+          <w:rFonts w:ascii="Arial" w:hAnsi="Arial" w:cs="Arial"/>
+          <w:color w:val="7E7E7E"/>
+          <w:spacing w:val="-6"/>
+        </w:rPr>
+        <w:t>}}</w:t>
+      </w:r>
+    </w:p>
+    <w:p>
+      <w:pPr>
+        <w:pStyle w:val="Textoindependiente"/>
+        <w:spacing w:line="280" w:lineRule="auto"/>
+        <w:ind w:left="23" w:right="4244"/>
+        <w:rPr>
+          <w:rFonts w:ascii="Arial" w:hAnsi="Arial" w:cs="Arial"/>
+          <w:color w:val="7E7E7E"/>
+          <w:spacing w:val="-6"/>
+        </w:rPr>
+      </w:pPr>
+    </w:p>
+    <w:p>
+      <w:pPr>
+        <w:pStyle w:val="Textoindependiente"/>
+        <w:spacing w:line="280" w:lineRule="auto"/>
+        <w:ind w:left="23" w:right="4244"/>
+        <w:rPr>
+          <w:rFonts w:ascii="Arial" w:hAnsi="Arial" w:cs="Arial"/>
+          <w:color w:val="7E7E7E"/>
+          <w:spacing w:val="-6"/>
+        </w:rPr>
+      </w:pPr>
+      <w:r>
+        <w:rPr>
+          <w:rFonts w:ascii="Arial" w:hAnsi="Arial" w:cs="Arial"/>
+          <w:color w:val="7E7E7E"/>
+          <w:spacing w:val="-6"/>
+        </w:rPr>
+        <w:t xml:space="preserve">Hotel Name: </w:t>
+      </w:r>
+    </w:p>
+    <w:p>
+      <w:pPr>
+        <w:pStyle w:val="Textoindependiente"/>
+        <w:spacing w:line="280" w:lineRule="auto"/>
+        <w:ind w:left="23" w:right="4244"/>
+        <w:rPr>
+          <w:rFonts w:ascii="Arial" w:hAnsi="Arial" w:cs="Arial"/>
+          <w:color w:val="7E7E7E"/>
+          <w:spacing w:val="-6"/>
+        </w:rPr>
+      </w:pPr>
+      <w:r>
+        <w:rPr>
+          <w:rFonts w:ascii="Arial" w:hAnsi="Arial" w:cs="Arial"/>
+          <w:color w:val="7E7E7E"/>
+          <w:spacing w:val="-6"/>
+        </w:rPr>
+        <w:t xml:space="preserve">{{ </w:t>
+      </w:r>
+      <w:proofErr w:type="spellStart"/>
+      <w:r>
+        <w:rPr>
+          <w:rFonts w:ascii="Arial" w:hAnsi="Arial" w:cs="Arial"/>
+          <w:color w:val="7E7E7E"/>
+          <w:spacing w:val="-6"/>
+        </w:rPr>
+        <w:t>hotel_long_nm</w:t>
+      </w:r>
+      <w:proofErr w:type="spellEnd"/>
+      <w:r>
+        <w:rPr>
+          <w:rFonts w:ascii="Arial" w:hAnsi="Arial" w:cs="Arial"/>
+          <w:color w:val="7E7E7E"/>
+          <w:spacing w:val="-6"/>
+        </w:rPr>
+        <w:t xml:space="preserve"> }} </w:t>
+      </w:r>
+    </w:p>
+    <w:p>
+      <w:pPr>
+        <w:pStyle w:val="Textoindependiente"/>
+        <w:spacing w:line="280" w:lineRule="auto"/>
+        <w:ind w:left="23" w:right="4244"/>
+        <w:rPr>
+          <w:rFonts w:ascii="Arial" w:hAnsi="Arial" w:cs="Arial"/>
+          <w:color w:val="7E7E7E"/>
+          <w:spacing w:val="-6"/>
+        </w:rPr>
+      </w:pPr>
+    </w:p>
+    <w:p>
+      <w:pPr>
+        <w:pStyle w:val="Textoindependiente"/>
+        <w:spacing w:line="280" w:lineRule="auto"/>
+        <w:ind w:left="23" w:right="4244"/>
+        <w:rPr>
+          <w:rFonts w:ascii="Arial" w:hAnsi="Arial" w:cs="Arial"/>
+          <w:color w:val="7E7E7E"/>
+          <w:spacing w:val="-6"/>
+        </w:rPr>
+      </w:pPr>
+      <w:r>
+        <w:rPr>
+          <w:rFonts w:ascii="Arial" w:hAnsi="Arial" w:cs="Arial"/>
+          <w:color w:val="7E7E7E"/>
+          <w:spacing w:val="-6"/>
+        </w:rPr>
+        <w:t>Reservation date</w:t>
+      </w:r>
+    </w:p>
+    <w:p>
+      <w:pPr>
+        <w:pStyle w:val="Textoindependiente"/>
+        <w:spacing w:line="280" w:lineRule="auto"/>
+        <w:ind w:left="23" w:right="4244"/>
+        <w:rPr>
+          <w:rFonts w:ascii="Arial" w:hAnsi="Arial" w:cs="Arial"/>
+          <w:color w:val="7E7E7E"/>
+          <w:spacing w:val="-6"/>
+        </w:rPr>
+      </w:pPr>
+      <w:r>
+        <w:rPr>
+          <w:rFonts w:ascii="Arial" w:hAnsi="Arial" w:cs="Arial"/>
+          <w:color w:val="7E7E7E"/>
+          <w:spacing w:val="-6"/>
+        </w:rPr>
+        <w:t xml:space="preserve">{{ </w:t>
+      </w:r>
+      <w:proofErr w:type="spellStart"/>
+      <w:r>
+        <w:rPr>
+          <w:rFonts w:ascii="Arial" w:hAnsi="Arial" w:cs="Arial"/>
+          <w:color w:val="7E7E7E"/>
+          <w:spacing w:val="-6"/>
+        </w:rPr>
+        <w:t>which_date</w:t>
+      </w:r>
+      <w:proofErr w:type="spellEnd"/>
+      <w:r>
+        <w:rPr>
+          <w:rFonts w:ascii="Arial" w:hAnsi="Arial" w:cs="Arial"/>
+          <w:color w:val="7E7E7E"/>
+          <w:spacing w:val="-6"/>
+        </w:rPr>
+        <w:t xml:space="preserve"> }}</w:t>
+      </w:r>
+    </w:p>
+    <w:p>
+      <w:pPr>
+        <w:pStyle w:val="Textoindependiente"/>
+        <w:spacing w:line="280" w:lineRule="auto"/>
+        <w:ind w:left="23" w:right="4244"/>
+        <w:rPr>
+          <w:rFonts w:ascii="Arial" w:hAnsi="Arial" w:cs="Arial"/>
+          <w:color w:val="7E7E7E"/>
+          <w:spacing w:val="-6"/>
+        </w:rPr>
+      </w:pPr>
+    </w:p>
+    <w:p>
+      <w:pPr>
+        <w:pStyle w:val="Textoindependiente"/>
+        <w:spacing w:line="280" w:lineRule="auto"/>
+        <w:ind w:left="23" w:right="4244"/>
+        <w:rPr>
+          <w:rFonts w:ascii="Arial" w:hAnsi="Arial" w:cs="Arial"/>
+          <w:color w:val="7E7E7E"/>
+          <w:spacing w:val="-6"/>
+        </w:rPr>
+      </w:pPr>
+      <w:r>
+        <w:rPr>
+          <w:rFonts w:ascii="Arial" w:hAnsi="Arial" w:cs="Arial"/>
+          <w:color w:val="7E7E7E"/>
+          <w:spacing w:val="-6"/>
+        </w:rPr>
+        <w:t>Confirmation No.</w:t>
+      </w:r>
+    </w:p>
+    <w:p>
+      <w:pPr>
+        <w:pStyle w:val="Textoindependiente"/>
+        <w:spacing w:line="280" w:lineRule="auto"/>
+        <w:ind w:left="23" w:right="4244"/>
+        <w:rPr>
+          <w:rFonts w:ascii="Arial" w:hAnsi="Arial" w:cs="Arial"/>
+          <w:color w:val="7E7E7E"/>
+          <w:spacing w:val="-6"/>
+        </w:rPr>
+      </w:pPr>
+      <w:r>
+        <w:rPr>
+          <w:rFonts w:ascii="Arial" w:hAnsi="Arial" w:cs="Arial"/>
+          <w:color w:val="7E7E7E"/>
+          <w:spacing w:val="-6"/>
+        </w:rPr>
+        <w:t xml:space="preserve">{{ </w:t>
+      </w:r>
+      <w:proofErr w:type="spellStart"/>
+      <w:r>
+        <w:rPr>
+          <w:rFonts w:ascii="Arial" w:hAnsi="Arial" w:cs="Arial"/>
+          <w:color w:val="7E7E7E"/>
+          <w:spacing w:val="-6"/>
+        </w:rPr>
+        <w:t>pms_confirm_no</w:t>
+      </w:r>
+      <w:proofErr w:type="spellEnd"/>
+      <w:r>
+        <w:rPr>
+          <w:rFonts w:ascii="Arial" w:hAnsi="Arial" w:cs="Arial"/>
+          <w:color w:val="7E7E7E"/>
+          <w:spacing w:val="-6"/>
+        </w:rPr>
+        <w:t xml:space="preserve"> }}</w:t>
+      </w:r>
+    </w:p>
+    <w:p>
+      <w:pPr>
+        <w:pStyle w:val="Textoindependiente"/>
+        <w:spacing w:line="280" w:lineRule="auto"/>
+        <w:ind w:left="23" w:right="4244"/>
+        <w:rPr>
+          <w:rFonts w:ascii="Arial" w:hAnsi="Arial" w:cs="Arial"/>
+          <w:color w:val="7E7E7E"/>
+          <w:spacing w:val="-6"/>
+        </w:rPr>
+      </w:pPr>
+    </w:p>
+    <w:p>
+      <w:pPr>
+        <w:pStyle w:val="Textoindependiente"/>
+        <w:spacing w:line="280" w:lineRule="auto"/>
+        <w:ind w:left="23" w:right="4244"/>
+        <w:rPr>
+          <w:rFonts w:ascii="Arial" w:hAnsi="Arial" w:cs="Arial"/>
+          <w:color w:val="7E7E7E"/>
+          <w:spacing w:val="-6"/>
+        </w:rPr>
+      </w:pPr>
+      <w:r>
+        <w:rPr>
+          <w:rFonts w:ascii="Arial" w:hAnsi="Arial" w:cs="Arial"/>
+          <w:color w:val="7E7E7E"/>
+          <w:spacing w:val="-6"/>
+        </w:rPr>
+        <w:t>Phone</w:t>
+      </w:r>
+    </w:p>
+    <w:p>
+      <w:pPr>
+        <w:pStyle w:val="Textoindependiente"/>
+        <w:spacing w:line="280" w:lineRule="auto"/>
+        <w:ind w:left="23" w:right="4244"/>
+        <w:rPr>
+          <w:rFonts w:ascii="Arial" w:hAnsi="Arial" w:cs="Arial"/>
+          <w:color w:val="7E7E7E"/>
+          <w:spacing w:val="-6"/>
+        </w:rPr>
+      </w:pPr>
+      <w:r>
+        <w:rPr>
+          <w:rFonts w:ascii="Arial" w:hAnsi="Arial" w:cs="Arial"/>
+          <w:color w:val="7E7E7E"/>
+          <w:spacing w:val="-6"/>
+        </w:rPr>
+        <w:t>{{ csv_cust_phone1 }}</w:t>
+      </w:r>
+    </w:p>
+    <w:p>
+      <w:pPr>
+        <w:pStyle w:val="Textoindependiente"/>
+        <w:spacing w:line="280" w:lineRule="auto"/>
+        <w:ind w:left="23" w:right="4244"/>
+        <w:rPr>
+          <w:rFonts w:ascii="Arial" w:hAnsi="Arial" w:cs="Arial"/>
+          <w:color w:val="7E7E7E"/>
+          <w:spacing w:val="-6"/>
+        </w:rPr>
+      </w:pPr>
+    </w:p>
+    <w:p>
+      <w:pPr>
+        <w:pStyle w:val="Textoindependiente"/>
+        <w:spacing w:line="280" w:lineRule="auto"/>
+        <w:ind w:left="23" w:right="4244"/>
+        <w:rPr>
+          <w:rFonts w:ascii="Arial" w:hAnsi="Arial" w:cs="Arial"/>
+          <w:color w:val="7E7E7E"/>
+          <w:spacing w:val="-6"/>
+        </w:rPr>
+      </w:pPr>
+      <w:r>
+        <w:rPr>
+          <w:rFonts w:ascii="Arial" w:hAnsi="Arial" w:cs="Arial"/>
+          <w:color w:val="7E7E7E"/>
+          <w:spacing w:val="-6"/>
+        </w:rPr>
+        <w:t>Email</w:t>
+      </w:r>
+    </w:p>
+    <w:p>
+      <w:pPr>
+        <w:pStyle w:val="Textoindependiente"/>
+        <w:spacing w:line="280" w:lineRule="auto"/>
+        <w:ind w:left="23" w:right="4244"/>
+        <w:rPr>
+          <w:rFonts w:ascii="Arial" w:hAnsi="Arial" w:cs="Arial"/>
+          <w:color w:val="7E7E7E"/>
+          <w:spacing w:val="-6"/>
+        </w:rPr>
+      </w:pPr>
+      <w:r>
+        <w:rPr>
+          <w:rFonts w:ascii="Arial" w:hAnsi="Arial" w:cs="Arial"/>
+          <w:color w:val="7E7E7E"/>
+          <w:spacing w:val="-6"/>
+        </w:rPr>
+        <w:t>{{</w:t>
+      </w:r>
+      <w:proofErr w:type="spellStart"/>
+      <w:r>
+        <w:rPr>
+          <w:rFonts w:ascii="Arial" w:hAnsi="Arial" w:cs="Arial"/>
+          <w:color w:val="7E7E7E"/>
+          <w:spacing w:val="-6"/>
+        </w:rPr>
+        <w:t>csv_cust_email</w:t>
+      </w:r>
+      <w:proofErr w:type="spellEnd"/>
+      <w:r>
+        <w:rPr>
+          <w:rFonts w:ascii="Arial" w:hAnsi="Arial" w:cs="Arial"/>
+          <w:color w:val="7E7E7E"/>
+          <w:spacing w:val="-6"/>
+        </w:rPr>
+        <w:t xml:space="preserve"> }}</w:t>
+      </w:r>
+    </w:p>
+    <w:p>
+      <w:pPr>
+        <w:pStyle w:val="Textoindependiente"/>
+        <w:spacing w:line="280" w:lineRule="auto"/>
+        <w:ind w:left="23" w:right="4244"/>
+        <w:rPr>
+          <w:rFonts w:ascii="Arial" w:hAnsi="Arial" w:cs="Arial"/>
+          <w:color w:val="7E7E7E"/>
+          <w:spacing w:val="-6"/>
+        </w:rPr>
+      </w:pPr>
+    </w:p>
+    <w:p>
+      <w:pPr>
+        <w:pStyle w:val="Textoindependiente"/>
+        <w:spacing w:line="280" w:lineRule="auto"/>
+        <w:ind w:left="23" w:right="4244"/>
+        <w:rPr>
+          <w:rFonts w:ascii="Arial" w:hAnsi="Arial" w:cs="Arial"/>
+          <w:color w:val="7E7E7E"/>
+          <w:spacing w:val="-6"/>
+        </w:rPr>
+      </w:pPr>
+      <w:r>
+        <w:rPr>
+          <w:rFonts w:ascii="Arial" w:hAnsi="Arial" w:cs="Arial"/>
+          <w:color w:val="7E7E7E"/>
+          <w:spacing w:val="-6"/>
+        </w:rPr>
+        <w:t>Arrival date</w:t>
+      </w:r>
+    </w:p>
+    <w:p>
+      <w:pPr>
+        <w:pStyle w:val="Textoindependiente"/>
+        <w:spacing w:line="280" w:lineRule="auto"/>
+        <w:ind w:left="23" w:right="4244"/>
+        <w:rPr>
+          <w:rFonts w:ascii="Arial" w:hAnsi="Arial" w:cs="Arial"/>
+          <w:color w:val="7E7E7E"/>
+          <w:spacing w:val="-6"/>
+        </w:rPr>
+      </w:pPr>
+      <w:r>
+        <w:rPr>
+          <w:rFonts w:ascii="Arial" w:hAnsi="Arial" w:cs="Arial"/>
+          <w:color w:val="7E7E7E"/>
+          <w:spacing w:val="-6"/>
+        </w:rPr>
+        <w:t xml:space="preserve">{{ </w:t>
+      </w:r>
+      <w:proofErr w:type="spellStart"/>
+      <w:r>
+        <w:rPr>
+          <w:rFonts w:ascii="Arial" w:hAnsi="Arial" w:cs="Arial"/>
+          <w:color w:val="7E7E7E"/>
+          <w:spacing w:val="-6"/>
+        </w:rPr>
+        <w:t>csv_arrival_date</w:t>
+      </w:r>
+      <w:proofErr w:type="spellEnd"/>
+      <w:r>
+        <w:rPr>
+          <w:rFonts w:ascii="Arial" w:hAnsi="Arial" w:cs="Arial"/>
+          <w:color w:val="7E7E7E"/>
+          <w:spacing w:val="-6"/>
+        </w:rPr>
+        <w:t xml:space="preserve"> }}</w:t>
+      </w:r>
+    </w:p>
+    <w:p>
+      <w:pPr>
+        <w:pStyle w:val="Textoindependiente"/>
+        <w:spacing w:line="280" w:lineRule="auto"/>
+        <w:ind w:left="23" w:right="4244"/>
+        <w:rPr>
+          <w:rFonts w:ascii="Arial" w:hAnsi="Arial" w:cs="Arial"/>
+          <w:color w:val="7E7E7E"/>
+          <w:spacing w:val="-6"/>
+        </w:rPr>
+      </w:pPr>
+    </w:p>
+    <w:p>
+      <w:pPr>
+        <w:pStyle w:val="Textoindependiente"/>
+        <w:spacing w:line="280" w:lineRule="auto"/>
+        <w:ind w:left="23" w:right="4244"/>
+        <w:rPr>
+          <w:rFonts w:ascii="Arial" w:hAnsi="Arial" w:cs="Arial"/>
+          <w:color w:val="7E7E7E"/>
+          <w:spacing w:val="-6"/>
+        </w:rPr>
+      </w:pPr>
+      <w:r>
+        <w:rPr>
+          <w:rFonts w:ascii="Arial" w:hAnsi="Arial" w:cs="Arial"/>
+          <w:color w:val="7E7E7E"/>
+          <w:spacing w:val="-6"/>
+        </w:rPr>
+        <w:t>Departure date</w:t>
+      </w:r>
+    </w:p>
+    <w:p>
+      <w:pPr>
+        <w:pStyle w:val="Textoindependiente"/>
+        <w:spacing w:line="280" w:lineRule="auto"/>
+        <w:ind w:left="23" w:right="4244"/>
+        <w:rPr>
+          <w:rFonts w:ascii="Arial" w:hAnsi="Arial" w:cs="Arial"/>
+          <w:color w:val="7E7E7E"/>
+          <w:spacing w:val="-6"/>
+        </w:rPr>
+      </w:pPr>
+      <w:r>
+        <w:rPr>
+          <w:rFonts w:ascii="Arial" w:hAnsi="Arial" w:cs="Arial"/>
+          <w:color w:val="7E7E7E"/>
+          <w:spacing w:val="-6"/>
+        </w:rPr>
+        <w:t xml:space="preserve">{{ </w:t>
+      </w:r>
+      <w:proofErr w:type="spellStart"/>
+      <w:r>
+        <w:rPr>
+          <w:rFonts w:ascii="Arial" w:hAnsi="Arial" w:cs="Arial"/>
+          <w:color w:val="7E7E7E"/>
+          <w:spacing w:val="-6"/>
+        </w:rPr>
+        <w:t>csv_depart_date</w:t>
+      </w:r>
+      <w:proofErr w:type="spellEnd"/>
+      <w:r>
+        <w:rPr>
+          <w:rFonts w:ascii="Arial" w:hAnsi="Arial" w:cs="Arial"/>
+          <w:color w:val="7E7E7E"/>
+          <w:spacing w:val="-6"/>
+        </w:rPr>
+        <w:t xml:space="preserve"> }}</w:t>
+      </w:r>
+    </w:p>
+    <w:p>
+      <w:pPr>
+        <w:pStyle w:val="Textoindependiente"/>
+        <w:spacing w:line="280" w:lineRule="auto"/>
+        <w:ind w:left="23" w:right="4244"/>
+        <w:rPr>
+          <w:rFonts w:ascii="Arial" w:hAnsi="Arial" w:cs="Arial"/>
+          <w:color w:val="7E7E7E"/>
+          <w:spacing w:val="-6"/>
+        </w:rPr>
+      </w:pPr>
+    </w:p>
+    <w:p>
+      <w:pPr>
+        <w:pStyle w:val="Textoindependiente"/>
+        <w:spacing w:line="280" w:lineRule="auto"/>
+        <w:ind w:left="23" w:right="4244"/>
+        <w:rPr>
+          <w:rFonts w:ascii="Arial" w:hAnsi="Arial" w:cs="Arial"/>
+          <w:color w:val="7E7E7E"/>
+          <w:spacing w:val="-6"/>
+        </w:rPr>
+      </w:pPr>
+      <w:r>
+        <w:rPr>
+          <w:rFonts w:ascii="Arial" w:hAnsi="Arial" w:cs="Arial"/>
+          <w:color w:val="7E7E7E"/>
+          <w:spacing w:val="-6"/>
+        </w:rPr>
+        <w:t>Arrival time</w:t>
+      </w:r>
+    </w:p>
+    <w:p>
+      <w:pPr>
+        <w:pStyle w:val="Textoindependiente"/>
+        <w:spacing w:line="280" w:lineRule="auto"/>
+        <w:ind w:left="23" w:right="4244"/>
+        <w:rPr>
+          <w:rFonts w:ascii="Arial" w:hAnsi="Arial" w:cs="Arial"/>
+          <w:color w:val="7E7E7E"/>
+          <w:spacing w:val="-6"/>
+        </w:rPr>
+      </w:pPr>
+      <w:r>
+        <w:rPr>
+          <w:rFonts w:ascii="Arial" w:hAnsi="Arial" w:cs="Arial"/>
+          <w:color w:val="7E7E7E"/>
+          <w:spacing w:val="-6"/>
+        </w:rPr>
+        <w:t xml:space="preserve">{{ </w:t>
+      </w:r>
+      <w:proofErr w:type="spellStart"/>
+      <w:r>
+        <w:rPr>
+          <w:rFonts w:ascii="Arial" w:hAnsi="Arial" w:cs="Arial"/>
+          <w:color w:val="7E7E7E"/>
+          <w:spacing w:val="-6"/>
+        </w:rPr>
+        <w:t>hora_de_llegada</w:t>
+      </w:r>
+      <w:proofErr w:type="spellEnd"/>
+      <w:r>
+        <w:rPr>
+          <w:rFonts w:ascii="Arial" w:hAnsi="Arial" w:cs="Arial"/>
+          <w:color w:val="7E7E7E"/>
+          <w:spacing w:val="-6"/>
+        </w:rPr>
+        <w:t xml:space="preserve"> }} -  {{ </w:t>
+      </w:r>
+      <w:proofErr w:type="spellStart"/>
+      <w:r>
+        <w:rPr>
+          <w:rFonts w:ascii="Arial" w:hAnsi="Arial" w:cs="Arial"/>
+          <w:color w:val="7E7E7E"/>
+          <w:spacing w:val="-6"/>
+        </w:rPr>
+        <w:t>am_pm_llegada</w:t>
+      </w:r>
+      <w:proofErr w:type="spellEnd"/>
+      <w:r>
+        <w:rPr>
+          <w:rFonts w:ascii="Arial" w:hAnsi="Arial" w:cs="Arial"/>
+          <w:color w:val="7E7E7E"/>
+          <w:spacing w:val="-6"/>
+        </w:rPr>
+        <w:t xml:space="preserve"> }}</w:t>
+      </w:r>
+    </w:p>
+    <w:p>
+      <w:pPr>
+        <w:pStyle w:val="Textoindependiente"/>
+        <w:spacing w:line="280" w:lineRule="auto"/>
+        <w:ind w:left="23" w:right="4244"/>
+        <w:rPr>
+          <w:rFonts w:ascii="Arial" w:hAnsi="Arial" w:cs="Arial"/>
+          <w:color w:val="7E7E7E"/>
+          <w:spacing w:val="-6"/>
+        </w:rPr>
+      </w:pPr>
+    </w:p>
+    <w:p>
+      <w:pPr>
+        <w:pStyle w:val="Textoindependiente"/>
+        <w:spacing w:line="280" w:lineRule="auto"/>
+        <w:ind w:left="23" w:right="4244"/>
+        <w:rPr>
+          <w:rFonts w:ascii="Arial" w:hAnsi="Arial" w:cs="Arial"/>
+          <w:color w:val="7E7E7E"/>
+          <w:spacing w:val="-6"/>
+        </w:rPr>
+      </w:pPr>
+      <w:r>
+        <w:rPr>
+          <w:rFonts w:ascii="Arial" w:hAnsi="Arial" w:cs="Arial"/>
+          <w:color w:val="7E7E7E"/>
+          <w:spacing w:val="-6"/>
+        </w:rPr>
+        <w:t>Travel with pet</w:t>
+      </w:r>
+    </w:p>
+    <w:p>
+      <w:pPr>
+        <w:pStyle w:val="Textoindependiente"/>
+        <w:spacing w:line="280" w:lineRule="auto"/>
+        <w:ind w:left="23" w:right="4244"/>
+        <w:rPr>
+          <w:rFonts w:ascii="Arial" w:hAnsi="Arial" w:cs="Arial"/>
+          <w:color w:val="7E7E7E"/>
+          <w:spacing w:val="-6"/>
+        </w:rPr>
+      </w:pPr>
+      <w:r>
+        <w:rPr>
+          <w:rFonts w:ascii="Arial" w:hAnsi="Arial" w:cs="Arial"/>
+          <w:color w:val="7E7E7E"/>
+          <w:spacing w:val="-6"/>
+        </w:rPr>
+        <w:t xml:space="preserve">{{ </w:t>
+      </w:r>
+      <w:proofErr w:type="spellStart"/>
+      <w:r>
+        <w:rPr>
+          <w:rFonts w:ascii="Arial" w:hAnsi="Arial" w:cs="Arial"/>
+          <w:color w:val="7E7E7E"/>
+          <w:spacing w:val="-6"/>
+        </w:rPr>
+        <w:t>viaja_con_mascota</w:t>
+      </w:r>
+      <w:proofErr w:type="spellEnd"/>
+      <w:r>
+        <w:rPr>
+          <w:rFonts w:ascii="Arial" w:hAnsi="Arial" w:cs="Arial"/>
+          <w:color w:val="7E7E7E"/>
+          <w:spacing w:val="-6"/>
+        </w:rPr>
+        <w:t xml:space="preserve"> }}</w:t>
+      </w:r>
+    </w:p>
+    <w:p>
+      <w:pPr>
+        <w:pStyle w:val="Textoindependiente"/>
+        <w:spacing w:line="280" w:lineRule="auto"/>
+        <w:ind w:left="23" w:right="4244"/>
+        <w:rPr>
+          <w:rFonts w:ascii="Arial" w:hAnsi="Arial" w:cs="Arial"/>
+          <w:color w:val="7E7E7E"/>
+          <w:spacing w:val="-6"/>
+        </w:rPr>
+      </w:pPr>
+    </w:p>
+    <w:p>
+      <w:pPr>
+        <w:pStyle w:val="Textoindependiente"/>
+        <w:spacing w:line="280" w:lineRule="auto"/>
+        <w:ind w:left="23" w:right="4244"/>
+        <w:rPr>
+          <w:rFonts w:ascii="Arial" w:hAnsi="Arial" w:cs="Arial"/>
+          <w:color w:val="7E7E7E"/>
+          <w:spacing w:val="-6"/>
+        </w:rPr>
+      </w:pPr>
+    </w:p>
+    <w:p>
+      <w:pPr>
+        <w:pStyle w:val="Textoindependiente"/>
+        <w:spacing w:line="280" w:lineRule="auto"/>
+        <w:ind w:left="23" w:right="4244"/>
+        <w:rPr>
+          <w:rFonts w:ascii="Arial" w:hAnsi="Arial" w:cs="Arial"/>
+          <w:color w:val="7E7E7E"/>
+          <w:spacing w:val="-6"/>
+        </w:rPr>
+      </w:pPr>
+      <w:r>
+        <w:rPr>
+          <w:rFonts w:ascii="Arial" w:hAnsi="Arial" w:cs="Arial"/>
+          <w:color w:val="7E7E7E"/>
+          <w:spacing w:val="-6"/>
+        </w:rPr>
+        <w:t xml:space="preserve"> </w:t>
+      </w:r>
+    </w:p>
+    <w:p>
+      <w:pPr>
+        <w:pStyle w:val="Textoindependiente"/>
+        <w:spacing w:line="280" w:lineRule="auto"/>
+        <w:ind w:left="23" w:right="4244"/>
+        <w:rPr>
+          <w:rFonts w:ascii="Arial" w:hAnsi="Arial" w:cs="Arial"/>
+          <w:color w:val="7E7E7E"/>
+          <w:spacing w:val="-6"/>
+        </w:rPr>
+      </w:pPr>
+    </w:p>
+    <w:p>
+      <w:pPr>
+        <w:pStyle w:val="Textoindependiente"/>
+        <w:spacing w:line="280" w:lineRule="auto"/>
+        <w:ind w:left="23" w:right="4244"/>
+        <w:rPr>
+          <w:rFonts w:ascii="Arial" w:hAnsi="Arial" w:cs="Arial"/>
+          <w:color w:val="7E7E7E"/>
+          <w:spacing w:val="-6"/>
+        </w:rPr>
+      </w:pPr>
+      <w:r>
+        <w:rPr>
+          <w:rFonts w:ascii="Arial" w:hAnsi="Arial" w:cs="Arial"/>
+          <w:color w:val="7E7E7E"/>
+          <w:spacing w:val="-6"/>
+        </w:rPr>
+        <w:t xml:space="preserve"> </w:t>
+      </w:r>
+    </w:p>
+    <w:p>
+      <w:pPr>
+        <w:pStyle w:val="Textoindependiente"/>
+        <w:spacing w:line="280" w:lineRule="auto"/>
+        <w:ind w:left="23" w:right="4244"/>
+        <w:rPr>
+          <w:rFonts w:ascii="Arial" w:hAnsi="Arial" w:cs="Arial"/>
+          <w:color w:val="7E7E7E"/>
+          <w:spacing w:val="-6"/>
+        </w:rPr>
+      </w:pPr>
+      <w:r>
+        <w:rPr>
+          <w:rFonts w:ascii="Arial" w:hAnsi="Arial" w:cs="Arial"/>
+          <w:color w:val="7E7E7E"/>
+          <w:spacing w:val="-6"/>
+        </w:rPr>
+        <w:t>Reason for Travel</w:t>
+      </w:r>
+    </w:p>
+    <w:p>
+      <w:pPr>
+        <w:pStyle w:val="Textoindependiente"/>
+        <w:spacing w:line="280" w:lineRule="auto"/>
+        <w:ind w:left="23" w:right="4244"/>
+        <w:rPr>
+          <w:rFonts w:ascii="Arial" w:hAnsi="Arial" w:cs="Arial"/>
+          <w:color w:val="7E7E7E"/>
+          <w:spacing w:val="-6"/>
+        </w:rPr>
+      </w:pPr>
+      <w:r>
+        <w:rPr>
+          <w:rFonts w:ascii="Arial" w:hAnsi="Arial" w:cs="Arial"/>
+          <w:color w:val="7E7E7E"/>
+          <w:spacing w:val="-6"/>
+        </w:rPr>
+        <w:t xml:space="preserve">{{ </w:t>
+      </w:r>
+      <w:proofErr w:type="spellStart"/>
+      <w:r>
+        <w:rPr>
+          <w:rFonts w:ascii="Arial" w:hAnsi="Arial" w:cs="Arial"/>
+          <w:color w:val="7E7E7E"/>
+          <w:spacing w:val="-6"/>
+        </w:rPr>
+        <w:t>motivo_del_viaje</w:t>
+      </w:r>
+      <w:proofErr w:type="spellEnd"/>
+      <w:r>
+        <w:rPr>
+          <w:rFonts w:ascii="Arial" w:hAnsi="Arial" w:cs="Arial"/>
+          <w:color w:val="7E7E7E"/>
+          <w:spacing w:val="-6"/>
+        </w:rPr>
+        <w:t xml:space="preserve"> }}</w:t>
+      </w:r>
+    </w:p>
+    <w:p>
+      <w:pPr>
+        <w:pStyle w:val="Textoindependiente"/>
+        <w:spacing w:line="280" w:lineRule="auto"/>
+        <w:ind w:left="23" w:right="4244"/>
+        <w:rPr>
+          <w:rFonts w:ascii="Arial" w:hAnsi="Arial" w:cs="Arial"/>
+          <w:color w:val="7E7E7E"/>
+          <w:spacing w:val="-6"/>
+        </w:rPr>
+      </w:pPr>
+    </w:p>
+    <w:p>
+      <w:pPr>
+        <w:pStyle w:val="Textoindependiente"/>
+        <w:spacing w:line="280" w:lineRule="auto"/>
+        <w:ind w:left="23" w:right="4244"/>
+        <w:rPr>
+          <w:rFonts w:ascii="Arial" w:hAnsi="Arial" w:cs="Arial"/>
+          <w:color w:val="7E7E7E"/>
+          <w:spacing w:val="-6"/>
+        </w:rPr>
+      </w:pPr>
+      <w:r>
+        <w:rPr>
+          <w:rFonts w:ascii="Arial" w:hAnsi="Arial" w:cs="Arial"/>
+          <w:color w:val="7E7E7E"/>
+          <w:spacing w:val="-6"/>
+        </w:rPr>
+        <w:t>Origin</w:t>
+      </w:r>
+    </w:p>
+    <w:p>
+      <w:pPr>
+        <w:pStyle w:val="Textoindependiente"/>
+        <w:spacing w:line="280" w:lineRule="auto"/>
+        <w:ind w:left="23" w:right="4244"/>
+        <w:rPr>
+          <w:rFonts w:ascii="Arial" w:hAnsi="Arial" w:cs="Arial"/>
+          <w:color w:val="7E7E7E"/>
+          <w:spacing w:val="-6"/>
+        </w:rPr>
+      </w:pPr>
+      <w:r>
+        <w:rPr>
+          <w:rFonts w:ascii="Arial" w:hAnsi="Arial" w:cs="Arial"/>
+          <w:color w:val="7E7E7E"/>
+          <w:spacing w:val="-6"/>
+        </w:rPr>
+        <w:t xml:space="preserve">{{ </w:t>
+      </w:r>
+      <w:proofErr w:type="spellStart"/>
+      <w:r>
+        <w:rPr>
+          <w:rFonts w:ascii="Arial" w:hAnsi="Arial" w:cs="Arial"/>
+          <w:color w:val="7E7E7E"/>
+          <w:spacing w:val="-6"/>
+        </w:rPr>
+        <w:t>origen_vistita</w:t>
+      </w:r>
+      <w:proofErr w:type="spellEnd"/>
+      <w:r>
+        <w:rPr>
+          <w:rFonts w:ascii="Arial" w:hAnsi="Arial" w:cs="Arial"/>
+          <w:color w:val="7E7E7E"/>
+          <w:spacing w:val="-6"/>
+        </w:rPr>
+        <w:t xml:space="preserve"> }}</w:t>
+      </w:r>
+    </w:p>
+    <w:p>
+      <w:pPr>
+        <w:pStyle w:val="Textoindependiente"/>
+        <w:spacing w:line="280" w:lineRule="auto"/>
+        <w:ind w:left="23" w:right="4244"/>
+        <w:rPr>
+          <w:rFonts w:ascii="Arial" w:hAnsi="Arial" w:cs="Arial"/>
+          <w:color w:val="7E7E7E"/>
+          <w:spacing w:val="-6"/>
+        </w:rPr>
+      </w:pPr>
+    </w:p>
+    <w:p>
+      <w:pPr>
+        <w:pStyle w:val="Textoindependiente"/>
+        <w:spacing w:line="280" w:lineRule="auto"/>
+        <w:ind w:left="23" w:right="4244"/>
+        <w:rPr>
+          <w:rFonts w:ascii="Arial" w:hAnsi="Arial" w:cs="Arial"/>
+          <w:color w:val="7E7E7E"/>
+          <w:spacing w:val="-6"/>
+        </w:rPr>
+      </w:pPr>
+      <w:r>
+        <w:rPr>
+          <w:rFonts w:ascii="Arial" w:hAnsi="Arial" w:cs="Arial"/>
+          <w:color w:val="7E7E7E"/>
+          <w:spacing w:val="-6"/>
+        </w:rPr>
+        <w:t>Special request</w:t>
+      </w:r>
+    </w:p>
+    <w:p>
+      <w:pPr>
+        <w:pStyle w:val="Textoindependiente"/>
+        <w:spacing w:line="280" w:lineRule="auto"/>
+        <w:ind w:left="23" w:right="4244"/>
+        <w:rPr>
+          <w:rFonts w:ascii="Arial" w:hAnsi="Arial" w:cs="Arial"/>
+          <w:color w:val="7E7E7E"/>
+          <w:spacing w:val="-6"/>
+        </w:rPr>
+      </w:pPr>
+      <w:r>
+        <w:rPr>
+          <w:rFonts w:ascii="Arial" w:hAnsi="Arial" w:cs="Arial"/>
+          <w:color w:val="7E7E7E"/>
+          <w:spacing w:val="-6"/>
+        </w:rPr>
+        <w:t xml:space="preserve">{{ </w:t>
+      </w:r>
+      <w:proofErr w:type="spellStart"/>
+      <w:r>
+        <w:rPr>
+          <w:rFonts w:ascii="Arial" w:hAnsi="Arial" w:cs="Arial"/>
+          <w:color w:val="7E7E7E"/>
+          <w:spacing w:val="-6"/>
+        </w:rPr>
+        <w:t>solicitud_especial</w:t>
+      </w:r>
+      <w:proofErr w:type="spellEnd"/>
+      <w:r>
+        <w:rPr>
+          <w:rFonts w:ascii="Arial" w:hAnsi="Arial" w:cs="Arial"/>
+          <w:color w:val="7E7E7E"/>
+          <w:spacing w:val="-6"/>
+        </w:rPr>
+        <w:t xml:space="preserve"> }}</w:t>
+      </w:r>
+    </w:p>
+    <w:p>
+      <w:pPr>
+        <w:pStyle w:val="Textoindependiente"/>
+        <w:spacing w:line="280" w:lineRule="auto"/>
+        <w:ind w:left="23" w:right="4244"/>
+        <w:rPr>
+          <w:rFonts w:ascii="Arial" w:hAnsi="Arial" w:cs="Arial"/>
+          <w:color w:val="7E7E7E"/>
+          <w:spacing w:val="-6"/>
+        </w:rPr>
+      </w:pPr>
+    </w:p>
+    <w:p>
+      <w:pPr>
+        <w:pStyle w:val="Textoindependiente"/>
+        <w:spacing w:line="280" w:lineRule="auto"/>
+        <w:ind w:left="23" w:right="4244"/>
+        <w:rPr>
+          <w:rFonts w:ascii="Arial" w:hAnsi="Arial" w:cs="Arial"/>
+          <w:color w:val="7E7E7E"/>
+          <w:spacing w:val="-6"/>
+        </w:rPr>
+      </w:pPr>
+    </w:p>
+    <w:p>
+      <w:pPr>
+        <w:pStyle w:val="Textoindependiente"/>
+        <w:spacing w:line="280" w:lineRule="auto"/>
+        <w:ind w:left="23" w:right="4244"/>
+        <w:rPr>
+          <w:rFonts w:ascii="Arial" w:hAnsi="Arial" w:cs="Arial"/>
+          <w:color w:val="7E7E7E"/>
+          <w:spacing w:val="-6"/>
+        </w:rPr>
+      </w:pPr>
+    </w:p>
+    <w:p>
+      <w:pPr>
+        <w:pStyle w:val="Textoindependiente"/>
+        <w:spacing w:line="280" w:lineRule="auto"/>
+        <w:ind w:left="23" w:right="4244"/>
+        <w:rPr>
+          <w:rFonts w:ascii="Arial" w:hAnsi="Arial" w:cs="Arial"/>
+          <w:color w:val="7E7E7E"/>
+          <w:spacing w:val="-6"/>
+        </w:rPr>
+      </w:pPr>
+      <w:proofErr w:type="spellStart"/>
+      <w:r>
+        <w:rPr>
+          <w:rFonts w:ascii="Arial" w:hAnsi="Arial" w:cs="Arial"/>
+          <w:color w:val="7E7E7E"/>
+          <w:spacing w:val="-6"/>
+        </w:rPr>
+        <w:t>Intinerary</w:t>
+      </w:r>
+      <w:proofErr w:type="spellEnd"/>
+    </w:p>
+    <w:p>
+      <w:pPr>
+        <w:pStyle w:val="Textoindependiente"/>
+        <w:spacing w:line="280" w:lineRule="auto"/>
+        <w:ind w:left="23" w:right="4244"/>
+        <w:rPr>
+          <w:rFonts w:ascii="Arial" w:hAnsi="Arial" w:cs="Arial"/>
+          <w:color w:val="7E7E7E"/>
+          <w:spacing w:val="-6"/>
+        </w:rPr>
+      </w:pPr>
+      <w:r>
+        <w:rPr>
+          <w:rFonts w:ascii="Arial" w:hAnsi="Arial" w:cs="Arial"/>
+          <w:color w:val="7E7E7E"/>
+          <w:spacing w:val="-6"/>
+        </w:rPr>
+        <w:t xml:space="preserve">{{ </w:t>
+      </w:r>
+      <w:proofErr w:type="spellStart"/>
+      <w:r>
+        <w:rPr>
+          <w:rFonts w:ascii="Arial" w:hAnsi="Arial" w:cs="Arial"/>
+          <w:color w:val="7E7E7E"/>
+          <w:spacing w:val="-6"/>
+        </w:rPr>
+        <w:t>itinerario</w:t>
+      </w:r>
+      <w:proofErr w:type="spellEnd"/>
+      <w:r>
+        <w:rPr>
+          <w:rFonts w:ascii="Arial" w:hAnsi="Arial" w:cs="Arial"/>
+          <w:color w:val="7E7E7E"/>
+          <w:spacing w:val="-6"/>
+        </w:rPr>
+        <w:t xml:space="preserve"> }}</w:t>
+      </w:r>
+    </w:p>
+    <w:p>
+      <w:pPr>
+        <w:pStyle w:val="Textoindependiente"/>
+        <w:spacing w:line="280" w:lineRule="auto"/>
+        <w:ind w:left="23" w:right="4244"/>
+        <w:rPr>
+          <w:rFonts w:ascii="Arial" w:hAnsi="Arial" w:cs="Arial"/>
+          <w:color w:val="7E7E7E"/>
+          <w:spacing w:val="-6"/>
+        </w:rPr>
+      </w:pPr>
+    </w:p>
+    <w:p>
+      <w:pPr>
+        <w:pStyle w:val="Textoindependiente"/>
+        <w:spacing w:line="280" w:lineRule="auto"/>
+        <w:ind w:left="23" w:right="4244"/>
+        <w:rPr>
+          <w:rFonts w:ascii="Arial" w:hAnsi="Arial" w:cs="Arial"/>
+          <w:color w:val="7E7E7E"/>
+          <w:spacing w:val="-6"/>
+        </w:rPr>
+      </w:pPr>
+      <w:r>
+        <w:rPr>
+          <w:rFonts w:ascii="Arial" w:hAnsi="Arial" w:cs="Arial"/>
+          <w:color w:val="7E7E7E"/>
+          <w:spacing w:val="-6"/>
+        </w:rPr>
+        <w:t>Prearrival notes</w:t>
+      </w:r>
+    </w:p>
+    <w:p>
+      <w:pPr>
+        <w:pStyle w:val="Textoindependiente"/>
+        <w:spacing w:line="280" w:lineRule="auto"/>
+        <w:ind w:left="23" w:right="4244"/>
+        <w:rPr>
+          <w:rFonts w:ascii="Arial" w:hAnsi="Arial" w:cs="Arial"/>
+          <w:color w:val="7E7E7E"/>
+          <w:spacing w:val="-6"/>
+        </w:rPr>
+      </w:pPr>
+      <w:r>
+        <w:rPr>
+          <w:rFonts w:ascii="Arial" w:hAnsi="Arial" w:cs="Arial"/>
+          <w:color w:val="7E7E7E"/>
+          <w:spacing w:val="-6"/>
+        </w:rPr>
+        <w:t xml:space="preserve">{{ </w:t>
+      </w:r>
+      <w:proofErr w:type="spellStart"/>
+      <w:r>
+        <w:rPr>
+          <w:rFonts w:ascii="Arial" w:hAnsi="Arial" w:cs="Arial"/>
+          <w:color w:val="7E7E7E"/>
+          <w:spacing w:val="-6"/>
+        </w:rPr>
+        <w:t>pre_arrival_notas_borrador</w:t>
+      </w:r>
+      <w:proofErr w:type="spellEnd"/>
+      <w:r>
+        <w:rPr>
+          <w:rFonts w:ascii="Arial" w:hAnsi="Arial" w:cs="Arial"/>
+          <w:color w:val="7E7E7E"/>
+          <w:spacing w:val="-6"/>
+        </w:rPr>
+        <w:t xml:space="preserve"> }}</w:t>
+      </w:r>
+    </w:p>
+    <w:p>
+      <w:pPr>
+        <w:pStyle w:val="Textoindependiente"/>
+        <w:spacing w:line="280" w:lineRule="auto"/>
+        <w:ind w:left="23" w:right="4244"/>
+        <w:rPr>
+          <w:rFonts w:ascii="Arial" w:hAnsi="Arial" w:cs="Arial"/>
+          <w:color w:val="7E7E7E"/>
+          <w:spacing w:val="-6"/>
+        </w:rPr>
+      </w:pPr>
+    </w:p>
+    <w:p>
+      <w:pPr>
+        <w:pStyle w:val="Textoindependiente"/>
+        <w:spacing w:line="280" w:lineRule="auto"/>
+        <w:ind w:left="23" w:right="4244"/>
+        <w:rPr>
+          <w:rFonts w:ascii="Arial" w:hAnsi="Arial" w:cs="Arial"/>
+          <w:color w:val="7E7E7E"/>
+          <w:spacing w:val="-6"/>
+        </w:rPr>
+      </w:pPr>
+      <w:r>
+        <w:rPr>
+          <w:rFonts w:ascii="Arial" w:hAnsi="Arial" w:cs="Arial"/>
+          <w:color w:val="7E7E7E"/>
+          <w:spacing w:val="-6"/>
+        </w:rPr>
+        <w:t>Contact register</w:t>
+      </w:r>
+    </w:p>
+    <w:p>
+      <w:pPr>
+        <w:pStyle w:val="Textoindependiente"/>
+        <w:spacing w:line="280" w:lineRule="auto"/>
+        <w:ind w:left="23" w:right="4244"/>
+        <w:rPr>
+          <w:rFonts w:ascii="Arial" w:hAnsi="Arial" w:cs="Arial"/>
+          <w:color w:val="7E7E7E"/>
+          <w:spacing w:val="-6"/>
+        </w:rPr>
+      </w:pPr>
+      <w:r>
+        <w:rPr>
+          <w:rFonts w:ascii="Arial" w:hAnsi="Arial" w:cs="Arial"/>
+          <w:color w:val="7E7E7E"/>
+          <w:spacing w:val="-6"/>
+        </w:rPr>
+        <w:t xml:space="preserve">{{ </w:t>
+      </w:r>
+      <w:proofErr w:type="spellStart"/>
+      <w:r>
+        <w:rPr>
+          <w:rFonts w:ascii="Arial" w:hAnsi="Arial" w:cs="Arial"/>
+          <w:color w:val="7E7E7E"/>
+          <w:spacing w:val="-6"/>
+        </w:rPr>
+        <w:t>registro_de_contacto</w:t>
+      </w:r>
+      <w:proofErr w:type="spellEnd"/>
+      <w:r>
+        <w:rPr>
+          <w:rFonts w:ascii="Arial" w:hAnsi="Arial" w:cs="Arial"/>
+          <w:color w:val="7E7E7E"/>
+          <w:spacing w:val="-6"/>
+        </w:rPr>
+        <w:t xml:space="preserve"> }}</w:t>
+      </w:r>
+    </w:p>
+    <w:p>
+      <w:pPr>
+        <w:pStyle w:val="Textoindependiente"/>
+        <w:spacing w:line="280" w:lineRule="auto"/>
+        <w:ind w:left="23" w:right="4244"/>
+        <w:rPr>
+          <w:rFonts w:ascii="Arial" w:hAnsi="Arial" w:cs="Arial"/>
+          <w:color w:val="7E7E7E"/>
+          <w:spacing w:val="-6"/>
+        </w:rPr>
+      </w:pPr>
+    </w:p>
+    <w:p>
+      <w:pPr>
+        <w:pStyle w:val="Textoindependiente"/>
+        <w:spacing w:line="280" w:lineRule="auto"/>
+        <w:ind w:left="23" w:right="4244"/>
+        <w:rPr>
+          <w:rFonts w:ascii="Arial" w:hAnsi="Arial" w:cs="Arial"/>
+          <w:color w:val="7E7E7E"/>
+          <w:spacing w:val="-6"/>
+        </w:rPr>
+      </w:pPr>
+    </w:p>
+    <w:p>
+      <w:pPr>
+        <w:pStyle w:val="Textoindependiente"/>
+        <w:spacing w:line="280" w:lineRule="auto"/>
+        <w:ind w:left="23" w:right="4244"/>
+        <w:rPr>
+          <w:rFonts w:ascii="Arial" w:hAnsi="Arial" w:cs="Arial"/>
+          <w:color w:val="7E7E7E"/>
+          <w:spacing w:val="-6"/>
+        </w:rPr>
+      </w:pPr>
+    </w:p>
+    <w:p>
+      <w:pPr>
+        <w:pStyle w:val="Textoindependiente"/>
+        <w:spacing w:line="280" w:lineRule="auto"/>
+        <w:ind w:left="23" w:right="4244"/>
+        <w:rPr>
+          <w:rFonts w:ascii="Arial" w:hAnsi="Arial" w:cs="Arial"/>
+          <w:color w:val="7E7E7E"/>
+          <w:spacing w:val="-6"/>
+        </w:rPr>
+      </w:pPr>
+      <w:r>
+        <w:rPr>
+          <w:rFonts w:ascii="Arial" w:hAnsi="Arial" w:cs="Arial"/>
+          <w:color w:val="7E7E7E"/>
+          <w:spacing w:val="-6"/>
+        </w:rPr>
+        <w:t>Flight time</w:t>
+      </w:r>
+    </w:p>
+    <w:p>
+      <w:pPr>
+        <w:pStyle w:val="Textoindependiente"/>
+        <w:spacing w:line="280" w:lineRule="auto"/>
+        <w:ind w:left="23" w:right="4244"/>
+        <w:rPr>
+          <w:rFonts w:ascii="Arial" w:hAnsi="Arial" w:cs="Arial"/>
+          <w:color w:val="7E7E7E"/>
+          <w:spacing w:val="-6"/>
+        </w:rPr>
+      </w:pPr>
+      <w:r>
+        <w:rPr>
+          <w:rFonts w:ascii="Arial" w:hAnsi="Arial" w:cs="Arial"/>
+          <w:color w:val="7E7E7E"/>
+          <w:spacing w:val="-6"/>
+        </w:rPr>
+        <w:t xml:space="preserve">{{ </w:t>
+      </w:r>
+      <w:proofErr w:type="spellStart"/>
+      <w:r>
+        <w:rPr>
+          <w:rFonts w:ascii="Arial" w:hAnsi="Arial" w:cs="Arial"/>
+          <w:color w:val="7E7E7E"/>
+          <w:spacing w:val="-6"/>
+        </w:rPr>
+        <w:t>horario_del_vuelo</w:t>
+      </w:r>
+      <w:proofErr w:type="spellEnd"/>
+      <w:r>
+        <w:rPr>
+          <w:rFonts w:ascii="Arial" w:hAnsi="Arial" w:cs="Arial"/>
+          <w:color w:val="7E7E7E"/>
+          <w:spacing w:val="-6"/>
+        </w:rPr>
+        <w:t xml:space="preserve"> }}</w:t>
+      </w:r>
+    </w:p>
+    <w:p>
+      <w:pPr>
+        <w:pStyle w:val="Textoindependiente"/>
+        <w:spacing w:line="280" w:lineRule="auto"/>
+        <w:ind w:left="23" w:right="4244"/>
+        <w:rPr>
+          <w:rFonts w:ascii="Arial" w:hAnsi="Arial" w:cs="Arial"/>
+          <w:color w:val="7E7E7E"/>
+          <w:spacing w:val="-6"/>
+        </w:rPr>
+      </w:pPr>
+    </w:p>
+    <w:p>
+      <w:pPr>
+        <w:pStyle w:val="Textoindependiente"/>
+        <w:spacing w:line="280" w:lineRule="auto"/>
+        <w:ind w:left="23" w:right="4244"/>
+        <w:rPr>
+          <w:rFonts w:ascii="Arial" w:hAnsi="Arial" w:cs="Arial"/>
+          <w:color w:val="7E7E7E"/>
+          <w:spacing w:val="-6"/>
+        </w:rPr>
+      </w:pPr>
+      <w:r>
+        <w:rPr>
+          <w:rFonts w:ascii="Arial" w:hAnsi="Arial" w:cs="Arial"/>
+          <w:color w:val="7E7E7E"/>
+          <w:spacing w:val="-6"/>
+        </w:rPr>
+        <w:t>Airline</w:t>
+      </w:r>
+    </w:p>
+    <w:p>
+      <w:pPr>
+        <w:pStyle w:val="Textoindependiente"/>
+        <w:spacing w:line="280" w:lineRule="auto"/>
+        <w:ind w:left="23" w:right="4244"/>
+        <w:rPr>
+          <w:rFonts w:ascii="Arial" w:hAnsi="Arial" w:cs="Arial"/>
+          <w:color w:val="7E7E7E"/>
+          <w:spacing w:val="-6"/>
+        </w:rPr>
+      </w:pPr>
+      <w:r>
+        <w:rPr>
+          <w:rFonts w:ascii="Arial" w:hAnsi="Arial" w:cs="Arial"/>
+          <w:color w:val="7E7E7E"/>
+          <w:spacing w:val="-6"/>
+        </w:rPr>
+        <w:t xml:space="preserve">{{ </w:t>
+      </w:r>
+      <w:proofErr w:type="spellStart"/>
+      <w:r>
+        <w:rPr>
+          <w:rFonts w:ascii="Arial" w:hAnsi="Arial" w:cs="Arial"/>
+          <w:color w:val="7E7E7E"/>
+          <w:spacing w:val="-6"/>
+        </w:rPr>
+        <w:t>aerolinea</w:t>
+      </w:r>
+      <w:proofErr w:type="spellEnd"/>
+      <w:r>
+        <w:rPr>
+          <w:rFonts w:ascii="Arial" w:hAnsi="Arial" w:cs="Arial"/>
+          <w:color w:val="7E7E7E"/>
+          <w:spacing w:val="-6"/>
+        </w:rPr>
+        <w:t xml:space="preserve"> }}</w:t>
+      </w:r>
+    </w:p>
+    <w:p>
+      <w:pPr>
+        <w:pStyle w:val="Textoindependiente"/>
+        <w:spacing w:line="280" w:lineRule="auto"/>
+        <w:ind w:left="23" w:right="4244"/>
+        <w:rPr>
+          <w:rFonts w:ascii="Arial" w:hAnsi="Arial" w:cs="Arial"/>
+          <w:color w:val="7E7E7E"/>
+          <w:spacing w:val="-6"/>
+        </w:rPr>
+      </w:pPr>
+    </w:p>
+    <w:p>
+      <w:pPr>
+        <w:pStyle w:val="Textoindependiente"/>
+        <w:spacing w:line="280" w:lineRule="auto"/>
+        <w:ind w:left="23" w:right="4244"/>
+        <w:rPr>
+          <w:rFonts w:ascii="Arial" w:hAnsi="Arial" w:cs="Arial"/>
+          <w:color w:val="7E7E7E"/>
+          <w:spacing w:val="-6"/>
+        </w:rPr>
+      </w:pPr>
+      <w:r>
+        <w:rPr>
+          <w:rFonts w:ascii="Arial" w:hAnsi="Arial" w:cs="Arial"/>
+          <w:color w:val="7E7E7E"/>
+          <w:spacing w:val="-6"/>
+        </w:rPr>
+        <w:t>Flight number</w:t>
+      </w:r>
+    </w:p>
+    <w:p>
+      <w:pPr>
+        <w:pStyle w:val="Textoindependiente"/>
+        <w:spacing w:line="280" w:lineRule="auto"/>
+        <w:ind w:left="23" w:right="4244"/>
+        <w:rPr>
+          <w:rFonts w:ascii="Arial" w:hAnsi="Arial" w:cs="Arial"/>
+          <w:color w:val="7E7E7E"/>
+          <w:spacing w:val="-6"/>
+        </w:rPr>
+      </w:pPr>
+      <w:r>
+        <w:rPr>
+          <w:rFonts w:ascii="Arial" w:hAnsi="Arial" w:cs="Arial"/>
+          <w:color w:val="7E7E7E"/>
+          <w:spacing w:val="-6"/>
+        </w:rPr>
+        <w:t xml:space="preserve">{{ </w:t>
+      </w:r>
+      <w:proofErr w:type="spellStart"/>
+      <w:r>
+        <w:rPr>
+          <w:rFonts w:ascii="Arial" w:hAnsi="Arial" w:cs="Arial"/>
+          <w:color w:val="7E7E7E"/>
+          <w:spacing w:val="-6"/>
+        </w:rPr>
+        <w:t>numero_de_vuelo</w:t>
+      </w:r>
+      <w:proofErr w:type="spellEnd"/>
+      <w:r>
+        <w:rPr>
+          <w:rFonts w:ascii="Arial" w:hAnsi="Arial" w:cs="Arial"/>
+          <w:color w:val="7E7E7E"/>
+          <w:spacing w:val="-6"/>
+        </w:rPr>
+        <w:t xml:space="preserve"> }}</w:t>
+      </w:r>
+    </w:p>
+    <w:p>
+      <w:pPr>
+        <w:pStyle w:val="Textoindependiente"/>
+        <w:spacing w:line="280" w:lineRule="auto"/>
+        <w:ind w:left="23" w:right="4244"/>
+        <w:rPr>
+          <w:rFonts w:ascii="Arial" w:hAnsi="Arial" w:cs="Arial"/>
+          <w:color w:val="7E7E7E"/>
+          <w:spacing w:val="-6"/>
+        </w:rPr>
+      </w:pPr>
+    </w:p>
+    <w:p>
+      <w:pPr>
+        <w:pStyle w:val="Textoindependiente"/>
+        <w:spacing w:line="280" w:lineRule="auto"/>
+        <w:ind w:left="23" w:right="4244"/>
+        <w:rPr>
+          <w:rFonts w:ascii="Arial" w:hAnsi="Arial" w:cs="Arial"/>
+          <w:color w:val="7E7E7E"/>
+          <w:spacing w:val="-6"/>
+        </w:rPr>
+      </w:pPr>
+      <w:r>
+        <w:rPr>
+          <w:rFonts w:ascii="Arial" w:hAnsi="Arial" w:cs="Arial"/>
+          <w:color w:val="7E7E7E"/>
+          <w:spacing w:val="-6"/>
+        </w:rPr>
+        <w:t>Origin airport</w:t>
+      </w:r>
+    </w:p>
+    <w:p>
+      <w:pPr>
+        <w:pStyle w:val="Textoindependiente"/>
+        <w:spacing w:line="280" w:lineRule="auto"/>
+        <w:ind w:left="23" w:right="4244"/>
+        <w:rPr>
+          <w:rFonts w:ascii="Arial" w:hAnsi="Arial" w:cs="Arial"/>
+          <w:color w:val="7E7E7E"/>
+          <w:spacing w:val="-6"/>
+        </w:rPr>
+      </w:pPr>
+      <w:r>
+        <w:rPr>
+          <w:rFonts w:ascii="Arial" w:hAnsi="Arial" w:cs="Arial"/>
+          <w:color w:val="7E7E7E"/>
+          <w:spacing w:val="-6"/>
+        </w:rPr>
+        <w:t xml:space="preserve">{{ </w:t>
+      </w:r>
+      <w:proofErr w:type="spellStart"/>
+      <w:r>
+        <w:rPr>
+          <w:rFonts w:ascii="Arial" w:hAnsi="Arial" w:cs="Arial"/>
+          <w:color w:val="7E7E7E"/>
+          <w:spacing w:val="-6"/>
+        </w:rPr>
+        <w:t>aeropuerto_de_origen</w:t>
+      </w:r>
+      <w:proofErr w:type="spellEnd"/>
+      <w:r>
+        <w:rPr>
+          <w:rFonts w:ascii="Arial" w:hAnsi="Arial" w:cs="Arial"/>
+          <w:color w:val="7E7E7E"/>
+          <w:spacing w:val="-6"/>
+        </w:rPr>
+        <w:t xml:space="preserve"> }</w:t>
+      </w:r>
+    </w:p>
+    <w:p>
+      <w:pPr>
+        <w:pStyle w:val="Textoindependiente"/>
+        <w:spacing w:line="280" w:lineRule="auto"/>
+        <w:ind w:left="23" w:right="4244"/>
+        <w:rPr>
+          <w:rFonts w:ascii="Arial" w:hAnsi="Arial" w:cs="Arial"/>
+          <w:color w:val="7E7E7E"/>
+          <w:spacing w:val="-6"/>
+        </w:rPr>
+      </w:pPr>
+    </w:p>
+    <w:p>
+      <w:pPr>
+        <w:pStyle w:val="Textoindependiente"/>
+        <w:spacing w:line="280" w:lineRule="auto"/>
+        <w:ind w:left="23" w:right="4244"/>
+        <w:rPr>
+          <w:rFonts w:ascii="Arial" w:hAnsi="Arial" w:cs="Arial"/>
+          <w:color w:val="7E7E7E"/>
+          <w:spacing w:val="-6"/>
+        </w:rPr>
+      </w:pPr>
+      <w:r>
+        <w:rPr>
+          <w:rFonts w:ascii="Arial" w:hAnsi="Arial" w:cs="Arial"/>
+          <w:color w:val="7E7E7E"/>
+          <w:spacing w:val="-6"/>
+        </w:rPr>
+        <w:t>Airport destination</w:t>
+      </w:r>
+    </w:p>
+    <w:p>
+      <w:pPr>
+        <w:pStyle w:val="Textoindependiente"/>
+        <w:spacing w:line="280" w:lineRule="auto"/>
+        <w:ind w:left="23" w:right="4244"/>
+        <w:rPr>
+          <w:rFonts w:ascii="Arial" w:hAnsi="Arial" w:cs="Arial"/>
+          <w:color w:val="7E7E7E"/>
+          <w:spacing w:val="-6"/>
+        </w:rPr>
+      </w:pPr>
+      <w:r>
+        <w:rPr>
+          <w:rFonts w:ascii="Arial" w:hAnsi="Arial" w:cs="Arial"/>
+          <w:color w:val="7E7E7E"/>
+          <w:spacing w:val="-6"/>
+        </w:rPr>
+        <w:t xml:space="preserve">{{ </w:t>
+      </w:r>
+      <w:proofErr w:type="spellStart"/>
+      <w:r>
+        <w:rPr>
+          <w:rFonts w:ascii="Arial" w:hAnsi="Arial" w:cs="Arial"/>
+          <w:color w:val="7E7E7E"/>
+          <w:spacing w:val="-6"/>
+        </w:rPr>
+        <w:t>aeropuerto_destino_salida</w:t>
+      </w:r>
+      <w:proofErr w:type="spellEnd"/>
+      <w:r>
+        <w:rPr>
+          <w:rFonts w:ascii="Arial" w:hAnsi="Arial" w:cs="Arial"/>
+          <w:color w:val="7E7E7E"/>
+          <w:spacing w:val="-6"/>
+        </w:rPr>
+        <w:t xml:space="preserve"> }</w:t>
+      </w:r>
+    </w:p>
+    <w:p>
+      <w:pPr>
+        <w:pStyle w:val="Textoindependiente"/>
+        <w:spacing w:line="280" w:lineRule="auto"/>
+        <w:ind w:left="23" w:right="4244"/>
+        <w:rPr>
+          <w:rFonts w:ascii="Arial" w:hAnsi="Arial" w:cs="Arial"/>
+          <w:color w:val="7E7E7E"/>
+          <w:spacing w:val="-6"/>
+        </w:rPr>
+      </w:pPr>
+    </w:p>
+    <w:p>
+      <w:pPr>
+        <w:pStyle w:val="Textoindependiente"/>
+        <w:spacing w:line="280" w:lineRule="auto"/>
+        <w:ind w:left="23" w:right="4244"/>
+        <w:rPr>
+          <w:rFonts w:ascii="Arial" w:hAnsi="Arial" w:cs="Arial"/>
+          <w:color w:val="7E7E7E"/>
+          <w:spacing w:val="-6"/>
+        </w:rPr>
+      </w:pPr>
+      <w:r>
+        <w:rPr>
+          <w:rFonts w:ascii="Arial" w:hAnsi="Arial" w:cs="Arial"/>
+          <w:color w:val="7E7E7E"/>
+          <w:spacing w:val="-6"/>
+        </w:rPr>
+        <w:lastRenderedPageBreak/>
+        <w:t>Prearrival notes</w:t>
+      </w:r>
+    </w:p>
+    <w:p>
+      <w:pPr>
+        <w:pStyle w:val="Textoindependiente"/>
+        <w:spacing w:line="280" w:lineRule="auto"/>
+        <w:ind w:left="23" w:right="4244"/>
+        <w:rPr>
+          <w:rFonts w:ascii="Arial" w:hAnsi="Arial" w:cs="Arial"/>
+          <w:color w:val="7E7E7E"/>
+          <w:spacing w:val="-6"/>
+        </w:rPr>
+      </w:pPr>
+      <w:r>
+        <w:rPr>
+          <w:rFonts w:ascii="Arial" w:hAnsi="Arial" w:cs="Arial"/>
+          <w:color w:val="7E7E7E"/>
+          <w:spacing w:val="-6"/>
+        </w:rPr>
+        <w:t xml:space="preserve">{{ </w:t>
+      </w:r>
+      <w:proofErr w:type="spellStart"/>
+      <w:r>
+        <w:rPr>
+          <w:rFonts w:ascii="Arial" w:hAnsi="Arial" w:cs="Arial"/>
+          <w:color w:val="7E7E7E"/>
+          <w:spacing w:val="-6"/>
+        </w:rPr>
+        <w:t>pre_arrival_notas_borrador</w:t>
+      </w:r>
+      <w:proofErr w:type="spellEnd"/>
+      <w:r>
+        <w:rPr>
+          <w:rFonts w:ascii="Arial" w:hAnsi="Arial" w:cs="Arial"/>
+          <w:color w:val="7E7E7E"/>
+          <w:spacing w:val="-6"/>
+        </w:rPr>
+        <w:t xml:space="preserve"> }}</w:t>
+      </w:r>
+    </w:p>
+    <w:p>
+      <w:pPr>
+        <w:pStyle w:val="Textoindependiente"/>
+        <w:spacing w:line="280" w:lineRule="auto"/>
+        <w:ind w:left="23" w:right="4244"/>
+        <w:rPr>
+          <w:rFonts w:ascii="Arial" w:hAnsi="Arial" w:cs="Arial"/>
+          <w:color w:val="7E7E7E"/>
+          <w:spacing w:val="-6"/>
+        </w:rPr>
+      </w:pPr>
+    </w:p>
+    <w:p>
+      <w:pPr>
+        <w:pStyle w:val="Textoindependiente"/>
+        <w:spacing w:line="280" w:lineRule="auto"/>
+        <w:ind w:left="23" w:right="4244"/>
+        <w:rPr>
+          <w:rFonts w:ascii="Arial" w:hAnsi="Arial" w:cs="Arial"/>
+          <w:color w:val="7E7E7E"/>
+          <w:spacing w:val="-6"/>
+        </w:rPr>
+      </w:pPr>
+      <w:r>
+        <w:rPr>
+          <w:rFonts w:ascii="Arial" w:hAnsi="Arial" w:cs="Arial"/>
+          <w:color w:val="7E7E7E"/>
+          <w:spacing w:val="-6"/>
+        </w:rPr>
+        <w:t>Contact register</w:t>
+      </w:r>
+    </w:p>
+    <w:p>
+      <w:pPr>
+        <w:pStyle w:val="Textoindependiente"/>
+        <w:spacing w:line="280" w:lineRule="auto"/>
+        <w:ind w:left="23" w:right="4244"/>
+        <w:rPr>
+          <w:rFonts w:ascii="Arial" w:hAnsi="Arial" w:cs="Arial"/>
+          <w:color w:val="7E7E7E"/>
+          <w:spacing w:val="-6"/>
+        </w:rPr>
+      </w:pPr>
+      <w:r>
+        <w:rPr>
+          <w:rFonts w:ascii="Arial" w:hAnsi="Arial" w:cs="Arial"/>
+          <w:color w:val="7E7E7E"/>
+          <w:spacing w:val="-6"/>
+        </w:rPr>
+        <w:t xml:space="preserve">{{ </w:t>
+      </w:r>
+      <w:proofErr w:type="spellStart"/>
+      <w:r>
+        <w:rPr>
+          <w:rFonts w:ascii="Arial" w:hAnsi="Arial" w:cs="Arial"/>
+          <w:color w:val="7E7E7E"/>
+          <w:spacing w:val="-6"/>
+        </w:rPr>
+        <w:t>registro_de_contacto</w:t>
+      </w:r>
+      <w:proofErr w:type="spellEnd"/>
+      <w:r>
+        <w:rPr>
+          <w:rFonts w:ascii="Arial" w:hAnsi="Arial" w:cs="Arial"/>
+          <w:color w:val="7E7E7E"/>
+          <w:spacing w:val="-6"/>
+        </w:rPr>
+        <w:t xml:space="preserve"> }}</w:t>
+      </w:r>
+    </w:p>
+    <w:p>
+      <w:pPr>
+        <w:pStyle w:val="Textoindependiente"/>
+        <w:spacing w:line="280" w:lineRule="auto"/>
+        <w:ind w:left="23" w:right="4244"/>
+        <w:rPr>
+          <w:rFonts w:ascii="Arial" w:hAnsi="Arial" w:cs="Arial"/>
+          <w:color w:val="7E7E7E"/>
+          <w:spacing w:val="-6"/>
+        </w:rPr>
+      </w:pPr>
+    </w:p>
+    <w:p>
+      <w:pPr>
+        <w:pStyle w:val="Textoindependiente"/>
+        <w:spacing w:line="280" w:lineRule="auto"/>
+        <w:ind w:left="23" w:right="4244"/>
+        <w:rPr>
+          <w:rFonts w:ascii="Arial" w:hAnsi="Arial" w:cs="Arial"/>
+          <w:color w:val="7E7E7E"/>
+          <w:spacing w:val="-6"/>
+        </w:rPr>
+      </w:pPr>
+      <w:r>
+        <w:rPr>
+          <w:rFonts w:ascii="Arial" w:hAnsi="Arial" w:cs="Arial"/>
+          <w:color w:val="7E7E7E"/>
+          <w:spacing w:val="-6"/>
+        </w:rPr>
+        <w:t>Transfer</w:t>
+      </w:r>
+    </w:p>
+    <w:p>
+      <w:pPr>
+        <w:pStyle w:val="Textoindependiente"/>
+        <w:spacing w:line="280" w:lineRule="auto"/>
+        <w:ind w:left="23" w:right="4244"/>
+        <w:rPr>
+          <w:rFonts w:ascii="Arial" w:hAnsi="Arial" w:cs="Arial"/>
+          <w:color w:val="7E7E7E"/>
+          <w:spacing w:val="-6"/>
+        </w:rPr>
+      </w:pPr>
+      <w:r>
+        <w:rPr>
+          <w:rFonts w:ascii="Arial" w:hAnsi="Arial" w:cs="Arial"/>
+          <w:color w:val="7E7E7E"/>
+          <w:spacing w:val="-6"/>
+        </w:rPr>
+        <w:t>{{ transfer }}</w:t>
+      </w:r>
+    </w:p>
+    <w:p>
+      <w:pPr>
+        <w:pStyle w:val="Textoindependiente"/>
+        <w:spacing w:line="280" w:lineRule="auto"/>
+        <w:ind w:left="23" w:right="4244"/>
+        <w:rPr>
+          <w:rFonts w:ascii="Arial" w:hAnsi="Arial" w:cs="Arial"/>
+          <w:color w:val="7E7E7E"/>
+          <w:spacing w:val="-6"/>
+        </w:rPr>
+      </w:pPr>
+    </w:p>
+    <w:p>
+      <w:pPr>
+        <w:pStyle w:val="Textoindependiente"/>
+        <w:spacing w:line="280" w:lineRule="auto"/>
+        <w:ind w:left="23" w:right="4244"/>
+        <w:rPr>
+          <w:rFonts w:ascii="Arial" w:hAnsi="Arial" w:cs="Arial"/>
+          <w:color w:val="7E7E7E"/>
+          <w:spacing w:val="-6"/>
+        </w:rPr>
+      </w:pPr>
+    </w:p>
+    <w:p>
+      <w:pPr>
+        <w:pStyle w:val="Textoindependiente"/>
+        <w:spacing w:line="280" w:lineRule="auto"/>
+        <w:ind w:left="23" w:right="4244"/>
+        <w:rPr>
+          <w:rFonts w:ascii="Arial" w:hAnsi="Arial" w:cs="Arial"/>
+          <w:color w:val="7E7E7E"/>
+          <w:spacing w:val="-6"/>
+        </w:rPr>
+      </w:pPr>
+      <w:r>
+        <w:rPr>
+          <w:rFonts w:ascii="Arial" w:hAnsi="Arial" w:cs="Arial"/>
+          <w:color w:val="7E7E7E"/>
+          <w:spacing w:val="-6"/>
+        </w:rPr>
+        <w:t>Reason for Travel</w:t>
+      </w:r>
+    </w:p>
+    <w:p>
+      <w:pPr>
+        <w:pStyle w:val="Textoindependiente"/>
+        <w:spacing w:line="280" w:lineRule="auto"/>
+        <w:ind w:left="23" w:right="4244"/>
+        <w:rPr>
+          <w:rFonts w:ascii="Arial" w:hAnsi="Arial" w:cs="Arial"/>
+          <w:color w:val="7E7E7E"/>
+          <w:spacing w:val="-6"/>
+        </w:rPr>
+      </w:pPr>
+      <w:r>
+        <w:rPr>
+          <w:rFonts w:ascii="Arial" w:hAnsi="Arial" w:cs="Arial"/>
+          <w:color w:val="7E7E7E"/>
+          <w:spacing w:val="-6"/>
+        </w:rPr>
+        <w:t xml:space="preserve">{{ </w:t>
+      </w:r>
+      <w:proofErr w:type="spellStart"/>
+      <w:r>
+        <w:rPr>
+          <w:rFonts w:ascii="Arial" w:hAnsi="Arial" w:cs="Arial"/>
+          <w:color w:val="7E7E7E"/>
+          <w:spacing w:val="-6"/>
+        </w:rPr>
+        <w:t>motivo_del_viaje</w:t>
+      </w:r>
+      <w:proofErr w:type="spellEnd"/>
+      <w:r>
+        <w:rPr>
+          <w:rFonts w:ascii="Arial" w:hAnsi="Arial" w:cs="Arial"/>
+          <w:color w:val="7E7E7E"/>
+          <w:spacing w:val="-6"/>
+        </w:rPr>
+        <w:t xml:space="preserve"> }}</w:t>
+      </w:r>
+    </w:p>
+    <w:p>
+      <w:pPr>
+        <w:pStyle w:val="Textoindependiente"/>
+        <w:spacing w:line="280" w:lineRule="auto"/>
+        <w:ind w:left="23" w:right="4244"/>
+        <w:rPr>
+          <w:rFonts w:ascii="Arial" w:hAnsi="Arial" w:cs="Arial"/>
+          <w:color w:val="7E7E7E"/>
+          <w:spacing w:val="-6"/>
+        </w:rPr>
+      </w:pPr>
+    </w:p>
+    <w:p>
+      <w:pPr>
+        <w:pStyle w:val="Textoindependiente"/>
+        <w:spacing w:line="280" w:lineRule="auto"/>
+        <w:ind w:left="23" w:right="4244"/>
+        <w:rPr>
+          <w:rFonts w:ascii="Arial" w:hAnsi="Arial" w:cs="Arial"/>
+          <w:color w:val="7E7E7E"/>
+          <w:spacing w:val="-6"/>
+        </w:rPr>
+      </w:pPr>
+      <w:r>
+        <w:rPr>
+          <w:rFonts w:ascii="Arial" w:hAnsi="Arial" w:cs="Arial"/>
+          <w:color w:val="7E7E7E"/>
+          <w:spacing w:val="-6"/>
+        </w:rPr>
+        <w:t>Origin</w:t>
+      </w:r>
+    </w:p>
+    <w:p>
+      <w:pPr>
+        <w:pStyle w:val="Textoindependiente"/>
+        <w:spacing w:line="280" w:lineRule="auto"/>
+        <w:ind w:left="23" w:right="4244"/>
+        <w:rPr>
+          <w:rFonts w:ascii="Arial" w:hAnsi="Arial" w:cs="Arial"/>
+          <w:color w:val="7E7E7E"/>
+          <w:spacing w:val="-6"/>
+        </w:rPr>
+      </w:pPr>
+      <w:r>
+        <w:rPr>
+          <w:rFonts w:ascii="Arial" w:hAnsi="Arial" w:cs="Arial"/>
+          <w:color w:val="7E7E7E"/>
+          <w:spacing w:val="-6"/>
+        </w:rPr>
+        <w:t xml:space="preserve">{{ </w:t>
+      </w:r>
+      <w:proofErr w:type="spellStart"/>
+      <w:r>
+        <w:rPr>
+          <w:rFonts w:ascii="Arial" w:hAnsi="Arial" w:cs="Arial"/>
+          <w:color w:val="7E7E7E"/>
+          <w:spacing w:val="-6"/>
+        </w:rPr>
+        <w:t>origen_vistita</w:t>
+      </w:r>
+      <w:proofErr w:type="spellEnd"/>
+      <w:r>
+        <w:rPr>
+          <w:rFonts w:ascii="Arial" w:hAnsi="Arial" w:cs="Arial"/>
+          <w:color w:val="7E7E7E"/>
+          <w:spacing w:val="-6"/>
+        </w:rPr>
+        <w:t xml:space="preserve"> }}</w:t>
+      </w:r>
+    </w:p>
+    <w:p>
+      <w:pPr>
+        <w:pStyle w:val="Textoindependiente"/>
+        <w:spacing w:line="280" w:lineRule="auto"/>
+        <w:ind w:left="23" w:right="4244"/>
+        <w:rPr>
+          <w:rFonts w:ascii="Arial" w:hAnsi="Arial" w:cs="Arial"/>
+          <w:color w:val="7E7E7E"/>
+          <w:spacing w:val="-6"/>
+        </w:rPr>
+      </w:pPr>
+    </w:p>
+    <w:p>
+      <w:pPr>
+        <w:pStyle w:val="Textoindependiente"/>
+        <w:spacing w:line="280" w:lineRule="auto"/>
+        <w:ind w:left="23" w:right="4244"/>
+        <w:rPr>
+          <w:rFonts w:ascii="Arial" w:hAnsi="Arial" w:cs="Arial"/>
+          <w:color w:val="7E7E7E"/>
+          <w:spacing w:val="-6"/>
+        </w:rPr>
+      </w:pPr>
+      <w:r>
+        <w:rPr>
+          <w:rFonts w:ascii="Arial" w:hAnsi="Arial" w:cs="Arial"/>
+          <w:color w:val="7E7E7E"/>
+          <w:spacing w:val="-6"/>
+        </w:rPr>
+        <w:t>Special request</w:t>
+      </w:r>
+    </w:p>
+    <w:p>
+      <w:pPr>
+        <w:pStyle w:val="Textoindependiente"/>
+        <w:spacing w:line="280" w:lineRule="auto"/>
+        <w:ind w:left="23" w:right="4244"/>
+        <w:rPr>
+          <w:rFonts w:ascii="Arial" w:hAnsi="Arial" w:cs="Arial"/>
+          <w:color w:val="7E7E7E"/>
+          <w:spacing w:val="-6"/>
+        </w:rPr>
+      </w:pPr>
+      <w:r>
+        <w:rPr>
+          <w:rFonts w:ascii="Arial" w:hAnsi="Arial" w:cs="Arial"/>
+          <w:color w:val="7E7E7E"/>
+          <w:spacing w:val="-6"/>
+        </w:rPr>
+        <w:t xml:space="preserve">{{ </w:t>
+      </w:r>
+      <w:proofErr w:type="spellStart"/>
+      <w:r>
+        <w:rPr>
+          <w:rFonts w:ascii="Arial" w:hAnsi="Arial" w:cs="Arial"/>
+          <w:color w:val="7E7E7E"/>
+          <w:spacing w:val="-6"/>
+        </w:rPr>
+        <w:t>solicitud_especial</w:t>
+      </w:r>
+      <w:proofErr w:type="spellEnd"/>
+      <w:r>
+        <w:rPr>
+          <w:rFonts w:ascii="Arial" w:hAnsi="Arial" w:cs="Arial"/>
+          <w:color w:val="7E7E7E"/>
+          <w:spacing w:val="-6"/>
+        </w:rPr>
+        <w:t xml:space="preserve"> }}</w:t>
+      </w:r>
+    </w:p>
+    <w:p>
+      <w:pPr>
+        <w:pStyle w:val="Textoindependiente"/>
+        <w:spacing w:line="280" w:lineRule="auto"/>
+        <w:ind w:left="23" w:right="4244"/>
+        <w:rPr>
+          <w:rFonts w:ascii="Arial" w:hAnsi="Arial" w:cs="Arial"/>
+          <w:color w:val="7E7E7E"/>
+          <w:spacing w:val="-6"/>
+        </w:rPr>
+      </w:pPr>
+    </w:p>
+    <w:p>
+      <w:pPr>
+        <w:pStyle w:val="Textoindependiente"/>
+        <w:spacing w:line="280" w:lineRule="auto"/>
+        <w:ind w:left="23" w:right="4244"/>
+        <w:rPr>
+          <w:rFonts w:ascii="Arial" w:hAnsi="Arial" w:cs="Arial"/>
+          <w:color w:val="7E7E7E"/>
+          <w:spacing w:val="-6"/>
+        </w:rPr>
+      </w:pPr>
+      <w:r>
+        <w:rPr>
+          <w:rFonts w:ascii="Arial" w:hAnsi="Arial" w:cs="Arial"/>
+          <w:color w:val="7E7E7E"/>
+          <w:spacing w:val="-6"/>
+        </w:rPr>
+        <w:t>Restricted food</w:t>
+      </w:r>
+    </w:p>
+    <w:p>
+      <w:pPr>
+        <w:pStyle w:val="Textoindependiente"/>
+        <w:spacing w:line="280" w:lineRule="auto"/>
+        <w:ind w:left="23" w:right="4244"/>
+        <w:rPr>
+          <w:rFonts w:ascii="Arial" w:hAnsi="Arial" w:cs="Arial"/>
+          <w:color w:val="7E7E7E"/>
+          <w:spacing w:val="-6"/>
+        </w:rPr>
+      </w:pPr>
+      <w:r>
+        <w:rPr>
+          <w:rFonts w:ascii="Arial" w:hAnsi="Arial" w:cs="Arial"/>
+          <w:color w:val="7E7E7E"/>
+          <w:spacing w:val="-6"/>
+        </w:rPr>
+        <w:t xml:space="preserve">{{ </w:t>
+      </w:r>
+      <w:proofErr w:type="spellStart"/>
+      <w:r>
+        <w:rPr>
+          <w:rFonts w:ascii="Arial" w:hAnsi="Arial" w:cs="Arial"/>
+          <w:color w:val="7E7E7E"/>
+          <w:spacing w:val="-6"/>
+        </w:rPr>
+        <w:t>restricciones_alimenticias</w:t>
+      </w:r>
+      <w:proofErr w:type="spellEnd"/>
+      <w:r>
+        <w:rPr>
+          <w:rFonts w:ascii="Arial" w:hAnsi="Arial" w:cs="Arial"/>
+          <w:color w:val="7E7E7E"/>
+          <w:spacing w:val="-6"/>
+        </w:rPr>
+        <w:t xml:space="preserve"> }}</w:t>
+      </w:r>
+    </w:p>
+    <w:p>
+      <w:pPr>
+        <w:pStyle w:val="Textoindependiente"/>
+        <w:spacing w:line="280" w:lineRule="auto"/>
+        <w:ind w:left="23" w:right="4244"/>
+        <w:rPr>
+          <w:rFonts w:ascii="Arial" w:hAnsi="Arial" w:cs="Arial"/>
+          <w:color w:val="7E7E7E"/>
+          <w:spacing w:val="-6"/>
+        </w:rPr>
+      </w:pPr>
+    </w:p>
+    <w:p>
+      <w:pPr>
+        <w:pStyle w:val="Textoindependiente"/>
+        <w:spacing w:line="280" w:lineRule="auto"/>
+        <w:ind w:left="23" w:right="4244"/>
+        <w:rPr>
+          <w:rFonts w:ascii="Arial" w:hAnsi="Arial" w:cs="Arial"/>
+          <w:color w:val="7E7E7E"/>
+          <w:spacing w:val="-6"/>
+        </w:rPr>
+      </w:pPr>
+      <w:r>
+        <w:rPr>
+          <w:rFonts w:ascii="Arial" w:hAnsi="Arial" w:cs="Arial"/>
+          <w:color w:val="7E7E7E"/>
+          <w:spacing w:val="-6"/>
+        </w:rPr>
+        <w:t>Favorite hobbies</w:t>
+      </w:r>
+    </w:p>
+    <w:p>
+      <w:pPr>
+        <w:pStyle w:val="Textoindependiente"/>
+        <w:spacing w:line="280" w:lineRule="auto"/>
+        <w:ind w:left="23" w:right="4244"/>
+        <w:rPr>
+          <w:rFonts w:ascii="Arial" w:hAnsi="Arial" w:cs="Arial"/>
+          <w:color w:val="7E7E7E"/>
+          <w:spacing w:val="-6"/>
+        </w:rPr>
+      </w:pPr>
+      <w:r>
+        <w:rPr>
+          <w:rFonts w:ascii="Arial" w:hAnsi="Arial" w:cs="Arial"/>
+          <w:color w:val="7E7E7E"/>
+          <w:spacing w:val="-6"/>
+        </w:rPr>
+        <w:t xml:space="preserve">{{ </w:t>
+      </w:r>
+      <w:proofErr w:type="spellStart"/>
+      <w:r>
+        <w:rPr>
+          <w:rFonts w:ascii="Arial" w:hAnsi="Arial" w:cs="Arial"/>
+          <w:color w:val="7E7E7E"/>
+          <w:spacing w:val="-6"/>
+        </w:rPr>
+        <w:t>hobbies_favoritos</w:t>
+      </w:r>
+      <w:proofErr w:type="spellEnd"/>
+      <w:r>
+        <w:rPr>
+          <w:rFonts w:ascii="Arial" w:hAnsi="Arial" w:cs="Arial"/>
+          <w:color w:val="7E7E7E"/>
+          <w:spacing w:val="-6"/>
+        </w:rPr>
+        <w:t xml:space="preserve"> }}</w:t>
+      </w:r>
+    </w:p>
+    <w:p>
+      <w:pPr>
+        <w:pStyle w:val="Textoindependiente"/>
+        <w:spacing w:line="280" w:lineRule="auto"/>
+        <w:ind w:left="23" w:right="4244"/>
+        <w:rPr>
+          <w:rFonts w:ascii="Arial" w:hAnsi="Arial" w:cs="Arial"/>
+          <w:color w:val="7E7E7E"/>
+          <w:spacing w:val="-6"/>
+        </w:rPr>
+      </w:pPr>
+    </w:p>
+    <w:p>
+      <w:pPr>
+        <w:pStyle w:val="Textoindependiente"/>
+        <w:spacing w:line="280" w:lineRule="auto"/>
+        <w:ind w:left="23" w:right="4244"/>
+        <w:rPr>
+          <w:rFonts w:ascii="Arial" w:hAnsi="Arial" w:cs="Arial"/>
+          <w:color w:val="7E7E7E"/>
+          <w:spacing w:val="-6"/>
+        </w:rPr>
+      </w:pPr>
+      <w:r>
+        <w:rPr>
+          <w:rFonts w:ascii="Arial" w:hAnsi="Arial" w:cs="Arial"/>
+          <w:color w:val="7E7E7E"/>
+          <w:spacing w:val="-6"/>
+        </w:rPr>
+        <w:t>CASITA</w:t>
+      </w:r>
+    </w:p>
+    <w:p>
+      <w:pPr>
+        <w:pStyle w:val="Textoindependiente"/>
+        <w:spacing w:line="280" w:lineRule="auto"/>
+        <w:ind w:left="23" w:right="4244"/>
+        <w:rPr>
+          <w:rFonts w:ascii="Arial" w:hAnsi="Arial" w:cs="Arial"/>
+          <w:color w:val="7E7E7E"/>
+          <w:spacing w:val="-6"/>
+        </w:rPr>
+      </w:pPr>
+      <w:r>
+        <w:rPr>
+          <w:rFonts w:ascii="Arial" w:hAnsi="Arial" w:cs="Arial"/>
+          <w:color w:val="7E7E7E"/>
+          <w:spacing w:val="-6"/>
+        </w:rPr>
+        <w:t>{{ casita }}</w:t>
+      </w:r>
+    </w:p>
+    <w:p>
+      <w:pPr>
+        <w:pStyle w:val="Textoindependiente"/>
+        <w:spacing w:line="280" w:lineRule="auto"/>
+        <w:ind w:left="23" w:right="4244"/>
+        <w:rPr>
+          <w:rFonts w:ascii="Arial" w:hAnsi="Arial" w:cs="Arial"/>
+          <w:color w:val="7E7E7E"/>
+          <w:spacing w:val="-6"/>
+        </w:rPr>
+      </w:pPr>
+    </w:p>
+    <w:p>
+      <w:pPr>
+        <w:pStyle w:val="Textoindependiente"/>
+        <w:spacing w:line="280" w:lineRule="auto"/>
+        <w:ind w:left="23" w:right="4244"/>
+        <w:rPr>
+          <w:rFonts w:ascii="Arial" w:hAnsi="Arial" w:cs="Arial"/>
+          <w:color w:val="7E7E7E"/>
+          <w:spacing w:val="-6"/>
+        </w:rPr>
+      </w:pPr>
+    </w:p>
+    <w:p>
+      <w:pPr>
+        <w:pStyle w:val="Textoindependiente"/>
+        <w:spacing w:line="280" w:lineRule="auto"/>
+        <w:ind w:left="23" w:right="4244"/>
+        <w:rPr>
+          <w:rFonts w:ascii="Arial" w:hAnsi="Arial" w:cs="Arial"/>
+          <w:color w:val="7E7E7E"/>
+          <w:spacing w:val="-6"/>
+        </w:rPr>
+      </w:pPr>
+      <w:r>
+        <w:rPr>
+          <w:rFonts w:ascii="Arial" w:hAnsi="Arial" w:cs="Arial"/>
+          <w:color w:val="7E7E7E"/>
+          <w:spacing w:val="-6"/>
+        </w:rPr>
+        <w:t>Type of guest</w:t>
+      </w:r>
+    </w:p>
+    <w:p>
+      <w:pPr>
+        <w:pStyle w:val="Textoindependiente"/>
+        <w:spacing w:line="280" w:lineRule="auto"/>
+        <w:ind w:left="23" w:right="4244"/>
+        <w:rPr>
+          <w:rFonts w:ascii="Arial" w:hAnsi="Arial" w:cs="Arial"/>
+          <w:color w:val="7E7E7E"/>
+          <w:spacing w:val="-6"/>
+        </w:rPr>
+      </w:pPr>
+      <w:r>
+        <w:rPr>
+          <w:rFonts w:ascii="Arial" w:hAnsi="Arial" w:cs="Arial"/>
+          <w:color w:val="7E7E7E"/>
+          <w:spacing w:val="-6"/>
+        </w:rPr>
+        <w:t xml:space="preserve">{{ </w:t>
+      </w:r>
+      <w:proofErr w:type="spellStart"/>
+      <w:r>
+        <w:rPr>
+          <w:rFonts w:ascii="Arial" w:hAnsi="Arial" w:cs="Arial"/>
+          <w:color w:val="7E7E7E"/>
+          <w:spacing w:val="-6"/>
+        </w:rPr>
+        <w:t>tipo_de_huesped</w:t>
+      </w:r>
+      <w:proofErr w:type="spellEnd"/>
+      <w:r>
+        <w:rPr>
+          <w:rFonts w:ascii="Arial" w:hAnsi="Arial" w:cs="Arial"/>
+          <w:color w:val="7E7E7E"/>
+          <w:spacing w:val="-6"/>
+        </w:rPr>
+        <w:t xml:space="preserve"> }}</w:t>
+      </w:r>
+    </w:p>
+    <w:p>
+      <w:pPr>
+        <w:pStyle w:val="Textoindependiente"/>
+        <w:spacing w:line="280" w:lineRule="auto"/>
+        <w:ind w:left="23" w:right="4244"/>
+        <w:rPr>
+          <w:rFonts w:ascii="Arial" w:hAnsi="Arial" w:cs="Arial"/>
+          <w:color w:val="7E7E7E"/>
+          <w:spacing w:val="-6"/>
+        </w:rPr>
+      </w:pPr>
+    </w:p>
+    <w:p>
+      <w:pPr>
+        <w:pStyle w:val="Textoindependiente"/>
+        <w:spacing w:line="280" w:lineRule="auto"/>
+        <w:ind w:left="23" w:right="4244"/>
+        <w:rPr>
+          <w:rFonts w:ascii="Arial" w:hAnsi="Arial" w:cs="Arial"/>
+          <w:color w:val="7E7E7E"/>
+          <w:spacing w:val="-6"/>
+        </w:rPr>
+      </w:pPr>
+      <w:r>
+        <w:rPr>
+          <w:rFonts w:ascii="Arial" w:hAnsi="Arial" w:cs="Arial"/>
+          <w:color w:val="7E7E7E"/>
+          <w:spacing w:val="-6"/>
+        </w:rPr>
+        <w:t>Pet details</w:t>
+      </w:r>
+    </w:p>
+    <w:p>
+      <w:pPr>
+        <w:pStyle w:val="Textoindependiente"/>
+        <w:spacing w:line="280" w:lineRule="auto"/>
+        <w:ind w:left="23" w:right="4244"/>
+        <w:rPr>
+          <w:rFonts w:ascii="Arial" w:hAnsi="Arial" w:cs="Arial"/>
+          <w:color w:val="7E7E7E"/>
+          <w:spacing w:val="-6"/>
+        </w:rPr>
+      </w:pPr>
+      <w:r>
+        <w:rPr>
+          <w:rFonts w:ascii="Arial" w:hAnsi="Arial" w:cs="Arial"/>
+          <w:color w:val="7E7E7E"/>
+          <w:spacing w:val="-6"/>
+        </w:rPr>
+        <w:t xml:space="preserve">{{ </w:t>
+      </w:r>
+      <w:proofErr w:type="spellStart"/>
+      <w:r>
+        <w:rPr>
+          <w:rFonts w:ascii="Arial" w:hAnsi="Arial" w:cs="Arial"/>
+          <w:color w:val="7E7E7E"/>
+          <w:spacing w:val="-6"/>
+        </w:rPr>
+        <w:t>detalles_mascota</w:t>
+      </w:r>
+      <w:proofErr w:type="spellEnd"/>
+      <w:r>
+        <w:rPr>
+          <w:rFonts w:ascii="Arial" w:hAnsi="Arial" w:cs="Arial"/>
+          <w:color w:val="7E7E7E"/>
+          <w:spacing w:val="-6"/>
+        </w:rPr>
+        <w:t xml:space="preserve"> }}</w:t>
+      </w:r>
+      <w:r>
+        <w:rPr>
+          <w:rFonts w:ascii="Arial" w:hAnsi="Arial" w:cs="Arial"/>
+          <w:color w:val="7E7E7E"/>
+          <w:spacing w:val="-6"/>
+        </w:rPr>
+        <w:br/>
+      </w:r>
+      <w:r>
+        <w:rPr>
+          <w:rFonts w:ascii="Arial" w:hAnsi="Arial" w:cs="Arial"/>
+          <w:color w:val="7E7E7E"/>
+          <w:spacing w:val="-6"/>
+        </w:rPr>
+        <w:br/>
       </w:r>
       <w:r>
         <w:rPr>
@@ -923,2748 +3985,12 @@
       <w:pPr>
         <w:pStyle w:val="Ttulo3"/>
         <w:rPr>
-          <w:color w:val="332E2B"/>
-          <w:w w:val="85"/>
-        </w:rPr>
-      </w:pPr>
-      <w:r>
-        <w:rPr>
-          <w:color w:val="332E2B"/>
-          <w:w w:val="85"/>
-        </w:rPr>
-        <w:t>Number of Nights</w:t>
-      </w:r>
-      <w:r>
-        <w:rPr>
-          <w:color w:val="332E2B"/>
-          <w:w w:val="85"/>
-        </w:rPr>
-        <w:t xml:space="preserve">: </w:t>
-      </w:r>
-    </w:p>
-    <w:p>
-      <w:pPr>
-        <w:pStyle w:val="Ttulo3"/>
-        <w:rPr>
           <w:noProof/>
           <w:color w:val="706D6B"/>
           <w:w w:val="85"/>
           <w:lang w:val="es-MX"/>
         </w:rPr>
       </w:pPr>
-      <w:r>
-        <w:rPr>
-          <w:b w:val="0"/>
-          <w:bCs w:val="0"/>
-          <w:color w:val="706D6B"/>
-          <w:w w:val="85"/>
-        </w:rPr>
-        <w:fldChar w:fldCharType="begin"/>
-      </w:r>
-      <w:r>
-        <w:rPr>
-          <w:b w:val="0"/>
-          <w:bCs w:val="0"/>
-          <w:color w:val="706D6B"/>
-          <w:w w:val="85"/>
-        </w:rPr>
-        <w:instrText xml:space="preserve"> MERGEFIELD CSV_Nights_Qty </w:instrText>
-      </w:r>
-      <w:r>
-        <w:rPr>
-          <w:b w:val="0"/>
-          <w:bCs w:val="0"/>
-          <w:color w:val="706D6B"/>
-          <w:w w:val="85"/>
-        </w:rPr>
-        <w:fldChar w:fldCharType="separate"/>
-      </w:r>
-      <w:r>
-        <w:rPr>
-          <w:b w:val="0"/>
-          <w:bCs w:val="0"/>
-          <w:noProof/>
-          <w:color w:val="706D6B"/>
-          <w:w w:val="85"/>
-        </w:rPr>
-        <w:t>{{</w:t>
-      </w:r>
-      <w:r>
-        <w:rPr>
-          <w:noProof/>
-          <w:color w:val="706D6B"/>
-          <w:w w:val="85"/>
-        </w:rPr>
-        <w:t>csv_nights_qty</w:t>
-      </w:r>
-      <w:r>
-        <w:rPr>
-          <w:b w:val="0"/>
-          <w:bCs w:val="0"/>
-          <w:noProof/>
-          <w:color w:val="706D6B"/>
-          <w:w w:val="85"/>
-        </w:rPr>
-        <w:t xml:space="preserve"> }}</w:t>
-      </w:r>
-      <w:r>
-        <w:rPr>
-          <w:b w:val="0"/>
-          <w:bCs w:val="0"/>
-          <w:color w:val="706D6B"/>
-          <w:w w:val="85"/>
-        </w:rPr>
-        <w:fldChar w:fldCharType="end"/>
-      </w:r>
-      <w:r>
-        <w:rPr>
-          <w:rFonts w:ascii="Arial MT" w:eastAsia="Arial MT" w:hAnsi="Arial MT" w:cs="Arial MT"/>
-          <w:b w:val="0"/>
-          <w:bCs w:val="0"/>
-          <w:color w:val="706D6B"/>
-          <w:sz w:val="22"/>
-          <w:szCs w:val="22"/>
-        </w:rPr>
-        <w:t xml:space="preserve"> </w:t>
-      </w:r>
-    </w:p>
-    <w:p>
-      <w:pPr>
-        <w:pStyle w:val="Ttulo3"/>
-        <w:ind w:left="0"/>
-        <w:rPr>
-          <w:color w:val="2A704D"/>
-          <w:w w:val="85"/>
-        </w:rPr>
-      </w:pPr>
-    </w:p>
-    <w:p>
-      <w:pPr>
-        <w:pStyle w:val="Ttulo3"/>
-        <w:rPr>
-          <w:color w:val="706D6B"/>
-          <w:w w:val="85"/>
-          <w:lang w:val="es-MX"/>
-        </w:rPr>
-      </w:pPr>
-      <w:r>
-        <w:rPr>
-          <w:color w:val="332E2B"/>
-          <w:w w:val="85"/>
-          <w:lang w:val="es-MX"/>
-        </w:rPr>
-        <w:t xml:space="preserve">Reason </w:t>
-      </w:r>
-      <w:proofErr w:type="spellStart"/>
-      <w:r>
-        <w:rPr>
-          <w:color w:val="332E2B"/>
-          <w:w w:val="85"/>
-          <w:lang w:val="es-MX"/>
-        </w:rPr>
-        <w:t>for</w:t>
-      </w:r>
-      <w:proofErr w:type="spellEnd"/>
-      <w:r>
-        <w:rPr>
-          <w:color w:val="332E2B"/>
-          <w:w w:val="85"/>
-          <w:lang w:val="es-MX"/>
-        </w:rPr>
-        <w:t xml:space="preserve"> </w:t>
-      </w:r>
-      <w:proofErr w:type="spellStart"/>
-      <w:r>
-        <w:rPr>
-          <w:color w:val="332E2B"/>
-          <w:w w:val="85"/>
-          <w:lang w:val="es-MX"/>
-        </w:rPr>
-        <w:t>Travel</w:t>
-      </w:r>
-      <w:proofErr w:type="spellEnd"/>
-      <w:r>
-        <w:rPr>
-          <w:color w:val="706D6B"/>
-          <w:w w:val="85"/>
-          <w:lang w:val="es-MX"/>
-        </w:rPr>
-        <w:br/>
-      </w:r>
-      <w:r>
-        <w:rPr>
-          <w:color w:val="706D6B"/>
-          <w:w w:val="85"/>
-        </w:rPr>
-        <w:t xml:space="preserve">{{ </w:t>
-      </w:r>
-      <w:proofErr w:type="spellStart"/>
-      <w:r>
-        <w:rPr>
-          <w:color w:val="706D6B"/>
-          <w:w w:val="85"/>
-        </w:rPr>
-        <w:t>motivo_del_viaje</w:t>
-      </w:r>
-      <w:proofErr w:type="spellEnd"/>
-      <w:r>
-        <w:rPr>
-          <w:color w:val="706D6B"/>
-          <w:w w:val="85"/>
-        </w:rPr>
-        <w:t xml:space="preserve"> }}</w:t>
-      </w:r>
-    </w:p>
-    <w:p>
-      <w:pPr>
-        <w:pStyle w:val="Ttulo3"/>
-        <w:rPr>
-          <w:color w:val="2A704D"/>
-          <w:w w:val="85"/>
-          <w:lang w:val="es-MX"/>
-        </w:rPr>
-      </w:pPr>
-    </w:p>
-    <w:p>
-      <w:pPr>
-        <w:pStyle w:val="Ttulo3"/>
-        <w:rPr>
-          <w:b w:val="0"/>
-          <w:bCs w:val="0"/>
-          <w:noProof/>
-          <w:w w:val="85"/>
-        </w:rPr>
-      </w:pPr>
-      <w:r>
-        <w:rPr>
-          <w:color w:val="332E2B"/>
-          <w:w w:val="85"/>
-        </w:rPr>
-        <w:t>Room/Casita Type</w:t>
-      </w:r>
-      <w:r>
-        <w:rPr>
-          <w:color w:val="2A704D"/>
-          <w:w w:val="85"/>
-        </w:rPr>
-        <w:br/>
-      </w:r>
-      <w:r>
-        <w:rPr>
-          <w:color w:val="706D6B"/>
-          <w:w w:val="85"/>
-        </w:rPr>
-        <w:t>{{</w:t>
-      </w:r>
-      <w:r>
-        <w:rPr>
-          <w:b w:val="0"/>
-          <w:bCs w:val="0"/>
-          <w:noProof/>
-          <w:w w:val="85"/>
-          <w:lang w:val="es-MX"/>
-        </w:rPr>
-        <w:t>casita</w:t>
-      </w:r>
-      <w:r>
-        <w:rPr>
-          <w:color w:val="706D6B"/>
-          <w:w w:val="85"/>
-        </w:rPr>
-        <w:t>}}</w:t>
-      </w:r>
-    </w:p>
-    <w:p>
-      <w:pPr>
-        <w:pStyle w:val="Ttulo3"/>
-        <w:rPr>
-          <w:color w:val="2A704D"/>
-          <w:w w:val="85"/>
-        </w:rPr>
-      </w:pPr>
-    </w:p>
-    <w:p>
-      <w:pPr>
-        <w:pStyle w:val="Ttulo3"/>
-        <w:rPr>
-          <w:b w:val="0"/>
-          <w:bCs w:val="0"/>
-          <w:noProof/>
-          <w:w w:val="85"/>
-          <w:lang w:val="es-MX"/>
-        </w:rPr>
-      </w:pPr>
-      <w:r>
-        <w:rPr>
-          <w:color w:val="332E2B"/>
-          <w:w w:val="85"/>
-        </w:rPr>
-        <w:t>Companions?</w:t>
-      </w:r>
-      <w:r>
-        <w:rPr>
-          <w:color w:val="2A704D"/>
-          <w:w w:val="85"/>
-        </w:rPr>
-        <w:br/>
-      </w:r>
-      <w:r>
-        <w:rPr>
-          <w:color w:val="706D6B"/>
-          <w:w w:val="85"/>
-        </w:rPr>
-        <w:t>{{</w:t>
-      </w:r>
-      <w:proofErr w:type="spellStart"/>
-      <w:r>
-        <w:rPr>
-          <w:color w:val="706D6B"/>
-          <w:w w:val="85"/>
-        </w:rPr>
-        <w:t>cuantosacomp</w:t>
-      </w:r>
-      <w:proofErr w:type="spellEnd"/>
-      <w:r>
-        <w:rPr>
-          <w:color w:val="706D6B"/>
-          <w:w w:val="85"/>
-        </w:rPr>
-        <w:t>}}</w:t>
-      </w:r>
-    </w:p>
-    <w:p>
-      <w:pPr>
-        <w:pStyle w:val="Ttulo3"/>
-        <w:rPr>
-          <w:color w:val="2A704D"/>
-          <w:w w:val="85"/>
-          <w:lang w:val="es-MX"/>
-        </w:rPr>
-      </w:pPr>
-    </w:p>
-    <w:p>
-      <w:pPr>
-        <w:pStyle w:val="Ttulo3"/>
-        <w:rPr>
-          <w:b w:val="0"/>
-          <w:bCs w:val="0"/>
-          <w:color w:val="2A704D"/>
-          <w:w w:val="85"/>
-          <w:lang w:val="es-MX"/>
-        </w:rPr>
-      </w:pPr>
-      <w:proofErr w:type="spellStart"/>
-      <w:r>
-        <w:rPr>
-          <w:color w:val="332E2B"/>
-          <w:w w:val="85"/>
-          <w:lang w:val="es-MX"/>
-        </w:rPr>
-        <w:t>Companion</w:t>
-      </w:r>
-      <w:proofErr w:type="spellEnd"/>
-      <w:r>
-        <w:rPr>
-          <w:color w:val="332E2B"/>
-          <w:w w:val="85"/>
-          <w:lang w:val="es-MX"/>
-        </w:rPr>
-        <w:t xml:space="preserve"> </w:t>
-      </w:r>
-      <w:proofErr w:type="spellStart"/>
-      <w:r>
-        <w:rPr>
-          <w:color w:val="332E2B"/>
-          <w:w w:val="85"/>
-          <w:lang w:val="es-MX"/>
-        </w:rPr>
-        <w:t>Details</w:t>
-      </w:r>
-      <w:proofErr w:type="spellEnd"/>
-      <w:r>
-        <w:rPr>
-          <w:color w:val="2A704D"/>
-          <w:w w:val="85"/>
-          <w:lang w:val="es-MX"/>
-        </w:rPr>
-        <w:br/>
-      </w:r>
-      <w:r>
-        <w:rPr>
-          <w:b w:val="0"/>
-          <w:bCs w:val="0"/>
-          <w:color w:val="706D6B"/>
-          <w:w w:val="85"/>
-        </w:rPr>
-        <w:t>{{</w:t>
-      </w:r>
-      <w:proofErr w:type="spellStart"/>
-      <w:r>
-        <w:rPr>
-          <w:b w:val="0"/>
-          <w:bCs w:val="0"/>
-          <w:color w:val="706D6B"/>
-          <w:w w:val="85"/>
-        </w:rPr>
-        <w:t>detallesacompanantes</w:t>
-      </w:r>
-      <w:proofErr w:type="spellEnd"/>
-      <w:r>
-        <w:rPr>
-          <w:b w:val="0"/>
-          <w:bCs w:val="0"/>
-          <w:color w:val="706D6B"/>
-          <w:w w:val="85"/>
-        </w:rPr>
-        <w:t>}}</w:t>
-      </w:r>
-    </w:p>
-    <w:p>
-      <w:pPr>
-        <w:pStyle w:val="Ttulo3"/>
-        <w:ind w:left="0"/>
-        <w:rPr>
-          <w:color w:val="2A704D"/>
-          <w:w w:val="85"/>
-          <w:lang w:val="es-MX"/>
-        </w:rPr>
-      </w:pPr>
-    </w:p>
-    <w:p>
-      <w:pPr>
-        <w:pStyle w:val="Ttulo3"/>
-        <w:rPr>
-          <w:color w:val="332E2B"/>
-          <w:w w:val="85"/>
-          <w:lang w:val="es-MX"/>
-        </w:rPr>
-      </w:pPr>
-      <w:r>
-        <w:rPr>
-          <w:color w:val="332E2B"/>
-          <w:w w:val="85"/>
-          <w:lang w:val="es-MX"/>
-        </w:rPr>
-        <w:t>¿</w:t>
-      </w:r>
-      <w:proofErr w:type="spellStart"/>
-      <w:r>
-        <w:rPr>
-          <w:color w:val="332E2B"/>
-          <w:w w:val="85"/>
-          <w:lang w:val="es-MX"/>
-        </w:rPr>
-        <w:t>A</w:t>
-      </w:r>
-      <w:r>
-        <w:rPr>
-          <w:color w:val="332E2B"/>
-          <w:w w:val="85"/>
-          <w:lang w:val="es-MX"/>
-        </w:rPr>
-        <w:t>l</w:t>
-      </w:r>
-      <w:r>
-        <w:rPr>
-          <w:color w:val="332E2B"/>
-          <w:w w:val="85"/>
-          <w:lang w:val="es-MX"/>
-        </w:rPr>
-        <w:t>lergi</w:t>
-      </w:r>
-      <w:r>
-        <w:rPr>
-          <w:color w:val="332E2B"/>
-          <w:w w:val="85"/>
-          <w:lang w:val="es-MX"/>
-        </w:rPr>
-        <w:t>e</w:t>
-      </w:r>
-      <w:r>
-        <w:rPr>
-          <w:color w:val="332E2B"/>
-          <w:w w:val="85"/>
-          <w:lang w:val="es-MX"/>
-        </w:rPr>
-        <w:t>s</w:t>
-      </w:r>
-      <w:proofErr w:type="spellEnd"/>
-      <w:r>
-        <w:rPr>
-          <w:color w:val="332E2B"/>
-          <w:w w:val="85"/>
-          <w:lang w:val="es-MX"/>
-        </w:rPr>
-        <w:t>?</w:t>
-      </w:r>
-    </w:p>
-    <w:p>
-      <w:pPr>
-        <w:pStyle w:val="Ttulo3"/>
-        <w:rPr>
-          <w:color w:val="706D6B"/>
-          <w:w w:val="85"/>
-          <w:lang w:val="es-MX"/>
-        </w:rPr>
-      </w:pPr>
-      <w:r>
-        <w:rPr>
-          <w:b w:val="0"/>
-          <w:bCs w:val="0"/>
-          <w:noProof/>
-          <w:color w:val="706D6B"/>
-          <w:w w:val="85"/>
-          <w:lang w:val="es-MX"/>
-        </w:rPr>
-        <w:t>{{</w:t>
-      </w:r>
-      <w:r>
-        <w:rPr>
-          <w:b w:val="0"/>
-          <w:bCs w:val="0"/>
-          <w:noProof/>
-          <w:color w:val="706D6B"/>
-          <w:w w:val="85"/>
-        </w:rPr>
-        <w:t>detalles_alergia</w:t>
-      </w:r>
-      <w:r>
-        <w:rPr>
-          <w:b w:val="0"/>
-          <w:bCs w:val="0"/>
-          <w:noProof/>
-          <w:color w:val="706D6B"/>
-          <w:w w:val="85"/>
-          <w:lang w:val="es-MX"/>
-        </w:rPr>
-        <w:t>}}</w:t>
-      </w:r>
-    </w:p>
-    <w:p>
-      <w:pPr>
-        <w:pStyle w:val="Ttulo3"/>
-        <w:rPr>
-          <w:color w:val="2A704D"/>
-          <w:w w:val="85"/>
-          <w:lang w:val="es-MX"/>
-        </w:rPr>
-      </w:pPr>
-    </w:p>
-    <w:p>
-      <w:pPr>
-        <w:pStyle w:val="Ttulo3"/>
-        <w:rPr>
-          <w:b w:val="0"/>
-          <w:bCs w:val="0"/>
-          <w:noProof/>
-          <w:w w:val="85"/>
-          <w:lang w:val="es-MX"/>
-        </w:rPr>
-      </w:pPr>
-      <w:proofErr w:type="spellStart"/>
-      <w:r>
-        <w:rPr>
-          <w:color w:val="332E2B"/>
-          <w:w w:val="85"/>
-          <w:lang w:val="es-MX"/>
-        </w:rPr>
-        <w:t>Preferred</w:t>
-      </w:r>
-      <w:proofErr w:type="spellEnd"/>
-      <w:r>
-        <w:rPr>
-          <w:color w:val="332E2B"/>
-          <w:w w:val="85"/>
-          <w:lang w:val="es-MX"/>
-        </w:rPr>
-        <w:t xml:space="preserve"> </w:t>
-      </w:r>
-      <w:proofErr w:type="spellStart"/>
-      <w:r>
-        <w:rPr>
-          <w:color w:val="332E2B"/>
-          <w:w w:val="85"/>
-          <w:lang w:val="es-MX"/>
-        </w:rPr>
-        <w:t>Drinks</w:t>
-      </w:r>
-      <w:proofErr w:type="spellEnd"/>
-      <w:r>
-        <w:rPr>
-          <w:color w:val="332E2B"/>
-          <w:w w:val="85"/>
-          <w:lang w:val="es-MX"/>
-        </w:rPr>
-        <w:t xml:space="preserve"> and </w:t>
-      </w:r>
-      <w:proofErr w:type="spellStart"/>
-      <w:r>
-        <w:rPr>
-          <w:color w:val="332E2B"/>
-          <w:w w:val="85"/>
-          <w:lang w:val="es-MX"/>
-        </w:rPr>
-        <w:t>Dishes</w:t>
-      </w:r>
-      <w:proofErr w:type="spellEnd"/>
-      <w:r>
-        <w:rPr>
-          <w:color w:val="332E2B"/>
-          <w:w w:val="85"/>
-          <w:lang w:val="es-MX"/>
-        </w:rPr>
-        <w:br/>
-      </w:r>
-      <w:r>
-        <w:rPr>
-          <w:b w:val="0"/>
-          <w:bCs w:val="0"/>
-          <w:noProof/>
-          <w:color w:val="706D6B"/>
-          <w:w w:val="85"/>
-          <w:lang w:val="es-MX"/>
-        </w:rPr>
-        <w:t>{{</w:t>
-      </w:r>
-      <w:r>
-        <w:rPr>
-          <w:b w:val="0"/>
-          <w:bCs w:val="0"/>
-          <w:noProof/>
-          <w:color w:val="706D6B"/>
-          <w:w w:val="85"/>
-        </w:rPr>
-        <w:t>bebidas_y_platillos_preferidos</w:t>
-      </w:r>
-      <w:r>
-        <w:rPr>
-          <w:b w:val="0"/>
-          <w:bCs w:val="0"/>
-          <w:noProof/>
-          <w:color w:val="706D6B"/>
-          <w:w w:val="85"/>
-          <w:lang w:val="es-MX"/>
-        </w:rPr>
-        <w:t>}}</w:t>
-      </w:r>
-    </w:p>
-    <w:p>
-      <w:pPr>
-        <w:pStyle w:val="Ttulo3"/>
-        <w:rPr>
-          <w:color w:val="2A704D"/>
-          <w:w w:val="85"/>
-          <w:lang w:val="es-MX"/>
-        </w:rPr>
-      </w:pPr>
-    </w:p>
-    <w:p>
-      <w:pPr>
-        <w:pStyle w:val="Ttulo3"/>
-        <w:rPr>
-          <w:b w:val="0"/>
-          <w:bCs w:val="0"/>
-          <w:noProof/>
-          <w:color w:val="706D6B"/>
-          <w:w w:val="85"/>
-          <w:lang w:val="es-MX"/>
-        </w:rPr>
-      </w:pPr>
-      <w:proofErr w:type="spellStart"/>
-      <w:r>
-        <w:rPr>
-          <w:color w:val="332E2B"/>
-          <w:w w:val="85"/>
-          <w:lang w:val="es-MX"/>
-        </w:rPr>
-        <w:t>Coffee</w:t>
-      </w:r>
-      <w:proofErr w:type="spellEnd"/>
-      <w:r>
-        <w:rPr>
-          <w:color w:val="332E2B"/>
-          <w:w w:val="85"/>
-          <w:lang w:val="es-MX"/>
-        </w:rPr>
-        <w:t xml:space="preserve"> and </w:t>
-      </w:r>
-      <w:proofErr w:type="spellStart"/>
-      <w:r>
-        <w:rPr>
-          <w:color w:val="332E2B"/>
-          <w:w w:val="85"/>
-          <w:lang w:val="es-MX"/>
-        </w:rPr>
-        <w:t>Dairy</w:t>
-      </w:r>
-      <w:proofErr w:type="spellEnd"/>
-      <w:r>
-        <w:rPr>
-          <w:color w:val="332E2B"/>
-          <w:w w:val="85"/>
-          <w:lang w:val="es-MX"/>
-        </w:rPr>
-        <w:t xml:space="preserve"> </w:t>
-      </w:r>
-      <w:proofErr w:type="spellStart"/>
-      <w:r>
-        <w:rPr>
-          <w:color w:val="332E2B"/>
-          <w:w w:val="85"/>
-          <w:lang w:val="es-MX"/>
-        </w:rPr>
-        <w:t>Preference</w:t>
-      </w:r>
-      <w:proofErr w:type="spellEnd"/>
-      <w:r>
-        <w:rPr>
-          <w:color w:val="332E2B"/>
-          <w:w w:val="85"/>
-          <w:lang w:val="es-MX"/>
-        </w:rPr>
-        <w:br/>
-      </w:r>
-      <w:r>
-        <w:rPr>
-          <w:b w:val="0"/>
-          <w:bCs w:val="0"/>
-          <w:noProof/>
-          <w:color w:val="706D6B"/>
-          <w:w w:val="85"/>
-          <w:lang w:val="es-MX"/>
-        </w:rPr>
-        <w:t>{{</w:t>
-      </w:r>
-      <w:r>
-        <w:rPr>
-          <w:b w:val="0"/>
-          <w:bCs w:val="0"/>
-          <w:noProof/>
-          <w:color w:val="706D6B"/>
-          <w:w w:val="85"/>
-          <w:lang w:val="es-MX"/>
-        </w:rPr>
-        <w:t>preferencia_cafe_y_lacteos</w:t>
-      </w:r>
-      <w:r>
-        <w:rPr>
-          <w:b w:val="0"/>
-          <w:bCs w:val="0"/>
-          <w:noProof/>
-          <w:color w:val="706D6B"/>
-          <w:w w:val="85"/>
-          <w:lang w:val="es-MX"/>
-        </w:rPr>
-        <w:t>}}</w:t>
-      </w:r>
-    </w:p>
-    <w:p>
-      <w:pPr>
-        <w:pStyle w:val="Ttulo3"/>
-        <w:rPr>
-          <w:color w:val="2A704D"/>
-          <w:w w:val="85"/>
-          <w:lang w:val="es-MX"/>
-        </w:rPr>
-      </w:pPr>
-    </w:p>
-    <w:p>
-      <w:pPr>
-        <w:pStyle w:val="Ttulo3"/>
-        <w:rPr>
-          <w:b w:val="0"/>
-          <w:bCs w:val="0"/>
-          <w:noProof/>
-          <w:color w:val="706D6B"/>
-          <w:w w:val="85"/>
-          <w:lang w:val="es-MX"/>
-        </w:rPr>
-      </w:pPr>
-      <w:proofErr w:type="spellStart"/>
-      <w:r>
-        <w:rPr>
-          <w:color w:val="332E2B"/>
-          <w:w w:val="85"/>
-          <w:lang w:val="es-MX"/>
-        </w:rPr>
-        <w:t>Celebration</w:t>
-      </w:r>
-      <w:proofErr w:type="spellEnd"/>
-      <w:r>
-        <w:rPr>
-          <w:color w:val="332E2B"/>
-          <w:w w:val="85"/>
-          <w:lang w:val="es-MX"/>
-        </w:rPr>
-        <w:t xml:space="preserve"> </w:t>
-      </w:r>
-      <w:proofErr w:type="spellStart"/>
-      <w:r>
-        <w:rPr>
-          <w:color w:val="332E2B"/>
-          <w:w w:val="85"/>
-          <w:lang w:val="es-MX"/>
-        </w:rPr>
-        <w:t>Amenity</w:t>
-      </w:r>
-      <w:proofErr w:type="spellEnd"/>
-      <w:r>
-        <w:rPr>
-          <w:color w:val="332E2B"/>
-          <w:w w:val="85"/>
-          <w:lang w:val="es-MX"/>
-        </w:rPr>
-        <w:br/>
-      </w:r>
-      <w:r>
-        <w:rPr>
-          <w:b w:val="0"/>
-          <w:bCs w:val="0"/>
-          <w:noProof/>
-          <w:color w:val="706D6B"/>
-          <w:w w:val="85"/>
-          <w:lang w:val="es-MX"/>
-        </w:rPr>
-        <w:t>{{</w:t>
-      </w:r>
-      <w:r>
-        <w:rPr>
-          <w:b w:val="0"/>
-          <w:bCs w:val="0"/>
-          <w:noProof/>
-          <w:color w:val="706D6B"/>
-          <w:w w:val="85"/>
-        </w:rPr>
-        <w:t>amenidad_celebracion</w:t>
-      </w:r>
-      <w:r>
-        <w:rPr>
-          <w:b w:val="0"/>
-          <w:bCs w:val="0"/>
-          <w:noProof/>
-          <w:color w:val="706D6B"/>
-          <w:w w:val="85"/>
-        </w:rPr>
-        <w:t>}}</w:t>
-      </w:r>
-    </w:p>
-    <w:p>
-      <w:pPr>
-        <w:pStyle w:val="Ttulo3"/>
-        <w:rPr>
-          <w:color w:val="2A704D"/>
-          <w:w w:val="85"/>
-          <w:sz w:val="20"/>
-          <w:szCs w:val="20"/>
-          <w:lang w:val="es-MX"/>
-        </w:rPr>
-      </w:pPr>
-    </w:p>
-    <w:p>
-      <w:pPr>
-        <w:pStyle w:val="Ttulo3"/>
-        <w:rPr>
-          <w:b w:val="0"/>
-          <w:bCs w:val="0"/>
-          <w:noProof/>
-          <w:color w:val="706D6B"/>
-          <w:w w:val="85"/>
-          <w:lang w:val="es-MX"/>
-        </w:rPr>
-        <w:sectPr>
-          <w:type w:val="continuous"/>
-          <w:pgSz w:w="11910" w:h="16840"/>
-          <w:pgMar w:top="3380" w:right="1417" w:bottom="3960" w:left="850" w:header="9" w:footer="3762" w:gutter="0"/>
-          <w:cols w:num="2" w:space="720"/>
-        </w:sectPr>
-      </w:pPr>
-      <w:r>
-        <w:rPr>
-          <w:color w:val="332E2B"/>
-          <w:w w:val="85"/>
-        </w:rPr>
-        <w:t>Amenity</w:t>
-      </w:r>
-      <w:r>
-        <w:rPr>
-          <w:color w:val="332E2B"/>
-          <w:w w:val="85"/>
-        </w:rPr>
-        <w:br/>
-      </w:r>
-      <w:r>
-        <w:rPr>
-          <w:b w:val="0"/>
-          <w:bCs w:val="0"/>
-          <w:noProof/>
-          <w:color w:val="706D6B"/>
-          <w:w w:val="85"/>
-          <w:lang w:val="es-MX"/>
-        </w:rPr>
-        <w:t>{{</w:t>
-      </w:r>
-      <w:r>
-        <w:rPr>
-          <w:b w:val="0"/>
-          <w:bCs w:val="0"/>
-          <w:noProof/>
-          <w:color w:val="706D6B"/>
-          <w:w w:val="85"/>
-        </w:rPr>
-        <w:t>amenidad</w:t>
-      </w:r>
-      <w:r>
-        <w:rPr>
-          <w:b w:val="0"/>
-          <w:bCs w:val="0"/>
-          <w:noProof/>
-          <w:color w:val="706D6B"/>
-          <w:w w:val="85"/>
-          <w:lang w:val="es-MX"/>
-        </w:rPr>
-        <w:t>}}</w:t>
-      </w:r>
-      <w:r>
-        <w:rPr>
-          <w:b w:val="0"/>
-          <w:bCs w:val="0"/>
-          <w:noProof/>
-          <w:color w:val="706D6B"/>
-          <w:w w:val="85"/>
-          <w:lang w:val="es-MX"/>
-        </w:rPr>
-        <w:br/>
-      </w:r>
-    </w:p>
-    <w:p>
-      <w:pPr>
-        <w:pStyle w:val="Ttulo3"/>
-        <w:rPr>
-          <w:sz w:val="22"/>
-          <w:szCs w:val="22"/>
-          <w:lang w:val="es-MX"/>
-        </w:rPr>
-      </w:pPr>
-    </w:p>
-    <w:p>
-      <w:pPr>
-        <w:pStyle w:val="Ttulo3"/>
-        <w:rPr>
-          <w:color w:val="332E2B"/>
-          <w:w w:val="85"/>
-          <w:lang w:val="es-MX"/>
-        </w:rPr>
-      </w:pPr>
-      <w:proofErr w:type="spellStart"/>
-      <w:r>
-        <w:rPr>
-          <w:color w:val="332E2B"/>
-          <w:w w:val="85"/>
-          <w:lang w:val="es-MX"/>
-        </w:rPr>
-        <w:t>Additional</w:t>
-      </w:r>
-      <w:proofErr w:type="spellEnd"/>
-      <w:r>
-        <w:rPr>
-          <w:color w:val="332E2B"/>
-          <w:w w:val="85"/>
-          <w:lang w:val="es-MX"/>
-        </w:rPr>
-        <w:t xml:space="preserve"> </w:t>
-      </w:r>
-      <w:proofErr w:type="spellStart"/>
-      <w:r>
-        <w:rPr>
-          <w:color w:val="332E2B"/>
-          <w:w w:val="85"/>
-          <w:lang w:val="es-MX"/>
-        </w:rPr>
-        <w:t>Comments</w:t>
-      </w:r>
-      <w:proofErr w:type="spellEnd"/>
-    </w:p>
-    <w:p>
-      <w:pPr>
-        <w:pStyle w:val="Ttulo3"/>
-        <w:rPr>
-          <w:color w:val="332E2B"/>
-          <w:w w:val="85"/>
-        </w:rPr>
-      </w:pPr>
-      <w:r>
-        <w:rPr>
-          <w:b w:val="0"/>
-          <w:bCs w:val="0"/>
-          <w:noProof/>
-          <w:color w:val="706D6B"/>
-          <w:w w:val="85"/>
-          <w:lang w:val="es-MX"/>
-        </w:rPr>
-        <w:t>{{</w:t>
-      </w:r>
-      <w:r>
-        <w:rPr>
-          <w:b w:val="0"/>
-          <w:bCs w:val="0"/>
-          <w:noProof/>
-          <w:color w:val="706D6B"/>
-          <w:w w:val="85"/>
-        </w:rPr>
-        <w:t>comentarios_adicionales</w:t>
-      </w:r>
-      <w:r>
-        <w:rPr>
-          <w:b w:val="0"/>
-          <w:bCs w:val="0"/>
-          <w:noProof/>
-          <w:color w:val="706D6B"/>
-          <w:w w:val="85"/>
-          <w:lang w:val="es-MX"/>
-        </w:rPr>
-        <w:t>}}</w:t>
-      </w:r>
-      <w:r>
-        <w:rPr>
-          <w:b w:val="0"/>
-          <w:bCs w:val="0"/>
-          <w:noProof/>
-          <w:color w:val="706D6B"/>
-          <w:w w:val="85"/>
-          <w:lang w:val="es-MX"/>
-        </w:rPr>
-        <w:br/>
-      </w:r>
-      <w:r>
-        <w:rPr>
-          <w:b w:val="0"/>
-          <w:bCs w:val="0"/>
-          <w:noProof/>
-          <w:color w:val="706D6B"/>
-          <w:w w:val="85"/>
-          <w:lang w:val="es-MX"/>
-        </w:rPr>
-        <w:br/>
-      </w:r>
-      <w:r>
-        <w:rPr>
-          <w:color w:val="332E2B"/>
-          <w:w w:val="85"/>
-        </w:rPr>
-        <w:t>Hotel Name</w:t>
-      </w:r>
-      <w:r>
-        <w:rPr>
-          <w:color w:val="332E2B"/>
-          <w:w w:val="85"/>
-        </w:rPr>
-        <w:t xml:space="preserve">: </w:t>
-      </w:r>
-    </w:p>
-    <w:p>
-      <w:pPr>
-        <w:pStyle w:val="Ttulo3"/>
-        <w:rPr>
-          <w:noProof/>
-          <w:color w:val="706D6B"/>
-          <w:w w:val="85"/>
-          <w:lang w:val="es-MX"/>
-        </w:rPr>
-      </w:pPr>
-      <w:r>
-        <w:rPr>
-          <w:b w:val="0"/>
-          <w:bCs w:val="0"/>
-          <w:color w:val="706D6B"/>
-          <w:w w:val="85"/>
-        </w:rPr>
-        <w:t xml:space="preserve">{{ </w:t>
-      </w:r>
-      <w:proofErr w:type="spellStart"/>
-      <w:r>
-        <w:rPr>
-          <w:b w:val="0"/>
-          <w:bCs w:val="0"/>
-          <w:color w:val="706D6B"/>
-          <w:w w:val="85"/>
-        </w:rPr>
-        <w:t>h</w:t>
-      </w:r>
-      <w:r>
-        <w:rPr>
-          <w:b w:val="0"/>
-          <w:bCs w:val="0"/>
-          <w:color w:val="706D6B"/>
-          <w:w w:val="85"/>
-        </w:rPr>
-        <w:t>otel_</w:t>
-      </w:r>
-      <w:r>
-        <w:rPr>
-          <w:b w:val="0"/>
-          <w:bCs w:val="0"/>
-          <w:color w:val="706D6B"/>
-          <w:w w:val="85"/>
-        </w:rPr>
-        <w:t>l</w:t>
-      </w:r>
-      <w:r>
-        <w:rPr>
-          <w:b w:val="0"/>
-          <w:bCs w:val="0"/>
-          <w:color w:val="706D6B"/>
-          <w:w w:val="85"/>
-        </w:rPr>
-        <w:t>ong_</w:t>
-      </w:r>
-      <w:r>
-        <w:rPr>
-          <w:b w:val="0"/>
-          <w:bCs w:val="0"/>
-          <w:color w:val="706D6B"/>
-          <w:w w:val="85"/>
-        </w:rPr>
-        <w:t>n</w:t>
-      </w:r>
-      <w:r>
-        <w:rPr>
-          <w:b w:val="0"/>
-          <w:bCs w:val="0"/>
-          <w:color w:val="706D6B"/>
-          <w:w w:val="85"/>
-        </w:rPr>
-        <w:t>m</w:t>
-      </w:r>
-      <w:proofErr w:type="spellEnd"/>
-      <w:r>
-        <w:rPr>
-          <w:b w:val="0"/>
-          <w:bCs w:val="0"/>
-          <w:color w:val="706D6B"/>
-          <w:w w:val="85"/>
-        </w:rPr>
-        <w:t xml:space="preserve"> }}</w:t>
-      </w:r>
-      <w:r>
-        <w:rPr>
-          <w:rFonts w:ascii="Arial MT" w:eastAsia="Arial MT" w:hAnsi="Arial MT" w:cs="Arial MT"/>
-          <w:b w:val="0"/>
-          <w:bCs w:val="0"/>
-          <w:color w:val="706D6B"/>
-          <w:sz w:val="22"/>
-          <w:szCs w:val="22"/>
-        </w:rPr>
-        <w:t xml:space="preserve"> </w:t>
-      </w:r>
-    </w:p>
-    <w:p>
-      <w:pPr>
-        <w:pStyle w:val="Ttulo3"/>
-        <w:ind w:left="0"/>
-        <w:rPr>
-          <w:color w:val="2A704D"/>
-          <w:w w:val="85"/>
-        </w:rPr>
-      </w:pPr>
-    </w:p>
-    <w:p>
-      <w:pPr>
-        <w:pStyle w:val="Ttulo3"/>
-        <w:rPr>
-          <w:color w:val="706D6B"/>
-          <w:w w:val="85"/>
-          <w:lang w:val="es-MX"/>
-        </w:rPr>
-      </w:pPr>
-      <w:proofErr w:type="spellStart"/>
-      <w:r>
-        <w:rPr>
-          <w:color w:val="332E2B"/>
-          <w:w w:val="85"/>
-          <w:lang w:val="es-MX"/>
-        </w:rPr>
-        <w:t>Re</w:t>
-      </w:r>
-      <w:r>
-        <w:rPr>
-          <w:color w:val="332E2B"/>
-          <w:w w:val="85"/>
-          <w:lang w:val="es-MX"/>
-        </w:rPr>
-        <w:t>servation</w:t>
-      </w:r>
-      <w:proofErr w:type="spellEnd"/>
-      <w:r>
-        <w:rPr>
-          <w:color w:val="332E2B"/>
-          <w:w w:val="85"/>
-          <w:lang w:val="es-MX"/>
-        </w:rPr>
-        <w:t xml:space="preserve"> date</w:t>
-      </w:r>
-      <w:r>
-        <w:rPr>
-          <w:color w:val="706D6B"/>
-          <w:w w:val="85"/>
-          <w:lang w:val="es-MX"/>
-        </w:rPr>
-        <w:br/>
-      </w:r>
-      <w:r>
-        <w:rPr>
-          <w:color w:val="706D6B"/>
-          <w:w w:val="85"/>
-        </w:rPr>
-        <w:t xml:space="preserve">{{ </w:t>
-      </w:r>
-      <w:proofErr w:type="spellStart"/>
-      <w:r>
-        <w:rPr>
-          <w:color w:val="706D6B"/>
-          <w:w w:val="85"/>
-        </w:rPr>
-        <w:t>w</w:t>
-      </w:r>
-      <w:r>
-        <w:rPr>
-          <w:color w:val="706D6B"/>
-          <w:w w:val="85"/>
-        </w:rPr>
-        <w:t>hich_</w:t>
-      </w:r>
-      <w:r>
-        <w:rPr>
-          <w:color w:val="706D6B"/>
-          <w:w w:val="85"/>
-        </w:rPr>
-        <w:t>d</w:t>
-      </w:r>
-      <w:r>
-        <w:rPr>
-          <w:color w:val="706D6B"/>
-          <w:w w:val="85"/>
-        </w:rPr>
-        <w:t>ate</w:t>
-      </w:r>
-      <w:proofErr w:type="spellEnd"/>
-      <w:r>
-        <w:rPr>
-          <w:color w:val="706D6B"/>
-          <w:w w:val="85"/>
-        </w:rPr>
-        <w:t xml:space="preserve"> }}</w:t>
-      </w:r>
-    </w:p>
-    <w:p>
-      <w:pPr>
-        <w:pStyle w:val="Ttulo3"/>
-        <w:rPr>
-          <w:color w:val="2A704D"/>
-          <w:w w:val="85"/>
-          <w:lang w:val="es-MX"/>
-        </w:rPr>
-      </w:pPr>
-    </w:p>
-    <w:p>
-      <w:pPr>
-        <w:pStyle w:val="Ttulo3"/>
-        <w:rPr>
-          <w:b w:val="0"/>
-          <w:bCs w:val="0"/>
-          <w:noProof/>
-          <w:w w:val="85"/>
-        </w:rPr>
-      </w:pPr>
-      <w:r>
-        <w:rPr>
-          <w:color w:val="332E2B"/>
-          <w:w w:val="85"/>
-        </w:rPr>
-        <w:t>Confirmation No.</w:t>
-      </w:r>
-      <w:r>
-        <w:rPr>
-          <w:color w:val="2A704D"/>
-          <w:w w:val="85"/>
-        </w:rPr>
-        <w:br/>
-      </w:r>
-      <w:r>
-        <w:rPr>
-          <w:color w:val="706D6B"/>
-          <w:w w:val="85"/>
-        </w:rPr>
-        <w:t xml:space="preserve">{{ </w:t>
-      </w:r>
-      <w:proofErr w:type="spellStart"/>
-      <w:r>
-        <w:rPr>
-          <w:color w:val="706D6B"/>
-          <w:w w:val="85"/>
-        </w:rPr>
-        <w:t>p</w:t>
-      </w:r>
-      <w:r>
-        <w:rPr>
-          <w:color w:val="706D6B"/>
-          <w:w w:val="85"/>
-        </w:rPr>
-        <w:t>ms_</w:t>
-      </w:r>
-      <w:r>
-        <w:rPr>
-          <w:color w:val="706D6B"/>
-          <w:w w:val="85"/>
-        </w:rPr>
-        <w:t>c</w:t>
-      </w:r>
-      <w:r>
-        <w:rPr>
-          <w:color w:val="706D6B"/>
-          <w:w w:val="85"/>
-        </w:rPr>
-        <w:t>onfirm_</w:t>
-      </w:r>
-      <w:r>
-        <w:rPr>
-          <w:color w:val="706D6B"/>
-          <w:w w:val="85"/>
-        </w:rPr>
-        <w:t>n</w:t>
-      </w:r>
-      <w:r>
-        <w:rPr>
-          <w:color w:val="706D6B"/>
-          <w:w w:val="85"/>
-        </w:rPr>
-        <w:t>o</w:t>
-      </w:r>
-      <w:proofErr w:type="spellEnd"/>
-      <w:r>
-        <w:rPr>
-          <w:color w:val="706D6B"/>
-          <w:w w:val="85"/>
-        </w:rPr>
-        <w:t xml:space="preserve"> }}</w:t>
-      </w:r>
-    </w:p>
-    <w:p>
-      <w:pPr>
-        <w:pStyle w:val="Ttulo3"/>
-        <w:rPr>
-          <w:color w:val="2A704D"/>
-          <w:w w:val="85"/>
-        </w:rPr>
-      </w:pPr>
-    </w:p>
-    <w:p>
-      <w:pPr>
-        <w:pStyle w:val="Ttulo3"/>
-        <w:rPr>
-          <w:b w:val="0"/>
-          <w:bCs w:val="0"/>
-          <w:noProof/>
-          <w:w w:val="85"/>
-          <w:lang w:val="es-MX"/>
-        </w:rPr>
-      </w:pPr>
-      <w:r>
-        <w:rPr>
-          <w:color w:val="332E2B"/>
-          <w:w w:val="85"/>
-        </w:rPr>
-        <w:t>Phone</w:t>
-      </w:r>
-      <w:r>
-        <w:rPr>
-          <w:color w:val="2A704D"/>
-          <w:w w:val="85"/>
-        </w:rPr>
-        <w:br/>
-      </w:r>
-      <w:r>
-        <w:rPr>
-          <w:color w:val="706D6B"/>
-          <w:w w:val="85"/>
-        </w:rPr>
-        <w:t xml:space="preserve">{{ </w:t>
-      </w:r>
-      <w:r>
-        <w:rPr>
-          <w:color w:val="706D6B"/>
-          <w:w w:val="85"/>
-        </w:rPr>
-        <w:t>csv</w:t>
-      </w:r>
-      <w:r>
-        <w:rPr>
-          <w:color w:val="706D6B"/>
-          <w:w w:val="85"/>
-        </w:rPr>
-        <w:t>_</w:t>
-      </w:r>
-      <w:r>
-        <w:rPr>
-          <w:color w:val="706D6B"/>
-          <w:w w:val="85"/>
-        </w:rPr>
-        <w:t>c</w:t>
-      </w:r>
-      <w:r>
-        <w:rPr>
-          <w:color w:val="706D6B"/>
-          <w:w w:val="85"/>
-        </w:rPr>
-        <w:t>ust_</w:t>
-      </w:r>
-      <w:r>
-        <w:rPr>
-          <w:color w:val="706D6B"/>
-          <w:w w:val="85"/>
-        </w:rPr>
-        <w:t>p</w:t>
-      </w:r>
-      <w:r>
-        <w:rPr>
-          <w:color w:val="706D6B"/>
-          <w:w w:val="85"/>
-        </w:rPr>
-        <w:t>hone1 }}</w:t>
-      </w:r>
-    </w:p>
-    <w:p>
-      <w:pPr>
-        <w:pStyle w:val="Ttulo3"/>
-        <w:rPr>
-          <w:color w:val="2A704D"/>
-          <w:w w:val="85"/>
-          <w:lang w:val="es-MX"/>
-        </w:rPr>
-      </w:pPr>
-    </w:p>
-    <w:p>
-      <w:pPr>
-        <w:pStyle w:val="Ttulo3"/>
-        <w:rPr>
-          <w:b w:val="0"/>
-          <w:bCs w:val="0"/>
-          <w:color w:val="2A704D"/>
-          <w:w w:val="85"/>
-          <w:lang w:val="es-MX"/>
-        </w:rPr>
-      </w:pPr>
-      <w:r>
-        <w:rPr>
-          <w:color w:val="332E2B"/>
-          <w:w w:val="85"/>
-          <w:lang w:val="es-MX"/>
-        </w:rPr>
-        <w:t>Email</w:t>
-      </w:r>
-      <w:r>
-        <w:rPr>
-          <w:color w:val="2A704D"/>
-          <w:w w:val="85"/>
-          <w:lang w:val="es-MX"/>
-        </w:rPr>
-        <w:br/>
-      </w:r>
-      <w:r>
-        <w:rPr>
-          <w:b w:val="0"/>
-          <w:bCs w:val="0"/>
-          <w:color w:val="706D6B"/>
-          <w:w w:val="85"/>
-        </w:rPr>
-        <w:t>{{</w:t>
-      </w:r>
-      <w:proofErr w:type="spellStart"/>
-      <w:r>
-        <w:rPr>
-          <w:b w:val="0"/>
-          <w:bCs w:val="0"/>
-          <w:color w:val="706D6B"/>
-          <w:w w:val="85"/>
-        </w:rPr>
-        <w:t>csv</w:t>
-      </w:r>
-      <w:r>
-        <w:rPr>
-          <w:b w:val="0"/>
-          <w:bCs w:val="0"/>
-          <w:color w:val="706D6B"/>
-          <w:w w:val="85"/>
-        </w:rPr>
-        <w:t>_</w:t>
-      </w:r>
-      <w:r>
-        <w:rPr>
-          <w:b w:val="0"/>
-          <w:bCs w:val="0"/>
-          <w:color w:val="706D6B"/>
-          <w:w w:val="85"/>
-        </w:rPr>
-        <w:t>c</w:t>
-      </w:r>
-      <w:r>
-        <w:rPr>
-          <w:b w:val="0"/>
-          <w:bCs w:val="0"/>
-          <w:color w:val="706D6B"/>
-          <w:w w:val="85"/>
-        </w:rPr>
-        <w:t>ust_</w:t>
-      </w:r>
-      <w:r>
-        <w:rPr>
-          <w:b w:val="0"/>
-          <w:bCs w:val="0"/>
-          <w:color w:val="706D6B"/>
-          <w:w w:val="85"/>
-        </w:rPr>
-        <w:t>e</w:t>
-      </w:r>
-      <w:r>
-        <w:rPr>
-          <w:b w:val="0"/>
-          <w:bCs w:val="0"/>
-          <w:color w:val="706D6B"/>
-          <w:w w:val="85"/>
-        </w:rPr>
-        <w:t>mail</w:t>
-      </w:r>
-      <w:proofErr w:type="spellEnd"/>
-      <w:r>
-        <w:rPr>
-          <w:b w:val="0"/>
-          <w:bCs w:val="0"/>
-          <w:color w:val="706D6B"/>
-          <w:w w:val="85"/>
-        </w:rPr>
-        <w:t xml:space="preserve"> }}</w:t>
-      </w:r>
-    </w:p>
-    <w:p>
-      <w:pPr>
-        <w:pStyle w:val="Ttulo3"/>
-        <w:ind w:left="0"/>
-        <w:rPr>
-          <w:color w:val="2A704D"/>
-          <w:w w:val="85"/>
-          <w:lang w:val="es-MX"/>
-        </w:rPr>
-      </w:pPr>
-    </w:p>
-    <w:p>
-      <w:pPr>
-        <w:pStyle w:val="Ttulo3"/>
-        <w:rPr>
-          <w:color w:val="332E2B"/>
-          <w:w w:val="85"/>
-          <w:lang w:val="es-MX"/>
-        </w:rPr>
-      </w:pPr>
-      <w:proofErr w:type="spellStart"/>
-      <w:r>
-        <w:rPr>
-          <w:color w:val="332E2B"/>
-          <w:w w:val="85"/>
-          <w:lang w:val="es-MX"/>
-        </w:rPr>
-        <w:t>Arrival</w:t>
-      </w:r>
-      <w:proofErr w:type="spellEnd"/>
-      <w:r>
-        <w:rPr>
-          <w:color w:val="332E2B"/>
-          <w:w w:val="85"/>
-          <w:lang w:val="es-MX"/>
-        </w:rPr>
-        <w:t xml:space="preserve"> date</w:t>
-      </w:r>
-    </w:p>
-    <w:p>
-      <w:pPr>
-        <w:pStyle w:val="Ttulo3"/>
-        <w:rPr>
-          <w:noProof/>
-          <w:color w:val="706D6B"/>
-          <w:w w:val="85"/>
-          <w:lang w:val="es-MX"/>
-        </w:rPr>
-      </w:pPr>
-      <w:r>
-        <w:rPr>
-          <w:b w:val="0"/>
-          <w:bCs w:val="0"/>
-          <w:noProof/>
-          <w:color w:val="706D6B"/>
-          <w:w w:val="85"/>
-          <w:lang w:val="es-MX"/>
-        </w:rPr>
-        <w:t xml:space="preserve">{{ </w:t>
-      </w:r>
-      <w:r>
-        <w:rPr>
-          <w:b w:val="0"/>
-          <w:bCs w:val="0"/>
-          <w:noProof/>
-          <w:color w:val="706D6B"/>
-          <w:w w:val="85"/>
-          <w:lang w:val="es-MX"/>
-        </w:rPr>
-        <w:t>csv</w:t>
-      </w:r>
-      <w:r>
-        <w:rPr>
-          <w:b w:val="0"/>
-          <w:bCs w:val="0"/>
-          <w:noProof/>
-          <w:color w:val="706D6B"/>
-          <w:w w:val="85"/>
-          <w:lang w:val="es-MX"/>
-        </w:rPr>
-        <w:t>_</w:t>
-      </w:r>
-      <w:r>
-        <w:rPr>
-          <w:b w:val="0"/>
-          <w:bCs w:val="0"/>
-          <w:noProof/>
-          <w:color w:val="706D6B"/>
-          <w:w w:val="85"/>
-          <w:lang w:val="es-MX"/>
-        </w:rPr>
-        <w:t>a</w:t>
-      </w:r>
-      <w:r>
-        <w:rPr>
-          <w:b w:val="0"/>
-          <w:bCs w:val="0"/>
-          <w:noProof/>
-          <w:color w:val="706D6B"/>
-          <w:w w:val="85"/>
-          <w:lang w:val="es-MX"/>
-        </w:rPr>
-        <w:t>rrival_</w:t>
-      </w:r>
-      <w:r>
-        <w:rPr>
-          <w:b w:val="0"/>
-          <w:bCs w:val="0"/>
-          <w:noProof/>
-          <w:color w:val="706D6B"/>
-          <w:w w:val="85"/>
-          <w:lang w:val="es-MX"/>
-        </w:rPr>
-        <w:t>d</w:t>
-      </w:r>
-      <w:r>
-        <w:rPr>
-          <w:b w:val="0"/>
-          <w:bCs w:val="0"/>
-          <w:noProof/>
-          <w:color w:val="706D6B"/>
-          <w:w w:val="85"/>
-          <w:lang w:val="es-MX"/>
-        </w:rPr>
-        <w:t>ate }}</w:t>
-      </w:r>
-      <w:r>
-        <w:rPr>
-          <w:b w:val="0"/>
-          <w:bCs w:val="0"/>
-          <w:noProof/>
-          <w:color w:val="706D6B"/>
-          <w:w w:val="85"/>
-          <w:lang w:val="es-MX"/>
-        </w:rPr>
-        <w:br/>
-      </w:r>
-      <w:r>
-        <w:rPr>
-          <w:b w:val="0"/>
-          <w:bCs w:val="0"/>
-          <w:noProof/>
-          <w:color w:val="706D6B"/>
-          <w:w w:val="85"/>
-          <w:lang w:val="es-MX"/>
-        </w:rPr>
-        <w:lastRenderedPageBreak/>
-        <w:br/>
-      </w:r>
-      <w:r>
-        <w:rPr>
-          <w:noProof/>
-          <w:color w:val="706D6B"/>
-          <w:w w:val="85"/>
-          <w:lang w:val="es-MX"/>
-        </w:rPr>
-        <w:t>Departure date</w:t>
-      </w:r>
-      <w:r>
-        <w:rPr>
-          <w:noProof/>
-          <w:color w:val="706D6B"/>
-          <w:w w:val="85"/>
-          <w:lang w:val="es-MX"/>
-        </w:rPr>
-        <w:br/>
-      </w:r>
-      <w:r>
-        <w:rPr>
-          <w:b w:val="0"/>
-          <w:bCs w:val="0"/>
-          <w:noProof/>
-          <w:color w:val="706D6B"/>
-          <w:w w:val="85"/>
-          <w:lang w:val="es-MX"/>
-        </w:rPr>
-        <w:t xml:space="preserve">{{ </w:t>
-      </w:r>
-      <w:r>
-        <w:rPr>
-          <w:b w:val="0"/>
-          <w:bCs w:val="0"/>
-          <w:noProof/>
-          <w:color w:val="706D6B"/>
-          <w:w w:val="85"/>
-          <w:lang w:val="es-MX"/>
-        </w:rPr>
-        <w:t>csv</w:t>
-      </w:r>
-      <w:r>
-        <w:rPr>
-          <w:b w:val="0"/>
-          <w:bCs w:val="0"/>
-          <w:noProof/>
-          <w:color w:val="706D6B"/>
-          <w:w w:val="85"/>
-          <w:lang w:val="es-MX"/>
-        </w:rPr>
-        <w:t>_</w:t>
-      </w:r>
-      <w:r>
-        <w:rPr>
-          <w:b w:val="0"/>
-          <w:bCs w:val="0"/>
-          <w:noProof/>
-          <w:color w:val="706D6B"/>
-          <w:w w:val="85"/>
-          <w:lang w:val="es-MX"/>
-        </w:rPr>
-        <w:t>d</w:t>
-      </w:r>
-      <w:r>
-        <w:rPr>
-          <w:b w:val="0"/>
-          <w:bCs w:val="0"/>
-          <w:noProof/>
-          <w:color w:val="706D6B"/>
-          <w:w w:val="85"/>
-          <w:lang w:val="es-MX"/>
-        </w:rPr>
-        <w:t>epart_</w:t>
-      </w:r>
-      <w:r>
-        <w:rPr>
-          <w:b w:val="0"/>
-          <w:bCs w:val="0"/>
-          <w:noProof/>
-          <w:color w:val="706D6B"/>
-          <w:w w:val="85"/>
-          <w:lang w:val="es-MX"/>
-        </w:rPr>
-        <w:t>d</w:t>
-      </w:r>
-      <w:r>
-        <w:rPr>
-          <w:b w:val="0"/>
-          <w:bCs w:val="0"/>
-          <w:noProof/>
-          <w:color w:val="706D6B"/>
-          <w:w w:val="85"/>
-          <w:lang w:val="es-MX"/>
-        </w:rPr>
-        <w:t>ate }}</w:t>
-      </w:r>
-      <w:r>
-        <w:rPr>
-          <w:b w:val="0"/>
-          <w:bCs w:val="0"/>
-          <w:noProof/>
-          <w:color w:val="706D6B"/>
-          <w:w w:val="85"/>
-          <w:lang w:val="es-MX"/>
-        </w:rPr>
-        <w:br/>
-      </w:r>
-      <w:r>
-        <w:rPr>
-          <w:b w:val="0"/>
-          <w:bCs w:val="0"/>
-          <w:noProof/>
-          <w:color w:val="706D6B"/>
-          <w:w w:val="85"/>
-          <w:lang w:val="es-MX"/>
-        </w:rPr>
-        <w:br/>
-      </w:r>
-      <w:r>
-        <w:rPr>
-          <w:noProof/>
-          <w:color w:val="706D6B"/>
-          <w:w w:val="85"/>
-          <w:lang w:val="es-MX"/>
-        </w:rPr>
-        <w:t>Arrival time</w:t>
-      </w:r>
-      <w:r>
-        <w:rPr>
-          <w:noProof/>
-          <w:color w:val="706D6B"/>
-          <w:w w:val="85"/>
-          <w:lang w:val="es-MX"/>
-        </w:rPr>
-        <w:br/>
-        <w:t xml:space="preserve">{{ </w:t>
-      </w:r>
-      <w:r>
-        <w:rPr>
-          <w:noProof/>
-          <w:color w:val="706D6B"/>
-          <w:w w:val="85"/>
-          <w:lang w:val="es-MX"/>
-        </w:rPr>
-        <w:t>h</w:t>
-      </w:r>
-      <w:r>
-        <w:rPr>
-          <w:noProof/>
-          <w:color w:val="706D6B"/>
-          <w:w w:val="85"/>
-          <w:lang w:val="es-MX"/>
-        </w:rPr>
-        <w:t>ora</w:t>
-      </w:r>
-      <w:r>
-        <w:rPr>
-          <w:noProof/>
-          <w:color w:val="706D6B"/>
-          <w:w w:val="85"/>
-          <w:lang w:val="es-MX"/>
-        </w:rPr>
-        <w:t>_</w:t>
-      </w:r>
-      <w:r>
-        <w:rPr>
-          <w:noProof/>
-          <w:color w:val="706D6B"/>
-          <w:w w:val="85"/>
-          <w:lang w:val="es-MX"/>
-        </w:rPr>
-        <w:t>de</w:t>
-      </w:r>
-      <w:r>
-        <w:rPr>
-          <w:noProof/>
-          <w:color w:val="706D6B"/>
-          <w:w w:val="85"/>
-          <w:lang w:val="es-MX"/>
-        </w:rPr>
-        <w:t>_l</w:t>
-      </w:r>
-      <w:r>
-        <w:rPr>
-          <w:noProof/>
-          <w:color w:val="706D6B"/>
-          <w:w w:val="85"/>
-          <w:lang w:val="es-MX"/>
-        </w:rPr>
-        <w:t>legada }} -  {{ am_pm_llegada }}</w:t>
-      </w:r>
-      <w:r>
-        <w:rPr>
-          <w:noProof/>
-          <w:color w:val="706D6B"/>
-          <w:w w:val="85"/>
-          <w:lang w:val="es-MX"/>
-        </w:rPr>
-        <w:br/>
-      </w:r>
-      <w:r>
-        <w:rPr>
-          <w:noProof/>
-          <w:color w:val="706D6B"/>
-          <w:w w:val="85"/>
-          <w:lang w:val="es-MX"/>
-        </w:rPr>
-        <w:br/>
-      </w:r>
-      <w:r>
-        <w:rPr>
-          <w:noProof/>
-          <w:color w:val="706D6B"/>
-          <w:w w:val="85"/>
-          <w:lang w:val="es-MX"/>
-        </w:rPr>
-        <w:t>Travel with pet</w:t>
-      </w:r>
-      <w:r>
-        <w:rPr>
-          <w:noProof/>
-          <w:color w:val="706D6B"/>
-          <w:w w:val="85"/>
-          <w:lang w:val="es-MX"/>
-        </w:rPr>
-        <w:br/>
-        <w:t>{{ viaja_con_mascota }}</w:t>
-      </w:r>
-      <w:r>
-        <w:rPr>
-          <w:noProof/>
-          <w:color w:val="706D6B"/>
-          <w:w w:val="85"/>
-          <w:lang w:val="es-MX"/>
-        </w:rPr>
-        <w:br/>
-      </w:r>
-      <w:r>
-        <w:rPr>
-          <w:noProof/>
-          <w:color w:val="706D6B"/>
-          <w:w w:val="85"/>
-          <w:lang w:val="es-MX"/>
-        </w:rPr>
-        <w:br/>
-      </w:r>
-    </w:p>
-    <w:p>
-      <w:pPr>
-        <w:pStyle w:val="Ttulo3"/>
-        <w:rPr>
-          <w:noProof/>
-          <w:color w:val="706D6B"/>
-          <w:w w:val="85"/>
-          <w:lang w:val="es-MX"/>
-        </w:rPr>
-        <w:sectPr>
-          <w:type w:val="continuous"/>
-          <w:pgSz w:w="11910" w:h="16840"/>
-          <w:pgMar w:top="3380" w:right="1417" w:bottom="3960" w:left="850" w:header="9" w:footer="3762" w:gutter="0"/>
-          <w:cols w:num="2" w:space="720"/>
-        </w:sectPr>
-      </w:pPr>
-    </w:p>
-    <w:p>
-      <w:pPr>
-        <w:pStyle w:val="Ttulo3"/>
-        <w:rPr>
-          <w:noProof/>
-          <w:color w:val="706D6B"/>
-          <w:w w:val="85"/>
-        </w:rPr>
-      </w:pPr>
-    </w:p>
-    <w:p>
-      <w:pPr>
-        <w:pStyle w:val="Ttulo3"/>
-        <w:rPr>
-          <w:noProof/>
-          <w:color w:val="706D6B"/>
-          <w:w w:val="85"/>
-          <w:lang w:val="es-MX"/>
-        </w:rPr>
-        <w:sectPr>
-          <w:type w:val="continuous"/>
-          <w:pgSz w:w="11910" w:h="16840"/>
-          <w:pgMar w:top="3380" w:right="1417" w:bottom="3960" w:left="850" w:header="9" w:footer="3762" w:gutter="0"/>
-          <w:cols w:num="2" w:space="720"/>
-        </w:sectPr>
-      </w:pPr>
-    </w:p>
-    <w:p>
-      <w:pPr>
-        <w:pStyle w:val="Ttulo3"/>
-        <w:rPr>
-          <w:noProof/>
-          <w:color w:val="706D6B"/>
-          <w:w w:val="85"/>
-          <w:lang w:val="es-MX"/>
-        </w:rPr>
-      </w:pPr>
-      <w:r>
-        <w:rPr>
-          <w:noProof/>
-          <w:color w:val="706D6B"/>
-          <w:w w:val="85"/>
-          <w:lang w:val="es-MX"/>
-        </w:rPr>
-        <w:t>Reason for Travel</w:t>
-      </w:r>
-      <w:r>
-        <w:rPr>
-          <w:noProof/>
-          <w:color w:val="706D6B"/>
-          <w:w w:val="85"/>
-          <w:lang w:val="es-MX"/>
-        </w:rPr>
-        <w:br/>
-      </w:r>
-      <w:r>
-        <w:rPr>
-          <w:noProof/>
-          <w:color w:val="706D6B"/>
-          <w:w w:val="85"/>
-        </w:rPr>
-        <w:t>{{ motivo_del_viaje }}</w:t>
-      </w:r>
-    </w:p>
-    <w:p>
-      <w:pPr>
-        <w:pStyle w:val="Ttulo3"/>
-        <w:rPr>
-          <w:noProof/>
-          <w:color w:val="706D6B"/>
-          <w:w w:val="85"/>
-        </w:rPr>
-      </w:pPr>
-    </w:p>
-    <w:p>
-      <w:pPr>
-        <w:pStyle w:val="Ttulo3"/>
-        <w:rPr>
-          <w:noProof/>
-          <w:color w:val="706D6B"/>
-          <w:w w:val="85"/>
-          <w:lang w:val="es-MX"/>
-        </w:rPr>
-      </w:pPr>
-      <w:r>
-        <w:rPr>
-          <w:noProof/>
-          <w:color w:val="706D6B"/>
-          <w:w w:val="85"/>
-          <w:lang w:val="es-MX"/>
-        </w:rPr>
-        <w:t>Origin</w:t>
-      </w:r>
-    </w:p>
-    <w:p>
-      <w:pPr>
-        <w:pStyle w:val="Ttulo3"/>
-        <w:rPr>
-          <w:noProof/>
-          <w:color w:val="706D6B"/>
-          <w:w w:val="85"/>
-          <w:lang w:val="es-MX"/>
-        </w:rPr>
-      </w:pPr>
-      <w:r>
-        <w:rPr>
-          <w:noProof/>
-          <w:color w:val="706D6B"/>
-          <w:w w:val="85"/>
-          <w:lang w:val="es-MX"/>
-        </w:rPr>
-        <w:t>{{ origen_vistita }}</w:t>
-      </w:r>
-      <w:r>
-        <w:rPr>
-          <w:noProof/>
-          <w:color w:val="706D6B"/>
-          <w:w w:val="85"/>
-          <w:lang w:val="es-MX"/>
-        </w:rPr>
-        <w:br/>
-      </w:r>
-    </w:p>
-    <w:p>
-      <w:pPr>
-        <w:pStyle w:val="Ttulo3"/>
-        <w:rPr>
-          <w:noProof/>
-          <w:color w:val="706D6B"/>
-          <w:w w:val="85"/>
-          <w:lang w:val="es-MX"/>
-        </w:rPr>
-      </w:pPr>
-      <w:r>
-        <w:rPr>
-          <w:noProof/>
-          <w:color w:val="706D6B"/>
-          <w:w w:val="85"/>
-          <w:lang w:val="es-MX"/>
-        </w:rPr>
-        <w:t>Special request</w:t>
-      </w:r>
-      <w:r>
-        <w:rPr>
-          <w:noProof/>
-          <w:color w:val="706D6B"/>
-          <w:w w:val="85"/>
-          <w:lang w:val="es-MX"/>
-        </w:rPr>
-        <w:br/>
-      </w:r>
-      <w:r>
-        <w:rPr>
-          <w:noProof/>
-          <w:color w:val="706D6B"/>
-          <w:w w:val="85"/>
-        </w:rPr>
-        <w:t>{{ solicitud_especial }}</w:t>
-      </w:r>
-      <w:r>
-        <w:rPr>
-          <w:noProof/>
-          <w:color w:val="706D6B"/>
-          <w:w w:val="85"/>
-        </w:rPr>
-        <w:br/>
-      </w:r>
-      <w:r>
-        <w:rPr>
-          <w:noProof/>
-          <w:color w:val="706D6B"/>
-          <w:w w:val="85"/>
-        </w:rPr>
-        <w:br/>
-      </w:r>
-      <w:r>
-        <w:rPr>
-          <w:noProof/>
-          <w:color w:val="706D6B"/>
-          <w:w w:val="85"/>
-        </w:rPr>
-        <w:br/>
-      </w:r>
-    </w:p>
-    <w:p>
-      <w:pPr>
-        <w:pStyle w:val="Ttulo3"/>
-        <w:rPr>
-          <w:noProof/>
-          <w:color w:val="706D6B"/>
-          <w:w w:val="85"/>
-          <w:lang w:val="es-MX"/>
-        </w:rPr>
-      </w:pPr>
-      <w:r>
-        <w:rPr>
-          <w:noProof/>
-          <w:color w:val="706D6B"/>
-          <w:w w:val="85"/>
-          <w:lang w:val="es-MX"/>
-        </w:rPr>
-        <w:t>Intinerary</w:t>
-      </w:r>
-      <w:r>
-        <w:rPr>
-          <w:noProof/>
-          <w:color w:val="706D6B"/>
-          <w:w w:val="85"/>
-          <w:lang w:val="es-MX"/>
-        </w:rPr>
-        <w:br/>
-        <w:t>{{ itinerario }}</w:t>
-      </w:r>
-    </w:p>
-    <w:p>
-      <w:pPr>
-        <w:pStyle w:val="Ttulo3"/>
-        <w:rPr>
-          <w:noProof/>
-          <w:color w:val="706D6B"/>
-          <w:w w:val="85"/>
-          <w:lang w:val="es-MX"/>
-        </w:rPr>
-      </w:pPr>
-    </w:p>
-    <w:p>
-      <w:pPr>
-        <w:pStyle w:val="Ttulo3"/>
-        <w:rPr>
-          <w:noProof/>
-          <w:color w:val="706D6B"/>
-          <w:w w:val="85"/>
-          <w:lang w:val="es-MX"/>
-        </w:rPr>
-      </w:pPr>
-      <w:r>
-        <w:rPr>
-          <w:noProof/>
-          <w:color w:val="706D6B"/>
-          <w:w w:val="85"/>
-          <w:lang w:val="es-MX"/>
-        </w:rPr>
-        <w:t>Prearrival notes</w:t>
-      </w:r>
-      <w:r>
-        <w:rPr>
-          <w:noProof/>
-          <w:color w:val="706D6B"/>
-          <w:w w:val="85"/>
-          <w:lang w:val="es-MX"/>
-        </w:rPr>
-        <w:br/>
-        <w:t>{{ pre_arrival_notas_borrador }}</w:t>
-      </w:r>
-    </w:p>
-    <w:p>
-      <w:pPr>
-        <w:pStyle w:val="Ttulo3"/>
-        <w:rPr>
-          <w:noProof/>
-          <w:color w:val="706D6B"/>
-          <w:w w:val="85"/>
-          <w:lang w:val="es-MX"/>
-        </w:rPr>
-      </w:pPr>
-    </w:p>
-    <w:p>
-      <w:pPr>
-        <w:pStyle w:val="Ttulo3"/>
-        <w:rPr>
-          <w:noProof/>
-          <w:color w:val="706D6B"/>
-          <w:w w:val="85"/>
-          <w:lang w:val="es-MX"/>
-        </w:rPr>
-      </w:pPr>
-      <w:r>
-        <w:rPr>
-          <w:noProof/>
-          <w:color w:val="706D6B"/>
-          <w:w w:val="85"/>
-          <w:lang w:val="es-MX"/>
-        </w:rPr>
-        <w:t>Contact register</w:t>
-      </w:r>
-      <w:r>
-        <w:rPr>
-          <w:noProof/>
-          <w:color w:val="706D6B"/>
-          <w:w w:val="85"/>
-          <w:lang w:val="es-MX"/>
-        </w:rPr>
-        <w:br/>
-        <w:t>{{ registro_de_contacto }}</w:t>
-      </w:r>
-    </w:p>
-    <w:p>
-      <w:pPr>
-        <w:pStyle w:val="Ttulo3"/>
-        <w:rPr>
-          <w:noProof/>
-          <w:color w:val="706D6B"/>
-          <w:w w:val="85"/>
-          <w:lang w:val="es-MX"/>
-        </w:rPr>
-      </w:pPr>
-    </w:p>
-    <w:p>
-      <w:pPr>
-        <w:pStyle w:val="Ttulo3"/>
-        <w:ind w:left="0"/>
-        <w:rPr>
-          <w:noProof/>
-          <w:color w:val="706D6B"/>
-          <w:w w:val="85"/>
-          <w:lang w:val="es-MX"/>
-        </w:rPr>
-      </w:pPr>
-      <w:r>
-        <w:rPr>
-          <w:noProof/>
-          <w:color w:val="706D6B"/>
-          <w:w w:val="85"/>
-          <w:lang w:val="es-MX"/>
-        </w:rPr>
-        <w:br/>
-      </w:r>
-      <w:r>
-        <w:rPr>
-          <w:noProof/>
-          <w:color w:val="706D6B"/>
-          <w:w w:val="85"/>
-          <w:lang w:val="es-MX"/>
-        </w:rPr>
-        <w:br/>
-      </w:r>
-      <w:r>
-        <w:rPr>
-          <w:noProof/>
-          <w:color w:val="706D6B"/>
-          <w:w w:val="85"/>
-        </w:rPr>
-        <w:t>Flight time</w:t>
-      </w:r>
-      <w:r>
-        <w:rPr>
-          <w:noProof/>
-          <w:color w:val="706D6B"/>
-          <w:w w:val="85"/>
-        </w:rPr>
-        <w:br/>
-      </w:r>
-      <w:r>
-        <w:rPr>
-          <w:noProof/>
-          <w:color w:val="706D6B"/>
-          <w:w w:val="85"/>
-          <w:lang w:val="es-MX"/>
-        </w:rPr>
-        <w:t>{{ horario_del_vuelo }}</w:t>
-      </w:r>
-      <w:r>
-        <w:rPr>
-          <w:noProof/>
-          <w:color w:val="706D6B"/>
-          <w:w w:val="85"/>
-          <w:lang w:val="es-MX"/>
-        </w:rPr>
-        <w:br/>
-      </w:r>
-    </w:p>
-    <w:p>
-      <w:pPr>
-        <w:pStyle w:val="Ttulo3"/>
-        <w:rPr>
-          <w:noProof/>
-          <w:color w:val="706D6B"/>
-          <w:w w:val="85"/>
-          <w:lang w:val="es-MX"/>
-        </w:rPr>
-      </w:pPr>
-      <w:r>
-        <w:rPr>
-          <w:noProof/>
-          <w:color w:val="706D6B"/>
-          <w:w w:val="85"/>
-          <w:lang w:val="es-MX"/>
-        </w:rPr>
-        <w:t>Airline</w:t>
-      </w:r>
-      <w:r>
-        <w:rPr>
-          <w:noProof/>
-          <w:color w:val="706D6B"/>
-          <w:w w:val="85"/>
-          <w:lang w:val="es-MX"/>
-        </w:rPr>
-        <w:br/>
-        <w:t>{{ aerolinea }}</w:t>
-      </w:r>
-    </w:p>
-    <w:p>
-      <w:pPr>
-        <w:pStyle w:val="Ttulo3"/>
-        <w:rPr>
-          <w:noProof/>
-          <w:color w:val="706D6B"/>
-          <w:w w:val="85"/>
-          <w:lang w:val="es-MX"/>
-        </w:rPr>
-      </w:pPr>
-    </w:p>
-    <w:p>
-      <w:pPr>
-        <w:pStyle w:val="Ttulo3"/>
-        <w:rPr>
-          <w:noProof/>
-          <w:color w:val="706D6B"/>
-          <w:w w:val="85"/>
-          <w:lang w:val="es-MX"/>
-        </w:rPr>
-      </w:pPr>
-      <w:r>
-        <w:rPr>
-          <w:noProof/>
-          <w:color w:val="706D6B"/>
-          <w:w w:val="85"/>
-          <w:lang w:val="es-MX"/>
-        </w:rPr>
-        <w:t>Flight number</w:t>
-      </w:r>
-      <w:r>
-        <w:rPr>
-          <w:noProof/>
-          <w:color w:val="706D6B"/>
-          <w:w w:val="85"/>
-          <w:lang w:val="es-MX"/>
-        </w:rPr>
-        <w:br/>
-        <w:t>{{ numero_de_vuelo }}</w:t>
-      </w:r>
-    </w:p>
-    <w:p>
-      <w:pPr>
-        <w:pStyle w:val="Ttulo3"/>
-        <w:rPr>
-          <w:noProof/>
-          <w:color w:val="706D6B"/>
-          <w:w w:val="85"/>
-          <w:lang w:val="es-MX"/>
-        </w:rPr>
-      </w:pPr>
-    </w:p>
-    <w:p>
-      <w:pPr>
-        <w:pStyle w:val="Ttulo3"/>
-        <w:rPr>
-          <w:noProof/>
-          <w:color w:val="706D6B"/>
-          <w:w w:val="85"/>
-          <w:lang w:val="es-MX"/>
-        </w:rPr>
-      </w:pPr>
-      <w:r>
-        <w:rPr>
-          <w:noProof/>
-          <w:color w:val="706D6B"/>
-          <w:w w:val="85"/>
-          <w:lang w:val="es-MX"/>
-        </w:rPr>
-        <w:t>Origin airport</w:t>
-      </w:r>
-      <w:r>
-        <w:rPr>
-          <w:noProof/>
-          <w:color w:val="706D6B"/>
-          <w:w w:val="85"/>
-          <w:lang w:val="es-MX"/>
-        </w:rPr>
-        <w:br/>
-        <w:t>{{ aeropuerto_de_origen }}</w:t>
-      </w:r>
-      <w:r>
-        <w:rPr>
-          <w:noProof/>
-          <w:color w:val="706D6B"/>
-          <w:w w:val="85"/>
-          <w:lang w:val="es-MX"/>
-        </w:rPr>
-        <w:br/>
-      </w:r>
-    </w:p>
-    <w:p>
-      <w:pPr>
-        <w:pStyle w:val="Ttulo3"/>
-        <w:rPr>
-          <w:noProof/>
-          <w:color w:val="706D6B"/>
-          <w:w w:val="85"/>
-          <w:lang w:val="es-MX"/>
-        </w:rPr>
-      </w:pPr>
-    </w:p>
-    <w:p>
-      <w:pPr>
-        <w:pStyle w:val="Ttulo3"/>
-        <w:ind w:left="0"/>
-        <w:rPr>
-          <w:noProof/>
-          <w:color w:val="706D6B"/>
-          <w:w w:val="85"/>
-          <w:lang w:val="es-MX"/>
-        </w:rPr>
-      </w:pPr>
-      <w:r>
-        <w:rPr>
-          <w:noProof/>
-          <w:color w:val="706D6B"/>
-          <w:w w:val="85"/>
-        </w:rPr>
-        <w:t>Airport destination</w:t>
-      </w:r>
-      <w:r>
-        <w:rPr>
-          <w:noProof/>
-          <w:color w:val="706D6B"/>
-          <w:w w:val="85"/>
-        </w:rPr>
-        <w:br/>
-      </w:r>
-      <w:r>
-        <w:rPr>
-          <w:noProof/>
-          <w:color w:val="706D6B"/>
-          <w:w w:val="85"/>
-          <w:lang w:val="es-MX"/>
-        </w:rPr>
-        <w:t>{{ aeropuerto_destino_salida }</w:t>
-      </w:r>
-    </w:p>
-    <w:p>
-      <w:pPr>
-        <w:pStyle w:val="Ttulo3"/>
-        <w:rPr>
-          <w:noProof/>
-          <w:color w:val="706D6B"/>
-          <w:w w:val="85"/>
-          <w:lang w:val="es-MX"/>
-        </w:rPr>
-      </w:pPr>
-    </w:p>
-    <w:p>
-      <w:pPr>
-        <w:pStyle w:val="Ttulo3"/>
-        <w:rPr>
-          <w:noProof/>
-          <w:color w:val="706D6B"/>
-          <w:w w:val="85"/>
-          <w:lang w:val="es-MX"/>
-        </w:rPr>
-      </w:pPr>
-      <w:r>
-        <w:rPr>
-          <w:noProof/>
-          <w:color w:val="706D6B"/>
-          <w:w w:val="85"/>
-          <w:lang w:val="es-MX"/>
-        </w:rPr>
-        <w:t>Prearrival notes</w:t>
-      </w:r>
-      <w:r>
-        <w:rPr>
-          <w:noProof/>
-          <w:color w:val="706D6B"/>
-          <w:w w:val="85"/>
-          <w:lang w:val="es-MX"/>
-        </w:rPr>
-        <w:br/>
-        <w:t>{{ pre_arrival_notas_borrador }}</w:t>
-      </w:r>
-    </w:p>
-    <w:p>
-      <w:pPr>
-        <w:pStyle w:val="Ttulo3"/>
-        <w:rPr>
-          <w:noProof/>
-          <w:color w:val="706D6B"/>
-          <w:w w:val="85"/>
-          <w:lang w:val="es-MX"/>
-        </w:rPr>
-      </w:pPr>
-    </w:p>
-    <w:p>
-      <w:pPr>
-        <w:pStyle w:val="Ttulo3"/>
-        <w:rPr>
-          <w:noProof/>
-          <w:color w:val="706D6B"/>
-          <w:w w:val="85"/>
-          <w:lang w:val="es-MX"/>
-        </w:rPr>
-      </w:pPr>
-      <w:r>
-        <w:rPr>
-          <w:noProof/>
-          <w:color w:val="706D6B"/>
-          <w:w w:val="85"/>
-          <w:lang w:val="es-MX"/>
-        </w:rPr>
-        <w:t>Contact register</w:t>
-      </w:r>
-      <w:r>
-        <w:rPr>
-          <w:noProof/>
-          <w:color w:val="706D6B"/>
-          <w:w w:val="85"/>
-          <w:lang w:val="es-MX"/>
-        </w:rPr>
-        <w:br/>
-        <w:t>{{ registro_de_contacto }}</w:t>
-      </w:r>
-    </w:p>
-    <w:p>
-      <w:pPr>
-        <w:pStyle w:val="Ttulo3"/>
-        <w:rPr>
-          <w:noProof/>
-          <w:color w:val="706D6B"/>
-          <w:w w:val="85"/>
-          <w:lang w:val="es-MX"/>
-        </w:rPr>
-      </w:pPr>
-    </w:p>
-    <w:p>
-      <w:pPr>
-        <w:pStyle w:val="Ttulo3"/>
-        <w:rPr>
-          <w:noProof/>
-          <w:color w:val="706D6B"/>
-          <w:w w:val="85"/>
-          <w:lang w:val="es-MX"/>
-        </w:rPr>
-      </w:pPr>
-      <w:r>
-        <w:rPr>
-          <w:noProof/>
-          <w:color w:val="706D6B"/>
-          <w:w w:val="85"/>
-        </w:rPr>
-        <w:t>Transfer</w:t>
-      </w:r>
-      <w:r>
-        <w:rPr>
-          <w:noProof/>
-          <w:color w:val="706D6B"/>
-          <w:w w:val="85"/>
-        </w:rPr>
-        <w:br/>
-      </w:r>
-      <w:r>
-        <w:rPr>
-          <w:noProof/>
-          <w:color w:val="706D6B"/>
-          <w:w w:val="85"/>
-          <w:lang w:val="es-MX"/>
-        </w:rPr>
-        <w:t>{{ transfer }}</w:t>
-      </w:r>
-      <w:r>
-        <w:rPr>
-          <w:noProof/>
-          <w:color w:val="706D6B"/>
-          <w:w w:val="85"/>
-          <w:lang w:val="es-MX"/>
-        </w:rPr>
-        <w:br/>
-      </w:r>
-      <w:r>
-        <w:rPr>
-          <w:noProof/>
-          <w:color w:val="706D6B"/>
-          <w:w w:val="85"/>
-          <w:lang w:val="es-MX"/>
-        </w:rPr>
-        <w:br/>
-      </w:r>
-      <w:r>
-        <w:rPr>
-          <w:noProof/>
-          <w:color w:val="706D6B"/>
-          <w:w w:val="85"/>
-          <w:lang w:val="es-MX"/>
-        </w:rPr>
-        <w:br/>
-        <w:t>Reason for Travel</w:t>
-      </w:r>
-      <w:r>
-        <w:rPr>
-          <w:noProof/>
-          <w:color w:val="706D6B"/>
-          <w:w w:val="85"/>
-          <w:lang w:val="es-MX"/>
-        </w:rPr>
-        <w:br/>
-      </w:r>
-      <w:r>
-        <w:rPr>
-          <w:noProof/>
-          <w:color w:val="706D6B"/>
-          <w:w w:val="85"/>
-        </w:rPr>
-        <w:t>{{ motivo_del_viaje }}</w:t>
-      </w:r>
-    </w:p>
-    <w:p>
-      <w:pPr>
-        <w:pStyle w:val="Ttulo3"/>
-        <w:rPr>
-          <w:noProof/>
-          <w:color w:val="706D6B"/>
-          <w:w w:val="85"/>
-        </w:rPr>
-      </w:pPr>
-    </w:p>
-    <w:p>
-      <w:pPr>
-        <w:pStyle w:val="Ttulo3"/>
-        <w:rPr>
-          <w:noProof/>
-          <w:color w:val="706D6B"/>
-          <w:w w:val="85"/>
-          <w:lang w:val="es-MX"/>
-        </w:rPr>
-      </w:pPr>
-      <w:r>
-        <w:rPr>
-          <w:noProof/>
-          <w:color w:val="706D6B"/>
-          <w:w w:val="85"/>
-          <w:lang w:val="es-MX"/>
-        </w:rPr>
-        <w:t>Origin</w:t>
-      </w:r>
-    </w:p>
-    <w:p>
-      <w:pPr>
-        <w:pStyle w:val="Ttulo3"/>
-        <w:rPr>
-          <w:noProof/>
-          <w:color w:val="706D6B"/>
-          <w:w w:val="85"/>
-          <w:lang w:val="es-MX"/>
-        </w:rPr>
-      </w:pPr>
-      <w:r>
-        <w:rPr>
-          <w:noProof/>
-          <w:color w:val="706D6B"/>
-          <w:w w:val="85"/>
-          <w:lang w:val="es-MX"/>
-        </w:rPr>
-        <w:t>{{ origen_vistita }}</w:t>
-      </w:r>
-      <w:r>
-        <w:rPr>
-          <w:noProof/>
-          <w:color w:val="706D6B"/>
-          <w:w w:val="85"/>
-          <w:lang w:val="es-MX"/>
-        </w:rPr>
-        <w:br/>
-      </w:r>
-    </w:p>
-    <w:p>
-      <w:pPr>
-        <w:pStyle w:val="Ttulo3"/>
-        <w:rPr>
-          <w:noProof/>
-          <w:color w:val="706D6B"/>
-          <w:w w:val="85"/>
-          <w:lang w:val="es-MX"/>
-        </w:rPr>
-      </w:pPr>
-      <w:r>
-        <w:rPr>
-          <w:noProof/>
-          <w:color w:val="706D6B"/>
-          <w:w w:val="85"/>
-          <w:lang w:val="es-MX"/>
-        </w:rPr>
-        <w:t>Special request</w:t>
-      </w:r>
-      <w:r>
-        <w:rPr>
-          <w:noProof/>
-          <w:color w:val="706D6B"/>
-          <w:w w:val="85"/>
-          <w:lang w:val="es-MX"/>
-        </w:rPr>
-        <w:br/>
-      </w:r>
-      <w:r>
-        <w:rPr>
-          <w:noProof/>
-          <w:color w:val="706D6B"/>
-          <w:w w:val="85"/>
-        </w:rPr>
-        <w:t>{{ solicitud_especial }}</w:t>
-      </w:r>
       <w:r>
         <w:rPr>
           <w:noProof/>
@@ -5210,6 +5536,7 @@
           <w:w w:val="85"/>
           <w:sz w:val="18"/>
         </w:rPr>
+        <w:lastRenderedPageBreak/>
         <w:t>Diners:</w:t>
       </w:r>
       <w:r>
@@ -6925,6 +7252,7 @@
           <w:w w:val="85"/>
           <w:sz w:val="18"/>
         </w:rPr>
+        <w:lastRenderedPageBreak/>
         <w:t>Diners:</w:t>
       </w:r>
       <w:r>
@@ -8515,6 +8843,7 @@
           <w:w w:val="90"/>
           <w:sz w:val="18"/>
         </w:rPr>
+        <w:lastRenderedPageBreak/>
         <w:t>“</w:t>
       </w:r>
       <w:proofErr w:type="spellStart"/>

--- a/templates_docx/itinerary_template.docx
+++ b/templates_docx/itinerary_template.docx
@@ -137,6 +137,7 @@
         <w:t>/</w:t>
       </w:r>
       <w:proofErr w:type="spellStart"/>
+      <w:proofErr w:type="gramStart"/>
       <w:r>
         <w:rPr>
           <w:color w:val="2A704D"/>
@@ -185,9 +186,9 @@
           <w:sz w:val="20"/>
           <w:szCs w:val="20"/>
         </w:rPr>
-        <w:t>csv_guest_nm</w:t>
-      </w:r>
-      <w:proofErr w:type="spellEnd"/>
+        <w:t>csv</w:t>
+      </w:r>
+      <w:proofErr w:type="gramEnd"/>
       <w:r>
         <w:rPr>
           <w:color w:val="2A704D"/>
@@ -196,7 +197,40 @@
           <w:sz w:val="20"/>
           <w:szCs w:val="20"/>
         </w:rPr>
-        <w:t xml:space="preserve"> }}</w:t>
+        <w:t>_guest_</w:t>
+      </w:r>
+      <w:proofErr w:type="gramStart"/>
+      <w:r>
+        <w:rPr>
+          <w:color w:val="2A704D"/>
+          <w:spacing w:val="-4"/>
+          <w:w w:val="90"/>
+          <w:sz w:val="20"/>
+          <w:szCs w:val="20"/>
+        </w:rPr>
+        <w:t>nm</w:t>
+      </w:r>
+      <w:proofErr w:type="spellEnd"/>
+      <w:r>
+        <w:rPr>
+          <w:color w:val="2A704D"/>
+          <w:spacing w:val="-4"/>
+          <w:w w:val="90"/>
+          <w:sz w:val="20"/>
+          <w:szCs w:val="20"/>
+        </w:rPr>
+        <w:t xml:space="preserve"> }</w:t>
+      </w:r>
+      <w:proofErr w:type="gramEnd"/>
+      <w:r>
+        <w:rPr>
+          <w:color w:val="2A704D"/>
+          <w:spacing w:val="-4"/>
+          <w:w w:val="90"/>
+          <w:sz w:val="20"/>
+          <w:szCs w:val="20"/>
+        </w:rPr>
+        <w:t>}</w:t>
       </w:r>
     </w:p>
     <w:p>
@@ -811,7 +845,16 @@
           <w:color w:val="7E7E7E"/>
           <w:spacing w:val="-6"/>
         </w:rPr>
-        <w:t>csv_nights_qty</w:t>
+        <w:t>csv_nights_</w:t>
+      </w:r>
+      <w:proofErr w:type="gramStart"/>
+      <w:r>
+        <w:rPr>
+          <w:rFonts w:ascii="Arial" w:hAnsi="Arial" w:cs="Arial"/>
+          <w:color w:val="7E7E7E"/>
+          <w:spacing w:val="-6"/>
+        </w:rPr>
+        <w:t>qty</w:t>
       </w:r>
       <w:proofErr w:type="spellEnd"/>
       <w:r>
@@ -820,7 +863,16 @@
           <w:color w:val="7E7E7E"/>
           <w:spacing w:val="-6"/>
         </w:rPr>
-        <w:t xml:space="preserve"> }} </w:t>
+        <w:t xml:space="preserve"> }</w:t>
+      </w:r>
+      <w:proofErr w:type="gramEnd"/>
+      <w:r>
+        <w:rPr>
+          <w:rFonts w:ascii="Arial" w:hAnsi="Arial" w:cs="Arial"/>
+          <w:color w:val="7E7E7E"/>
+          <w:spacing w:val="-6"/>
+        </w:rPr>
+        <w:t xml:space="preserve">} </w:t>
       </w:r>
     </w:p>
     <w:p>
@@ -866,6 +918,7 @@
           <w:spacing w:val="-6"/>
         </w:rPr>
       </w:pPr>
+      <w:proofErr w:type="gramStart"/>
       <w:r>
         <w:rPr>
           <w:rFonts w:ascii="Arial" w:hAnsi="Arial" w:cs="Arial"/>
@@ -881,7 +934,25 @@
           <w:color w:val="7E7E7E"/>
           <w:spacing w:val="-6"/>
         </w:rPr>
-        <w:t>motivo_del_viaje</w:t>
+        <w:t>motivo</w:t>
+      </w:r>
+      <w:proofErr w:type="gramEnd"/>
+      <w:r>
+        <w:rPr>
+          <w:rFonts w:ascii="Arial" w:hAnsi="Arial" w:cs="Arial"/>
+          <w:color w:val="7E7E7E"/>
+          <w:spacing w:val="-6"/>
+        </w:rPr>
+        <w:t>_del_</w:t>
+      </w:r>
+      <w:proofErr w:type="gramStart"/>
+      <w:r>
+        <w:rPr>
+          <w:rFonts w:ascii="Arial" w:hAnsi="Arial" w:cs="Arial"/>
+          <w:color w:val="7E7E7E"/>
+          <w:spacing w:val="-6"/>
+        </w:rPr>
+        <w:t>viaje</w:t>
       </w:r>
       <w:proofErr w:type="spellEnd"/>
       <w:r>
@@ -890,7 +961,16 @@
           <w:color w:val="7E7E7E"/>
           <w:spacing w:val="-6"/>
         </w:rPr>
-        <w:t xml:space="preserve"> }}</w:t>
+        <w:t xml:space="preserve"> }</w:t>
+      </w:r>
+      <w:proofErr w:type="gramEnd"/>
+      <w:r>
+        <w:rPr>
+          <w:rFonts w:ascii="Arial" w:hAnsi="Arial" w:cs="Arial"/>
+          <w:color w:val="7E7E7E"/>
+          <w:spacing w:val="-6"/>
+        </w:rPr>
+        <w:t>}</w:t>
       </w:r>
     </w:p>
     <w:p>
@@ -1274,25 +1354,7 @@
           <w:color w:val="7E7E7E"/>
           <w:spacing w:val="-6"/>
         </w:rPr>
-        <w:t>{{</w:t>
-      </w:r>
-      <w:proofErr w:type="spellStart"/>
-      <w:r>
-        <w:rPr>
-          <w:rFonts w:ascii="Arial" w:hAnsi="Arial" w:cs="Arial"/>
-          <w:color w:val="7E7E7E"/>
-          <w:spacing w:val="-6"/>
-        </w:rPr>
-        <w:t>preferencia_cafe_y_lacteos</w:t>
-      </w:r>
-      <w:proofErr w:type="spellEnd"/>
-      <w:r>
-        <w:rPr>
-          <w:rFonts w:ascii="Arial" w:hAnsi="Arial" w:cs="Arial"/>
-          <w:color w:val="7E7E7E"/>
-          <w:spacing w:val="-6"/>
-        </w:rPr>
-        <w:t>}}</w:t>
+        <w:t>{{preferencia_cafe_y_lacteos}}</w:t>
       </w:r>
     </w:p>
     <w:p>
@@ -1569,6 +1631,7 @@
           <w:spacing w:val="-6"/>
         </w:rPr>
       </w:pPr>
+      <w:proofErr w:type="gramStart"/>
       <w:r>
         <w:rPr>
           <w:rFonts w:ascii="Arial" w:hAnsi="Arial" w:cs="Arial"/>
@@ -1584,7 +1647,25 @@
           <w:color w:val="7E7E7E"/>
           <w:spacing w:val="-6"/>
         </w:rPr>
-        <w:t>hotel_long_nm</w:t>
+        <w:t>hotel</w:t>
+      </w:r>
+      <w:proofErr w:type="gramEnd"/>
+      <w:r>
+        <w:rPr>
+          <w:rFonts w:ascii="Arial" w:hAnsi="Arial" w:cs="Arial"/>
+          <w:color w:val="7E7E7E"/>
+          <w:spacing w:val="-6"/>
+        </w:rPr>
+        <w:t>_long_</w:t>
+      </w:r>
+      <w:proofErr w:type="gramStart"/>
+      <w:r>
+        <w:rPr>
+          <w:rFonts w:ascii="Arial" w:hAnsi="Arial" w:cs="Arial"/>
+          <w:color w:val="7E7E7E"/>
+          <w:spacing w:val="-6"/>
+        </w:rPr>
+        <w:t>nm</w:t>
       </w:r>
       <w:proofErr w:type="spellEnd"/>
       <w:r>
@@ -1593,7 +1674,16 @@
           <w:color w:val="7E7E7E"/>
           <w:spacing w:val="-6"/>
         </w:rPr>
-        <w:t xml:space="preserve"> }} </w:t>
+        <w:t xml:space="preserve"> }</w:t>
+      </w:r>
+      <w:proofErr w:type="gramEnd"/>
+      <w:r>
+        <w:rPr>
+          <w:rFonts w:ascii="Arial" w:hAnsi="Arial" w:cs="Arial"/>
+          <w:color w:val="7E7E7E"/>
+          <w:spacing w:val="-6"/>
+        </w:rPr>
+        <w:t xml:space="preserve">} </w:t>
       </w:r>
     </w:p>
     <w:p>
@@ -1639,6 +1729,7 @@
           <w:spacing w:val="-6"/>
         </w:rPr>
       </w:pPr>
+      <w:proofErr w:type="gramStart"/>
       <w:r>
         <w:rPr>
           <w:rFonts w:ascii="Arial" w:hAnsi="Arial" w:cs="Arial"/>
@@ -1654,7 +1745,25 @@
           <w:color w:val="7E7E7E"/>
           <w:spacing w:val="-6"/>
         </w:rPr>
-        <w:t>which_date</w:t>
+        <w:t>which</w:t>
+      </w:r>
+      <w:proofErr w:type="gramEnd"/>
+      <w:r>
+        <w:rPr>
+          <w:rFonts w:ascii="Arial" w:hAnsi="Arial" w:cs="Arial"/>
+          <w:color w:val="7E7E7E"/>
+          <w:spacing w:val="-6"/>
+        </w:rPr>
+        <w:t>_</w:t>
+      </w:r>
+      <w:proofErr w:type="gramStart"/>
+      <w:r>
+        <w:rPr>
+          <w:rFonts w:ascii="Arial" w:hAnsi="Arial" w:cs="Arial"/>
+          <w:color w:val="7E7E7E"/>
+          <w:spacing w:val="-6"/>
+        </w:rPr>
+        <w:t>date</w:t>
       </w:r>
       <w:proofErr w:type="spellEnd"/>
       <w:r>
@@ -1663,7 +1772,16 @@
           <w:color w:val="7E7E7E"/>
           <w:spacing w:val="-6"/>
         </w:rPr>
-        <w:t xml:space="preserve"> }}</w:t>
+        <w:t xml:space="preserve"> }</w:t>
+      </w:r>
+      <w:proofErr w:type="gramEnd"/>
+      <w:r>
+        <w:rPr>
+          <w:rFonts w:ascii="Arial" w:hAnsi="Arial" w:cs="Arial"/>
+          <w:color w:val="7E7E7E"/>
+          <w:spacing w:val="-6"/>
+        </w:rPr>
+        <w:t>}</w:t>
       </w:r>
     </w:p>
     <w:p>
@@ -1709,6 +1827,7 @@
           <w:spacing w:val="-6"/>
         </w:rPr>
       </w:pPr>
+      <w:proofErr w:type="gramStart"/>
       <w:r>
         <w:rPr>
           <w:rFonts w:ascii="Arial" w:hAnsi="Arial" w:cs="Arial"/>
@@ -1724,7 +1843,25 @@
           <w:color w:val="7E7E7E"/>
           <w:spacing w:val="-6"/>
         </w:rPr>
-        <w:t>pms_confirm_no</w:t>
+        <w:t>pms</w:t>
+      </w:r>
+      <w:proofErr w:type="gramEnd"/>
+      <w:r>
+        <w:rPr>
+          <w:rFonts w:ascii="Arial" w:hAnsi="Arial" w:cs="Arial"/>
+          <w:color w:val="7E7E7E"/>
+          <w:spacing w:val="-6"/>
+        </w:rPr>
+        <w:t>_confirm_</w:t>
+      </w:r>
+      <w:proofErr w:type="gramStart"/>
+      <w:r>
+        <w:rPr>
+          <w:rFonts w:ascii="Arial" w:hAnsi="Arial" w:cs="Arial"/>
+          <w:color w:val="7E7E7E"/>
+          <w:spacing w:val="-6"/>
+        </w:rPr>
+        <w:t>no</w:t>
       </w:r>
       <w:proofErr w:type="spellEnd"/>
       <w:r>
@@ -1733,7 +1870,16 @@
           <w:color w:val="7E7E7E"/>
           <w:spacing w:val="-6"/>
         </w:rPr>
-        <w:t xml:space="preserve"> }}</w:t>
+        <w:t xml:space="preserve"> }</w:t>
+      </w:r>
+      <w:proofErr w:type="gramEnd"/>
+      <w:r>
+        <w:rPr>
+          <w:rFonts w:ascii="Arial" w:hAnsi="Arial" w:cs="Arial"/>
+          <w:color w:val="7E7E7E"/>
+          <w:spacing w:val="-6"/>
+        </w:rPr>
+        <w:t>}</w:t>
       </w:r>
     </w:p>
     <w:p>
@@ -1779,13 +1925,41 @@
           <w:spacing w:val="-6"/>
         </w:rPr>
       </w:pPr>
-      <w:r>
-        <w:rPr>
-          <w:rFonts w:ascii="Arial" w:hAnsi="Arial" w:cs="Arial"/>
-          <w:color w:val="7E7E7E"/>
-          <w:spacing w:val="-6"/>
-        </w:rPr>
-        <w:t>{{ csv_cust_phone1 }}</w:t>
+      <w:proofErr w:type="gramStart"/>
+      <w:r>
+        <w:rPr>
+          <w:rFonts w:ascii="Arial" w:hAnsi="Arial" w:cs="Arial"/>
+          <w:color w:val="7E7E7E"/>
+          <w:spacing w:val="-6"/>
+        </w:rPr>
+        <w:t>{{ csv</w:t>
+      </w:r>
+      <w:proofErr w:type="gramEnd"/>
+      <w:r>
+        <w:rPr>
+          <w:rFonts w:ascii="Arial" w:hAnsi="Arial" w:cs="Arial"/>
+          <w:color w:val="7E7E7E"/>
+          <w:spacing w:val="-6"/>
+        </w:rPr>
+        <w:t>_cust_phone</w:t>
+      </w:r>
+      <w:proofErr w:type="gramStart"/>
+      <w:r>
+        <w:rPr>
+          <w:rFonts w:ascii="Arial" w:hAnsi="Arial" w:cs="Arial"/>
+          <w:color w:val="7E7E7E"/>
+          <w:spacing w:val="-6"/>
+        </w:rPr>
+        <w:t>1 }</w:t>
+      </w:r>
+      <w:proofErr w:type="gramEnd"/>
+      <w:r>
+        <w:rPr>
+          <w:rFonts w:ascii="Arial" w:hAnsi="Arial" w:cs="Arial"/>
+          <w:color w:val="7E7E7E"/>
+          <w:spacing w:val="-6"/>
+        </w:rPr>
+        <w:t>}</w:t>
       </w:r>
     </w:p>
     <w:p>
@@ -1846,7 +2020,16 @@
           <w:color w:val="7E7E7E"/>
           <w:spacing w:val="-6"/>
         </w:rPr>
-        <w:t>csv_cust_email</w:t>
+        <w:t>csv_cust_</w:t>
+      </w:r>
+      <w:proofErr w:type="gramStart"/>
+      <w:r>
+        <w:rPr>
+          <w:rFonts w:ascii="Arial" w:hAnsi="Arial" w:cs="Arial"/>
+          <w:color w:val="7E7E7E"/>
+          <w:spacing w:val="-6"/>
+        </w:rPr>
+        <w:t>email</w:t>
       </w:r>
       <w:proofErr w:type="spellEnd"/>
       <w:r>
@@ -1855,7 +2038,16 @@
           <w:color w:val="7E7E7E"/>
           <w:spacing w:val="-6"/>
         </w:rPr>
-        <w:t xml:space="preserve"> }}</w:t>
+        <w:t xml:space="preserve"> }</w:t>
+      </w:r>
+      <w:proofErr w:type="gramEnd"/>
+      <w:r>
+        <w:rPr>
+          <w:rFonts w:ascii="Arial" w:hAnsi="Arial" w:cs="Arial"/>
+          <w:color w:val="7E7E7E"/>
+          <w:spacing w:val="-6"/>
+        </w:rPr>
+        <w:t>}</w:t>
       </w:r>
     </w:p>
     <w:p>
@@ -1901,6 +2093,7 @@
           <w:spacing w:val="-6"/>
         </w:rPr>
       </w:pPr>
+      <w:proofErr w:type="gramStart"/>
       <w:r>
         <w:rPr>
           <w:rFonts w:ascii="Arial" w:hAnsi="Arial" w:cs="Arial"/>
@@ -1916,7 +2109,25 @@
           <w:color w:val="7E7E7E"/>
           <w:spacing w:val="-6"/>
         </w:rPr>
-        <w:t>csv_arrival_date</w:t>
+        <w:t>csv</w:t>
+      </w:r>
+      <w:proofErr w:type="gramEnd"/>
+      <w:r>
+        <w:rPr>
+          <w:rFonts w:ascii="Arial" w:hAnsi="Arial" w:cs="Arial"/>
+          <w:color w:val="7E7E7E"/>
+          <w:spacing w:val="-6"/>
+        </w:rPr>
+        <w:t>_arrival_</w:t>
+      </w:r>
+      <w:proofErr w:type="gramStart"/>
+      <w:r>
+        <w:rPr>
+          <w:rFonts w:ascii="Arial" w:hAnsi="Arial" w:cs="Arial"/>
+          <w:color w:val="7E7E7E"/>
+          <w:spacing w:val="-6"/>
+        </w:rPr>
+        <w:t>date</w:t>
       </w:r>
       <w:proofErr w:type="spellEnd"/>
       <w:r>
@@ -1925,7 +2136,16 @@
           <w:color w:val="7E7E7E"/>
           <w:spacing w:val="-6"/>
         </w:rPr>
-        <w:t xml:space="preserve"> }}</w:t>
+        <w:t xml:space="preserve"> }</w:t>
+      </w:r>
+      <w:proofErr w:type="gramEnd"/>
+      <w:r>
+        <w:rPr>
+          <w:rFonts w:ascii="Arial" w:hAnsi="Arial" w:cs="Arial"/>
+          <w:color w:val="7E7E7E"/>
+          <w:spacing w:val="-6"/>
+        </w:rPr>
+        <w:t>}</w:t>
       </w:r>
     </w:p>
     <w:p>
@@ -1971,6 +2191,7 @@
           <w:spacing w:val="-6"/>
         </w:rPr>
       </w:pPr>
+      <w:proofErr w:type="gramStart"/>
       <w:r>
         <w:rPr>
           <w:rFonts w:ascii="Arial" w:hAnsi="Arial" w:cs="Arial"/>
@@ -1986,7 +2207,25 @@
           <w:color w:val="7E7E7E"/>
           <w:spacing w:val="-6"/>
         </w:rPr>
-        <w:t>csv_depart_date</w:t>
+        <w:t>csv</w:t>
+      </w:r>
+      <w:proofErr w:type="gramEnd"/>
+      <w:r>
+        <w:rPr>
+          <w:rFonts w:ascii="Arial" w:hAnsi="Arial" w:cs="Arial"/>
+          <w:color w:val="7E7E7E"/>
+          <w:spacing w:val="-6"/>
+        </w:rPr>
+        <w:t>_depart_</w:t>
+      </w:r>
+      <w:proofErr w:type="gramStart"/>
+      <w:r>
+        <w:rPr>
+          <w:rFonts w:ascii="Arial" w:hAnsi="Arial" w:cs="Arial"/>
+          <w:color w:val="7E7E7E"/>
+          <w:spacing w:val="-6"/>
+        </w:rPr>
+        <w:t>date</w:t>
       </w:r>
       <w:proofErr w:type="spellEnd"/>
       <w:r>
@@ -1995,7 +2234,16 @@
           <w:color w:val="7E7E7E"/>
           <w:spacing w:val="-6"/>
         </w:rPr>
-        <w:t xml:space="preserve"> }}</w:t>
+        <w:t xml:space="preserve"> }</w:t>
+      </w:r>
+      <w:proofErr w:type="gramEnd"/>
+      <w:r>
+        <w:rPr>
+          <w:rFonts w:ascii="Arial" w:hAnsi="Arial" w:cs="Arial"/>
+          <w:color w:val="7E7E7E"/>
+          <w:spacing w:val="-6"/>
+        </w:rPr>
+        <w:t>}</w:t>
       </w:r>
     </w:p>
     <w:p>
@@ -2041,6 +2289,7 @@
           <w:spacing w:val="-6"/>
         </w:rPr>
       </w:pPr>
+      <w:proofErr w:type="gramStart"/>
       <w:r>
         <w:rPr>
           <w:rFonts w:ascii="Arial" w:hAnsi="Arial" w:cs="Arial"/>
@@ -2056,7 +2305,25 @@
           <w:color w:val="7E7E7E"/>
           <w:spacing w:val="-6"/>
         </w:rPr>
-        <w:t>hora_de_llegada</w:t>
+        <w:t>hora</w:t>
+      </w:r>
+      <w:proofErr w:type="gramEnd"/>
+      <w:r>
+        <w:rPr>
+          <w:rFonts w:ascii="Arial" w:hAnsi="Arial" w:cs="Arial"/>
+          <w:color w:val="7E7E7E"/>
+          <w:spacing w:val="-6"/>
+        </w:rPr>
+        <w:t>_de_</w:t>
+      </w:r>
+      <w:proofErr w:type="gramStart"/>
+      <w:r>
+        <w:rPr>
+          <w:rFonts w:ascii="Arial" w:hAnsi="Arial" w:cs="Arial"/>
+          <w:color w:val="7E7E7E"/>
+          <w:spacing w:val="-6"/>
+        </w:rPr>
+        <w:t>llegada</w:t>
       </w:r>
       <w:proofErr w:type="spellEnd"/>
       <w:r>
@@ -2065,7 +2332,25 @@
           <w:color w:val="7E7E7E"/>
           <w:spacing w:val="-6"/>
         </w:rPr>
-        <w:t xml:space="preserve"> }} -  {{ </w:t>
+        <w:t xml:space="preserve"> }</w:t>
+      </w:r>
+      <w:proofErr w:type="gramEnd"/>
+      <w:r>
+        <w:rPr>
+          <w:rFonts w:ascii="Arial" w:hAnsi="Arial" w:cs="Arial"/>
+          <w:color w:val="7E7E7E"/>
+          <w:spacing w:val="-6"/>
+        </w:rPr>
+        <w:t xml:space="preserve">} </w:t>
+      </w:r>
+      <w:proofErr w:type="gramStart"/>
+      <w:r>
+        <w:rPr>
+          <w:rFonts w:ascii="Arial" w:hAnsi="Arial" w:cs="Arial"/>
+          <w:color w:val="7E7E7E"/>
+          <w:spacing w:val="-6"/>
+        </w:rPr>
+        <w:t xml:space="preserve">-  {{ </w:t>
       </w:r>
       <w:proofErr w:type="spellStart"/>
       <w:r>
@@ -2074,7 +2359,25 @@
           <w:color w:val="7E7E7E"/>
           <w:spacing w:val="-6"/>
         </w:rPr>
-        <w:t>am_pm_llegada</w:t>
+        <w:t>am</w:t>
+      </w:r>
+      <w:proofErr w:type="gramEnd"/>
+      <w:r>
+        <w:rPr>
+          <w:rFonts w:ascii="Arial" w:hAnsi="Arial" w:cs="Arial"/>
+          <w:color w:val="7E7E7E"/>
+          <w:spacing w:val="-6"/>
+        </w:rPr>
+        <w:t>_pm_</w:t>
+      </w:r>
+      <w:proofErr w:type="gramStart"/>
+      <w:r>
+        <w:rPr>
+          <w:rFonts w:ascii="Arial" w:hAnsi="Arial" w:cs="Arial"/>
+          <w:color w:val="7E7E7E"/>
+          <w:spacing w:val="-6"/>
+        </w:rPr>
+        <w:t>llegada</w:t>
       </w:r>
       <w:proofErr w:type="spellEnd"/>
       <w:r>
@@ -2083,7 +2386,16 @@
           <w:color w:val="7E7E7E"/>
           <w:spacing w:val="-6"/>
         </w:rPr>
-        <w:t xml:space="preserve"> }}</w:t>
+        <w:t xml:space="preserve"> }</w:t>
+      </w:r>
+      <w:proofErr w:type="gramEnd"/>
+      <w:r>
+        <w:rPr>
+          <w:rFonts w:ascii="Arial" w:hAnsi="Arial" w:cs="Arial"/>
+          <w:color w:val="7E7E7E"/>
+          <w:spacing w:val="-6"/>
+        </w:rPr>
+        <w:t>}</w:t>
       </w:r>
     </w:p>
     <w:p>
@@ -2129,6 +2441,7 @@
           <w:spacing w:val="-6"/>
         </w:rPr>
       </w:pPr>
+      <w:proofErr w:type="gramStart"/>
       <w:r>
         <w:rPr>
           <w:rFonts w:ascii="Arial" w:hAnsi="Arial" w:cs="Arial"/>
@@ -2144,7 +2457,25 @@
           <w:color w:val="7E7E7E"/>
           <w:spacing w:val="-6"/>
         </w:rPr>
-        <w:t>viaja_con_mascota</w:t>
+        <w:t>viaja</w:t>
+      </w:r>
+      <w:proofErr w:type="gramEnd"/>
+      <w:r>
+        <w:rPr>
+          <w:rFonts w:ascii="Arial" w:hAnsi="Arial" w:cs="Arial"/>
+          <w:color w:val="7E7E7E"/>
+          <w:spacing w:val="-6"/>
+        </w:rPr>
+        <w:t>_con_</w:t>
+      </w:r>
+      <w:proofErr w:type="gramStart"/>
+      <w:r>
+        <w:rPr>
+          <w:rFonts w:ascii="Arial" w:hAnsi="Arial" w:cs="Arial"/>
+          <w:color w:val="7E7E7E"/>
+          <w:spacing w:val="-6"/>
+        </w:rPr>
+        <w:t>mascota</w:t>
       </w:r>
       <w:proofErr w:type="spellEnd"/>
       <w:r>
@@ -2153,7 +2484,16 @@
           <w:color w:val="7E7E7E"/>
           <w:spacing w:val="-6"/>
         </w:rPr>
-        <w:t xml:space="preserve"> }}</w:t>
+        <w:t xml:space="preserve"> }</w:t>
+      </w:r>
+      <w:proofErr w:type="gramEnd"/>
+      <w:r>
+        <w:rPr>
+          <w:rFonts w:ascii="Arial" w:hAnsi="Arial" w:cs="Arial"/>
+          <w:color w:val="7E7E7E"/>
+          <w:spacing w:val="-6"/>
+        </w:rPr>
+        <w:t>}</w:t>
       </w:r>
     </w:p>
     <w:p>
@@ -2263,6 +2603,7 @@
           <w:spacing w:val="-6"/>
         </w:rPr>
       </w:pPr>
+      <w:proofErr w:type="gramStart"/>
       <w:r>
         <w:rPr>
           <w:rFonts w:ascii="Arial" w:hAnsi="Arial" w:cs="Arial"/>
@@ -2278,7 +2619,25 @@
           <w:color w:val="7E7E7E"/>
           <w:spacing w:val="-6"/>
         </w:rPr>
-        <w:t>motivo_del_viaje</w:t>
+        <w:t>motivo</w:t>
+      </w:r>
+      <w:proofErr w:type="gramEnd"/>
+      <w:r>
+        <w:rPr>
+          <w:rFonts w:ascii="Arial" w:hAnsi="Arial" w:cs="Arial"/>
+          <w:color w:val="7E7E7E"/>
+          <w:spacing w:val="-6"/>
+        </w:rPr>
+        <w:t>_del_</w:t>
+      </w:r>
+      <w:proofErr w:type="gramStart"/>
+      <w:r>
+        <w:rPr>
+          <w:rFonts w:ascii="Arial" w:hAnsi="Arial" w:cs="Arial"/>
+          <w:color w:val="7E7E7E"/>
+          <w:spacing w:val="-6"/>
+        </w:rPr>
+        <w:t>viaje</w:t>
       </w:r>
       <w:proofErr w:type="spellEnd"/>
       <w:r>
@@ -2287,7 +2646,16 @@
           <w:color w:val="7E7E7E"/>
           <w:spacing w:val="-6"/>
         </w:rPr>
-        <w:t xml:space="preserve"> }}</w:t>
+        <w:t xml:space="preserve"> }</w:t>
+      </w:r>
+      <w:proofErr w:type="gramEnd"/>
+      <w:r>
+        <w:rPr>
+          <w:rFonts w:ascii="Arial" w:hAnsi="Arial" w:cs="Arial"/>
+          <w:color w:val="7E7E7E"/>
+          <w:spacing w:val="-6"/>
+        </w:rPr>
+        <w:t>}</w:t>
       </w:r>
     </w:p>
     <w:p>
@@ -2333,6 +2701,7 @@
           <w:spacing w:val="-6"/>
         </w:rPr>
       </w:pPr>
+      <w:proofErr w:type="gramStart"/>
       <w:r>
         <w:rPr>
           <w:rFonts w:ascii="Arial" w:hAnsi="Arial" w:cs="Arial"/>
@@ -2348,7 +2717,25 @@
           <w:color w:val="7E7E7E"/>
           <w:spacing w:val="-6"/>
         </w:rPr>
-        <w:t>origen_vistita</w:t>
+        <w:t>origen</w:t>
+      </w:r>
+      <w:proofErr w:type="gramEnd"/>
+      <w:r>
+        <w:rPr>
+          <w:rFonts w:ascii="Arial" w:hAnsi="Arial" w:cs="Arial"/>
+          <w:color w:val="7E7E7E"/>
+          <w:spacing w:val="-6"/>
+        </w:rPr>
+        <w:t>_</w:t>
+      </w:r>
+      <w:proofErr w:type="gramStart"/>
+      <w:r>
+        <w:rPr>
+          <w:rFonts w:ascii="Arial" w:hAnsi="Arial" w:cs="Arial"/>
+          <w:color w:val="7E7E7E"/>
+          <w:spacing w:val="-6"/>
+        </w:rPr>
+        <w:t>vistita</w:t>
       </w:r>
       <w:proofErr w:type="spellEnd"/>
       <w:r>
@@ -2357,7 +2744,16 @@
           <w:color w:val="7E7E7E"/>
           <w:spacing w:val="-6"/>
         </w:rPr>
-        <w:t xml:space="preserve"> }}</w:t>
+        <w:t xml:space="preserve"> }</w:t>
+      </w:r>
+      <w:proofErr w:type="gramEnd"/>
+      <w:r>
+        <w:rPr>
+          <w:rFonts w:ascii="Arial" w:hAnsi="Arial" w:cs="Arial"/>
+          <w:color w:val="7E7E7E"/>
+          <w:spacing w:val="-6"/>
+        </w:rPr>
+        <w:t>}</w:t>
       </w:r>
     </w:p>
     <w:p>
@@ -2403,6 +2799,7 @@
           <w:spacing w:val="-6"/>
         </w:rPr>
       </w:pPr>
+      <w:proofErr w:type="gramStart"/>
       <w:r>
         <w:rPr>
           <w:rFonts w:ascii="Arial" w:hAnsi="Arial" w:cs="Arial"/>
@@ -2418,7 +2815,25 @@
           <w:color w:val="7E7E7E"/>
           <w:spacing w:val="-6"/>
         </w:rPr>
-        <w:t>solicitud_especial</w:t>
+        <w:t>solicitud</w:t>
+      </w:r>
+      <w:proofErr w:type="gramEnd"/>
+      <w:r>
+        <w:rPr>
+          <w:rFonts w:ascii="Arial" w:hAnsi="Arial" w:cs="Arial"/>
+          <w:color w:val="7E7E7E"/>
+          <w:spacing w:val="-6"/>
+        </w:rPr>
+        <w:t>_</w:t>
+      </w:r>
+      <w:proofErr w:type="gramStart"/>
+      <w:r>
+        <w:rPr>
+          <w:rFonts w:ascii="Arial" w:hAnsi="Arial" w:cs="Arial"/>
+          <w:color w:val="7E7E7E"/>
+          <w:spacing w:val="-6"/>
+        </w:rPr>
+        <w:t>especial</w:t>
       </w:r>
       <w:proofErr w:type="spellEnd"/>
       <w:r>
@@ -2427,7 +2842,16 @@
           <w:color w:val="7E7E7E"/>
           <w:spacing w:val="-6"/>
         </w:rPr>
-        <w:t xml:space="preserve"> }}</w:t>
+        <w:t xml:space="preserve"> }</w:t>
+      </w:r>
+      <w:proofErr w:type="gramEnd"/>
+      <w:r>
+        <w:rPr>
+          <w:rFonts w:ascii="Arial" w:hAnsi="Arial" w:cs="Arial"/>
+          <w:color w:val="7E7E7E"/>
+          <w:spacing w:val="-6"/>
+        </w:rPr>
+        <w:t>}</w:t>
       </w:r>
     </w:p>
     <w:p>
@@ -2499,6 +2923,7 @@
           <w:spacing w:val="-6"/>
         </w:rPr>
       </w:pPr>
+      <w:proofErr w:type="gramStart"/>
       <w:r>
         <w:rPr>
           <w:rFonts w:ascii="Arial" w:hAnsi="Arial" w:cs="Arial"/>
@@ -2517,6 +2942,7 @@
         <w:t>itinerario</w:t>
       </w:r>
       <w:proofErr w:type="spellEnd"/>
+      <w:proofErr w:type="gramEnd"/>
       <w:r>
         <w:rPr>
           <w:rFonts w:ascii="Arial" w:hAnsi="Arial" w:cs="Arial"/>
@@ -2569,6 +2995,7 @@
           <w:spacing w:val="-6"/>
         </w:rPr>
       </w:pPr>
+      <w:proofErr w:type="gramStart"/>
       <w:r>
         <w:rPr>
           <w:rFonts w:ascii="Arial" w:hAnsi="Arial" w:cs="Arial"/>
@@ -2584,7 +3011,25 @@
           <w:color w:val="7E7E7E"/>
           <w:spacing w:val="-6"/>
         </w:rPr>
-        <w:t>pre_arrival_notas_borrador</w:t>
+        <w:t>pre</w:t>
+      </w:r>
+      <w:proofErr w:type="gramEnd"/>
+      <w:r>
+        <w:rPr>
+          <w:rFonts w:ascii="Arial" w:hAnsi="Arial" w:cs="Arial"/>
+          <w:color w:val="7E7E7E"/>
+          <w:spacing w:val="-6"/>
+        </w:rPr>
+        <w:t>_arrival_notas_</w:t>
+      </w:r>
+      <w:proofErr w:type="gramStart"/>
+      <w:r>
+        <w:rPr>
+          <w:rFonts w:ascii="Arial" w:hAnsi="Arial" w:cs="Arial"/>
+          <w:color w:val="7E7E7E"/>
+          <w:spacing w:val="-6"/>
+        </w:rPr>
+        <w:t>borrador</w:t>
       </w:r>
       <w:proofErr w:type="spellEnd"/>
       <w:r>
@@ -2593,7 +3038,16 @@
           <w:color w:val="7E7E7E"/>
           <w:spacing w:val="-6"/>
         </w:rPr>
-        <w:t xml:space="preserve"> }}</w:t>
+        <w:t xml:space="preserve"> }</w:t>
+      </w:r>
+      <w:proofErr w:type="gramEnd"/>
+      <w:r>
+        <w:rPr>
+          <w:rFonts w:ascii="Arial" w:hAnsi="Arial" w:cs="Arial"/>
+          <w:color w:val="7E7E7E"/>
+          <w:spacing w:val="-6"/>
+        </w:rPr>
+        <w:t>}</w:t>
       </w:r>
     </w:p>
     <w:p>
@@ -2639,6 +3093,7 @@
           <w:spacing w:val="-6"/>
         </w:rPr>
       </w:pPr>
+      <w:proofErr w:type="gramStart"/>
       <w:r>
         <w:rPr>
           <w:rFonts w:ascii="Arial" w:hAnsi="Arial" w:cs="Arial"/>
@@ -2654,7 +3109,25 @@
           <w:color w:val="7E7E7E"/>
           <w:spacing w:val="-6"/>
         </w:rPr>
-        <w:t>registro_de_contacto</w:t>
+        <w:t>registro</w:t>
+      </w:r>
+      <w:proofErr w:type="gramEnd"/>
+      <w:r>
+        <w:rPr>
+          <w:rFonts w:ascii="Arial" w:hAnsi="Arial" w:cs="Arial"/>
+          <w:color w:val="7E7E7E"/>
+          <w:spacing w:val="-6"/>
+        </w:rPr>
+        <w:t>_de_</w:t>
+      </w:r>
+      <w:proofErr w:type="gramStart"/>
+      <w:r>
+        <w:rPr>
+          <w:rFonts w:ascii="Arial" w:hAnsi="Arial" w:cs="Arial"/>
+          <w:color w:val="7E7E7E"/>
+          <w:spacing w:val="-6"/>
+        </w:rPr>
+        <w:t>contacto</w:t>
       </w:r>
       <w:proofErr w:type="spellEnd"/>
       <w:r>
@@ -2663,7 +3136,16 @@
           <w:color w:val="7E7E7E"/>
           <w:spacing w:val="-6"/>
         </w:rPr>
-        <w:t xml:space="preserve"> }}</w:t>
+        <w:t xml:space="preserve"> }</w:t>
+      </w:r>
+      <w:proofErr w:type="gramEnd"/>
+      <w:r>
+        <w:rPr>
+          <w:rFonts w:ascii="Arial" w:hAnsi="Arial" w:cs="Arial"/>
+          <w:color w:val="7E7E7E"/>
+          <w:spacing w:val="-6"/>
+        </w:rPr>
+        <w:t>}</w:t>
       </w:r>
     </w:p>
     <w:p>
@@ -2733,6 +3215,7 @@
           <w:spacing w:val="-6"/>
         </w:rPr>
       </w:pPr>
+      <w:proofErr w:type="gramStart"/>
       <w:r>
         <w:rPr>
           <w:rFonts w:ascii="Arial" w:hAnsi="Arial" w:cs="Arial"/>
@@ -2748,7 +3231,25 @@
           <w:color w:val="7E7E7E"/>
           <w:spacing w:val="-6"/>
         </w:rPr>
-        <w:t>horario_del_vuelo</w:t>
+        <w:t>horario</w:t>
+      </w:r>
+      <w:proofErr w:type="gramEnd"/>
+      <w:r>
+        <w:rPr>
+          <w:rFonts w:ascii="Arial" w:hAnsi="Arial" w:cs="Arial"/>
+          <w:color w:val="7E7E7E"/>
+          <w:spacing w:val="-6"/>
+        </w:rPr>
+        <w:t>_del_</w:t>
+      </w:r>
+      <w:proofErr w:type="gramStart"/>
+      <w:r>
+        <w:rPr>
+          <w:rFonts w:ascii="Arial" w:hAnsi="Arial" w:cs="Arial"/>
+          <w:color w:val="7E7E7E"/>
+          <w:spacing w:val="-6"/>
+        </w:rPr>
+        <w:t>vuelo</w:t>
       </w:r>
       <w:proofErr w:type="spellEnd"/>
       <w:r>
@@ -2757,7 +3258,16 @@
           <w:color w:val="7E7E7E"/>
           <w:spacing w:val="-6"/>
         </w:rPr>
-        <w:t xml:space="preserve"> }}</w:t>
+        <w:t xml:space="preserve"> }</w:t>
+      </w:r>
+      <w:proofErr w:type="gramEnd"/>
+      <w:r>
+        <w:rPr>
+          <w:rFonts w:ascii="Arial" w:hAnsi="Arial" w:cs="Arial"/>
+          <w:color w:val="7E7E7E"/>
+          <w:spacing w:val="-6"/>
+        </w:rPr>
+        <w:t>}</w:t>
       </w:r>
     </w:p>
     <w:p>
@@ -2803,6 +3313,7 @@
           <w:spacing w:val="-6"/>
         </w:rPr>
       </w:pPr>
+      <w:proofErr w:type="gramStart"/>
       <w:r>
         <w:rPr>
           <w:rFonts w:ascii="Arial" w:hAnsi="Arial" w:cs="Arial"/>
@@ -2821,6 +3332,7 @@
         <w:t>aerolinea</w:t>
       </w:r>
       <w:proofErr w:type="spellEnd"/>
+      <w:proofErr w:type="gramEnd"/>
       <w:r>
         <w:rPr>
           <w:rFonts w:ascii="Arial" w:hAnsi="Arial" w:cs="Arial"/>
@@ -2873,6 +3385,7 @@
           <w:spacing w:val="-6"/>
         </w:rPr>
       </w:pPr>
+      <w:proofErr w:type="gramStart"/>
       <w:r>
         <w:rPr>
           <w:rFonts w:ascii="Arial" w:hAnsi="Arial" w:cs="Arial"/>
@@ -2888,7 +3401,25 @@
           <w:color w:val="7E7E7E"/>
           <w:spacing w:val="-6"/>
         </w:rPr>
-        <w:t>numero_de_vuelo</w:t>
+        <w:t>numero</w:t>
+      </w:r>
+      <w:proofErr w:type="gramEnd"/>
+      <w:r>
+        <w:rPr>
+          <w:rFonts w:ascii="Arial" w:hAnsi="Arial" w:cs="Arial"/>
+          <w:color w:val="7E7E7E"/>
+          <w:spacing w:val="-6"/>
+        </w:rPr>
+        <w:t>_de_</w:t>
+      </w:r>
+      <w:proofErr w:type="gramStart"/>
+      <w:r>
+        <w:rPr>
+          <w:rFonts w:ascii="Arial" w:hAnsi="Arial" w:cs="Arial"/>
+          <w:color w:val="7E7E7E"/>
+          <w:spacing w:val="-6"/>
+        </w:rPr>
+        <w:t>vuelo</w:t>
       </w:r>
       <w:proofErr w:type="spellEnd"/>
       <w:r>
@@ -2897,7 +3428,16 @@
           <w:color w:val="7E7E7E"/>
           <w:spacing w:val="-6"/>
         </w:rPr>
-        <w:t xml:space="preserve"> }}</w:t>
+        <w:t xml:space="preserve"> }</w:t>
+      </w:r>
+      <w:proofErr w:type="gramEnd"/>
+      <w:r>
+        <w:rPr>
+          <w:rFonts w:ascii="Arial" w:hAnsi="Arial" w:cs="Arial"/>
+          <w:color w:val="7E7E7E"/>
+          <w:spacing w:val="-6"/>
+        </w:rPr>
+        <w:t>}</w:t>
       </w:r>
     </w:p>
     <w:p>
@@ -2943,6 +3483,7 @@
           <w:spacing w:val="-6"/>
         </w:rPr>
       </w:pPr>
+      <w:proofErr w:type="gramStart"/>
       <w:r>
         <w:rPr>
           <w:rFonts w:ascii="Arial" w:hAnsi="Arial" w:cs="Arial"/>
@@ -2958,7 +3499,25 @@
           <w:color w:val="7E7E7E"/>
           <w:spacing w:val="-6"/>
         </w:rPr>
-        <w:t>aeropuerto_de_origen</w:t>
+        <w:t>aeropuerto</w:t>
+      </w:r>
+      <w:proofErr w:type="gramEnd"/>
+      <w:r>
+        <w:rPr>
+          <w:rFonts w:ascii="Arial" w:hAnsi="Arial" w:cs="Arial"/>
+          <w:color w:val="7E7E7E"/>
+          <w:spacing w:val="-6"/>
+        </w:rPr>
+        <w:t>_de_</w:t>
+      </w:r>
+      <w:proofErr w:type="gramStart"/>
+      <w:r>
+        <w:rPr>
+          <w:rFonts w:ascii="Arial" w:hAnsi="Arial" w:cs="Arial"/>
+          <w:color w:val="7E7E7E"/>
+          <w:spacing w:val="-6"/>
+        </w:rPr>
+        <w:t>origen</w:t>
       </w:r>
       <w:proofErr w:type="spellEnd"/>
       <w:r>
@@ -2968,6 +3527,15 @@
           <w:spacing w:val="-6"/>
         </w:rPr>
         <w:t xml:space="preserve"> }</w:t>
+      </w:r>
+      <w:proofErr w:type="gramEnd"/>
+      <w:r>
+        <w:rPr>
+          <w:rFonts w:ascii="Arial" w:hAnsi="Arial" w:cs="Arial"/>
+          <w:color w:val="7E7E7E"/>
+          <w:spacing w:val="-6"/>
+        </w:rPr>
+        <w:t>}</w:t>
       </w:r>
     </w:p>
     <w:p>
@@ -3013,6 +3581,7 @@
           <w:spacing w:val="-6"/>
         </w:rPr>
       </w:pPr>
+      <w:proofErr w:type="gramStart"/>
       <w:r>
         <w:rPr>
           <w:rFonts w:ascii="Arial" w:hAnsi="Arial" w:cs="Arial"/>
@@ -3028,7 +3597,25 @@
           <w:color w:val="7E7E7E"/>
           <w:spacing w:val="-6"/>
         </w:rPr>
-        <w:t>aeropuerto_destino_salida</w:t>
+        <w:t>aeropuerto</w:t>
+      </w:r>
+      <w:proofErr w:type="gramEnd"/>
+      <w:r>
+        <w:rPr>
+          <w:rFonts w:ascii="Arial" w:hAnsi="Arial" w:cs="Arial"/>
+          <w:color w:val="7E7E7E"/>
+          <w:spacing w:val="-6"/>
+        </w:rPr>
+        <w:t>_destino_</w:t>
+      </w:r>
+      <w:proofErr w:type="gramStart"/>
+      <w:r>
+        <w:rPr>
+          <w:rFonts w:ascii="Arial" w:hAnsi="Arial" w:cs="Arial"/>
+          <w:color w:val="7E7E7E"/>
+          <w:spacing w:val="-6"/>
+        </w:rPr>
+        <w:t>salida</w:t>
       </w:r>
       <w:proofErr w:type="spellEnd"/>
       <w:r>
@@ -3038,6 +3625,15 @@
           <w:spacing w:val="-6"/>
         </w:rPr>
         <w:t xml:space="preserve"> }</w:t>
+      </w:r>
+      <w:proofErr w:type="gramEnd"/>
+      <w:r>
+        <w:rPr>
+          <w:rFonts w:ascii="Arial" w:hAnsi="Arial" w:cs="Arial"/>
+          <w:color w:val="7E7E7E"/>
+          <w:spacing w:val="-6"/>
+        </w:rPr>
+        <w:t>}</w:t>
       </w:r>
     </w:p>
     <w:p>
@@ -3084,6 +3680,7 @@
           <w:spacing w:val="-6"/>
         </w:rPr>
       </w:pPr>
+      <w:proofErr w:type="gramStart"/>
       <w:r>
         <w:rPr>
           <w:rFonts w:ascii="Arial" w:hAnsi="Arial" w:cs="Arial"/>
@@ -3099,7 +3696,25 @@
           <w:color w:val="7E7E7E"/>
           <w:spacing w:val="-6"/>
         </w:rPr>
-        <w:t>pre_arrival_notas_borrador</w:t>
+        <w:t>pre</w:t>
+      </w:r>
+      <w:proofErr w:type="gramEnd"/>
+      <w:r>
+        <w:rPr>
+          <w:rFonts w:ascii="Arial" w:hAnsi="Arial" w:cs="Arial"/>
+          <w:color w:val="7E7E7E"/>
+          <w:spacing w:val="-6"/>
+        </w:rPr>
+        <w:t>_arrival_notas_</w:t>
+      </w:r>
+      <w:proofErr w:type="gramStart"/>
+      <w:r>
+        <w:rPr>
+          <w:rFonts w:ascii="Arial" w:hAnsi="Arial" w:cs="Arial"/>
+          <w:color w:val="7E7E7E"/>
+          <w:spacing w:val="-6"/>
+        </w:rPr>
+        <w:t>borrador</w:t>
       </w:r>
       <w:proofErr w:type="spellEnd"/>
       <w:r>
@@ -3108,7 +3723,16 @@
           <w:color w:val="7E7E7E"/>
           <w:spacing w:val="-6"/>
         </w:rPr>
-        <w:t xml:space="preserve"> }}</w:t>
+        <w:t xml:space="preserve"> }</w:t>
+      </w:r>
+      <w:proofErr w:type="gramEnd"/>
+      <w:r>
+        <w:rPr>
+          <w:rFonts w:ascii="Arial" w:hAnsi="Arial" w:cs="Arial"/>
+          <w:color w:val="7E7E7E"/>
+          <w:spacing w:val="-6"/>
+        </w:rPr>
+        <w:t>}</w:t>
       </w:r>
     </w:p>
     <w:p>
@@ -3154,6 +3778,7 @@
           <w:spacing w:val="-6"/>
         </w:rPr>
       </w:pPr>
+      <w:proofErr w:type="gramStart"/>
       <w:r>
         <w:rPr>
           <w:rFonts w:ascii="Arial" w:hAnsi="Arial" w:cs="Arial"/>
@@ -3169,7 +3794,25 @@
           <w:color w:val="7E7E7E"/>
           <w:spacing w:val="-6"/>
         </w:rPr>
-        <w:t>registro_de_contacto</w:t>
+        <w:t>registro</w:t>
+      </w:r>
+      <w:proofErr w:type="gramEnd"/>
+      <w:r>
+        <w:rPr>
+          <w:rFonts w:ascii="Arial" w:hAnsi="Arial" w:cs="Arial"/>
+          <w:color w:val="7E7E7E"/>
+          <w:spacing w:val="-6"/>
+        </w:rPr>
+        <w:t>_de_</w:t>
+      </w:r>
+      <w:proofErr w:type="gramStart"/>
+      <w:r>
+        <w:rPr>
+          <w:rFonts w:ascii="Arial" w:hAnsi="Arial" w:cs="Arial"/>
+          <w:color w:val="7E7E7E"/>
+          <w:spacing w:val="-6"/>
+        </w:rPr>
+        <w:t>contacto</w:t>
       </w:r>
       <w:proofErr w:type="spellEnd"/>
       <w:r>
@@ -3178,7 +3821,16 @@
           <w:color w:val="7E7E7E"/>
           <w:spacing w:val="-6"/>
         </w:rPr>
-        <w:t xml:space="preserve"> }}</w:t>
+        <w:t xml:space="preserve"> }</w:t>
+      </w:r>
+      <w:proofErr w:type="gramEnd"/>
+      <w:r>
+        <w:rPr>
+          <w:rFonts w:ascii="Arial" w:hAnsi="Arial" w:cs="Arial"/>
+          <w:color w:val="7E7E7E"/>
+          <w:spacing w:val="-6"/>
+        </w:rPr>
+        <w:t>}</w:t>
       </w:r>
     </w:p>
     <w:p>
@@ -3224,13 +3876,23 @@
           <w:spacing w:val="-6"/>
         </w:rPr>
       </w:pPr>
-      <w:r>
-        <w:rPr>
-          <w:rFonts w:ascii="Arial" w:hAnsi="Arial" w:cs="Arial"/>
-          <w:color w:val="7E7E7E"/>
-          <w:spacing w:val="-6"/>
-        </w:rPr>
-        <w:t>{{ transfer }}</w:t>
+      <w:proofErr w:type="gramStart"/>
+      <w:r>
+        <w:rPr>
+          <w:rFonts w:ascii="Arial" w:hAnsi="Arial" w:cs="Arial"/>
+          <w:color w:val="7E7E7E"/>
+          <w:spacing w:val="-6"/>
+        </w:rPr>
+        <w:t>{{ transfer</w:t>
+      </w:r>
+      <w:proofErr w:type="gramEnd"/>
+      <w:r>
+        <w:rPr>
+          <w:rFonts w:ascii="Arial" w:hAnsi="Arial" w:cs="Arial"/>
+          <w:color w:val="7E7E7E"/>
+          <w:spacing w:val="-6"/>
+        </w:rPr>
+        <w:t xml:space="preserve"> }}</w:t>
       </w:r>
     </w:p>
     <w:p>
@@ -3288,6 +3950,7 @@
           <w:spacing w:val="-6"/>
         </w:rPr>
       </w:pPr>
+      <w:proofErr w:type="gramStart"/>
       <w:r>
         <w:rPr>
           <w:rFonts w:ascii="Arial" w:hAnsi="Arial" w:cs="Arial"/>
@@ -3303,7 +3966,25 @@
           <w:color w:val="7E7E7E"/>
           <w:spacing w:val="-6"/>
         </w:rPr>
-        <w:t>motivo_del_viaje</w:t>
+        <w:t>motivo</w:t>
+      </w:r>
+      <w:proofErr w:type="gramEnd"/>
+      <w:r>
+        <w:rPr>
+          <w:rFonts w:ascii="Arial" w:hAnsi="Arial" w:cs="Arial"/>
+          <w:color w:val="7E7E7E"/>
+          <w:spacing w:val="-6"/>
+        </w:rPr>
+        <w:t>_del_</w:t>
+      </w:r>
+      <w:proofErr w:type="gramStart"/>
+      <w:r>
+        <w:rPr>
+          <w:rFonts w:ascii="Arial" w:hAnsi="Arial" w:cs="Arial"/>
+          <w:color w:val="7E7E7E"/>
+          <w:spacing w:val="-6"/>
+        </w:rPr>
+        <w:t>viaje</w:t>
       </w:r>
       <w:proofErr w:type="spellEnd"/>
       <w:r>
@@ -3312,7 +3993,16 @@
           <w:color w:val="7E7E7E"/>
           <w:spacing w:val="-6"/>
         </w:rPr>
-        <w:t xml:space="preserve"> }}</w:t>
+        <w:t xml:space="preserve"> }</w:t>
+      </w:r>
+      <w:proofErr w:type="gramEnd"/>
+      <w:r>
+        <w:rPr>
+          <w:rFonts w:ascii="Arial" w:hAnsi="Arial" w:cs="Arial"/>
+          <w:color w:val="7E7E7E"/>
+          <w:spacing w:val="-6"/>
+        </w:rPr>
+        <w:t>}</w:t>
       </w:r>
     </w:p>
     <w:p>
@@ -3358,6 +4048,7 @@
           <w:spacing w:val="-6"/>
         </w:rPr>
       </w:pPr>
+      <w:proofErr w:type="gramStart"/>
       <w:r>
         <w:rPr>
           <w:rFonts w:ascii="Arial" w:hAnsi="Arial" w:cs="Arial"/>
@@ -3373,7 +4064,25 @@
           <w:color w:val="7E7E7E"/>
           <w:spacing w:val="-6"/>
         </w:rPr>
-        <w:t>origen_vistita</w:t>
+        <w:t>origen</w:t>
+      </w:r>
+      <w:proofErr w:type="gramEnd"/>
+      <w:r>
+        <w:rPr>
+          <w:rFonts w:ascii="Arial" w:hAnsi="Arial" w:cs="Arial"/>
+          <w:color w:val="7E7E7E"/>
+          <w:spacing w:val="-6"/>
+        </w:rPr>
+        <w:t>_</w:t>
+      </w:r>
+      <w:proofErr w:type="gramStart"/>
+      <w:r>
+        <w:rPr>
+          <w:rFonts w:ascii="Arial" w:hAnsi="Arial" w:cs="Arial"/>
+          <w:color w:val="7E7E7E"/>
+          <w:spacing w:val="-6"/>
+        </w:rPr>
+        <w:t>vistita</w:t>
       </w:r>
       <w:proofErr w:type="spellEnd"/>
       <w:r>
@@ -3382,7 +4091,16 @@
           <w:color w:val="7E7E7E"/>
           <w:spacing w:val="-6"/>
         </w:rPr>
-        <w:t xml:space="preserve"> }}</w:t>
+        <w:t xml:space="preserve"> }</w:t>
+      </w:r>
+      <w:proofErr w:type="gramEnd"/>
+      <w:r>
+        <w:rPr>
+          <w:rFonts w:ascii="Arial" w:hAnsi="Arial" w:cs="Arial"/>
+          <w:color w:val="7E7E7E"/>
+          <w:spacing w:val="-6"/>
+        </w:rPr>
+        <w:t>}</w:t>
       </w:r>
     </w:p>
     <w:p>
@@ -3428,6 +4146,7 @@
           <w:spacing w:val="-6"/>
         </w:rPr>
       </w:pPr>
+      <w:proofErr w:type="gramStart"/>
       <w:r>
         <w:rPr>
           <w:rFonts w:ascii="Arial" w:hAnsi="Arial" w:cs="Arial"/>
@@ -3443,7 +4162,25 @@
           <w:color w:val="7E7E7E"/>
           <w:spacing w:val="-6"/>
         </w:rPr>
-        <w:t>solicitud_especial</w:t>
+        <w:t>solicitud</w:t>
+      </w:r>
+      <w:proofErr w:type="gramEnd"/>
+      <w:r>
+        <w:rPr>
+          <w:rFonts w:ascii="Arial" w:hAnsi="Arial" w:cs="Arial"/>
+          <w:color w:val="7E7E7E"/>
+          <w:spacing w:val="-6"/>
+        </w:rPr>
+        <w:t>_</w:t>
+      </w:r>
+      <w:proofErr w:type="gramStart"/>
+      <w:r>
+        <w:rPr>
+          <w:rFonts w:ascii="Arial" w:hAnsi="Arial" w:cs="Arial"/>
+          <w:color w:val="7E7E7E"/>
+          <w:spacing w:val="-6"/>
+        </w:rPr>
+        <w:t>especial</w:t>
       </w:r>
       <w:proofErr w:type="spellEnd"/>
       <w:r>
@@ -3452,7 +4189,16 @@
           <w:color w:val="7E7E7E"/>
           <w:spacing w:val="-6"/>
         </w:rPr>
-        <w:t xml:space="preserve"> }}</w:t>
+        <w:t xml:space="preserve"> }</w:t>
+      </w:r>
+      <w:proofErr w:type="gramEnd"/>
+      <w:r>
+        <w:rPr>
+          <w:rFonts w:ascii="Arial" w:hAnsi="Arial" w:cs="Arial"/>
+          <w:color w:val="7E7E7E"/>
+          <w:spacing w:val="-6"/>
+        </w:rPr>
+        <w:t>}</w:t>
       </w:r>
     </w:p>
     <w:p>
@@ -3498,6 +4244,7 @@
           <w:spacing w:val="-6"/>
         </w:rPr>
       </w:pPr>
+      <w:proofErr w:type="gramStart"/>
       <w:r>
         <w:rPr>
           <w:rFonts w:ascii="Arial" w:hAnsi="Arial" w:cs="Arial"/>
@@ -3513,7 +4260,25 @@
           <w:color w:val="7E7E7E"/>
           <w:spacing w:val="-6"/>
         </w:rPr>
-        <w:t>restricciones_alimenticias</w:t>
+        <w:t>restricciones</w:t>
+      </w:r>
+      <w:proofErr w:type="gramEnd"/>
+      <w:r>
+        <w:rPr>
+          <w:rFonts w:ascii="Arial" w:hAnsi="Arial" w:cs="Arial"/>
+          <w:color w:val="7E7E7E"/>
+          <w:spacing w:val="-6"/>
+        </w:rPr>
+        <w:t>_</w:t>
+      </w:r>
+      <w:proofErr w:type="gramStart"/>
+      <w:r>
+        <w:rPr>
+          <w:rFonts w:ascii="Arial" w:hAnsi="Arial" w:cs="Arial"/>
+          <w:color w:val="7E7E7E"/>
+          <w:spacing w:val="-6"/>
+        </w:rPr>
+        <w:t>alimenticias</w:t>
       </w:r>
       <w:proofErr w:type="spellEnd"/>
       <w:r>
@@ -3522,7 +4287,16 @@
           <w:color w:val="7E7E7E"/>
           <w:spacing w:val="-6"/>
         </w:rPr>
-        <w:t xml:space="preserve"> }}</w:t>
+        <w:t xml:space="preserve"> }</w:t>
+      </w:r>
+      <w:proofErr w:type="gramEnd"/>
+      <w:r>
+        <w:rPr>
+          <w:rFonts w:ascii="Arial" w:hAnsi="Arial" w:cs="Arial"/>
+          <w:color w:val="7E7E7E"/>
+          <w:spacing w:val="-6"/>
+        </w:rPr>
+        <w:t>}</w:t>
       </w:r>
     </w:p>
     <w:p>
@@ -3568,6 +4342,7 @@
           <w:spacing w:val="-6"/>
         </w:rPr>
       </w:pPr>
+      <w:proofErr w:type="gramStart"/>
       <w:r>
         <w:rPr>
           <w:rFonts w:ascii="Arial" w:hAnsi="Arial" w:cs="Arial"/>
@@ -3583,7 +4358,25 @@
           <w:color w:val="7E7E7E"/>
           <w:spacing w:val="-6"/>
         </w:rPr>
-        <w:t>hobbies_favoritos</w:t>
+        <w:t>hobbies</w:t>
+      </w:r>
+      <w:proofErr w:type="gramEnd"/>
+      <w:r>
+        <w:rPr>
+          <w:rFonts w:ascii="Arial" w:hAnsi="Arial" w:cs="Arial"/>
+          <w:color w:val="7E7E7E"/>
+          <w:spacing w:val="-6"/>
+        </w:rPr>
+        <w:t>_</w:t>
+      </w:r>
+      <w:proofErr w:type="gramStart"/>
+      <w:r>
+        <w:rPr>
+          <w:rFonts w:ascii="Arial" w:hAnsi="Arial" w:cs="Arial"/>
+          <w:color w:val="7E7E7E"/>
+          <w:spacing w:val="-6"/>
+        </w:rPr>
+        <w:t>favoritos</w:t>
       </w:r>
       <w:proofErr w:type="spellEnd"/>
       <w:r>
@@ -3592,7 +4385,16 @@
           <w:color w:val="7E7E7E"/>
           <w:spacing w:val="-6"/>
         </w:rPr>
-        <w:t xml:space="preserve"> }}</w:t>
+        <w:t xml:space="preserve"> }</w:t>
+      </w:r>
+      <w:proofErr w:type="gramEnd"/>
+      <w:r>
+        <w:rPr>
+          <w:rFonts w:ascii="Arial" w:hAnsi="Arial" w:cs="Arial"/>
+          <w:color w:val="7E7E7E"/>
+          <w:spacing w:val="-6"/>
+        </w:rPr>
+        <w:t>}</w:t>
       </w:r>
     </w:p>
     <w:p>
@@ -3638,13 +4440,23 @@
           <w:spacing w:val="-6"/>
         </w:rPr>
       </w:pPr>
-      <w:r>
-        <w:rPr>
-          <w:rFonts w:ascii="Arial" w:hAnsi="Arial" w:cs="Arial"/>
-          <w:color w:val="7E7E7E"/>
-          <w:spacing w:val="-6"/>
-        </w:rPr>
-        <w:t>{{ casita }}</w:t>
+      <w:proofErr w:type="gramStart"/>
+      <w:r>
+        <w:rPr>
+          <w:rFonts w:ascii="Arial" w:hAnsi="Arial" w:cs="Arial"/>
+          <w:color w:val="7E7E7E"/>
+          <w:spacing w:val="-6"/>
+        </w:rPr>
+        <w:t>{{ casita</w:t>
+      </w:r>
+      <w:proofErr w:type="gramEnd"/>
+      <w:r>
+        <w:rPr>
+          <w:rFonts w:ascii="Arial" w:hAnsi="Arial" w:cs="Arial"/>
+          <w:color w:val="7E7E7E"/>
+          <w:spacing w:val="-6"/>
+        </w:rPr>
+        <w:t xml:space="preserve"> }}</w:t>
       </w:r>
     </w:p>
     <w:p>
@@ -3702,6 +4514,7 @@
           <w:spacing w:val="-6"/>
         </w:rPr>
       </w:pPr>
+      <w:proofErr w:type="gramStart"/>
       <w:r>
         <w:rPr>
           <w:rFonts w:ascii="Arial" w:hAnsi="Arial" w:cs="Arial"/>
@@ -3717,7 +4530,25 @@
           <w:color w:val="7E7E7E"/>
           <w:spacing w:val="-6"/>
         </w:rPr>
-        <w:t>tipo_de_huesped</w:t>
+        <w:t>tipo</w:t>
+      </w:r>
+      <w:proofErr w:type="gramEnd"/>
+      <w:r>
+        <w:rPr>
+          <w:rFonts w:ascii="Arial" w:hAnsi="Arial" w:cs="Arial"/>
+          <w:color w:val="7E7E7E"/>
+          <w:spacing w:val="-6"/>
+        </w:rPr>
+        <w:t>_de_</w:t>
+      </w:r>
+      <w:proofErr w:type="gramStart"/>
+      <w:r>
+        <w:rPr>
+          <w:rFonts w:ascii="Arial" w:hAnsi="Arial" w:cs="Arial"/>
+          <w:color w:val="7E7E7E"/>
+          <w:spacing w:val="-6"/>
+        </w:rPr>
+        <w:t>huesped</w:t>
       </w:r>
       <w:proofErr w:type="spellEnd"/>
       <w:r>
@@ -3726,7 +4557,16 @@
           <w:color w:val="7E7E7E"/>
           <w:spacing w:val="-6"/>
         </w:rPr>
-        <w:t xml:space="preserve"> }}</w:t>
+        <w:t xml:space="preserve"> }</w:t>
+      </w:r>
+      <w:proofErr w:type="gramEnd"/>
+      <w:r>
+        <w:rPr>
+          <w:rFonts w:ascii="Arial" w:hAnsi="Arial" w:cs="Arial"/>
+          <w:color w:val="7E7E7E"/>
+          <w:spacing w:val="-6"/>
+        </w:rPr>
+        <w:t>}</w:t>
       </w:r>
     </w:p>
     <w:p>
@@ -3772,6 +4612,7 @@
           <w:spacing w:val="-6"/>
         </w:rPr>
       </w:pPr>
+      <w:proofErr w:type="gramStart"/>
       <w:r>
         <w:rPr>
           <w:rFonts w:ascii="Arial" w:hAnsi="Arial" w:cs="Arial"/>
@@ -3787,7 +4628,16 @@
           <w:color w:val="7E7E7E"/>
           <w:spacing w:val="-6"/>
         </w:rPr>
-        <w:t>detalles_mascota</w:t>
+        <w:t>detalles</w:t>
+      </w:r>
+      <w:proofErr w:type="gramEnd"/>
+      <w:r>
+        <w:rPr>
+          <w:rFonts w:ascii="Arial" w:hAnsi="Arial" w:cs="Arial"/>
+          <w:color w:val="7E7E7E"/>
+          <w:spacing w:val="-6"/>
+        </w:rPr>
+        <w:t>_mascota</w:t>
       </w:r>
       <w:proofErr w:type="spellEnd"/>
       <w:r>
@@ -5096,6 +5946,7 @@
         </w:rPr>
         <w:t xml:space="preserve"> </w:t>
       </w:r>
+      <w:proofErr w:type="gramStart"/>
       <w:r>
         <w:rPr>
           <w:color w:val="2A704D"/>
@@ -5111,6 +5962,7 @@
         </w:rPr>
         <w:t>th</w:t>
       </w:r>
+      <w:proofErr w:type="gramEnd"/>
       <w:r>
         <w:rPr>
           <w:color w:val="2A704D"/>
@@ -6047,6 +6899,7 @@
         </w:rPr>
         <w:t xml:space="preserve"> </w:t>
       </w:r>
+      <w:proofErr w:type="gramStart"/>
       <w:r>
         <w:rPr>
           <w:color w:val="2A704D"/>
@@ -6062,6 +6915,7 @@
         </w:rPr>
         <w:t>th</w:t>
       </w:r>
+      <w:proofErr w:type="gramEnd"/>
       <w:r>
         <w:rPr>
           <w:color w:val="2A704D"/>
@@ -6812,6 +7666,7 @@
         </w:rPr>
         <w:t xml:space="preserve"> </w:t>
       </w:r>
+      <w:proofErr w:type="gramStart"/>
       <w:r>
         <w:rPr>
           <w:color w:val="2A704D"/>
@@ -6827,6 +7682,7 @@
         </w:rPr>
         <w:t>th</w:t>
       </w:r>
+      <w:proofErr w:type="gramEnd"/>
       <w:r>
         <w:rPr>
           <w:color w:val="2A704D"/>
@@ -7782,6 +8638,7 @@
         </w:rPr>
         <w:t xml:space="preserve"> </w:t>
       </w:r>
+      <w:proofErr w:type="gramStart"/>
       <w:r>
         <w:rPr>
           <w:color w:val="2A704D"/>
@@ -7797,6 +8654,7 @@
         </w:rPr>
         <w:t>th</w:t>
       </w:r>
+      <w:proofErr w:type="gramEnd"/>
       <w:r>
         <w:rPr>
           <w:color w:val="2A704D"/>
@@ -8548,6 +9406,7 @@
         </w:rPr>
         <w:t xml:space="preserve"> </w:t>
       </w:r>
+      <w:proofErr w:type="gramStart"/>
       <w:r>
         <w:rPr>
           <w:color w:val="2A704D"/>
@@ -8563,6 +9422,7 @@
         </w:rPr>
         <w:t>th</w:t>
       </w:r>
+      <w:proofErr w:type="gramEnd"/>
       <w:r>
         <w:rPr>
           <w:color w:val="2A704D"/>
@@ -9478,6 +10338,7 @@
         </w:rPr>
         <w:t xml:space="preserve"> </w:t>
       </w:r>
+      <w:proofErr w:type="gramStart"/>
       <w:r>
         <w:rPr>
           <w:color w:val="2A704D"/>
@@ -9493,6 +10354,7 @@
         </w:rPr>
         <w:t>th</w:t>
       </w:r>
+      <w:proofErr w:type="gramEnd"/>
       <w:r>
         <w:rPr>
           <w:color w:val="2A704D"/>
@@ -10818,6 +11680,7 @@
         </w:rPr>
         <w:t xml:space="preserve"> </w:t>
       </w:r>
+      <w:proofErr w:type="gramStart"/>
       <w:r>
         <w:rPr>
           <w:rFonts w:ascii="Arial" w:hAnsi="Arial" w:cs="Arial"/>
@@ -10829,6 +11692,7 @@
         </w:rPr>
         <w:t>bees</w:t>
       </w:r>
+      <w:proofErr w:type="gramEnd"/>
       <w:r>
         <w:rPr>
           <w:rFonts w:ascii="Arial" w:hAnsi="Arial" w:cs="Arial"/>
@@ -11220,6 +12084,7 @@
         </w:rPr>
         <w:t xml:space="preserve"> </w:t>
       </w:r>
+      <w:proofErr w:type="gramStart"/>
       <w:r>
         <w:rPr>
           <w:rFonts w:ascii="Arial" w:hAnsi="Arial" w:cs="Arial"/>
@@ -11230,6 +12095,7 @@
         </w:rPr>
         <w:t>made</w:t>
       </w:r>
+      <w:proofErr w:type="gramEnd"/>
       <w:r>
         <w:rPr>
           <w:rFonts w:ascii="Arial" w:hAnsi="Arial" w:cs="Arial"/>
@@ -12342,6 +13208,7 @@
         </w:rPr>
         <w:t xml:space="preserve"> </w:t>
       </w:r>
+      <w:proofErr w:type="gramStart"/>
       <w:r>
         <w:rPr>
           <w:rFonts w:ascii="Arial" w:hAnsi="Arial" w:cs="Arial"/>
@@ -12352,6 +13219,7 @@
         </w:rPr>
         <w:t>prior</w:t>
       </w:r>
+      <w:proofErr w:type="gramEnd"/>
       <w:r>
         <w:rPr>
           <w:rFonts w:ascii="Arial" w:hAnsi="Arial" w:cs="Arial"/>
@@ -12450,16 +13318,40 @@
         </w:rPr>
         <w:t xml:space="preserve"> </w:t>
       </w:r>
-      <w:r>
-        <w:rPr>
-          <w:rFonts w:ascii="Arial" w:hAnsi="Arial" w:cs="Arial"/>
-          <w:color w:val="585858"/>
-          <w:spacing w:val="-6"/>
-          <w:sz w:val="16"/>
-          <w:szCs w:val="20"/>
-        </w:rPr>
-        <w:t>guest requires any modification or cancellation this must be requested to</w:t>
-      </w:r>
+      <w:proofErr w:type="gramStart"/>
+      <w:r>
+        <w:rPr>
+          <w:rFonts w:ascii="Arial" w:hAnsi="Arial" w:cs="Arial"/>
+          <w:color w:val="585858"/>
+          <w:spacing w:val="-6"/>
+          <w:sz w:val="16"/>
+          <w:szCs w:val="20"/>
+        </w:rPr>
+        <w:t>guest</w:t>
+      </w:r>
+      <w:proofErr w:type="gramEnd"/>
+      <w:r>
+        <w:rPr>
+          <w:rFonts w:ascii="Arial" w:hAnsi="Arial" w:cs="Arial"/>
+          <w:color w:val="585858"/>
+          <w:spacing w:val="-6"/>
+          <w:sz w:val="16"/>
+          <w:szCs w:val="20"/>
+        </w:rPr>
+        <w:t xml:space="preserve"> requires any modification or cancellation this must be requested </w:t>
+      </w:r>
+      <w:proofErr w:type="gramStart"/>
+      <w:r>
+        <w:rPr>
+          <w:rFonts w:ascii="Arial" w:hAnsi="Arial" w:cs="Arial"/>
+          <w:color w:val="585858"/>
+          <w:spacing w:val="-6"/>
+          <w:sz w:val="16"/>
+          <w:szCs w:val="20"/>
+        </w:rPr>
+        <w:t>to</w:t>
+      </w:r>
+      <w:proofErr w:type="gramEnd"/>
       <w:r>
         <w:rPr>
           <w:rFonts w:ascii="Arial" w:hAnsi="Arial" w:cs="Arial"/>
@@ -12946,6 +13838,7 @@
         </w:rPr>
         <w:t xml:space="preserve"> </w:t>
       </w:r>
+      <w:proofErr w:type="gramStart"/>
       <w:r>
         <w:rPr>
           <w:rFonts w:ascii="Arial" w:hAnsi="Arial" w:cs="Arial"/>
@@ -12956,6 +13849,7 @@
         </w:rPr>
         <w:t>period</w:t>
       </w:r>
+      <w:proofErr w:type="gramEnd"/>
       <w:r>
         <w:rPr>
           <w:rFonts w:ascii="Arial" w:hAnsi="Arial" w:cs="Arial"/>
@@ -13186,6 +14080,7 @@
         </w:rPr>
         <w:t xml:space="preserve"> </w:t>
       </w:r>
+      <w:proofErr w:type="gramStart"/>
       <w:r>
         <w:rPr>
           <w:rFonts w:ascii="Arial" w:hAnsi="Arial" w:cs="Arial"/>
@@ -13196,6 +14091,7 @@
         </w:rPr>
         <w:t>service,</w:t>
       </w:r>
+      <w:proofErr w:type="gramEnd"/>
       <w:r>
         <w:rPr>
           <w:rFonts w:ascii="Arial" w:hAnsi="Arial" w:cs="Arial"/>
@@ -13292,7 +14188,29 @@
           <w:sz w:val="16"/>
           <w:szCs w:val="20"/>
         </w:rPr>
-        <w:t>period less than 24 hours prior to the stipulated departure time, will</w:t>
+        <w:t xml:space="preserve">period less than 24 hours prior to the stipulated departure </w:t>
+      </w:r>
+      <w:proofErr w:type="gramStart"/>
+      <w:r>
+        <w:rPr>
+          <w:rFonts w:ascii="Arial" w:hAnsi="Arial" w:cs="Arial"/>
+          <w:color w:val="585858"/>
+          <w:spacing w:val="-6"/>
+          <w:sz w:val="16"/>
+          <w:szCs w:val="20"/>
+        </w:rPr>
+        <w:t>time,</w:t>
+      </w:r>
+      <w:proofErr w:type="gramEnd"/>
+      <w:r>
+        <w:rPr>
+          <w:rFonts w:ascii="Arial" w:hAnsi="Arial" w:cs="Arial"/>
+          <w:color w:val="585858"/>
+          <w:spacing w:val="-6"/>
+          <w:sz w:val="16"/>
+          <w:szCs w:val="20"/>
+        </w:rPr>
+        <w:t xml:space="preserve"> will</w:t>
       </w:r>
       <w:r>
         <w:rPr>
@@ -14632,6 +15550,7 @@
         </w:rPr>
         <w:t xml:space="preserve"> </w:t>
       </w:r>
+      <w:proofErr w:type="gramStart"/>
       <w:r>
         <w:rPr>
           <w:rFonts w:ascii="Arial" w:hAnsi="Arial" w:cs="Arial"/>
@@ -14682,6 +15601,7 @@
         </w:rPr>
         <w:t>minute</w:t>
       </w:r>
+      <w:proofErr w:type="gramEnd"/>
       <w:r>
         <w:rPr>
           <w:rFonts w:ascii="Arial" w:hAnsi="Arial" w:cs="Arial"/>
@@ -15081,6 +16001,7 @@
         </w:rPr>
         <w:t xml:space="preserve"> </w:t>
       </w:r>
+      <w:proofErr w:type="gramStart"/>
       <w:r>
         <w:rPr>
           <w:rFonts w:ascii="Arial" w:hAnsi="Arial" w:cs="Arial"/>
@@ -15093,6 +16014,7 @@
         </w:rPr>
         <w:t>case</w:t>
       </w:r>
+      <w:proofErr w:type="gramEnd"/>
       <w:r>
         <w:rPr>
           <w:rFonts w:ascii="Arial" w:hAnsi="Arial" w:cs="Arial"/>
@@ -17045,6 +17967,7 @@
   <w:style w:type="character" w:default="1" w:styleId="Fuentedeprrafopredeter">
     <w:name w:val="Default Paragraph Font"/>
     <w:uiPriority w:val="1"/>
+    <w:semiHidden/>
     <w:unhideWhenUsed/>
   </w:style>
   <w:style w:type="table" w:default="1" w:styleId="Tablanormal">
